--- a/paper/Paper_Entwurf.docx
+++ b/paper/Paper_Entwurf.docx
@@ -1,6 +1,6 @@
 
 <file path=word/document.xml><?xml version="1.0" encoding="utf-8"?>
-<w:document xmlns:wpc="http://schemas.microsoft.com/office/word/2010/wordprocessingCanvas" xmlns:cx="http://schemas.microsoft.com/office/drawing/2014/chartex" xmlns:cx1="http://schemas.microsoft.com/office/drawing/2015/9/8/chartex" xmlns:cx2="http://schemas.microsoft.com/office/drawing/2015/10/21/chartex" xmlns:cx3="http://schemas.microsoft.com/office/drawing/2016/5/9/chartex" xmlns:cx4="http://schemas.microsoft.com/office/drawing/2016/5/10/chartex" xmlns:cx5="http://schemas.microsoft.com/office/drawing/2016/5/11/chartex" xmlns:cx6="http://schemas.microsoft.com/office/drawing/2016/5/12/chartex" xmlns:cx7="http://schemas.microsoft.com/office/drawing/2016/5/13/chartex" xmlns:cx8="http://schemas.microsoft.com/office/drawing/2016/5/14/chartex" xmlns:mc="http://schemas.openxmlformats.org/markup-compatibility/2006" xmlns:aink="http://schemas.microsoft.com/office/drawing/2016/ink" xmlns:am3d="http://schemas.microsoft.com/office/drawing/2017/model3d" xmlns:o="urn:schemas-microsoft-com:office:office" xmlns:r="http://schemas.openxmlformats.org/officeDocument/2006/relationships" xmlns:m="http://schemas.openxmlformats.org/officeDocument/2006/math" xmlns:v="urn:schemas-microsoft-com:vml" xmlns:wp14="http://schemas.microsoft.com/office/word/2010/wordprocessingDrawing" xmlns:wp="http://schemas.openxmlformats.org/drawingml/2006/wordprocessingDrawing" xmlns:w10="urn:schemas-microsoft-com:office:word" xmlns:w="http://schemas.openxmlformats.org/wordprocessingml/2006/main" xmlns:w14="http://schemas.microsoft.com/office/word/2010/wordml" xmlns:w15="http://schemas.microsoft.com/office/word/2012/wordml" xmlns:w16cid="http://schemas.microsoft.com/office/word/2016/wordml/cid" xmlns:w16se="http://schemas.microsoft.com/office/word/2015/wordml/symex" xmlns:wpg="http://schemas.microsoft.com/office/word/2010/wordprocessingGroup" xmlns:wpi="http://schemas.microsoft.com/office/word/2010/wordprocessingInk" xmlns:wne="http://schemas.microsoft.com/office/word/2006/wordml" xmlns:wps="http://schemas.microsoft.com/office/word/2010/wordprocessingShape" mc:Ignorable="w14 w15 w16se w16cid wp14">
+<w:document xmlns:wpc="http://schemas.microsoft.com/office/word/2010/wordprocessingCanvas" xmlns:cx="http://schemas.microsoft.com/office/drawing/2014/chartex" xmlns:cx1="http://schemas.microsoft.com/office/drawing/2015/9/8/chartex" xmlns:cx2="http://schemas.microsoft.com/office/drawing/2015/10/21/chartex" xmlns:cx3="http://schemas.microsoft.com/office/drawing/2016/5/9/chartex" xmlns:cx4="http://schemas.microsoft.com/office/drawing/2016/5/10/chartex" xmlns:cx5="http://schemas.microsoft.com/office/drawing/2016/5/11/chartex" xmlns:cx6="http://schemas.microsoft.com/office/drawing/2016/5/12/chartex" xmlns:cx7="http://schemas.microsoft.com/office/drawing/2016/5/13/chartex" xmlns:cx8="http://schemas.microsoft.com/office/drawing/2016/5/14/chartex" xmlns:mc="http://schemas.openxmlformats.org/markup-compatibility/2006" xmlns:aink="http://schemas.microsoft.com/office/drawing/2016/ink" xmlns:am3d="http://schemas.microsoft.com/office/drawing/2017/model3d" xmlns:o="urn:schemas-microsoft-com:office:office" xmlns:r="http://schemas.openxmlformats.org/officeDocument/2006/relationships" xmlns:m="http://schemas.openxmlformats.org/officeDocument/2006/math" xmlns:v="urn:schemas-microsoft-com:vml" xmlns:wp14="http://schemas.microsoft.com/office/word/2010/wordprocessingDrawing" xmlns:wp="http://schemas.openxmlformats.org/drawingml/2006/wordprocessingDrawing" xmlns:w10="urn:schemas-microsoft-com:office:word" xmlns:w="http://schemas.openxmlformats.org/wordprocessingml/2006/main" xmlns:w14="http://schemas.microsoft.com/office/word/2010/wordml" xmlns:w15="http://schemas.microsoft.com/office/word/2012/wordml" xmlns:w16cex="http://schemas.microsoft.com/office/word/2018/wordml/cex" xmlns:w16cid="http://schemas.microsoft.com/office/word/2016/wordml/cid" xmlns:w16="http://schemas.microsoft.com/office/word/2018/wordml" xmlns:w16sdtdh="http://schemas.microsoft.com/office/word/2020/wordml/sdtdatahash" xmlns:w16se="http://schemas.microsoft.com/office/word/2015/wordml/symex" xmlns:wpg="http://schemas.microsoft.com/office/word/2010/wordprocessingGroup" xmlns:wpi="http://schemas.microsoft.com/office/word/2010/wordprocessingInk" xmlns:wne="http://schemas.microsoft.com/office/word/2006/wordml" xmlns:wps="http://schemas.microsoft.com/office/word/2010/wordprocessingShape" mc:Ignorable="w14 w15 w16se w16cid w16 w16cex w16sdtdh wp14">
   <w:body>
     <w:p>
       <w:pPr>
@@ -73,7 +73,7 @@
     </w:p>
     <w:p>
       <w:pPr>
-        <w:pStyle w:val="ListParagraph"/>
+        <w:pStyle w:val="Listenabsatz"/>
         <w:spacing w:after="0" w:line="480" w:lineRule="auto"/>
         <w:ind w:left="0" w:firstLine="0"/>
         <w:jc w:val="center"/>
@@ -85,7 +85,6 @@
           <w:lang w:val="en-US"/>
         </w:rPr>
       </w:pPr>
-      <w:proofErr w:type="spellStart"/>
       <w:r>
         <w:rPr>
           <w:rFonts w:cstheme="minorHAnsi"/>
@@ -95,7 +94,6 @@
         </w:rPr>
         <w:t>Schönberg</w:t>
       </w:r>
-      <w:proofErr w:type="spellEnd"/>
       <w:r>
         <w:rPr>
           <w:rFonts w:cstheme="minorHAnsi"/>
@@ -124,7 +122,6 @@
         </w:rPr>
         <w:t xml:space="preserve"> </w:t>
       </w:r>
-      <w:proofErr w:type="gramStart"/>
       <w:r>
         <w:rPr>
           <w:rFonts w:cstheme="minorHAnsi"/>
@@ -159,37 +156,7 @@
           <w:szCs w:val="28"/>
           <w:lang w:val="en-US"/>
         </w:rPr>
-        <w:t>Alfred</w:t>
-      </w:r>
-      <w:proofErr w:type="gramEnd"/>
-      <w:r>
-        <w:rPr>
-          <w:rFonts w:cstheme="minorHAnsi"/>
-          <w:sz w:val="28"/>
-          <w:szCs w:val="28"/>
-          <w:lang w:val="en-US"/>
-        </w:rPr>
-        <w:t xml:space="preserve"> </w:t>
-      </w:r>
-      <w:proofErr w:type="spellStart"/>
-      <w:r>
-        <w:rPr>
-          <w:rFonts w:cstheme="minorHAnsi"/>
-          <w:sz w:val="28"/>
-          <w:szCs w:val="28"/>
-          <w:lang w:val="en-US"/>
-        </w:rPr>
-        <w:t>Lameli</w:t>
-      </w:r>
-      <w:proofErr w:type="spellEnd"/>
-      <w:r>
-        <w:rPr>
-          <w:rFonts w:cstheme="minorHAnsi"/>
-          <w:sz w:val="28"/>
-          <w:szCs w:val="28"/>
-          <w:lang w:val="en-US"/>
-        </w:rPr>
-        <w:t xml:space="preserve"> </w:t>
+        <w:t xml:space="preserve">Alfred Lameli </w:t>
       </w:r>
       <w:r>
         <w:rPr>
@@ -204,7 +171,7 @@
     </w:p>
     <w:p>
       <w:pPr>
-        <w:pStyle w:val="ListParagraph"/>
+        <w:pStyle w:val="Listenabsatz"/>
         <w:spacing w:after="0" w:line="240" w:lineRule="auto"/>
         <w:ind w:left="0" w:firstLine="0"/>
         <w:rPr>
@@ -241,63 +208,45 @@
         </w:rPr>
         <w:t xml:space="preserve">epartment </w:t>
       </w:r>
-      <w:proofErr w:type="spellStart"/>
       <w:r>
         <w:rPr>
           <w:rFonts w:cstheme="minorHAnsi"/>
           <w:lang w:val="en-GB"/>
         </w:rPr>
-        <w:t>Deutscher</w:t>
-      </w:r>
-      <w:proofErr w:type="spellEnd"/>
+        <w:t>Deutscher Sprachatlas</w:t>
+      </w:r>
       <w:r>
         <w:rPr>
           <w:rFonts w:cstheme="minorHAnsi"/>
           <w:lang w:val="en-GB"/>
         </w:rPr>
-        <w:t xml:space="preserve"> </w:t>
-      </w:r>
-      <w:proofErr w:type="spellStart"/>
+        <w:t>, Philipps University</w:t>
+      </w:r>
       <w:r>
         <w:rPr>
           <w:rFonts w:cstheme="minorHAnsi"/>
           <w:lang w:val="en-GB"/>
         </w:rPr>
-        <w:t>Sprachatlas</w:t>
-      </w:r>
-      <w:proofErr w:type="spellEnd"/>
+        <w:t xml:space="preserve"> of</w:t>
+      </w:r>
       <w:r>
         <w:rPr>
           <w:rFonts w:cstheme="minorHAnsi"/>
           <w:lang w:val="en-GB"/>
         </w:rPr>
-        <w:t>, Philipps University</w:t>
+        <w:t xml:space="preserve"> Marburg</w:t>
       </w:r>
       <w:r>
         <w:rPr>
           <w:rFonts w:cstheme="minorHAnsi"/>
           <w:lang w:val="en-GB"/>
         </w:rPr>
-        <w:t xml:space="preserve"> of</w:t>
-      </w:r>
-      <w:r>
-        <w:rPr>
-          <w:rFonts w:cstheme="minorHAnsi"/>
-          <w:lang w:val="en-GB"/>
-        </w:rPr>
-        <w:t xml:space="preserve"> Marburg</w:t>
-      </w:r>
-      <w:r>
-        <w:rPr>
-          <w:rFonts w:cstheme="minorHAnsi"/>
-          <w:lang w:val="en-GB"/>
-        </w:rPr>
         <w:t>, Germany</w:t>
       </w:r>
     </w:p>
     <w:p>
       <w:pPr>
-        <w:pStyle w:val="ListParagraph"/>
+        <w:pStyle w:val="Listenabsatz"/>
         <w:spacing w:after="0" w:line="240" w:lineRule="auto"/>
         <w:ind w:left="0" w:firstLine="0"/>
         <w:jc w:val="center"/>
@@ -349,63 +298,45 @@
         </w:rPr>
         <w:t xml:space="preserve"> the department </w:t>
       </w:r>
-      <w:proofErr w:type="spellStart"/>
       <w:r>
         <w:rPr>
           <w:rFonts w:cstheme="minorHAnsi"/>
           <w:lang w:val="en-GB"/>
         </w:rPr>
-        <w:t>Deutscher</w:t>
-      </w:r>
-      <w:proofErr w:type="spellEnd"/>
+        <w:t>Deutscher Sprachatlas</w:t>
+      </w:r>
       <w:r>
         <w:rPr>
           <w:rFonts w:cstheme="minorHAnsi"/>
           <w:lang w:val="en-GB"/>
         </w:rPr>
-        <w:t xml:space="preserve"> </w:t>
-      </w:r>
-      <w:proofErr w:type="spellStart"/>
+        <w:t>, Philipps University</w:t>
+      </w:r>
       <w:r>
         <w:rPr>
           <w:rFonts w:cstheme="minorHAnsi"/>
           <w:lang w:val="en-GB"/>
         </w:rPr>
-        <w:t>Sprachatlas</w:t>
-      </w:r>
-      <w:proofErr w:type="spellEnd"/>
+        <w:t xml:space="preserve"> of</w:t>
+      </w:r>
       <w:r>
         <w:rPr>
           <w:rFonts w:cstheme="minorHAnsi"/>
           <w:lang w:val="en-GB"/>
         </w:rPr>
-        <w:t>, Philipps University</w:t>
+        <w:t xml:space="preserve"> Marburg</w:t>
       </w:r>
       <w:r>
         <w:rPr>
           <w:rFonts w:cstheme="minorHAnsi"/>
           <w:lang w:val="en-GB"/>
         </w:rPr>
-        <w:t xml:space="preserve"> of</w:t>
-      </w:r>
-      <w:r>
-        <w:rPr>
-          <w:rFonts w:cstheme="minorHAnsi"/>
-          <w:lang w:val="en-GB"/>
-        </w:rPr>
-        <w:t xml:space="preserve"> Marburg</w:t>
-      </w:r>
-      <w:r>
-        <w:rPr>
-          <w:rFonts w:cstheme="minorHAnsi"/>
-          <w:lang w:val="en-GB"/>
-        </w:rPr>
         <w:t>, Germany</w:t>
       </w:r>
     </w:p>
     <w:p>
       <w:pPr>
-        <w:pStyle w:val="ListParagraph"/>
+        <w:pStyle w:val="Listenabsatz"/>
         <w:spacing w:afterLines="120" w:after="288" w:line="240" w:lineRule="auto"/>
         <w:ind w:left="0" w:firstLine="0"/>
         <w:jc w:val="center"/>
@@ -494,21 +425,7 @@
         <w:rPr>
           <w:lang w:val="en-US"/>
         </w:rPr>
-        <w:t xml:space="preserve"> (see </w:t>
-      </w:r>
-      <w:proofErr w:type="spellStart"/>
-      <w:r>
-        <w:rPr>
-          <w:lang w:val="en-US"/>
-        </w:rPr>
-        <w:t>Goebl</w:t>
-      </w:r>
-      <w:proofErr w:type="spellEnd"/>
-      <w:r>
-        <w:rPr>
-          <w:lang w:val="en-US"/>
-        </w:rPr>
-        <w:t xml:space="preserve"> 1984)</w:t>
+        <w:t xml:space="preserve"> (see Goebl 1984)</w:t>
       </w:r>
       <w:r>
         <w:rPr>
@@ -556,49 +473,7 @@
         <w:rPr>
           <w:lang w:val="en-US"/>
         </w:rPr>
-        <w:t xml:space="preserve"> In our project, we follow an approach based on the concept of entropy (e.g., </w:t>
-      </w:r>
-      <w:proofErr w:type="spellStart"/>
-      <w:r>
-        <w:rPr>
-          <w:lang w:val="en-US"/>
-        </w:rPr>
-        <w:t>Prokić</w:t>
-      </w:r>
-      <w:proofErr w:type="spellEnd"/>
-      <w:r>
-        <w:rPr>
-          <w:lang w:val="en-US"/>
-        </w:rPr>
-        <w:t xml:space="preserve"> &amp; </w:t>
-      </w:r>
-      <w:proofErr w:type="spellStart"/>
-      <w:r>
-        <w:rPr>
-          <w:lang w:val="en-US"/>
-        </w:rPr>
-        <w:t>Nerbonne</w:t>
-      </w:r>
-      <w:proofErr w:type="spellEnd"/>
-      <w:r>
-        <w:rPr>
-          <w:lang w:val="en-US"/>
-        </w:rPr>
-        <w:t xml:space="preserve"> 2008) that, in contrast to other studies (</w:t>
-      </w:r>
-      <w:proofErr w:type="spellStart"/>
-      <w:r>
-        <w:rPr>
-          <w:lang w:val="en-US"/>
-        </w:rPr>
-        <w:t>Prokić</w:t>
-      </w:r>
-      <w:proofErr w:type="spellEnd"/>
-      <w:r>
-        <w:rPr>
-          <w:lang w:val="en-US"/>
-        </w:rPr>
-        <w:t xml:space="preserve"> et al. 2009), is not applied to strings of tokens, but geographic distributions. </w:t>
+        <w:t xml:space="preserve"> In our project, we follow an approach based on the concept of entropy (e.g., Prokić &amp; Nerbonne 2008) that, in contrast to other studies (Prokić et al. 2009), is not applied to strings of tokens, but geographic distributions. </w:t>
       </w:r>
       <w:bookmarkEnd w:id="0"/>
     </w:p>
@@ -613,21 +488,7 @@
         <w:rPr>
           <w:lang w:val="en-US"/>
         </w:rPr>
-        <w:t xml:space="preserve">Our study deals with data from a historical language survey of German dialects at 2500 sites in the regions of Baden (Germany) and </w:t>
-      </w:r>
-      <w:proofErr w:type="spellStart"/>
-      <w:r>
-        <w:rPr>
-          <w:lang w:val="en-US"/>
-        </w:rPr>
-        <w:t>Elsass</w:t>
-      </w:r>
-      <w:proofErr w:type="spellEnd"/>
-      <w:r>
-        <w:rPr>
-          <w:lang w:val="en-US"/>
-        </w:rPr>
-        <w:t xml:space="preserve"> (France). These data are interesting from the perspective that they contain information on different age groups and thus enable analyses on language change.</w:t>
+        <w:t>Our study deals with data from a historical language survey of German dialects at 2500 sites in the regions of Baden (Germany) and Elsass (France). These data are interesting from the perspective that they contain information on different age groups and thus enable analyses on language change.</w:t>
       </w:r>
       <w:r>
         <w:rPr>
@@ -818,27 +679,7 @@
           <w:szCs w:val="24"/>
           <w:lang w:val="en-GB"/>
         </w:rPr>
-        <w:t xml:space="preserve">, </w:t>
-      </w:r>
-      <w:proofErr w:type="spellStart"/>
-      <w:r>
-        <w:rPr>
-          <w:rFonts w:cstheme="minorHAnsi"/>
-          <w:sz w:val="24"/>
-          <w:szCs w:val="24"/>
-          <w:lang w:val="en-GB"/>
-        </w:rPr>
-        <w:t>dialectrometry</w:t>
-      </w:r>
-      <w:proofErr w:type="spellEnd"/>
-      <w:r>
-        <w:rPr>
-          <w:rFonts w:cstheme="minorHAnsi"/>
-          <w:sz w:val="24"/>
-          <w:szCs w:val="24"/>
-          <w:lang w:val="en-GB"/>
-        </w:rPr>
-        <w:t>.</w:t>
+        <w:t>, dialectrometry.</w:t>
       </w:r>
     </w:p>
     <w:p>
@@ -936,61 +777,7 @@
           <w:szCs w:val="24"/>
           <w:lang w:val="en-US"/>
         </w:rPr>
-        <w:t xml:space="preserve">language area (see </w:t>
-      </w:r>
-      <w:proofErr w:type="spellStart"/>
-      <w:r>
-        <w:rPr>
-          <w:sz w:val="24"/>
-          <w:szCs w:val="24"/>
-          <w:lang w:val="en-US"/>
-        </w:rPr>
-        <w:t>Goebl</w:t>
-      </w:r>
-      <w:proofErr w:type="spellEnd"/>
-      <w:r>
-        <w:rPr>
-          <w:sz w:val="24"/>
-          <w:szCs w:val="24"/>
-          <w:lang w:val="en-US"/>
-        </w:rPr>
-        <w:t xml:space="preserve"> 1984). However, when dealing with larger sets of geographically specified language data, the problem arises of identifying those regions that are particularly prone to variation or particularly sensitive to language change. The question then is not so much about stability in an area (typically indicated by the definition of clusters), but about instability. More recent dialectometric studies have introduced a number of solutions to this problem, for example, based on resampling techniques (see, e.g., </w:t>
-      </w:r>
-      <w:proofErr w:type="spellStart"/>
-      <w:r>
-        <w:rPr>
-          <w:sz w:val="24"/>
-          <w:szCs w:val="24"/>
-          <w:lang w:val="en-US"/>
-        </w:rPr>
-        <w:t>Wieling</w:t>
-      </w:r>
-      <w:proofErr w:type="spellEnd"/>
-      <w:r>
-        <w:rPr>
-          <w:sz w:val="24"/>
-          <w:szCs w:val="24"/>
-          <w:lang w:val="en-US"/>
-        </w:rPr>
-        <w:t xml:space="preserve"> &amp; </w:t>
-      </w:r>
-      <w:proofErr w:type="spellStart"/>
-      <w:r>
-        <w:rPr>
-          <w:sz w:val="24"/>
-          <w:szCs w:val="24"/>
-          <w:lang w:val="en-US"/>
-        </w:rPr>
-        <w:t>Nerbonne</w:t>
-      </w:r>
-      <w:proofErr w:type="spellEnd"/>
-      <w:r>
-        <w:rPr>
-          <w:sz w:val="24"/>
-          <w:szCs w:val="24"/>
-          <w:lang w:val="en-US"/>
-        </w:rPr>
-        <w:t xml:space="preserve"> </w:t>
+        <w:t xml:space="preserve">language area (see Goebl 1984). However, when dealing with larger sets of geographically specified language data, the problem arises of identifying those regions that are particularly prone to variation or particularly sensitive to language change. The question then is not so much about stability in an area (typically indicated by the definition of clusters), but about instability. More recent dialectometric studies have introduced a number of solutions to this problem, for example, based on resampling techniques (see, e.g., Wieling &amp; Nerbonne </w:t>
       </w:r>
       <w:r>
         <w:rPr>
@@ -999,61 +786,7 @@
           <w:lang w:val="en-US"/>
         </w:rPr>
         <w:lastRenderedPageBreak/>
-        <w:t xml:space="preserve">2015). In our project, we follow an approach based on the concept of entropy (e.g., </w:t>
-      </w:r>
-      <w:proofErr w:type="spellStart"/>
-      <w:r>
-        <w:rPr>
-          <w:sz w:val="24"/>
-          <w:szCs w:val="24"/>
-          <w:lang w:val="en-US"/>
-        </w:rPr>
-        <w:t>Prokić</w:t>
-      </w:r>
-      <w:proofErr w:type="spellEnd"/>
-      <w:r>
-        <w:rPr>
-          <w:sz w:val="24"/>
-          <w:szCs w:val="24"/>
-          <w:lang w:val="en-US"/>
-        </w:rPr>
-        <w:t xml:space="preserve"> &amp; </w:t>
-      </w:r>
-      <w:proofErr w:type="spellStart"/>
-      <w:r>
-        <w:rPr>
-          <w:sz w:val="24"/>
-          <w:szCs w:val="24"/>
-          <w:lang w:val="en-US"/>
-        </w:rPr>
-        <w:t>Nerbonne</w:t>
-      </w:r>
-      <w:proofErr w:type="spellEnd"/>
-      <w:r>
-        <w:rPr>
-          <w:sz w:val="24"/>
-          <w:szCs w:val="24"/>
-          <w:lang w:val="en-US"/>
-        </w:rPr>
-        <w:t xml:space="preserve"> 2008) that, in contrast to other studies (</w:t>
-      </w:r>
-      <w:proofErr w:type="spellStart"/>
-      <w:r>
-        <w:rPr>
-          <w:sz w:val="24"/>
-          <w:szCs w:val="24"/>
-          <w:lang w:val="en-US"/>
-        </w:rPr>
-        <w:t>Prokić</w:t>
-      </w:r>
-      <w:proofErr w:type="spellEnd"/>
-      <w:r>
-        <w:rPr>
-          <w:sz w:val="24"/>
-          <w:szCs w:val="24"/>
-          <w:lang w:val="en-US"/>
-        </w:rPr>
-        <w:t xml:space="preserve"> et al. 2009), is not applied to strings of tokens, but geographic distributions. </w:t>
+        <w:t xml:space="preserve">2015). In our project, we follow an approach based on the concept of entropy (e.g., Prokić &amp; Nerbonne 2008) that, in contrast to other studies (Prokić et al. 2009), is not applied to strings of tokens, but geographic distributions. </w:t>
       </w:r>
     </w:p>
     <w:p>
@@ -1089,48 +822,12 @@
           <w:szCs w:val="24"/>
           <w:lang w:val="en-US"/>
         </w:rPr>
-        <w:t xml:space="preserve">Our data, R-scripts, results and R-package can be found in our </w:t>
-      </w:r>
-      <w:proofErr w:type="spellStart"/>
-      <w:r>
-        <w:rPr>
-          <w:sz w:val="24"/>
-          <w:szCs w:val="24"/>
-          <w:lang w:val="en-US"/>
-        </w:rPr>
-        <w:t>Github</w:t>
-      </w:r>
-      <w:proofErr w:type="spellEnd"/>
-      <w:r>
-        <w:rPr>
-          <w:sz w:val="24"/>
-          <w:szCs w:val="24"/>
-          <w:lang w:val="en-US"/>
-        </w:rPr>
-        <w:t xml:space="preserve"> repository: &lt;hyperlink </w:t>
-      </w:r>
-      <w:proofErr w:type="spellStart"/>
-      <w:r>
-        <w:rPr>
-          <w:sz w:val="24"/>
-          <w:szCs w:val="24"/>
-          <w:lang w:val="en-US"/>
-        </w:rPr>
-        <w:t>github</w:t>
-      </w:r>
-      <w:proofErr w:type="spellEnd"/>
-      <w:r>
-        <w:rPr>
-          <w:sz w:val="24"/>
-          <w:szCs w:val="24"/>
-          <w:lang w:val="en-US"/>
-        </w:rPr>
-        <w:t xml:space="preserve"> repo&gt;</w:t>
-      </w:r>
-    </w:p>
-    <w:p>
-      <w:pPr>
-        <w:pStyle w:val="NormalWeb"/>
+        <w:t>Our data, R-scripts, results and R-package can be found in our Github repository: &lt;hyperlink github repo&gt;</w:t>
+      </w:r>
+    </w:p>
+    <w:p>
+      <w:pPr>
+        <w:pStyle w:val="StandardWeb"/>
         <w:spacing w:before="102" w:beforeAutospacing="0" w:after="289" w:line="276" w:lineRule="auto"/>
         <w:ind w:left="0" w:firstLine="0"/>
         <w:jc w:val="both"/>
@@ -1205,25 +902,7 @@
           <w:szCs w:val="24"/>
           <w:lang w:val="en-US"/>
         </w:rPr>
-        <w:t>Our study takes places in the language area of the “</w:t>
-      </w:r>
-      <w:proofErr w:type="spellStart"/>
-      <w:r>
-        <w:rPr>
-          <w:sz w:val="24"/>
-          <w:szCs w:val="24"/>
-          <w:lang w:val="en-US"/>
-        </w:rPr>
-        <w:t>allemanisch</w:t>
-      </w:r>
-      <w:proofErr w:type="spellEnd"/>
-      <w:r>
-        <w:rPr>
-          <w:sz w:val="24"/>
-          <w:szCs w:val="24"/>
-          <w:lang w:val="en-US"/>
-        </w:rPr>
-        <w:t>”</w:t>
+        <w:t>Our study takes places in the language area of the “allemanisch”</w:t>
       </w:r>
       <w:r>
         <w:rPr>
@@ -1255,43 +934,7 @@
           <w:szCs w:val="24"/>
           <w:lang w:val="en-US"/>
         </w:rPr>
-        <w:t>. The area today is located at the southern parts of the border between Germany and France. It consists of much part of the federal state Baden-</w:t>
-      </w:r>
-      <w:proofErr w:type="spellStart"/>
-      <w:r>
-        <w:rPr>
-          <w:sz w:val="24"/>
-          <w:szCs w:val="24"/>
-          <w:lang w:val="en-US"/>
-        </w:rPr>
-        <w:t>Würtemberg</w:t>
-      </w:r>
-      <w:proofErr w:type="spellEnd"/>
-      <w:r>
-        <w:rPr>
-          <w:sz w:val="24"/>
-          <w:szCs w:val="24"/>
-          <w:lang w:val="en-US"/>
-        </w:rPr>
-        <w:t xml:space="preserve"> on the German side and parts of the historical region “</w:t>
-      </w:r>
-      <w:proofErr w:type="spellStart"/>
-      <w:r>
-        <w:rPr>
-          <w:sz w:val="24"/>
-          <w:szCs w:val="24"/>
-          <w:lang w:val="en-US"/>
-        </w:rPr>
-        <w:t>Elsass</w:t>
-      </w:r>
-      <w:proofErr w:type="spellEnd"/>
-      <w:r>
-        <w:rPr>
-          <w:sz w:val="24"/>
-          <w:szCs w:val="24"/>
-          <w:lang w:val="en-US"/>
-        </w:rPr>
-        <w:t xml:space="preserve">” on the France side. </w:t>
+        <w:t xml:space="preserve">. The area today is located at the southern parts of the border between Germany and France. It consists of much part of the federal state Baden-Würtemberg on the German side and parts of the historical region “Elsass” on the France side. </w:t>
       </w:r>
       <w:r>
         <w:rPr>
@@ -1403,25 +1046,7 @@
           <w:szCs w:val="24"/>
           <w:lang w:val="en-US"/>
         </w:rPr>
-        <w:t>. From a natural environmental perspective, the study area shall consist of the “</w:t>
-      </w:r>
-      <w:proofErr w:type="spellStart"/>
-      <w:r>
-        <w:rPr>
-          <w:sz w:val="24"/>
-          <w:szCs w:val="24"/>
-          <w:lang w:val="en-US"/>
-        </w:rPr>
-        <w:t>Vogesen</w:t>
-      </w:r>
-      <w:proofErr w:type="spellEnd"/>
-      <w:r>
-        <w:rPr>
-          <w:sz w:val="24"/>
-          <w:szCs w:val="24"/>
-          <w:lang w:val="en-US"/>
-        </w:rPr>
-        <w:t xml:space="preserve">” in the south western parts and the “Black Forest” in the East, both divided by the rift valley.  </w:t>
+        <w:t xml:space="preserve">. From a natural environmental perspective, the study area shall consist of the “Vogesen” in the south western parts and the “Black Forest” in the East, both divided by the rift valley.  </w:t>
       </w:r>
     </w:p>
     <w:p>
@@ -1440,25 +1065,7 @@
           <w:szCs w:val="24"/>
           <w:highlight w:val="magenta"/>
         </w:rPr>
-        <w:t>Noch sagen, wieso das Gebiet interessant ist (</w:t>
-      </w:r>
-      <w:proofErr w:type="spellStart"/>
-      <w:r>
-        <w:rPr>
-          <w:sz w:val="24"/>
-          <w:szCs w:val="24"/>
-          <w:highlight w:val="magenta"/>
-        </w:rPr>
-        <w:t>ggf</w:t>
-      </w:r>
-      <w:proofErr w:type="spellEnd"/>
-      <w:r>
-        <w:rPr>
-          <w:sz w:val="24"/>
-          <w:szCs w:val="24"/>
-          <w:highlight w:val="magenta"/>
-        </w:rPr>
-        <w:t xml:space="preserve"> Linguistischer Hintergrund?)</w:t>
+        <w:t>Noch sagen, wieso das Gebiet interessant ist (ggf Linguistischer Hintergrund?)</w:t>
       </w:r>
       <w:r>
         <w:rPr>
@@ -1469,7 +1076,7 @@
           <w:lang w:eastAsia="de-DE"/>
         </w:rPr>
         <w:drawing>
-          <wp:inline distT="0" distB="0" distL="0" distR="0">
+          <wp:inline distT="0" distB="0" distL="0" distR="0" wp14:anchorId="35C6F9A9" wp14:editId="2D648D8E">
             <wp:extent cx="4652477" cy="3856280"/>
             <wp:effectExtent l="19050" t="19050" r="15240" b="11430"/>
             <wp:docPr id="14" name="Grafik 13"/>
@@ -1600,27 +1207,7 @@
           <w:szCs w:val="20"/>
           <w:lang w:val="en-GB"/>
         </w:rPr>
-        <w:t xml:space="preserve">Baden and </w:t>
-      </w:r>
-      <w:proofErr w:type="spellStart"/>
-      <w:r>
-        <w:rPr>
-          <w:rFonts w:cstheme="minorHAnsi"/>
-          <w:sz w:val="20"/>
-          <w:szCs w:val="20"/>
-          <w:lang w:val="en-GB"/>
-        </w:rPr>
-        <w:t>Elsass</w:t>
-      </w:r>
-      <w:proofErr w:type="spellEnd"/>
-      <w:r>
-        <w:rPr>
-          <w:rFonts w:cstheme="minorHAnsi"/>
-          <w:sz w:val="20"/>
-          <w:szCs w:val="20"/>
-          <w:lang w:val="en-GB"/>
-        </w:rPr>
-        <w:t xml:space="preserve"> with Survey places of Maurer</w:t>
+        <w:t>Baden and Elsass with Survey places of Maurer</w:t>
       </w:r>
       <w:r>
         <w:rPr>
@@ -1694,29 +1281,7 @@
           <w:szCs w:val="24"/>
           <w:lang w:val="en-GB" w:eastAsia="de-DE"/>
         </w:rPr>
-        <w:t xml:space="preserve">To investigate our </w:t>
-      </w:r>
-      <w:proofErr w:type="gramStart"/>
-      <w:r>
-        <w:rPr>
-          <w:rFonts w:eastAsia="Times New Roman" w:cstheme="minorHAnsi"/>
-          <w:bCs/>
-          <w:sz w:val="24"/>
-          <w:szCs w:val="24"/>
-          <w:lang w:val="en-GB" w:eastAsia="de-DE"/>
-        </w:rPr>
-        <w:t>hypotheses</w:t>
-      </w:r>
-      <w:proofErr w:type="gramEnd"/>
-      <w:r>
-        <w:rPr>
-          <w:rFonts w:eastAsia="Times New Roman" w:cstheme="minorHAnsi"/>
-          <w:bCs/>
-          <w:sz w:val="24"/>
-          <w:szCs w:val="24"/>
-          <w:lang w:val="en-GB" w:eastAsia="de-DE"/>
-        </w:rPr>
-        <w:t xml:space="preserve"> </w:t>
+        <w:t xml:space="preserve">To investigate our hypotheses </w:t>
       </w:r>
       <w:r>
         <w:rPr>
@@ -1879,7 +1444,7 @@
           <w:lang w:eastAsia="de-DE"/>
         </w:rPr>
         <w:drawing>
-          <wp:inline distT="0" distB="0" distL="0" distR="0">
+          <wp:inline distT="0" distB="0" distL="0" distR="0" wp14:anchorId="05974D2B" wp14:editId="1878102A">
             <wp:extent cx="5222474" cy="7386447"/>
             <wp:effectExtent l="0" t="0" r="0" b="0"/>
             <wp:docPr id="2" name="Grafik 1"/>
@@ -2027,52 +1592,7 @@
           <w:szCs w:val="24"/>
           <w:lang w:val="en-US"/>
         </w:rPr>
-        <w:t xml:space="preserve">To investigate our hypothesis about the spatial distribution of variation we use data from the historical “Maurer survey” from the early 1940s (Quelle Maurer?). This survey </w:t>
-      </w:r>
-      <w:proofErr w:type="gramStart"/>
-      <w:r>
-        <w:rPr>
-          <w:sz w:val="24"/>
-          <w:szCs w:val="24"/>
-          <w:lang w:val="en-US"/>
-        </w:rPr>
-        <w:t>consist</w:t>
-      </w:r>
-      <w:proofErr w:type="gramEnd"/>
-      <w:r>
-        <w:rPr>
-          <w:sz w:val="24"/>
-          <w:szCs w:val="24"/>
-          <w:lang w:val="en-US"/>
-        </w:rPr>
-        <w:t xml:space="preserve"> of 123 different language items with 113 single words and 10 sentences. Further the </w:t>
-      </w:r>
-      <w:proofErr w:type="spellStart"/>
-      <w:r>
-        <w:rPr>
-          <w:sz w:val="24"/>
-          <w:szCs w:val="24"/>
-          <w:lang w:val="en-US"/>
-        </w:rPr>
-        <w:t>maurer</w:t>
-      </w:r>
-      <w:proofErr w:type="spellEnd"/>
-      <w:r>
-        <w:rPr>
-          <w:sz w:val="24"/>
-          <w:szCs w:val="24"/>
-          <w:lang w:val="en-US"/>
-        </w:rPr>
-        <w:t xml:space="preserve"> survey contains information about the age and profession of the informant which allows generation based </w:t>
-      </w:r>
-      <w:proofErr w:type="spellStart"/>
-      <w:r>
-        <w:rPr>
-          <w:sz w:val="24"/>
-          <w:szCs w:val="24"/>
-          <w:lang w:val="en-US"/>
-        </w:rPr>
-        <w:t>tem</w:t>
+        <w:t>To investigate our hypothesis about the spatial distribution of variation we use data from the historical “Maurer survey” from the early 1940s (Quelle Maurer?). This survey consist of 123 different language items with 113 single words and 10 sentences. Further the maurer survey contains information about the age and profession of the informant which allows generation based tem</w:t>
       </w:r>
       <w:r>
         <w:rPr>
@@ -2088,34 +1608,7 @@
           <w:szCs w:val="24"/>
           <w:lang w:val="en-US"/>
         </w:rPr>
-        <w:t>ospatial</w:t>
-      </w:r>
-      <w:proofErr w:type="spellEnd"/>
-      <w:r>
-        <w:rPr>
-          <w:sz w:val="24"/>
-          <w:szCs w:val="24"/>
-          <w:lang w:val="en-US"/>
-        </w:rPr>
-        <w:t xml:space="preserve"> analysis. </w:t>
-      </w:r>
-      <w:proofErr w:type="gramStart"/>
-      <w:r>
-        <w:rPr>
-          <w:sz w:val="24"/>
-          <w:szCs w:val="24"/>
-          <w:lang w:val="en-US"/>
-        </w:rPr>
-        <w:t>Furthermore</w:t>
-      </w:r>
-      <w:proofErr w:type="gramEnd"/>
-      <w:r>
-        <w:rPr>
-          <w:sz w:val="24"/>
-          <w:szCs w:val="24"/>
-          <w:lang w:val="en-US"/>
-        </w:rPr>
-        <w:t xml:space="preserve"> the dataset delivers some additional spatial content like the town to which the informant drives for shopping as well as the birthplaces of the informant an both parents. This spatial data could be used for modelling the spreading of dialectal speech. Our study area contains a total of 2500 survey places. Approaches which are based on nearest neighbor analysis are quietly usable and reliable due to the relatively homogeneous distribution of the places in the area.</w:t>
+        <w:t>ospatial analysis. Furthermore the dataset delivers some additional spatial content like the town to which the informant drives for shopping as well as the birthplaces of the informant an both parents. This spatial data could be used for modelling the spreading of dialectal speech. Our study area contains a total of 2500 survey places. Approaches which are based on nearest neighbor analysis are quietly usable and reliable due to the relatively homogeneous distribution of the places in the area.</w:t>
       </w:r>
     </w:p>
     <w:p>
@@ -2182,43 +1675,7 @@
           <w:szCs w:val="24"/>
           <w:lang w:val="en-US"/>
         </w:rPr>
-        <w:t xml:space="preserve">The geometric information of the spatial position for each survey places is originally stored in the WGS 84 format (Longitude and Latitude). For our nearest neighbor </w:t>
-      </w:r>
-      <w:proofErr w:type="gramStart"/>
-      <w:r>
-        <w:rPr>
-          <w:sz w:val="24"/>
-          <w:szCs w:val="24"/>
-          <w:lang w:val="en-US"/>
-        </w:rPr>
-        <w:t>approach</w:t>
-      </w:r>
-      <w:proofErr w:type="gramEnd"/>
-      <w:r>
-        <w:rPr>
-          <w:sz w:val="24"/>
-          <w:szCs w:val="24"/>
-          <w:lang w:val="en-US"/>
-        </w:rPr>
-        <w:t xml:space="preserve"> we will use simple planar distance calculations. </w:t>
-      </w:r>
-      <w:proofErr w:type="gramStart"/>
-      <w:r>
-        <w:rPr>
-          <w:sz w:val="24"/>
-          <w:szCs w:val="24"/>
-          <w:lang w:val="en-US"/>
-        </w:rPr>
-        <w:t>Therefore</w:t>
-      </w:r>
-      <w:proofErr w:type="gramEnd"/>
-      <w:r>
-        <w:rPr>
-          <w:sz w:val="24"/>
-          <w:szCs w:val="24"/>
-          <w:lang w:val="en-US"/>
-        </w:rPr>
-        <w:t xml:space="preserve"> we will project the survey data to the UTM system with the ERTS98 ellipsoid. For our study area of south west Germany, the UTM Zone 32 leads to optimal results and allow the planar calculation of spatial distances,</w:t>
+        <w:t>The geometric information of the spatial position for each survey places is originally stored in the WGS 84 format (Longitude and Latitude). For our nearest neighbor approach we will use simple planar distance calculations. Therefore we will project the survey data to the UTM system with the ERTS98 ellipsoid. For our study area of south west Germany, the UTM Zone 32 leads to optimal results and allow the planar calculation of spatial distances,</w:t>
       </w:r>
     </w:p>
     <w:p>
@@ -2268,90 +1725,8 @@
           <w:szCs w:val="24"/>
           <w:lang w:val="en-US"/>
         </w:rPr>
-        <w:t xml:space="preserve">ems in the </w:t>
-      </w:r>
-      <w:proofErr w:type="spellStart"/>
-      <w:r>
-        <w:rPr>
-          <w:sz w:val="24"/>
-          <w:szCs w:val="24"/>
-          <w:lang w:val="en-US"/>
-        </w:rPr>
-        <w:t>maurer</w:t>
-      </w:r>
-      <w:proofErr w:type="spellEnd"/>
-      <w:r>
-        <w:rPr>
-          <w:sz w:val="24"/>
-          <w:szCs w:val="24"/>
-          <w:lang w:val="en-US"/>
-        </w:rPr>
-        <w:t xml:space="preserve"> survey data typically consist of dozens of unique strings. Using the original strings to visualize spatial distribution of variation would lead to little meaningful results and relatively useless for our cause. Despite the normal variation of language </w:t>
-      </w:r>
-      <w:proofErr w:type="gramStart"/>
-      <w:r>
-        <w:rPr>
-          <w:sz w:val="24"/>
-          <w:szCs w:val="24"/>
-          <w:lang w:val="en-US"/>
-        </w:rPr>
-        <w:t>items</w:t>
-      </w:r>
-      <w:proofErr w:type="gramEnd"/>
-      <w:r>
-        <w:rPr>
-          <w:sz w:val="24"/>
-          <w:szCs w:val="24"/>
-          <w:lang w:val="en-US"/>
-        </w:rPr>
-        <w:t xml:space="preserve"> the dataset has much more unique strings due to leading or tailing additives like article, genus or even different use of Unicode/special symbols. To process those </w:t>
-      </w:r>
-      <w:proofErr w:type="gramStart"/>
-      <w:r>
-        <w:rPr>
-          <w:sz w:val="24"/>
-          <w:szCs w:val="24"/>
-          <w:lang w:val="en-US"/>
-        </w:rPr>
-        <w:t>strings</w:t>
-      </w:r>
-      <w:proofErr w:type="gramEnd"/>
-      <w:r>
-        <w:rPr>
-          <w:sz w:val="24"/>
-          <w:szCs w:val="24"/>
-          <w:lang w:val="en-US"/>
-        </w:rPr>
-        <w:t xml:space="preserve"> we will use regular expressions to classify desired phenomenon in a semi-automated approach. </w:t>
-      </w:r>
-      <w:proofErr w:type="gramStart"/>
-      <w:r>
-        <w:rPr>
-          <w:sz w:val="24"/>
-          <w:szCs w:val="24"/>
-          <w:lang w:val="en-US"/>
-        </w:rPr>
-        <w:t>Therefore</w:t>
-      </w:r>
-      <w:proofErr w:type="gramEnd"/>
-      <w:r>
-        <w:rPr>
-          <w:sz w:val="24"/>
-          <w:szCs w:val="24"/>
-          <w:lang w:val="en-US"/>
-        </w:rPr>
-        <w:t xml:space="preserve"> the distribution and amount of unique strings for the selected language items are investigated for any phenomenon of interest. In the following the phenomenon of interest is classified by assigning the class value based on the matches to the regular expression which describe the respective classes for the strings. For our study we will </w:t>
-      </w:r>
-      <w:proofErr w:type="gramStart"/>
-      <w:r>
-        <w:rPr>
-          <w:sz w:val="24"/>
-          <w:szCs w:val="24"/>
-          <w:lang w:val="en-US"/>
-        </w:rPr>
-        <w:t>use  some</w:t>
-      </w:r>
-      <w:proofErr w:type="gramEnd"/>
+        <w:t>ems in the maurer survey data typically consist of dozens of unique strings. Using the original strings to visualize spatial distribution of variation would lead to little meaningful results and relatively useless for our cause. Despite the normal variation of language items the dataset has much more unique strings due to leading or tailing additives like article, genus or even different use of Unicode/special symbols. To process those strings we will use regular expressions to classify desired phenomenon in a semi-automated approach. Therefore the distribution and amount of unique strings for the selected language items are investigated for any phenomenon of interest. In the following the phenomenon of interest is classified by assigning the class value based on the matches to the regular expression which describe the respective classes for the strings. For our study we will use  some</w:t>
+      </w:r>
       <w:r>
         <w:rPr>
           <w:sz w:val="24"/>
@@ -2366,25 +1741,7 @@
           <w:szCs w:val="24"/>
           <w:lang w:val="en-US"/>
         </w:rPr>
-        <w:t xml:space="preserve"> language items and respectively </w:t>
-      </w:r>
-      <w:proofErr w:type="spellStart"/>
-      <w:r>
-        <w:rPr>
-          <w:sz w:val="24"/>
-          <w:szCs w:val="24"/>
-          <w:lang w:val="en-US"/>
-        </w:rPr>
-        <w:t>phenomens</w:t>
-      </w:r>
-      <w:proofErr w:type="spellEnd"/>
-      <w:r>
-        <w:rPr>
-          <w:sz w:val="24"/>
-          <w:szCs w:val="24"/>
-          <w:lang w:val="en-US"/>
-        </w:rPr>
-        <w:t xml:space="preserve"> (see table X).</w:t>
+        <w:t xml:space="preserve"> language items and respectively phenomens (see table X).</w:t>
       </w:r>
       <w:r>
         <w:rPr>
@@ -2397,7 +1754,7 @@
     </w:p>
     <w:tbl>
       <w:tblPr>
-        <w:tblStyle w:val="GridTable4-Accent3"/>
+        <w:tblStyle w:val="Gitternetztabelle4Akzent3"/>
         <w:tblW w:w="5000" w:type="pct"/>
         <w:tblLook w:val="04A0" w:firstRow="1" w:lastRow="0" w:firstColumn="1" w:lastColumn="0" w:noHBand="0" w:noVBand="1"/>
       </w:tblPr>
@@ -2466,29 +1823,7 @@
                 <w:szCs w:val="24"/>
                 <w:lang w:eastAsia="de-DE"/>
               </w:rPr>
-              <w:t>Pattern (</w:t>
-            </w:r>
-            <w:proofErr w:type="spellStart"/>
-            <w:r>
-              <w:rPr>
-                <w:rFonts w:eastAsia="Times New Roman" w:cstheme="minorHAnsi"/>
-                <w:b w:val="0"/>
-                <w:sz w:val="24"/>
-                <w:szCs w:val="24"/>
-                <w:lang w:eastAsia="de-DE"/>
-              </w:rPr>
-              <w:t>regEx</w:t>
-            </w:r>
-            <w:proofErr w:type="spellEnd"/>
-            <w:r>
-              <w:rPr>
-                <w:rFonts w:eastAsia="Times New Roman" w:cstheme="minorHAnsi"/>
-                <w:b w:val="0"/>
-                <w:sz w:val="24"/>
-                <w:szCs w:val="24"/>
-                <w:lang w:eastAsia="de-DE"/>
-              </w:rPr>
-              <w:t>)</w:t>
+              <w:t>Pattern (regEx)</w:t>
             </w:r>
           </w:p>
         </w:tc>
@@ -2510,7 +1845,6 @@
                 <w:lang w:eastAsia="de-DE"/>
               </w:rPr>
             </w:pPr>
-            <w:proofErr w:type="spellStart"/>
             <w:r>
               <w:rPr>
                 <w:rFonts w:eastAsia="Times New Roman" w:cstheme="minorHAnsi"/>
@@ -2521,7 +1855,6 @@
               </w:rPr>
               <w:t>Classes</w:t>
             </w:r>
-            <w:proofErr w:type="spellEnd"/>
           </w:p>
         </w:tc>
       </w:tr>
@@ -2555,29 +1888,7 @@
                 <w:szCs w:val="24"/>
                 <w:lang w:eastAsia="de-DE"/>
               </w:rPr>
-              <w:t>„</w:t>
-            </w:r>
-            <w:proofErr w:type="spellStart"/>
-            <w:r>
-              <w:rPr>
-                <w:rFonts w:eastAsia="Times New Roman" w:cstheme="minorHAnsi"/>
-                <w:b w:val="0"/>
-                <w:sz w:val="24"/>
-                <w:szCs w:val="24"/>
-                <w:lang w:eastAsia="de-DE"/>
-              </w:rPr>
-              <w:t>hunde</w:t>
-            </w:r>
-            <w:proofErr w:type="spellEnd"/>
-            <w:r>
-              <w:rPr>
-                <w:rFonts w:eastAsia="Times New Roman" w:cstheme="minorHAnsi"/>
-                <w:b w:val="0"/>
-                <w:sz w:val="24"/>
-                <w:szCs w:val="24"/>
-                <w:lang w:eastAsia="de-DE"/>
-              </w:rPr>
-              <w:t>“</w:t>
+              <w:t>„hunde“</w:t>
             </w:r>
           </w:p>
         </w:tc>
@@ -2605,67 +1916,7 @@
                 <w:szCs w:val="24"/>
                 <w:lang w:eastAsia="de-DE"/>
               </w:rPr>
-              <w:t>"</w:t>
-            </w:r>
-            <w:proofErr w:type="spellStart"/>
-            <w:r>
-              <w:rPr>
-                <w:rFonts w:eastAsia="Times New Roman" w:cstheme="minorHAnsi"/>
-                <w:sz w:val="24"/>
-                <w:szCs w:val="24"/>
-                <w:lang w:eastAsia="de-DE"/>
-              </w:rPr>
-              <w:t>nd|nt</w:t>
-            </w:r>
-            <w:proofErr w:type="spellEnd"/>
-            <w:r>
-              <w:rPr>
-                <w:rFonts w:eastAsia="Times New Roman" w:cstheme="minorHAnsi"/>
-                <w:sz w:val="24"/>
-                <w:szCs w:val="24"/>
-                <w:lang w:eastAsia="de-DE"/>
-              </w:rPr>
-              <w:t>","ng|</w:t>
-            </w:r>
-            <w:proofErr w:type="gramStart"/>
-            <w:r>
-              <w:rPr>
-                <w:rFonts w:eastAsia="Times New Roman" w:cstheme="minorHAnsi"/>
-                <w:sz w:val="24"/>
-                <w:szCs w:val="24"/>
-                <w:lang w:eastAsia="de-DE"/>
-              </w:rPr>
-              <w:t>n.g</w:t>
-            </w:r>
-            <w:proofErr w:type="gramEnd"/>
-            <w:r>
-              <w:rPr>
-                <w:rFonts w:eastAsia="Times New Roman" w:cstheme="minorHAnsi"/>
-                <w:sz w:val="24"/>
-                <w:szCs w:val="24"/>
-                <w:lang w:eastAsia="de-DE"/>
-              </w:rPr>
-              <w:t>","</w:t>
-            </w:r>
-            <w:proofErr w:type="spellStart"/>
-            <w:r>
-              <w:rPr>
-                <w:rFonts w:eastAsia="Times New Roman" w:cstheme="minorHAnsi"/>
-                <w:sz w:val="24"/>
-                <w:szCs w:val="24"/>
-                <w:lang w:eastAsia="de-DE"/>
-              </w:rPr>
-              <w:t>nn|n</w:t>
-            </w:r>
-            <w:proofErr w:type="spellEnd"/>
-            <w:r>
-              <w:rPr>
-                <w:rFonts w:eastAsia="Times New Roman" w:cstheme="minorHAnsi"/>
-                <w:sz w:val="24"/>
-                <w:szCs w:val="24"/>
-                <w:lang w:eastAsia="de-DE"/>
-              </w:rPr>
-              <w:t>$"</w:t>
+              <w:t>"nd|nt","ng|n.g","nn|n$"</w:t>
             </w:r>
           </w:p>
         </w:tc>
@@ -2693,78 +1944,7 @@
                 <w:szCs w:val="24"/>
                 <w:lang w:eastAsia="de-DE"/>
               </w:rPr>
-              <w:t>"</w:t>
-            </w:r>
-            <w:proofErr w:type="spellStart"/>
-            <w:r>
-              <w:rPr>
-                <w:rFonts w:eastAsia="Times New Roman" w:cstheme="minorHAnsi"/>
-                <w:sz w:val="24"/>
-                <w:szCs w:val="24"/>
-                <w:lang w:eastAsia="de-DE"/>
-              </w:rPr>
-              <w:t>nd</w:t>
-            </w:r>
-            <w:proofErr w:type="spellEnd"/>
-            <w:proofErr w:type="gramStart"/>
-            <w:r>
-              <w:rPr>
-                <w:rFonts w:eastAsia="Times New Roman" w:cstheme="minorHAnsi"/>
-                <w:sz w:val="24"/>
-                <w:szCs w:val="24"/>
-                <w:lang w:eastAsia="de-DE"/>
-              </w:rPr>
-              <w:t>" ,</w:t>
-            </w:r>
-            <w:proofErr w:type="gramEnd"/>
-            <w:r>
-              <w:rPr>
-                <w:rFonts w:eastAsia="Times New Roman" w:cstheme="minorHAnsi"/>
-                <w:sz w:val="24"/>
-                <w:szCs w:val="24"/>
-                <w:lang w:eastAsia="de-DE"/>
-              </w:rPr>
-              <w:t xml:space="preserve">   "</w:t>
-            </w:r>
-            <w:proofErr w:type="spellStart"/>
-            <w:r>
-              <w:rPr>
-                <w:rFonts w:eastAsia="Times New Roman" w:cstheme="minorHAnsi"/>
-                <w:sz w:val="24"/>
-                <w:szCs w:val="24"/>
-                <w:lang w:eastAsia="de-DE"/>
-              </w:rPr>
-              <w:t>ng</w:t>
-            </w:r>
-            <w:proofErr w:type="spellEnd"/>
-            <w:r>
-              <w:rPr>
-                <w:rFonts w:eastAsia="Times New Roman" w:cstheme="minorHAnsi"/>
-                <w:sz w:val="24"/>
-                <w:szCs w:val="24"/>
-                <w:lang w:eastAsia="de-DE"/>
-              </w:rPr>
-              <w:t>" ,  "</w:t>
-            </w:r>
-            <w:proofErr w:type="spellStart"/>
-            <w:r>
-              <w:rPr>
-                <w:rFonts w:eastAsia="Times New Roman" w:cstheme="minorHAnsi"/>
-                <w:sz w:val="24"/>
-                <w:szCs w:val="24"/>
-                <w:lang w:eastAsia="de-DE"/>
-              </w:rPr>
-              <w:t>nn</w:t>
-            </w:r>
-            <w:proofErr w:type="spellEnd"/>
-            <w:r>
-              <w:rPr>
-                <w:rFonts w:eastAsia="Times New Roman" w:cstheme="minorHAnsi"/>
-                <w:sz w:val="24"/>
-                <w:szCs w:val="24"/>
-                <w:lang w:eastAsia="de-DE"/>
-              </w:rPr>
-              <w:t>"</w:t>
+              <w:t>"nd" ,   "ng" ,  "nn"</w:t>
             </w:r>
           </w:p>
         </w:tc>
@@ -2823,27 +2003,7 @@
                 <w:szCs w:val="24"/>
                 <w:lang w:eastAsia="de-DE"/>
               </w:rPr>
-              <w:t>„</w:t>
-            </w:r>
-            <w:proofErr w:type="spellStart"/>
-            <w:r>
-              <w:rPr>
-                <w:rFonts w:eastAsia="Times New Roman" w:cstheme="minorHAnsi"/>
-                <w:sz w:val="24"/>
-                <w:szCs w:val="24"/>
-                <w:lang w:eastAsia="de-DE"/>
-              </w:rPr>
-              <w:t>x“,“y“,“z</w:t>
-            </w:r>
-            <w:proofErr w:type="spellEnd"/>
-            <w:r>
-              <w:rPr>
-                <w:rFonts w:eastAsia="Times New Roman" w:cstheme="minorHAnsi"/>
-                <w:sz w:val="24"/>
-                <w:szCs w:val="24"/>
-                <w:lang w:eastAsia="de-DE"/>
-              </w:rPr>
-              <w:t>“</w:t>
+              <w:t>„x“,“y“,“z“</w:t>
             </w:r>
           </w:p>
         </w:tc>
@@ -2870,27 +2030,7 @@
                 <w:szCs w:val="24"/>
                 <w:lang w:eastAsia="de-DE"/>
               </w:rPr>
-              <w:t>„</w:t>
-            </w:r>
-            <w:proofErr w:type="spellStart"/>
-            <w:r>
-              <w:rPr>
-                <w:rFonts w:eastAsia="Times New Roman" w:cstheme="minorHAnsi"/>
-                <w:sz w:val="24"/>
-                <w:szCs w:val="24"/>
-                <w:lang w:eastAsia="de-DE"/>
-              </w:rPr>
-              <w:t>x“,“y“,“z</w:t>
-            </w:r>
-            <w:proofErr w:type="spellEnd"/>
-            <w:r>
-              <w:rPr>
-                <w:rFonts w:eastAsia="Times New Roman" w:cstheme="minorHAnsi"/>
-                <w:sz w:val="24"/>
-                <w:szCs w:val="24"/>
-                <w:lang w:eastAsia="de-DE"/>
-              </w:rPr>
-              <w:t>“</w:t>
+              <w:t>„x“,“y“,“z“</w:t>
             </w:r>
           </w:p>
         </w:tc>
@@ -2925,29 +2065,7 @@
                 <w:szCs w:val="24"/>
                 <w:lang w:eastAsia="de-DE"/>
               </w:rPr>
-              <w:t>„</w:t>
-            </w:r>
-            <w:proofErr w:type="spellStart"/>
-            <w:r>
-              <w:rPr>
-                <w:rFonts w:eastAsia="Times New Roman" w:cstheme="minorHAnsi"/>
-                <w:b w:val="0"/>
-                <w:sz w:val="24"/>
-                <w:szCs w:val="24"/>
-                <w:lang w:eastAsia="de-DE"/>
-              </w:rPr>
-              <w:t>brunnen</w:t>
-            </w:r>
-            <w:proofErr w:type="spellEnd"/>
-            <w:r>
-              <w:rPr>
-                <w:rFonts w:eastAsia="Times New Roman" w:cstheme="minorHAnsi"/>
-                <w:b w:val="0"/>
-                <w:sz w:val="24"/>
-                <w:szCs w:val="24"/>
-                <w:lang w:eastAsia="de-DE"/>
-              </w:rPr>
-              <w:t>“</w:t>
+              <w:t>„brunnen“</w:t>
             </w:r>
           </w:p>
         </w:tc>
@@ -2974,27 +2092,7 @@
                 <w:szCs w:val="24"/>
                 <w:lang w:eastAsia="de-DE"/>
               </w:rPr>
-              <w:t>„</w:t>
-            </w:r>
-            <w:proofErr w:type="spellStart"/>
-            <w:r>
-              <w:rPr>
-                <w:rFonts w:eastAsia="Times New Roman" w:cstheme="minorHAnsi"/>
-                <w:sz w:val="24"/>
-                <w:szCs w:val="24"/>
-                <w:lang w:eastAsia="de-DE"/>
-              </w:rPr>
-              <w:t>x“,“y“,“z</w:t>
-            </w:r>
-            <w:proofErr w:type="spellEnd"/>
-            <w:r>
-              <w:rPr>
-                <w:rFonts w:eastAsia="Times New Roman" w:cstheme="minorHAnsi"/>
-                <w:sz w:val="24"/>
-                <w:szCs w:val="24"/>
-                <w:lang w:eastAsia="de-DE"/>
-              </w:rPr>
-              <w:t>“</w:t>
+              <w:t>„x“,“y“,“z“</w:t>
             </w:r>
           </w:p>
         </w:tc>
@@ -3021,27 +2119,7 @@
                 <w:szCs w:val="24"/>
                 <w:lang w:eastAsia="de-DE"/>
               </w:rPr>
-              <w:t>„</w:t>
-            </w:r>
-            <w:proofErr w:type="spellStart"/>
-            <w:r>
-              <w:rPr>
-                <w:rFonts w:eastAsia="Times New Roman" w:cstheme="minorHAnsi"/>
-                <w:sz w:val="24"/>
-                <w:szCs w:val="24"/>
-                <w:lang w:eastAsia="de-DE"/>
-              </w:rPr>
-              <w:t>x“,“y“,“z</w:t>
-            </w:r>
-            <w:proofErr w:type="spellEnd"/>
-            <w:r>
-              <w:rPr>
-                <w:rFonts w:eastAsia="Times New Roman" w:cstheme="minorHAnsi"/>
-                <w:sz w:val="24"/>
-                <w:szCs w:val="24"/>
-                <w:lang w:eastAsia="de-DE"/>
-              </w:rPr>
-              <w:t>“</w:t>
+              <w:t>„x“,“y“,“z“</w:t>
             </w:r>
           </w:p>
         </w:tc>
@@ -3099,27 +2177,7 @@
                 <w:szCs w:val="24"/>
                 <w:lang w:eastAsia="de-DE"/>
               </w:rPr>
-              <w:t>„</w:t>
-            </w:r>
-            <w:proofErr w:type="spellStart"/>
-            <w:r>
-              <w:rPr>
-                <w:rFonts w:eastAsia="Times New Roman" w:cstheme="minorHAnsi"/>
-                <w:sz w:val="24"/>
-                <w:szCs w:val="24"/>
-                <w:lang w:eastAsia="de-DE"/>
-              </w:rPr>
-              <w:t>x“,“y“,“z</w:t>
-            </w:r>
-            <w:proofErr w:type="spellEnd"/>
-            <w:r>
-              <w:rPr>
-                <w:rFonts w:eastAsia="Times New Roman" w:cstheme="minorHAnsi"/>
-                <w:sz w:val="24"/>
-                <w:szCs w:val="24"/>
-                <w:lang w:eastAsia="de-DE"/>
-              </w:rPr>
-              <w:t>“</w:t>
+              <w:t>„x“,“y“,“z“</w:t>
             </w:r>
           </w:p>
         </w:tc>
@@ -3146,27 +2204,7 @@
                 <w:szCs w:val="24"/>
                 <w:lang w:eastAsia="de-DE"/>
               </w:rPr>
-              <w:t>„</w:t>
-            </w:r>
-            <w:proofErr w:type="spellStart"/>
-            <w:r>
-              <w:rPr>
-                <w:rFonts w:eastAsia="Times New Roman" w:cstheme="minorHAnsi"/>
-                <w:sz w:val="24"/>
-                <w:szCs w:val="24"/>
-                <w:lang w:eastAsia="de-DE"/>
-              </w:rPr>
-              <w:t>x“,“y“,“z</w:t>
-            </w:r>
-            <w:proofErr w:type="spellEnd"/>
-            <w:r>
-              <w:rPr>
-                <w:rFonts w:eastAsia="Times New Roman" w:cstheme="minorHAnsi"/>
-                <w:sz w:val="24"/>
-                <w:szCs w:val="24"/>
-                <w:lang w:eastAsia="de-DE"/>
-              </w:rPr>
-              <w:t>“</w:t>
+              <w:t>„x“,“y“,“z“</w:t>
             </w:r>
           </w:p>
         </w:tc>
@@ -3208,25 +2246,7 @@
           <w:szCs w:val="24"/>
           <w:highlight w:val="cyan"/>
         </w:rPr>
-        <w:t xml:space="preserve">Eventuell eigene </w:t>
-      </w:r>
-      <w:proofErr w:type="spellStart"/>
-      <w:r>
-        <w:rPr>
-          <w:sz w:val="24"/>
-          <w:szCs w:val="24"/>
-          <w:highlight w:val="cyan"/>
-        </w:rPr>
-        <w:t>unterkapitel</w:t>
-      </w:r>
-      <w:proofErr w:type="spellEnd"/>
-      <w:r>
-        <w:rPr>
-          <w:sz w:val="24"/>
-          <w:szCs w:val="24"/>
-          <w:highlight w:val="cyan"/>
-        </w:rPr>
-        <w:t xml:space="preserve"> mit den Phänomenen und Begründung warum interessant?</w:t>
+        <w:t>Eventuell eigene unterkapitel mit den Phänomenen und Begründung warum interessant?</w:t>
       </w:r>
     </w:p>
     <w:p>
@@ -3249,20 +2269,8 @@
           <w:szCs w:val="24"/>
           <w:lang w:val="en-US"/>
         </w:rPr>
-        <w:t xml:space="preserve">Generation </w:t>
-      </w:r>
-      <w:proofErr w:type="spellStart"/>
-      <w:r>
-        <w:rPr>
-          <w:b/>
-          <w:color w:val="4A66AC" w:themeColor="accent1"/>
-          <w:sz w:val="24"/>
-          <w:szCs w:val="24"/>
-          <w:lang w:val="en-US"/>
-        </w:rPr>
-        <w:t>subsetting</w:t>
-      </w:r>
-      <w:proofErr w:type="spellEnd"/>
+        <w:t>Generation subsetting</w:t>
+      </w:r>
     </w:p>
     <w:p>
       <w:pPr>
@@ -3280,25 +2288,7 @@
           <w:szCs w:val="24"/>
           <w:lang w:val="en-US"/>
         </w:rPr>
-        <w:t>In addition to the general language item classification and distribution maps we are able to generate subsets for each langue item by using the age data for the informant. This allows the comparison of the distribution of language item classes and their respective differences over time. This allows the comparison of the distribution of language item classes not just in a spatial way but although over time (</w:t>
-      </w:r>
-      <w:proofErr w:type="spellStart"/>
-      <w:r>
-        <w:rPr>
-          <w:sz w:val="24"/>
-          <w:szCs w:val="24"/>
-          <w:lang w:val="en-US"/>
-        </w:rPr>
-        <w:t>Satz</w:t>
-      </w:r>
-      <w:proofErr w:type="spellEnd"/>
-      <w:r>
-        <w:rPr>
-          <w:sz w:val="24"/>
-          <w:szCs w:val="24"/>
-          <w:lang w:val="en-US"/>
-        </w:rPr>
-        <w:t xml:space="preserve"> alternative). To </w:t>
+        <w:t xml:space="preserve">In addition to the general language item classification and distribution maps we are able to generate subsets for each langue item by using the age data for the informant. This allows the comparison of the distribution of language item classes and their respective differences over time. This allows the comparison of the distribution of language item classes not just in a spatial way but although over time (Satz alternative). To </w:t>
       </w:r>
       <w:r>
         <w:rPr>
@@ -3367,7 +2357,7 @@
     </w:p>
     <w:tbl>
       <w:tblPr>
-        <w:tblStyle w:val="GridTable4-Accent3"/>
+        <w:tblStyle w:val="Gitternetztabelle4Akzent3"/>
         <w:tblW w:w="5000" w:type="pct"/>
         <w:tblLook w:val="04A0" w:firstRow="1" w:lastRow="0" w:firstColumn="1" w:lastColumn="0" w:noHBand="0" w:noVBand="1"/>
       </w:tblPr>
@@ -3436,20 +2426,8 @@
                 <w:szCs w:val="24"/>
                 <w:lang w:eastAsia="de-DE"/>
               </w:rPr>
-              <w:t xml:space="preserve">Range Age </w:t>
+              <w:t>Range Age from</w:t>
             </w:r>
-            <w:proofErr w:type="spellStart"/>
-            <w:r>
-              <w:rPr>
-                <w:rFonts w:eastAsia="Times New Roman" w:cstheme="minorHAnsi"/>
-                <w:b w:val="0"/>
-                <w:sz w:val="24"/>
-                <w:szCs w:val="24"/>
-                <w:lang w:eastAsia="de-DE"/>
-              </w:rPr>
-              <w:t>from</w:t>
-            </w:r>
-            <w:proofErr w:type="spellEnd"/>
           </w:p>
         </w:tc>
         <w:tc>
@@ -3478,20 +2456,8 @@
                 <w:szCs w:val="24"/>
                 <w:lang w:eastAsia="de-DE"/>
               </w:rPr>
-              <w:t xml:space="preserve">Range Age </w:t>
+              <w:t>Range Age to</w:t>
             </w:r>
-            <w:proofErr w:type="spellStart"/>
-            <w:r>
-              <w:rPr>
-                <w:rFonts w:eastAsia="Times New Roman" w:cstheme="minorHAnsi"/>
-                <w:b w:val="0"/>
-                <w:sz w:val="24"/>
-                <w:szCs w:val="24"/>
-                <w:lang w:eastAsia="de-DE"/>
-              </w:rPr>
-              <w:t>to</w:t>
-            </w:r>
-            <w:proofErr w:type="spellEnd"/>
           </w:p>
         </w:tc>
       </w:tr>
@@ -3525,29 +2491,7 @@
                 <w:szCs w:val="24"/>
                 <w:lang w:eastAsia="de-DE"/>
               </w:rPr>
-              <w:t>„</w:t>
-            </w:r>
-            <w:proofErr w:type="spellStart"/>
-            <w:r>
-              <w:rPr>
-                <w:rFonts w:eastAsia="Times New Roman" w:cstheme="minorHAnsi"/>
-                <w:b w:val="0"/>
-                <w:sz w:val="24"/>
-                <w:szCs w:val="24"/>
-                <w:lang w:eastAsia="de-DE"/>
-              </w:rPr>
-              <w:t>young</w:t>
-            </w:r>
-            <w:proofErr w:type="spellEnd"/>
-            <w:r>
-              <w:rPr>
-                <w:rFonts w:eastAsia="Times New Roman" w:cstheme="minorHAnsi"/>
-                <w:b w:val="0"/>
-                <w:sz w:val="24"/>
-                <w:szCs w:val="24"/>
-                <w:lang w:eastAsia="de-DE"/>
-              </w:rPr>
-              <w:t>“</w:t>
+              <w:t>„young“</w:t>
             </w:r>
           </w:p>
         </w:tc>
@@ -3635,29 +2579,7 @@
                 <w:szCs w:val="24"/>
                 <w:lang w:eastAsia="de-DE"/>
               </w:rPr>
-              <w:t>„</w:t>
-            </w:r>
-            <w:proofErr w:type="spellStart"/>
-            <w:r>
-              <w:rPr>
-                <w:rFonts w:eastAsia="Times New Roman" w:cstheme="minorHAnsi"/>
-                <w:b w:val="0"/>
-                <w:sz w:val="24"/>
-                <w:szCs w:val="24"/>
-                <w:lang w:eastAsia="de-DE"/>
-              </w:rPr>
-              <w:t>middle</w:t>
-            </w:r>
-            <w:proofErr w:type="spellEnd"/>
-            <w:r>
-              <w:rPr>
-                <w:rFonts w:eastAsia="Times New Roman" w:cstheme="minorHAnsi"/>
-                <w:b w:val="0"/>
-                <w:sz w:val="24"/>
-                <w:szCs w:val="24"/>
-                <w:lang w:eastAsia="de-DE"/>
-              </w:rPr>
-              <w:t>“</w:t>
+              <w:t>„middle“</w:t>
             </w:r>
           </w:p>
         </w:tc>
@@ -3746,29 +2668,7 @@
                 <w:szCs w:val="24"/>
                 <w:lang w:eastAsia="de-DE"/>
               </w:rPr>
-              <w:t>„</w:t>
-            </w:r>
-            <w:proofErr w:type="spellStart"/>
-            <w:r>
-              <w:rPr>
-                <w:rFonts w:eastAsia="Times New Roman" w:cstheme="minorHAnsi"/>
-                <w:b w:val="0"/>
-                <w:sz w:val="24"/>
-                <w:szCs w:val="24"/>
-                <w:lang w:eastAsia="de-DE"/>
-              </w:rPr>
-              <w:t>old</w:t>
-            </w:r>
-            <w:proofErr w:type="spellEnd"/>
-            <w:r>
-              <w:rPr>
-                <w:rFonts w:eastAsia="Times New Roman" w:cstheme="minorHAnsi"/>
-                <w:b w:val="0"/>
-                <w:sz w:val="24"/>
-                <w:szCs w:val="24"/>
-                <w:lang w:eastAsia="de-DE"/>
-              </w:rPr>
-              <w:t>“</w:t>
+              <w:t>„old“</w:t>
             </w:r>
           </w:p>
         </w:tc>
@@ -3945,27 +2845,7 @@
           <w:szCs w:val="24"/>
           <w:lang w:val="en-US" w:eastAsia="de-DE"/>
         </w:rPr>
-        <w:t xml:space="preserve"> based on the “</w:t>
-      </w:r>
-      <w:proofErr w:type="spellStart"/>
-      <w:r>
-        <w:rPr>
-          <w:rFonts w:eastAsia="Times New Roman" w:cstheme="minorHAnsi"/>
-          <w:sz w:val="24"/>
-          <w:szCs w:val="24"/>
-          <w:lang w:val="en-US" w:eastAsia="de-DE"/>
-        </w:rPr>
-        <w:t>spatstat</w:t>
-      </w:r>
-      <w:proofErr w:type="spellEnd"/>
-      <w:r>
-        <w:rPr>
-          <w:rFonts w:eastAsia="Times New Roman" w:cstheme="minorHAnsi"/>
-          <w:sz w:val="24"/>
-          <w:szCs w:val="24"/>
-          <w:lang w:val="en-US" w:eastAsia="de-DE"/>
-        </w:rPr>
-        <w:t xml:space="preserve">” R-package developed by </w:t>
+        <w:t xml:space="preserve"> based on the “spatstat” R-package developed by </w:t>
       </w:r>
       <w:r>
         <w:rPr>
@@ -4012,76 +2892,16 @@
           <w:szCs w:val="24"/>
           <w:lang w:val="en-US" w:eastAsia="de-DE"/>
         </w:rPr>
-        <w:t xml:space="preserve">including all survey places in a </w:t>
-      </w:r>
-      <w:proofErr w:type="gramStart"/>
-      <w:r>
-        <w:rPr>
-          <w:rFonts w:eastAsia="Times New Roman" w:cstheme="minorHAnsi"/>
-          <w:sz w:val="24"/>
-          <w:szCs w:val="24"/>
-          <w:lang w:val="en-US" w:eastAsia="de-DE"/>
-        </w:rPr>
-        <w:t>two dimensional</w:t>
-      </w:r>
-      <w:proofErr w:type="gramEnd"/>
-      <w:r>
-        <w:rPr>
-          <w:rFonts w:eastAsia="Times New Roman" w:cstheme="minorHAnsi"/>
-          <w:sz w:val="24"/>
-          <w:szCs w:val="24"/>
-          <w:lang w:val="en-US" w:eastAsia="de-DE"/>
-        </w:rPr>
-        <w:t xml:space="preserve"> plane. By using this observation </w:t>
-      </w:r>
-      <w:proofErr w:type="gramStart"/>
-      <w:r>
-        <w:rPr>
-          <w:rFonts w:eastAsia="Times New Roman" w:cstheme="minorHAnsi"/>
-          <w:sz w:val="24"/>
-          <w:szCs w:val="24"/>
-          <w:lang w:val="en-US" w:eastAsia="de-DE"/>
-        </w:rPr>
-        <w:t>window</w:t>
-      </w:r>
-      <w:proofErr w:type="gramEnd"/>
-      <w:r>
-        <w:rPr>
-          <w:rFonts w:eastAsia="Times New Roman" w:cstheme="minorHAnsi"/>
-          <w:sz w:val="24"/>
-          <w:szCs w:val="24"/>
-          <w:lang w:val="en-US" w:eastAsia="de-DE"/>
-        </w:rPr>
-        <w:t xml:space="preserve"> a point pattern is computed which represents all survey places and allows the calculation of distances due to the planar space. In the next step </w:t>
-      </w:r>
-      <w:r>
-        <w:rPr>
-          <w:rFonts w:eastAsia="Times New Roman" w:cstheme="minorHAnsi"/>
-          <w:sz w:val="24"/>
-          <w:szCs w:val="24"/>
-          <w:lang w:val="en-US" w:eastAsia="de-DE"/>
-        </w:rPr>
-        <w:t xml:space="preserve">a selected </w:t>
-      </w:r>
-      <w:proofErr w:type="gramStart"/>
-      <w:r>
-        <w:rPr>
-          <w:rFonts w:eastAsia="Times New Roman" w:cstheme="minorHAnsi"/>
-          <w:sz w:val="24"/>
-          <w:szCs w:val="24"/>
-          <w:lang w:val="en-US" w:eastAsia="de-DE"/>
-        </w:rPr>
-        <w:t>amount</w:t>
-      </w:r>
-      <w:proofErr w:type="gramEnd"/>
-      <w:r>
-        <w:rPr>
-          <w:rFonts w:eastAsia="Times New Roman" w:cstheme="minorHAnsi"/>
-          <w:sz w:val="24"/>
-          <w:szCs w:val="24"/>
-          <w:lang w:val="en-US" w:eastAsia="de-DE"/>
-        </w:rPr>
-        <w:t xml:space="preserve"> of</w:t>
+        <w:t xml:space="preserve">including all survey places in a two dimensional plane. By using this observation window a point pattern is computed which represents all survey places and allows the calculation of distances due to the planar space. In the next step </w:t>
+      </w:r>
+      <w:r>
+        <w:rPr>
+          <w:rFonts w:eastAsia="Times New Roman" w:cstheme="minorHAnsi"/>
+          <w:sz w:val="24"/>
+          <w:szCs w:val="24"/>
+          <w:lang w:val="en-US" w:eastAsia="de-DE"/>
+        </w:rPr>
+        <w:t>a selected amount of</w:t>
       </w:r>
       <w:r>
         <w:rPr>
@@ -4241,47 +3061,7 @@
           <w:szCs w:val="24"/>
           <w:lang w:val="en-US" w:eastAsia="de-DE"/>
         </w:rPr>
-        <w:t xml:space="preserve">Next the </w:t>
-      </w:r>
-      <w:proofErr w:type="gramStart"/>
-      <w:r>
-        <w:rPr>
-          <w:rFonts w:eastAsia="Times New Roman" w:cstheme="minorHAnsi"/>
-          <w:sz w:val="24"/>
-          <w:szCs w:val="24"/>
-          <w:lang w:val="en-US" w:eastAsia="de-DE"/>
-        </w:rPr>
-        <w:t>amount</w:t>
-      </w:r>
-      <w:proofErr w:type="gramEnd"/>
-      <w:r>
-        <w:rPr>
-          <w:rFonts w:eastAsia="Times New Roman" w:cstheme="minorHAnsi"/>
-          <w:sz w:val="24"/>
-          <w:szCs w:val="24"/>
-          <w:lang w:val="en-US" w:eastAsia="de-DE"/>
-        </w:rPr>
-        <w:t xml:space="preserve"> of neighbors which are matching in terms of the language item class with the central point are summed up. At this state each survey place </w:t>
-      </w:r>
-      <w:proofErr w:type="gramStart"/>
-      <w:r>
-        <w:rPr>
-          <w:rFonts w:eastAsia="Times New Roman" w:cstheme="minorHAnsi"/>
-          <w:sz w:val="24"/>
-          <w:szCs w:val="24"/>
-          <w:lang w:val="en-US" w:eastAsia="de-DE"/>
-        </w:rPr>
-        <w:t>consist</w:t>
-      </w:r>
-      <w:proofErr w:type="gramEnd"/>
-      <w:r>
-        <w:rPr>
-          <w:rFonts w:eastAsia="Times New Roman" w:cstheme="minorHAnsi"/>
-          <w:sz w:val="24"/>
-          <w:szCs w:val="24"/>
-          <w:lang w:val="en-US" w:eastAsia="de-DE"/>
-        </w:rPr>
-        <w:t xml:space="preserve"> of a value </w:t>
+        <w:t xml:space="preserve">Next the amount of neighbors which are matching in terms of the language item class with the central point are summed up. At this state each survey place consist of a value </w:t>
       </w:r>
       <w:r>
         <w:rPr>
@@ -4353,73 +3133,7 @@
           <w:highlight w:val="magenta"/>
           <w:lang w:val="en-US" w:eastAsia="de-DE"/>
         </w:rPr>
-        <w:t xml:space="preserve">This value is further normalized based on the amount of nearest </w:t>
-      </w:r>
-      <w:proofErr w:type="spellStart"/>
-      <w:r>
-        <w:rPr>
-          <w:rFonts w:eastAsia="Times New Roman" w:cstheme="minorHAnsi"/>
-          <w:sz w:val="24"/>
-          <w:szCs w:val="24"/>
-          <w:highlight w:val="magenta"/>
-          <w:lang w:val="en-US" w:eastAsia="de-DE"/>
-        </w:rPr>
-        <w:t>neigbors</w:t>
-      </w:r>
-      <w:proofErr w:type="spellEnd"/>
-      <w:r>
-        <w:rPr>
-          <w:rFonts w:eastAsia="Times New Roman" w:cstheme="minorHAnsi"/>
-          <w:sz w:val="24"/>
-          <w:szCs w:val="24"/>
-          <w:highlight w:val="magenta"/>
-          <w:lang w:val="en-US" w:eastAsia="de-DE"/>
-        </w:rPr>
-        <w:t xml:space="preserve"> which </w:t>
-      </w:r>
-      <w:proofErr w:type="spellStart"/>
-      <w:r>
-        <w:rPr>
-          <w:rFonts w:eastAsia="Times New Roman" w:cstheme="minorHAnsi"/>
-          <w:sz w:val="24"/>
-          <w:szCs w:val="24"/>
-          <w:highlight w:val="magenta"/>
-          <w:lang w:val="en-US" w:eastAsia="de-DE"/>
-        </w:rPr>
-        <w:t>comput</w:t>
-      </w:r>
-      <w:proofErr w:type="spellEnd"/>
-      <w:r>
-        <w:rPr>
-          <w:rFonts w:eastAsia="Times New Roman" w:cstheme="minorHAnsi"/>
-          <w:sz w:val="24"/>
-          <w:szCs w:val="24"/>
-          <w:highlight w:val="magenta"/>
-          <w:lang w:val="en-US" w:eastAsia="de-DE"/>
-        </w:rPr>
-        <w:t xml:space="preserve">? What and </w:t>
-      </w:r>
-      <w:proofErr w:type="spellStart"/>
-      <w:r>
-        <w:rPr>
-          <w:rFonts w:eastAsia="Times New Roman" w:cstheme="minorHAnsi"/>
-          <w:sz w:val="24"/>
-          <w:szCs w:val="24"/>
-          <w:highlight w:val="magenta"/>
-          <w:lang w:val="en-US" w:eastAsia="de-DE"/>
-        </w:rPr>
-        <w:t>idex</w:t>
-      </w:r>
-      <w:proofErr w:type="spellEnd"/>
-      <w:r>
-        <w:rPr>
-          <w:rFonts w:eastAsia="Times New Roman" w:cstheme="minorHAnsi"/>
-          <w:sz w:val="24"/>
-          <w:szCs w:val="24"/>
-          <w:highlight w:val="magenta"/>
-          <w:lang w:val="en-US" w:eastAsia="de-DE"/>
-        </w:rPr>
-        <w:t>.</w:t>
+        <w:t>This value is further normalized based on the amount of nearest neigbors which comput? What and idex.</w:t>
       </w:r>
     </w:p>
     <w:p>
@@ -4496,19 +3210,8 @@
           <w:szCs w:val="24"/>
           <w:lang w:val="en-US" w:eastAsia="de-DE"/>
         </w:rPr>
-        <w:t xml:space="preserve">To investigate our </w:t>
-      </w:r>
-      <w:proofErr w:type="gramStart"/>
-      <w:r>
-        <w:rPr>
-          <w:rFonts w:eastAsia="Times New Roman" w:cstheme="minorHAnsi"/>
-          <w:sz w:val="24"/>
-          <w:szCs w:val="24"/>
-          <w:lang w:val="en-US" w:eastAsia="de-DE"/>
-        </w:rPr>
-        <w:t>hypothesis</w:t>
-      </w:r>
-      <w:proofErr w:type="gramEnd"/>
+        <w:t>To investigate our hypothesis</w:t>
+      </w:r>
       <w:r>
         <w:rPr>
           <w:rFonts w:eastAsia="Times New Roman" w:cstheme="minorHAnsi"/>
@@ -4626,7 +3329,6 @@
           <w:lang w:val="en-US"/>
         </w:rPr>
       </w:pPr>
-      <w:proofErr w:type="spellStart"/>
       <w:r>
         <w:rPr>
           <w:sz w:val="24"/>
@@ -4634,177 +3336,7 @@
           <w:highlight w:val="cyan"/>
           <w:lang w:val="en-US"/>
         </w:rPr>
-        <w:t>Irgendwo</w:t>
-      </w:r>
-      <w:proofErr w:type="spellEnd"/>
-      <w:r>
-        <w:rPr>
-          <w:sz w:val="24"/>
-          <w:szCs w:val="24"/>
-          <w:highlight w:val="cyan"/>
-          <w:lang w:val="en-US"/>
-        </w:rPr>
-        <w:t xml:space="preserve"> muss </w:t>
-      </w:r>
-      <w:proofErr w:type="spellStart"/>
-      <w:r>
-        <w:rPr>
-          <w:sz w:val="24"/>
-          <w:szCs w:val="24"/>
-          <w:highlight w:val="cyan"/>
-          <w:lang w:val="en-US"/>
-        </w:rPr>
-        <w:t>noch</w:t>
-      </w:r>
-      <w:proofErr w:type="spellEnd"/>
-      <w:r>
-        <w:rPr>
-          <w:sz w:val="24"/>
-          <w:szCs w:val="24"/>
-          <w:highlight w:val="cyan"/>
-          <w:lang w:val="en-US"/>
-        </w:rPr>
-        <w:t xml:space="preserve"> </w:t>
-      </w:r>
-      <w:proofErr w:type="spellStart"/>
-      <w:r>
-        <w:rPr>
-          <w:sz w:val="24"/>
-          <w:szCs w:val="24"/>
-          <w:highlight w:val="cyan"/>
-          <w:lang w:val="en-US"/>
-        </w:rPr>
-        <w:t>erwähnt</w:t>
-      </w:r>
-      <w:proofErr w:type="spellEnd"/>
-      <w:r>
-        <w:rPr>
-          <w:sz w:val="24"/>
-          <w:szCs w:val="24"/>
-          <w:highlight w:val="cyan"/>
-          <w:lang w:val="en-US"/>
-        </w:rPr>
-        <w:t xml:space="preserve"> </w:t>
-      </w:r>
-      <w:proofErr w:type="spellStart"/>
-      <w:r>
-        <w:rPr>
-          <w:sz w:val="24"/>
-          <w:szCs w:val="24"/>
-          <w:highlight w:val="cyan"/>
-          <w:lang w:val="en-US"/>
-        </w:rPr>
-        <w:t>werden</w:t>
-      </w:r>
-      <w:proofErr w:type="spellEnd"/>
-      <w:r>
-        <w:rPr>
-          <w:sz w:val="24"/>
-          <w:szCs w:val="24"/>
-          <w:highlight w:val="cyan"/>
-          <w:lang w:val="en-US"/>
-        </w:rPr>
-        <w:t xml:space="preserve"> in Methods, </w:t>
-      </w:r>
-      <w:proofErr w:type="spellStart"/>
-      <w:r>
-        <w:rPr>
-          <w:sz w:val="24"/>
-          <w:szCs w:val="24"/>
-          <w:highlight w:val="cyan"/>
-          <w:lang w:val="en-US"/>
-        </w:rPr>
-        <w:t>dass</w:t>
-      </w:r>
-      <w:proofErr w:type="spellEnd"/>
-      <w:r>
-        <w:rPr>
-          <w:sz w:val="24"/>
-          <w:szCs w:val="24"/>
-          <w:highlight w:val="cyan"/>
-          <w:lang w:val="en-US"/>
-        </w:rPr>
-        <w:t xml:space="preserve"> </w:t>
-      </w:r>
-      <w:proofErr w:type="spellStart"/>
-      <w:r>
-        <w:rPr>
-          <w:sz w:val="24"/>
-          <w:szCs w:val="24"/>
-          <w:highlight w:val="cyan"/>
-          <w:lang w:val="en-US"/>
-        </w:rPr>
-        <w:t>wir</w:t>
-      </w:r>
-      <w:proofErr w:type="spellEnd"/>
-      <w:r>
-        <w:rPr>
-          <w:sz w:val="24"/>
-          <w:szCs w:val="24"/>
-          <w:highlight w:val="cyan"/>
-          <w:lang w:val="en-US"/>
-        </w:rPr>
-        <w:t xml:space="preserve"> die </w:t>
-      </w:r>
-      <w:proofErr w:type="spellStart"/>
-      <w:r>
-        <w:rPr>
-          <w:sz w:val="24"/>
-          <w:szCs w:val="24"/>
-          <w:highlight w:val="cyan"/>
-          <w:lang w:val="en-US"/>
-        </w:rPr>
-        <w:t>influrence</w:t>
-      </w:r>
-      <w:proofErr w:type="spellEnd"/>
-      <w:r>
-        <w:rPr>
-          <w:sz w:val="24"/>
-          <w:szCs w:val="24"/>
-          <w:highlight w:val="cyan"/>
-          <w:lang w:val="en-US"/>
-        </w:rPr>
-        <w:t xml:space="preserve"> </w:t>
-      </w:r>
-      <w:proofErr w:type="spellStart"/>
-      <w:r>
-        <w:rPr>
-          <w:sz w:val="24"/>
-          <w:szCs w:val="24"/>
-          <w:highlight w:val="cyan"/>
-          <w:lang w:val="en-US"/>
-        </w:rPr>
-        <w:t>testen</w:t>
-      </w:r>
-      <w:proofErr w:type="spellEnd"/>
-      <w:r>
-        <w:rPr>
-          <w:sz w:val="24"/>
-          <w:szCs w:val="24"/>
-          <w:highlight w:val="cyan"/>
-          <w:lang w:val="en-US"/>
-        </w:rPr>
-        <w:t xml:space="preserve"> </w:t>
-      </w:r>
-      <w:proofErr w:type="spellStart"/>
-      <w:r>
-        <w:rPr>
-          <w:sz w:val="24"/>
-          <w:szCs w:val="24"/>
-          <w:highlight w:val="cyan"/>
-          <w:lang w:val="en-US"/>
-        </w:rPr>
-        <w:t>wollen</w:t>
-      </w:r>
-      <w:proofErr w:type="spellEnd"/>
-      <w:r>
-        <w:rPr>
-          <w:sz w:val="24"/>
-          <w:szCs w:val="24"/>
-          <w:highlight w:val="cyan"/>
-          <w:lang w:val="en-US"/>
-        </w:rPr>
-        <w:t>?</w:t>
+        <w:t>Irgendwo muss noch erwähnt werden in Methods, dass wir die influrence testen wollen?</w:t>
       </w:r>
     </w:p>
     <w:p>
@@ -4922,7 +3454,7 @@
           <w:lang w:val="en-US" w:eastAsia="de-DE"/>
         </w:rPr>
         <w:drawing>
-          <wp:anchor distT="0" distB="0" distL="114300" distR="114300" simplePos="0" relativeHeight="251661312" behindDoc="0" locked="0" layoutInCell="1" allowOverlap="1">
+          <wp:anchor distT="0" distB="0" distL="114300" distR="114300" simplePos="0" relativeHeight="251661312" behindDoc="0" locked="0" layoutInCell="1" allowOverlap="1" wp14:anchorId="5110CECF" wp14:editId="0CDAB3D8">
             <wp:simplePos x="0" y="0"/>
             <wp:positionH relativeFrom="margin">
               <wp:align>left</wp:align>
@@ -4986,9 +3518,8 @@
           <w:highlight w:val="magenta"/>
           <w:lang w:eastAsia="de-DE"/>
         </w:rPr>
-        <w:t xml:space="preserve">Eine Grafik je </w:t>
-      </w:r>
-      <w:proofErr w:type="spellStart"/>
+        <w:t>Eine Grafik je testlauf</w:t>
+      </w:r>
       <w:r>
         <w:rPr>
           <w:rFonts w:eastAsia="Times New Roman" w:cstheme="minorHAnsi"/>
@@ -4997,9 +3528,8 @@
           <w:highlight w:val="magenta"/>
           <w:lang w:eastAsia="de-DE"/>
         </w:rPr>
-        <w:t>testlauf</w:t>
-      </w:r>
-      <w:proofErr w:type="spellEnd"/>
+        <w:t xml:space="preserve"> oder alle in einem (je nahc dem was aus</w:t>
+      </w:r>
       <w:r>
         <w:rPr>
           <w:rFonts w:eastAsia="Times New Roman" w:cstheme="minorHAnsi"/>
@@ -5008,9 +3538,8 @@
           <w:highlight w:val="magenta"/>
           <w:lang w:eastAsia="de-DE"/>
         </w:rPr>
-        <w:t xml:space="preserve"> oder alle in einem (je </w:t>
-      </w:r>
-      <w:proofErr w:type="spellStart"/>
+        <w:t>sieht)</w:t>
+      </w:r>
       <w:r>
         <w:rPr>
           <w:rFonts w:eastAsia="Times New Roman" w:cstheme="minorHAnsi"/>
@@ -5019,37 +3548,6 @@
           <w:highlight w:val="magenta"/>
           <w:lang w:eastAsia="de-DE"/>
         </w:rPr>
-        <w:t>nahc</w:t>
-      </w:r>
-      <w:proofErr w:type="spellEnd"/>
-      <w:r>
-        <w:rPr>
-          <w:rFonts w:eastAsia="Times New Roman" w:cstheme="minorHAnsi"/>
-          <w:sz w:val="24"/>
-          <w:szCs w:val="24"/>
-          <w:highlight w:val="magenta"/>
-          <w:lang w:eastAsia="de-DE"/>
-        </w:rPr>
-        <w:t xml:space="preserve"> dem was aus</w:t>
-      </w:r>
-      <w:r>
-        <w:rPr>
-          <w:rFonts w:eastAsia="Times New Roman" w:cstheme="minorHAnsi"/>
-          <w:sz w:val="24"/>
-          <w:szCs w:val="24"/>
-          <w:highlight w:val="magenta"/>
-          <w:lang w:eastAsia="de-DE"/>
-        </w:rPr>
-        <w:t>sieht)</w:t>
-      </w:r>
-      <w:r>
-        <w:rPr>
-          <w:rFonts w:eastAsia="Times New Roman" w:cstheme="minorHAnsi"/>
-          <w:sz w:val="24"/>
-          <w:szCs w:val="24"/>
-          <w:highlight w:val="magenta"/>
-          <w:lang w:eastAsia="de-DE"/>
-        </w:rPr>
         <w:t>.</w:t>
       </w:r>
     </w:p>
@@ -5085,43 +3583,7 @@
           <w:szCs w:val="20"/>
           <w:lang w:val="en-US"/>
         </w:rPr>
-        <w:t xml:space="preserve">Resulting </w:t>
-      </w:r>
-      <w:proofErr w:type="spellStart"/>
-      <w:r>
-        <w:rPr>
-          <w:sz w:val="20"/>
-          <w:szCs w:val="20"/>
-          <w:lang w:val="en-US"/>
-        </w:rPr>
-        <w:t>gobal</w:t>
-      </w:r>
-      <w:proofErr w:type="spellEnd"/>
-      <w:r>
-        <w:rPr>
-          <w:sz w:val="20"/>
-          <w:szCs w:val="20"/>
-          <w:lang w:val="en-US"/>
-        </w:rPr>
-        <w:t xml:space="preserve"> coherence index value based on different nearest neighbor </w:t>
-      </w:r>
-      <w:proofErr w:type="spellStart"/>
-      <w:r>
-        <w:rPr>
-          <w:sz w:val="20"/>
-          <w:szCs w:val="20"/>
-          <w:lang w:val="en-US"/>
-        </w:rPr>
-        <w:t>maounts</w:t>
-      </w:r>
-      <w:proofErr w:type="spellEnd"/>
-      <w:r>
-        <w:rPr>
-          <w:sz w:val="20"/>
-          <w:szCs w:val="20"/>
-          <w:lang w:val="en-US"/>
-        </w:rPr>
-        <w:t xml:space="preserve"> used in the function.</w:t>
+        <w:t>Resulting gobal coherence index value based on different nearest neighbor maounts used in the function.</w:t>
       </w:r>
     </w:p>
     <w:p>
@@ -5267,7 +3729,7 @@
           <w:lang w:val="en-GB"/>
         </w:rPr>
         <w:drawing>
-          <wp:inline distT="0" distB="0" distL="0" distR="0">
+          <wp:inline distT="0" distB="0" distL="0" distR="0" wp14:anchorId="3D321460" wp14:editId="4544757A">
             <wp:extent cx="5753100" cy="4067175"/>
             <wp:effectExtent l="0" t="0" r="0" b="9525"/>
             <wp:docPr id="8" name="Picture 8"/>
@@ -5348,32 +3810,14 @@
           <w:szCs w:val="20"/>
           <w:lang w:val="en-US"/>
         </w:rPr>
-        <w:t>Smoothing effect based on higher NN amount (</w:t>
-      </w:r>
-      <w:proofErr w:type="spellStart"/>
+        <w:t>Smoothing effect based on higher NN amount (exemplarischer text)</w:t>
+      </w:r>
       <w:r>
         <w:rPr>
           <w:sz w:val="20"/>
           <w:szCs w:val="20"/>
           <w:lang w:val="en-US"/>
         </w:rPr>
-        <w:t>exemplarischer</w:t>
-      </w:r>
-      <w:proofErr w:type="spellEnd"/>
-      <w:r>
-        <w:rPr>
-          <w:sz w:val="20"/>
-          <w:szCs w:val="20"/>
-          <w:lang w:val="en-US"/>
-        </w:rPr>
-        <w:t xml:space="preserve"> text)</w:t>
-      </w:r>
-      <w:r>
-        <w:rPr>
-          <w:sz w:val="20"/>
-          <w:szCs w:val="20"/>
-          <w:lang w:val="en-US"/>
-        </w:rPr>
         <w:t xml:space="preserve"> NN 2,5,10</w:t>
       </w:r>
     </w:p>
@@ -5396,27 +3840,7 @@
           <w:szCs w:val="24"/>
           <w:lang w:val="en-US" w:eastAsia="de-DE"/>
         </w:rPr>
-        <w:t xml:space="preserve">The use of higher amounts of nearest </w:t>
-      </w:r>
-      <w:proofErr w:type="spellStart"/>
-      <w:r>
-        <w:rPr>
-          <w:rFonts w:eastAsia="Times New Roman" w:cstheme="minorHAnsi"/>
-          <w:sz w:val="24"/>
-          <w:szCs w:val="24"/>
-          <w:lang w:val="en-US" w:eastAsia="de-DE"/>
-        </w:rPr>
-        <w:t>neigbors</w:t>
-      </w:r>
-      <w:proofErr w:type="spellEnd"/>
-      <w:r>
-        <w:rPr>
-          <w:rFonts w:eastAsia="Times New Roman" w:cstheme="minorHAnsi"/>
-          <w:sz w:val="24"/>
-          <w:szCs w:val="24"/>
-          <w:lang w:val="en-US" w:eastAsia="de-DE"/>
-        </w:rPr>
-        <w:t xml:space="preserve"> leads to a smoothing effect for the index values and </w:t>
+        <w:t xml:space="preserve">The use of higher amounts of nearest neigbors leads to a smoothing effect for the index values and </w:t>
       </w:r>
       <w:r>
         <w:rPr>
@@ -5700,9 +4124,8 @@
           <w:highlight w:val="cyan"/>
           <w:lang w:eastAsia="de-DE"/>
         </w:rPr>
-        <w:t xml:space="preserve">Hier eine </w:t>
-      </w:r>
-      <w:proofErr w:type="spellStart"/>
+        <w:t>Hier eine reihe von m</w:t>
+      </w:r>
       <w:r>
         <w:rPr>
           <w:rFonts w:eastAsia="Times New Roman" w:cstheme="minorHAnsi"/>
@@ -5712,10 +4135,14 @@
           <w:highlight w:val="cyan"/>
           <w:lang w:eastAsia="de-DE"/>
         </w:rPr>
-        <w:t>reihe</w:t>
-      </w:r>
-      <w:proofErr w:type="spellEnd"/>
-      <w:r>
+        <w:t>in zu max um den „smoothing effect zu zeigen“</w:t>
+      </w:r>
+    </w:p>
+    <w:p>
+      <w:pPr>
+        <w:spacing w:before="100" w:beforeAutospacing="1" w:afterLines="120" w:after="288"/>
+        <w:ind w:left="0" w:firstLine="0"/>
+        <w:jc w:val="both"/>
         <w:rPr>
           <w:rFonts w:eastAsia="Times New Roman" w:cstheme="minorHAnsi"/>
           <w:color w:val="FF0000"/>
@@ -5724,8 +4151,7 @@
           <w:highlight w:val="cyan"/>
           <w:lang w:eastAsia="de-DE"/>
         </w:rPr>
-        <w:t xml:space="preserve"> von m</w:t>
-      </w:r>
+      </w:pPr>
       <w:r>
         <w:rPr>
           <w:rFonts w:eastAsia="Times New Roman" w:cstheme="minorHAnsi"/>
@@ -5735,9 +4161,8 @@
           <w:highlight w:val="cyan"/>
           <w:lang w:eastAsia="de-DE"/>
         </w:rPr>
-        <w:t xml:space="preserve">in zu </w:t>
-      </w:r>
-      <w:proofErr w:type="spellStart"/>
+        <w:t>Hier weiterer Text, sobald ergebnise vorliegen</w:t>
+      </w:r>
       <w:r>
         <w:rPr>
           <w:rFonts w:eastAsia="Times New Roman" w:cstheme="minorHAnsi"/>
@@ -5747,10 +4172,15 @@
           <w:highlight w:val="cyan"/>
           <w:lang w:eastAsia="de-DE"/>
         </w:rPr>
-        <w:t>max</w:t>
-      </w:r>
-      <w:proofErr w:type="spellEnd"/>
-      <w:r>
+        <w:br/>
+        <w:t>Reicht hier ein Beispiel zB Hunde mit 2,5,10 NN oder auch mehrere Language items für den Test?</w:t>
+      </w:r>
+    </w:p>
+    <w:p>
+      <w:pPr>
+        <w:spacing w:before="100" w:beforeAutospacing="1" w:afterLines="120" w:after="288"/>
+        <w:ind w:left="0" w:firstLine="0"/>
+        <w:jc w:val="both"/>
         <w:rPr>
           <w:rFonts w:eastAsia="Times New Roman" w:cstheme="minorHAnsi"/>
           <w:color w:val="FF0000"/>
@@ -5759,9 +4189,7 @@
           <w:highlight w:val="cyan"/>
           <w:lang w:eastAsia="de-DE"/>
         </w:rPr>
-        <w:t xml:space="preserve"> um den „</w:t>
-      </w:r>
-      <w:proofErr w:type="spellStart"/>
+      </w:pPr>
       <w:r>
         <w:rPr>
           <w:rFonts w:eastAsia="Times New Roman" w:cstheme="minorHAnsi"/>
@@ -5771,10 +4199,14 @@
           <w:highlight w:val="cyan"/>
           <w:lang w:eastAsia="de-DE"/>
         </w:rPr>
-        <w:t>smoothing</w:t>
-      </w:r>
-      <w:proofErr w:type="spellEnd"/>
-      <w:r>
+        <w:t>Weitere ergebnisse wie aufbauen?</w:t>
+      </w:r>
+    </w:p>
+    <w:p>
+      <w:pPr>
+        <w:spacing w:before="100" w:beforeAutospacing="1" w:afterLines="120" w:after="288"/>
+        <w:ind w:left="0" w:firstLine="0"/>
+        <w:jc w:val="both"/>
         <w:rPr>
           <w:rFonts w:eastAsia="Times New Roman" w:cstheme="minorHAnsi"/>
           <w:color w:val="FF0000"/>
@@ -5783,9 +4215,7 @@
           <w:highlight w:val="cyan"/>
           <w:lang w:eastAsia="de-DE"/>
         </w:rPr>
-        <w:t xml:space="preserve"> </w:t>
-      </w:r>
-      <w:proofErr w:type="spellStart"/>
+      </w:pPr>
       <w:r>
         <w:rPr>
           <w:rFonts w:eastAsia="Times New Roman" w:cstheme="minorHAnsi"/>
@@ -5795,9 +4225,8 @@
           <w:highlight w:val="cyan"/>
           <w:lang w:eastAsia="de-DE"/>
         </w:rPr>
-        <w:t>effect</w:t>
-      </w:r>
-      <w:proofErr w:type="spellEnd"/>
+        <w:t>Entweder erst global nur wer</w:t>
+      </w:r>
       <w:r>
         <w:rPr>
           <w:rFonts w:eastAsia="Times New Roman" w:cstheme="minorHAnsi"/>
@@ -5807,7 +4236,7 @@
           <w:highlight w:val="cyan"/>
           <w:lang w:eastAsia="de-DE"/>
         </w:rPr>
-        <w:t xml:space="preserve"> zu zeigen“</w:t>
+        <w:t>te um einschätzung ohne bild zu zeigen.</w:t>
       </w:r>
     </w:p>
     <w:p>
@@ -5833,9 +4262,8 @@
           <w:highlight w:val="cyan"/>
           <w:lang w:eastAsia="de-DE"/>
         </w:rPr>
-        <w:t xml:space="preserve">Hier weiterer Text, sobald </w:t>
-      </w:r>
-      <w:proofErr w:type="spellStart"/>
+        <w:t>Dann Classifizerung und daneben C</w:t>
+      </w:r>
       <w:r>
         <w:rPr>
           <w:rFonts w:eastAsia="Times New Roman" w:cstheme="minorHAnsi"/>
@@ -5845,10 +4273,14 @@
           <w:highlight w:val="cyan"/>
           <w:lang w:eastAsia="de-DE"/>
         </w:rPr>
-        <w:t>ergebnise</w:t>
-      </w:r>
-      <w:proofErr w:type="spellEnd"/>
-      <w:r>
+        <w:t>OH und beschreiben.</w:t>
+      </w:r>
+    </w:p>
+    <w:p>
+      <w:pPr>
+        <w:spacing w:before="100" w:beforeAutospacing="1" w:afterLines="120" w:after="288"/>
+        <w:ind w:left="0" w:firstLine="0"/>
+        <w:jc w:val="both"/>
         <w:rPr>
           <w:rFonts w:eastAsia="Times New Roman" w:cstheme="minorHAnsi"/>
           <w:color w:val="FF0000"/>
@@ -5857,8 +4289,7 @@
           <w:highlight w:val="cyan"/>
           <w:lang w:eastAsia="de-DE"/>
         </w:rPr>
-        <w:t xml:space="preserve"> vorliegen</w:t>
-      </w:r>
+      </w:pPr>
       <w:r>
         <w:rPr>
           <w:rFonts w:eastAsia="Times New Roman" w:cstheme="minorHAnsi"/>
@@ -5868,11 +4299,14 @@
           <w:highlight w:val="cyan"/>
           <w:lang w:eastAsia="de-DE"/>
         </w:rPr>
-        <w:br/>
-        <w:t xml:space="preserve">Reicht hier ein Beispiel </w:t>
-      </w:r>
-      <w:proofErr w:type="spellStart"/>
-      <w:r>
+        <w:t>Dann Generationene anwenung</w:t>
+      </w:r>
+    </w:p>
+    <w:p>
+      <w:pPr>
+        <w:spacing w:before="100" w:beforeAutospacing="1" w:afterLines="120" w:after="288"/>
+        <w:ind w:left="0" w:firstLine="0"/>
+        <w:jc w:val="both"/>
         <w:rPr>
           <w:rFonts w:eastAsia="Times New Roman" w:cstheme="minorHAnsi"/>
           <w:color w:val="FF0000"/>
@@ -5881,9 +4315,7 @@
           <w:highlight w:val="cyan"/>
           <w:lang w:eastAsia="de-DE"/>
         </w:rPr>
-        <w:t>zB</w:t>
-      </w:r>
-      <w:proofErr w:type="spellEnd"/>
+      </w:pPr>
       <w:r>
         <w:rPr>
           <w:rFonts w:eastAsia="Times New Roman" w:cstheme="minorHAnsi"/>
@@ -5893,9 +4325,9 @@
           <w:highlight w:val="cyan"/>
           <w:lang w:eastAsia="de-DE"/>
         </w:rPr>
-        <w:t xml:space="preserve"> Hunde mit 2,5,10 NN oder auch mehrere Language </w:t>
-      </w:r>
-      <w:proofErr w:type="spellStart"/>
+        <w:tab/>
+        <w:t>ODER</w:t>
+      </w:r>
       <w:r>
         <w:rPr>
           <w:rFonts w:eastAsia="Times New Roman" w:cstheme="minorHAnsi"/>
@@ -5905,9 +4337,8 @@
           <w:highlight w:val="cyan"/>
           <w:lang w:eastAsia="de-DE"/>
         </w:rPr>
-        <w:t>items</w:t>
-      </w:r>
-      <w:proofErr w:type="spellEnd"/>
+        <w:tab/>
+      </w:r>
       <w:r>
         <w:rPr>
           <w:rFonts w:eastAsia="Times New Roman" w:cstheme="minorHAnsi"/>
@@ -5917,7 +4348,7 @@
           <w:highlight w:val="cyan"/>
           <w:lang w:eastAsia="de-DE"/>
         </w:rPr>
-        <w:t xml:space="preserve"> für den Test?</w:t>
+        <w:tab/>
       </w:r>
     </w:p>
     <w:p>
@@ -5943,9 +4374,8 @@
           <w:highlight w:val="cyan"/>
           <w:lang w:eastAsia="de-DE"/>
         </w:rPr>
-        <w:t xml:space="preserve">Weitere </w:t>
-      </w:r>
-      <w:proofErr w:type="spellStart"/>
+        <w:t>Langue item nach einander u</w:t>
+      </w:r>
       <w:r>
         <w:rPr>
           <w:rFonts w:eastAsia="Times New Roman" w:cstheme="minorHAnsi"/>
@@ -5955,717 +4385,143 @@
           <w:highlight w:val="cyan"/>
           <w:lang w:eastAsia="de-DE"/>
         </w:rPr>
-        <w:t>ergebnisse</w:t>
-      </w:r>
-      <w:proofErr w:type="spellEnd"/>
-      <w:r>
-        <w:rPr>
-          <w:rFonts w:eastAsia="Times New Roman" w:cstheme="minorHAnsi"/>
-          <w:color w:val="FF0000"/>
+        <w:t>nd jewails Classifizerung und COH zeigen und global, local beschreiben, ggf Generation nur ebei einem ausgesuchten? (das passt besser zur logik in methods auch die Zeile einzeln nacheinander)</w:t>
+      </w:r>
+    </w:p>
+    <w:p>
+      <w:pPr>
+        <w:ind w:left="6" w:hanging="6"/>
+        <w:jc w:val="both"/>
+        <w:rPr>
+          <w:b/>
+          <w:color w:val="4A66AC" w:themeColor="accent1"/>
+          <w:sz w:val="24"/>
+          <w:szCs w:val="24"/>
+          <w:lang w:val="en-US"/>
+        </w:rPr>
+      </w:pPr>
+      <w:r>
+        <w:rPr>
+          <w:b/>
+          <w:color w:val="4A66AC" w:themeColor="accent1"/>
+          <w:sz w:val="24"/>
+          <w:szCs w:val="24"/>
+          <w:lang w:val="en-US"/>
+        </w:rPr>
+        <w:t>4.2 Coherence Index Global Value</w:t>
+      </w:r>
+    </w:p>
+    <w:p>
+      <w:pPr>
+        <w:spacing w:before="100" w:beforeAutospacing="1" w:afterLines="120" w:after="288"/>
+        <w:ind w:left="0" w:firstLine="0"/>
+        <w:jc w:val="both"/>
+        <w:rPr>
+          <w:rFonts w:eastAsia="Times New Roman" w:cstheme="minorHAnsi"/>
+          <w:sz w:val="24"/>
+          <w:szCs w:val="24"/>
+          <w:lang w:eastAsia="de-DE"/>
+        </w:rPr>
+      </w:pPr>
+      <w:r>
+        <w:rPr>
+          <w:rFonts w:eastAsia="Times New Roman" w:cstheme="minorHAnsi"/>
+          <w:sz w:val="24"/>
+          <w:szCs w:val="24"/>
+          <w:lang w:val="en-US" w:eastAsia="de-DE"/>
+        </w:rPr>
+        <w:t xml:space="preserve">The </w:t>
+      </w:r>
+      <w:r>
+        <w:rPr>
+          <w:rFonts w:eastAsia="Times New Roman" w:cstheme="minorHAnsi"/>
+          <w:sz w:val="24"/>
+          <w:szCs w:val="24"/>
+          <w:lang w:val="en-US" w:eastAsia="de-DE"/>
+        </w:rPr>
+        <w:t>global value for our coherence index can be used to detect language items which may have interesting result eve</w:t>
+      </w:r>
+      <w:r>
+        <w:rPr>
+          <w:rFonts w:eastAsia="Times New Roman" w:cstheme="minorHAnsi"/>
+          <w:sz w:val="24"/>
+          <w:szCs w:val="24"/>
+          <w:lang w:val="en-US" w:eastAsia="de-DE"/>
+        </w:rPr>
+        <w:t>n</w:t>
+      </w:r>
+      <w:r>
+        <w:rPr>
+          <w:rFonts w:eastAsia="Times New Roman" w:cstheme="minorHAnsi"/>
+          <w:sz w:val="24"/>
+          <w:szCs w:val="24"/>
+          <w:lang w:val="en-US" w:eastAsia="de-DE"/>
+        </w:rPr>
+        <w:t xml:space="preserve"> without </w:t>
+      </w:r>
+      <w:r>
+        <w:rPr>
+          <w:rFonts w:eastAsia="Times New Roman" w:cstheme="minorHAnsi"/>
+          <w:sz w:val="24"/>
+          <w:szCs w:val="24"/>
+          <w:lang w:val="en-US" w:eastAsia="de-DE"/>
+        </w:rPr>
+        <w:t xml:space="preserve">a </w:t>
+      </w:r>
+      <w:r>
+        <w:rPr>
+          <w:rFonts w:eastAsia="Times New Roman" w:cstheme="minorHAnsi"/>
+          <w:sz w:val="24"/>
+          <w:szCs w:val="24"/>
+          <w:lang w:val="en-US" w:eastAsia="de-DE"/>
+        </w:rPr>
+        <w:t>visualization. This is probably helpfu</w:t>
+      </w:r>
+      <w:r>
+        <w:rPr>
+          <w:rFonts w:eastAsia="Times New Roman" w:cstheme="minorHAnsi"/>
+          <w:sz w:val="24"/>
+          <w:szCs w:val="24"/>
+          <w:lang w:val="en-US" w:eastAsia="de-DE"/>
+        </w:rPr>
+        <w:t>l</w:t>
+      </w:r>
+      <w:r>
+        <w:rPr>
+          <w:rFonts w:eastAsia="Times New Roman" w:cstheme="minorHAnsi"/>
+          <w:sz w:val="24"/>
+          <w:szCs w:val="24"/>
+          <w:lang w:val="en-US" w:eastAsia="de-DE"/>
+        </w:rPr>
+        <w:t xml:space="preserve"> for huge datasets. For our selected language items the global index value varies from XX to XX. </w:t>
+      </w:r>
+      <w:r>
+        <w:rPr>
+          <w:rFonts w:eastAsia="Times New Roman" w:cstheme="minorHAnsi"/>
+          <w:sz w:val="24"/>
+          <w:szCs w:val="24"/>
+          <w:lang w:eastAsia="de-DE"/>
+        </w:rPr>
+        <w:t xml:space="preserve">While XX </w:t>
+      </w:r>
+      <w:r>
+        <w:rPr>
+          <w:rFonts w:eastAsia="Times New Roman" w:cstheme="minorHAnsi"/>
+          <w:sz w:val="24"/>
+          <w:szCs w:val="24"/>
+          <w:lang w:eastAsia="de-DE"/>
+        </w:rPr>
+        <w:br/>
+      </w:r>
+      <w:r>
+        <w:rPr>
+          <w:rFonts w:eastAsia="Times New Roman" w:cstheme="minorHAnsi"/>
           <w:sz w:val="24"/>
           <w:szCs w:val="24"/>
           <w:highlight w:val="cyan"/>
           <w:lang w:eastAsia="de-DE"/>
         </w:rPr>
-        <w:t xml:space="preserve"> wie aufbauen?</w:t>
-      </w:r>
-    </w:p>
-    <w:p>
-      <w:pPr>
-        <w:spacing w:before="100" w:beforeAutospacing="1" w:afterLines="120" w:after="288"/>
-        <w:ind w:left="0" w:firstLine="0"/>
-        <w:jc w:val="both"/>
-        <w:rPr>
-          <w:rFonts w:eastAsia="Times New Roman" w:cstheme="minorHAnsi"/>
-          <w:color w:val="FF0000"/>
-          <w:sz w:val="24"/>
-          <w:szCs w:val="24"/>
-          <w:highlight w:val="cyan"/>
-          <w:lang w:eastAsia="de-DE"/>
-        </w:rPr>
-      </w:pPr>
-      <w:r>
-        <w:rPr>
-          <w:rFonts w:eastAsia="Times New Roman" w:cstheme="minorHAnsi"/>
-          <w:color w:val="FF0000"/>
-          <w:sz w:val="24"/>
-          <w:szCs w:val="24"/>
-          <w:highlight w:val="cyan"/>
-          <w:lang w:eastAsia="de-DE"/>
-        </w:rPr>
-        <w:t xml:space="preserve">Entweder erst global nur </w:t>
-      </w:r>
-      <w:proofErr w:type="spellStart"/>
-      <w:r>
-        <w:rPr>
-          <w:rFonts w:eastAsia="Times New Roman" w:cstheme="minorHAnsi"/>
-          <w:color w:val="FF0000"/>
-          <w:sz w:val="24"/>
-          <w:szCs w:val="24"/>
-          <w:highlight w:val="cyan"/>
-          <w:lang w:eastAsia="de-DE"/>
-        </w:rPr>
-        <w:t>wer</w:t>
-      </w:r>
-      <w:r>
-        <w:rPr>
-          <w:rFonts w:eastAsia="Times New Roman" w:cstheme="minorHAnsi"/>
-          <w:color w:val="FF0000"/>
-          <w:sz w:val="24"/>
-          <w:szCs w:val="24"/>
-          <w:highlight w:val="cyan"/>
-          <w:lang w:eastAsia="de-DE"/>
-        </w:rPr>
-        <w:t>te</w:t>
-      </w:r>
-      <w:proofErr w:type="spellEnd"/>
-      <w:r>
-        <w:rPr>
-          <w:rFonts w:eastAsia="Times New Roman" w:cstheme="minorHAnsi"/>
-          <w:color w:val="FF0000"/>
-          <w:sz w:val="24"/>
-          <w:szCs w:val="24"/>
-          <w:highlight w:val="cyan"/>
-          <w:lang w:eastAsia="de-DE"/>
-        </w:rPr>
-        <w:t xml:space="preserve"> um </w:t>
-      </w:r>
-      <w:proofErr w:type="spellStart"/>
-      <w:r>
-        <w:rPr>
-          <w:rFonts w:eastAsia="Times New Roman" w:cstheme="minorHAnsi"/>
-          <w:color w:val="FF0000"/>
-          <w:sz w:val="24"/>
-          <w:szCs w:val="24"/>
-          <w:highlight w:val="cyan"/>
-          <w:lang w:eastAsia="de-DE"/>
-        </w:rPr>
-        <w:t>einschätzung</w:t>
-      </w:r>
-      <w:proofErr w:type="spellEnd"/>
-      <w:r>
-        <w:rPr>
-          <w:rFonts w:eastAsia="Times New Roman" w:cstheme="minorHAnsi"/>
-          <w:color w:val="FF0000"/>
-          <w:sz w:val="24"/>
-          <w:szCs w:val="24"/>
-          <w:highlight w:val="cyan"/>
-          <w:lang w:eastAsia="de-DE"/>
-        </w:rPr>
-        <w:t xml:space="preserve"> ohne </w:t>
-      </w:r>
-      <w:proofErr w:type="spellStart"/>
-      <w:r>
-        <w:rPr>
-          <w:rFonts w:eastAsia="Times New Roman" w:cstheme="minorHAnsi"/>
-          <w:color w:val="FF0000"/>
-          <w:sz w:val="24"/>
-          <w:szCs w:val="24"/>
-          <w:highlight w:val="cyan"/>
-          <w:lang w:eastAsia="de-DE"/>
-        </w:rPr>
-        <w:t>bild</w:t>
-      </w:r>
-      <w:proofErr w:type="spellEnd"/>
-      <w:r>
-        <w:rPr>
-          <w:rFonts w:eastAsia="Times New Roman" w:cstheme="minorHAnsi"/>
-          <w:color w:val="FF0000"/>
-          <w:sz w:val="24"/>
-          <w:szCs w:val="24"/>
-          <w:highlight w:val="cyan"/>
-          <w:lang w:eastAsia="de-DE"/>
-        </w:rPr>
-        <w:t xml:space="preserve"> zu zeigen.</w:t>
-      </w:r>
-    </w:p>
-    <w:p>
-      <w:pPr>
-        <w:spacing w:before="100" w:beforeAutospacing="1" w:afterLines="120" w:after="288"/>
-        <w:ind w:left="0" w:firstLine="0"/>
-        <w:jc w:val="both"/>
-        <w:rPr>
-          <w:rFonts w:eastAsia="Times New Roman" w:cstheme="minorHAnsi"/>
-          <w:color w:val="FF0000"/>
-          <w:sz w:val="24"/>
-          <w:szCs w:val="24"/>
-          <w:highlight w:val="cyan"/>
-          <w:lang w:eastAsia="de-DE"/>
-        </w:rPr>
-      </w:pPr>
-      <w:r>
-        <w:rPr>
-          <w:rFonts w:eastAsia="Times New Roman" w:cstheme="minorHAnsi"/>
-          <w:color w:val="FF0000"/>
-          <w:sz w:val="24"/>
-          <w:szCs w:val="24"/>
-          <w:highlight w:val="cyan"/>
-          <w:lang w:eastAsia="de-DE"/>
-        </w:rPr>
-        <w:t xml:space="preserve">Dann </w:t>
-      </w:r>
-      <w:proofErr w:type="spellStart"/>
-      <w:r>
-        <w:rPr>
-          <w:rFonts w:eastAsia="Times New Roman" w:cstheme="minorHAnsi"/>
-          <w:color w:val="FF0000"/>
-          <w:sz w:val="24"/>
-          <w:szCs w:val="24"/>
-          <w:highlight w:val="cyan"/>
-          <w:lang w:eastAsia="de-DE"/>
-        </w:rPr>
-        <w:t>Classifizerung</w:t>
-      </w:r>
-      <w:proofErr w:type="spellEnd"/>
-      <w:r>
-        <w:rPr>
-          <w:rFonts w:eastAsia="Times New Roman" w:cstheme="minorHAnsi"/>
-          <w:color w:val="FF0000"/>
-          <w:sz w:val="24"/>
-          <w:szCs w:val="24"/>
-          <w:highlight w:val="cyan"/>
-          <w:lang w:eastAsia="de-DE"/>
-        </w:rPr>
-        <w:t xml:space="preserve"> und daneben C</w:t>
-      </w:r>
-      <w:r>
-        <w:rPr>
-          <w:rFonts w:eastAsia="Times New Roman" w:cstheme="minorHAnsi"/>
-          <w:color w:val="FF0000"/>
-          <w:sz w:val="24"/>
-          <w:szCs w:val="24"/>
-          <w:highlight w:val="cyan"/>
-          <w:lang w:eastAsia="de-DE"/>
-        </w:rPr>
-        <w:t>OH und beschreiben.</w:t>
-      </w:r>
-    </w:p>
-    <w:p>
-      <w:pPr>
-        <w:spacing w:before="100" w:beforeAutospacing="1" w:afterLines="120" w:after="288"/>
-        <w:ind w:left="0" w:firstLine="0"/>
-        <w:jc w:val="both"/>
-        <w:rPr>
-          <w:rFonts w:eastAsia="Times New Roman" w:cstheme="minorHAnsi"/>
-          <w:color w:val="FF0000"/>
-          <w:sz w:val="24"/>
-          <w:szCs w:val="24"/>
-          <w:highlight w:val="cyan"/>
-          <w:lang w:eastAsia="de-DE"/>
-        </w:rPr>
-      </w:pPr>
-      <w:r>
-        <w:rPr>
-          <w:rFonts w:eastAsia="Times New Roman" w:cstheme="minorHAnsi"/>
-          <w:color w:val="FF0000"/>
-          <w:sz w:val="24"/>
-          <w:szCs w:val="24"/>
-          <w:highlight w:val="cyan"/>
-          <w:lang w:eastAsia="de-DE"/>
-        </w:rPr>
-        <w:t xml:space="preserve">Dann </w:t>
-      </w:r>
-      <w:proofErr w:type="spellStart"/>
-      <w:r>
-        <w:rPr>
-          <w:rFonts w:eastAsia="Times New Roman" w:cstheme="minorHAnsi"/>
-          <w:color w:val="FF0000"/>
-          <w:sz w:val="24"/>
-          <w:szCs w:val="24"/>
-          <w:highlight w:val="cyan"/>
-          <w:lang w:eastAsia="de-DE"/>
-        </w:rPr>
-        <w:t>Generationene</w:t>
-      </w:r>
-      <w:proofErr w:type="spellEnd"/>
-      <w:r>
-        <w:rPr>
-          <w:rFonts w:eastAsia="Times New Roman" w:cstheme="minorHAnsi"/>
-          <w:color w:val="FF0000"/>
-          <w:sz w:val="24"/>
-          <w:szCs w:val="24"/>
-          <w:highlight w:val="cyan"/>
-          <w:lang w:eastAsia="de-DE"/>
-        </w:rPr>
-        <w:t xml:space="preserve"> </w:t>
-      </w:r>
-      <w:proofErr w:type="spellStart"/>
-      <w:r>
-        <w:rPr>
-          <w:rFonts w:eastAsia="Times New Roman" w:cstheme="minorHAnsi"/>
-          <w:color w:val="FF0000"/>
-          <w:sz w:val="24"/>
-          <w:szCs w:val="24"/>
-          <w:highlight w:val="cyan"/>
-          <w:lang w:eastAsia="de-DE"/>
-        </w:rPr>
-        <w:t>anwenung</w:t>
-      </w:r>
-      <w:proofErr w:type="spellEnd"/>
-    </w:p>
-    <w:p>
-      <w:pPr>
-        <w:spacing w:before="100" w:beforeAutospacing="1" w:afterLines="120" w:after="288"/>
-        <w:ind w:left="0" w:firstLine="0"/>
-        <w:jc w:val="both"/>
-        <w:rPr>
-          <w:rFonts w:eastAsia="Times New Roman" w:cstheme="minorHAnsi"/>
-          <w:color w:val="FF0000"/>
-          <w:sz w:val="24"/>
-          <w:szCs w:val="24"/>
-          <w:highlight w:val="cyan"/>
-          <w:lang w:eastAsia="de-DE"/>
-        </w:rPr>
-      </w:pPr>
-      <w:r>
-        <w:rPr>
-          <w:rFonts w:eastAsia="Times New Roman" w:cstheme="minorHAnsi"/>
-          <w:color w:val="FF0000"/>
-          <w:sz w:val="24"/>
-          <w:szCs w:val="24"/>
-          <w:highlight w:val="cyan"/>
-          <w:lang w:eastAsia="de-DE"/>
-        </w:rPr>
-        <w:tab/>
-        <w:t>ODER</w:t>
-      </w:r>
-      <w:r>
-        <w:rPr>
-          <w:rFonts w:eastAsia="Times New Roman" w:cstheme="minorHAnsi"/>
-          <w:color w:val="FF0000"/>
-          <w:sz w:val="24"/>
-          <w:szCs w:val="24"/>
-          <w:highlight w:val="cyan"/>
-          <w:lang w:eastAsia="de-DE"/>
-        </w:rPr>
-        <w:tab/>
-      </w:r>
-      <w:r>
-        <w:rPr>
-          <w:rFonts w:eastAsia="Times New Roman" w:cstheme="minorHAnsi"/>
-          <w:color w:val="FF0000"/>
-          <w:sz w:val="24"/>
-          <w:szCs w:val="24"/>
-          <w:highlight w:val="cyan"/>
-          <w:lang w:eastAsia="de-DE"/>
-        </w:rPr>
-        <w:tab/>
-      </w:r>
-    </w:p>
-    <w:p>
-      <w:pPr>
-        <w:spacing w:before="100" w:beforeAutospacing="1" w:afterLines="120" w:after="288"/>
-        <w:ind w:left="0" w:firstLine="0"/>
-        <w:jc w:val="both"/>
-        <w:rPr>
-          <w:rFonts w:eastAsia="Times New Roman" w:cstheme="minorHAnsi"/>
-          <w:color w:val="FF0000"/>
-          <w:sz w:val="24"/>
-          <w:szCs w:val="24"/>
-          <w:highlight w:val="cyan"/>
-          <w:lang w:eastAsia="de-DE"/>
-        </w:rPr>
-      </w:pPr>
-      <w:r>
-        <w:rPr>
-          <w:rFonts w:eastAsia="Times New Roman" w:cstheme="minorHAnsi"/>
-          <w:color w:val="FF0000"/>
-          <w:sz w:val="24"/>
-          <w:szCs w:val="24"/>
-          <w:highlight w:val="cyan"/>
-          <w:lang w:eastAsia="de-DE"/>
-        </w:rPr>
-        <w:t>Langue item nach einander u</w:t>
-      </w:r>
-      <w:r>
-        <w:rPr>
-          <w:rFonts w:eastAsia="Times New Roman" w:cstheme="minorHAnsi"/>
-          <w:color w:val="FF0000"/>
-          <w:sz w:val="24"/>
-          <w:szCs w:val="24"/>
-          <w:highlight w:val="cyan"/>
-          <w:lang w:eastAsia="de-DE"/>
-        </w:rPr>
-        <w:t xml:space="preserve">nd </w:t>
-      </w:r>
-      <w:proofErr w:type="spellStart"/>
-      <w:r>
-        <w:rPr>
-          <w:rFonts w:eastAsia="Times New Roman" w:cstheme="minorHAnsi"/>
-          <w:color w:val="FF0000"/>
-          <w:sz w:val="24"/>
-          <w:szCs w:val="24"/>
-          <w:highlight w:val="cyan"/>
-          <w:lang w:eastAsia="de-DE"/>
-        </w:rPr>
-        <w:t>jewails</w:t>
-      </w:r>
-      <w:proofErr w:type="spellEnd"/>
-      <w:r>
-        <w:rPr>
-          <w:rFonts w:eastAsia="Times New Roman" w:cstheme="minorHAnsi"/>
-          <w:color w:val="FF0000"/>
-          <w:sz w:val="24"/>
-          <w:szCs w:val="24"/>
-          <w:highlight w:val="cyan"/>
-          <w:lang w:eastAsia="de-DE"/>
-        </w:rPr>
-        <w:t xml:space="preserve"> </w:t>
-      </w:r>
-      <w:proofErr w:type="spellStart"/>
-      <w:r>
-        <w:rPr>
-          <w:rFonts w:eastAsia="Times New Roman" w:cstheme="minorHAnsi"/>
-          <w:color w:val="FF0000"/>
-          <w:sz w:val="24"/>
-          <w:szCs w:val="24"/>
-          <w:highlight w:val="cyan"/>
-          <w:lang w:eastAsia="de-DE"/>
-        </w:rPr>
-        <w:t>Classifizerung</w:t>
-      </w:r>
-      <w:proofErr w:type="spellEnd"/>
-      <w:r>
-        <w:rPr>
-          <w:rFonts w:eastAsia="Times New Roman" w:cstheme="minorHAnsi"/>
-          <w:color w:val="FF0000"/>
-          <w:sz w:val="24"/>
-          <w:szCs w:val="24"/>
-          <w:highlight w:val="cyan"/>
-          <w:lang w:eastAsia="de-DE"/>
-        </w:rPr>
-        <w:t xml:space="preserve"> und COH zeigen und global, </w:t>
-      </w:r>
-      <w:proofErr w:type="spellStart"/>
-      <w:r>
-        <w:rPr>
-          <w:rFonts w:eastAsia="Times New Roman" w:cstheme="minorHAnsi"/>
-          <w:color w:val="FF0000"/>
-          <w:sz w:val="24"/>
-          <w:szCs w:val="24"/>
-          <w:highlight w:val="cyan"/>
-          <w:lang w:eastAsia="de-DE"/>
-        </w:rPr>
-        <w:t>local</w:t>
-      </w:r>
-      <w:proofErr w:type="spellEnd"/>
-      <w:r>
-        <w:rPr>
-          <w:rFonts w:eastAsia="Times New Roman" w:cstheme="minorHAnsi"/>
-          <w:color w:val="FF0000"/>
-          <w:sz w:val="24"/>
-          <w:szCs w:val="24"/>
-          <w:highlight w:val="cyan"/>
-          <w:lang w:eastAsia="de-DE"/>
-        </w:rPr>
-        <w:t xml:space="preserve"> beschreiben, </w:t>
-      </w:r>
-      <w:proofErr w:type="spellStart"/>
-      <w:r>
-        <w:rPr>
-          <w:rFonts w:eastAsia="Times New Roman" w:cstheme="minorHAnsi"/>
-          <w:color w:val="FF0000"/>
-          <w:sz w:val="24"/>
-          <w:szCs w:val="24"/>
-          <w:highlight w:val="cyan"/>
-          <w:lang w:eastAsia="de-DE"/>
-        </w:rPr>
-        <w:t>ggf</w:t>
-      </w:r>
-      <w:proofErr w:type="spellEnd"/>
-      <w:r>
-        <w:rPr>
-          <w:rFonts w:eastAsia="Times New Roman" w:cstheme="minorHAnsi"/>
-          <w:color w:val="FF0000"/>
-          <w:sz w:val="24"/>
-          <w:szCs w:val="24"/>
-          <w:highlight w:val="cyan"/>
-          <w:lang w:eastAsia="de-DE"/>
-        </w:rPr>
-        <w:t xml:space="preserve"> Generation nur </w:t>
-      </w:r>
-      <w:proofErr w:type="spellStart"/>
-      <w:r>
-        <w:rPr>
-          <w:rFonts w:eastAsia="Times New Roman" w:cstheme="minorHAnsi"/>
-          <w:color w:val="FF0000"/>
-          <w:sz w:val="24"/>
-          <w:szCs w:val="24"/>
-          <w:highlight w:val="cyan"/>
-          <w:lang w:eastAsia="de-DE"/>
-        </w:rPr>
-        <w:t>ebei</w:t>
-      </w:r>
-      <w:proofErr w:type="spellEnd"/>
-      <w:r>
-        <w:rPr>
-          <w:rFonts w:eastAsia="Times New Roman" w:cstheme="minorHAnsi"/>
-          <w:color w:val="FF0000"/>
-          <w:sz w:val="24"/>
-          <w:szCs w:val="24"/>
-          <w:highlight w:val="cyan"/>
-          <w:lang w:eastAsia="de-DE"/>
-        </w:rPr>
-        <w:t xml:space="preserve"> einem ausgesuchten? (das passt besser zur </w:t>
-      </w:r>
-      <w:proofErr w:type="spellStart"/>
-      <w:r>
-        <w:rPr>
-          <w:rFonts w:eastAsia="Times New Roman" w:cstheme="minorHAnsi"/>
-          <w:color w:val="FF0000"/>
-          <w:sz w:val="24"/>
-          <w:szCs w:val="24"/>
-          <w:highlight w:val="cyan"/>
-          <w:lang w:eastAsia="de-DE"/>
-        </w:rPr>
-        <w:t>logik</w:t>
-      </w:r>
-      <w:proofErr w:type="spellEnd"/>
-      <w:r>
-        <w:rPr>
-          <w:rFonts w:eastAsia="Times New Roman" w:cstheme="minorHAnsi"/>
-          <w:color w:val="FF0000"/>
-          <w:sz w:val="24"/>
-          <w:szCs w:val="24"/>
-          <w:highlight w:val="cyan"/>
-          <w:lang w:eastAsia="de-DE"/>
-        </w:rPr>
-        <w:t xml:space="preserve"> in </w:t>
-      </w:r>
-      <w:proofErr w:type="spellStart"/>
-      <w:r>
-        <w:rPr>
-          <w:rFonts w:eastAsia="Times New Roman" w:cstheme="minorHAnsi"/>
-          <w:color w:val="FF0000"/>
-          <w:sz w:val="24"/>
-          <w:szCs w:val="24"/>
-          <w:highlight w:val="cyan"/>
-          <w:lang w:eastAsia="de-DE"/>
-        </w:rPr>
-        <w:t>methods</w:t>
-      </w:r>
-      <w:proofErr w:type="spellEnd"/>
-      <w:r>
-        <w:rPr>
-          <w:rFonts w:eastAsia="Times New Roman" w:cstheme="minorHAnsi"/>
-          <w:color w:val="FF0000"/>
-          <w:sz w:val="24"/>
-          <w:szCs w:val="24"/>
-          <w:highlight w:val="cyan"/>
-          <w:lang w:eastAsia="de-DE"/>
-        </w:rPr>
-        <w:t xml:space="preserve"> auch die Zeile einzeln nacheinander)</w:t>
-      </w:r>
-    </w:p>
-    <w:p>
-      <w:pPr>
-        <w:ind w:left="6" w:hanging="6"/>
-        <w:jc w:val="both"/>
-        <w:rPr>
-          <w:b/>
-          <w:color w:val="4A66AC" w:themeColor="accent1"/>
-          <w:sz w:val="24"/>
-          <w:szCs w:val="24"/>
-          <w:lang w:val="en-US"/>
-        </w:rPr>
-      </w:pPr>
-      <w:r>
-        <w:rPr>
-          <w:b/>
-          <w:color w:val="4A66AC" w:themeColor="accent1"/>
-          <w:sz w:val="24"/>
-          <w:szCs w:val="24"/>
-          <w:lang w:val="en-US"/>
-        </w:rPr>
-        <w:t>4.2 Coherence Index Global Value</w:t>
-      </w:r>
-    </w:p>
-    <w:p>
-      <w:pPr>
-        <w:spacing w:before="100" w:beforeAutospacing="1" w:afterLines="120" w:after="288"/>
-        <w:ind w:left="0" w:firstLine="0"/>
-        <w:jc w:val="both"/>
-        <w:rPr>
-          <w:rFonts w:eastAsia="Times New Roman" w:cstheme="minorHAnsi"/>
-          <w:sz w:val="24"/>
-          <w:szCs w:val="24"/>
-          <w:lang w:eastAsia="de-DE"/>
-        </w:rPr>
-      </w:pPr>
-      <w:r>
-        <w:rPr>
-          <w:rFonts w:eastAsia="Times New Roman" w:cstheme="minorHAnsi"/>
-          <w:sz w:val="24"/>
-          <w:szCs w:val="24"/>
-          <w:lang w:val="en-US" w:eastAsia="de-DE"/>
-        </w:rPr>
-        <w:t xml:space="preserve">The </w:t>
-      </w:r>
-      <w:r>
-        <w:rPr>
-          <w:rFonts w:eastAsia="Times New Roman" w:cstheme="minorHAnsi"/>
-          <w:sz w:val="24"/>
-          <w:szCs w:val="24"/>
-          <w:lang w:val="en-US" w:eastAsia="de-DE"/>
-        </w:rPr>
-        <w:t>global value for our coherence index can be used to detect language items which may have interesting result eve</w:t>
-      </w:r>
-      <w:r>
-        <w:rPr>
-          <w:rFonts w:eastAsia="Times New Roman" w:cstheme="minorHAnsi"/>
-          <w:sz w:val="24"/>
-          <w:szCs w:val="24"/>
-          <w:lang w:val="en-US" w:eastAsia="de-DE"/>
-        </w:rPr>
-        <w:t>n</w:t>
-      </w:r>
-      <w:r>
-        <w:rPr>
-          <w:rFonts w:eastAsia="Times New Roman" w:cstheme="minorHAnsi"/>
-          <w:sz w:val="24"/>
-          <w:szCs w:val="24"/>
-          <w:lang w:val="en-US" w:eastAsia="de-DE"/>
-        </w:rPr>
-        <w:t xml:space="preserve"> without </w:t>
-      </w:r>
-      <w:r>
-        <w:rPr>
-          <w:rFonts w:eastAsia="Times New Roman" w:cstheme="minorHAnsi"/>
-          <w:sz w:val="24"/>
-          <w:szCs w:val="24"/>
-          <w:lang w:val="en-US" w:eastAsia="de-DE"/>
-        </w:rPr>
-        <w:t xml:space="preserve">a </w:t>
-      </w:r>
-      <w:r>
-        <w:rPr>
-          <w:rFonts w:eastAsia="Times New Roman" w:cstheme="minorHAnsi"/>
-          <w:sz w:val="24"/>
-          <w:szCs w:val="24"/>
-          <w:lang w:val="en-US" w:eastAsia="de-DE"/>
-        </w:rPr>
-        <w:t>visualization. This is probably helpfu</w:t>
-      </w:r>
-      <w:r>
-        <w:rPr>
-          <w:rFonts w:eastAsia="Times New Roman" w:cstheme="minorHAnsi"/>
-          <w:sz w:val="24"/>
-          <w:szCs w:val="24"/>
-          <w:lang w:val="en-US" w:eastAsia="de-DE"/>
-        </w:rPr>
-        <w:t>l</w:t>
-      </w:r>
-      <w:r>
-        <w:rPr>
-          <w:rFonts w:eastAsia="Times New Roman" w:cstheme="minorHAnsi"/>
-          <w:sz w:val="24"/>
-          <w:szCs w:val="24"/>
-          <w:lang w:val="en-US" w:eastAsia="de-DE"/>
-        </w:rPr>
-        <w:t xml:space="preserve"> for huge datasets. For our selected language </w:t>
-      </w:r>
-      <w:proofErr w:type="gramStart"/>
-      <w:r>
-        <w:rPr>
-          <w:rFonts w:eastAsia="Times New Roman" w:cstheme="minorHAnsi"/>
-          <w:sz w:val="24"/>
-          <w:szCs w:val="24"/>
-          <w:lang w:val="en-US" w:eastAsia="de-DE"/>
-        </w:rPr>
-        <w:t>items</w:t>
-      </w:r>
-      <w:proofErr w:type="gramEnd"/>
-      <w:r>
-        <w:rPr>
-          <w:rFonts w:eastAsia="Times New Roman" w:cstheme="minorHAnsi"/>
-          <w:sz w:val="24"/>
-          <w:szCs w:val="24"/>
-          <w:lang w:val="en-US" w:eastAsia="de-DE"/>
-        </w:rPr>
-        <w:t xml:space="preserve"> the global index value varies from XX to XX. </w:t>
-      </w:r>
-      <w:proofErr w:type="spellStart"/>
-      <w:r>
-        <w:rPr>
-          <w:rFonts w:eastAsia="Times New Roman" w:cstheme="minorHAnsi"/>
-          <w:sz w:val="24"/>
-          <w:szCs w:val="24"/>
-          <w:lang w:eastAsia="de-DE"/>
-        </w:rPr>
-        <w:t>While</w:t>
-      </w:r>
-      <w:proofErr w:type="spellEnd"/>
-      <w:r>
-        <w:rPr>
-          <w:rFonts w:eastAsia="Times New Roman" w:cstheme="minorHAnsi"/>
-          <w:sz w:val="24"/>
-          <w:szCs w:val="24"/>
-          <w:lang w:eastAsia="de-DE"/>
-        </w:rPr>
-        <w:t xml:space="preserve"> XX </w:t>
-      </w:r>
-      <w:r>
-        <w:rPr>
-          <w:rFonts w:eastAsia="Times New Roman" w:cstheme="minorHAnsi"/>
-          <w:sz w:val="24"/>
-          <w:szCs w:val="24"/>
-          <w:lang w:eastAsia="de-DE"/>
-        </w:rPr>
-        <w:br/>
-      </w:r>
-      <w:r>
-        <w:rPr>
-          <w:rFonts w:eastAsia="Times New Roman" w:cstheme="minorHAnsi"/>
-          <w:sz w:val="24"/>
-          <w:szCs w:val="24"/>
-          <w:highlight w:val="cyan"/>
-          <w:lang w:eastAsia="de-DE"/>
-        </w:rPr>
-        <w:t>erklären, was Index wert bedeutet. (</w:t>
-      </w:r>
-      <w:proofErr w:type="spellStart"/>
-      <w:r>
-        <w:rPr>
-          <w:rFonts w:eastAsia="Times New Roman" w:cstheme="minorHAnsi"/>
-          <w:sz w:val="24"/>
-          <w:szCs w:val="24"/>
-          <w:highlight w:val="cyan"/>
-          <w:lang w:eastAsia="de-DE"/>
-        </w:rPr>
-        <w:t>Ggf</w:t>
-      </w:r>
-      <w:proofErr w:type="spellEnd"/>
-      <w:r>
-        <w:rPr>
-          <w:rFonts w:eastAsia="Times New Roman" w:cstheme="minorHAnsi"/>
-          <w:sz w:val="24"/>
-          <w:szCs w:val="24"/>
-          <w:highlight w:val="cyan"/>
-          <w:lang w:eastAsia="de-DE"/>
-        </w:rPr>
-        <w:t xml:space="preserve"> Tabelle der </w:t>
-      </w:r>
-      <w:proofErr w:type="spellStart"/>
-      <w:r>
-        <w:rPr>
-          <w:rFonts w:eastAsia="Times New Roman" w:cstheme="minorHAnsi"/>
-          <w:sz w:val="24"/>
-          <w:szCs w:val="24"/>
-          <w:highlight w:val="cyan"/>
-          <w:lang w:eastAsia="de-DE"/>
-        </w:rPr>
-        <w:t>ergebnisse</w:t>
-      </w:r>
-      <w:proofErr w:type="spellEnd"/>
-      <w:r>
-        <w:rPr>
-          <w:rFonts w:eastAsia="Times New Roman" w:cstheme="minorHAnsi"/>
-          <w:sz w:val="24"/>
-          <w:szCs w:val="24"/>
-          <w:highlight w:val="cyan"/>
-          <w:lang w:eastAsia="de-DE"/>
-        </w:rPr>
-        <w:t>?)</w:t>
+        <w:t>erklären, was Index wert bedeutet. (Ggf Tabelle der ergebnisse?)</w:t>
       </w:r>
     </w:p>
     <w:p>
@@ -6775,7 +4631,6 @@
           <w:lang w:eastAsia="de-DE"/>
         </w:rPr>
       </w:pPr>
-      <w:bookmarkStart w:id="1" w:name="_GoBack"/>
       <w:r>
         <w:rPr>
           <w:rFonts w:cstheme="minorHAnsi"/>
@@ -6787,7 +4642,7 @@
         </w:rPr>
         <w:lastRenderedPageBreak/>
         <w:drawing>
-          <wp:anchor distT="0" distB="0" distL="114300" distR="114300" simplePos="0" relativeHeight="251660288" behindDoc="1" locked="0" layoutInCell="1" allowOverlap="1" wp14:anchorId="4D7C400E" wp14:editId="32B24A4E">
+          <wp:anchor distT="0" distB="0" distL="114300" distR="114300" simplePos="0" relativeHeight="251660288" behindDoc="1" locked="0" layoutInCell="1" allowOverlap="1" wp14:anchorId="6E5B918C" wp14:editId="49EBABF5">
             <wp:simplePos x="0" y="0"/>
             <wp:positionH relativeFrom="page">
               <wp:posOffset>3836035</wp:posOffset>
@@ -6856,7 +4711,6 @@
           </wp:anchor>
         </w:drawing>
       </w:r>
-      <w:bookmarkEnd w:id="1"/>
       <w:r>
         <w:rPr>
           <w:rFonts w:cstheme="minorHAnsi"/>
@@ -6867,7 +4721,7 @@
           <w:lang w:val="en-GB"/>
         </w:rPr>
         <w:drawing>
-          <wp:anchor distT="0" distB="0" distL="114300" distR="114300" simplePos="0" relativeHeight="251658240" behindDoc="1" locked="0" layoutInCell="1" allowOverlap="1">
+          <wp:anchor distT="0" distB="0" distL="114300" distR="114300" simplePos="0" relativeHeight="251658240" behindDoc="1" locked="0" layoutInCell="1" allowOverlap="1" wp14:anchorId="7130B8D5" wp14:editId="752FB39E">
             <wp:simplePos x="0" y="0"/>
             <wp:positionH relativeFrom="margin">
               <wp:posOffset>-347980</wp:posOffset>
@@ -7066,560 +4920,184 @@
         <w:rPr>
           <w:highlight w:val="cyan"/>
         </w:rPr>
-        <w:t xml:space="preserve">Auf Hypothese eingehen und über </w:t>
-      </w:r>
-      <w:proofErr w:type="spellStart"/>
+        <w:t>Auf Hypothese eingehen und über ergebnisse verifizieren</w:t>
+      </w:r>
       <w:r>
         <w:rPr>
           <w:highlight w:val="cyan"/>
         </w:rPr>
-        <w:t>ergebnisse</w:t>
-      </w:r>
-      <w:proofErr w:type="spellEnd"/>
+        <w:t xml:space="preserve"> H1</w:t>
+      </w:r>
       <w:r>
         <w:rPr>
           <w:highlight w:val="cyan"/>
         </w:rPr>
-        <w:t xml:space="preserve"> verifizieren</w:t>
-      </w:r>
+        <w:t xml:space="preserve"> (oder eher in conclusion?)</w:t>
+      </w:r>
+    </w:p>
+    <w:p>
+      <w:pPr>
+        <w:ind w:left="0" w:firstLine="0"/>
+        <w:rPr>
+          <w:lang w:val="en-US"/>
+        </w:rPr>
+      </w:pPr>
+      <w:r>
+        <w:rPr>
+          <w:lang w:val="en-US"/>
+        </w:rPr>
+        <w:t xml:space="preserve">Our first hypothesis was that we are able to develop an entropy-like spatial index value which highlights the spatial variation crossing for selected languge items. </w:t>
+      </w:r>
+      <w:r>
+        <w:rPr>
+          <w:lang w:val="en-US"/>
+        </w:rPr>
+        <w:t>Based in the reusölts we can confirm this.</w:t>
+      </w:r>
+    </w:p>
+    <w:p>
+      <w:pPr>
+        <w:ind w:left="0" w:firstLine="0"/>
+        <w:rPr>
+          <w:lang w:val="en-US"/>
+        </w:rPr>
+      </w:pPr>
       <w:r>
         <w:rPr>
           <w:highlight w:val="cyan"/>
-        </w:rPr>
-        <w:t xml:space="preserve"> H1</w:t>
-      </w:r>
-      <w:r>
+          <w:lang w:val="en-US"/>
+        </w:rPr>
+        <w:t>Zu Global Index</w:t>
+      </w:r>
+    </w:p>
+    <w:p>
+      <w:pPr>
+        <w:ind w:left="0" w:firstLine="0"/>
         <w:rPr>
           <w:highlight w:val="cyan"/>
         </w:rPr>
-        <w:t xml:space="preserve"> (oder eher in </w:t>
-      </w:r>
-      <w:proofErr w:type="spellStart"/>
+      </w:pPr>
       <w:r>
         <w:rPr>
           <w:highlight w:val="cyan"/>
         </w:rPr>
-        <w:t>conclusion</w:t>
-      </w:r>
-      <w:proofErr w:type="spellEnd"/>
+        <w:t>Wie ist der global wert zu interprätoieren? Die rechnung des Wertes und das ergbeiss ist ja auch im local maß gültig, daher hier eher generelle diskussion über das mass und die rnage an sich?</w:t>
+      </w:r>
+    </w:p>
+    <w:p>
+      <w:pPr>
+        <w:ind w:left="0" w:firstLine="0"/>
+      </w:pPr>
       <w:r>
         <w:rPr>
           <w:highlight w:val="cyan"/>
         </w:rPr>
-        <w:t>?)</w:t>
-      </w:r>
-    </w:p>
-    <w:p>
-      <w:pPr>
-        <w:ind w:left="0" w:firstLine="0"/>
-        <w:rPr>
-          <w:lang w:val="en-US"/>
-        </w:rPr>
-      </w:pPr>
-      <w:r>
-        <w:rPr>
-          <w:lang w:val="en-US"/>
-        </w:rPr>
-        <w:t xml:space="preserve">Our first hypothesis was that we are able to develop an entropy-like spatial index value which highlights the spatial variation crossing for selected </w:t>
-      </w:r>
-      <w:proofErr w:type="spellStart"/>
-      <w:r>
-        <w:rPr>
-          <w:lang w:val="en-US"/>
-        </w:rPr>
-        <w:t>languge</w:t>
-      </w:r>
-      <w:proofErr w:type="spellEnd"/>
-      <w:r>
-        <w:rPr>
-          <w:lang w:val="en-US"/>
-        </w:rPr>
-        <w:t xml:space="preserve"> items. </w:t>
-      </w:r>
-      <w:r>
-        <w:rPr>
-          <w:lang w:val="en-US"/>
-        </w:rPr>
-        <w:t xml:space="preserve">Based in the </w:t>
-      </w:r>
-      <w:proofErr w:type="spellStart"/>
-      <w:r>
-        <w:rPr>
-          <w:lang w:val="en-US"/>
-        </w:rPr>
-        <w:t>reusölts</w:t>
-      </w:r>
-      <w:proofErr w:type="spellEnd"/>
-      <w:r>
-        <w:rPr>
-          <w:lang w:val="en-US"/>
-        </w:rPr>
-        <w:t xml:space="preserve"> we can confirm this.</w:t>
-      </w:r>
-    </w:p>
-    <w:p>
-      <w:pPr>
-        <w:ind w:left="0" w:firstLine="0"/>
-        <w:rPr>
-          <w:lang w:val="en-US"/>
-        </w:rPr>
-      </w:pPr>
-      <w:r>
+        <w:t>Funktioniert das auch?</w:t>
+      </w:r>
+    </w:p>
+    <w:p>
+      <w:pPr>
+        <w:ind w:left="0" w:firstLine="0"/>
+        <w:rPr>
+          <w:lang w:val="en-US"/>
+        </w:rPr>
+      </w:pPr>
+      <w:r>
+        <w:rPr>
+          <w:lang w:val="en-US"/>
+        </w:rPr>
+        <w:t>The global index value s</w:t>
+      </w:r>
+      <w:r>
+        <w:rPr>
+          <w:lang w:val="en-US"/>
+        </w:rPr>
+        <w:t xml:space="preserve">hould give a first and simple overview if an language item is of a higher interest. </w:t>
+      </w:r>
+      <w:r>
+        <w:rPr>
+          <w:lang w:val="en-US"/>
+        </w:rPr>
+        <w:t>This is usefull for huge datasets with dozens of l</w:t>
+      </w:r>
+      <w:r>
+        <w:rPr>
+          <w:lang w:val="en-US"/>
+        </w:rPr>
+        <w:t>anguage items. Values around the maximum range (1) indicate a homogeneous distribution and may be of lesser interest because this indicates less to even no change in variation.</w:t>
+      </w:r>
+      <w:r>
+        <w:rPr>
+          <w:lang w:val="en-US"/>
+        </w:rPr>
+        <w:t xml:space="preserve"> </w:t>
+      </w:r>
+    </w:p>
+    <w:p>
+      <w:pPr>
+        <w:ind w:left="0" w:firstLine="0"/>
         <w:rPr>
           <w:highlight w:val="cyan"/>
-          <w:lang w:val="en-US"/>
-        </w:rPr>
-        <w:t>Zu Global Index</w:t>
-      </w:r>
-    </w:p>
-    <w:p>
-      <w:pPr>
-        <w:ind w:left="0" w:firstLine="0"/>
+        </w:rPr>
+      </w:pPr>
+      <w:r>
         <w:rPr>
           <w:highlight w:val="cyan"/>
         </w:rPr>
+        <w:t>0 erwartungswert gleich verteilt</w:t>
+      </w:r>
+    </w:p>
+    <w:p>
+      <w:pPr>
+        <w:ind w:left="0" w:firstLine="0"/>
       </w:pPr>
       <w:r>
         <w:rPr>
           <w:highlight w:val="cyan"/>
         </w:rPr>
-        <w:t xml:space="preserve">Wie ist der global wert zu </w:t>
-      </w:r>
-      <w:proofErr w:type="spellStart"/>
-      <w:r>
+        <w:t>Was ist dann minus wert?</w:t>
+      </w:r>
+    </w:p>
+    <w:p>
+      <w:pPr>
+        <w:ind w:left="0" w:firstLine="0"/>
         <w:rPr>
           <w:highlight w:val="cyan"/>
-        </w:rPr>
-        <w:t>interprätoieren</w:t>
-      </w:r>
-      <w:proofErr w:type="spellEnd"/>
+          <w:lang w:val="en-US"/>
+        </w:rPr>
+      </w:pPr>
       <w:r>
         <w:rPr>
           <w:highlight w:val="cyan"/>
         </w:rPr>
-        <w:t xml:space="preserve">? Die </w:t>
-      </w:r>
-      <w:proofErr w:type="spellStart"/>
+        <w:t>Ergbenis ist IMMER ein Gradient, slebts wenn die Grenze Messerscharf ist wird ein Gradient erzeugt, der ggf einen falsche Eindruck des räumlichen Bildes erzeugt.</w:t>
+      </w:r>
       <w:r>
         <w:rPr>
           <w:highlight w:val="cyan"/>
         </w:rPr>
-        <w:t>rechnung</w:t>
-      </w:r>
-      <w:proofErr w:type="spellEnd"/>
+        <w:br/>
+      </w:r>
       <w:r>
         <w:rPr>
           <w:highlight w:val="cyan"/>
-        </w:rPr>
-        <w:t xml:space="preserve"> des Wertes und das </w:t>
-      </w:r>
-      <w:proofErr w:type="spellStart"/>
+          <w:lang w:val="en-US"/>
+        </w:rPr>
+        <w:t>Gradient darf nicht interpretiert werden.</w:t>
+      </w:r>
       <w:r>
         <w:rPr>
           <w:highlight w:val="cyan"/>
-        </w:rPr>
-        <w:t>ergbeiss</w:t>
-      </w:r>
-      <w:proofErr w:type="spellEnd"/>
+          <w:lang w:val="en-US"/>
+        </w:rPr>
+        <w:t xml:space="preserve"> </w:t>
+      </w:r>
       <w:r>
         <w:rPr>
           <w:highlight w:val="cyan"/>
-        </w:rPr>
-        <w:t xml:space="preserve"> ist ja auch im </w:t>
-      </w:r>
-      <w:proofErr w:type="spellStart"/>
-      <w:r>
-        <w:rPr>
-          <w:highlight w:val="cyan"/>
-        </w:rPr>
-        <w:t>local</w:t>
-      </w:r>
-      <w:proofErr w:type="spellEnd"/>
-      <w:r>
-        <w:rPr>
-          <w:highlight w:val="cyan"/>
-        </w:rPr>
-        <w:t xml:space="preserve"> maß gültig, daher hier eher generelle </w:t>
-      </w:r>
-      <w:proofErr w:type="spellStart"/>
-      <w:r>
-        <w:rPr>
-          <w:highlight w:val="cyan"/>
-        </w:rPr>
-        <w:t>diskussion</w:t>
-      </w:r>
-      <w:proofErr w:type="spellEnd"/>
-      <w:r>
-        <w:rPr>
-          <w:highlight w:val="cyan"/>
-        </w:rPr>
-        <w:t xml:space="preserve"> über das </w:t>
-      </w:r>
-      <w:proofErr w:type="spellStart"/>
-      <w:r>
-        <w:rPr>
-          <w:highlight w:val="cyan"/>
-        </w:rPr>
-        <w:t>mass</w:t>
-      </w:r>
-      <w:proofErr w:type="spellEnd"/>
-      <w:r>
-        <w:rPr>
-          <w:highlight w:val="cyan"/>
-        </w:rPr>
-        <w:t xml:space="preserve"> und die </w:t>
-      </w:r>
-      <w:proofErr w:type="spellStart"/>
-      <w:r>
-        <w:rPr>
-          <w:highlight w:val="cyan"/>
-        </w:rPr>
-        <w:t>rnage</w:t>
-      </w:r>
-      <w:proofErr w:type="spellEnd"/>
-      <w:r>
-        <w:rPr>
-          <w:highlight w:val="cyan"/>
-        </w:rPr>
-        <w:t xml:space="preserve"> an sich?</w:t>
-      </w:r>
-    </w:p>
-    <w:p>
-      <w:pPr>
-        <w:ind w:left="0" w:firstLine="0"/>
-      </w:pPr>
-      <w:r>
-        <w:rPr>
-          <w:highlight w:val="cyan"/>
-        </w:rPr>
-        <w:t>Funktioniert das auch?</w:t>
-      </w:r>
-    </w:p>
-    <w:p>
-      <w:pPr>
-        <w:ind w:left="0" w:firstLine="0"/>
-        <w:rPr>
-          <w:lang w:val="en-US"/>
-        </w:rPr>
-      </w:pPr>
-      <w:r>
-        <w:rPr>
-          <w:lang w:val="en-US"/>
-        </w:rPr>
-        <w:t>The global index value s</w:t>
-      </w:r>
-      <w:r>
-        <w:rPr>
-          <w:lang w:val="en-US"/>
-        </w:rPr>
-        <w:t xml:space="preserve">hould give a first and simple overview if </w:t>
-      </w:r>
-      <w:proofErr w:type="gramStart"/>
-      <w:r>
-        <w:rPr>
-          <w:lang w:val="en-US"/>
-        </w:rPr>
-        <w:t>an</w:t>
-      </w:r>
-      <w:proofErr w:type="gramEnd"/>
-      <w:r>
-        <w:rPr>
-          <w:lang w:val="en-US"/>
-        </w:rPr>
-        <w:t xml:space="preserve"> language item is of a higher interest. </w:t>
-      </w:r>
-      <w:r>
-        <w:rPr>
-          <w:lang w:val="en-US"/>
-        </w:rPr>
-        <w:t xml:space="preserve">This is </w:t>
-      </w:r>
-      <w:proofErr w:type="spellStart"/>
-      <w:r>
-        <w:rPr>
-          <w:lang w:val="en-US"/>
-        </w:rPr>
-        <w:t>usefull</w:t>
-      </w:r>
-      <w:proofErr w:type="spellEnd"/>
-      <w:r>
-        <w:rPr>
-          <w:lang w:val="en-US"/>
-        </w:rPr>
-        <w:t xml:space="preserve"> for huge datasets with dozens of l</w:t>
-      </w:r>
-      <w:r>
-        <w:rPr>
-          <w:lang w:val="en-US"/>
-        </w:rPr>
-        <w:t>anguage items. Values around the maximum range (1) indicate a homogeneous distribution and may be of lesser interest because this indicates less to even no change in variation.</w:t>
-      </w:r>
-      <w:r>
-        <w:rPr>
-          <w:lang w:val="en-US"/>
-        </w:rPr>
-        <w:t xml:space="preserve"> </w:t>
-      </w:r>
-    </w:p>
-    <w:p>
-      <w:pPr>
-        <w:ind w:left="0" w:firstLine="0"/>
-        <w:rPr>
-          <w:highlight w:val="cyan"/>
-        </w:rPr>
-      </w:pPr>
-      <w:r>
-        <w:rPr>
-          <w:highlight w:val="cyan"/>
-        </w:rPr>
-        <w:t>0 erwartungswert gleich verteilt</w:t>
-      </w:r>
-    </w:p>
-    <w:p>
-      <w:pPr>
-        <w:ind w:left="0" w:firstLine="0"/>
-      </w:pPr>
-      <w:r>
-        <w:rPr>
-          <w:highlight w:val="cyan"/>
-        </w:rPr>
-        <w:t>Was ist dann minus wert?</w:t>
-      </w:r>
-    </w:p>
-    <w:p>
-      <w:pPr>
-        <w:ind w:left="0" w:firstLine="0"/>
-        <w:rPr>
-          <w:highlight w:val="cyan"/>
-          <w:lang w:val="en-US"/>
-        </w:rPr>
-      </w:pPr>
-      <w:proofErr w:type="spellStart"/>
-      <w:r>
-        <w:rPr>
-          <w:highlight w:val="cyan"/>
-        </w:rPr>
-        <w:t>Ergbenis</w:t>
-      </w:r>
-      <w:proofErr w:type="spellEnd"/>
-      <w:r>
-        <w:rPr>
-          <w:highlight w:val="cyan"/>
-        </w:rPr>
-        <w:t xml:space="preserve"> ist IMMER ein Gradient, </w:t>
-      </w:r>
-      <w:proofErr w:type="spellStart"/>
-      <w:r>
-        <w:rPr>
-          <w:highlight w:val="cyan"/>
-        </w:rPr>
-        <w:t>slebts</w:t>
-      </w:r>
-      <w:proofErr w:type="spellEnd"/>
-      <w:r>
-        <w:rPr>
-          <w:highlight w:val="cyan"/>
-        </w:rPr>
-        <w:t xml:space="preserve"> wenn die Grenze Messerscharf ist wird ein Gradient erzeugt, der </w:t>
-      </w:r>
-      <w:proofErr w:type="spellStart"/>
-      <w:r>
-        <w:rPr>
-          <w:highlight w:val="cyan"/>
-        </w:rPr>
-        <w:t>ggf</w:t>
-      </w:r>
-      <w:proofErr w:type="spellEnd"/>
-      <w:r>
-        <w:rPr>
-          <w:highlight w:val="cyan"/>
-        </w:rPr>
-        <w:t xml:space="preserve"> </w:t>
-      </w:r>
-      <w:proofErr w:type="gramStart"/>
-      <w:r>
-        <w:rPr>
-          <w:highlight w:val="cyan"/>
-        </w:rPr>
-        <w:t>einen falsche Eindruck</w:t>
-      </w:r>
-      <w:proofErr w:type="gramEnd"/>
-      <w:r>
-        <w:rPr>
-          <w:highlight w:val="cyan"/>
-        </w:rPr>
-        <w:t xml:space="preserve"> des räumlichen Bildes erzeugt.</w:t>
-      </w:r>
-      <w:r>
-        <w:rPr>
-          <w:highlight w:val="cyan"/>
-        </w:rPr>
-        <w:br/>
-      </w:r>
-      <w:r>
-        <w:rPr>
-          <w:highlight w:val="cyan"/>
-          <w:lang w:val="en-US"/>
-        </w:rPr>
-        <w:t xml:space="preserve">Gradient </w:t>
-      </w:r>
-      <w:proofErr w:type="spellStart"/>
-      <w:r>
-        <w:rPr>
-          <w:highlight w:val="cyan"/>
-          <w:lang w:val="en-US"/>
-        </w:rPr>
-        <w:t>darf</w:t>
-      </w:r>
-      <w:proofErr w:type="spellEnd"/>
-      <w:r>
-        <w:rPr>
-          <w:highlight w:val="cyan"/>
-          <w:lang w:val="en-US"/>
-        </w:rPr>
-        <w:t xml:space="preserve"> </w:t>
-      </w:r>
-      <w:proofErr w:type="spellStart"/>
-      <w:r>
-        <w:rPr>
-          <w:highlight w:val="cyan"/>
-          <w:lang w:val="en-US"/>
-        </w:rPr>
-        <w:t>nicht</w:t>
-      </w:r>
-      <w:proofErr w:type="spellEnd"/>
-      <w:r>
-        <w:rPr>
-          <w:highlight w:val="cyan"/>
-          <w:lang w:val="en-US"/>
-        </w:rPr>
-        <w:t xml:space="preserve"> </w:t>
-      </w:r>
-      <w:proofErr w:type="spellStart"/>
-      <w:r>
-        <w:rPr>
-          <w:highlight w:val="cyan"/>
-          <w:lang w:val="en-US"/>
-        </w:rPr>
-        <w:t>interpretiert</w:t>
-      </w:r>
-      <w:proofErr w:type="spellEnd"/>
-      <w:r>
-        <w:rPr>
-          <w:highlight w:val="cyan"/>
-          <w:lang w:val="en-US"/>
-        </w:rPr>
-        <w:t xml:space="preserve"> </w:t>
-      </w:r>
-      <w:proofErr w:type="spellStart"/>
-      <w:r>
-        <w:rPr>
-          <w:highlight w:val="cyan"/>
-          <w:lang w:val="en-US"/>
-        </w:rPr>
-        <w:t>werden</w:t>
-      </w:r>
-      <w:proofErr w:type="spellEnd"/>
-      <w:r>
-        <w:rPr>
-          <w:highlight w:val="cyan"/>
-          <w:lang w:val="en-US"/>
-        </w:rPr>
-        <w:t>.</w:t>
-      </w:r>
-      <w:r>
-        <w:rPr>
-          <w:highlight w:val="cyan"/>
-          <w:lang w:val="en-US"/>
-        </w:rPr>
-        <w:t xml:space="preserve"> </w:t>
-      </w:r>
-      <w:r>
-        <w:rPr>
-          <w:highlight w:val="cyan"/>
-          <w:lang w:val="en-US"/>
-        </w:rPr>
-        <w:t>(</w:t>
-      </w:r>
-      <w:proofErr w:type="spellStart"/>
-      <w:r>
-        <w:rPr>
-          <w:highlight w:val="cyan"/>
-          <w:lang w:val="en-US"/>
-        </w:rPr>
-        <w:t>Micheal</w:t>
-      </w:r>
-      <w:proofErr w:type="spellEnd"/>
-      <w:r>
-        <w:rPr>
-          <w:highlight w:val="cyan"/>
-          <w:lang w:val="en-US"/>
-        </w:rPr>
-        <w:t>) (</w:t>
-      </w:r>
-      <w:proofErr w:type="spellStart"/>
-      <w:r>
-        <w:rPr>
-          <w:highlight w:val="cyan"/>
-          <w:lang w:val="en-US"/>
-        </w:rPr>
-        <w:t>aber</w:t>
-      </w:r>
-      <w:proofErr w:type="spellEnd"/>
-      <w:r>
-        <w:rPr>
-          <w:highlight w:val="cyan"/>
-          <w:lang w:val="en-US"/>
-        </w:rPr>
-        <w:t xml:space="preserve"> das </w:t>
-      </w:r>
-      <w:proofErr w:type="spellStart"/>
-      <w:r>
-        <w:rPr>
-          <w:highlight w:val="cyan"/>
-          <w:lang w:val="en-US"/>
-        </w:rPr>
-        <w:t>liegt</w:t>
-      </w:r>
-      <w:proofErr w:type="spellEnd"/>
-      <w:r>
-        <w:rPr>
-          <w:highlight w:val="cyan"/>
-          <w:lang w:val="en-US"/>
-        </w:rPr>
-        <w:t xml:space="preserve"> ja </w:t>
-      </w:r>
-      <w:proofErr w:type="gramStart"/>
-      <w:r>
-        <w:rPr>
-          <w:highlight w:val="cyan"/>
-          <w:lang w:val="en-US"/>
-        </w:rPr>
-        <w:t>an</w:t>
-      </w:r>
-      <w:proofErr w:type="gramEnd"/>
-      <w:r>
-        <w:rPr>
-          <w:highlight w:val="cyan"/>
-          <w:lang w:val="en-US"/>
-        </w:rPr>
-        <w:t xml:space="preserve"> den NN </w:t>
-      </w:r>
-      <w:proofErr w:type="spellStart"/>
-      <w:r>
-        <w:rPr>
-          <w:highlight w:val="cyan"/>
-          <w:lang w:val="en-US"/>
-        </w:rPr>
-        <w:t>anzahlen</w:t>
-      </w:r>
-      <w:proofErr w:type="spellEnd"/>
-      <w:r>
-        <w:rPr>
-          <w:highlight w:val="cyan"/>
-          <w:lang w:val="en-US"/>
-        </w:rPr>
-        <w:t>)</w:t>
+          <w:lang w:val="en-US"/>
+        </w:rPr>
+        <w:t>(Micheal) (aber das liegt ja an den NN anzahlen)</w:t>
       </w:r>
     </w:p>
     <w:p>
@@ -7682,21 +5160,7 @@
         <w:rPr>
           <w:lang w:val="en-US"/>
         </w:rPr>
-        <w:t xml:space="preserve"> </w:t>
-      </w:r>
-      <w:proofErr w:type="gramStart"/>
-      <w:r>
-        <w:rPr>
-          <w:lang w:val="en-US"/>
-        </w:rPr>
-        <w:t>Thus</w:t>
-      </w:r>
-      <w:proofErr w:type="gramEnd"/>
-      <w:r>
-        <w:rPr>
-          <w:lang w:val="en-US"/>
-        </w:rPr>
-        <w:t xml:space="preserve"> sharp crossing</w:t>
+        <w:t xml:space="preserve"> Thus sharp crossing</w:t>
       </w:r>
       <w:r>
         <w:rPr>
@@ -7714,97 +5178,13 @@
         <w:rPr>
           <w:lang w:val="en-US"/>
         </w:rPr>
-        <w:t xml:space="preserve"> The intensity of this gradient-like effect depends on the amount of nearest </w:t>
-      </w:r>
-      <w:proofErr w:type="spellStart"/>
-      <w:r>
-        <w:rPr>
-          <w:lang w:val="en-US"/>
-        </w:rPr>
-        <w:t>neigbors</w:t>
-      </w:r>
-      <w:proofErr w:type="spellEnd"/>
-      <w:r>
-        <w:rPr>
-          <w:lang w:val="en-US"/>
-        </w:rPr>
-        <w:t xml:space="preserve"> due to the change of possible index values with the same value range. Using the minimum of two nearest </w:t>
-      </w:r>
-      <w:proofErr w:type="spellStart"/>
-      <w:r>
-        <w:rPr>
-          <w:lang w:val="en-US"/>
-        </w:rPr>
-        <w:t>neigbors</w:t>
-      </w:r>
-      <w:proofErr w:type="spellEnd"/>
-      <w:r>
-        <w:rPr>
-          <w:lang w:val="en-US"/>
-        </w:rPr>
-        <w:t xml:space="preserve"> will result in exact three i</w:t>
-      </w:r>
-      <w:r>
-        <w:rPr>
-          <w:lang w:val="en-US"/>
-        </w:rPr>
-        <w:t xml:space="preserve">ndex values and the resulting map would set a high focus on areas which differ from the </w:t>
-      </w:r>
-      <w:proofErr w:type="spellStart"/>
-      <w:r>
-        <w:rPr>
-          <w:lang w:val="en-US"/>
-        </w:rPr>
-        <w:t>sourroundings</w:t>
-      </w:r>
-      <w:proofErr w:type="spellEnd"/>
-      <w:r>
-        <w:rPr>
-          <w:lang w:val="en-US"/>
-        </w:rPr>
-        <w:t xml:space="preserve">. This may be useful to detect islands of variation in generally homogeneous areas. With increasing numbers of nearest </w:t>
-      </w:r>
-      <w:proofErr w:type="spellStart"/>
-      <w:r>
-        <w:rPr>
-          <w:lang w:val="en-US"/>
-        </w:rPr>
-        <w:t>neigbors</w:t>
-      </w:r>
-      <w:proofErr w:type="spellEnd"/>
-      <w:r>
-        <w:rPr>
-          <w:lang w:val="en-US"/>
-        </w:rPr>
-        <w:t xml:space="preserve"> the amount of possible index values will increase and return much more smoother crossings. This is helpful for the detection of areas with variation in a cluster-like way. Areas with variation in close distances would be smoothed to clusters which would be differentiated from </w:t>
-      </w:r>
-      <w:proofErr w:type="spellStart"/>
-      <w:r>
-        <w:rPr>
-          <w:lang w:val="en-US"/>
-        </w:rPr>
-        <w:t>souraounding</w:t>
-      </w:r>
-      <w:proofErr w:type="spellEnd"/>
-      <w:r>
-        <w:rPr>
-          <w:lang w:val="en-US"/>
-        </w:rPr>
-        <w:t xml:space="preserve"> </w:t>
-      </w:r>
-      <w:proofErr w:type="spellStart"/>
-      <w:r>
-        <w:rPr>
-          <w:lang w:val="en-US"/>
-        </w:rPr>
-        <w:t>homogenious</w:t>
-      </w:r>
-      <w:proofErr w:type="spellEnd"/>
-      <w:r>
-        <w:rPr>
-          <w:lang w:val="en-US"/>
-        </w:rPr>
-        <w:t xml:space="preserve"> areas.</w:t>
+        <w:t xml:space="preserve"> The intensity of this gradient-like effect depends on the amount of nearest neigbors due to the change of possible index values with the same value range. Using the minimum of two nearest neigbors will result in exact three i</w:t>
+      </w:r>
+      <w:r>
+        <w:rPr>
+          <w:lang w:val="en-US"/>
+        </w:rPr>
+        <w:t>ndex values and the resulting map would set a high focus on areas which differ from the sourroundings. This may be useful to detect islands of variation in generally homogeneous areas. With increasing numbers of nearest neigbors the amount of possible index values will increase and return much more smoother crossings. This is helpful for the detection of areas with variation in a cluster-like way. Areas with variation in close distances would be smoothed to clusters which would be differentiated from souraounding homogenious areas.</w:t>
       </w:r>
     </w:p>
     <w:p>
@@ -7829,63 +5209,7 @@
         <w:rPr>
           <w:highlight w:val="magenta"/>
         </w:rPr>
-        <w:t xml:space="preserve">(ganz scharfe grenze, </w:t>
-      </w:r>
-      <w:proofErr w:type="spellStart"/>
-      <w:r>
-        <w:rPr>
-          <w:highlight w:val="magenta"/>
-        </w:rPr>
-        <w:t>serh</w:t>
-      </w:r>
-      <w:proofErr w:type="spellEnd"/>
-      <w:r>
-        <w:rPr>
-          <w:highlight w:val="magenta"/>
-        </w:rPr>
-        <w:t xml:space="preserve"> heterogene grenzen, </w:t>
-      </w:r>
-      <w:proofErr w:type="spellStart"/>
-      <w:r>
-        <w:rPr>
-          <w:highlight w:val="magenta"/>
-        </w:rPr>
-        <w:t>danbene</w:t>
-      </w:r>
-      <w:proofErr w:type="spellEnd"/>
-      <w:r>
-        <w:rPr>
-          <w:highlight w:val="magenta"/>
-        </w:rPr>
-        <w:t xml:space="preserve"> die </w:t>
-      </w:r>
-      <w:proofErr w:type="spellStart"/>
-      <w:r>
-        <w:rPr>
-          <w:highlight w:val="magenta"/>
-        </w:rPr>
-        <w:t>coh</w:t>
-      </w:r>
-      <w:proofErr w:type="spellEnd"/>
-      <w:r>
-        <w:rPr>
-          <w:highlight w:val="magenta"/>
-        </w:rPr>
-        <w:t xml:space="preserve"> </w:t>
-      </w:r>
-      <w:proofErr w:type="spellStart"/>
-      <w:r>
-        <w:rPr>
-          <w:highlight w:val="magenta"/>
-        </w:rPr>
-        <w:t>ergebnisse</w:t>
-      </w:r>
-      <w:proofErr w:type="spellEnd"/>
-      <w:r>
-        <w:rPr>
-          <w:highlight w:val="magenta"/>
-        </w:rPr>
-        <w:t>)</w:t>
+        <w:t>(ganz scharfe grenze, serh heterogene grenzen, danbene die coh ergebnisse)</w:t>
       </w:r>
     </w:p>
     <w:p>
@@ -7895,174 +5219,74 @@
           <w:highlight w:val="cyan"/>
         </w:rPr>
       </w:pPr>
-      <w:proofErr w:type="spellStart"/>
       <w:r>
         <w:rPr>
           <w:highlight w:val="cyan"/>
         </w:rPr>
-        <w:t>Coherenz</w:t>
-      </w:r>
-      <w:proofErr w:type="spellEnd"/>
+        <w:t>Coherenz Karte zeigt NICHT um welche Variation es sich handelt -&gt; Informationsverlust</w:t>
+      </w:r>
       <w:r>
         <w:rPr>
           <w:highlight w:val="cyan"/>
         </w:rPr>
-        <w:t xml:space="preserve"> Karte zeigt NICHT um welche Variation es sich handelt -&gt; Informationsverlust</w:t>
+        <w:br/>
       </w:r>
       <w:r>
         <w:rPr>
           <w:highlight w:val="cyan"/>
         </w:rPr>
+        <w:t>Man kann nicht unterscheiden zwischen Übergang a zu b zu c oder a zu b zu a</w:t>
+      </w:r>
+      <w:r>
+        <w:rPr>
+          <w:highlight w:val="cyan"/>
+        </w:rPr>
         <w:br/>
       </w:r>
       <w:r>
         <w:rPr>
           <w:highlight w:val="cyan"/>
         </w:rPr>
-        <w:t>Man kann nicht unterscheiden zwischen Übergang a zu b zu c oder a zu b zu a</w:t>
-      </w:r>
+        <w:t>Coherenz zeigt WO Variation stattfindet, nicht WELCHE Variation</w:t>
+      </w:r>
+    </w:p>
+    <w:p>
+      <w:pPr>
+        <w:ind w:left="0" w:firstLine="0"/>
+        <w:rPr>
+          <w:lang w:val="en-US"/>
+        </w:rPr>
+      </w:pPr>
+      <w:r>
+        <w:rPr>
+          <w:lang w:val="en-US"/>
+        </w:rPr>
+        <w:t>The coherence index is a</w:t>
+      </w:r>
+      <w:r>
+        <w:rPr>
+          <w:lang w:val="en-US"/>
+        </w:rPr>
+        <w:t xml:space="preserve"> derivate of the originally spatial language distribution map. In the process of calculating the coherence index by the nearest neighbor approach the information about the class of language items is lost. Therefore the output map can no longer be used for interpretation of the distribution for the specific class of language item but the distribution of variation in general. Crossings from language item class a to b and c will no longer be differentiated to crossings of a to b and again to a.</w:t>
+      </w:r>
+    </w:p>
+    <w:p>
+      <w:pPr>
+        <w:ind w:left="0" w:firstLine="0"/>
+        <w:rPr>
+          <w:lang w:val="en-US"/>
+        </w:rPr>
+      </w:pPr>
+    </w:p>
+    <w:p>
+      <w:pPr>
+        <w:ind w:left="0" w:firstLine="0"/>
+      </w:pPr>
       <w:r>
         <w:rPr>
           <w:highlight w:val="cyan"/>
         </w:rPr>
-        <w:br/>
-      </w:r>
-      <w:proofErr w:type="spellStart"/>
-      <w:r>
-        <w:rPr>
-          <w:highlight w:val="cyan"/>
-        </w:rPr>
-        <w:t>Coherenz</w:t>
-      </w:r>
-      <w:proofErr w:type="spellEnd"/>
-      <w:r>
-        <w:rPr>
-          <w:highlight w:val="cyan"/>
-        </w:rPr>
-        <w:t xml:space="preserve"> zeigt WO Variation stattfindet, nicht WELCHE Variation</w:t>
-      </w:r>
-    </w:p>
-    <w:p>
-      <w:pPr>
-        <w:ind w:left="0" w:firstLine="0"/>
-        <w:rPr>
-          <w:lang w:val="en-US"/>
-        </w:rPr>
-      </w:pPr>
-      <w:r>
-        <w:rPr>
-          <w:lang w:val="en-US"/>
-        </w:rPr>
-        <w:t>The coherence index is a</w:t>
-      </w:r>
-      <w:r>
-        <w:rPr>
-          <w:lang w:val="en-US"/>
-        </w:rPr>
-        <w:t xml:space="preserve"> derivate of the originally spatial language distribution map. In the process of calculating the coherence index by the nearest neighbor approach the information about the class of language items is lost. </w:t>
-      </w:r>
-      <w:proofErr w:type="gramStart"/>
-      <w:r>
-        <w:rPr>
-          <w:lang w:val="en-US"/>
-        </w:rPr>
-        <w:t>Therefore</w:t>
-      </w:r>
-      <w:proofErr w:type="gramEnd"/>
-      <w:r>
-        <w:rPr>
-          <w:lang w:val="en-US"/>
-        </w:rPr>
-        <w:t xml:space="preserve"> the output map can no longer be used for interpretation of the distribution for the specific class of language item but the distribution of variation in general. Crossings from language item class a to b and c will no longer be differentiated to crossings of a to b and again to a.</w:t>
-      </w:r>
-    </w:p>
-    <w:p>
-      <w:pPr>
-        <w:ind w:left="0" w:firstLine="0"/>
-        <w:rPr>
-          <w:lang w:val="en-US"/>
-        </w:rPr>
-      </w:pPr>
-    </w:p>
-    <w:p>
-      <w:pPr>
-        <w:ind w:left="0" w:firstLine="0"/>
-      </w:pPr>
-      <w:r>
-        <w:rPr>
-          <w:highlight w:val="cyan"/>
-        </w:rPr>
-        <w:t xml:space="preserve">Vorteil </w:t>
-      </w:r>
-      <w:proofErr w:type="spellStart"/>
-      <w:r>
-        <w:rPr>
-          <w:highlight w:val="cyan"/>
-        </w:rPr>
-        <w:t>coh</w:t>
-      </w:r>
-      <w:proofErr w:type="spellEnd"/>
-      <w:r>
-        <w:rPr>
-          <w:highlight w:val="cyan"/>
-        </w:rPr>
-        <w:t xml:space="preserve"> </w:t>
-      </w:r>
-      <w:proofErr w:type="spellStart"/>
-      <w:r>
-        <w:rPr>
-          <w:highlight w:val="cyan"/>
-        </w:rPr>
-        <w:t>index</w:t>
-      </w:r>
-      <w:proofErr w:type="spellEnd"/>
-      <w:r>
-        <w:rPr>
-          <w:highlight w:val="cyan"/>
-        </w:rPr>
-        <w:t xml:space="preserve"> </w:t>
-      </w:r>
-      <w:proofErr w:type="spellStart"/>
-      <w:r>
-        <w:rPr>
-          <w:highlight w:val="cyan"/>
-        </w:rPr>
-        <w:t>map</w:t>
-      </w:r>
-      <w:proofErr w:type="spellEnd"/>
-      <w:r>
-        <w:rPr>
-          <w:highlight w:val="cyan"/>
-        </w:rPr>
-        <w:t xml:space="preserve"> </w:t>
-      </w:r>
-      <w:proofErr w:type="spellStart"/>
-      <w:r>
-        <w:rPr>
-          <w:highlight w:val="cyan"/>
-        </w:rPr>
-        <w:t>vs</w:t>
-      </w:r>
-      <w:proofErr w:type="spellEnd"/>
-      <w:r>
-        <w:rPr>
-          <w:highlight w:val="cyan"/>
-        </w:rPr>
-        <w:t xml:space="preserve"> </w:t>
-      </w:r>
-      <w:proofErr w:type="spellStart"/>
-      <w:r>
-        <w:rPr>
-          <w:highlight w:val="cyan"/>
-        </w:rPr>
-        <w:t>standart</w:t>
-      </w:r>
-      <w:proofErr w:type="spellEnd"/>
-      <w:r>
-        <w:rPr>
-          <w:highlight w:val="cyan"/>
-        </w:rPr>
-        <w:t xml:space="preserve"> verteilungskarte</w:t>
+        <w:t>Vorteil coh index map vs standart verteilungskarte</w:t>
       </w:r>
     </w:p>
     <w:p>
@@ -8078,7 +5302,6 @@
           <w:highlight w:val="red"/>
         </w:rPr>
       </w:pPr>
-      <w:proofErr w:type="spellStart"/>
       <w:r>
         <w:rPr>
           <w:rFonts w:cstheme="minorHAnsi"/>
@@ -8087,62 +5310,7 @@
           <w:szCs w:val="24"/>
           <w:highlight w:val="red"/>
         </w:rPr>
-        <w:t>Zb</w:t>
-      </w:r>
-      <w:proofErr w:type="spellEnd"/>
-      <w:r>
-        <w:rPr>
-          <w:rFonts w:cstheme="minorHAnsi"/>
-          <w:iCs/>
-          <w:sz w:val="24"/>
-          <w:szCs w:val="24"/>
-          <w:highlight w:val="red"/>
-        </w:rPr>
-        <w:t xml:space="preserve"> bei </w:t>
-      </w:r>
-      <w:proofErr w:type="spellStart"/>
-      <w:r>
-        <w:rPr>
-          <w:rFonts w:cstheme="minorHAnsi"/>
-          <w:iCs/>
-          <w:sz w:val="24"/>
-          <w:szCs w:val="24"/>
-          <w:highlight w:val="red"/>
-        </w:rPr>
-        <w:t>generation</w:t>
-      </w:r>
-      <w:proofErr w:type="spellEnd"/>
-      <w:r>
-        <w:rPr>
-          <w:rFonts w:cstheme="minorHAnsi"/>
-          <w:iCs/>
-          <w:sz w:val="24"/>
-          <w:szCs w:val="24"/>
-          <w:highlight w:val="red"/>
-        </w:rPr>
-        <w:t xml:space="preserve">, da fehlende werte durch NN </w:t>
-      </w:r>
-      <w:proofErr w:type="spellStart"/>
-      <w:r>
-        <w:rPr>
-          <w:rFonts w:cstheme="minorHAnsi"/>
-          <w:iCs/>
-          <w:sz w:val="24"/>
-          <w:szCs w:val="24"/>
-          <w:highlight w:val="red"/>
-        </w:rPr>
-        <w:t>gesmooth</w:t>
-      </w:r>
-      <w:proofErr w:type="spellEnd"/>
-      <w:r>
-        <w:rPr>
-          <w:rFonts w:cstheme="minorHAnsi"/>
-          <w:iCs/>
-          <w:sz w:val="24"/>
-          <w:szCs w:val="24"/>
-          <w:highlight w:val="red"/>
-        </w:rPr>
-        <w:t xml:space="preserve"> werden.</w:t>
+        <w:t>Zb bei generation, da fehlende werte durch NN gesmooth werden.</w:t>
       </w:r>
     </w:p>
     <w:p>
@@ -8207,20 +5375,8 @@
           <w:szCs w:val="24"/>
           <w:lang w:val="en-US" w:eastAsia="de-DE"/>
         </w:rPr>
-        <w:t xml:space="preserve">Conclusion </w:t>
-      </w:r>
-      <w:proofErr w:type="spellStart"/>
-      <w:r>
-        <w:rPr>
-          <w:rFonts w:eastAsia="Times New Roman" w:cstheme="minorHAnsi"/>
-          <w:bCs/>
-          <w:sz w:val="24"/>
-          <w:szCs w:val="24"/>
-          <w:lang w:val="en-US" w:eastAsia="de-DE"/>
-        </w:rPr>
-        <w:t>Texfeld</w:t>
-      </w:r>
-      <w:proofErr w:type="spellEnd"/>
+        <w:t>Conclusion Texfeld</w:t>
+      </w:r>
     </w:p>
     <w:p>
       <w:pPr>
@@ -8547,7 +5703,6 @@
         </w:rPr>
         <w:t xml:space="preserve"> </w:t>
       </w:r>
-      <w:proofErr w:type="spellStart"/>
       <w:r>
         <w:rPr>
           <w:rFonts w:cstheme="minorHAnsi"/>
@@ -8557,7 +5712,6 @@
         </w:rPr>
         <w:t>Titel</w:t>
       </w:r>
-      <w:proofErr w:type="spellEnd"/>
       <w:r>
         <w:rPr>
           <w:rFonts w:cstheme="minorHAnsi"/>
@@ -8799,9 +5953,8 @@
           <w:szCs w:val="24"/>
           <w:lang w:val="en-US"/>
         </w:rPr>
-        <w:t xml:space="preserve">Baddeley, A., </w:t>
-      </w:r>
-      <w:proofErr w:type="spellStart"/>
+        <w:t xml:space="preserve">Baddeley, A., Rubak, E. &amp; R. Turner </w:t>
+      </w:r>
       <w:r>
         <w:rPr>
           <w:rFonts w:cstheme="minorHAnsi"/>
@@ -8811,9 +5964,8 @@
           <w:szCs w:val="24"/>
           <w:lang w:val="en-US"/>
         </w:rPr>
-        <w:t>Rubak</w:t>
-      </w:r>
-      <w:proofErr w:type="spellEnd"/>
+        <w:t>(201</w:t>
+      </w:r>
       <w:r>
         <w:rPr>
           <w:rFonts w:cstheme="minorHAnsi"/>
@@ -8823,7 +5975,7 @@
           <w:szCs w:val="24"/>
           <w:lang w:val="en-US"/>
         </w:rPr>
-        <w:t xml:space="preserve">, E. &amp; R. Turner </w:t>
+        <w:t>5</w:t>
       </w:r>
       <w:r>
         <w:rPr>
@@ -8834,8 +5986,113 @@
           <w:szCs w:val="24"/>
           <w:lang w:val="en-US"/>
         </w:rPr>
-        <w:t>(201</w:t>
-      </w:r>
+        <w:t>):</w:t>
+      </w:r>
+      <w:r>
+        <w:rPr>
+          <w:rFonts w:cstheme="minorHAnsi"/>
+          <w:sz w:val="24"/>
+          <w:szCs w:val="24"/>
+          <w:lang w:val="en-US"/>
+        </w:rPr>
+        <w:t xml:space="preserve"> Spatial Point Patterns: </w:t>
+      </w:r>
+      <w:r>
+        <w:rPr>
+          <w:rFonts w:cstheme="minorHAnsi"/>
+          <w:sz w:val="24"/>
+          <w:szCs w:val="24"/>
+          <w:lang w:val="en-GB"/>
+        </w:rPr>
+        <w:t>Methodology</w:t>
+      </w:r>
+      <w:r>
+        <w:rPr>
+          <w:rFonts w:cstheme="minorHAnsi"/>
+          <w:sz w:val="24"/>
+          <w:szCs w:val="24"/>
+          <w:lang w:val="en-GB"/>
+        </w:rPr>
+        <w:t xml:space="preserve"> </w:t>
+      </w:r>
+      <w:r>
+        <w:rPr>
+          <w:rFonts w:cstheme="minorHAnsi"/>
+          <w:sz w:val="24"/>
+          <w:szCs w:val="24"/>
+          <w:lang w:val="en-GB"/>
+        </w:rPr>
+        <w:t>and</w:t>
+      </w:r>
+      <w:r>
+        <w:rPr>
+          <w:rFonts w:cstheme="minorHAnsi"/>
+          <w:sz w:val="24"/>
+          <w:szCs w:val="24"/>
+          <w:lang w:val="en-GB"/>
+        </w:rPr>
+        <w:t xml:space="preserve"> </w:t>
+      </w:r>
+      <w:r>
+        <w:rPr>
+          <w:rFonts w:cstheme="minorHAnsi"/>
+          <w:sz w:val="24"/>
+          <w:szCs w:val="24"/>
+          <w:lang w:val="en-GB"/>
+        </w:rPr>
+        <w:t xml:space="preserve">Applications with R. London: Chapman and Hall/CRC Press, 2015. URL </w:t>
+      </w:r>
+      <w:r>
+        <w:rPr>
+          <w:rFonts w:cstheme="minorHAnsi"/>
+          <w:sz w:val="24"/>
+          <w:szCs w:val="24"/>
+          <w:lang w:val="en-GB"/>
+        </w:rPr>
+        <w:t>&lt;</w:t>
+      </w:r>
+      <w:r>
+        <w:rPr>
+          <w:rFonts w:cstheme="minorHAnsi"/>
+          <w:sz w:val="24"/>
+          <w:szCs w:val="24"/>
+          <w:lang w:val="en-GB"/>
+        </w:rPr>
+        <w:t>https://www.routledge.com/Spatial-Point-Patterns-Methodology-and-Applications-with-R/Baddeley-Rubak-Turner/9781482210200/</w:t>
+      </w:r>
+      <w:r>
+        <w:rPr>
+          <w:rFonts w:cstheme="minorHAnsi"/>
+          <w:sz w:val="24"/>
+          <w:szCs w:val="24"/>
+          <w:lang w:val="en-GB"/>
+        </w:rPr>
+        <w:t>&gt;</w:t>
+      </w:r>
+    </w:p>
+    <w:p>
+      <w:pPr>
+        <w:spacing w:after="0" w:line="240" w:lineRule="auto"/>
+        <w:jc w:val="both"/>
+        <w:rPr>
+          <w:rFonts w:cstheme="minorHAnsi"/>
+          <w:sz w:val="24"/>
+          <w:szCs w:val="24"/>
+          <w:lang w:val="en-GB"/>
+        </w:rPr>
+      </w:pPr>
+    </w:p>
+    <w:p>
+      <w:pPr>
+        <w:spacing w:after="0" w:line="240" w:lineRule="auto"/>
+        <w:jc w:val="both"/>
+        <w:rPr>
+          <w:rFonts w:cstheme="minorHAnsi"/>
+          <w:sz w:val="24"/>
+          <w:szCs w:val="24"/>
+          <w:lang w:val="en-US"/>
+        </w:rPr>
+      </w:pPr>
       <w:r>
         <w:rPr>
           <w:rFonts w:cstheme="minorHAnsi"/>
@@ -8845,8 +6102,132 @@
           <w:szCs w:val="24"/>
           <w:lang w:val="en-US"/>
         </w:rPr>
-        <w:t>5</w:t>
-      </w:r>
+        <w:t>Dummy, D.M. &amp; M.D. Dummy (2019):</w:t>
+      </w:r>
+      <w:r>
+        <w:rPr>
+          <w:rFonts w:cstheme="minorHAnsi"/>
+          <w:sz w:val="24"/>
+          <w:szCs w:val="24"/>
+          <w:lang w:val="en-US"/>
+        </w:rPr>
+        <w:t xml:space="preserve"> Titel very long</w:t>
+      </w:r>
+      <w:r>
+        <w:rPr>
+          <w:rFonts w:cstheme="minorHAnsi"/>
+          <w:sz w:val="24"/>
+          <w:szCs w:val="24"/>
+          <w:lang w:val="en-US"/>
+        </w:rPr>
+        <w:t xml:space="preserve"> </w:t>
+      </w:r>
+      <w:r>
+        <w:rPr>
+          <w:rFonts w:cstheme="minorHAnsi"/>
+          <w:sz w:val="24"/>
+          <w:szCs w:val="24"/>
+          <w:lang w:val="en-US"/>
+        </w:rPr>
+        <w:t>lonnnnnnnnnnnnn</w:t>
+      </w:r>
+      <w:r>
+        <w:rPr>
+          <w:rFonts w:cstheme="minorHAnsi"/>
+          <w:sz w:val="24"/>
+          <w:szCs w:val="24"/>
+          <w:lang w:val="en-US"/>
+        </w:rPr>
+        <w:t>nnnnnnnnnnnnnnnng</w:t>
+      </w:r>
+      <w:r>
+        <w:rPr>
+          <w:rFonts w:cstheme="minorHAnsi"/>
+          <w:i/>
+          <w:sz w:val="24"/>
+          <w:szCs w:val="24"/>
+          <w:lang w:val="en-US"/>
+        </w:rPr>
+        <w:t>.</w:t>
+      </w:r>
+      <w:r>
+        <w:rPr>
+          <w:rFonts w:cstheme="minorHAnsi"/>
+          <w:sz w:val="24"/>
+          <w:szCs w:val="24"/>
+          <w:lang w:val="en-US"/>
+        </w:rPr>
+        <w:t xml:space="preserve"> </w:t>
+      </w:r>
+      <w:r>
+        <w:rPr>
+          <w:rFonts w:cstheme="minorHAnsi"/>
+          <w:sz w:val="24"/>
+          <w:szCs w:val="24"/>
+          <w:lang w:val="en-US"/>
+        </w:rPr>
+        <w:t xml:space="preserve">In: Journal. </w:t>
+      </w:r>
+      <w:r>
+        <w:rPr>
+          <w:rFonts w:cstheme="minorHAnsi"/>
+          <w:sz w:val="24"/>
+          <w:szCs w:val="24"/>
+          <w:lang w:val="en-US"/>
+        </w:rPr>
+        <w:t xml:space="preserve">Volume: </w:t>
+      </w:r>
+      <w:r>
+        <w:rPr>
+          <w:rFonts w:cstheme="minorHAnsi"/>
+          <w:sz w:val="24"/>
+          <w:szCs w:val="24"/>
+          <w:lang w:val="en-US"/>
+        </w:rPr>
+        <w:t>X</w:t>
+      </w:r>
+      <w:r>
+        <w:rPr>
+          <w:rFonts w:cstheme="minorHAnsi"/>
+          <w:sz w:val="24"/>
+          <w:szCs w:val="24"/>
+          <w:lang w:val="en-US"/>
+        </w:rPr>
+        <w:t xml:space="preserve">, Pages: </w:t>
+      </w:r>
+      <w:r>
+        <w:rPr>
+          <w:rFonts w:cstheme="minorHAnsi"/>
+          <w:sz w:val="24"/>
+          <w:szCs w:val="24"/>
+          <w:lang w:val="en-US"/>
+        </w:rPr>
+        <w:t>X-X</w:t>
+      </w:r>
+    </w:p>
+    <w:p>
+      <w:pPr>
+        <w:spacing w:after="0" w:line="240" w:lineRule="auto"/>
+        <w:jc w:val="both"/>
+        <w:rPr>
+          <w:rFonts w:cstheme="minorHAnsi"/>
+          <w:sz w:val="24"/>
+          <w:szCs w:val="24"/>
+          <w:lang w:val="en-US"/>
+        </w:rPr>
+      </w:pPr>
+    </w:p>
+    <w:p>
+      <w:pPr>
+        <w:spacing w:after="0" w:line="240" w:lineRule="auto"/>
+        <w:jc w:val="both"/>
+        <w:rPr>
+          <w:rFonts w:cstheme="minorHAnsi"/>
+          <w:sz w:val="24"/>
+          <w:szCs w:val="24"/>
+          <w:lang w:val="en-US"/>
+        </w:rPr>
+      </w:pPr>
       <w:r>
         <w:rPr>
           <w:rFonts w:cstheme="minorHAnsi"/>
@@ -8856,32 +6237,42 @@
           <w:szCs w:val="24"/>
           <w:lang w:val="en-US"/>
         </w:rPr>
-        <w:t>):</w:t>
-      </w:r>
-      <w:r>
-        <w:rPr>
-          <w:rFonts w:cstheme="minorHAnsi"/>
-          <w:sz w:val="24"/>
-          <w:szCs w:val="24"/>
-          <w:lang w:val="en-US"/>
-        </w:rPr>
-        <w:t xml:space="preserve"> Spatial Point Patterns: </w:t>
-      </w:r>
-      <w:r>
-        <w:rPr>
-          <w:rFonts w:cstheme="minorHAnsi"/>
-          <w:sz w:val="24"/>
-          <w:szCs w:val="24"/>
-          <w:lang w:val="en-GB"/>
-        </w:rPr>
-        <w:t>Methodology</w:t>
-      </w:r>
-      <w:r>
-        <w:rPr>
-          <w:rFonts w:cstheme="minorHAnsi"/>
-          <w:sz w:val="24"/>
-          <w:szCs w:val="24"/>
-          <w:lang w:val="en-GB"/>
+        <w:t>Dummy, D.M. &amp; M.D. Dummy (2019):</w:t>
+      </w:r>
+      <w:r>
+        <w:rPr>
+          <w:rFonts w:cstheme="minorHAnsi"/>
+          <w:sz w:val="24"/>
+          <w:szCs w:val="24"/>
+          <w:lang w:val="en-US"/>
+        </w:rPr>
+        <w:t xml:space="preserve"> Titel very long lonnnnnnnnnnnnn</w:t>
+      </w:r>
+      <w:r>
+        <w:rPr>
+          <w:rFonts w:cstheme="minorHAnsi"/>
+          <w:sz w:val="24"/>
+          <w:szCs w:val="24"/>
+          <w:lang w:val="en-US"/>
+        </w:rPr>
+        <w:t>nnnnnnnnnnnnnnnng</w:t>
+      </w:r>
+      <w:r>
+        <w:rPr>
+          <w:rFonts w:cstheme="minorHAnsi"/>
+          <w:i/>
+          <w:sz w:val="24"/>
+          <w:szCs w:val="24"/>
+          <w:lang w:val="en-US"/>
+        </w:rPr>
+        <w:t>.</w:t>
+      </w:r>
+      <w:r>
+        <w:rPr>
+          <w:rFonts w:cstheme="minorHAnsi"/>
+          <w:sz w:val="24"/>
+          <w:szCs w:val="24"/>
+          <w:lang w:val="en-US"/>
         </w:rPr>
         <w:t xml:space="preserve"> </w:t>
       </w:r>
@@ -8890,54 +6281,45 @@
           <w:rFonts w:cstheme="minorHAnsi"/>
           <w:sz w:val="24"/>
           <w:szCs w:val="24"/>
-          <w:lang w:val="en-GB"/>
-        </w:rPr>
-        <w:t>and</w:t>
-      </w:r>
-      <w:r>
-        <w:rPr>
-          <w:rFonts w:cstheme="minorHAnsi"/>
-          <w:sz w:val="24"/>
-          <w:szCs w:val="24"/>
-          <w:lang w:val="en-GB"/>
-        </w:rPr>
-        <w:t xml:space="preserve"> </w:t>
-      </w:r>
-      <w:r>
-        <w:rPr>
-          <w:rFonts w:cstheme="minorHAnsi"/>
-          <w:sz w:val="24"/>
-          <w:szCs w:val="24"/>
-          <w:lang w:val="en-GB"/>
-        </w:rPr>
-        <w:t xml:space="preserve">Applications with R. London: Chapman and Hall/CRC Press, 2015. URL </w:t>
-      </w:r>
-      <w:r>
-        <w:rPr>
-          <w:rFonts w:cstheme="minorHAnsi"/>
-          <w:sz w:val="24"/>
-          <w:szCs w:val="24"/>
-          <w:lang w:val="en-GB"/>
-        </w:rPr>
-        <w:t>&lt;</w:t>
-      </w:r>
-      <w:r>
-        <w:rPr>
-          <w:rFonts w:cstheme="minorHAnsi"/>
-          <w:sz w:val="24"/>
-          <w:szCs w:val="24"/>
-          <w:lang w:val="en-GB"/>
-        </w:rPr>
-        <w:t>https://www.routledge.com/Spatial-Point-Patterns-Methodology-and-Applications-with-R/Baddeley-Rubak-Turner/9781482210200/</w:t>
-      </w:r>
-      <w:r>
-        <w:rPr>
-          <w:rFonts w:cstheme="minorHAnsi"/>
-          <w:sz w:val="24"/>
-          <w:szCs w:val="24"/>
-          <w:lang w:val="en-GB"/>
-        </w:rPr>
-        <w:t>&gt;</w:t>
+          <w:lang w:val="en-US"/>
+        </w:rPr>
+        <w:t xml:space="preserve">In: Journal. </w:t>
+      </w:r>
+      <w:r>
+        <w:rPr>
+          <w:rFonts w:cstheme="minorHAnsi"/>
+          <w:sz w:val="24"/>
+          <w:szCs w:val="24"/>
+          <w:lang w:val="en-US"/>
+        </w:rPr>
+        <w:t xml:space="preserve">Volume: </w:t>
+      </w:r>
+      <w:r>
+        <w:rPr>
+          <w:rFonts w:cstheme="minorHAnsi"/>
+          <w:sz w:val="24"/>
+          <w:szCs w:val="24"/>
+          <w:lang w:val="en-US"/>
+        </w:rPr>
+        <w:t>X</w:t>
+      </w:r>
+      <w:r>
+        <w:rPr>
+          <w:rFonts w:cstheme="minorHAnsi"/>
+          <w:sz w:val="24"/>
+          <w:szCs w:val="24"/>
+          <w:lang w:val="en-US"/>
+        </w:rPr>
+        <w:t xml:space="preserve">, Pages: </w:t>
+      </w:r>
+      <w:r>
+        <w:rPr>
+          <w:rFonts w:cstheme="minorHAnsi"/>
+          <w:sz w:val="24"/>
+          <w:szCs w:val="24"/>
+          <w:lang w:val="en-US"/>
+        </w:rPr>
+        <w:t>X-X</w:t>
       </w:r>
     </w:p>
     <w:p>
@@ -8948,7 +6330,7 @@
           <w:rFonts w:cstheme="minorHAnsi"/>
           <w:sz w:val="24"/>
           <w:szCs w:val="24"/>
-          <w:lang w:val="en-GB"/>
+          <w:lang w:val="en-US"/>
         </w:rPr>
       </w:pPr>
     </w:p>
@@ -8981,46 +6363,7 @@
           <w:szCs w:val="24"/>
           <w:lang w:val="en-US"/>
         </w:rPr>
-        <w:t xml:space="preserve"> </w:t>
-      </w:r>
-      <w:proofErr w:type="spellStart"/>
-      <w:r>
-        <w:rPr>
-          <w:rFonts w:cstheme="minorHAnsi"/>
-          <w:sz w:val="24"/>
-          <w:szCs w:val="24"/>
-          <w:lang w:val="en-US"/>
-        </w:rPr>
-        <w:t>Titel</w:t>
-      </w:r>
-      <w:proofErr w:type="spellEnd"/>
-      <w:r>
-        <w:rPr>
-          <w:rFonts w:cstheme="minorHAnsi"/>
-          <w:sz w:val="24"/>
-          <w:szCs w:val="24"/>
-          <w:lang w:val="en-US"/>
-        </w:rPr>
-        <w:t xml:space="preserve"> very long</w:t>
-      </w:r>
-      <w:r>
-        <w:rPr>
-          <w:rFonts w:cstheme="minorHAnsi"/>
-          <w:sz w:val="24"/>
-          <w:szCs w:val="24"/>
-          <w:lang w:val="en-US"/>
-        </w:rPr>
-        <w:t xml:space="preserve"> </w:t>
-      </w:r>
-      <w:proofErr w:type="spellStart"/>
-      <w:r>
-        <w:rPr>
-          <w:rFonts w:cstheme="minorHAnsi"/>
-          <w:sz w:val="24"/>
-          <w:szCs w:val="24"/>
-          <w:lang w:val="en-US"/>
-        </w:rPr>
-        <w:t>lonnnnnnnnnnnnn</w:t>
+        <w:t xml:space="preserve"> Titel very long lonnnnnnnnnnnnn</w:t>
       </w:r>
       <w:r>
         <w:rPr>
@@ -9031,7 +6374,6 @@
         </w:rPr>
         <w:t>nnnnnnnnnnnnnnnng</w:t>
       </w:r>
-      <w:proofErr w:type="spellEnd"/>
       <w:r>
         <w:rPr>
           <w:rFonts w:cstheme="minorHAnsi"/>
@@ -9138,37 +6480,7 @@
           <w:szCs w:val="24"/>
           <w:lang w:val="en-US"/>
         </w:rPr>
-        <w:t xml:space="preserve"> </w:t>
-      </w:r>
-      <w:proofErr w:type="spellStart"/>
-      <w:r>
-        <w:rPr>
-          <w:rFonts w:cstheme="minorHAnsi"/>
-          <w:sz w:val="24"/>
-          <w:szCs w:val="24"/>
-          <w:lang w:val="en-US"/>
-        </w:rPr>
-        <w:t>Titel</w:t>
-      </w:r>
-      <w:proofErr w:type="spellEnd"/>
-      <w:r>
-        <w:rPr>
-          <w:rFonts w:cstheme="minorHAnsi"/>
-          <w:sz w:val="24"/>
-          <w:szCs w:val="24"/>
-          <w:lang w:val="en-US"/>
-        </w:rPr>
-        <w:t xml:space="preserve"> very long </w:t>
-      </w:r>
-      <w:proofErr w:type="spellStart"/>
-      <w:r>
-        <w:rPr>
-          <w:rFonts w:cstheme="minorHAnsi"/>
-          <w:sz w:val="24"/>
-          <w:szCs w:val="24"/>
-          <w:lang w:val="en-US"/>
-        </w:rPr>
-        <w:t>lonnnnnnnnnnnnn</w:t>
+        <w:t xml:space="preserve"> Titel very long lonnnnnnnnnnnnn</w:t>
       </w:r>
       <w:r>
         <w:rPr>
@@ -9179,7 +6491,6 @@
         </w:rPr>
         <w:t>nnnnnnnnnnnnnnnng</w:t>
       </w:r>
-      <w:proofErr w:type="spellEnd"/>
       <w:r>
         <w:rPr>
           <w:rFonts w:cstheme="minorHAnsi"/>
@@ -9286,37 +6597,7 @@
           <w:szCs w:val="24"/>
           <w:lang w:val="en-US"/>
         </w:rPr>
-        <w:t xml:space="preserve"> </w:t>
-      </w:r>
-      <w:proofErr w:type="spellStart"/>
-      <w:r>
-        <w:rPr>
-          <w:rFonts w:cstheme="minorHAnsi"/>
-          <w:sz w:val="24"/>
-          <w:szCs w:val="24"/>
-          <w:lang w:val="en-US"/>
-        </w:rPr>
-        <w:t>Titel</w:t>
-      </w:r>
-      <w:proofErr w:type="spellEnd"/>
-      <w:r>
-        <w:rPr>
-          <w:rFonts w:cstheme="minorHAnsi"/>
-          <w:sz w:val="24"/>
-          <w:szCs w:val="24"/>
-          <w:lang w:val="en-US"/>
-        </w:rPr>
-        <w:t xml:space="preserve"> very long </w:t>
-      </w:r>
-      <w:proofErr w:type="spellStart"/>
-      <w:r>
-        <w:rPr>
-          <w:rFonts w:cstheme="minorHAnsi"/>
-          <w:sz w:val="24"/>
-          <w:szCs w:val="24"/>
-          <w:lang w:val="en-US"/>
-        </w:rPr>
-        <w:t>lonnnnnnnnnnnnn</w:t>
+        <w:t xml:space="preserve"> Titel very long lonnnnnnnnnnnnn</w:t>
       </w:r>
       <w:r>
         <w:rPr>
@@ -9327,7 +6608,6 @@
         </w:rPr>
         <w:t>nnnnnnnnnnnnnnnng</w:t>
       </w:r>
-      <w:proofErr w:type="spellEnd"/>
       <w:r>
         <w:rPr>
           <w:rFonts w:cstheme="minorHAnsi"/>
@@ -9408,6 +6688,7 @@
     <w:p>
       <w:pPr>
         <w:spacing w:after="0" w:line="240" w:lineRule="auto"/>
+        <w:ind w:left="0" w:firstLine="0"/>
         <w:jc w:val="both"/>
         <w:rPr>
           <w:rFonts w:cstheme="minorHAnsi"/>
@@ -9416,130 +6697,19 @@
           <w:lang w:val="en-US"/>
         </w:rPr>
       </w:pPr>
-      <w:r>
-        <w:rPr>
-          <w:rFonts w:cstheme="minorHAnsi"/>
-          <w:b/>
-          <w:smallCaps/>
-          <w:sz w:val="24"/>
-          <w:szCs w:val="24"/>
-          <w:lang w:val="en-US"/>
-        </w:rPr>
-        <w:t>Dummy, D.M. &amp; M.D. Dummy (2019):</w:t>
-      </w:r>
-      <w:r>
-        <w:rPr>
-          <w:rFonts w:cstheme="minorHAnsi"/>
-          <w:sz w:val="24"/>
-          <w:szCs w:val="24"/>
-          <w:lang w:val="en-US"/>
-        </w:rPr>
-        <w:t xml:space="preserve"> </w:t>
-      </w:r>
-      <w:proofErr w:type="spellStart"/>
-      <w:r>
-        <w:rPr>
-          <w:rFonts w:cstheme="minorHAnsi"/>
-          <w:sz w:val="24"/>
-          <w:szCs w:val="24"/>
-          <w:lang w:val="en-US"/>
-        </w:rPr>
-        <w:t>Titel</w:t>
-      </w:r>
-      <w:proofErr w:type="spellEnd"/>
-      <w:r>
-        <w:rPr>
-          <w:rFonts w:cstheme="minorHAnsi"/>
-          <w:sz w:val="24"/>
-          <w:szCs w:val="24"/>
-          <w:lang w:val="en-US"/>
-        </w:rPr>
-        <w:t xml:space="preserve"> very long </w:t>
-      </w:r>
-      <w:proofErr w:type="spellStart"/>
-      <w:r>
-        <w:rPr>
-          <w:rFonts w:cstheme="minorHAnsi"/>
-          <w:sz w:val="24"/>
-          <w:szCs w:val="24"/>
-          <w:lang w:val="en-US"/>
-        </w:rPr>
-        <w:t>lonnnnnnnnnnnnn</w:t>
-      </w:r>
-      <w:r>
-        <w:rPr>
-          <w:rFonts w:cstheme="minorHAnsi"/>
-          <w:sz w:val="24"/>
-          <w:szCs w:val="24"/>
-          <w:lang w:val="en-US"/>
-        </w:rPr>
-        <w:t>nnnnnnnnnnnnnnnng</w:t>
-      </w:r>
-      <w:proofErr w:type="spellEnd"/>
-      <w:r>
-        <w:rPr>
-          <w:rFonts w:cstheme="minorHAnsi"/>
-          <w:i/>
-          <w:sz w:val="24"/>
-          <w:szCs w:val="24"/>
-          <w:lang w:val="en-US"/>
-        </w:rPr>
-        <w:t>.</w:t>
-      </w:r>
-      <w:r>
-        <w:rPr>
-          <w:rFonts w:cstheme="minorHAnsi"/>
-          <w:sz w:val="24"/>
-          <w:szCs w:val="24"/>
-          <w:lang w:val="en-US"/>
-        </w:rPr>
-        <w:t xml:space="preserve"> </w:t>
-      </w:r>
-      <w:r>
-        <w:rPr>
-          <w:rFonts w:cstheme="minorHAnsi"/>
-          <w:sz w:val="24"/>
-          <w:szCs w:val="24"/>
-          <w:lang w:val="en-US"/>
-        </w:rPr>
-        <w:t xml:space="preserve">In: Journal. </w:t>
-      </w:r>
-      <w:r>
-        <w:rPr>
-          <w:rFonts w:cstheme="minorHAnsi"/>
-          <w:sz w:val="24"/>
-          <w:szCs w:val="24"/>
-          <w:lang w:val="en-US"/>
-        </w:rPr>
-        <w:t xml:space="preserve">Volume: </w:t>
-      </w:r>
-      <w:r>
-        <w:rPr>
-          <w:rFonts w:cstheme="minorHAnsi"/>
-          <w:sz w:val="24"/>
-          <w:szCs w:val="24"/>
-          <w:lang w:val="en-US"/>
-        </w:rPr>
-        <w:t>X</w:t>
-      </w:r>
-      <w:r>
-        <w:rPr>
-          <w:rFonts w:cstheme="minorHAnsi"/>
-          <w:sz w:val="24"/>
-          <w:szCs w:val="24"/>
-          <w:lang w:val="en-US"/>
-        </w:rPr>
-        <w:t xml:space="preserve">, Pages: </w:t>
-      </w:r>
-      <w:r>
-        <w:rPr>
-          <w:rFonts w:cstheme="minorHAnsi"/>
-          <w:sz w:val="24"/>
-          <w:szCs w:val="24"/>
-          <w:lang w:val="en-US"/>
-        </w:rPr>
-        <w:t>X-X</w:t>
-      </w:r>
+    </w:p>
+    <w:p>
+      <w:pPr>
+        <w:spacing w:after="0" w:line="240" w:lineRule="auto"/>
+        <w:ind w:left="0" w:firstLine="0"/>
+        <w:jc w:val="both"/>
+        <w:rPr>
+          <w:rFonts w:cstheme="minorHAnsi"/>
+          <w:sz w:val="24"/>
+          <w:szCs w:val="24"/>
+          <w:lang w:val="en-US"/>
+        </w:rPr>
+      </w:pPr>
     </w:p>
     <w:p>
       <w:pPr>
@@ -9547,193 +6717,7 @@
         <w:jc w:val="both"/>
         <w:rPr>
           <w:rFonts w:cstheme="minorHAnsi"/>
-          <w:sz w:val="24"/>
-          <w:szCs w:val="24"/>
-          <w:lang w:val="en-US"/>
-        </w:rPr>
-      </w:pPr>
-    </w:p>
-    <w:p>
-      <w:pPr>
-        <w:spacing w:after="0" w:line="240" w:lineRule="auto"/>
-        <w:jc w:val="both"/>
-        <w:rPr>
-          <w:rFonts w:cstheme="minorHAnsi"/>
-          <w:sz w:val="24"/>
-          <w:szCs w:val="24"/>
-          <w:lang w:val="en-US"/>
-        </w:rPr>
-      </w:pPr>
-      <w:r>
-        <w:rPr>
-          <w:rFonts w:cstheme="minorHAnsi"/>
           <w:b/>
-          <w:smallCaps/>
-          <w:sz w:val="24"/>
-          <w:szCs w:val="24"/>
-          <w:lang w:val="en-US"/>
-        </w:rPr>
-        <w:t>Dummy, D.M. &amp; M.D. Dummy (2019):</w:t>
-      </w:r>
-      <w:r>
-        <w:rPr>
-          <w:rFonts w:cstheme="minorHAnsi"/>
-          <w:sz w:val="24"/>
-          <w:szCs w:val="24"/>
-          <w:lang w:val="en-US"/>
-        </w:rPr>
-        <w:t xml:space="preserve"> </w:t>
-      </w:r>
-      <w:proofErr w:type="spellStart"/>
-      <w:r>
-        <w:rPr>
-          <w:rFonts w:cstheme="minorHAnsi"/>
-          <w:sz w:val="24"/>
-          <w:szCs w:val="24"/>
-          <w:lang w:val="en-US"/>
-        </w:rPr>
-        <w:t>Titel</w:t>
-      </w:r>
-      <w:proofErr w:type="spellEnd"/>
-      <w:r>
-        <w:rPr>
-          <w:rFonts w:cstheme="minorHAnsi"/>
-          <w:sz w:val="24"/>
-          <w:szCs w:val="24"/>
-          <w:lang w:val="en-US"/>
-        </w:rPr>
-        <w:t xml:space="preserve"> very long </w:t>
-      </w:r>
-      <w:proofErr w:type="spellStart"/>
-      <w:r>
-        <w:rPr>
-          <w:rFonts w:cstheme="minorHAnsi"/>
-          <w:sz w:val="24"/>
-          <w:szCs w:val="24"/>
-          <w:lang w:val="en-US"/>
-        </w:rPr>
-        <w:t>lonnnnnnnnnnnnn</w:t>
-      </w:r>
-      <w:r>
-        <w:rPr>
-          <w:rFonts w:cstheme="minorHAnsi"/>
-          <w:sz w:val="24"/>
-          <w:szCs w:val="24"/>
-          <w:lang w:val="en-US"/>
-        </w:rPr>
-        <w:t>nnnnnnnnnnnnnnnng</w:t>
-      </w:r>
-      <w:proofErr w:type="spellEnd"/>
-      <w:r>
-        <w:rPr>
-          <w:rFonts w:cstheme="minorHAnsi"/>
-          <w:i/>
-          <w:sz w:val="24"/>
-          <w:szCs w:val="24"/>
-          <w:lang w:val="en-US"/>
-        </w:rPr>
-        <w:t>.</w:t>
-      </w:r>
-      <w:r>
-        <w:rPr>
-          <w:rFonts w:cstheme="minorHAnsi"/>
-          <w:sz w:val="24"/>
-          <w:szCs w:val="24"/>
-          <w:lang w:val="en-US"/>
-        </w:rPr>
-        <w:t xml:space="preserve"> </w:t>
-      </w:r>
-      <w:r>
-        <w:rPr>
-          <w:rFonts w:cstheme="minorHAnsi"/>
-          <w:sz w:val="24"/>
-          <w:szCs w:val="24"/>
-          <w:lang w:val="en-US"/>
-        </w:rPr>
-        <w:t xml:space="preserve">In: Journal. </w:t>
-      </w:r>
-      <w:r>
-        <w:rPr>
-          <w:rFonts w:cstheme="minorHAnsi"/>
-          <w:sz w:val="24"/>
-          <w:szCs w:val="24"/>
-          <w:lang w:val="en-US"/>
-        </w:rPr>
-        <w:t xml:space="preserve">Volume: </w:t>
-      </w:r>
-      <w:r>
-        <w:rPr>
-          <w:rFonts w:cstheme="minorHAnsi"/>
-          <w:sz w:val="24"/>
-          <w:szCs w:val="24"/>
-          <w:lang w:val="en-US"/>
-        </w:rPr>
-        <w:t>X</w:t>
-      </w:r>
-      <w:r>
-        <w:rPr>
-          <w:rFonts w:cstheme="minorHAnsi"/>
-          <w:sz w:val="24"/>
-          <w:szCs w:val="24"/>
-          <w:lang w:val="en-US"/>
-        </w:rPr>
-        <w:t xml:space="preserve">, Pages: </w:t>
-      </w:r>
-      <w:r>
-        <w:rPr>
-          <w:rFonts w:cstheme="minorHAnsi"/>
-          <w:sz w:val="24"/>
-          <w:szCs w:val="24"/>
-          <w:lang w:val="en-US"/>
-        </w:rPr>
-        <w:t>X-X</w:t>
-      </w:r>
-    </w:p>
-    <w:p>
-      <w:pPr>
-        <w:spacing w:after="0" w:line="240" w:lineRule="auto"/>
-        <w:jc w:val="both"/>
-        <w:rPr>
-          <w:rFonts w:cstheme="minorHAnsi"/>
-          <w:sz w:val="24"/>
-          <w:szCs w:val="24"/>
-          <w:lang w:val="en-US"/>
-        </w:rPr>
-      </w:pPr>
-    </w:p>
-    <w:p>
-      <w:pPr>
-        <w:spacing w:after="0" w:line="240" w:lineRule="auto"/>
-        <w:ind w:left="0" w:firstLine="0"/>
-        <w:jc w:val="both"/>
-        <w:rPr>
-          <w:rFonts w:cstheme="minorHAnsi"/>
-          <w:sz w:val="24"/>
-          <w:szCs w:val="24"/>
-          <w:lang w:val="en-US"/>
-        </w:rPr>
-      </w:pPr>
-    </w:p>
-    <w:p>
-      <w:pPr>
-        <w:spacing w:after="0" w:line="240" w:lineRule="auto"/>
-        <w:ind w:left="0" w:firstLine="0"/>
-        <w:jc w:val="both"/>
-        <w:rPr>
-          <w:rFonts w:cstheme="minorHAnsi"/>
-          <w:sz w:val="24"/>
-          <w:szCs w:val="24"/>
-          <w:lang w:val="en-US"/>
-        </w:rPr>
-      </w:pPr>
-    </w:p>
-    <w:p>
-      <w:pPr>
-        <w:spacing w:after="0" w:line="240" w:lineRule="auto"/>
-        <w:jc w:val="both"/>
-        <w:rPr>
-          <w:rFonts w:cstheme="minorHAnsi"/>
-          <w:b/>
           <w:sz w:val="24"/>
           <w:szCs w:val="24"/>
           <w:u w:val="single"/>
@@ -9759,9 +6743,8 @@
           <w:szCs w:val="24"/>
           <w:lang w:val="en-GB"/>
         </w:rPr>
-        <w:t xml:space="preserve">Adrian Baddeley, </w:t>
-      </w:r>
-      <w:proofErr w:type="spellStart"/>
+        <w:t>Adrian Baddeley, Ege Rubak, Rolf Turner (2015). Spatial Point Patterns: Methodology and</w:t>
+      </w:r>
       <w:r>
         <w:rPr>
           <w:rFonts w:cstheme="minorHAnsi"/>
@@ -9769,9 +6752,8 @@
           <w:szCs w:val="24"/>
           <w:lang w:val="en-GB"/>
         </w:rPr>
-        <w:t>Ege</w:t>
-      </w:r>
-      <w:proofErr w:type="spellEnd"/>
+        <w:br/>
+      </w:r>
       <w:r>
         <w:rPr>
           <w:rFonts w:cstheme="minorHAnsi"/>
@@ -9779,19 +6761,20 @@
           <w:szCs w:val="24"/>
           <w:lang w:val="en-GB"/>
         </w:rPr>
-        <w:t xml:space="preserve"> </w:t>
-      </w:r>
-      <w:proofErr w:type="spellStart"/>
-      <w:r>
+        <w:t>Applications with R. London: Chapman and Hall/CRC Press, 2015. URL</w:t>
+      </w:r>
+    </w:p>
+    <w:p>
+      <w:pPr>
+        <w:spacing w:afterLines="120" w:after="288" w:line="240" w:lineRule="auto"/>
+        <w:ind w:left="0" w:firstLine="0"/>
         <w:rPr>
           <w:rFonts w:cstheme="minorHAnsi"/>
           <w:sz w:val="24"/>
           <w:szCs w:val="24"/>
           <w:lang w:val="en-GB"/>
         </w:rPr>
-        <w:t>Rubak</w:t>
-      </w:r>
-      <w:proofErr w:type="spellEnd"/>
+      </w:pPr>
       <w:r>
         <w:rPr>
           <w:rFonts w:cstheme="minorHAnsi"/>
@@ -9799,26 +6782,44 @@
           <w:szCs w:val="24"/>
           <w:lang w:val="en-GB"/>
         </w:rPr>
-        <w:t>, Rolf Turner (2015). Spatial Point Patterns: Methodology and</w:t>
-      </w:r>
-      <w:r>
+        <w:t xml:space="preserve">  </w:t>
+      </w:r>
+      <w:hyperlink r:id="rId15" w:history="1">
+        <w:r>
+          <w:rPr>
+            <w:rStyle w:val="Hyperlink"/>
+            <w:rFonts w:cstheme="minorHAnsi"/>
+            <w:sz w:val="24"/>
+            <w:szCs w:val="24"/>
+            <w:lang w:val="en-GB"/>
+          </w:rPr>
+          <w:t>https://www.routledge.com/Spatial-Point-Patterns-Methodology-and-Applications-with-R/Baddeley-Rubak-Turner/9781482210200/</w:t>
+        </w:r>
+      </w:hyperlink>
+    </w:p>
+    <w:p>
+      <w:pPr>
+        <w:spacing w:afterLines="120" w:after="288" w:line="240" w:lineRule="auto"/>
+        <w:ind w:left="0" w:firstLine="0"/>
         <w:rPr>
           <w:rFonts w:cstheme="minorHAnsi"/>
           <w:sz w:val="24"/>
           <w:szCs w:val="24"/>
           <w:lang w:val="en-GB"/>
         </w:rPr>
-        <w:br/>
-      </w:r>
-      <w:r>
+      </w:pPr>
+    </w:p>
+    <w:p>
+      <w:pPr>
+        <w:spacing w:afterLines="120" w:after="288" w:line="240" w:lineRule="auto"/>
+        <w:ind w:left="0" w:firstLine="0"/>
         <w:rPr>
           <w:rFonts w:cstheme="minorHAnsi"/>
           <w:sz w:val="24"/>
           <w:szCs w:val="24"/>
           <w:lang w:val="en-GB"/>
         </w:rPr>
-        <w:t>Applications with R. London: Chapman and Hall/CRC Press, 2015. URL</w:t>
-      </w:r>
+      </w:pPr>
     </w:p>
     <w:p>
       <w:pPr>
@@ -9838,11 +6839,11 @@
           <w:szCs w:val="24"/>
           <w:lang w:val="en-GB"/>
         </w:rPr>
-        <w:t xml:space="preserve">  https://www.routledge.com/Spatial-Point-Patterns-Methodology-and-Applications-with-R/Baddeley-Rubak-Turner/9781482210200/</w:t>
+        <w:t>***TEST***</w:t>
       </w:r>
     </w:p>
     <w:sectPr>
-      <w:footerReference w:type="default" r:id="rId15"/>
+      <w:footerReference w:type="default" r:id="rId16"/>
       <w:pgSz w:w="11906" w:h="16838" w:code="9"/>
       <w:pgMar w:top="1418" w:right="1418" w:bottom="1134" w:left="1418" w:header="709" w:footer="709" w:gutter="0"/>
       <w:cols w:space="708"/>
@@ -9853,7 +6854,7 @@
 </file>
 
 <file path=word/endnotes.xml><?xml version="1.0" encoding="utf-8"?>
-<w:endnotes xmlns:wpc="http://schemas.microsoft.com/office/word/2010/wordprocessingCanvas" xmlns:cx="http://schemas.microsoft.com/office/drawing/2014/chartex" xmlns:cx1="http://schemas.microsoft.com/office/drawing/2015/9/8/chartex" xmlns:cx2="http://schemas.microsoft.com/office/drawing/2015/10/21/chartex" xmlns:cx3="http://schemas.microsoft.com/office/drawing/2016/5/9/chartex" xmlns:cx4="http://schemas.microsoft.com/office/drawing/2016/5/10/chartex" xmlns:cx5="http://schemas.microsoft.com/office/drawing/2016/5/11/chartex" xmlns:cx6="http://schemas.microsoft.com/office/drawing/2016/5/12/chartex" xmlns:cx7="http://schemas.microsoft.com/office/drawing/2016/5/13/chartex" xmlns:cx8="http://schemas.microsoft.com/office/drawing/2016/5/14/chartex" xmlns:mc="http://schemas.openxmlformats.org/markup-compatibility/2006" xmlns:aink="http://schemas.microsoft.com/office/drawing/2016/ink" xmlns:am3d="http://schemas.microsoft.com/office/drawing/2017/model3d" xmlns:o="urn:schemas-microsoft-com:office:office" xmlns:r="http://schemas.openxmlformats.org/officeDocument/2006/relationships" xmlns:m="http://schemas.openxmlformats.org/officeDocument/2006/math" xmlns:v="urn:schemas-microsoft-com:vml" xmlns:wp14="http://schemas.microsoft.com/office/word/2010/wordprocessingDrawing" xmlns:wp="http://schemas.openxmlformats.org/drawingml/2006/wordprocessingDrawing" xmlns:w10="urn:schemas-microsoft-com:office:word" xmlns:w="http://schemas.openxmlformats.org/wordprocessingml/2006/main" xmlns:w14="http://schemas.microsoft.com/office/word/2010/wordml" xmlns:w15="http://schemas.microsoft.com/office/word/2012/wordml" xmlns:w16cid="http://schemas.microsoft.com/office/word/2016/wordml/cid" xmlns:w16se="http://schemas.microsoft.com/office/word/2015/wordml/symex" xmlns:wpg="http://schemas.microsoft.com/office/word/2010/wordprocessingGroup" xmlns:wpi="http://schemas.microsoft.com/office/word/2010/wordprocessingInk" xmlns:wne="http://schemas.microsoft.com/office/word/2006/wordml" xmlns:wps="http://schemas.microsoft.com/office/word/2010/wordprocessingShape" mc:Ignorable="w14 w15 w16se w16cid wp14">
+<w:endnotes xmlns:wpc="http://schemas.microsoft.com/office/word/2010/wordprocessingCanvas" xmlns:cx="http://schemas.microsoft.com/office/drawing/2014/chartex" xmlns:cx1="http://schemas.microsoft.com/office/drawing/2015/9/8/chartex" xmlns:cx2="http://schemas.microsoft.com/office/drawing/2015/10/21/chartex" xmlns:cx3="http://schemas.microsoft.com/office/drawing/2016/5/9/chartex" xmlns:cx4="http://schemas.microsoft.com/office/drawing/2016/5/10/chartex" xmlns:cx5="http://schemas.microsoft.com/office/drawing/2016/5/11/chartex" xmlns:cx6="http://schemas.microsoft.com/office/drawing/2016/5/12/chartex" xmlns:cx7="http://schemas.microsoft.com/office/drawing/2016/5/13/chartex" xmlns:cx8="http://schemas.microsoft.com/office/drawing/2016/5/14/chartex" xmlns:mc="http://schemas.openxmlformats.org/markup-compatibility/2006" xmlns:aink="http://schemas.microsoft.com/office/drawing/2016/ink" xmlns:am3d="http://schemas.microsoft.com/office/drawing/2017/model3d" xmlns:o="urn:schemas-microsoft-com:office:office" xmlns:r="http://schemas.openxmlformats.org/officeDocument/2006/relationships" xmlns:m="http://schemas.openxmlformats.org/officeDocument/2006/math" xmlns:v="urn:schemas-microsoft-com:vml" xmlns:wp14="http://schemas.microsoft.com/office/word/2010/wordprocessingDrawing" xmlns:wp="http://schemas.openxmlformats.org/drawingml/2006/wordprocessingDrawing" xmlns:w10="urn:schemas-microsoft-com:office:word" xmlns:w="http://schemas.openxmlformats.org/wordprocessingml/2006/main" xmlns:w14="http://schemas.microsoft.com/office/word/2010/wordml" xmlns:w15="http://schemas.microsoft.com/office/word/2012/wordml" xmlns:w16cex="http://schemas.microsoft.com/office/word/2018/wordml/cex" xmlns:w16cid="http://schemas.microsoft.com/office/word/2016/wordml/cid" xmlns:w16="http://schemas.microsoft.com/office/word/2018/wordml" xmlns:w16sdtdh="http://schemas.microsoft.com/office/word/2020/wordml/sdtdatahash" xmlns:w16se="http://schemas.microsoft.com/office/word/2015/wordml/symex" xmlns:wpg="http://schemas.microsoft.com/office/word/2010/wordprocessingGroup" xmlns:wpi="http://schemas.microsoft.com/office/word/2010/wordprocessingInk" xmlns:wne="http://schemas.microsoft.com/office/word/2006/wordml" xmlns:wps="http://schemas.microsoft.com/office/word/2010/wordprocessingShape" mc:Ignorable="w14 w15 w16se w16cid w16 w16cex w16sdtdh wp14">
   <w:endnote w:type="separator" w:id="-1">
     <w:p>
       <w:pPr>
@@ -9878,7 +6879,7 @@
 </file>
 
 <file path=word/footer1.xml><?xml version="1.0" encoding="utf-8"?>
-<w:ftr xmlns:wpc="http://schemas.microsoft.com/office/word/2010/wordprocessingCanvas" xmlns:cx="http://schemas.microsoft.com/office/drawing/2014/chartex" xmlns:cx1="http://schemas.microsoft.com/office/drawing/2015/9/8/chartex" xmlns:cx2="http://schemas.microsoft.com/office/drawing/2015/10/21/chartex" xmlns:cx3="http://schemas.microsoft.com/office/drawing/2016/5/9/chartex" xmlns:cx4="http://schemas.microsoft.com/office/drawing/2016/5/10/chartex" xmlns:cx5="http://schemas.microsoft.com/office/drawing/2016/5/11/chartex" xmlns:cx6="http://schemas.microsoft.com/office/drawing/2016/5/12/chartex" xmlns:cx7="http://schemas.microsoft.com/office/drawing/2016/5/13/chartex" xmlns:cx8="http://schemas.microsoft.com/office/drawing/2016/5/14/chartex" xmlns:mc="http://schemas.openxmlformats.org/markup-compatibility/2006" xmlns:aink="http://schemas.microsoft.com/office/drawing/2016/ink" xmlns:am3d="http://schemas.microsoft.com/office/drawing/2017/model3d" xmlns:o="urn:schemas-microsoft-com:office:office" xmlns:r="http://schemas.openxmlformats.org/officeDocument/2006/relationships" xmlns:m="http://schemas.openxmlformats.org/officeDocument/2006/math" xmlns:v="urn:schemas-microsoft-com:vml" xmlns:wp14="http://schemas.microsoft.com/office/word/2010/wordprocessingDrawing" xmlns:wp="http://schemas.openxmlformats.org/drawingml/2006/wordprocessingDrawing" xmlns:w10="urn:schemas-microsoft-com:office:word" xmlns:w="http://schemas.openxmlformats.org/wordprocessingml/2006/main" xmlns:w14="http://schemas.microsoft.com/office/word/2010/wordml" xmlns:w15="http://schemas.microsoft.com/office/word/2012/wordml" xmlns:w16cid="http://schemas.microsoft.com/office/word/2016/wordml/cid" xmlns:w16se="http://schemas.microsoft.com/office/word/2015/wordml/symex" xmlns:wpg="http://schemas.microsoft.com/office/word/2010/wordprocessingGroup" xmlns:wpi="http://schemas.microsoft.com/office/word/2010/wordprocessingInk" xmlns:wne="http://schemas.microsoft.com/office/word/2006/wordml" xmlns:wps="http://schemas.microsoft.com/office/word/2010/wordprocessingShape" mc:Ignorable="w14 w15 w16se w16cid wp14">
+<w:ftr xmlns:wpc="http://schemas.microsoft.com/office/word/2010/wordprocessingCanvas" xmlns:cx="http://schemas.microsoft.com/office/drawing/2014/chartex" xmlns:cx1="http://schemas.microsoft.com/office/drawing/2015/9/8/chartex" xmlns:cx2="http://schemas.microsoft.com/office/drawing/2015/10/21/chartex" xmlns:cx3="http://schemas.microsoft.com/office/drawing/2016/5/9/chartex" xmlns:cx4="http://schemas.microsoft.com/office/drawing/2016/5/10/chartex" xmlns:cx5="http://schemas.microsoft.com/office/drawing/2016/5/11/chartex" xmlns:cx6="http://schemas.microsoft.com/office/drawing/2016/5/12/chartex" xmlns:cx7="http://schemas.microsoft.com/office/drawing/2016/5/13/chartex" xmlns:cx8="http://schemas.microsoft.com/office/drawing/2016/5/14/chartex" xmlns:mc="http://schemas.openxmlformats.org/markup-compatibility/2006" xmlns:aink="http://schemas.microsoft.com/office/drawing/2016/ink" xmlns:am3d="http://schemas.microsoft.com/office/drawing/2017/model3d" xmlns:o="urn:schemas-microsoft-com:office:office" xmlns:r="http://schemas.openxmlformats.org/officeDocument/2006/relationships" xmlns:m="http://schemas.openxmlformats.org/officeDocument/2006/math" xmlns:v="urn:schemas-microsoft-com:vml" xmlns:wp14="http://schemas.microsoft.com/office/word/2010/wordprocessingDrawing" xmlns:wp="http://schemas.openxmlformats.org/drawingml/2006/wordprocessingDrawing" xmlns:w10="urn:schemas-microsoft-com:office:word" xmlns:w="http://schemas.openxmlformats.org/wordprocessingml/2006/main" xmlns:w14="http://schemas.microsoft.com/office/word/2010/wordml" xmlns:w15="http://schemas.microsoft.com/office/word/2012/wordml" xmlns:w16cex="http://schemas.microsoft.com/office/word/2018/wordml/cex" xmlns:w16cid="http://schemas.microsoft.com/office/word/2016/wordml/cid" xmlns:w16="http://schemas.microsoft.com/office/word/2018/wordml" xmlns:w16sdtdh="http://schemas.microsoft.com/office/word/2020/wordml/sdtdatahash" xmlns:w16se="http://schemas.microsoft.com/office/word/2015/wordml/symex" xmlns:wpg="http://schemas.microsoft.com/office/word/2010/wordprocessingGroup" xmlns:wpi="http://schemas.microsoft.com/office/word/2010/wordprocessingInk" xmlns:wne="http://schemas.microsoft.com/office/word/2006/wordml" xmlns:wps="http://schemas.microsoft.com/office/word/2010/wordprocessingShape" mc:Ignorable="w14 w15 w16se w16cid w16 w16cex w16sdtdh wp14">
   <w:sdt>
     <w:sdtPr>
       <w:id w:val="-2143896794"/>
@@ -9891,7 +6892,7 @@
     <w:sdtContent>
       <w:p>
         <w:pPr>
-          <w:pStyle w:val="Footer"/>
+          <w:pStyle w:val="Fuzeile"/>
           <w:jc w:val="right"/>
         </w:pPr>
         <w:r>
@@ -9920,14 +6921,14 @@
   </w:sdt>
   <w:p>
     <w:pPr>
-      <w:pStyle w:val="Footer"/>
+      <w:pStyle w:val="Fuzeile"/>
     </w:pPr>
   </w:p>
 </w:ftr>
 </file>
 
 <file path=word/footnotes.xml><?xml version="1.0" encoding="utf-8"?>
-<w:footnotes xmlns:wpc="http://schemas.microsoft.com/office/word/2010/wordprocessingCanvas" xmlns:cx="http://schemas.microsoft.com/office/drawing/2014/chartex" xmlns:cx1="http://schemas.microsoft.com/office/drawing/2015/9/8/chartex" xmlns:cx2="http://schemas.microsoft.com/office/drawing/2015/10/21/chartex" xmlns:cx3="http://schemas.microsoft.com/office/drawing/2016/5/9/chartex" xmlns:cx4="http://schemas.microsoft.com/office/drawing/2016/5/10/chartex" xmlns:cx5="http://schemas.microsoft.com/office/drawing/2016/5/11/chartex" xmlns:cx6="http://schemas.microsoft.com/office/drawing/2016/5/12/chartex" xmlns:cx7="http://schemas.microsoft.com/office/drawing/2016/5/13/chartex" xmlns:cx8="http://schemas.microsoft.com/office/drawing/2016/5/14/chartex" xmlns:mc="http://schemas.openxmlformats.org/markup-compatibility/2006" xmlns:aink="http://schemas.microsoft.com/office/drawing/2016/ink" xmlns:am3d="http://schemas.microsoft.com/office/drawing/2017/model3d" xmlns:o="urn:schemas-microsoft-com:office:office" xmlns:r="http://schemas.openxmlformats.org/officeDocument/2006/relationships" xmlns:m="http://schemas.openxmlformats.org/officeDocument/2006/math" xmlns:v="urn:schemas-microsoft-com:vml" xmlns:wp14="http://schemas.microsoft.com/office/word/2010/wordprocessingDrawing" xmlns:wp="http://schemas.openxmlformats.org/drawingml/2006/wordprocessingDrawing" xmlns:w10="urn:schemas-microsoft-com:office:word" xmlns:w="http://schemas.openxmlformats.org/wordprocessingml/2006/main" xmlns:w14="http://schemas.microsoft.com/office/word/2010/wordml" xmlns:w15="http://schemas.microsoft.com/office/word/2012/wordml" xmlns:w16cid="http://schemas.microsoft.com/office/word/2016/wordml/cid" xmlns:w16se="http://schemas.microsoft.com/office/word/2015/wordml/symex" xmlns:wpg="http://schemas.microsoft.com/office/word/2010/wordprocessingGroup" xmlns:wpi="http://schemas.microsoft.com/office/word/2010/wordprocessingInk" xmlns:wne="http://schemas.microsoft.com/office/word/2006/wordml" xmlns:wps="http://schemas.microsoft.com/office/word/2010/wordprocessingShape" mc:Ignorable="w14 w15 w16se w16cid wp14">
+<w:footnotes xmlns:wpc="http://schemas.microsoft.com/office/word/2010/wordprocessingCanvas" xmlns:cx="http://schemas.microsoft.com/office/drawing/2014/chartex" xmlns:cx1="http://schemas.microsoft.com/office/drawing/2015/9/8/chartex" xmlns:cx2="http://schemas.microsoft.com/office/drawing/2015/10/21/chartex" xmlns:cx3="http://schemas.microsoft.com/office/drawing/2016/5/9/chartex" xmlns:cx4="http://schemas.microsoft.com/office/drawing/2016/5/10/chartex" xmlns:cx5="http://schemas.microsoft.com/office/drawing/2016/5/11/chartex" xmlns:cx6="http://schemas.microsoft.com/office/drawing/2016/5/12/chartex" xmlns:cx7="http://schemas.microsoft.com/office/drawing/2016/5/13/chartex" xmlns:cx8="http://schemas.microsoft.com/office/drawing/2016/5/14/chartex" xmlns:mc="http://schemas.openxmlformats.org/markup-compatibility/2006" xmlns:aink="http://schemas.microsoft.com/office/drawing/2016/ink" xmlns:am3d="http://schemas.microsoft.com/office/drawing/2017/model3d" xmlns:o="urn:schemas-microsoft-com:office:office" xmlns:r="http://schemas.openxmlformats.org/officeDocument/2006/relationships" xmlns:m="http://schemas.openxmlformats.org/officeDocument/2006/math" xmlns:v="urn:schemas-microsoft-com:vml" xmlns:wp14="http://schemas.microsoft.com/office/word/2010/wordprocessingDrawing" xmlns:wp="http://schemas.openxmlformats.org/drawingml/2006/wordprocessingDrawing" xmlns:w10="urn:schemas-microsoft-com:office:word" xmlns:w="http://schemas.openxmlformats.org/wordprocessingml/2006/main" xmlns:w14="http://schemas.microsoft.com/office/word/2010/wordml" xmlns:w15="http://schemas.microsoft.com/office/word/2012/wordml" xmlns:w16cex="http://schemas.microsoft.com/office/word/2018/wordml/cex" xmlns:w16cid="http://schemas.microsoft.com/office/word/2016/wordml/cid" xmlns:w16="http://schemas.microsoft.com/office/word/2018/wordml" xmlns:w16sdtdh="http://schemas.microsoft.com/office/word/2020/wordml/sdtdatahash" xmlns:w16se="http://schemas.microsoft.com/office/word/2015/wordml/symex" xmlns:wpg="http://schemas.microsoft.com/office/word/2010/wordprocessingGroup" xmlns:wpi="http://schemas.microsoft.com/office/word/2010/wordprocessingInk" xmlns:wne="http://schemas.microsoft.com/office/word/2006/wordml" xmlns:wps="http://schemas.microsoft.com/office/word/2010/wordprocessingShape" mc:Ignorable="w14 w15 w16se w16cid w16 w16cex w16sdtdh wp14">
   <w:footnote w:type="separator" w:id="-1">
     <w:p>
       <w:pPr>
@@ -9952,7 +6953,7 @@
 </file>
 
 <file path=word/numbering.xml><?xml version="1.0" encoding="utf-8"?>
-<w:numbering xmlns:wpc="http://schemas.microsoft.com/office/word/2010/wordprocessingCanvas" xmlns:cx="http://schemas.microsoft.com/office/drawing/2014/chartex" xmlns:cx1="http://schemas.microsoft.com/office/drawing/2015/9/8/chartex" xmlns:cx2="http://schemas.microsoft.com/office/drawing/2015/10/21/chartex" xmlns:cx3="http://schemas.microsoft.com/office/drawing/2016/5/9/chartex" xmlns:cx4="http://schemas.microsoft.com/office/drawing/2016/5/10/chartex" xmlns:cx5="http://schemas.microsoft.com/office/drawing/2016/5/11/chartex" xmlns:cx6="http://schemas.microsoft.com/office/drawing/2016/5/12/chartex" xmlns:cx7="http://schemas.microsoft.com/office/drawing/2016/5/13/chartex" xmlns:cx8="http://schemas.microsoft.com/office/drawing/2016/5/14/chartex" xmlns:mc="http://schemas.openxmlformats.org/markup-compatibility/2006" xmlns:aink="http://schemas.microsoft.com/office/drawing/2016/ink" xmlns:am3d="http://schemas.microsoft.com/office/drawing/2017/model3d" xmlns:o="urn:schemas-microsoft-com:office:office" xmlns:r="http://schemas.openxmlformats.org/officeDocument/2006/relationships" xmlns:m="http://schemas.openxmlformats.org/officeDocument/2006/math" xmlns:v="urn:schemas-microsoft-com:vml" xmlns:wp14="http://schemas.microsoft.com/office/word/2010/wordprocessingDrawing" xmlns:wp="http://schemas.openxmlformats.org/drawingml/2006/wordprocessingDrawing" xmlns:w10="urn:schemas-microsoft-com:office:word" xmlns:w="http://schemas.openxmlformats.org/wordprocessingml/2006/main" xmlns:w14="http://schemas.microsoft.com/office/word/2010/wordml" xmlns:w15="http://schemas.microsoft.com/office/word/2012/wordml" xmlns:w16cid="http://schemas.microsoft.com/office/word/2016/wordml/cid" xmlns:w16se="http://schemas.microsoft.com/office/word/2015/wordml/symex" xmlns:wpg="http://schemas.microsoft.com/office/word/2010/wordprocessingGroup" xmlns:wpi="http://schemas.microsoft.com/office/word/2010/wordprocessingInk" xmlns:wne="http://schemas.microsoft.com/office/word/2006/wordml" xmlns:wps="http://schemas.microsoft.com/office/word/2010/wordprocessingShape" mc:Ignorable="w14 w15 w16se w16cid wp14">
+<w:numbering xmlns:wpc="http://schemas.microsoft.com/office/word/2010/wordprocessingCanvas" xmlns:cx="http://schemas.microsoft.com/office/drawing/2014/chartex" xmlns:cx1="http://schemas.microsoft.com/office/drawing/2015/9/8/chartex" xmlns:cx2="http://schemas.microsoft.com/office/drawing/2015/10/21/chartex" xmlns:cx3="http://schemas.microsoft.com/office/drawing/2016/5/9/chartex" xmlns:cx4="http://schemas.microsoft.com/office/drawing/2016/5/10/chartex" xmlns:cx5="http://schemas.microsoft.com/office/drawing/2016/5/11/chartex" xmlns:cx6="http://schemas.microsoft.com/office/drawing/2016/5/12/chartex" xmlns:cx7="http://schemas.microsoft.com/office/drawing/2016/5/13/chartex" xmlns:cx8="http://schemas.microsoft.com/office/drawing/2016/5/14/chartex" xmlns:mc="http://schemas.openxmlformats.org/markup-compatibility/2006" xmlns:aink="http://schemas.microsoft.com/office/drawing/2016/ink" xmlns:am3d="http://schemas.microsoft.com/office/drawing/2017/model3d" xmlns:o="urn:schemas-microsoft-com:office:office" xmlns:r="http://schemas.openxmlformats.org/officeDocument/2006/relationships" xmlns:m="http://schemas.openxmlformats.org/officeDocument/2006/math" xmlns:v="urn:schemas-microsoft-com:vml" xmlns:wp14="http://schemas.microsoft.com/office/word/2010/wordprocessingDrawing" xmlns:wp="http://schemas.openxmlformats.org/drawingml/2006/wordprocessingDrawing" xmlns:w10="urn:schemas-microsoft-com:office:word" xmlns:w="http://schemas.openxmlformats.org/wordprocessingml/2006/main" xmlns:w14="http://schemas.microsoft.com/office/word/2010/wordml" xmlns:w15="http://schemas.microsoft.com/office/word/2012/wordml" xmlns:w16cex="http://schemas.microsoft.com/office/word/2018/wordml/cex" xmlns:w16cid="http://schemas.microsoft.com/office/word/2016/wordml/cid" xmlns:w16="http://schemas.microsoft.com/office/word/2018/wordml" xmlns:w16sdtdh="http://schemas.microsoft.com/office/word/2020/wordml/sdtdatahash" xmlns:w16se="http://schemas.microsoft.com/office/word/2015/wordml/symex" xmlns:wpg="http://schemas.microsoft.com/office/word/2010/wordprocessingGroup" xmlns:wpi="http://schemas.microsoft.com/office/word/2010/wordprocessingInk" xmlns:wne="http://schemas.microsoft.com/office/word/2006/wordml" xmlns:wps="http://schemas.microsoft.com/office/word/2010/wordprocessingShape" mc:Ignorable="w14 w15 w16se w16cid w16 w16cex w16sdtdh wp14">
   <w:abstractNum w:abstractNumId="0" w15:restartNumberingAfterBreak="0">
     <w:nsid w:val="25125E2B"/>
     <w:multiLevelType w:val="hybridMultilevel"/>
@@ -11190,47 +8191,47 @@
       </w:pPr>
     </w:lvl>
   </w:abstractNum>
-  <w:num w:numId="1">
+  <w:num w:numId="1" w16cid:durableId="2122259820">
     <w:abstractNumId w:val="5"/>
   </w:num>
-  <w:num w:numId="2">
+  <w:num w:numId="2" w16cid:durableId="252781317">
     <w:abstractNumId w:val="2"/>
   </w:num>
-  <w:num w:numId="3">
+  <w:num w:numId="3" w16cid:durableId="679545747">
     <w:abstractNumId w:val="1"/>
   </w:num>
-  <w:num w:numId="4">
+  <w:num w:numId="4" w16cid:durableId="1551454669">
     <w:abstractNumId w:val="11"/>
   </w:num>
-  <w:num w:numId="5">
+  <w:num w:numId="5" w16cid:durableId="688414289">
     <w:abstractNumId w:val="4"/>
   </w:num>
-  <w:num w:numId="6">
+  <w:num w:numId="6" w16cid:durableId="514073148">
     <w:abstractNumId w:val="6"/>
   </w:num>
-  <w:num w:numId="7">
+  <w:num w:numId="7" w16cid:durableId="1369836294">
     <w:abstractNumId w:val="8"/>
   </w:num>
-  <w:num w:numId="8">
+  <w:num w:numId="8" w16cid:durableId="33116484">
     <w:abstractNumId w:val="7"/>
   </w:num>
-  <w:num w:numId="9">
+  <w:num w:numId="9" w16cid:durableId="1032223710">
     <w:abstractNumId w:val="3"/>
   </w:num>
-  <w:num w:numId="10">
+  <w:num w:numId="10" w16cid:durableId="321352451">
     <w:abstractNumId w:val="0"/>
   </w:num>
-  <w:num w:numId="11">
+  <w:num w:numId="11" w16cid:durableId="1368681781">
     <w:abstractNumId w:val="9"/>
   </w:num>
-  <w:num w:numId="12">
+  <w:num w:numId="12" w16cid:durableId="1620985358">
     <w:abstractNumId w:val="10"/>
   </w:num>
 </w:numbering>
 </file>
 
 <file path=word/styles.xml><?xml version="1.0" encoding="utf-8"?>
-<w:styles xmlns:mc="http://schemas.openxmlformats.org/markup-compatibility/2006" xmlns:r="http://schemas.openxmlformats.org/officeDocument/2006/relationships" xmlns:w="http://schemas.openxmlformats.org/wordprocessingml/2006/main" xmlns:w14="http://schemas.microsoft.com/office/word/2010/wordml" xmlns:w15="http://schemas.microsoft.com/office/word/2012/wordml" xmlns:w16cid="http://schemas.microsoft.com/office/word/2016/wordml/cid" xmlns:w16se="http://schemas.microsoft.com/office/word/2015/wordml/symex" mc:Ignorable="w14 w15 w16se w16cid">
+<w:styles xmlns:mc="http://schemas.openxmlformats.org/markup-compatibility/2006" xmlns:r="http://schemas.openxmlformats.org/officeDocument/2006/relationships" xmlns:w="http://schemas.openxmlformats.org/wordprocessingml/2006/main" xmlns:w14="http://schemas.microsoft.com/office/word/2010/wordml" xmlns:w15="http://schemas.microsoft.com/office/word/2012/wordml" xmlns:w16cex="http://schemas.microsoft.com/office/word/2018/wordml/cex" xmlns:w16cid="http://schemas.microsoft.com/office/word/2016/wordml/cid" xmlns:w16="http://schemas.microsoft.com/office/word/2018/wordml" xmlns:w16sdtdh="http://schemas.microsoft.com/office/word/2020/wordml/sdtdatahash" xmlns:w16se="http://schemas.microsoft.com/office/word/2015/wordml/symex" mc:Ignorable="w14 w15 w16se w16cid w16 w16cex w16sdtdh">
   <w:docDefaults>
     <w:rPrDefault>
       <w:rPr>
@@ -11247,7 +8248,7 @@
       </w:pPr>
     </w:pPrDefault>
   </w:docDefaults>
-  <w:latentStyles w:defLockedState="0" w:defUIPriority="99" w:defSemiHidden="0" w:defUnhideWhenUsed="0" w:defQFormat="0" w:count="375">
+  <w:latentStyles w:defLockedState="0" w:defUIPriority="99" w:defSemiHidden="0" w:defUnhideWhenUsed="0" w:defQFormat="0" w:count="376">
     <w:lsdException w:name="Normal" w:uiPriority="0" w:qFormat="1"/>
     <w:lsdException w:name="heading 1" w:uiPriority="9" w:qFormat="1"/>
     <w:lsdException w:name="heading 2" w:semiHidden="1" w:uiPriority="9" w:unhideWhenUsed="1" w:qFormat="1"/>
@@ -11353,7 +8354,6 @@
     <w:lsdException w:name="HTML Sample" w:semiHidden="1" w:unhideWhenUsed="1"/>
     <w:lsdException w:name="HTML Typewriter" w:semiHidden="1" w:unhideWhenUsed="1"/>
     <w:lsdException w:name="HTML Variable" w:semiHidden="1" w:unhideWhenUsed="1"/>
-    <w:lsdException w:name="Normal Table" w:semiHidden="1" w:unhideWhenUsed="1"/>
     <w:lsdException w:name="annotation subject" w:semiHidden="1" w:unhideWhenUsed="1"/>
     <w:lsdException w:name="No List" w:semiHidden="1" w:unhideWhenUsed="1"/>
     <w:lsdException w:name="Outline List 1" w:semiHidden="1" w:unhideWhenUsed="1"/>
@@ -11400,10 +8400,8 @@
     <w:lsdException w:name="Table Subtle 2" w:semiHidden="1" w:unhideWhenUsed="1"/>
     <w:lsdException w:name="Table Web 1" w:semiHidden="1" w:unhideWhenUsed="1"/>
     <w:lsdException w:name="Table Web 2" w:semiHidden="1" w:unhideWhenUsed="1"/>
-    <w:lsdException w:name="Table Web 3" w:semiHidden="1" w:unhideWhenUsed="1"/>
     <w:lsdException w:name="Balloon Text" w:semiHidden="1" w:unhideWhenUsed="1"/>
     <w:lsdException w:name="Table Grid" w:uiPriority="59"/>
-    <w:lsdException w:name="Table Theme" w:semiHidden="1" w:unhideWhenUsed="1"/>
     <w:lsdException w:name="Placeholder Text" w:semiHidden="1"/>
     <w:lsdException w:name="No Spacing" w:uiPriority="1" w:qFormat="1"/>
     <w:lsdException w:name="Light Shading" w:uiPriority="60"/>
@@ -11623,17 +8621,18 @@
     <w:lsdException w:name="Smart Hyperlink" w:semiHidden="1" w:unhideWhenUsed="1"/>
     <w:lsdException w:name="Hashtag" w:semiHidden="1" w:unhideWhenUsed="1"/>
     <w:lsdException w:name="Unresolved Mention" w:semiHidden="1" w:unhideWhenUsed="1"/>
+    <w:lsdException w:name="Smart Link" w:semiHidden="1" w:unhideWhenUsed="1"/>
   </w:latentStyles>
-  <w:style w:type="paragraph" w:default="1" w:styleId="Normal">
+  <w:style w:type="paragraph" w:default="1" w:styleId="Standard">
     <w:name w:val="Normal"/>
     <w:qFormat/>
     <w:rsid w:val="00CC7D0D"/>
   </w:style>
-  <w:style w:type="paragraph" w:styleId="Heading1">
+  <w:style w:type="paragraph" w:styleId="berschrift1">
     <w:name w:val="heading 1"/>
-    <w:basedOn w:val="Normal"/>
-    <w:next w:val="Normal"/>
-    <w:link w:val="Heading1Char"/>
+    <w:basedOn w:val="Standard"/>
+    <w:next w:val="Standard"/>
+    <w:link w:val="berschrift1Zchn"/>
     <w:uiPriority w:val="9"/>
     <w:qFormat/>
     <w:rsid w:val="0032071B"/>
@@ -11652,11 +8651,11 @@
       <w:szCs w:val="28"/>
     </w:rPr>
   </w:style>
-  <w:style w:type="paragraph" w:styleId="Heading2">
+  <w:style w:type="paragraph" w:styleId="berschrift2">
     <w:name w:val="heading 2"/>
-    <w:basedOn w:val="Normal"/>
-    <w:next w:val="Normal"/>
-    <w:link w:val="Heading2Char"/>
+    <w:basedOn w:val="Standard"/>
+    <w:next w:val="Standard"/>
+    <w:link w:val="berschrift2Zchn"/>
     <w:uiPriority w:val="9"/>
     <w:unhideWhenUsed/>
     <w:qFormat/>
@@ -11676,11 +8675,11 @@
       <w:szCs w:val="26"/>
     </w:rPr>
   </w:style>
-  <w:style w:type="paragraph" w:styleId="Heading3">
+  <w:style w:type="paragraph" w:styleId="berschrift3">
     <w:name w:val="heading 3"/>
-    <w:basedOn w:val="Normal"/>
-    <w:next w:val="Normal"/>
-    <w:link w:val="Heading3Char"/>
+    <w:basedOn w:val="Standard"/>
+    <w:next w:val="Standard"/>
+    <w:link w:val="berschrift3Zchn"/>
     <w:uiPriority w:val="9"/>
     <w:unhideWhenUsed/>
     <w:qFormat/>
@@ -11698,13 +8697,13 @@
       <w:color w:val="4A66AC" w:themeColor="accent1"/>
     </w:rPr>
   </w:style>
-  <w:style w:type="character" w:default="1" w:styleId="DefaultParagraphFont">
+  <w:style w:type="character" w:default="1" w:styleId="Absatz-Standardschriftart">
     <w:name w:val="Default Paragraph Font"/>
     <w:uiPriority w:val="1"/>
     <w:semiHidden/>
     <w:unhideWhenUsed/>
   </w:style>
-  <w:style w:type="table" w:default="1" w:styleId="TableNormal">
+  <w:style w:type="table" w:default="1" w:styleId="NormaleTabelle">
     <w:name w:val="Normal Table"/>
     <w:uiPriority w:val="99"/>
     <w:semiHidden/>
@@ -11719,15 +8718,15 @@
       </w:tblCellMar>
     </w:tblPr>
   </w:style>
-  <w:style w:type="numbering" w:default="1" w:styleId="NoList">
+  <w:style w:type="numbering" w:default="1" w:styleId="KeineListe">
     <w:name w:val="No List"/>
     <w:uiPriority w:val="99"/>
     <w:semiHidden/>
     <w:unhideWhenUsed/>
   </w:style>
-  <w:style w:type="paragraph" w:styleId="NormalWeb">
+  <w:style w:type="paragraph" w:styleId="StandardWeb">
     <w:name w:val="Normal (Web)"/>
-    <w:basedOn w:val="Normal"/>
+    <w:basedOn w:val="Standard"/>
     <w:uiPriority w:val="99"/>
     <w:unhideWhenUsed/>
     <w:rsid w:val="00CC7D0D"/>
@@ -11741,9 +8740,9 @@
       <w:lang w:eastAsia="de-DE"/>
     </w:rPr>
   </w:style>
-  <w:style w:type="paragraph" w:styleId="ListParagraph">
+  <w:style w:type="paragraph" w:styleId="Listenabsatz">
     <w:name w:val="List Paragraph"/>
-    <w:basedOn w:val="Normal"/>
+    <w:basedOn w:val="Standard"/>
     <w:uiPriority w:val="34"/>
     <w:qFormat/>
     <w:rsid w:val="00D44391"/>
@@ -11752,10 +8751,10 @@
       <w:contextualSpacing/>
     </w:pPr>
   </w:style>
-  <w:style w:type="paragraph" w:styleId="HTMLPreformatted">
+  <w:style w:type="paragraph" w:styleId="HTMLVorformatiert">
     <w:name w:val="HTML Preformatted"/>
-    <w:basedOn w:val="Normal"/>
-    <w:link w:val="HTMLPreformattedChar"/>
+    <w:basedOn w:val="Standard"/>
+    <w:link w:val="HTMLVorformatiertZchn"/>
     <w:uiPriority w:val="99"/>
     <w:unhideWhenUsed/>
     <w:rsid w:val="001F4137"/>
@@ -11788,10 +8787,10 @@
       <w:lang w:eastAsia="de-DE"/>
     </w:rPr>
   </w:style>
-  <w:style w:type="character" w:customStyle="1" w:styleId="HTMLPreformattedChar">
-    <w:name w:val="HTML Preformatted Char"/>
-    <w:basedOn w:val="DefaultParagraphFont"/>
-    <w:link w:val="HTMLPreformatted"/>
+  <w:style w:type="character" w:customStyle="1" w:styleId="HTMLVorformatiertZchn">
+    <w:name w:val="HTML Vorformatiert Zchn"/>
+    <w:basedOn w:val="Absatz-Standardschriftart"/>
+    <w:link w:val="HTMLVorformatiert"/>
     <w:uiPriority w:val="99"/>
     <w:rsid w:val="001F4137"/>
     <w:rPr>
@@ -11801,10 +8800,10 @@
       <w:lang w:eastAsia="de-DE"/>
     </w:rPr>
   </w:style>
-  <w:style w:type="paragraph" w:styleId="BalloonText">
+  <w:style w:type="paragraph" w:styleId="Sprechblasentext">
     <w:name w:val="Balloon Text"/>
-    <w:basedOn w:val="Normal"/>
-    <w:link w:val="BalloonTextChar"/>
+    <w:basedOn w:val="Standard"/>
+    <w:link w:val="SprechblasentextZchn"/>
     <w:uiPriority w:val="99"/>
     <w:semiHidden/>
     <w:unhideWhenUsed/>
@@ -11818,10 +8817,10 @@
       <w:szCs w:val="16"/>
     </w:rPr>
   </w:style>
-  <w:style w:type="character" w:customStyle="1" w:styleId="BalloonTextChar">
-    <w:name w:val="Balloon Text Char"/>
-    <w:basedOn w:val="DefaultParagraphFont"/>
-    <w:link w:val="BalloonText"/>
+  <w:style w:type="character" w:customStyle="1" w:styleId="SprechblasentextZchn">
+    <w:name w:val="Sprechblasentext Zchn"/>
+    <w:basedOn w:val="Absatz-Standardschriftart"/>
+    <w:link w:val="Sprechblasentext"/>
     <w:uiPriority w:val="99"/>
     <w:semiHidden/>
     <w:rsid w:val="00586933"/>
@@ -11831,7 +8830,7 @@
       <w:szCs w:val="16"/>
     </w:rPr>
   </w:style>
-  <w:style w:type="paragraph" w:styleId="NoSpacing">
+  <w:style w:type="paragraph" w:styleId="KeinLeerraum">
     <w:name w:val="No Spacing"/>
     <w:uiPriority w:val="1"/>
     <w:qFormat/>
@@ -11840,10 +8839,10 @@
       <w:spacing w:after="0" w:line="240" w:lineRule="auto"/>
     </w:pPr>
   </w:style>
-  <w:style w:type="character" w:customStyle="1" w:styleId="Heading1Char">
-    <w:name w:val="Heading 1 Char"/>
-    <w:basedOn w:val="DefaultParagraphFont"/>
-    <w:link w:val="Heading1"/>
+  <w:style w:type="character" w:customStyle="1" w:styleId="berschrift1Zchn">
+    <w:name w:val="Überschrift 1 Zchn"/>
+    <w:basedOn w:val="Absatz-Standardschriftart"/>
+    <w:link w:val="berschrift1"/>
     <w:uiPriority w:val="9"/>
     <w:rsid w:val="0032071B"/>
     <w:rPr>
@@ -11855,11 +8854,11 @@
       <w:szCs w:val="28"/>
     </w:rPr>
   </w:style>
-  <w:style w:type="paragraph" w:styleId="Title">
+  <w:style w:type="paragraph" w:styleId="Titel">
     <w:name w:val="Title"/>
-    <w:basedOn w:val="Normal"/>
-    <w:next w:val="Normal"/>
-    <w:link w:val="TitleChar"/>
+    <w:basedOn w:val="Standard"/>
+    <w:next w:val="Standard"/>
+    <w:link w:val="TitelZchn"/>
     <w:uiPriority w:val="10"/>
     <w:qFormat/>
     <w:rsid w:val="0032071B"/>
@@ -11879,10 +8878,10 @@
       <w:szCs w:val="52"/>
     </w:rPr>
   </w:style>
-  <w:style w:type="character" w:customStyle="1" w:styleId="TitleChar">
-    <w:name w:val="Title Char"/>
-    <w:basedOn w:val="DefaultParagraphFont"/>
-    <w:link w:val="Title"/>
+  <w:style w:type="character" w:customStyle="1" w:styleId="TitelZchn">
+    <w:name w:val="Titel Zchn"/>
+    <w:basedOn w:val="Absatz-Standardschriftart"/>
+    <w:link w:val="Titel"/>
     <w:uiPriority w:val="10"/>
     <w:rsid w:val="0032071B"/>
     <w:rPr>
@@ -11894,9 +8893,9 @@
       <w:szCs w:val="52"/>
     </w:rPr>
   </w:style>
-  <w:style w:type="character" w:styleId="SubtleEmphasis">
+  <w:style w:type="character" w:styleId="SchwacheHervorhebung">
     <w:name w:val="Subtle Emphasis"/>
-    <w:basedOn w:val="DefaultParagraphFont"/>
+    <w:basedOn w:val="Absatz-Standardschriftart"/>
     <w:uiPriority w:val="19"/>
     <w:qFormat/>
     <w:rsid w:val="0032071B"/>
@@ -11906,9 +8905,9 @@
       <w:color w:val="808080" w:themeColor="text1" w:themeTint="7F"/>
     </w:rPr>
   </w:style>
-  <w:style w:type="character" w:styleId="Emphasis">
+  <w:style w:type="character" w:styleId="Hervorhebung">
     <w:name w:val="Emphasis"/>
-    <w:basedOn w:val="DefaultParagraphFont"/>
+    <w:basedOn w:val="Absatz-Standardschriftart"/>
     <w:uiPriority w:val="20"/>
     <w:qFormat/>
     <w:rsid w:val="0032071B"/>
@@ -11917,11 +8916,11 @@
       <w:iCs/>
     </w:rPr>
   </w:style>
-  <w:style w:type="paragraph" w:styleId="Subtitle">
+  <w:style w:type="paragraph" w:styleId="Untertitel">
     <w:name w:val="Subtitle"/>
-    <w:basedOn w:val="Normal"/>
-    <w:next w:val="Normal"/>
-    <w:link w:val="SubtitleChar"/>
+    <w:basedOn w:val="Standard"/>
+    <w:next w:val="Standard"/>
+    <w:link w:val="UntertitelZchn"/>
     <w:uiPriority w:val="11"/>
     <w:qFormat/>
     <w:rsid w:val="0032071B"/>
@@ -11941,10 +8940,10 @@
       <w:szCs w:val="24"/>
     </w:rPr>
   </w:style>
-  <w:style w:type="character" w:customStyle="1" w:styleId="SubtitleChar">
-    <w:name w:val="Subtitle Char"/>
-    <w:basedOn w:val="DefaultParagraphFont"/>
-    <w:link w:val="Subtitle"/>
+  <w:style w:type="character" w:customStyle="1" w:styleId="UntertitelZchn">
+    <w:name w:val="Untertitel Zchn"/>
+    <w:basedOn w:val="Absatz-Standardschriftart"/>
+    <w:link w:val="Untertitel"/>
     <w:uiPriority w:val="11"/>
     <w:rsid w:val="0032071B"/>
     <w:rPr>
@@ -11957,10 +8956,10 @@
       <w:szCs w:val="24"/>
     </w:rPr>
   </w:style>
-  <w:style w:type="character" w:customStyle="1" w:styleId="Heading2Char">
-    <w:name w:val="Heading 2 Char"/>
-    <w:basedOn w:val="DefaultParagraphFont"/>
-    <w:link w:val="Heading2"/>
+  <w:style w:type="character" w:customStyle="1" w:styleId="berschrift2Zchn">
+    <w:name w:val="Überschrift 2 Zchn"/>
+    <w:basedOn w:val="Absatz-Standardschriftart"/>
+    <w:link w:val="berschrift2"/>
     <w:uiPriority w:val="9"/>
     <w:rsid w:val="0032071B"/>
     <w:rPr>
@@ -11972,10 +8971,10 @@
       <w:szCs w:val="26"/>
     </w:rPr>
   </w:style>
-  <w:style w:type="character" w:customStyle="1" w:styleId="Heading3Char">
-    <w:name w:val="Heading 3 Char"/>
-    <w:basedOn w:val="DefaultParagraphFont"/>
-    <w:link w:val="Heading3"/>
+  <w:style w:type="character" w:customStyle="1" w:styleId="berschrift3Zchn">
+    <w:name w:val="Überschrift 3 Zchn"/>
+    <w:basedOn w:val="Absatz-Standardschriftart"/>
+    <w:link w:val="berschrift3"/>
     <w:uiPriority w:val="9"/>
     <w:rsid w:val="0032071B"/>
     <w:rPr>
@@ -11985,10 +8984,10 @@
       <w:color w:val="4A66AC" w:themeColor="accent1"/>
     </w:rPr>
   </w:style>
-  <w:style w:type="paragraph" w:styleId="Header">
+  <w:style w:type="paragraph" w:styleId="Kopfzeile">
     <w:name w:val="header"/>
-    <w:basedOn w:val="Normal"/>
-    <w:link w:val="HeaderChar"/>
+    <w:basedOn w:val="Standard"/>
+    <w:link w:val="KopfzeileZchn"/>
     <w:uiPriority w:val="99"/>
     <w:semiHidden/>
     <w:unhideWhenUsed/>
@@ -12001,18 +9000,18 @@
       <w:spacing w:after="0" w:line="240" w:lineRule="auto"/>
     </w:pPr>
   </w:style>
-  <w:style w:type="character" w:customStyle="1" w:styleId="HeaderChar">
-    <w:name w:val="Header Char"/>
-    <w:basedOn w:val="DefaultParagraphFont"/>
-    <w:link w:val="Header"/>
+  <w:style w:type="character" w:customStyle="1" w:styleId="KopfzeileZchn">
+    <w:name w:val="Kopfzeile Zchn"/>
+    <w:basedOn w:val="Absatz-Standardschriftart"/>
+    <w:link w:val="Kopfzeile"/>
     <w:uiPriority w:val="99"/>
     <w:semiHidden/>
     <w:rsid w:val="00A51982"/>
   </w:style>
-  <w:style w:type="paragraph" w:styleId="Footer">
+  <w:style w:type="paragraph" w:styleId="Fuzeile">
     <w:name w:val="footer"/>
-    <w:basedOn w:val="Normal"/>
-    <w:link w:val="FooterChar"/>
+    <w:basedOn w:val="Standard"/>
+    <w:link w:val="FuzeileZchn"/>
     <w:uiPriority w:val="99"/>
     <w:unhideWhenUsed/>
     <w:rsid w:val="00A51982"/>
@@ -12024,16 +9023,16 @@
       <w:spacing w:after="0" w:line="240" w:lineRule="auto"/>
     </w:pPr>
   </w:style>
-  <w:style w:type="character" w:customStyle="1" w:styleId="FooterChar">
-    <w:name w:val="Footer Char"/>
-    <w:basedOn w:val="DefaultParagraphFont"/>
-    <w:link w:val="Footer"/>
+  <w:style w:type="character" w:customStyle="1" w:styleId="FuzeileZchn">
+    <w:name w:val="Fußzeile Zchn"/>
+    <w:basedOn w:val="Absatz-Standardschriftart"/>
+    <w:link w:val="Fuzeile"/>
     <w:uiPriority w:val="99"/>
     <w:rsid w:val="00A51982"/>
   </w:style>
-  <w:style w:type="character" w:styleId="IntenseEmphasis">
+  <w:style w:type="character" w:styleId="IntensiveHervorhebung">
     <w:name w:val="Intense Emphasis"/>
-    <w:basedOn w:val="DefaultParagraphFont"/>
+    <w:basedOn w:val="Absatz-Standardschriftart"/>
     <w:uiPriority w:val="21"/>
     <w:qFormat/>
     <w:rsid w:val="002B45A7"/>
@@ -12045,9 +9044,9 @@
       <w:color w:val="4A66AC" w:themeColor="accent1"/>
     </w:rPr>
   </w:style>
-  <w:style w:type="character" w:styleId="Strong">
+  <w:style w:type="character" w:styleId="Fett">
     <w:name w:val="Strong"/>
-    <w:basedOn w:val="DefaultParagraphFont"/>
+    <w:basedOn w:val="Absatz-Standardschriftart"/>
     <w:uiPriority w:val="22"/>
     <w:qFormat/>
     <w:rsid w:val="005B5A4E"/>
@@ -12058,39 +9057,38 @@
   </w:style>
   <w:style w:type="character" w:customStyle="1" w:styleId="author">
     <w:name w:val="author"/>
-    <w:basedOn w:val="DefaultParagraphFont"/>
+    <w:basedOn w:val="Absatz-Standardschriftart"/>
     <w:rsid w:val="005B5A4E"/>
   </w:style>
   <w:style w:type="character" w:customStyle="1" w:styleId="pubyear">
     <w:name w:val="pubyear"/>
-    <w:basedOn w:val="DefaultParagraphFont"/>
+    <w:basedOn w:val="Absatz-Standardschriftart"/>
     <w:rsid w:val="005B5A4E"/>
   </w:style>
   <w:style w:type="character" w:customStyle="1" w:styleId="articletitle">
     <w:name w:val="articletitle"/>
-    <w:basedOn w:val="DefaultParagraphFont"/>
+    <w:basedOn w:val="Absatz-Standardschriftart"/>
     <w:rsid w:val="005B5A4E"/>
   </w:style>
   <w:style w:type="character" w:customStyle="1" w:styleId="vol">
     <w:name w:val="vol"/>
-    <w:basedOn w:val="DefaultParagraphFont"/>
+    <w:basedOn w:val="Absatz-Standardschriftart"/>
     <w:rsid w:val="005B5A4E"/>
   </w:style>
   <w:style w:type="character" w:customStyle="1" w:styleId="pagefirst">
     <w:name w:val="pagefirst"/>
-    <w:basedOn w:val="DefaultParagraphFont"/>
+    <w:basedOn w:val="Absatz-Standardschriftart"/>
     <w:rsid w:val="005B5A4E"/>
   </w:style>
   <w:style w:type="character" w:customStyle="1" w:styleId="pagelast">
     <w:name w:val="pagelast"/>
-    <w:basedOn w:val="DefaultParagraphFont"/>
+    <w:basedOn w:val="Absatz-Standardschriftart"/>
     <w:rsid w:val="005B5A4E"/>
   </w:style>
   <w:style w:type="character" w:styleId="Hyperlink">
     <w:name w:val="Hyperlink"/>
-    <w:basedOn w:val="DefaultParagraphFont"/>
+    <w:basedOn w:val="Absatz-Standardschriftart"/>
     <w:uiPriority w:val="99"/>
-    <w:semiHidden/>
     <w:unhideWhenUsed/>
     <w:rsid w:val="005B5A4E"/>
     <w:rPr>
@@ -12100,7 +9098,7 @@
   </w:style>
   <w:style w:type="paragraph" w:customStyle="1" w:styleId="PreformattedText">
     <w:name w:val="Preformatted Text"/>
-    <w:basedOn w:val="Normal"/>
+    <w:basedOn w:val="Standard"/>
     <w:rsid w:val="00AF377E"/>
     <w:pPr>
       <w:widowControl w:val="0"/>
@@ -12118,9 +9116,9 @@
       <w:lang w:eastAsia="zh-CN" w:bidi="hi-IN"/>
     </w:rPr>
   </w:style>
-  <w:style w:type="table" w:styleId="TableGrid">
+  <w:style w:type="table" w:styleId="Tabellenraster">
     <w:name w:val="Table Grid"/>
-    <w:basedOn w:val="TableNormal"/>
+    <w:basedOn w:val="NormaleTabelle"/>
     <w:uiPriority w:val="59"/>
     <w:rsid w:val="00DB3E31"/>
     <w:pPr>
@@ -12139,8 +9137,8 @@
   </w:style>
   <w:style w:type="paragraph" w:customStyle="1" w:styleId="Heading21">
     <w:name w:val="Heading 21"/>
-    <w:basedOn w:val="Normal"/>
-    <w:next w:val="Normal"/>
+    <w:basedOn w:val="Standard"/>
+    <w:next w:val="Standard"/>
     <w:rsid w:val="003768C6"/>
     <w:pPr>
       <w:keepNext/>
@@ -12162,10 +9160,10 @@
       <w:lang w:eastAsia="zh-CN" w:bidi="hi-IN"/>
     </w:rPr>
   </w:style>
-  <w:style w:type="paragraph" w:styleId="Caption">
+  <w:style w:type="paragraph" w:styleId="Beschriftung">
     <w:name w:val="caption"/>
-    <w:basedOn w:val="Normal"/>
-    <w:next w:val="Normal"/>
+    <w:basedOn w:val="Standard"/>
+    <w:next w:val="Standard"/>
     <w:uiPriority w:val="35"/>
     <w:unhideWhenUsed/>
     <w:qFormat/>
@@ -12181,9 +9179,9 @@
       <w:szCs w:val="18"/>
     </w:rPr>
   </w:style>
-  <w:style w:type="table" w:styleId="GridTable4-Accent3">
+  <w:style w:type="table" w:styleId="Gitternetztabelle4Akzent3">
     <w:name w:val="Grid Table 4 Accent 3"/>
-    <w:basedOn w:val="TableNormal"/>
+    <w:basedOn w:val="NormaleTabelle"/>
     <w:uiPriority w:val="49"/>
     <w:rsid w:val="00D94021"/>
     <w:pPr>
@@ -12256,6 +9254,18 @@
         <w:shd w:val="clear" w:color="auto" w:fill="D3E5F6" w:themeFill="accent3" w:themeFillTint="33"/>
       </w:tcPr>
     </w:tblStylePr>
+  </w:style>
+  <w:style w:type="character" w:styleId="NichtaufgelsteErwhnung">
+    <w:name w:val="Unresolved Mention"/>
+    <w:basedOn w:val="Absatz-Standardschriftart"/>
+    <w:uiPriority w:val="99"/>
+    <w:semiHidden/>
+    <w:unhideWhenUsed/>
+    <w:rsid w:val="008248A8"/>
+    <w:rPr>
+      <w:color w:val="605E5C"/>
+      <w:shd w:val="clear" w:color="auto" w:fill="E1DFDD"/>
+    </w:rPr>
   </w:style>
 </w:styles>
 </file>

--- a/paper/Paper_Entwurf.docx
+++ b/paper/Paper_Entwurf.docx
@@ -1,6 +1,6 @@
 
 <file path=word/document.xml><?xml version="1.0" encoding="utf-8"?>
-<w:document xmlns:wpc="http://schemas.microsoft.com/office/word/2010/wordprocessingCanvas" xmlns:cx="http://schemas.microsoft.com/office/drawing/2014/chartex" xmlns:cx1="http://schemas.microsoft.com/office/drawing/2015/9/8/chartex" xmlns:cx2="http://schemas.microsoft.com/office/drawing/2015/10/21/chartex" xmlns:cx3="http://schemas.microsoft.com/office/drawing/2016/5/9/chartex" xmlns:cx4="http://schemas.microsoft.com/office/drawing/2016/5/10/chartex" xmlns:cx5="http://schemas.microsoft.com/office/drawing/2016/5/11/chartex" xmlns:cx6="http://schemas.microsoft.com/office/drawing/2016/5/12/chartex" xmlns:cx7="http://schemas.microsoft.com/office/drawing/2016/5/13/chartex" xmlns:cx8="http://schemas.microsoft.com/office/drawing/2016/5/14/chartex" xmlns:mc="http://schemas.openxmlformats.org/markup-compatibility/2006" xmlns:aink="http://schemas.microsoft.com/office/drawing/2016/ink" xmlns:am3d="http://schemas.microsoft.com/office/drawing/2017/model3d" xmlns:o="urn:schemas-microsoft-com:office:office" xmlns:r="http://schemas.openxmlformats.org/officeDocument/2006/relationships" xmlns:m="http://schemas.openxmlformats.org/officeDocument/2006/math" xmlns:v="urn:schemas-microsoft-com:vml" xmlns:wp14="http://schemas.microsoft.com/office/word/2010/wordprocessingDrawing" xmlns:wp="http://schemas.openxmlformats.org/drawingml/2006/wordprocessingDrawing" xmlns:w10="urn:schemas-microsoft-com:office:word" xmlns:w="http://schemas.openxmlformats.org/wordprocessingml/2006/main" xmlns:w14="http://schemas.microsoft.com/office/word/2010/wordml" xmlns:w15="http://schemas.microsoft.com/office/word/2012/wordml" xmlns:w16cex="http://schemas.microsoft.com/office/word/2018/wordml/cex" xmlns:w16cid="http://schemas.microsoft.com/office/word/2016/wordml/cid" xmlns:w16="http://schemas.microsoft.com/office/word/2018/wordml" xmlns:w16sdtdh="http://schemas.microsoft.com/office/word/2020/wordml/sdtdatahash" xmlns:w16se="http://schemas.microsoft.com/office/word/2015/wordml/symex" xmlns:wpg="http://schemas.microsoft.com/office/word/2010/wordprocessingGroup" xmlns:wpi="http://schemas.microsoft.com/office/word/2010/wordprocessingInk" xmlns:wne="http://schemas.microsoft.com/office/word/2006/wordml" xmlns:wps="http://schemas.microsoft.com/office/word/2010/wordprocessingShape" mc:Ignorable="w14 w15 w16se w16cid w16 w16cex w16sdtdh wp14">
+<w:document xmlns:wpc="http://schemas.microsoft.com/office/word/2010/wordprocessingCanvas" xmlns:cx="http://schemas.microsoft.com/office/drawing/2014/chartex" xmlns:cx1="http://schemas.microsoft.com/office/drawing/2015/9/8/chartex" xmlns:cx2="http://schemas.microsoft.com/office/drawing/2015/10/21/chartex" xmlns:cx3="http://schemas.microsoft.com/office/drawing/2016/5/9/chartex" xmlns:cx4="http://schemas.microsoft.com/office/drawing/2016/5/10/chartex" xmlns:cx5="http://schemas.microsoft.com/office/drawing/2016/5/11/chartex" xmlns:cx6="http://schemas.microsoft.com/office/drawing/2016/5/12/chartex" xmlns:cx7="http://schemas.microsoft.com/office/drawing/2016/5/13/chartex" xmlns:cx8="http://schemas.microsoft.com/office/drawing/2016/5/14/chartex" xmlns:mc="http://schemas.openxmlformats.org/markup-compatibility/2006" xmlns:aink="http://schemas.microsoft.com/office/drawing/2016/ink" xmlns:am3d="http://schemas.microsoft.com/office/drawing/2017/model3d" xmlns:o="urn:schemas-microsoft-com:office:office" xmlns:r="http://schemas.openxmlformats.org/officeDocument/2006/relationships" xmlns:m="http://schemas.openxmlformats.org/officeDocument/2006/math" xmlns:v="urn:schemas-microsoft-com:vml" xmlns:wp14="http://schemas.microsoft.com/office/word/2010/wordprocessingDrawing" xmlns:wp="http://schemas.openxmlformats.org/drawingml/2006/wordprocessingDrawing" xmlns:w10="urn:schemas-microsoft-com:office:word" xmlns:w="http://schemas.openxmlformats.org/wordprocessingml/2006/main" xmlns:w14="http://schemas.microsoft.com/office/word/2010/wordml" xmlns:w15="http://schemas.microsoft.com/office/word/2012/wordml" xmlns:w16cid="http://schemas.microsoft.com/office/word/2016/wordml/cid" xmlns:w16se="http://schemas.microsoft.com/office/word/2015/wordml/symex" xmlns:wpg="http://schemas.microsoft.com/office/word/2010/wordprocessingGroup" xmlns:wpi="http://schemas.microsoft.com/office/word/2010/wordprocessingInk" xmlns:wne="http://schemas.microsoft.com/office/word/2006/wordml" xmlns:wps="http://schemas.microsoft.com/office/word/2010/wordprocessingShape" mc:Ignorable="w14 w15 w16se w16cid wp14">
   <w:body>
     <w:p>
       <w:pPr>
@@ -73,7 +73,7 @@
     </w:p>
     <w:p>
       <w:pPr>
-        <w:pStyle w:val="Listenabsatz"/>
+        <w:pStyle w:val="ListParagraph"/>
         <w:spacing w:after="0" w:line="480" w:lineRule="auto"/>
         <w:ind w:left="0" w:firstLine="0"/>
         <w:jc w:val="center"/>
@@ -85,6 +85,7 @@
           <w:lang w:val="en-US"/>
         </w:rPr>
       </w:pPr>
+      <w:proofErr w:type="spellStart"/>
       <w:r>
         <w:rPr>
           <w:rFonts w:cstheme="minorHAnsi"/>
@@ -94,6 +95,7 @@
         </w:rPr>
         <w:t>Schönberg</w:t>
       </w:r>
+      <w:proofErr w:type="spellEnd"/>
       <w:r>
         <w:rPr>
           <w:rFonts w:cstheme="minorHAnsi"/>
@@ -122,6 +124,7 @@
         </w:rPr>
         <w:t xml:space="preserve"> </w:t>
       </w:r>
+      <w:proofErr w:type="gramStart"/>
       <w:r>
         <w:rPr>
           <w:rFonts w:cstheme="minorHAnsi"/>
@@ -156,7 +159,37 @@
           <w:szCs w:val="28"/>
           <w:lang w:val="en-US"/>
         </w:rPr>
-        <w:t xml:space="preserve">Alfred Lameli </w:t>
+        <w:t>Alfred</w:t>
+      </w:r>
+      <w:proofErr w:type="gramEnd"/>
+      <w:r>
+        <w:rPr>
+          <w:rFonts w:cstheme="minorHAnsi"/>
+          <w:sz w:val="28"/>
+          <w:szCs w:val="28"/>
+          <w:lang w:val="en-US"/>
+        </w:rPr>
+        <w:t xml:space="preserve"> </w:t>
+      </w:r>
+      <w:proofErr w:type="spellStart"/>
+      <w:r>
+        <w:rPr>
+          <w:rFonts w:cstheme="minorHAnsi"/>
+          <w:sz w:val="28"/>
+          <w:szCs w:val="28"/>
+          <w:lang w:val="en-US"/>
+        </w:rPr>
+        <w:t>Lameli</w:t>
+      </w:r>
+      <w:proofErr w:type="spellEnd"/>
+      <w:r>
+        <w:rPr>
+          <w:rFonts w:cstheme="minorHAnsi"/>
+          <w:sz w:val="28"/>
+          <w:szCs w:val="28"/>
+          <w:lang w:val="en-US"/>
+        </w:rPr>
+        <w:t xml:space="preserve"> </w:t>
       </w:r>
       <w:r>
         <w:rPr>
@@ -171,7 +204,7 @@
     </w:p>
     <w:p>
       <w:pPr>
-        <w:pStyle w:val="Listenabsatz"/>
+        <w:pStyle w:val="ListParagraph"/>
         <w:spacing w:after="0" w:line="240" w:lineRule="auto"/>
         <w:ind w:left="0" w:firstLine="0"/>
         <w:rPr>
@@ -208,18 +241,36 @@
         </w:rPr>
         <w:t xml:space="preserve">epartment </w:t>
       </w:r>
+      <w:proofErr w:type="spellStart"/>
       <w:r>
         <w:rPr>
           <w:rFonts w:cstheme="minorHAnsi"/>
           <w:lang w:val="en-GB"/>
         </w:rPr>
-        <w:t>Deutscher Sprachatlas</w:t>
-      </w:r>
+        <w:t>Deutscher</w:t>
+      </w:r>
+      <w:proofErr w:type="spellEnd"/>
       <w:r>
         <w:rPr>
           <w:rFonts w:cstheme="minorHAnsi"/>
           <w:lang w:val="en-GB"/>
         </w:rPr>
+        <w:t xml:space="preserve"> </w:t>
+      </w:r>
+      <w:proofErr w:type="spellStart"/>
+      <w:r>
+        <w:rPr>
+          <w:rFonts w:cstheme="minorHAnsi"/>
+          <w:lang w:val="en-GB"/>
+        </w:rPr>
+        <w:t>Sprachatlas</w:t>
+      </w:r>
+      <w:proofErr w:type="spellEnd"/>
+      <w:r>
+        <w:rPr>
+          <w:rFonts w:cstheme="minorHAnsi"/>
+          <w:lang w:val="en-GB"/>
+        </w:rPr>
         <w:t>, Philipps University</w:t>
       </w:r>
       <w:r>
@@ -246,7 +297,7 @@
     </w:p>
     <w:p>
       <w:pPr>
-        <w:pStyle w:val="Listenabsatz"/>
+        <w:pStyle w:val="ListParagraph"/>
         <w:spacing w:after="0" w:line="240" w:lineRule="auto"/>
         <w:ind w:left="0" w:firstLine="0"/>
         <w:jc w:val="center"/>
@@ -298,18 +349,36 @@
         </w:rPr>
         <w:t xml:space="preserve"> the department </w:t>
       </w:r>
+      <w:proofErr w:type="spellStart"/>
       <w:r>
         <w:rPr>
           <w:rFonts w:cstheme="minorHAnsi"/>
           <w:lang w:val="en-GB"/>
         </w:rPr>
-        <w:t>Deutscher Sprachatlas</w:t>
-      </w:r>
+        <w:t>Deutscher</w:t>
+      </w:r>
+      <w:proofErr w:type="spellEnd"/>
       <w:r>
         <w:rPr>
           <w:rFonts w:cstheme="minorHAnsi"/>
           <w:lang w:val="en-GB"/>
         </w:rPr>
+        <w:t xml:space="preserve"> </w:t>
+      </w:r>
+      <w:proofErr w:type="spellStart"/>
+      <w:r>
+        <w:rPr>
+          <w:rFonts w:cstheme="minorHAnsi"/>
+          <w:lang w:val="en-GB"/>
+        </w:rPr>
+        <w:t>Sprachatlas</w:t>
+      </w:r>
+      <w:proofErr w:type="spellEnd"/>
+      <w:r>
+        <w:rPr>
+          <w:rFonts w:cstheme="minorHAnsi"/>
+          <w:lang w:val="en-GB"/>
+        </w:rPr>
         <w:t>, Philipps University</w:t>
       </w:r>
       <w:r>
@@ -336,7 +405,7 @@
     </w:p>
     <w:p>
       <w:pPr>
-        <w:pStyle w:val="Listenabsatz"/>
+        <w:pStyle w:val="ListParagraph"/>
         <w:spacing w:afterLines="120" w:after="288" w:line="240" w:lineRule="auto"/>
         <w:ind w:left="0" w:firstLine="0"/>
         <w:jc w:val="center"/>
@@ -425,7 +494,21 @@
         <w:rPr>
           <w:lang w:val="en-US"/>
         </w:rPr>
-        <w:t xml:space="preserve"> (see Goebl 1984)</w:t>
+        <w:t xml:space="preserve"> (see </w:t>
+      </w:r>
+      <w:proofErr w:type="spellStart"/>
+      <w:r>
+        <w:rPr>
+          <w:lang w:val="en-US"/>
+        </w:rPr>
+        <w:t>Goebl</w:t>
+      </w:r>
+      <w:proofErr w:type="spellEnd"/>
+      <w:r>
+        <w:rPr>
+          <w:lang w:val="en-US"/>
+        </w:rPr>
+        <w:t xml:space="preserve"> 1984)</w:t>
       </w:r>
       <w:r>
         <w:rPr>
@@ -473,7 +556,49 @@
         <w:rPr>
           <w:lang w:val="en-US"/>
         </w:rPr>
-        <w:t xml:space="preserve"> In our project, we follow an approach based on the concept of entropy (e.g., Prokić &amp; Nerbonne 2008) that, in contrast to other studies (Prokić et al. 2009), is not applied to strings of tokens, but geographic distributions. </w:t>
+        <w:t xml:space="preserve"> In our project, we follow an approach based on the concept of entropy (e.g., </w:t>
+      </w:r>
+      <w:proofErr w:type="spellStart"/>
+      <w:r>
+        <w:rPr>
+          <w:lang w:val="en-US"/>
+        </w:rPr>
+        <w:t>Prokić</w:t>
+      </w:r>
+      <w:proofErr w:type="spellEnd"/>
+      <w:r>
+        <w:rPr>
+          <w:lang w:val="en-US"/>
+        </w:rPr>
+        <w:t xml:space="preserve"> &amp; </w:t>
+      </w:r>
+      <w:proofErr w:type="spellStart"/>
+      <w:r>
+        <w:rPr>
+          <w:lang w:val="en-US"/>
+        </w:rPr>
+        <w:t>Nerbonne</w:t>
+      </w:r>
+      <w:proofErr w:type="spellEnd"/>
+      <w:r>
+        <w:rPr>
+          <w:lang w:val="en-US"/>
+        </w:rPr>
+        <w:t xml:space="preserve"> 2008) that, in contrast to other studies (</w:t>
+      </w:r>
+      <w:proofErr w:type="spellStart"/>
+      <w:r>
+        <w:rPr>
+          <w:lang w:val="en-US"/>
+        </w:rPr>
+        <w:t>Prokić</w:t>
+      </w:r>
+      <w:proofErr w:type="spellEnd"/>
+      <w:r>
+        <w:rPr>
+          <w:lang w:val="en-US"/>
+        </w:rPr>
+        <w:t xml:space="preserve"> et al. 2009), is not applied to strings of tokens, but geographic distributions. </w:t>
       </w:r>
       <w:bookmarkEnd w:id="0"/>
     </w:p>
@@ -488,7 +613,21 @@
         <w:rPr>
           <w:lang w:val="en-US"/>
         </w:rPr>
-        <w:t>Our study deals with data from a historical language survey of German dialects at 2500 sites in the regions of Baden (Germany) and Elsass (France). These data are interesting from the perspective that they contain information on different age groups and thus enable analyses on language change.</w:t>
+        <w:t xml:space="preserve">Our study deals with data from a historical language survey of German dialects at 2500 sites in the regions of Baden (Germany) and </w:t>
+      </w:r>
+      <w:proofErr w:type="spellStart"/>
+      <w:r>
+        <w:rPr>
+          <w:lang w:val="en-US"/>
+        </w:rPr>
+        <w:t>Elsass</w:t>
+      </w:r>
+      <w:proofErr w:type="spellEnd"/>
+      <w:r>
+        <w:rPr>
+          <w:lang w:val="en-US"/>
+        </w:rPr>
+        <w:t xml:space="preserve"> (France). These data are interesting from the perspective that they contain information on different age groups and thus enable analyses on language change.</w:t>
       </w:r>
       <w:r>
         <w:rPr>
@@ -679,7 +818,27 @@
           <w:szCs w:val="24"/>
           <w:lang w:val="en-GB"/>
         </w:rPr>
-        <w:t>, dialectrometry.</w:t>
+        <w:t xml:space="preserve">, </w:t>
+      </w:r>
+      <w:proofErr w:type="spellStart"/>
+      <w:r>
+        <w:rPr>
+          <w:rFonts w:cstheme="minorHAnsi"/>
+          <w:sz w:val="24"/>
+          <w:szCs w:val="24"/>
+          <w:lang w:val="en-GB"/>
+        </w:rPr>
+        <w:t>dialectrometry</w:t>
+      </w:r>
+      <w:proofErr w:type="spellEnd"/>
+      <w:r>
+        <w:rPr>
+          <w:rFonts w:cstheme="minorHAnsi"/>
+          <w:sz w:val="24"/>
+          <w:szCs w:val="24"/>
+          <w:lang w:val="en-GB"/>
+        </w:rPr>
+        <w:t>.</w:t>
       </w:r>
     </w:p>
     <w:p>
@@ -777,7 +936,61 @@
           <w:szCs w:val="24"/>
           <w:lang w:val="en-US"/>
         </w:rPr>
-        <w:t xml:space="preserve">language area (see Goebl 1984). However, when dealing with larger sets of geographically specified language data, the problem arises of identifying those regions that are particularly prone to variation or particularly sensitive to language change. The question then is not so much about stability in an area (typically indicated by the definition of clusters), but about instability. More recent dialectometric studies have introduced a number of solutions to this problem, for example, based on resampling techniques (see, e.g., Wieling &amp; Nerbonne </w:t>
+        <w:t xml:space="preserve">language area (see </w:t>
+      </w:r>
+      <w:proofErr w:type="spellStart"/>
+      <w:r>
+        <w:rPr>
+          <w:sz w:val="24"/>
+          <w:szCs w:val="24"/>
+          <w:lang w:val="en-US"/>
+        </w:rPr>
+        <w:t>Goebl</w:t>
+      </w:r>
+      <w:proofErr w:type="spellEnd"/>
+      <w:r>
+        <w:rPr>
+          <w:sz w:val="24"/>
+          <w:szCs w:val="24"/>
+          <w:lang w:val="en-US"/>
+        </w:rPr>
+        <w:t xml:space="preserve"> 1984). However, when dealing with larger sets of geographically specified language data, the problem arises of identifying those regions that are particularly prone to variation or particularly sensitive to language change. The question then is not so much about stability in an area (typically indicated by the definition of clusters), but about instability. More recent dialectometric studies have introduced a number of solutions to this problem, for example, based on resampling techniques (see, e.g., </w:t>
+      </w:r>
+      <w:proofErr w:type="spellStart"/>
+      <w:r>
+        <w:rPr>
+          <w:sz w:val="24"/>
+          <w:szCs w:val="24"/>
+          <w:lang w:val="en-US"/>
+        </w:rPr>
+        <w:t>Wieling</w:t>
+      </w:r>
+      <w:proofErr w:type="spellEnd"/>
+      <w:r>
+        <w:rPr>
+          <w:sz w:val="24"/>
+          <w:szCs w:val="24"/>
+          <w:lang w:val="en-US"/>
+        </w:rPr>
+        <w:t xml:space="preserve"> &amp; </w:t>
+      </w:r>
+      <w:proofErr w:type="spellStart"/>
+      <w:r>
+        <w:rPr>
+          <w:sz w:val="24"/>
+          <w:szCs w:val="24"/>
+          <w:lang w:val="en-US"/>
+        </w:rPr>
+        <w:t>Nerbonne</w:t>
+      </w:r>
+      <w:proofErr w:type="spellEnd"/>
+      <w:r>
+        <w:rPr>
+          <w:sz w:val="24"/>
+          <w:szCs w:val="24"/>
+          <w:lang w:val="en-US"/>
+        </w:rPr>
+        <w:t xml:space="preserve"> </w:t>
       </w:r>
       <w:r>
         <w:rPr>
@@ -786,7 +999,61 @@
           <w:lang w:val="en-US"/>
         </w:rPr>
         <w:lastRenderedPageBreak/>
-        <w:t xml:space="preserve">2015). In our project, we follow an approach based on the concept of entropy (e.g., Prokić &amp; Nerbonne 2008) that, in contrast to other studies (Prokić et al. 2009), is not applied to strings of tokens, but geographic distributions. </w:t>
+        <w:t xml:space="preserve">2015). In our project, we follow an approach based on the concept of entropy (e.g., </w:t>
+      </w:r>
+      <w:proofErr w:type="spellStart"/>
+      <w:r>
+        <w:rPr>
+          <w:sz w:val="24"/>
+          <w:szCs w:val="24"/>
+          <w:lang w:val="en-US"/>
+        </w:rPr>
+        <w:t>Prokić</w:t>
+      </w:r>
+      <w:proofErr w:type="spellEnd"/>
+      <w:r>
+        <w:rPr>
+          <w:sz w:val="24"/>
+          <w:szCs w:val="24"/>
+          <w:lang w:val="en-US"/>
+        </w:rPr>
+        <w:t xml:space="preserve"> &amp; </w:t>
+      </w:r>
+      <w:proofErr w:type="spellStart"/>
+      <w:r>
+        <w:rPr>
+          <w:sz w:val="24"/>
+          <w:szCs w:val="24"/>
+          <w:lang w:val="en-US"/>
+        </w:rPr>
+        <w:t>Nerbonne</w:t>
+      </w:r>
+      <w:proofErr w:type="spellEnd"/>
+      <w:r>
+        <w:rPr>
+          <w:sz w:val="24"/>
+          <w:szCs w:val="24"/>
+          <w:lang w:val="en-US"/>
+        </w:rPr>
+        <w:t xml:space="preserve"> 2008) that, in contrast to other studies (</w:t>
+      </w:r>
+      <w:proofErr w:type="spellStart"/>
+      <w:r>
+        <w:rPr>
+          <w:sz w:val="24"/>
+          <w:szCs w:val="24"/>
+          <w:lang w:val="en-US"/>
+        </w:rPr>
+        <w:t>Prokić</w:t>
+      </w:r>
+      <w:proofErr w:type="spellEnd"/>
+      <w:r>
+        <w:rPr>
+          <w:sz w:val="24"/>
+          <w:szCs w:val="24"/>
+          <w:lang w:val="en-US"/>
+        </w:rPr>
+        <w:t xml:space="preserve"> et al. 2009), is not applied to strings of tokens, but geographic distributions. </w:t>
       </w:r>
     </w:p>
     <w:p>
@@ -822,12 +1089,48 @@
           <w:szCs w:val="24"/>
           <w:lang w:val="en-US"/>
         </w:rPr>
-        <w:t>Our data, R-scripts, results and R-package can be found in our Github repository: &lt;hyperlink github repo&gt;</w:t>
-      </w:r>
-    </w:p>
-    <w:p>
-      <w:pPr>
-        <w:pStyle w:val="StandardWeb"/>
+        <w:t xml:space="preserve">Our data, R-scripts, results and R-package can be found in our </w:t>
+      </w:r>
+      <w:proofErr w:type="spellStart"/>
+      <w:r>
+        <w:rPr>
+          <w:sz w:val="24"/>
+          <w:szCs w:val="24"/>
+          <w:lang w:val="en-US"/>
+        </w:rPr>
+        <w:t>Github</w:t>
+      </w:r>
+      <w:proofErr w:type="spellEnd"/>
+      <w:r>
+        <w:rPr>
+          <w:sz w:val="24"/>
+          <w:szCs w:val="24"/>
+          <w:lang w:val="en-US"/>
+        </w:rPr>
+        <w:t xml:space="preserve"> repository: &lt;hyperlink </w:t>
+      </w:r>
+      <w:proofErr w:type="spellStart"/>
+      <w:r>
+        <w:rPr>
+          <w:sz w:val="24"/>
+          <w:szCs w:val="24"/>
+          <w:lang w:val="en-US"/>
+        </w:rPr>
+        <w:t>github</w:t>
+      </w:r>
+      <w:proofErr w:type="spellEnd"/>
+      <w:r>
+        <w:rPr>
+          <w:sz w:val="24"/>
+          <w:szCs w:val="24"/>
+          <w:lang w:val="en-US"/>
+        </w:rPr>
+        <w:t xml:space="preserve"> repo&gt;</w:t>
+      </w:r>
+    </w:p>
+    <w:p>
+      <w:pPr>
+        <w:pStyle w:val="NormalWeb"/>
         <w:spacing w:before="102" w:beforeAutospacing="0" w:after="289" w:line="276" w:lineRule="auto"/>
         <w:ind w:left="0" w:firstLine="0"/>
         <w:jc w:val="both"/>
@@ -902,7 +1205,25 @@
           <w:szCs w:val="24"/>
           <w:lang w:val="en-US"/>
         </w:rPr>
-        <w:t>Our study takes places in the language area of the “allemanisch”</w:t>
+        <w:t>Our study takes places in the language area of the “</w:t>
+      </w:r>
+      <w:proofErr w:type="spellStart"/>
+      <w:r>
+        <w:rPr>
+          <w:sz w:val="24"/>
+          <w:szCs w:val="24"/>
+          <w:lang w:val="en-US"/>
+        </w:rPr>
+        <w:t>allemanisch</w:t>
+      </w:r>
+      <w:proofErr w:type="spellEnd"/>
+      <w:r>
+        <w:rPr>
+          <w:sz w:val="24"/>
+          <w:szCs w:val="24"/>
+          <w:lang w:val="en-US"/>
+        </w:rPr>
+        <w:t>”</w:t>
       </w:r>
       <w:r>
         <w:rPr>
@@ -934,7 +1255,43 @@
           <w:szCs w:val="24"/>
           <w:lang w:val="en-US"/>
         </w:rPr>
-        <w:t xml:space="preserve">. The area today is located at the southern parts of the border between Germany and France. It consists of much part of the federal state Baden-Würtemberg on the German side and parts of the historical region “Elsass” on the France side. </w:t>
+        <w:t>. The area today is located at the southern parts of the border between Germany and France. It consists of much part of the federal state Baden-</w:t>
+      </w:r>
+      <w:proofErr w:type="spellStart"/>
+      <w:r>
+        <w:rPr>
+          <w:sz w:val="24"/>
+          <w:szCs w:val="24"/>
+          <w:lang w:val="en-US"/>
+        </w:rPr>
+        <w:t>Würtemberg</w:t>
+      </w:r>
+      <w:proofErr w:type="spellEnd"/>
+      <w:r>
+        <w:rPr>
+          <w:sz w:val="24"/>
+          <w:szCs w:val="24"/>
+          <w:lang w:val="en-US"/>
+        </w:rPr>
+        <w:t xml:space="preserve"> on the German side and parts of the historical region “</w:t>
+      </w:r>
+      <w:proofErr w:type="spellStart"/>
+      <w:r>
+        <w:rPr>
+          <w:sz w:val="24"/>
+          <w:szCs w:val="24"/>
+          <w:lang w:val="en-US"/>
+        </w:rPr>
+        <w:t>Elsass</w:t>
+      </w:r>
+      <w:proofErr w:type="spellEnd"/>
+      <w:r>
+        <w:rPr>
+          <w:sz w:val="24"/>
+          <w:szCs w:val="24"/>
+          <w:lang w:val="en-US"/>
+        </w:rPr>
+        <w:t xml:space="preserve">” on the France side. </w:t>
       </w:r>
       <w:r>
         <w:rPr>
@@ -1046,7 +1403,25 @@
           <w:szCs w:val="24"/>
           <w:lang w:val="en-US"/>
         </w:rPr>
-        <w:t xml:space="preserve">. From a natural environmental perspective, the study area shall consist of the “Vogesen” in the south western parts and the “Black Forest” in the East, both divided by the rift valley.  </w:t>
+        <w:t>. From a natural environmental perspective, the study area shall consist of the “</w:t>
+      </w:r>
+      <w:proofErr w:type="spellStart"/>
+      <w:r>
+        <w:rPr>
+          <w:sz w:val="24"/>
+          <w:szCs w:val="24"/>
+          <w:lang w:val="en-US"/>
+        </w:rPr>
+        <w:t>Vogesen</w:t>
+      </w:r>
+      <w:proofErr w:type="spellEnd"/>
+      <w:r>
+        <w:rPr>
+          <w:sz w:val="24"/>
+          <w:szCs w:val="24"/>
+          <w:lang w:val="en-US"/>
+        </w:rPr>
+        <w:t xml:space="preserve">” in the south western parts and the “Black Forest” in the East, both divided by the rift valley.  </w:t>
       </w:r>
     </w:p>
     <w:p>
@@ -1065,7 +1440,25 @@
           <w:szCs w:val="24"/>
           <w:highlight w:val="magenta"/>
         </w:rPr>
-        <w:t>Noch sagen, wieso das Gebiet interessant ist (ggf Linguistischer Hintergrund?)</w:t>
+        <w:t>Noch sagen, wieso das Gebiet interessant ist (</w:t>
+      </w:r>
+      <w:proofErr w:type="spellStart"/>
+      <w:r>
+        <w:rPr>
+          <w:sz w:val="24"/>
+          <w:szCs w:val="24"/>
+          <w:highlight w:val="magenta"/>
+        </w:rPr>
+        <w:t>ggf</w:t>
+      </w:r>
+      <w:proofErr w:type="spellEnd"/>
+      <w:r>
+        <w:rPr>
+          <w:sz w:val="24"/>
+          <w:szCs w:val="24"/>
+          <w:highlight w:val="magenta"/>
+        </w:rPr>
+        <w:t xml:space="preserve"> Linguistischer Hintergrund?)</w:t>
       </w:r>
       <w:r>
         <w:rPr>
@@ -1076,7 +1469,7 @@
           <w:lang w:eastAsia="de-DE"/>
         </w:rPr>
         <w:drawing>
-          <wp:inline distT="0" distB="0" distL="0" distR="0" wp14:anchorId="35C6F9A9" wp14:editId="2D648D8E">
+          <wp:inline distT="0" distB="0" distL="0" distR="0">
             <wp:extent cx="4652477" cy="3856280"/>
             <wp:effectExtent l="19050" t="19050" r="15240" b="11430"/>
             <wp:docPr id="14" name="Grafik 13"/>
@@ -1207,7 +1600,27 @@
           <w:szCs w:val="20"/>
           <w:lang w:val="en-GB"/>
         </w:rPr>
-        <w:t>Baden and Elsass with Survey places of Maurer</w:t>
+        <w:t xml:space="preserve">Baden and </w:t>
+      </w:r>
+      <w:proofErr w:type="spellStart"/>
+      <w:r>
+        <w:rPr>
+          <w:rFonts w:cstheme="minorHAnsi"/>
+          <w:sz w:val="20"/>
+          <w:szCs w:val="20"/>
+          <w:lang w:val="en-GB"/>
+        </w:rPr>
+        <w:t>Elsass</w:t>
+      </w:r>
+      <w:proofErr w:type="spellEnd"/>
+      <w:r>
+        <w:rPr>
+          <w:rFonts w:cstheme="minorHAnsi"/>
+          <w:sz w:val="20"/>
+          <w:szCs w:val="20"/>
+          <w:lang w:val="en-GB"/>
+        </w:rPr>
+        <w:t xml:space="preserve"> with Survey places of Maurer</w:t>
       </w:r>
       <w:r>
         <w:rPr>
@@ -1281,7 +1694,29 @@
           <w:szCs w:val="24"/>
           <w:lang w:val="en-GB" w:eastAsia="de-DE"/>
         </w:rPr>
-        <w:t xml:space="preserve">To investigate our hypotheses </w:t>
+        <w:t xml:space="preserve">To investigate our </w:t>
+      </w:r>
+      <w:proofErr w:type="gramStart"/>
+      <w:r>
+        <w:rPr>
+          <w:rFonts w:eastAsia="Times New Roman" w:cstheme="minorHAnsi"/>
+          <w:bCs/>
+          <w:sz w:val="24"/>
+          <w:szCs w:val="24"/>
+          <w:lang w:val="en-GB" w:eastAsia="de-DE"/>
+        </w:rPr>
+        <w:t>hypotheses</w:t>
+      </w:r>
+      <w:proofErr w:type="gramEnd"/>
+      <w:r>
+        <w:rPr>
+          <w:rFonts w:eastAsia="Times New Roman" w:cstheme="minorHAnsi"/>
+          <w:bCs/>
+          <w:sz w:val="24"/>
+          <w:szCs w:val="24"/>
+          <w:lang w:val="en-GB" w:eastAsia="de-DE"/>
+        </w:rPr>
+        <w:t xml:space="preserve"> </w:t>
       </w:r>
       <w:r>
         <w:rPr>
@@ -1444,7 +1879,7 @@
           <w:lang w:eastAsia="de-DE"/>
         </w:rPr>
         <w:drawing>
-          <wp:inline distT="0" distB="0" distL="0" distR="0" wp14:anchorId="05974D2B" wp14:editId="1878102A">
+          <wp:inline distT="0" distB="0" distL="0" distR="0">
             <wp:extent cx="5222474" cy="7386447"/>
             <wp:effectExtent l="0" t="0" r="0" b="0"/>
             <wp:docPr id="2" name="Grafik 1"/>
@@ -1592,7 +2027,52 @@
           <w:szCs w:val="24"/>
           <w:lang w:val="en-US"/>
         </w:rPr>
-        <w:t>To investigate our hypothesis about the spatial distribution of variation we use data from the historical “Maurer survey” from the early 1940s (Quelle Maurer?). This survey consist of 123 different language items with 113 single words and 10 sentences. Further the maurer survey contains information about the age and profession of the informant which allows generation based tem</w:t>
+        <w:t xml:space="preserve">To investigate our hypothesis about the spatial distribution of variation we use data from the historical “Maurer survey” from the early 1940s (Quelle Maurer?). This survey </w:t>
+      </w:r>
+      <w:proofErr w:type="gramStart"/>
+      <w:r>
+        <w:rPr>
+          <w:sz w:val="24"/>
+          <w:szCs w:val="24"/>
+          <w:lang w:val="en-US"/>
+        </w:rPr>
+        <w:t>consist</w:t>
+      </w:r>
+      <w:proofErr w:type="gramEnd"/>
+      <w:r>
+        <w:rPr>
+          <w:sz w:val="24"/>
+          <w:szCs w:val="24"/>
+          <w:lang w:val="en-US"/>
+        </w:rPr>
+        <w:t xml:space="preserve"> of 123 different language items with 113 single words and 10 sentences. Further the </w:t>
+      </w:r>
+      <w:proofErr w:type="spellStart"/>
+      <w:r>
+        <w:rPr>
+          <w:sz w:val="24"/>
+          <w:szCs w:val="24"/>
+          <w:lang w:val="en-US"/>
+        </w:rPr>
+        <w:t>maurer</w:t>
+      </w:r>
+      <w:proofErr w:type="spellEnd"/>
+      <w:r>
+        <w:rPr>
+          <w:sz w:val="24"/>
+          <w:szCs w:val="24"/>
+          <w:lang w:val="en-US"/>
+        </w:rPr>
+        <w:t xml:space="preserve"> survey contains information about the age and profession of the informant which allows generation based </w:t>
+      </w:r>
+      <w:proofErr w:type="spellStart"/>
+      <w:r>
+        <w:rPr>
+          <w:sz w:val="24"/>
+          <w:szCs w:val="24"/>
+          <w:lang w:val="en-US"/>
+        </w:rPr>
+        <w:t>tem</w:t>
       </w:r>
       <w:r>
         <w:rPr>
@@ -1608,7 +2088,34 @@
           <w:szCs w:val="24"/>
           <w:lang w:val="en-US"/>
         </w:rPr>
-        <w:t>ospatial analysis. Furthermore the dataset delivers some additional spatial content like the town to which the informant drives for shopping as well as the birthplaces of the informant an both parents. This spatial data could be used for modelling the spreading of dialectal speech. Our study area contains a total of 2500 survey places. Approaches which are based on nearest neighbor analysis are quietly usable and reliable due to the relatively homogeneous distribution of the places in the area.</w:t>
+        <w:t>ospatial</w:t>
+      </w:r>
+      <w:proofErr w:type="spellEnd"/>
+      <w:r>
+        <w:rPr>
+          <w:sz w:val="24"/>
+          <w:szCs w:val="24"/>
+          <w:lang w:val="en-US"/>
+        </w:rPr>
+        <w:t xml:space="preserve"> analysis. </w:t>
+      </w:r>
+      <w:proofErr w:type="gramStart"/>
+      <w:r>
+        <w:rPr>
+          <w:sz w:val="24"/>
+          <w:szCs w:val="24"/>
+          <w:lang w:val="en-US"/>
+        </w:rPr>
+        <w:t>Furthermore</w:t>
+      </w:r>
+      <w:proofErr w:type="gramEnd"/>
+      <w:r>
+        <w:rPr>
+          <w:sz w:val="24"/>
+          <w:szCs w:val="24"/>
+          <w:lang w:val="en-US"/>
+        </w:rPr>
+        <w:t xml:space="preserve"> the dataset delivers some additional spatial content like the town to which the informant drives for shopping as well as the birthplaces of the informant an both parents. This spatial data could be used for modelling the spreading of dialectal speech. Our study area contains a total of 2500 survey places. Approaches which are based on nearest neighbor analysis are quietly usable and reliable due to the relatively homogeneous distribution of the places in the area.</w:t>
       </w:r>
     </w:p>
     <w:p>
@@ -1675,7 +2182,43 @@
           <w:szCs w:val="24"/>
           <w:lang w:val="en-US"/>
         </w:rPr>
-        <w:t>The geometric information of the spatial position for each survey places is originally stored in the WGS 84 format (Longitude and Latitude). For our nearest neighbor approach we will use simple planar distance calculations. Therefore we will project the survey data to the UTM system with the ERTS98 ellipsoid. For our study area of south west Germany, the UTM Zone 32 leads to optimal results and allow the planar calculation of spatial distances,</w:t>
+        <w:t xml:space="preserve">The geometric information of the spatial position for each survey places is originally stored in the WGS 84 format (Longitude and Latitude). For our nearest neighbor </w:t>
+      </w:r>
+      <w:proofErr w:type="gramStart"/>
+      <w:r>
+        <w:rPr>
+          <w:sz w:val="24"/>
+          <w:szCs w:val="24"/>
+          <w:lang w:val="en-US"/>
+        </w:rPr>
+        <w:t>approach</w:t>
+      </w:r>
+      <w:proofErr w:type="gramEnd"/>
+      <w:r>
+        <w:rPr>
+          <w:sz w:val="24"/>
+          <w:szCs w:val="24"/>
+          <w:lang w:val="en-US"/>
+        </w:rPr>
+        <w:t xml:space="preserve"> we will use simple planar distance calculations. </w:t>
+      </w:r>
+      <w:proofErr w:type="gramStart"/>
+      <w:r>
+        <w:rPr>
+          <w:sz w:val="24"/>
+          <w:szCs w:val="24"/>
+          <w:lang w:val="en-US"/>
+        </w:rPr>
+        <w:t>Therefore</w:t>
+      </w:r>
+      <w:proofErr w:type="gramEnd"/>
+      <w:r>
+        <w:rPr>
+          <w:sz w:val="24"/>
+          <w:szCs w:val="24"/>
+          <w:lang w:val="en-US"/>
+        </w:rPr>
+        <w:t xml:space="preserve"> we will project the survey data to the UTM system with the ERTS98 ellipsoid. For our study area of south west Germany, the UTM Zone 32 leads to optimal results and allow the planar calculation of spatial distances,</w:t>
       </w:r>
     </w:p>
     <w:p>
@@ -1725,8 +2268,90 @@
           <w:szCs w:val="24"/>
           <w:lang w:val="en-US"/>
         </w:rPr>
-        <w:t>ems in the maurer survey data typically consist of dozens of unique strings. Using the original strings to visualize spatial distribution of variation would lead to little meaningful results and relatively useless for our cause. Despite the normal variation of language items the dataset has much more unique strings due to leading or tailing additives like article, genus or even different use of Unicode/special symbols. To process those strings we will use regular expressions to classify desired phenomenon in a semi-automated approach. Therefore the distribution and amount of unique strings for the selected language items are investigated for any phenomenon of interest. In the following the phenomenon of interest is classified by assigning the class value based on the matches to the regular expression which describe the respective classes for the strings. For our study we will use  some</w:t>
-      </w:r>
+        <w:t xml:space="preserve">ems in the </w:t>
+      </w:r>
+      <w:proofErr w:type="spellStart"/>
+      <w:r>
+        <w:rPr>
+          <w:sz w:val="24"/>
+          <w:szCs w:val="24"/>
+          <w:lang w:val="en-US"/>
+        </w:rPr>
+        <w:t>maurer</w:t>
+      </w:r>
+      <w:proofErr w:type="spellEnd"/>
+      <w:r>
+        <w:rPr>
+          <w:sz w:val="24"/>
+          <w:szCs w:val="24"/>
+          <w:lang w:val="en-US"/>
+        </w:rPr>
+        <w:t xml:space="preserve"> survey data typically consist of dozens of unique strings. Using the original strings to visualize spatial distribution of variation would lead to little meaningful results and relatively useless for our cause. Despite the normal variation of language </w:t>
+      </w:r>
+      <w:proofErr w:type="gramStart"/>
+      <w:r>
+        <w:rPr>
+          <w:sz w:val="24"/>
+          <w:szCs w:val="24"/>
+          <w:lang w:val="en-US"/>
+        </w:rPr>
+        <w:t>items</w:t>
+      </w:r>
+      <w:proofErr w:type="gramEnd"/>
+      <w:r>
+        <w:rPr>
+          <w:sz w:val="24"/>
+          <w:szCs w:val="24"/>
+          <w:lang w:val="en-US"/>
+        </w:rPr>
+        <w:t xml:space="preserve"> the dataset has much more unique strings due to leading or tailing additives like article, genus or even different use of Unicode/special symbols. To process those </w:t>
+      </w:r>
+      <w:proofErr w:type="gramStart"/>
+      <w:r>
+        <w:rPr>
+          <w:sz w:val="24"/>
+          <w:szCs w:val="24"/>
+          <w:lang w:val="en-US"/>
+        </w:rPr>
+        <w:t>strings</w:t>
+      </w:r>
+      <w:proofErr w:type="gramEnd"/>
+      <w:r>
+        <w:rPr>
+          <w:sz w:val="24"/>
+          <w:szCs w:val="24"/>
+          <w:lang w:val="en-US"/>
+        </w:rPr>
+        <w:t xml:space="preserve"> we will use regular expressions to classify desired phenomenon in a semi-automated approach. </w:t>
+      </w:r>
+      <w:proofErr w:type="gramStart"/>
+      <w:r>
+        <w:rPr>
+          <w:sz w:val="24"/>
+          <w:szCs w:val="24"/>
+          <w:lang w:val="en-US"/>
+        </w:rPr>
+        <w:t>Therefore</w:t>
+      </w:r>
+      <w:proofErr w:type="gramEnd"/>
+      <w:r>
+        <w:rPr>
+          <w:sz w:val="24"/>
+          <w:szCs w:val="24"/>
+          <w:lang w:val="en-US"/>
+        </w:rPr>
+        <w:t xml:space="preserve"> the distribution and amount of unique strings for the selected language items are investigated for any phenomenon of interest. In the following the phenomenon of interest is classified by assigning the class value based on the matches to the regular expression which describe the respective classes for the strings. For our study we will </w:t>
+      </w:r>
+      <w:proofErr w:type="gramStart"/>
+      <w:r>
+        <w:rPr>
+          <w:sz w:val="24"/>
+          <w:szCs w:val="24"/>
+          <w:lang w:val="en-US"/>
+        </w:rPr>
+        <w:t>use  some</w:t>
+      </w:r>
+      <w:proofErr w:type="gramEnd"/>
       <w:r>
         <w:rPr>
           <w:sz w:val="24"/>
@@ -1741,7 +2366,25 @@
           <w:szCs w:val="24"/>
           <w:lang w:val="en-US"/>
         </w:rPr>
-        <w:t xml:space="preserve"> language items and respectively phenomens (see table X).</w:t>
+        <w:t xml:space="preserve"> language items and respectively </w:t>
+      </w:r>
+      <w:proofErr w:type="spellStart"/>
+      <w:r>
+        <w:rPr>
+          <w:sz w:val="24"/>
+          <w:szCs w:val="24"/>
+          <w:lang w:val="en-US"/>
+        </w:rPr>
+        <w:t>phenomens</w:t>
+      </w:r>
+      <w:proofErr w:type="spellEnd"/>
+      <w:r>
+        <w:rPr>
+          <w:sz w:val="24"/>
+          <w:szCs w:val="24"/>
+          <w:lang w:val="en-US"/>
+        </w:rPr>
+        <w:t xml:space="preserve"> (see table X).</w:t>
       </w:r>
       <w:r>
         <w:rPr>
@@ -1754,7 +2397,7 @@
     </w:p>
     <w:tbl>
       <w:tblPr>
-        <w:tblStyle w:val="Gitternetztabelle4Akzent3"/>
+        <w:tblStyle w:val="GridTable4-Accent3"/>
         <w:tblW w:w="5000" w:type="pct"/>
         <w:tblLook w:val="04A0" w:firstRow="1" w:lastRow="0" w:firstColumn="1" w:lastColumn="0" w:noHBand="0" w:noVBand="1"/>
       </w:tblPr>
@@ -1823,7 +2466,29 @@
                 <w:szCs w:val="24"/>
                 <w:lang w:eastAsia="de-DE"/>
               </w:rPr>
-              <w:t>Pattern (regEx)</w:t>
+              <w:t>Pattern (</w:t>
+            </w:r>
+            <w:proofErr w:type="spellStart"/>
+            <w:r>
+              <w:rPr>
+                <w:rFonts w:eastAsia="Times New Roman" w:cstheme="minorHAnsi"/>
+                <w:b w:val="0"/>
+                <w:sz w:val="24"/>
+                <w:szCs w:val="24"/>
+                <w:lang w:eastAsia="de-DE"/>
+              </w:rPr>
+              <w:t>regEx</w:t>
+            </w:r>
+            <w:proofErr w:type="spellEnd"/>
+            <w:r>
+              <w:rPr>
+                <w:rFonts w:eastAsia="Times New Roman" w:cstheme="minorHAnsi"/>
+                <w:b w:val="0"/>
+                <w:sz w:val="24"/>
+                <w:szCs w:val="24"/>
+                <w:lang w:eastAsia="de-DE"/>
+              </w:rPr>
+              <w:t>)</w:t>
             </w:r>
           </w:p>
         </w:tc>
@@ -1845,6 +2510,7 @@
                 <w:lang w:eastAsia="de-DE"/>
               </w:rPr>
             </w:pPr>
+            <w:proofErr w:type="spellStart"/>
             <w:r>
               <w:rPr>
                 <w:rFonts w:eastAsia="Times New Roman" w:cstheme="minorHAnsi"/>
@@ -1855,6 +2521,7 @@
               </w:rPr>
               <w:t>Classes</w:t>
             </w:r>
+            <w:proofErr w:type="spellEnd"/>
           </w:p>
         </w:tc>
       </w:tr>
@@ -1888,7 +2555,29 @@
                 <w:szCs w:val="24"/>
                 <w:lang w:eastAsia="de-DE"/>
               </w:rPr>
-              <w:t>„hunde“</w:t>
+              <w:t>„</w:t>
+            </w:r>
+            <w:proofErr w:type="spellStart"/>
+            <w:r>
+              <w:rPr>
+                <w:rFonts w:eastAsia="Times New Roman" w:cstheme="minorHAnsi"/>
+                <w:b w:val="0"/>
+                <w:sz w:val="24"/>
+                <w:szCs w:val="24"/>
+                <w:lang w:eastAsia="de-DE"/>
+              </w:rPr>
+              <w:t>hunde</w:t>
+            </w:r>
+            <w:proofErr w:type="spellEnd"/>
+            <w:r>
+              <w:rPr>
+                <w:rFonts w:eastAsia="Times New Roman" w:cstheme="minorHAnsi"/>
+                <w:b w:val="0"/>
+                <w:sz w:val="24"/>
+                <w:szCs w:val="24"/>
+                <w:lang w:eastAsia="de-DE"/>
+              </w:rPr>
+              <w:t>“</w:t>
             </w:r>
           </w:p>
         </w:tc>
@@ -1916,7 +2605,67 @@
                 <w:szCs w:val="24"/>
                 <w:lang w:eastAsia="de-DE"/>
               </w:rPr>
-              <w:t>"nd|nt","ng|n.g","nn|n$"</w:t>
+              <w:t>"</w:t>
+            </w:r>
+            <w:proofErr w:type="spellStart"/>
+            <w:r>
+              <w:rPr>
+                <w:rFonts w:eastAsia="Times New Roman" w:cstheme="minorHAnsi"/>
+                <w:sz w:val="24"/>
+                <w:szCs w:val="24"/>
+                <w:lang w:eastAsia="de-DE"/>
+              </w:rPr>
+              <w:t>nd|nt</w:t>
+            </w:r>
+            <w:proofErr w:type="spellEnd"/>
+            <w:r>
+              <w:rPr>
+                <w:rFonts w:eastAsia="Times New Roman" w:cstheme="minorHAnsi"/>
+                <w:sz w:val="24"/>
+                <w:szCs w:val="24"/>
+                <w:lang w:eastAsia="de-DE"/>
+              </w:rPr>
+              <w:t>","ng|</w:t>
+            </w:r>
+            <w:proofErr w:type="gramStart"/>
+            <w:r>
+              <w:rPr>
+                <w:rFonts w:eastAsia="Times New Roman" w:cstheme="minorHAnsi"/>
+                <w:sz w:val="24"/>
+                <w:szCs w:val="24"/>
+                <w:lang w:eastAsia="de-DE"/>
+              </w:rPr>
+              <w:t>n.g</w:t>
+            </w:r>
+            <w:proofErr w:type="gramEnd"/>
+            <w:r>
+              <w:rPr>
+                <w:rFonts w:eastAsia="Times New Roman" w:cstheme="minorHAnsi"/>
+                <w:sz w:val="24"/>
+                <w:szCs w:val="24"/>
+                <w:lang w:eastAsia="de-DE"/>
+              </w:rPr>
+              <w:t>","</w:t>
+            </w:r>
+            <w:proofErr w:type="spellStart"/>
+            <w:r>
+              <w:rPr>
+                <w:rFonts w:eastAsia="Times New Roman" w:cstheme="minorHAnsi"/>
+                <w:sz w:val="24"/>
+                <w:szCs w:val="24"/>
+                <w:lang w:eastAsia="de-DE"/>
+              </w:rPr>
+              <w:t>nn|n</w:t>
+            </w:r>
+            <w:proofErr w:type="spellEnd"/>
+            <w:r>
+              <w:rPr>
+                <w:rFonts w:eastAsia="Times New Roman" w:cstheme="minorHAnsi"/>
+                <w:sz w:val="24"/>
+                <w:szCs w:val="24"/>
+                <w:lang w:eastAsia="de-DE"/>
+              </w:rPr>
+              <w:t>$"</w:t>
             </w:r>
           </w:p>
         </w:tc>
@@ -1944,7 +2693,78 @@
                 <w:szCs w:val="24"/>
                 <w:lang w:eastAsia="de-DE"/>
               </w:rPr>
-              <w:t>"nd" ,   "ng" ,  "nn"</w:t>
+              <w:t>"</w:t>
+            </w:r>
+            <w:proofErr w:type="spellStart"/>
+            <w:r>
+              <w:rPr>
+                <w:rFonts w:eastAsia="Times New Roman" w:cstheme="minorHAnsi"/>
+                <w:sz w:val="24"/>
+                <w:szCs w:val="24"/>
+                <w:lang w:eastAsia="de-DE"/>
+              </w:rPr>
+              <w:t>nd</w:t>
+            </w:r>
+            <w:proofErr w:type="spellEnd"/>
+            <w:proofErr w:type="gramStart"/>
+            <w:r>
+              <w:rPr>
+                <w:rFonts w:eastAsia="Times New Roman" w:cstheme="minorHAnsi"/>
+                <w:sz w:val="24"/>
+                <w:szCs w:val="24"/>
+                <w:lang w:eastAsia="de-DE"/>
+              </w:rPr>
+              <w:t>" ,</w:t>
+            </w:r>
+            <w:proofErr w:type="gramEnd"/>
+            <w:r>
+              <w:rPr>
+                <w:rFonts w:eastAsia="Times New Roman" w:cstheme="minorHAnsi"/>
+                <w:sz w:val="24"/>
+                <w:szCs w:val="24"/>
+                <w:lang w:eastAsia="de-DE"/>
+              </w:rPr>
+              <w:t xml:space="preserve">   "</w:t>
+            </w:r>
+            <w:proofErr w:type="spellStart"/>
+            <w:r>
+              <w:rPr>
+                <w:rFonts w:eastAsia="Times New Roman" w:cstheme="minorHAnsi"/>
+                <w:sz w:val="24"/>
+                <w:szCs w:val="24"/>
+                <w:lang w:eastAsia="de-DE"/>
+              </w:rPr>
+              <w:t>ng</w:t>
+            </w:r>
+            <w:proofErr w:type="spellEnd"/>
+            <w:r>
+              <w:rPr>
+                <w:rFonts w:eastAsia="Times New Roman" w:cstheme="minorHAnsi"/>
+                <w:sz w:val="24"/>
+                <w:szCs w:val="24"/>
+                <w:lang w:eastAsia="de-DE"/>
+              </w:rPr>
+              <w:t>" ,  "</w:t>
+            </w:r>
+            <w:proofErr w:type="spellStart"/>
+            <w:r>
+              <w:rPr>
+                <w:rFonts w:eastAsia="Times New Roman" w:cstheme="minorHAnsi"/>
+                <w:sz w:val="24"/>
+                <w:szCs w:val="24"/>
+                <w:lang w:eastAsia="de-DE"/>
+              </w:rPr>
+              <w:t>nn</w:t>
+            </w:r>
+            <w:proofErr w:type="spellEnd"/>
+            <w:r>
+              <w:rPr>
+                <w:rFonts w:eastAsia="Times New Roman" w:cstheme="minorHAnsi"/>
+                <w:sz w:val="24"/>
+                <w:szCs w:val="24"/>
+                <w:lang w:eastAsia="de-DE"/>
+              </w:rPr>
+              <w:t>"</w:t>
             </w:r>
           </w:p>
         </w:tc>
@@ -2003,7 +2823,27 @@
                 <w:szCs w:val="24"/>
                 <w:lang w:eastAsia="de-DE"/>
               </w:rPr>
-              <w:t>„x“,“y“,“z“</w:t>
+              <w:t>„</w:t>
+            </w:r>
+            <w:proofErr w:type="spellStart"/>
+            <w:r>
+              <w:rPr>
+                <w:rFonts w:eastAsia="Times New Roman" w:cstheme="minorHAnsi"/>
+                <w:sz w:val="24"/>
+                <w:szCs w:val="24"/>
+                <w:lang w:eastAsia="de-DE"/>
+              </w:rPr>
+              <w:t>x“,“y“,“z</w:t>
+            </w:r>
+            <w:proofErr w:type="spellEnd"/>
+            <w:r>
+              <w:rPr>
+                <w:rFonts w:eastAsia="Times New Roman" w:cstheme="minorHAnsi"/>
+                <w:sz w:val="24"/>
+                <w:szCs w:val="24"/>
+                <w:lang w:eastAsia="de-DE"/>
+              </w:rPr>
+              <w:t>“</w:t>
             </w:r>
           </w:p>
         </w:tc>
@@ -2030,7 +2870,27 @@
                 <w:szCs w:val="24"/>
                 <w:lang w:eastAsia="de-DE"/>
               </w:rPr>
-              <w:t>„x“,“y“,“z“</w:t>
+              <w:t>„</w:t>
+            </w:r>
+            <w:proofErr w:type="spellStart"/>
+            <w:r>
+              <w:rPr>
+                <w:rFonts w:eastAsia="Times New Roman" w:cstheme="minorHAnsi"/>
+                <w:sz w:val="24"/>
+                <w:szCs w:val="24"/>
+                <w:lang w:eastAsia="de-DE"/>
+              </w:rPr>
+              <w:t>x“,“y“,“z</w:t>
+            </w:r>
+            <w:proofErr w:type="spellEnd"/>
+            <w:r>
+              <w:rPr>
+                <w:rFonts w:eastAsia="Times New Roman" w:cstheme="minorHAnsi"/>
+                <w:sz w:val="24"/>
+                <w:szCs w:val="24"/>
+                <w:lang w:eastAsia="de-DE"/>
+              </w:rPr>
+              <w:t>“</w:t>
             </w:r>
           </w:p>
         </w:tc>
@@ -2065,7 +2925,29 @@
                 <w:szCs w:val="24"/>
                 <w:lang w:eastAsia="de-DE"/>
               </w:rPr>
-              <w:t>„brunnen“</w:t>
+              <w:t>„</w:t>
+            </w:r>
+            <w:proofErr w:type="spellStart"/>
+            <w:r>
+              <w:rPr>
+                <w:rFonts w:eastAsia="Times New Roman" w:cstheme="minorHAnsi"/>
+                <w:b w:val="0"/>
+                <w:sz w:val="24"/>
+                <w:szCs w:val="24"/>
+                <w:lang w:eastAsia="de-DE"/>
+              </w:rPr>
+              <w:t>brunnen</w:t>
+            </w:r>
+            <w:proofErr w:type="spellEnd"/>
+            <w:r>
+              <w:rPr>
+                <w:rFonts w:eastAsia="Times New Roman" w:cstheme="minorHAnsi"/>
+                <w:b w:val="0"/>
+                <w:sz w:val="24"/>
+                <w:szCs w:val="24"/>
+                <w:lang w:eastAsia="de-DE"/>
+              </w:rPr>
+              <w:t>“</w:t>
             </w:r>
           </w:p>
         </w:tc>
@@ -2092,7 +2974,27 @@
                 <w:szCs w:val="24"/>
                 <w:lang w:eastAsia="de-DE"/>
               </w:rPr>
-              <w:t>„x“,“y“,“z“</w:t>
+              <w:t>„</w:t>
+            </w:r>
+            <w:proofErr w:type="spellStart"/>
+            <w:r>
+              <w:rPr>
+                <w:rFonts w:eastAsia="Times New Roman" w:cstheme="minorHAnsi"/>
+                <w:sz w:val="24"/>
+                <w:szCs w:val="24"/>
+                <w:lang w:eastAsia="de-DE"/>
+              </w:rPr>
+              <w:t>x“,“y“,“z</w:t>
+            </w:r>
+            <w:proofErr w:type="spellEnd"/>
+            <w:r>
+              <w:rPr>
+                <w:rFonts w:eastAsia="Times New Roman" w:cstheme="minorHAnsi"/>
+                <w:sz w:val="24"/>
+                <w:szCs w:val="24"/>
+                <w:lang w:eastAsia="de-DE"/>
+              </w:rPr>
+              <w:t>“</w:t>
             </w:r>
           </w:p>
         </w:tc>
@@ -2119,7 +3021,27 @@
                 <w:szCs w:val="24"/>
                 <w:lang w:eastAsia="de-DE"/>
               </w:rPr>
-              <w:t>„x“,“y“,“z“</w:t>
+              <w:t>„</w:t>
+            </w:r>
+            <w:proofErr w:type="spellStart"/>
+            <w:r>
+              <w:rPr>
+                <w:rFonts w:eastAsia="Times New Roman" w:cstheme="minorHAnsi"/>
+                <w:sz w:val="24"/>
+                <w:szCs w:val="24"/>
+                <w:lang w:eastAsia="de-DE"/>
+              </w:rPr>
+              <w:t>x“,“y“,“z</w:t>
+            </w:r>
+            <w:proofErr w:type="spellEnd"/>
+            <w:r>
+              <w:rPr>
+                <w:rFonts w:eastAsia="Times New Roman" w:cstheme="minorHAnsi"/>
+                <w:sz w:val="24"/>
+                <w:szCs w:val="24"/>
+                <w:lang w:eastAsia="de-DE"/>
+              </w:rPr>
+              <w:t>“</w:t>
             </w:r>
           </w:p>
         </w:tc>
@@ -2177,7 +3099,27 @@
                 <w:szCs w:val="24"/>
                 <w:lang w:eastAsia="de-DE"/>
               </w:rPr>
-              <w:t>„x“,“y“,“z“</w:t>
+              <w:t>„</w:t>
+            </w:r>
+            <w:proofErr w:type="spellStart"/>
+            <w:r>
+              <w:rPr>
+                <w:rFonts w:eastAsia="Times New Roman" w:cstheme="minorHAnsi"/>
+                <w:sz w:val="24"/>
+                <w:szCs w:val="24"/>
+                <w:lang w:eastAsia="de-DE"/>
+              </w:rPr>
+              <w:t>x“,“y“,“z</w:t>
+            </w:r>
+            <w:proofErr w:type="spellEnd"/>
+            <w:r>
+              <w:rPr>
+                <w:rFonts w:eastAsia="Times New Roman" w:cstheme="minorHAnsi"/>
+                <w:sz w:val="24"/>
+                <w:szCs w:val="24"/>
+                <w:lang w:eastAsia="de-DE"/>
+              </w:rPr>
+              <w:t>“</w:t>
             </w:r>
           </w:p>
         </w:tc>
@@ -2204,7 +3146,27 @@
                 <w:szCs w:val="24"/>
                 <w:lang w:eastAsia="de-DE"/>
               </w:rPr>
-              <w:t>„x“,“y“,“z“</w:t>
+              <w:t>„</w:t>
+            </w:r>
+            <w:proofErr w:type="spellStart"/>
+            <w:r>
+              <w:rPr>
+                <w:rFonts w:eastAsia="Times New Roman" w:cstheme="minorHAnsi"/>
+                <w:sz w:val="24"/>
+                <w:szCs w:val="24"/>
+                <w:lang w:eastAsia="de-DE"/>
+              </w:rPr>
+              <w:t>x“,“y“,“z</w:t>
+            </w:r>
+            <w:proofErr w:type="spellEnd"/>
+            <w:r>
+              <w:rPr>
+                <w:rFonts w:eastAsia="Times New Roman" w:cstheme="minorHAnsi"/>
+                <w:sz w:val="24"/>
+                <w:szCs w:val="24"/>
+                <w:lang w:eastAsia="de-DE"/>
+              </w:rPr>
+              <w:t>“</w:t>
             </w:r>
           </w:p>
         </w:tc>
@@ -2246,7 +3208,25 @@
           <w:szCs w:val="24"/>
           <w:highlight w:val="cyan"/>
         </w:rPr>
-        <w:t>Eventuell eigene unterkapitel mit den Phänomenen und Begründung warum interessant?</w:t>
+        <w:t xml:space="preserve">Eventuell eigene </w:t>
+      </w:r>
+      <w:proofErr w:type="spellStart"/>
+      <w:r>
+        <w:rPr>
+          <w:sz w:val="24"/>
+          <w:szCs w:val="24"/>
+          <w:highlight w:val="cyan"/>
+        </w:rPr>
+        <w:t>unterkapitel</w:t>
+      </w:r>
+      <w:proofErr w:type="spellEnd"/>
+      <w:r>
+        <w:rPr>
+          <w:sz w:val="24"/>
+          <w:szCs w:val="24"/>
+          <w:highlight w:val="cyan"/>
+        </w:rPr>
+        <w:t xml:space="preserve"> mit den Phänomenen und Begründung warum interessant?</w:t>
       </w:r>
     </w:p>
     <w:p>
@@ -2269,8 +3249,20 @@
           <w:szCs w:val="24"/>
           <w:lang w:val="en-US"/>
         </w:rPr>
-        <w:t>Generation subsetting</w:t>
-      </w:r>
+        <w:t xml:space="preserve">Generation </w:t>
+      </w:r>
+      <w:proofErr w:type="spellStart"/>
+      <w:r>
+        <w:rPr>
+          <w:b/>
+          <w:color w:val="4A66AC" w:themeColor="accent1"/>
+          <w:sz w:val="24"/>
+          <w:szCs w:val="24"/>
+          <w:lang w:val="en-US"/>
+        </w:rPr>
+        <w:t>subsetting</w:t>
+      </w:r>
+      <w:proofErr w:type="spellEnd"/>
     </w:p>
     <w:p>
       <w:pPr>
@@ -2288,7 +3280,25 @@
           <w:szCs w:val="24"/>
           <w:lang w:val="en-US"/>
         </w:rPr>
-        <w:t xml:space="preserve">In addition to the general language item classification and distribution maps we are able to generate subsets for each langue item by using the age data for the informant. This allows the comparison of the distribution of language item classes and their respective differences over time. This allows the comparison of the distribution of language item classes not just in a spatial way but although over time (Satz alternative). To </w:t>
+        <w:t>In addition to the general language item classification and distribution maps we are able to generate subsets for each langue item by using the age data for the informant. This allows the comparison of the distribution of language item classes and their respective differences over time. This allows the comparison of the distribution of language item classes not just in a spatial way but although over time (</w:t>
+      </w:r>
+      <w:proofErr w:type="spellStart"/>
+      <w:r>
+        <w:rPr>
+          <w:sz w:val="24"/>
+          <w:szCs w:val="24"/>
+          <w:lang w:val="en-US"/>
+        </w:rPr>
+        <w:t>Satz</w:t>
+      </w:r>
+      <w:proofErr w:type="spellEnd"/>
+      <w:r>
+        <w:rPr>
+          <w:sz w:val="24"/>
+          <w:szCs w:val="24"/>
+          <w:lang w:val="en-US"/>
+        </w:rPr>
+        <w:t xml:space="preserve"> alternative). To </w:t>
       </w:r>
       <w:r>
         <w:rPr>
@@ -2357,7 +3367,7 @@
     </w:p>
     <w:tbl>
       <w:tblPr>
-        <w:tblStyle w:val="Gitternetztabelle4Akzent3"/>
+        <w:tblStyle w:val="GridTable4-Accent3"/>
         <w:tblW w:w="5000" w:type="pct"/>
         <w:tblLook w:val="04A0" w:firstRow="1" w:lastRow="0" w:firstColumn="1" w:lastColumn="0" w:noHBand="0" w:noVBand="1"/>
       </w:tblPr>
@@ -2426,8 +3436,20 @@
                 <w:szCs w:val="24"/>
                 <w:lang w:eastAsia="de-DE"/>
               </w:rPr>
-              <w:t>Range Age from</w:t>
+              <w:t xml:space="preserve">Range Age </w:t>
             </w:r>
+            <w:proofErr w:type="spellStart"/>
+            <w:r>
+              <w:rPr>
+                <w:rFonts w:eastAsia="Times New Roman" w:cstheme="minorHAnsi"/>
+                <w:b w:val="0"/>
+                <w:sz w:val="24"/>
+                <w:szCs w:val="24"/>
+                <w:lang w:eastAsia="de-DE"/>
+              </w:rPr>
+              <w:t>from</w:t>
+            </w:r>
+            <w:proofErr w:type="spellEnd"/>
           </w:p>
         </w:tc>
         <w:tc>
@@ -2456,8 +3478,20 @@
                 <w:szCs w:val="24"/>
                 <w:lang w:eastAsia="de-DE"/>
               </w:rPr>
-              <w:t>Range Age to</w:t>
+              <w:t xml:space="preserve">Range Age </w:t>
             </w:r>
+            <w:proofErr w:type="spellStart"/>
+            <w:r>
+              <w:rPr>
+                <w:rFonts w:eastAsia="Times New Roman" w:cstheme="minorHAnsi"/>
+                <w:b w:val="0"/>
+                <w:sz w:val="24"/>
+                <w:szCs w:val="24"/>
+                <w:lang w:eastAsia="de-DE"/>
+              </w:rPr>
+              <w:t>to</w:t>
+            </w:r>
+            <w:proofErr w:type="spellEnd"/>
           </w:p>
         </w:tc>
       </w:tr>
@@ -2491,7 +3525,29 @@
                 <w:szCs w:val="24"/>
                 <w:lang w:eastAsia="de-DE"/>
               </w:rPr>
-              <w:t>„young“</w:t>
+              <w:t>„</w:t>
+            </w:r>
+            <w:proofErr w:type="spellStart"/>
+            <w:r>
+              <w:rPr>
+                <w:rFonts w:eastAsia="Times New Roman" w:cstheme="minorHAnsi"/>
+                <w:b w:val="0"/>
+                <w:sz w:val="24"/>
+                <w:szCs w:val="24"/>
+                <w:lang w:eastAsia="de-DE"/>
+              </w:rPr>
+              <w:t>young</w:t>
+            </w:r>
+            <w:proofErr w:type="spellEnd"/>
+            <w:r>
+              <w:rPr>
+                <w:rFonts w:eastAsia="Times New Roman" w:cstheme="minorHAnsi"/>
+                <w:b w:val="0"/>
+                <w:sz w:val="24"/>
+                <w:szCs w:val="24"/>
+                <w:lang w:eastAsia="de-DE"/>
+              </w:rPr>
+              <w:t>“</w:t>
             </w:r>
           </w:p>
         </w:tc>
@@ -2579,7 +3635,29 @@
                 <w:szCs w:val="24"/>
                 <w:lang w:eastAsia="de-DE"/>
               </w:rPr>
-              <w:t>„middle“</w:t>
+              <w:t>„</w:t>
+            </w:r>
+            <w:proofErr w:type="spellStart"/>
+            <w:r>
+              <w:rPr>
+                <w:rFonts w:eastAsia="Times New Roman" w:cstheme="minorHAnsi"/>
+                <w:b w:val="0"/>
+                <w:sz w:val="24"/>
+                <w:szCs w:val="24"/>
+                <w:lang w:eastAsia="de-DE"/>
+              </w:rPr>
+              <w:t>middle</w:t>
+            </w:r>
+            <w:proofErr w:type="spellEnd"/>
+            <w:r>
+              <w:rPr>
+                <w:rFonts w:eastAsia="Times New Roman" w:cstheme="minorHAnsi"/>
+                <w:b w:val="0"/>
+                <w:sz w:val="24"/>
+                <w:szCs w:val="24"/>
+                <w:lang w:eastAsia="de-DE"/>
+              </w:rPr>
+              <w:t>“</w:t>
             </w:r>
           </w:p>
         </w:tc>
@@ -2668,7 +3746,29 @@
                 <w:szCs w:val="24"/>
                 <w:lang w:eastAsia="de-DE"/>
               </w:rPr>
-              <w:t>„old“</w:t>
+              <w:t>„</w:t>
+            </w:r>
+            <w:proofErr w:type="spellStart"/>
+            <w:r>
+              <w:rPr>
+                <w:rFonts w:eastAsia="Times New Roman" w:cstheme="minorHAnsi"/>
+                <w:b w:val="0"/>
+                <w:sz w:val="24"/>
+                <w:szCs w:val="24"/>
+                <w:lang w:eastAsia="de-DE"/>
+              </w:rPr>
+              <w:t>old</w:t>
+            </w:r>
+            <w:proofErr w:type="spellEnd"/>
+            <w:r>
+              <w:rPr>
+                <w:rFonts w:eastAsia="Times New Roman" w:cstheme="minorHAnsi"/>
+                <w:b w:val="0"/>
+                <w:sz w:val="24"/>
+                <w:szCs w:val="24"/>
+                <w:lang w:eastAsia="de-DE"/>
+              </w:rPr>
+              <w:t>“</w:t>
             </w:r>
           </w:p>
         </w:tc>
@@ -2845,7 +3945,27 @@
           <w:szCs w:val="24"/>
           <w:lang w:val="en-US" w:eastAsia="de-DE"/>
         </w:rPr>
-        <w:t xml:space="preserve"> based on the “spatstat” R-package developed by </w:t>
+        <w:t xml:space="preserve"> based on the “</w:t>
+      </w:r>
+      <w:proofErr w:type="spellStart"/>
+      <w:r>
+        <w:rPr>
+          <w:rFonts w:eastAsia="Times New Roman" w:cstheme="minorHAnsi"/>
+          <w:sz w:val="24"/>
+          <w:szCs w:val="24"/>
+          <w:lang w:val="en-US" w:eastAsia="de-DE"/>
+        </w:rPr>
+        <w:t>spatstat</w:t>
+      </w:r>
+      <w:proofErr w:type="spellEnd"/>
+      <w:r>
+        <w:rPr>
+          <w:rFonts w:eastAsia="Times New Roman" w:cstheme="minorHAnsi"/>
+          <w:sz w:val="24"/>
+          <w:szCs w:val="24"/>
+          <w:lang w:val="en-US" w:eastAsia="de-DE"/>
+        </w:rPr>
+        <w:t xml:space="preserve">” R-package developed by </w:t>
       </w:r>
       <w:r>
         <w:rPr>
@@ -2892,16 +4012,76 @@
           <w:szCs w:val="24"/>
           <w:lang w:val="en-US" w:eastAsia="de-DE"/>
         </w:rPr>
-        <w:t xml:space="preserve">including all survey places in a two dimensional plane. By using this observation window a point pattern is computed which represents all survey places and allows the calculation of distances due to the planar space. In the next step </w:t>
-      </w:r>
-      <w:r>
-        <w:rPr>
-          <w:rFonts w:eastAsia="Times New Roman" w:cstheme="minorHAnsi"/>
-          <w:sz w:val="24"/>
-          <w:szCs w:val="24"/>
-          <w:lang w:val="en-US" w:eastAsia="de-DE"/>
-        </w:rPr>
-        <w:t>a selected amount of</w:t>
+        <w:t xml:space="preserve">including all survey places in a </w:t>
+      </w:r>
+      <w:proofErr w:type="gramStart"/>
+      <w:r>
+        <w:rPr>
+          <w:rFonts w:eastAsia="Times New Roman" w:cstheme="minorHAnsi"/>
+          <w:sz w:val="24"/>
+          <w:szCs w:val="24"/>
+          <w:lang w:val="en-US" w:eastAsia="de-DE"/>
+        </w:rPr>
+        <w:t>two dimensional</w:t>
+      </w:r>
+      <w:proofErr w:type="gramEnd"/>
+      <w:r>
+        <w:rPr>
+          <w:rFonts w:eastAsia="Times New Roman" w:cstheme="minorHAnsi"/>
+          <w:sz w:val="24"/>
+          <w:szCs w:val="24"/>
+          <w:lang w:val="en-US" w:eastAsia="de-DE"/>
+        </w:rPr>
+        <w:t xml:space="preserve"> plane. By using this observation </w:t>
+      </w:r>
+      <w:proofErr w:type="gramStart"/>
+      <w:r>
+        <w:rPr>
+          <w:rFonts w:eastAsia="Times New Roman" w:cstheme="minorHAnsi"/>
+          <w:sz w:val="24"/>
+          <w:szCs w:val="24"/>
+          <w:lang w:val="en-US" w:eastAsia="de-DE"/>
+        </w:rPr>
+        <w:t>window</w:t>
+      </w:r>
+      <w:proofErr w:type="gramEnd"/>
+      <w:r>
+        <w:rPr>
+          <w:rFonts w:eastAsia="Times New Roman" w:cstheme="minorHAnsi"/>
+          <w:sz w:val="24"/>
+          <w:szCs w:val="24"/>
+          <w:lang w:val="en-US" w:eastAsia="de-DE"/>
+        </w:rPr>
+        <w:t xml:space="preserve"> a point pattern is computed which represents all survey places and allows the calculation of distances due to the planar space. In the next step </w:t>
+      </w:r>
+      <w:r>
+        <w:rPr>
+          <w:rFonts w:eastAsia="Times New Roman" w:cstheme="minorHAnsi"/>
+          <w:sz w:val="24"/>
+          <w:szCs w:val="24"/>
+          <w:lang w:val="en-US" w:eastAsia="de-DE"/>
+        </w:rPr>
+        <w:t xml:space="preserve">a selected </w:t>
+      </w:r>
+      <w:proofErr w:type="gramStart"/>
+      <w:r>
+        <w:rPr>
+          <w:rFonts w:eastAsia="Times New Roman" w:cstheme="minorHAnsi"/>
+          <w:sz w:val="24"/>
+          <w:szCs w:val="24"/>
+          <w:lang w:val="en-US" w:eastAsia="de-DE"/>
+        </w:rPr>
+        <w:t>amount</w:t>
+      </w:r>
+      <w:proofErr w:type="gramEnd"/>
+      <w:r>
+        <w:rPr>
+          <w:rFonts w:eastAsia="Times New Roman" w:cstheme="minorHAnsi"/>
+          <w:sz w:val="24"/>
+          <w:szCs w:val="24"/>
+          <w:lang w:val="en-US" w:eastAsia="de-DE"/>
+        </w:rPr>
+        <w:t xml:space="preserve"> of</w:t>
       </w:r>
       <w:r>
         <w:rPr>
@@ -3061,7 +4241,47 @@
           <w:szCs w:val="24"/>
           <w:lang w:val="en-US" w:eastAsia="de-DE"/>
         </w:rPr>
-        <w:t xml:space="preserve">Next the amount of neighbors which are matching in terms of the language item class with the central point are summed up. At this state each survey place consist of a value </w:t>
+        <w:t xml:space="preserve">Next the </w:t>
+      </w:r>
+      <w:proofErr w:type="gramStart"/>
+      <w:r>
+        <w:rPr>
+          <w:rFonts w:eastAsia="Times New Roman" w:cstheme="minorHAnsi"/>
+          <w:sz w:val="24"/>
+          <w:szCs w:val="24"/>
+          <w:lang w:val="en-US" w:eastAsia="de-DE"/>
+        </w:rPr>
+        <w:t>amount</w:t>
+      </w:r>
+      <w:proofErr w:type="gramEnd"/>
+      <w:r>
+        <w:rPr>
+          <w:rFonts w:eastAsia="Times New Roman" w:cstheme="minorHAnsi"/>
+          <w:sz w:val="24"/>
+          <w:szCs w:val="24"/>
+          <w:lang w:val="en-US" w:eastAsia="de-DE"/>
+        </w:rPr>
+        <w:t xml:space="preserve"> of neighbors which are matching in terms of the language item class with the central point are summed up. At this state each survey place </w:t>
+      </w:r>
+      <w:proofErr w:type="gramStart"/>
+      <w:r>
+        <w:rPr>
+          <w:rFonts w:eastAsia="Times New Roman" w:cstheme="minorHAnsi"/>
+          <w:sz w:val="24"/>
+          <w:szCs w:val="24"/>
+          <w:lang w:val="en-US" w:eastAsia="de-DE"/>
+        </w:rPr>
+        <w:t>consist</w:t>
+      </w:r>
+      <w:proofErr w:type="gramEnd"/>
+      <w:r>
+        <w:rPr>
+          <w:rFonts w:eastAsia="Times New Roman" w:cstheme="minorHAnsi"/>
+          <w:sz w:val="24"/>
+          <w:szCs w:val="24"/>
+          <w:lang w:val="en-US" w:eastAsia="de-DE"/>
+        </w:rPr>
+        <w:t xml:space="preserve"> of a value </w:t>
       </w:r>
       <w:r>
         <w:rPr>
@@ -3133,7 +4353,73 @@
           <w:highlight w:val="magenta"/>
           <w:lang w:val="en-US" w:eastAsia="de-DE"/>
         </w:rPr>
-        <w:t>This value is further normalized based on the amount of nearest neigbors which comput? What and idex.</w:t>
+        <w:t xml:space="preserve">This value is further normalized based on the amount of nearest </w:t>
+      </w:r>
+      <w:proofErr w:type="spellStart"/>
+      <w:r>
+        <w:rPr>
+          <w:rFonts w:eastAsia="Times New Roman" w:cstheme="minorHAnsi"/>
+          <w:sz w:val="24"/>
+          <w:szCs w:val="24"/>
+          <w:highlight w:val="magenta"/>
+          <w:lang w:val="en-US" w:eastAsia="de-DE"/>
+        </w:rPr>
+        <w:t>neigbors</w:t>
+      </w:r>
+      <w:proofErr w:type="spellEnd"/>
+      <w:r>
+        <w:rPr>
+          <w:rFonts w:eastAsia="Times New Roman" w:cstheme="minorHAnsi"/>
+          <w:sz w:val="24"/>
+          <w:szCs w:val="24"/>
+          <w:highlight w:val="magenta"/>
+          <w:lang w:val="en-US" w:eastAsia="de-DE"/>
+        </w:rPr>
+        <w:t xml:space="preserve"> which </w:t>
+      </w:r>
+      <w:proofErr w:type="spellStart"/>
+      <w:r>
+        <w:rPr>
+          <w:rFonts w:eastAsia="Times New Roman" w:cstheme="minorHAnsi"/>
+          <w:sz w:val="24"/>
+          <w:szCs w:val="24"/>
+          <w:highlight w:val="magenta"/>
+          <w:lang w:val="en-US" w:eastAsia="de-DE"/>
+        </w:rPr>
+        <w:t>comput</w:t>
+      </w:r>
+      <w:proofErr w:type="spellEnd"/>
+      <w:r>
+        <w:rPr>
+          <w:rFonts w:eastAsia="Times New Roman" w:cstheme="minorHAnsi"/>
+          <w:sz w:val="24"/>
+          <w:szCs w:val="24"/>
+          <w:highlight w:val="magenta"/>
+          <w:lang w:val="en-US" w:eastAsia="de-DE"/>
+        </w:rPr>
+        <w:t xml:space="preserve">? What and </w:t>
+      </w:r>
+      <w:proofErr w:type="spellStart"/>
+      <w:r>
+        <w:rPr>
+          <w:rFonts w:eastAsia="Times New Roman" w:cstheme="minorHAnsi"/>
+          <w:sz w:val="24"/>
+          <w:szCs w:val="24"/>
+          <w:highlight w:val="magenta"/>
+          <w:lang w:val="en-US" w:eastAsia="de-DE"/>
+        </w:rPr>
+        <w:t>idex</w:t>
+      </w:r>
+      <w:proofErr w:type="spellEnd"/>
+      <w:r>
+        <w:rPr>
+          <w:rFonts w:eastAsia="Times New Roman" w:cstheme="minorHAnsi"/>
+          <w:sz w:val="24"/>
+          <w:szCs w:val="24"/>
+          <w:highlight w:val="magenta"/>
+          <w:lang w:val="en-US" w:eastAsia="de-DE"/>
+        </w:rPr>
+        <w:t>.</w:t>
       </w:r>
     </w:p>
     <w:p>
@@ -3210,8 +4496,19 @@
           <w:szCs w:val="24"/>
           <w:lang w:val="en-US" w:eastAsia="de-DE"/>
         </w:rPr>
-        <w:t>To investigate our hypothesis</w:t>
-      </w:r>
+        <w:t xml:space="preserve">To investigate our </w:t>
+      </w:r>
+      <w:proofErr w:type="gramStart"/>
+      <w:r>
+        <w:rPr>
+          <w:rFonts w:eastAsia="Times New Roman" w:cstheme="minorHAnsi"/>
+          <w:sz w:val="24"/>
+          <w:szCs w:val="24"/>
+          <w:lang w:val="en-US" w:eastAsia="de-DE"/>
+        </w:rPr>
+        <w:t>hypothesis</w:t>
+      </w:r>
+      <w:proofErr w:type="gramEnd"/>
       <w:r>
         <w:rPr>
           <w:rFonts w:eastAsia="Times New Roman" w:cstheme="minorHAnsi"/>
@@ -3329,14 +4626,185 @@
           <w:lang w:val="en-US"/>
         </w:rPr>
       </w:pPr>
-      <w:r>
-        <w:rPr>
-          <w:sz w:val="24"/>
-          <w:szCs w:val="24"/>
-          <w:highlight w:val="cyan"/>
-          <w:lang w:val="en-US"/>
-        </w:rPr>
-        <w:t>Irgendwo muss noch erwähnt werden in Methods, dass wir die influrence testen wollen?</w:t>
+      <w:proofErr w:type="spellStart"/>
+      <w:r>
+        <w:rPr>
+          <w:sz w:val="24"/>
+          <w:szCs w:val="24"/>
+          <w:highlight w:val="cyan"/>
+          <w:lang w:val="en-US"/>
+        </w:rPr>
+        <w:t>Irgendwo</w:t>
+      </w:r>
+      <w:proofErr w:type="spellEnd"/>
+      <w:r>
+        <w:rPr>
+          <w:sz w:val="24"/>
+          <w:szCs w:val="24"/>
+          <w:highlight w:val="cyan"/>
+          <w:lang w:val="en-US"/>
+        </w:rPr>
+        <w:t xml:space="preserve"> muss </w:t>
+      </w:r>
+      <w:proofErr w:type="spellStart"/>
+      <w:r>
+        <w:rPr>
+          <w:sz w:val="24"/>
+          <w:szCs w:val="24"/>
+          <w:highlight w:val="cyan"/>
+          <w:lang w:val="en-US"/>
+        </w:rPr>
+        <w:t>noch</w:t>
+      </w:r>
+      <w:proofErr w:type="spellEnd"/>
+      <w:r>
+        <w:rPr>
+          <w:sz w:val="24"/>
+          <w:szCs w:val="24"/>
+          <w:highlight w:val="cyan"/>
+          <w:lang w:val="en-US"/>
+        </w:rPr>
+        <w:t xml:space="preserve"> </w:t>
+      </w:r>
+      <w:proofErr w:type="spellStart"/>
+      <w:r>
+        <w:rPr>
+          <w:sz w:val="24"/>
+          <w:szCs w:val="24"/>
+          <w:highlight w:val="cyan"/>
+          <w:lang w:val="en-US"/>
+        </w:rPr>
+        <w:t>erwähnt</w:t>
+      </w:r>
+      <w:proofErr w:type="spellEnd"/>
+      <w:r>
+        <w:rPr>
+          <w:sz w:val="24"/>
+          <w:szCs w:val="24"/>
+          <w:highlight w:val="cyan"/>
+          <w:lang w:val="en-US"/>
+        </w:rPr>
+        <w:t xml:space="preserve"> </w:t>
+      </w:r>
+      <w:proofErr w:type="spellStart"/>
+      <w:r>
+        <w:rPr>
+          <w:sz w:val="24"/>
+          <w:szCs w:val="24"/>
+          <w:highlight w:val="cyan"/>
+          <w:lang w:val="en-US"/>
+        </w:rPr>
+        <w:t>werden</w:t>
+      </w:r>
+      <w:proofErr w:type="spellEnd"/>
+      <w:r>
+        <w:rPr>
+          <w:sz w:val="24"/>
+          <w:szCs w:val="24"/>
+          <w:highlight w:val="cyan"/>
+          <w:lang w:val="en-US"/>
+        </w:rPr>
+        <w:t xml:space="preserve"> in Methods, </w:t>
+      </w:r>
+      <w:proofErr w:type="spellStart"/>
+      <w:r>
+        <w:rPr>
+          <w:sz w:val="24"/>
+          <w:szCs w:val="24"/>
+          <w:highlight w:val="cyan"/>
+          <w:lang w:val="en-US"/>
+        </w:rPr>
+        <w:t>dass</w:t>
+      </w:r>
+      <w:proofErr w:type="spellEnd"/>
+      <w:r>
+        <w:rPr>
+          <w:sz w:val="24"/>
+          <w:szCs w:val="24"/>
+          <w:highlight w:val="cyan"/>
+          <w:lang w:val="en-US"/>
+        </w:rPr>
+        <w:t xml:space="preserve"> </w:t>
+      </w:r>
+      <w:proofErr w:type="spellStart"/>
+      <w:r>
+        <w:rPr>
+          <w:sz w:val="24"/>
+          <w:szCs w:val="24"/>
+          <w:highlight w:val="cyan"/>
+          <w:lang w:val="en-US"/>
+        </w:rPr>
+        <w:t>wir</w:t>
+      </w:r>
+      <w:proofErr w:type="spellEnd"/>
+      <w:r>
+        <w:rPr>
+          <w:sz w:val="24"/>
+          <w:szCs w:val="24"/>
+          <w:highlight w:val="cyan"/>
+          <w:lang w:val="en-US"/>
+        </w:rPr>
+        <w:t xml:space="preserve"> die </w:t>
+      </w:r>
+      <w:proofErr w:type="spellStart"/>
+      <w:r>
+        <w:rPr>
+          <w:sz w:val="24"/>
+          <w:szCs w:val="24"/>
+          <w:highlight w:val="cyan"/>
+          <w:lang w:val="en-US"/>
+        </w:rPr>
+        <w:t>influrence</w:t>
+      </w:r>
+      <w:proofErr w:type="spellEnd"/>
+      <w:r>
+        <w:rPr>
+          <w:sz w:val="24"/>
+          <w:szCs w:val="24"/>
+          <w:highlight w:val="cyan"/>
+          <w:lang w:val="en-US"/>
+        </w:rPr>
+        <w:t xml:space="preserve"> </w:t>
+      </w:r>
+      <w:proofErr w:type="spellStart"/>
+      <w:r>
+        <w:rPr>
+          <w:sz w:val="24"/>
+          <w:szCs w:val="24"/>
+          <w:highlight w:val="cyan"/>
+          <w:lang w:val="en-US"/>
+        </w:rPr>
+        <w:t>testen</w:t>
+      </w:r>
+      <w:proofErr w:type="spellEnd"/>
+      <w:r>
+        <w:rPr>
+          <w:sz w:val="24"/>
+          <w:szCs w:val="24"/>
+          <w:highlight w:val="cyan"/>
+          <w:lang w:val="en-US"/>
+        </w:rPr>
+        <w:t xml:space="preserve"> </w:t>
+      </w:r>
+      <w:proofErr w:type="spellStart"/>
+      <w:r>
+        <w:rPr>
+          <w:sz w:val="24"/>
+          <w:szCs w:val="24"/>
+          <w:highlight w:val="cyan"/>
+          <w:lang w:val="en-US"/>
+        </w:rPr>
+        <w:t>wollen</w:t>
+      </w:r>
+      <w:proofErr w:type="spellEnd"/>
+      <w:r>
+        <w:rPr>
+          <w:sz w:val="24"/>
+          <w:szCs w:val="24"/>
+          <w:highlight w:val="cyan"/>
+          <w:lang w:val="en-US"/>
+        </w:rPr>
+        <w:t>?</w:t>
       </w:r>
     </w:p>
     <w:p>
@@ -3454,7 +4922,7 @@
           <w:lang w:val="en-US" w:eastAsia="de-DE"/>
         </w:rPr>
         <w:drawing>
-          <wp:anchor distT="0" distB="0" distL="114300" distR="114300" simplePos="0" relativeHeight="251661312" behindDoc="0" locked="0" layoutInCell="1" allowOverlap="1" wp14:anchorId="5110CECF" wp14:editId="0CDAB3D8">
+          <wp:anchor distT="0" distB="0" distL="114300" distR="114300" simplePos="0" relativeHeight="251661312" behindDoc="0" locked="0" layoutInCell="1" allowOverlap="1">
             <wp:simplePos x="0" y="0"/>
             <wp:positionH relativeFrom="margin">
               <wp:align>left</wp:align>
@@ -3518,8 +4986,9 @@
           <w:highlight w:val="magenta"/>
           <w:lang w:eastAsia="de-DE"/>
         </w:rPr>
-        <w:t>Eine Grafik je testlauf</w:t>
-      </w:r>
+        <w:t xml:space="preserve">Eine Grafik je </w:t>
+      </w:r>
+      <w:proofErr w:type="spellStart"/>
       <w:r>
         <w:rPr>
           <w:rFonts w:eastAsia="Times New Roman" w:cstheme="minorHAnsi"/>
@@ -3528,8 +4997,9 @@
           <w:highlight w:val="magenta"/>
           <w:lang w:eastAsia="de-DE"/>
         </w:rPr>
-        <w:t xml:space="preserve"> oder alle in einem (je nahc dem was aus</w:t>
-      </w:r>
+        <w:t>testlauf</w:t>
+      </w:r>
+      <w:proofErr w:type="spellEnd"/>
       <w:r>
         <w:rPr>
           <w:rFonts w:eastAsia="Times New Roman" w:cstheme="minorHAnsi"/>
@@ -3538,8 +5008,9 @@
           <w:highlight w:val="magenta"/>
           <w:lang w:eastAsia="de-DE"/>
         </w:rPr>
-        <w:t>sieht)</w:t>
-      </w:r>
+        <w:t xml:space="preserve"> oder alle in einem (je </w:t>
+      </w:r>
+      <w:proofErr w:type="spellStart"/>
       <w:r>
         <w:rPr>
           <w:rFonts w:eastAsia="Times New Roman" w:cstheme="minorHAnsi"/>
@@ -3548,6 +5019,37 @@
           <w:highlight w:val="magenta"/>
           <w:lang w:eastAsia="de-DE"/>
         </w:rPr>
+        <w:t>nahc</w:t>
+      </w:r>
+      <w:proofErr w:type="spellEnd"/>
+      <w:r>
+        <w:rPr>
+          <w:rFonts w:eastAsia="Times New Roman" w:cstheme="minorHAnsi"/>
+          <w:sz w:val="24"/>
+          <w:szCs w:val="24"/>
+          <w:highlight w:val="magenta"/>
+          <w:lang w:eastAsia="de-DE"/>
+        </w:rPr>
+        <w:t xml:space="preserve"> dem was aus</w:t>
+      </w:r>
+      <w:r>
+        <w:rPr>
+          <w:rFonts w:eastAsia="Times New Roman" w:cstheme="minorHAnsi"/>
+          <w:sz w:val="24"/>
+          <w:szCs w:val="24"/>
+          <w:highlight w:val="magenta"/>
+          <w:lang w:eastAsia="de-DE"/>
+        </w:rPr>
+        <w:t>sieht)</w:t>
+      </w:r>
+      <w:r>
+        <w:rPr>
+          <w:rFonts w:eastAsia="Times New Roman" w:cstheme="minorHAnsi"/>
+          <w:sz w:val="24"/>
+          <w:szCs w:val="24"/>
+          <w:highlight w:val="magenta"/>
+          <w:lang w:eastAsia="de-DE"/>
+        </w:rPr>
         <w:t>.</w:t>
       </w:r>
     </w:p>
@@ -3583,7 +5085,43 @@
           <w:szCs w:val="20"/>
           <w:lang w:val="en-US"/>
         </w:rPr>
-        <w:t>Resulting gobal coherence index value based on different nearest neighbor maounts used in the function.</w:t>
+        <w:t xml:space="preserve">Resulting </w:t>
+      </w:r>
+      <w:proofErr w:type="spellStart"/>
+      <w:r>
+        <w:rPr>
+          <w:sz w:val="20"/>
+          <w:szCs w:val="20"/>
+          <w:lang w:val="en-US"/>
+        </w:rPr>
+        <w:t>gobal</w:t>
+      </w:r>
+      <w:proofErr w:type="spellEnd"/>
+      <w:r>
+        <w:rPr>
+          <w:sz w:val="20"/>
+          <w:szCs w:val="20"/>
+          <w:lang w:val="en-US"/>
+        </w:rPr>
+        <w:t xml:space="preserve"> coherence index value based on different nearest neighbor </w:t>
+      </w:r>
+      <w:proofErr w:type="spellStart"/>
+      <w:r>
+        <w:rPr>
+          <w:sz w:val="20"/>
+          <w:szCs w:val="20"/>
+          <w:lang w:val="en-US"/>
+        </w:rPr>
+        <w:t>maounts</w:t>
+      </w:r>
+      <w:proofErr w:type="spellEnd"/>
+      <w:r>
+        <w:rPr>
+          <w:sz w:val="20"/>
+          <w:szCs w:val="20"/>
+          <w:lang w:val="en-US"/>
+        </w:rPr>
+        <w:t xml:space="preserve"> used in the function.</w:t>
       </w:r>
     </w:p>
     <w:p>
@@ -3729,7 +5267,7 @@
           <w:lang w:val="en-GB"/>
         </w:rPr>
         <w:drawing>
-          <wp:inline distT="0" distB="0" distL="0" distR="0" wp14:anchorId="3D321460" wp14:editId="4544757A">
+          <wp:inline distT="0" distB="0" distL="0" distR="0">
             <wp:extent cx="5753100" cy="4067175"/>
             <wp:effectExtent l="0" t="0" r="0" b="9525"/>
             <wp:docPr id="8" name="Picture 8"/>
@@ -3810,7 +5348,25 @@
           <w:szCs w:val="20"/>
           <w:lang w:val="en-US"/>
         </w:rPr>
-        <w:t>Smoothing effect based on higher NN amount (exemplarischer text)</w:t>
+        <w:t>Smoothing effect based on higher NN amount (</w:t>
+      </w:r>
+      <w:proofErr w:type="spellStart"/>
+      <w:r>
+        <w:rPr>
+          <w:sz w:val="20"/>
+          <w:szCs w:val="20"/>
+          <w:lang w:val="en-US"/>
+        </w:rPr>
+        <w:t>exemplarischer</w:t>
+      </w:r>
+      <w:proofErr w:type="spellEnd"/>
+      <w:r>
+        <w:rPr>
+          <w:sz w:val="20"/>
+          <w:szCs w:val="20"/>
+          <w:lang w:val="en-US"/>
+        </w:rPr>
+        <w:t xml:space="preserve"> text)</w:t>
       </w:r>
       <w:r>
         <w:rPr>
@@ -3840,7 +5396,27 @@
           <w:szCs w:val="24"/>
           <w:lang w:val="en-US" w:eastAsia="de-DE"/>
         </w:rPr>
-        <w:t xml:space="preserve">The use of higher amounts of nearest neigbors leads to a smoothing effect for the index values and </w:t>
+        <w:t xml:space="preserve">The use of higher amounts of nearest </w:t>
+      </w:r>
+      <w:proofErr w:type="spellStart"/>
+      <w:r>
+        <w:rPr>
+          <w:rFonts w:eastAsia="Times New Roman" w:cstheme="minorHAnsi"/>
+          <w:sz w:val="24"/>
+          <w:szCs w:val="24"/>
+          <w:lang w:val="en-US" w:eastAsia="de-DE"/>
+        </w:rPr>
+        <w:t>neigbors</w:t>
+      </w:r>
+      <w:proofErr w:type="spellEnd"/>
+      <w:r>
+        <w:rPr>
+          <w:rFonts w:eastAsia="Times New Roman" w:cstheme="minorHAnsi"/>
+          <w:sz w:val="24"/>
+          <w:szCs w:val="24"/>
+          <w:lang w:val="en-US" w:eastAsia="de-DE"/>
+        </w:rPr>
+        <w:t xml:space="preserve"> leads to a smoothing effect for the index values and </w:t>
       </w:r>
       <w:r>
         <w:rPr>
@@ -4124,8 +5700,9 @@
           <w:highlight w:val="cyan"/>
           <w:lang w:eastAsia="de-DE"/>
         </w:rPr>
-        <w:t>Hier eine reihe von m</w:t>
-      </w:r>
+        <w:t xml:space="preserve">Hier eine </w:t>
+      </w:r>
+      <w:proofErr w:type="spellStart"/>
       <w:r>
         <w:rPr>
           <w:rFonts w:eastAsia="Times New Roman" w:cstheme="minorHAnsi"/>
@@ -4135,7 +5712,102 @@
           <w:highlight w:val="cyan"/>
           <w:lang w:eastAsia="de-DE"/>
         </w:rPr>
-        <w:t>in zu max um den „smoothing effect zu zeigen“</w:t>
+        <w:t>reihe</w:t>
+      </w:r>
+      <w:proofErr w:type="spellEnd"/>
+      <w:r>
+        <w:rPr>
+          <w:rFonts w:eastAsia="Times New Roman" w:cstheme="minorHAnsi"/>
+          <w:color w:val="FF0000"/>
+          <w:sz w:val="24"/>
+          <w:szCs w:val="24"/>
+          <w:highlight w:val="cyan"/>
+          <w:lang w:eastAsia="de-DE"/>
+        </w:rPr>
+        <w:t xml:space="preserve"> von m</w:t>
+      </w:r>
+      <w:r>
+        <w:rPr>
+          <w:rFonts w:eastAsia="Times New Roman" w:cstheme="minorHAnsi"/>
+          <w:color w:val="FF0000"/>
+          <w:sz w:val="24"/>
+          <w:szCs w:val="24"/>
+          <w:highlight w:val="cyan"/>
+          <w:lang w:eastAsia="de-DE"/>
+        </w:rPr>
+        <w:t xml:space="preserve">in zu </w:t>
+      </w:r>
+      <w:proofErr w:type="spellStart"/>
+      <w:r>
+        <w:rPr>
+          <w:rFonts w:eastAsia="Times New Roman" w:cstheme="minorHAnsi"/>
+          <w:color w:val="FF0000"/>
+          <w:sz w:val="24"/>
+          <w:szCs w:val="24"/>
+          <w:highlight w:val="cyan"/>
+          <w:lang w:eastAsia="de-DE"/>
+        </w:rPr>
+        <w:t>max</w:t>
+      </w:r>
+      <w:proofErr w:type="spellEnd"/>
+      <w:r>
+        <w:rPr>
+          <w:rFonts w:eastAsia="Times New Roman" w:cstheme="minorHAnsi"/>
+          <w:color w:val="FF0000"/>
+          <w:sz w:val="24"/>
+          <w:szCs w:val="24"/>
+          <w:highlight w:val="cyan"/>
+          <w:lang w:eastAsia="de-DE"/>
+        </w:rPr>
+        <w:t xml:space="preserve"> um den „</w:t>
+      </w:r>
+      <w:proofErr w:type="spellStart"/>
+      <w:r>
+        <w:rPr>
+          <w:rFonts w:eastAsia="Times New Roman" w:cstheme="minorHAnsi"/>
+          <w:color w:val="FF0000"/>
+          <w:sz w:val="24"/>
+          <w:szCs w:val="24"/>
+          <w:highlight w:val="cyan"/>
+          <w:lang w:eastAsia="de-DE"/>
+        </w:rPr>
+        <w:t>smoothing</w:t>
+      </w:r>
+      <w:proofErr w:type="spellEnd"/>
+      <w:r>
+        <w:rPr>
+          <w:rFonts w:eastAsia="Times New Roman" w:cstheme="minorHAnsi"/>
+          <w:color w:val="FF0000"/>
+          <w:sz w:val="24"/>
+          <w:szCs w:val="24"/>
+          <w:highlight w:val="cyan"/>
+          <w:lang w:eastAsia="de-DE"/>
+        </w:rPr>
+        <w:t xml:space="preserve"> </w:t>
+      </w:r>
+      <w:proofErr w:type="spellStart"/>
+      <w:r>
+        <w:rPr>
+          <w:rFonts w:eastAsia="Times New Roman" w:cstheme="minorHAnsi"/>
+          <w:color w:val="FF0000"/>
+          <w:sz w:val="24"/>
+          <w:szCs w:val="24"/>
+          <w:highlight w:val="cyan"/>
+          <w:lang w:eastAsia="de-DE"/>
+        </w:rPr>
+        <w:t>effect</w:t>
+      </w:r>
+      <w:proofErr w:type="spellEnd"/>
+      <w:r>
+        <w:rPr>
+          <w:rFonts w:eastAsia="Times New Roman" w:cstheme="minorHAnsi"/>
+          <w:color w:val="FF0000"/>
+          <w:sz w:val="24"/>
+          <w:szCs w:val="24"/>
+          <w:highlight w:val="cyan"/>
+          <w:lang w:eastAsia="de-DE"/>
+        </w:rPr>
+        <w:t xml:space="preserve"> zu zeigen“</w:t>
       </w:r>
     </w:p>
     <w:p>
@@ -4161,8 +5833,9 @@
           <w:highlight w:val="cyan"/>
           <w:lang w:eastAsia="de-DE"/>
         </w:rPr>
-        <w:t>Hier weiterer Text, sobald ergebnise vorliegen</w:t>
-      </w:r>
+        <w:t xml:space="preserve">Hier weiterer Text, sobald </w:t>
+      </w:r>
+      <w:proofErr w:type="spellStart"/>
       <w:r>
         <w:rPr>
           <w:rFonts w:eastAsia="Times New Roman" w:cstheme="minorHAnsi"/>
@@ -4172,8 +5845,79 @@
           <w:highlight w:val="cyan"/>
           <w:lang w:eastAsia="de-DE"/>
         </w:rPr>
+        <w:t>ergebnise</w:t>
+      </w:r>
+      <w:proofErr w:type="spellEnd"/>
+      <w:r>
+        <w:rPr>
+          <w:rFonts w:eastAsia="Times New Roman" w:cstheme="minorHAnsi"/>
+          <w:color w:val="FF0000"/>
+          <w:sz w:val="24"/>
+          <w:szCs w:val="24"/>
+          <w:highlight w:val="cyan"/>
+          <w:lang w:eastAsia="de-DE"/>
+        </w:rPr>
+        <w:t xml:space="preserve"> vorliegen</w:t>
+      </w:r>
+      <w:r>
+        <w:rPr>
+          <w:rFonts w:eastAsia="Times New Roman" w:cstheme="minorHAnsi"/>
+          <w:color w:val="FF0000"/>
+          <w:sz w:val="24"/>
+          <w:szCs w:val="24"/>
+          <w:highlight w:val="cyan"/>
+          <w:lang w:eastAsia="de-DE"/>
+        </w:rPr>
         <w:br/>
-        <w:t>Reicht hier ein Beispiel zB Hunde mit 2,5,10 NN oder auch mehrere Language items für den Test?</w:t>
+        <w:t xml:space="preserve">Reicht hier ein Beispiel </w:t>
+      </w:r>
+      <w:proofErr w:type="spellStart"/>
+      <w:r>
+        <w:rPr>
+          <w:rFonts w:eastAsia="Times New Roman" w:cstheme="minorHAnsi"/>
+          <w:color w:val="FF0000"/>
+          <w:sz w:val="24"/>
+          <w:szCs w:val="24"/>
+          <w:highlight w:val="cyan"/>
+          <w:lang w:eastAsia="de-DE"/>
+        </w:rPr>
+        <w:t>zB</w:t>
+      </w:r>
+      <w:proofErr w:type="spellEnd"/>
+      <w:r>
+        <w:rPr>
+          <w:rFonts w:eastAsia="Times New Roman" w:cstheme="minorHAnsi"/>
+          <w:color w:val="FF0000"/>
+          <w:sz w:val="24"/>
+          <w:szCs w:val="24"/>
+          <w:highlight w:val="cyan"/>
+          <w:lang w:eastAsia="de-DE"/>
+        </w:rPr>
+        <w:t xml:space="preserve"> Hunde mit 2,5,10 NN oder auch mehrere Language </w:t>
+      </w:r>
+      <w:proofErr w:type="spellStart"/>
+      <w:r>
+        <w:rPr>
+          <w:rFonts w:eastAsia="Times New Roman" w:cstheme="minorHAnsi"/>
+          <w:color w:val="FF0000"/>
+          <w:sz w:val="24"/>
+          <w:szCs w:val="24"/>
+          <w:highlight w:val="cyan"/>
+          <w:lang w:eastAsia="de-DE"/>
+        </w:rPr>
+        <w:t>items</w:t>
+      </w:r>
+      <w:proofErr w:type="spellEnd"/>
+      <w:r>
+        <w:rPr>
+          <w:rFonts w:eastAsia="Times New Roman" w:cstheme="minorHAnsi"/>
+          <w:color w:val="FF0000"/>
+          <w:sz w:val="24"/>
+          <w:szCs w:val="24"/>
+          <w:highlight w:val="cyan"/>
+          <w:lang w:eastAsia="de-DE"/>
+        </w:rPr>
+        <w:t xml:space="preserve"> für den Test?</w:t>
       </w:r>
     </w:p>
     <w:p>
@@ -4199,7 +5943,31 @@
           <w:highlight w:val="cyan"/>
           <w:lang w:eastAsia="de-DE"/>
         </w:rPr>
-        <w:t>Weitere ergebnisse wie aufbauen?</w:t>
+        <w:t xml:space="preserve">Weitere </w:t>
+      </w:r>
+      <w:proofErr w:type="spellStart"/>
+      <w:r>
+        <w:rPr>
+          <w:rFonts w:eastAsia="Times New Roman" w:cstheme="minorHAnsi"/>
+          <w:color w:val="FF0000"/>
+          <w:sz w:val="24"/>
+          <w:szCs w:val="24"/>
+          <w:highlight w:val="cyan"/>
+          <w:lang w:eastAsia="de-DE"/>
+        </w:rPr>
+        <w:t>ergebnisse</w:t>
+      </w:r>
+      <w:proofErr w:type="spellEnd"/>
+      <w:r>
+        <w:rPr>
+          <w:rFonts w:eastAsia="Times New Roman" w:cstheme="minorHAnsi"/>
+          <w:color w:val="FF0000"/>
+          <w:sz w:val="24"/>
+          <w:szCs w:val="24"/>
+          <w:highlight w:val="cyan"/>
+          <w:lang w:eastAsia="de-DE"/>
+        </w:rPr>
+        <w:t xml:space="preserve"> wie aufbauen?</w:t>
       </w:r>
     </w:p>
     <w:p>
@@ -4225,8 +5993,9 @@
           <w:highlight w:val="cyan"/>
           <w:lang w:eastAsia="de-DE"/>
         </w:rPr>
-        <w:t>Entweder erst global nur wer</w:t>
-      </w:r>
+        <w:t xml:space="preserve">Entweder erst global nur </w:t>
+      </w:r>
+      <w:proofErr w:type="spellStart"/>
       <w:r>
         <w:rPr>
           <w:rFonts w:eastAsia="Times New Roman" w:cstheme="minorHAnsi"/>
@@ -4236,7 +6005,78 @@
           <w:highlight w:val="cyan"/>
           <w:lang w:eastAsia="de-DE"/>
         </w:rPr>
-        <w:t>te um einschätzung ohne bild zu zeigen.</w:t>
+        <w:t>wer</w:t>
+      </w:r>
+      <w:r>
+        <w:rPr>
+          <w:rFonts w:eastAsia="Times New Roman" w:cstheme="minorHAnsi"/>
+          <w:color w:val="FF0000"/>
+          <w:sz w:val="24"/>
+          <w:szCs w:val="24"/>
+          <w:highlight w:val="cyan"/>
+          <w:lang w:eastAsia="de-DE"/>
+        </w:rPr>
+        <w:t>te</w:t>
+      </w:r>
+      <w:proofErr w:type="spellEnd"/>
+      <w:r>
+        <w:rPr>
+          <w:rFonts w:eastAsia="Times New Roman" w:cstheme="minorHAnsi"/>
+          <w:color w:val="FF0000"/>
+          <w:sz w:val="24"/>
+          <w:szCs w:val="24"/>
+          <w:highlight w:val="cyan"/>
+          <w:lang w:eastAsia="de-DE"/>
+        </w:rPr>
+        <w:t xml:space="preserve"> um </w:t>
+      </w:r>
+      <w:proofErr w:type="spellStart"/>
+      <w:r>
+        <w:rPr>
+          <w:rFonts w:eastAsia="Times New Roman" w:cstheme="minorHAnsi"/>
+          <w:color w:val="FF0000"/>
+          <w:sz w:val="24"/>
+          <w:szCs w:val="24"/>
+          <w:highlight w:val="cyan"/>
+          <w:lang w:eastAsia="de-DE"/>
+        </w:rPr>
+        <w:t>einschätzung</w:t>
+      </w:r>
+      <w:proofErr w:type="spellEnd"/>
+      <w:r>
+        <w:rPr>
+          <w:rFonts w:eastAsia="Times New Roman" w:cstheme="minorHAnsi"/>
+          <w:color w:val="FF0000"/>
+          <w:sz w:val="24"/>
+          <w:szCs w:val="24"/>
+          <w:highlight w:val="cyan"/>
+          <w:lang w:eastAsia="de-DE"/>
+        </w:rPr>
+        <w:t xml:space="preserve"> ohne </w:t>
+      </w:r>
+      <w:proofErr w:type="spellStart"/>
+      <w:r>
+        <w:rPr>
+          <w:rFonts w:eastAsia="Times New Roman" w:cstheme="minorHAnsi"/>
+          <w:color w:val="FF0000"/>
+          <w:sz w:val="24"/>
+          <w:szCs w:val="24"/>
+          <w:highlight w:val="cyan"/>
+          <w:lang w:eastAsia="de-DE"/>
+        </w:rPr>
+        <w:t>bild</w:t>
+      </w:r>
+      <w:proofErr w:type="spellEnd"/>
+      <w:r>
+        <w:rPr>
+          <w:rFonts w:eastAsia="Times New Roman" w:cstheme="minorHAnsi"/>
+          <w:color w:val="FF0000"/>
+          <w:sz w:val="24"/>
+          <w:szCs w:val="24"/>
+          <w:highlight w:val="cyan"/>
+          <w:lang w:eastAsia="de-DE"/>
+        </w:rPr>
+        <w:t xml:space="preserve"> zu zeigen.</w:t>
       </w:r>
     </w:p>
     <w:p>
@@ -4262,7 +6102,31 @@
           <w:highlight w:val="cyan"/>
           <w:lang w:eastAsia="de-DE"/>
         </w:rPr>
-        <w:t>Dann Classifizerung und daneben C</w:t>
+        <w:t xml:space="preserve">Dann </w:t>
+      </w:r>
+      <w:proofErr w:type="spellStart"/>
+      <w:r>
+        <w:rPr>
+          <w:rFonts w:eastAsia="Times New Roman" w:cstheme="minorHAnsi"/>
+          <w:color w:val="FF0000"/>
+          <w:sz w:val="24"/>
+          <w:szCs w:val="24"/>
+          <w:highlight w:val="cyan"/>
+          <w:lang w:eastAsia="de-DE"/>
+        </w:rPr>
+        <w:t>Classifizerung</w:t>
+      </w:r>
+      <w:proofErr w:type="spellEnd"/>
+      <w:r>
+        <w:rPr>
+          <w:rFonts w:eastAsia="Times New Roman" w:cstheme="minorHAnsi"/>
+          <w:color w:val="FF0000"/>
+          <w:sz w:val="24"/>
+          <w:szCs w:val="24"/>
+          <w:highlight w:val="cyan"/>
+          <w:lang w:eastAsia="de-DE"/>
+        </w:rPr>
+        <w:t xml:space="preserve"> und daneben C</w:t>
       </w:r>
       <w:r>
         <w:rPr>
@@ -4299,8 +6163,45 @@
           <w:highlight w:val="cyan"/>
           <w:lang w:eastAsia="de-DE"/>
         </w:rPr>
-        <w:t>Dann Generationene anwenung</w:t>
-      </w:r>
+        <w:t xml:space="preserve">Dann </w:t>
+      </w:r>
+      <w:proofErr w:type="spellStart"/>
+      <w:r>
+        <w:rPr>
+          <w:rFonts w:eastAsia="Times New Roman" w:cstheme="minorHAnsi"/>
+          <w:color w:val="FF0000"/>
+          <w:sz w:val="24"/>
+          <w:szCs w:val="24"/>
+          <w:highlight w:val="cyan"/>
+          <w:lang w:eastAsia="de-DE"/>
+        </w:rPr>
+        <w:t>Generationene</w:t>
+      </w:r>
+      <w:proofErr w:type="spellEnd"/>
+      <w:r>
+        <w:rPr>
+          <w:rFonts w:eastAsia="Times New Roman" w:cstheme="minorHAnsi"/>
+          <w:color w:val="FF0000"/>
+          <w:sz w:val="24"/>
+          <w:szCs w:val="24"/>
+          <w:highlight w:val="cyan"/>
+          <w:lang w:eastAsia="de-DE"/>
+        </w:rPr>
+        <w:t xml:space="preserve"> </w:t>
+      </w:r>
+      <w:proofErr w:type="spellStart"/>
+      <w:r>
+        <w:rPr>
+          <w:rFonts w:eastAsia="Times New Roman" w:cstheme="minorHAnsi"/>
+          <w:color w:val="FF0000"/>
+          <w:sz w:val="24"/>
+          <w:szCs w:val="24"/>
+          <w:highlight w:val="cyan"/>
+          <w:lang w:eastAsia="de-DE"/>
+        </w:rPr>
+        <w:t>anwenung</w:t>
+      </w:r>
+      <w:proofErr w:type="spellEnd"/>
     </w:p>
     <w:p>
       <w:pPr>
@@ -4385,7 +6286,175 @@
           <w:highlight w:val="cyan"/>
           <w:lang w:eastAsia="de-DE"/>
         </w:rPr>
-        <w:t>nd jewails Classifizerung und COH zeigen und global, local beschreiben, ggf Generation nur ebei einem ausgesuchten? (das passt besser zur logik in methods auch die Zeile einzeln nacheinander)</w:t>
+        <w:t xml:space="preserve">nd </w:t>
+      </w:r>
+      <w:proofErr w:type="spellStart"/>
+      <w:r>
+        <w:rPr>
+          <w:rFonts w:eastAsia="Times New Roman" w:cstheme="minorHAnsi"/>
+          <w:color w:val="FF0000"/>
+          <w:sz w:val="24"/>
+          <w:szCs w:val="24"/>
+          <w:highlight w:val="cyan"/>
+          <w:lang w:eastAsia="de-DE"/>
+        </w:rPr>
+        <w:t>jewails</w:t>
+      </w:r>
+      <w:proofErr w:type="spellEnd"/>
+      <w:r>
+        <w:rPr>
+          <w:rFonts w:eastAsia="Times New Roman" w:cstheme="minorHAnsi"/>
+          <w:color w:val="FF0000"/>
+          <w:sz w:val="24"/>
+          <w:szCs w:val="24"/>
+          <w:highlight w:val="cyan"/>
+          <w:lang w:eastAsia="de-DE"/>
+        </w:rPr>
+        <w:t xml:space="preserve"> </w:t>
+      </w:r>
+      <w:proofErr w:type="spellStart"/>
+      <w:r>
+        <w:rPr>
+          <w:rFonts w:eastAsia="Times New Roman" w:cstheme="minorHAnsi"/>
+          <w:color w:val="FF0000"/>
+          <w:sz w:val="24"/>
+          <w:szCs w:val="24"/>
+          <w:highlight w:val="cyan"/>
+          <w:lang w:eastAsia="de-DE"/>
+        </w:rPr>
+        <w:t>Classifizerung</w:t>
+      </w:r>
+      <w:proofErr w:type="spellEnd"/>
+      <w:r>
+        <w:rPr>
+          <w:rFonts w:eastAsia="Times New Roman" w:cstheme="minorHAnsi"/>
+          <w:color w:val="FF0000"/>
+          <w:sz w:val="24"/>
+          <w:szCs w:val="24"/>
+          <w:highlight w:val="cyan"/>
+          <w:lang w:eastAsia="de-DE"/>
+        </w:rPr>
+        <w:t xml:space="preserve"> und COH zeigen und global, </w:t>
+      </w:r>
+      <w:proofErr w:type="spellStart"/>
+      <w:r>
+        <w:rPr>
+          <w:rFonts w:eastAsia="Times New Roman" w:cstheme="minorHAnsi"/>
+          <w:color w:val="FF0000"/>
+          <w:sz w:val="24"/>
+          <w:szCs w:val="24"/>
+          <w:highlight w:val="cyan"/>
+          <w:lang w:eastAsia="de-DE"/>
+        </w:rPr>
+        <w:t>local</w:t>
+      </w:r>
+      <w:proofErr w:type="spellEnd"/>
+      <w:r>
+        <w:rPr>
+          <w:rFonts w:eastAsia="Times New Roman" w:cstheme="minorHAnsi"/>
+          <w:color w:val="FF0000"/>
+          <w:sz w:val="24"/>
+          <w:szCs w:val="24"/>
+          <w:highlight w:val="cyan"/>
+          <w:lang w:eastAsia="de-DE"/>
+        </w:rPr>
+        <w:t xml:space="preserve"> beschreiben, </w:t>
+      </w:r>
+      <w:proofErr w:type="spellStart"/>
+      <w:r>
+        <w:rPr>
+          <w:rFonts w:eastAsia="Times New Roman" w:cstheme="minorHAnsi"/>
+          <w:color w:val="FF0000"/>
+          <w:sz w:val="24"/>
+          <w:szCs w:val="24"/>
+          <w:highlight w:val="cyan"/>
+          <w:lang w:eastAsia="de-DE"/>
+        </w:rPr>
+        <w:t>ggf</w:t>
+      </w:r>
+      <w:proofErr w:type="spellEnd"/>
+      <w:r>
+        <w:rPr>
+          <w:rFonts w:eastAsia="Times New Roman" w:cstheme="minorHAnsi"/>
+          <w:color w:val="FF0000"/>
+          <w:sz w:val="24"/>
+          <w:szCs w:val="24"/>
+          <w:highlight w:val="cyan"/>
+          <w:lang w:eastAsia="de-DE"/>
+        </w:rPr>
+        <w:t xml:space="preserve"> Generation nur </w:t>
+      </w:r>
+      <w:proofErr w:type="spellStart"/>
+      <w:r>
+        <w:rPr>
+          <w:rFonts w:eastAsia="Times New Roman" w:cstheme="minorHAnsi"/>
+          <w:color w:val="FF0000"/>
+          <w:sz w:val="24"/>
+          <w:szCs w:val="24"/>
+          <w:highlight w:val="cyan"/>
+          <w:lang w:eastAsia="de-DE"/>
+        </w:rPr>
+        <w:t>ebei</w:t>
+      </w:r>
+      <w:proofErr w:type="spellEnd"/>
+      <w:r>
+        <w:rPr>
+          <w:rFonts w:eastAsia="Times New Roman" w:cstheme="minorHAnsi"/>
+          <w:color w:val="FF0000"/>
+          <w:sz w:val="24"/>
+          <w:szCs w:val="24"/>
+          <w:highlight w:val="cyan"/>
+          <w:lang w:eastAsia="de-DE"/>
+        </w:rPr>
+        <w:t xml:space="preserve"> einem ausgesuchten? (das passt besser zur </w:t>
+      </w:r>
+      <w:proofErr w:type="spellStart"/>
+      <w:r>
+        <w:rPr>
+          <w:rFonts w:eastAsia="Times New Roman" w:cstheme="minorHAnsi"/>
+          <w:color w:val="FF0000"/>
+          <w:sz w:val="24"/>
+          <w:szCs w:val="24"/>
+          <w:highlight w:val="cyan"/>
+          <w:lang w:eastAsia="de-DE"/>
+        </w:rPr>
+        <w:t>logik</w:t>
+      </w:r>
+      <w:proofErr w:type="spellEnd"/>
+      <w:r>
+        <w:rPr>
+          <w:rFonts w:eastAsia="Times New Roman" w:cstheme="minorHAnsi"/>
+          <w:color w:val="FF0000"/>
+          <w:sz w:val="24"/>
+          <w:szCs w:val="24"/>
+          <w:highlight w:val="cyan"/>
+          <w:lang w:eastAsia="de-DE"/>
+        </w:rPr>
+        <w:t xml:space="preserve"> in </w:t>
+      </w:r>
+      <w:proofErr w:type="spellStart"/>
+      <w:r>
+        <w:rPr>
+          <w:rFonts w:eastAsia="Times New Roman" w:cstheme="minorHAnsi"/>
+          <w:color w:val="FF0000"/>
+          <w:sz w:val="24"/>
+          <w:szCs w:val="24"/>
+          <w:highlight w:val="cyan"/>
+          <w:lang w:eastAsia="de-DE"/>
+        </w:rPr>
+        <w:t>methods</w:t>
+      </w:r>
+      <w:proofErr w:type="spellEnd"/>
+      <w:r>
+        <w:rPr>
+          <w:rFonts w:eastAsia="Times New Roman" w:cstheme="minorHAnsi"/>
+          <w:color w:val="FF0000"/>
+          <w:sz w:val="24"/>
+          <w:szCs w:val="24"/>
+          <w:highlight w:val="cyan"/>
+          <w:lang w:eastAsia="de-DE"/>
+        </w:rPr>
+        <w:t xml:space="preserve"> auch die Zeile einzeln nacheinander)</w:t>
       </w:r>
     </w:p>
     <w:p>
@@ -4493,8 +6562,29 @@
           <w:szCs w:val="24"/>
           <w:lang w:val="en-US" w:eastAsia="de-DE"/>
         </w:rPr>
-        <w:t xml:space="preserve"> for huge datasets. For our selected language items the global index value varies from XX to XX. </w:t>
-      </w:r>
+        <w:t xml:space="preserve"> for huge datasets. For our selected language </w:t>
+      </w:r>
+      <w:proofErr w:type="gramStart"/>
+      <w:r>
+        <w:rPr>
+          <w:rFonts w:eastAsia="Times New Roman" w:cstheme="minorHAnsi"/>
+          <w:sz w:val="24"/>
+          <w:szCs w:val="24"/>
+          <w:lang w:val="en-US" w:eastAsia="de-DE"/>
+        </w:rPr>
+        <w:t>items</w:t>
+      </w:r>
+      <w:proofErr w:type="gramEnd"/>
+      <w:r>
+        <w:rPr>
+          <w:rFonts w:eastAsia="Times New Roman" w:cstheme="minorHAnsi"/>
+          <w:sz w:val="24"/>
+          <w:szCs w:val="24"/>
+          <w:lang w:val="en-US" w:eastAsia="de-DE"/>
+        </w:rPr>
+        <w:t xml:space="preserve"> the global index value varies from XX to XX. </w:t>
+      </w:r>
+      <w:proofErr w:type="spellStart"/>
       <w:r>
         <w:rPr>
           <w:rFonts w:eastAsia="Times New Roman" w:cstheme="minorHAnsi"/>
@@ -4502,8 +6592,9 @@
           <w:szCs w:val="24"/>
           <w:lang w:eastAsia="de-DE"/>
         </w:rPr>
-        <w:t xml:space="preserve">While XX </w:t>
-      </w:r>
+        <w:t>While</w:t>
+      </w:r>
+      <w:proofErr w:type="spellEnd"/>
       <w:r>
         <w:rPr>
           <w:rFonts w:eastAsia="Times New Roman" w:cstheme="minorHAnsi"/>
@@ -4511,6 +6602,15 @@
           <w:szCs w:val="24"/>
           <w:lang w:eastAsia="de-DE"/>
         </w:rPr>
+        <w:t xml:space="preserve"> XX </w:t>
+      </w:r>
+      <w:r>
+        <w:rPr>
+          <w:rFonts w:eastAsia="Times New Roman" w:cstheme="minorHAnsi"/>
+          <w:sz w:val="24"/>
+          <w:szCs w:val="24"/>
+          <w:lang w:eastAsia="de-DE"/>
+        </w:rPr>
         <w:br/>
       </w:r>
       <w:r>
@@ -4521,7 +6621,51 @@
           <w:highlight w:val="cyan"/>
           <w:lang w:eastAsia="de-DE"/>
         </w:rPr>
-        <w:t>erklären, was Index wert bedeutet. (Ggf Tabelle der ergebnisse?)</w:t>
+        <w:t>erklären, was Index wert bedeutet. (</w:t>
+      </w:r>
+      <w:proofErr w:type="spellStart"/>
+      <w:r>
+        <w:rPr>
+          <w:rFonts w:eastAsia="Times New Roman" w:cstheme="minorHAnsi"/>
+          <w:sz w:val="24"/>
+          <w:szCs w:val="24"/>
+          <w:highlight w:val="cyan"/>
+          <w:lang w:eastAsia="de-DE"/>
+        </w:rPr>
+        <w:t>Ggf</w:t>
+      </w:r>
+      <w:proofErr w:type="spellEnd"/>
+      <w:r>
+        <w:rPr>
+          <w:rFonts w:eastAsia="Times New Roman" w:cstheme="minorHAnsi"/>
+          <w:sz w:val="24"/>
+          <w:szCs w:val="24"/>
+          <w:highlight w:val="cyan"/>
+          <w:lang w:eastAsia="de-DE"/>
+        </w:rPr>
+        <w:t xml:space="preserve"> Tabelle der </w:t>
+      </w:r>
+      <w:proofErr w:type="spellStart"/>
+      <w:r>
+        <w:rPr>
+          <w:rFonts w:eastAsia="Times New Roman" w:cstheme="minorHAnsi"/>
+          <w:sz w:val="24"/>
+          <w:szCs w:val="24"/>
+          <w:highlight w:val="cyan"/>
+          <w:lang w:eastAsia="de-DE"/>
+        </w:rPr>
+        <w:t>ergebnisse</w:t>
+      </w:r>
+      <w:proofErr w:type="spellEnd"/>
+      <w:r>
+        <w:rPr>
+          <w:rFonts w:eastAsia="Times New Roman" w:cstheme="minorHAnsi"/>
+          <w:sz w:val="24"/>
+          <w:szCs w:val="24"/>
+          <w:highlight w:val="cyan"/>
+          <w:lang w:eastAsia="de-DE"/>
+        </w:rPr>
+        <w:t>?)</w:t>
       </w:r>
     </w:p>
     <w:p>
@@ -4631,6 +6775,7 @@
           <w:lang w:eastAsia="de-DE"/>
         </w:rPr>
       </w:pPr>
+      <w:bookmarkStart w:id="1" w:name="_GoBack"/>
       <w:r>
         <w:rPr>
           <w:rFonts w:cstheme="minorHAnsi"/>
@@ -4642,7 +6787,7 @@
         </w:rPr>
         <w:lastRenderedPageBreak/>
         <w:drawing>
-          <wp:anchor distT="0" distB="0" distL="114300" distR="114300" simplePos="0" relativeHeight="251660288" behindDoc="1" locked="0" layoutInCell="1" allowOverlap="1" wp14:anchorId="6E5B918C" wp14:editId="49EBABF5">
+          <wp:anchor distT="0" distB="0" distL="114300" distR="114300" simplePos="0" relativeHeight="251660288" behindDoc="1" locked="0" layoutInCell="1" allowOverlap="1" wp14:anchorId="4D7C400E" wp14:editId="32B24A4E">
             <wp:simplePos x="0" y="0"/>
             <wp:positionH relativeFrom="page">
               <wp:posOffset>3836035</wp:posOffset>
@@ -4711,6 +6856,7 @@
           </wp:anchor>
         </w:drawing>
       </w:r>
+      <w:bookmarkEnd w:id="1"/>
       <w:r>
         <w:rPr>
           <w:rFonts w:cstheme="minorHAnsi"/>
@@ -4721,7 +6867,7 @@
           <w:lang w:val="en-GB"/>
         </w:rPr>
         <w:drawing>
-          <wp:anchor distT="0" distB="0" distL="114300" distR="114300" simplePos="0" relativeHeight="251658240" behindDoc="1" locked="0" layoutInCell="1" allowOverlap="1" wp14:anchorId="7130B8D5" wp14:editId="752FB39E">
+          <wp:anchor distT="0" distB="0" distL="114300" distR="114300" simplePos="0" relativeHeight="251658240" behindDoc="1" locked="0" layoutInCell="1" allowOverlap="1">
             <wp:simplePos x="0" y="0"/>
             <wp:positionH relativeFrom="margin">
               <wp:posOffset>-347980</wp:posOffset>
@@ -4920,7 +7066,21 @@
         <w:rPr>
           <w:highlight w:val="cyan"/>
         </w:rPr>
-        <w:t>Auf Hypothese eingehen und über ergebnisse verifizieren</w:t>
+        <w:t xml:space="preserve">Auf Hypothese eingehen und über </w:t>
+      </w:r>
+      <w:proofErr w:type="spellStart"/>
+      <w:r>
+        <w:rPr>
+          <w:highlight w:val="cyan"/>
+        </w:rPr>
+        <w:t>ergebnisse</w:t>
+      </w:r>
+      <w:proofErr w:type="spellEnd"/>
+      <w:r>
+        <w:rPr>
+          <w:highlight w:val="cyan"/>
+        </w:rPr>
+        <w:t xml:space="preserve"> verifizieren</w:t>
       </w:r>
       <w:r>
         <w:rPr>
@@ -4932,7 +7092,21 @@
         <w:rPr>
           <w:highlight w:val="cyan"/>
         </w:rPr>
-        <w:t xml:space="preserve"> (oder eher in conclusion?)</w:t>
+        <w:t xml:space="preserve"> (oder eher in </w:t>
+      </w:r>
+      <w:proofErr w:type="spellStart"/>
+      <w:r>
+        <w:rPr>
+          <w:highlight w:val="cyan"/>
+        </w:rPr>
+        <w:t>conclusion</w:t>
+      </w:r>
+      <w:proofErr w:type="spellEnd"/>
+      <w:r>
+        <w:rPr>
+          <w:highlight w:val="cyan"/>
+        </w:rPr>
+        <w:t>?)</w:t>
       </w:r>
     </w:p>
     <w:p>
@@ -4946,13 +7120,41 @@
         <w:rPr>
           <w:lang w:val="en-US"/>
         </w:rPr>
-        <w:t xml:space="preserve">Our first hypothesis was that we are able to develop an entropy-like spatial index value which highlights the spatial variation crossing for selected languge items. </w:t>
-      </w:r>
-      <w:r>
-        <w:rPr>
-          <w:lang w:val="en-US"/>
-        </w:rPr>
-        <w:t>Based in the reusölts we can confirm this.</w:t>
+        <w:t xml:space="preserve">Our first hypothesis was that we are able to develop an entropy-like spatial index value which highlights the spatial variation crossing for selected </w:t>
+      </w:r>
+      <w:proofErr w:type="spellStart"/>
+      <w:r>
+        <w:rPr>
+          <w:lang w:val="en-US"/>
+        </w:rPr>
+        <w:t>languge</w:t>
+      </w:r>
+      <w:proofErr w:type="spellEnd"/>
+      <w:r>
+        <w:rPr>
+          <w:lang w:val="en-US"/>
+        </w:rPr>
+        <w:t xml:space="preserve"> items. </w:t>
+      </w:r>
+      <w:r>
+        <w:rPr>
+          <w:lang w:val="en-US"/>
+        </w:rPr>
+        <w:t xml:space="preserve">Based in the </w:t>
+      </w:r>
+      <w:proofErr w:type="spellStart"/>
+      <w:r>
+        <w:rPr>
+          <w:lang w:val="en-US"/>
+        </w:rPr>
+        <w:t>reusölts</w:t>
+      </w:r>
+      <w:proofErr w:type="spellEnd"/>
+      <w:r>
+        <w:rPr>
+          <w:lang w:val="en-US"/>
+        </w:rPr>
+        <w:t xml:space="preserve"> we can confirm this.</w:t>
       </w:r>
     </w:p>
     <w:p>
@@ -4981,7 +7183,105 @@
         <w:rPr>
           <w:highlight w:val="cyan"/>
         </w:rPr>
-        <w:t>Wie ist der global wert zu interprätoieren? Die rechnung des Wertes und das ergbeiss ist ja auch im local maß gültig, daher hier eher generelle diskussion über das mass und die rnage an sich?</w:t>
+        <w:t xml:space="preserve">Wie ist der global wert zu </w:t>
+      </w:r>
+      <w:proofErr w:type="spellStart"/>
+      <w:r>
+        <w:rPr>
+          <w:highlight w:val="cyan"/>
+        </w:rPr>
+        <w:t>interprätoieren</w:t>
+      </w:r>
+      <w:proofErr w:type="spellEnd"/>
+      <w:r>
+        <w:rPr>
+          <w:highlight w:val="cyan"/>
+        </w:rPr>
+        <w:t xml:space="preserve">? Die </w:t>
+      </w:r>
+      <w:proofErr w:type="spellStart"/>
+      <w:r>
+        <w:rPr>
+          <w:highlight w:val="cyan"/>
+        </w:rPr>
+        <w:t>rechnung</w:t>
+      </w:r>
+      <w:proofErr w:type="spellEnd"/>
+      <w:r>
+        <w:rPr>
+          <w:highlight w:val="cyan"/>
+        </w:rPr>
+        <w:t xml:space="preserve"> des Wertes und das </w:t>
+      </w:r>
+      <w:proofErr w:type="spellStart"/>
+      <w:r>
+        <w:rPr>
+          <w:highlight w:val="cyan"/>
+        </w:rPr>
+        <w:t>ergbeiss</w:t>
+      </w:r>
+      <w:proofErr w:type="spellEnd"/>
+      <w:r>
+        <w:rPr>
+          <w:highlight w:val="cyan"/>
+        </w:rPr>
+        <w:t xml:space="preserve"> ist ja auch im </w:t>
+      </w:r>
+      <w:proofErr w:type="spellStart"/>
+      <w:r>
+        <w:rPr>
+          <w:highlight w:val="cyan"/>
+        </w:rPr>
+        <w:t>local</w:t>
+      </w:r>
+      <w:proofErr w:type="spellEnd"/>
+      <w:r>
+        <w:rPr>
+          <w:highlight w:val="cyan"/>
+        </w:rPr>
+        <w:t xml:space="preserve"> maß gültig, daher hier eher generelle </w:t>
+      </w:r>
+      <w:proofErr w:type="spellStart"/>
+      <w:r>
+        <w:rPr>
+          <w:highlight w:val="cyan"/>
+        </w:rPr>
+        <w:t>diskussion</w:t>
+      </w:r>
+      <w:proofErr w:type="spellEnd"/>
+      <w:r>
+        <w:rPr>
+          <w:highlight w:val="cyan"/>
+        </w:rPr>
+        <w:t xml:space="preserve"> über das </w:t>
+      </w:r>
+      <w:proofErr w:type="spellStart"/>
+      <w:r>
+        <w:rPr>
+          <w:highlight w:val="cyan"/>
+        </w:rPr>
+        <w:t>mass</w:t>
+      </w:r>
+      <w:proofErr w:type="spellEnd"/>
+      <w:r>
+        <w:rPr>
+          <w:highlight w:val="cyan"/>
+        </w:rPr>
+        <w:t xml:space="preserve"> und die </w:t>
+      </w:r>
+      <w:proofErr w:type="spellStart"/>
+      <w:r>
+        <w:rPr>
+          <w:highlight w:val="cyan"/>
+        </w:rPr>
+        <w:t>rnage</w:t>
+      </w:r>
+      <w:proofErr w:type="spellEnd"/>
+      <w:r>
+        <w:rPr>
+          <w:highlight w:val="cyan"/>
+        </w:rPr>
+        <w:t xml:space="preserve"> an sich?</w:t>
       </w:r>
     </w:p>
     <w:p>
@@ -5012,13 +7312,41 @@
         <w:rPr>
           <w:lang w:val="en-US"/>
         </w:rPr>
-        <w:t xml:space="preserve">hould give a first and simple overview if an language item is of a higher interest. </w:t>
-      </w:r>
-      <w:r>
-        <w:rPr>
-          <w:lang w:val="en-US"/>
-        </w:rPr>
-        <w:t>This is usefull for huge datasets with dozens of l</w:t>
+        <w:t xml:space="preserve">hould give a first and simple overview if </w:t>
+      </w:r>
+      <w:proofErr w:type="gramStart"/>
+      <w:r>
+        <w:rPr>
+          <w:lang w:val="en-US"/>
+        </w:rPr>
+        <w:t>an</w:t>
+      </w:r>
+      <w:proofErr w:type="gramEnd"/>
+      <w:r>
+        <w:rPr>
+          <w:lang w:val="en-US"/>
+        </w:rPr>
+        <w:t xml:space="preserve"> language item is of a higher interest. </w:t>
+      </w:r>
+      <w:r>
+        <w:rPr>
+          <w:lang w:val="en-US"/>
+        </w:rPr>
+        <w:t xml:space="preserve">This is </w:t>
+      </w:r>
+      <w:proofErr w:type="spellStart"/>
+      <w:r>
+        <w:rPr>
+          <w:lang w:val="en-US"/>
+        </w:rPr>
+        <w:t>usefull</w:t>
+      </w:r>
+      <w:proofErr w:type="spellEnd"/>
+      <w:r>
+        <w:rPr>
+          <w:lang w:val="en-US"/>
+        </w:rPr>
+        <w:t xml:space="preserve"> for huge datasets with dozens of l</w:t>
       </w:r>
       <w:r>
         <w:rPr>
@@ -5066,11 +7394,61 @@
           <w:lang w:val="en-US"/>
         </w:rPr>
       </w:pPr>
-      <w:r>
-        <w:rPr>
-          <w:highlight w:val="cyan"/>
-        </w:rPr>
-        <w:t>Ergbenis ist IMMER ein Gradient, slebts wenn die Grenze Messerscharf ist wird ein Gradient erzeugt, der ggf einen falsche Eindruck des räumlichen Bildes erzeugt.</w:t>
+      <w:proofErr w:type="spellStart"/>
+      <w:r>
+        <w:rPr>
+          <w:highlight w:val="cyan"/>
+        </w:rPr>
+        <w:t>Ergbenis</w:t>
+      </w:r>
+      <w:proofErr w:type="spellEnd"/>
+      <w:r>
+        <w:rPr>
+          <w:highlight w:val="cyan"/>
+        </w:rPr>
+        <w:t xml:space="preserve"> ist IMMER ein Gradient, </w:t>
+      </w:r>
+      <w:proofErr w:type="spellStart"/>
+      <w:r>
+        <w:rPr>
+          <w:highlight w:val="cyan"/>
+        </w:rPr>
+        <w:t>slebts</w:t>
+      </w:r>
+      <w:proofErr w:type="spellEnd"/>
+      <w:r>
+        <w:rPr>
+          <w:highlight w:val="cyan"/>
+        </w:rPr>
+        <w:t xml:space="preserve"> wenn die Grenze Messerscharf ist wird ein Gradient erzeugt, der </w:t>
+      </w:r>
+      <w:proofErr w:type="spellStart"/>
+      <w:r>
+        <w:rPr>
+          <w:highlight w:val="cyan"/>
+        </w:rPr>
+        <w:t>ggf</w:t>
+      </w:r>
+      <w:proofErr w:type="spellEnd"/>
+      <w:r>
+        <w:rPr>
+          <w:highlight w:val="cyan"/>
+        </w:rPr>
+        <w:t xml:space="preserve"> </w:t>
+      </w:r>
+      <w:proofErr w:type="gramStart"/>
+      <w:r>
+        <w:rPr>
+          <w:highlight w:val="cyan"/>
+        </w:rPr>
+        <w:t>einen falsche Eindruck</w:t>
+      </w:r>
+      <w:proofErr w:type="gramEnd"/>
+      <w:r>
+        <w:rPr>
+          <w:highlight w:val="cyan"/>
+        </w:rPr>
+        <w:t xml:space="preserve"> des räumlichen Bildes erzeugt.</w:t>
       </w:r>
       <w:r>
         <w:rPr>
@@ -5083,8 +7461,17 @@
           <w:highlight w:val="cyan"/>
           <w:lang w:val="en-US"/>
         </w:rPr>
-        <w:t>Gradient darf nicht interpretiert werden.</w:t>
-      </w:r>
+        <w:t xml:space="preserve">Gradient </w:t>
+      </w:r>
+      <w:proofErr w:type="spellStart"/>
+      <w:r>
+        <w:rPr>
+          <w:highlight w:val="cyan"/>
+          <w:lang w:val="en-US"/>
+        </w:rPr>
+        <w:t>darf</w:t>
+      </w:r>
+      <w:proofErr w:type="spellEnd"/>
       <w:r>
         <w:rPr>
           <w:highlight w:val="cyan"/>
@@ -5092,12 +7479,147 @@
         </w:rPr>
         <w:t xml:space="preserve"> </w:t>
       </w:r>
-      <w:r>
-        <w:rPr>
-          <w:highlight w:val="cyan"/>
-          <w:lang w:val="en-US"/>
-        </w:rPr>
-        <w:t>(Micheal) (aber das liegt ja an den NN anzahlen)</w:t>
+      <w:proofErr w:type="spellStart"/>
+      <w:r>
+        <w:rPr>
+          <w:highlight w:val="cyan"/>
+          <w:lang w:val="en-US"/>
+        </w:rPr>
+        <w:t>nicht</w:t>
+      </w:r>
+      <w:proofErr w:type="spellEnd"/>
+      <w:r>
+        <w:rPr>
+          <w:highlight w:val="cyan"/>
+          <w:lang w:val="en-US"/>
+        </w:rPr>
+        <w:t xml:space="preserve"> </w:t>
+      </w:r>
+      <w:proofErr w:type="spellStart"/>
+      <w:r>
+        <w:rPr>
+          <w:highlight w:val="cyan"/>
+          <w:lang w:val="en-US"/>
+        </w:rPr>
+        <w:t>interpretiert</w:t>
+      </w:r>
+      <w:proofErr w:type="spellEnd"/>
+      <w:r>
+        <w:rPr>
+          <w:highlight w:val="cyan"/>
+          <w:lang w:val="en-US"/>
+        </w:rPr>
+        <w:t xml:space="preserve"> </w:t>
+      </w:r>
+      <w:proofErr w:type="spellStart"/>
+      <w:r>
+        <w:rPr>
+          <w:highlight w:val="cyan"/>
+          <w:lang w:val="en-US"/>
+        </w:rPr>
+        <w:t>werden</w:t>
+      </w:r>
+      <w:proofErr w:type="spellEnd"/>
+      <w:r>
+        <w:rPr>
+          <w:highlight w:val="cyan"/>
+          <w:lang w:val="en-US"/>
+        </w:rPr>
+        <w:t>.</w:t>
+      </w:r>
+      <w:r>
+        <w:rPr>
+          <w:highlight w:val="cyan"/>
+          <w:lang w:val="en-US"/>
+        </w:rPr>
+        <w:t xml:space="preserve"> </w:t>
+      </w:r>
+      <w:r>
+        <w:rPr>
+          <w:highlight w:val="cyan"/>
+          <w:lang w:val="en-US"/>
+        </w:rPr>
+        <w:t>(</w:t>
+      </w:r>
+      <w:proofErr w:type="spellStart"/>
+      <w:r>
+        <w:rPr>
+          <w:highlight w:val="cyan"/>
+          <w:lang w:val="en-US"/>
+        </w:rPr>
+        <w:t>Micheal</w:t>
+      </w:r>
+      <w:proofErr w:type="spellEnd"/>
+      <w:r>
+        <w:rPr>
+          <w:highlight w:val="cyan"/>
+          <w:lang w:val="en-US"/>
+        </w:rPr>
+        <w:t>) (</w:t>
+      </w:r>
+      <w:proofErr w:type="spellStart"/>
+      <w:r>
+        <w:rPr>
+          <w:highlight w:val="cyan"/>
+          <w:lang w:val="en-US"/>
+        </w:rPr>
+        <w:t>aber</w:t>
+      </w:r>
+      <w:proofErr w:type="spellEnd"/>
+      <w:r>
+        <w:rPr>
+          <w:highlight w:val="cyan"/>
+          <w:lang w:val="en-US"/>
+        </w:rPr>
+        <w:t xml:space="preserve"> das </w:t>
+      </w:r>
+      <w:proofErr w:type="spellStart"/>
+      <w:r>
+        <w:rPr>
+          <w:highlight w:val="cyan"/>
+          <w:lang w:val="en-US"/>
+        </w:rPr>
+        <w:t>liegt</w:t>
+      </w:r>
+      <w:proofErr w:type="spellEnd"/>
+      <w:r>
+        <w:rPr>
+          <w:highlight w:val="cyan"/>
+          <w:lang w:val="en-US"/>
+        </w:rPr>
+        <w:t xml:space="preserve"> ja </w:t>
+      </w:r>
+      <w:proofErr w:type="gramStart"/>
+      <w:r>
+        <w:rPr>
+          <w:highlight w:val="cyan"/>
+          <w:lang w:val="en-US"/>
+        </w:rPr>
+        <w:t>an</w:t>
+      </w:r>
+      <w:proofErr w:type="gramEnd"/>
+      <w:r>
+        <w:rPr>
+          <w:highlight w:val="cyan"/>
+          <w:lang w:val="en-US"/>
+        </w:rPr>
+        <w:t xml:space="preserve"> den NN </w:t>
+      </w:r>
+      <w:proofErr w:type="spellStart"/>
+      <w:r>
+        <w:rPr>
+          <w:highlight w:val="cyan"/>
+          <w:lang w:val="en-US"/>
+        </w:rPr>
+        <w:t>anzahlen</w:t>
+      </w:r>
+      <w:proofErr w:type="spellEnd"/>
+      <w:r>
+        <w:rPr>
+          <w:highlight w:val="cyan"/>
+          <w:lang w:val="en-US"/>
+        </w:rPr>
+        <w:t>)</w:t>
       </w:r>
     </w:p>
     <w:p>
@@ -5160,7 +7682,21 @@
         <w:rPr>
           <w:lang w:val="en-US"/>
         </w:rPr>
-        <w:t xml:space="preserve"> Thus sharp crossing</w:t>
+        <w:t xml:space="preserve"> </w:t>
+      </w:r>
+      <w:proofErr w:type="gramStart"/>
+      <w:r>
+        <w:rPr>
+          <w:lang w:val="en-US"/>
+        </w:rPr>
+        <w:t>Thus</w:t>
+      </w:r>
+      <w:proofErr w:type="gramEnd"/>
+      <w:r>
+        <w:rPr>
+          <w:lang w:val="en-US"/>
+        </w:rPr>
+        <w:t xml:space="preserve"> sharp crossing</w:t>
       </w:r>
       <w:r>
         <w:rPr>
@@ -5178,13 +7714,97 @@
         <w:rPr>
           <w:lang w:val="en-US"/>
         </w:rPr>
-        <w:t xml:space="preserve"> The intensity of this gradient-like effect depends on the amount of nearest neigbors due to the change of possible index values with the same value range. Using the minimum of two nearest neigbors will result in exact three i</w:t>
-      </w:r>
-      <w:r>
-        <w:rPr>
-          <w:lang w:val="en-US"/>
-        </w:rPr>
-        <w:t>ndex values and the resulting map would set a high focus on areas which differ from the sourroundings. This may be useful to detect islands of variation in generally homogeneous areas. With increasing numbers of nearest neigbors the amount of possible index values will increase and return much more smoother crossings. This is helpful for the detection of areas with variation in a cluster-like way. Areas with variation in close distances would be smoothed to clusters which would be differentiated from souraounding homogenious areas.</w:t>
+        <w:t xml:space="preserve"> The intensity of this gradient-like effect depends on the amount of nearest </w:t>
+      </w:r>
+      <w:proofErr w:type="spellStart"/>
+      <w:r>
+        <w:rPr>
+          <w:lang w:val="en-US"/>
+        </w:rPr>
+        <w:t>neigbors</w:t>
+      </w:r>
+      <w:proofErr w:type="spellEnd"/>
+      <w:r>
+        <w:rPr>
+          <w:lang w:val="en-US"/>
+        </w:rPr>
+        <w:t xml:space="preserve"> due to the change of possible index values with the same value range. Using the minimum of two nearest </w:t>
+      </w:r>
+      <w:proofErr w:type="spellStart"/>
+      <w:r>
+        <w:rPr>
+          <w:lang w:val="en-US"/>
+        </w:rPr>
+        <w:t>neigbors</w:t>
+      </w:r>
+      <w:proofErr w:type="spellEnd"/>
+      <w:r>
+        <w:rPr>
+          <w:lang w:val="en-US"/>
+        </w:rPr>
+        <w:t xml:space="preserve"> will result in exact three i</w:t>
+      </w:r>
+      <w:r>
+        <w:rPr>
+          <w:lang w:val="en-US"/>
+        </w:rPr>
+        <w:t xml:space="preserve">ndex values and the resulting map would set a high focus on areas which differ from the </w:t>
+      </w:r>
+      <w:proofErr w:type="spellStart"/>
+      <w:r>
+        <w:rPr>
+          <w:lang w:val="en-US"/>
+        </w:rPr>
+        <w:t>sourroundings</w:t>
+      </w:r>
+      <w:proofErr w:type="spellEnd"/>
+      <w:r>
+        <w:rPr>
+          <w:lang w:val="en-US"/>
+        </w:rPr>
+        <w:t xml:space="preserve">. This may be useful to detect islands of variation in generally homogeneous areas. With increasing numbers of nearest </w:t>
+      </w:r>
+      <w:proofErr w:type="spellStart"/>
+      <w:r>
+        <w:rPr>
+          <w:lang w:val="en-US"/>
+        </w:rPr>
+        <w:t>neigbors</w:t>
+      </w:r>
+      <w:proofErr w:type="spellEnd"/>
+      <w:r>
+        <w:rPr>
+          <w:lang w:val="en-US"/>
+        </w:rPr>
+        <w:t xml:space="preserve"> the amount of possible index values will increase and return much more smoother crossings. This is helpful for the detection of areas with variation in a cluster-like way. Areas with variation in close distances would be smoothed to clusters which would be differentiated from </w:t>
+      </w:r>
+      <w:proofErr w:type="spellStart"/>
+      <w:r>
+        <w:rPr>
+          <w:lang w:val="en-US"/>
+        </w:rPr>
+        <w:t>souraounding</w:t>
+      </w:r>
+      <w:proofErr w:type="spellEnd"/>
+      <w:r>
+        <w:rPr>
+          <w:lang w:val="en-US"/>
+        </w:rPr>
+        <w:t xml:space="preserve"> </w:t>
+      </w:r>
+      <w:proofErr w:type="spellStart"/>
+      <w:r>
+        <w:rPr>
+          <w:lang w:val="en-US"/>
+        </w:rPr>
+        <w:t>homogenious</w:t>
+      </w:r>
+      <w:proofErr w:type="spellEnd"/>
+      <w:r>
+        <w:rPr>
+          <w:lang w:val="en-US"/>
+        </w:rPr>
+        <w:t xml:space="preserve"> areas.</w:t>
       </w:r>
     </w:p>
     <w:p>
@@ -5209,7 +7829,63 @@
         <w:rPr>
           <w:highlight w:val="magenta"/>
         </w:rPr>
-        <w:t>(ganz scharfe grenze, serh heterogene grenzen, danbene die coh ergebnisse)</w:t>
+        <w:t xml:space="preserve">(ganz scharfe grenze, </w:t>
+      </w:r>
+      <w:proofErr w:type="spellStart"/>
+      <w:r>
+        <w:rPr>
+          <w:highlight w:val="magenta"/>
+        </w:rPr>
+        <w:t>serh</w:t>
+      </w:r>
+      <w:proofErr w:type="spellEnd"/>
+      <w:r>
+        <w:rPr>
+          <w:highlight w:val="magenta"/>
+        </w:rPr>
+        <w:t xml:space="preserve"> heterogene grenzen, </w:t>
+      </w:r>
+      <w:proofErr w:type="spellStart"/>
+      <w:r>
+        <w:rPr>
+          <w:highlight w:val="magenta"/>
+        </w:rPr>
+        <w:t>danbene</w:t>
+      </w:r>
+      <w:proofErr w:type="spellEnd"/>
+      <w:r>
+        <w:rPr>
+          <w:highlight w:val="magenta"/>
+        </w:rPr>
+        <w:t xml:space="preserve"> die </w:t>
+      </w:r>
+      <w:proofErr w:type="spellStart"/>
+      <w:r>
+        <w:rPr>
+          <w:highlight w:val="magenta"/>
+        </w:rPr>
+        <w:t>coh</w:t>
+      </w:r>
+      <w:proofErr w:type="spellEnd"/>
+      <w:r>
+        <w:rPr>
+          <w:highlight w:val="magenta"/>
+        </w:rPr>
+        <w:t xml:space="preserve"> </w:t>
+      </w:r>
+      <w:proofErr w:type="spellStart"/>
+      <w:r>
+        <w:rPr>
+          <w:highlight w:val="magenta"/>
+        </w:rPr>
+        <w:t>ergebnisse</w:t>
+      </w:r>
+      <w:proofErr w:type="spellEnd"/>
+      <w:r>
+        <w:rPr>
+          <w:highlight w:val="magenta"/>
+        </w:rPr>
+        <w:t>)</w:t>
       </w:r>
     </w:p>
     <w:p>
@@ -5219,11 +7895,19 @@
           <w:highlight w:val="cyan"/>
         </w:rPr>
       </w:pPr>
-      <w:r>
-        <w:rPr>
-          <w:highlight w:val="cyan"/>
-        </w:rPr>
-        <w:t>Coherenz Karte zeigt NICHT um welche Variation es sich handelt -&gt; Informationsverlust</w:t>
+      <w:proofErr w:type="spellStart"/>
+      <w:r>
+        <w:rPr>
+          <w:highlight w:val="cyan"/>
+        </w:rPr>
+        <w:t>Coherenz</w:t>
+      </w:r>
+      <w:proofErr w:type="spellEnd"/>
+      <w:r>
+        <w:rPr>
+          <w:highlight w:val="cyan"/>
+        </w:rPr>
+        <w:t xml:space="preserve"> Karte zeigt NICHT um welche Variation es sich handelt -&gt; Informationsverlust</w:t>
       </w:r>
       <w:r>
         <w:rPr>
@@ -5243,11 +7927,19 @@
         </w:rPr>
         <w:br/>
       </w:r>
-      <w:r>
-        <w:rPr>
-          <w:highlight w:val="cyan"/>
-        </w:rPr>
-        <w:t>Coherenz zeigt WO Variation stattfindet, nicht WELCHE Variation</w:t>
+      <w:proofErr w:type="spellStart"/>
+      <w:r>
+        <w:rPr>
+          <w:highlight w:val="cyan"/>
+        </w:rPr>
+        <w:t>Coherenz</w:t>
+      </w:r>
+      <w:proofErr w:type="spellEnd"/>
+      <w:r>
+        <w:rPr>
+          <w:highlight w:val="cyan"/>
+        </w:rPr>
+        <w:t xml:space="preserve"> zeigt WO Variation stattfindet, nicht WELCHE Variation</w:t>
       </w:r>
     </w:p>
     <w:p>
@@ -5267,7 +7959,21 @@
         <w:rPr>
           <w:lang w:val="en-US"/>
         </w:rPr>
-        <w:t xml:space="preserve"> derivate of the originally spatial language distribution map. In the process of calculating the coherence index by the nearest neighbor approach the information about the class of language items is lost. Therefore the output map can no longer be used for interpretation of the distribution for the specific class of language item but the distribution of variation in general. Crossings from language item class a to b and c will no longer be differentiated to crossings of a to b and again to a.</w:t>
+        <w:t xml:space="preserve"> derivate of the originally spatial language distribution map. In the process of calculating the coherence index by the nearest neighbor approach the information about the class of language items is lost. </w:t>
+      </w:r>
+      <w:proofErr w:type="gramStart"/>
+      <w:r>
+        <w:rPr>
+          <w:lang w:val="en-US"/>
+        </w:rPr>
+        <w:t>Therefore</w:t>
+      </w:r>
+      <w:proofErr w:type="gramEnd"/>
+      <w:r>
+        <w:rPr>
+          <w:lang w:val="en-US"/>
+        </w:rPr>
+        <w:t xml:space="preserve"> the output map can no longer be used for interpretation of the distribution for the specific class of language item but the distribution of variation in general. Crossings from language item class a to b and c will no longer be differentiated to crossings of a to b and again to a.</w:t>
       </w:r>
     </w:p>
     <w:p>
@@ -5286,7 +7992,77 @@
         <w:rPr>
           <w:highlight w:val="cyan"/>
         </w:rPr>
-        <w:t>Vorteil coh index map vs standart verteilungskarte</w:t>
+        <w:t xml:space="preserve">Vorteil </w:t>
+      </w:r>
+      <w:proofErr w:type="spellStart"/>
+      <w:r>
+        <w:rPr>
+          <w:highlight w:val="cyan"/>
+        </w:rPr>
+        <w:t>coh</w:t>
+      </w:r>
+      <w:proofErr w:type="spellEnd"/>
+      <w:r>
+        <w:rPr>
+          <w:highlight w:val="cyan"/>
+        </w:rPr>
+        <w:t xml:space="preserve"> </w:t>
+      </w:r>
+      <w:proofErr w:type="spellStart"/>
+      <w:r>
+        <w:rPr>
+          <w:highlight w:val="cyan"/>
+        </w:rPr>
+        <w:t>index</w:t>
+      </w:r>
+      <w:proofErr w:type="spellEnd"/>
+      <w:r>
+        <w:rPr>
+          <w:highlight w:val="cyan"/>
+        </w:rPr>
+        <w:t xml:space="preserve"> </w:t>
+      </w:r>
+      <w:proofErr w:type="spellStart"/>
+      <w:r>
+        <w:rPr>
+          <w:highlight w:val="cyan"/>
+        </w:rPr>
+        <w:t>map</w:t>
+      </w:r>
+      <w:proofErr w:type="spellEnd"/>
+      <w:r>
+        <w:rPr>
+          <w:highlight w:val="cyan"/>
+        </w:rPr>
+        <w:t xml:space="preserve"> </w:t>
+      </w:r>
+      <w:proofErr w:type="spellStart"/>
+      <w:r>
+        <w:rPr>
+          <w:highlight w:val="cyan"/>
+        </w:rPr>
+        <w:t>vs</w:t>
+      </w:r>
+      <w:proofErr w:type="spellEnd"/>
+      <w:r>
+        <w:rPr>
+          <w:highlight w:val="cyan"/>
+        </w:rPr>
+        <w:t xml:space="preserve"> </w:t>
+      </w:r>
+      <w:proofErr w:type="spellStart"/>
+      <w:r>
+        <w:rPr>
+          <w:highlight w:val="cyan"/>
+        </w:rPr>
+        <w:t>standart</w:t>
+      </w:r>
+      <w:proofErr w:type="spellEnd"/>
+      <w:r>
+        <w:rPr>
+          <w:highlight w:val="cyan"/>
+        </w:rPr>
+        <w:t xml:space="preserve"> verteilungskarte</w:t>
       </w:r>
     </w:p>
     <w:p>
@@ -5302,6 +8078,7 @@
           <w:highlight w:val="red"/>
         </w:rPr>
       </w:pPr>
+      <w:proofErr w:type="spellStart"/>
       <w:r>
         <w:rPr>
           <w:rFonts w:cstheme="minorHAnsi"/>
@@ -5310,7 +8087,62 @@
           <w:szCs w:val="24"/>
           <w:highlight w:val="red"/>
         </w:rPr>
-        <w:t>Zb bei generation, da fehlende werte durch NN gesmooth werden.</w:t>
+        <w:t>Zb</w:t>
+      </w:r>
+      <w:proofErr w:type="spellEnd"/>
+      <w:r>
+        <w:rPr>
+          <w:rFonts w:cstheme="minorHAnsi"/>
+          <w:iCs/>
+          <w:sz w:val="24"/>
+          <w:szCs w:val="24"/>
+          <w:highlight w:val="red"/>
+        </w:rPr>
+        <w:t xml:space="preserve"> bei </w:t>
+      </w:r>
+      <w:proofErr w:type="spellStart"/>
+      <w:r>
+        <w:rPr>
+          <w:rFonts w:cstheme="minorHAnsi"/>
+          <w:iCs/>
+          <w:sz w:val="24"/>
+          <w:szCs w:val="24"/>
+          <w:highlight w:val="red"/>
+        </w:rPr>
+        <w:t>generation</w:t>
+      </w:r>
+      <w:proofErr w:type="spellEnd"/>
+      <w:r>
+        <w:rPr>
+          <w:rFonts w:cstheme="minorHAnsi"/>
+          <w:iCs/>
+          <w:sz w:val="24"/>
+          <w:szCs w:val="24"/>
+          <w:highlight w:val="red"/>
+        </w:rPr>
+        <w:t xml:space="preserve">, da fehlende werte durch NN </w:t>
+      </w:r>
+      <w:proofErr w:type="spellStart"/>
+      <w:r>
+        <w:rPr>
+          <w:rFonts w:cstheme="minorHAnsi"/>
+          <w:iCs/>
+          <w:sz w:val="24"/>
+          <w:szCs w:val="24"/>
+          <w:highlight w:val="red"/>
+        </w:rPr>
+        <w:t>gesmooth</w:t>
+      </w:r>
+      <w:proofErr w:type="spellEnd"/>
+      <w:r>
+        <w:rPr>
+          <w:rFonts w:cstheme="minorHAnsi"/>
+          <w:iCs/>
+          <w:sz w:val="24"/>
+          <w:szCs w:val="24"/>
+          <w:highlight w:val="red"/>
+        </w:rPr>
+        <w:t xml:space="preserve"> werden.</w:t>
       </w:r>
     </w:p>
     <w:p>
@@ -5375,8 +8207,20 @@
           <w:szCs w:val="24"/>
           <w:lang w:val="en-US" w:eastAsia="de-DE"/>
         </w:rPr>
-        <w:t>Conclusion Texfeld</w:t>
-      </w:r>
+        <w:t xml:space="preserve">Conclusion </w:t>
+      </w:r>
+      <w:proofErr w:type="spellStart"/>
+      <w:r>
+        <w:rPr>
+          <w:rFonts w:eastAsia="Times New Roman" w:cstheme="minorHAnsi"/>
+          <w:bCs/>
+          <w:sz w:val="24"/>
+          <w:szCs w:val="24"/>
+          <w:lang w:val="en-US" w:eastAsia="de-DE"/>
+        </w:rPr>
+        <w:t>Texfeld</w:t>
+      </w:r>
+      <w:proofErr w:type="spellEnd"/>
     </w:p>
     <w:p>
       <w:pPr>
@@ -5703,6 +8547,7 @@
         </w:rPr>
         <w:t xml:space="preserve"> </w:t>
       </w:r>
+      <w:proofErr w:type="spellStart"/>
       <w:r>
         <w:rPr>
           <w:rFonts w:cstheme="minorHAnsi"/>
@@ -5712,6 +8557,7 @@
         </w:rPr>
         <w:t>Titel</w:t>
       </w:r>
+      <w:proofErr w:type="spellEnd"/>
       <w:r>
         <w:rPr>
           <w:rFonts w:cstheme="minorHAnsi"/>
@@ -5953,8 +8799,9 @@
           <w:szCs w:val="24"/>
           <w:lang w:val="en-US"/>
         </w:rPr>
-        <w:t xml:space="preserve">Baddeley, A., Rubak, E. &amp; R. Turner </w:t>
-      </w:r>
+        <w:t xml:space="preserve">Baddeley, A., </w:t>
+      </w:r>
+      <w:proofErr w:type="spellStart"/>
       <w:r>
         <w:rPr>
           <w:rFonts w:cstheme="minorHAnsi"/>
@@ -5964,8 +8811,9 @@
           <w:szCs w:val="24"/>
           <w:lang w:val="en-US"/>
         </w:rPr>
-        <w:t>(201</w:t>
-      </w:r>
+        <w:t>Rubak</w:t>
+      </w:r>
+      <w:proofErr w:type="spellEnd"/>
       <w:r>
         <w:rPr>
           <w:rFonts w:cstheme="minorHAnsi"/>
@@ -5975,7 +8823,7 @@
           <w:szCs w:val="24"/>
           <w:lang w:val="en-US"/>
         </w:rPr>
-        <w:t>5</w:t>
+        <w:t xml:space="preserve">, E. &amp; R. Turner </w:t>
       </w:r>
       <w:r>
         <w:rPr>
@@ -5986,6 +8834,28 @@
           <w:szCs w:val="24"/>
           <w:lang w:val="en-US"/>
         </w:rPr>
+        <w:t>(201</w:t>
+      </w:r>
+      <w:r>
+        <w:rPr>
+          <w:rFonts w:cstheme="minorHAnsi"/>
+          <w:b/>
+          <w:smallCaps/>
+          <w:sz w:val="24"/>
+          <w:szCs w:val="24"/>
+          <w:lang w:val="en-US"/>
+        </w:rPr>
+        <w:t>5</w:t>
+      </w:r>
+      <w:r>
+        <w:rPr>
+          <w:rFonts w:cstheme="minorHAnsi"/>
+          <w:b/>
+          <w:smallCaps/>
+          <w:sz w:val="24"/>
+          <w:szCs w:val="24"/>
+          <w:lang w:val="en-US"/>
+        </w:rPr>
         <w:t>):</w:t>
       </w:r>
       <w:r>
@@ -6111,17 +8981,38 @@
           <w:szCs w:val="24"/>
           <w:lang w:val="en-US"/>
         </w:rPr>
-        <w:t xml:space="preserve"> Titel very long</w:t>
-      </w:r>
-      <w:r>
-        <w:rPr>
-          <w:rFonts w:cstheme="minorHAnsi"/>
-          <w:sz w:val="24"/>
-          <w:szCs w:val="24"/>
-          <w:lang w:val="en-US"/>
-        </w:rPr>
         <w:t xml:space="preserve"> </w:t>
       </w:r>
+      <w:proofErr w:type="spellStart"/>
+      <w:r>
+        <w:rPr>
+          <w:rFonts w:cstheme="minorHAnsi"/>
+          <w:sz w:val="24"/>
+          <w:szCs w:val="24"/>
+          <w:lang w:val="en-US"/>
+        </w:rPr>
+        <w:t>Titel</w:t>
+      </w:r>
+      <w:proofErr w:type="spellEnd"/>
+      <w:r>
+        <w:rPr>
+          <w:rFonts w:cstheme="minorHAnsi"/>
+          <w:sz w:val="24"/>
+          <w:szCs w:val="24"/>
+          <w:lang w:val="en-US"/>
+        </w:rPr>
+        <w:t xml:space="preserve"> very long</w:t>
+      </w:r>
+      <w:r>
+        <w:rPr>
+          <w:rFonts w:cstheme="minorHAnsi"/>
+          <w:sz w:val="24"/>
+          <w:szCs w:val="24"/>
+          <w:lang w:val="en-US"/>
+        </w:rPr>
+        <w:t xml:space="preserve"> </w:t>
+      </w:r>
+      <w:proofErr w:type="spellStart"/>
       <w:r>
         <w:rPr>
           <w:rFonts w:cstheme="minorHAnsi"/>
@@ -6140,6 +9031,7 @@
         </w:rPr>
         <w:t>nnnnnnnnnnnnnnnng</w:t>
       </w:r>
+      <w:proofErr w:type="spellEnd"/>
       <w:r>
         <w:rPr>
           <w:rFonts w:cstheme="minorHAnsi"/>
@@ -6246,7 +9138,37 @@
           <w:szCs w:val="24"/>
           <w:lang w:val="en-US"/>
         </w:rPr>
-        <w:t xml:space="preserve"> Titel very long lonnnnnnnnnnnnn</w:t>
+        <w:t xml:space="preserve"> </w:t>
+      </w:r>
+      <w:proofErr w:type="spellStart"/>
+      <w:r>
+        <w:rPr>
+          <w:rFonts w:cstheme="minorHAnsi"/>
+          <w:sz w:val="24"/>
+          <w:szCs w:val="24"/>
+          <w:lang w:val="en-US"/>
+        </w:rPr>
+        <w:t>Titel</w:t>
+      </w:r>
+      <w:proofErr w:type="spellEnd"/>
+      <w:r>
+        <w:rPr>
+          <w:rFonts w:cstheme="minorHAnsi"/>
+          <w:sz w:val="24"/>
+          <w:szCs w:val="24"/>
+          <w:lang w:val="en-US"/>
+        </w:rPr>
+        <w:t xml:space="preserve"> very long </w:t>
+      </w:r>
+      <w:proofErr w:type="spellStart"/>
+      <w:r>
+        <w:rPr>
+          <w:rFonts w:cstheme="minorHAnsi"/>
+          <w:sz w:val="24"/>
+          <w:szCs w:val="24"/>
+          <w:lang w:val="en-US"/>
+        </w:rPr>
+        <w:t>lonnnnnnnnnnnnn</w:t>
       </w:r>
       <w:r>
         <w:rPr>
@@ -6257,6 +9179,7 @@
         </w:rPr>
         <w:t>nnnnnnnnnnnnnnnng</w:t>
       </w:r>
+      <w:proofErr w:type="spellEnd"/>
       <w:r>
         <w:rPr>
           <w:rFonts w:cstheme="minorHAnsi"/>
@@ -6363,7 +9286,37 @@
           <w:szCs w:val="24"/>
           <w:lang w:val="en-US"/>
         </w:rPr>
-        <w:t xml:space="preserve"> Titel very long lonnnnnnnnnnnnn</w:t>
+        <w:t xml:space="preserve"> </w:t>
+      </w:r>
+      <w:proofErr w:type="spellStart"/>
+      <w:r>
+        <w:rPr>
+          <w:rFonts w:cstheme="minorHAnsi"/>
+          <w:sz w:val="24"/>
+          <w:szCs w:val="24"/>
+          <w:lang w:val="en-US"/>
+        </w:rPr>
+        <w:t>Titel</w:t>
+      </w:r>
+      <w:proofErr w:type="spellEnd"/>
+      <w:r>
+        <w:rPr>
+          <w:rFonts w:cstheme="minorHAnsi"/>
+          <w:sz w:val="24"/>
+          <w:szCs w:val="24"/>
+          <w:lang w:val="en-US"/>
+        </w:rPr>
+        <w:t xml:space="preserve"> very long </w:t>
+      </w:r>
+      <w:proofErr w:type="spellStart"/>
+      <w:r>
+        <w:rPr>
+          <w:rFonts w:cstheme="minorHAnsi"/>
+          <w:sz w:val="24"/>
+          <w:szCs w:val="24"/>
+          <w:lang w:val="en-US"/>
+        </w:rPr>
+        <w:t>lonnnnnnnnnnnnn</w:t>
       </w:r>
       <w:r>
         <w:rPr>
@@ -6374,6 +9327,7 @@
         </w:rPr>
         <w:t>nnnnnnnnnnnnnnnng</w:t>
       </w:r>
+      <w:proofErr w:type="spellEnd"/>
       <w:r>
         <w:rPr>
           <w:rFonts w:cstheme="minorHAnsi"/>
@@ -6480,7 +9434,37 @@
           <w:szCs w:val="24"/>
           <w:lang w:val="en-US"/>
         </w:rPr>
-        <w:t xml:space="preserve"> Titel very long lonnnnnnnnnnnnn</w:t>
+        <w:t xml:space="preserve"> </w:t>
+      </w:r>
+      <w:proofErr w:type="spellStart"/>
+      <w:r>
+        <w:rPr>
+          <w:rFonts w:cstheme="minorHAnsi"/>
+          <w:sz w:val="24"/>
+          <w:szCs w:val="24"/>
+          <w:lang w:val="en-US"/>
+        </w:rPr>
+        <w:t>Titel</w:t>
+      </w:r>
+      <w:proofErr w:type="spellEnd"/>
+      <w:r>
+        <w:rPr>
+          <w:rFonts w:cstheme="minorHAnsi"/>
+          <w:sz w:val="24"/>
+          <w:szCs w:val="24"/>
+          <w:lang w:val="en-US"/>
+        </w:rPr>
+        <w:t xml:space="preserve"> very long </w:t>
+      </w:r>
+      <w:proofErr w:type="spellStart"/>
+      <w:r>
+        <w:rPr>
+          <w:rFonts w:cstheme="minorHAnsi"/>
+          <w:sz w:val="24"/>
+          <w:szCs w:val="24"/>
+          <w:lang w:val="en-US"/>
+        </w:rPr>
+        <w:t>lonnnnnnnnnnnnn</w:t>
       </w:r>
       <w:r>
         <w:rPr>
@@ -6491,6 +9475,7 @@
         </w:rPr>
         <w:t>nnnnnnnnnnnnnnnng</w:t>
       </w:r>
+      <w:proofErr w:type="spellEnd"/>
       <w:r>
         <w:rPr>
           <w:rFonts w:cstheme="minorHAnsi"/>
@@ -6597,7 +9582,37 @@
           <w:szCs w:val="24"/>
           <w:lang w:val="en-US"/>
         </w:rPr>
-        <w:t xml:space="preserve"> Titel very long lonnnnnnnnnnnnn</w:t>
+        <w:t xml:space="preserve"> </w:t>
+      </w:r>
+      <w:proofErr w:type="spellStart"/>
+      <w:r>
+        <w:rPr>
+          <w:rFonts w:cstheme="minorHAnsi"/>
+          <w:sz w:val="24"/>
+          <w:szCs w:val="24"/>
+          <w:lang w:val="en-US"/>
+        </w:rPr>
+        <w:t>Titel</w:t>
+      </w:r>
+      <w:proofErr w:type="spellEnd"/>
+      <w:r>
+        <w:rPr>
+          <w:rFonts w:cstheme="minorHAnsi"/>
+          <w:sz w:val="24"/>
+          <w:szCs w:val="24"/>
+          <w:lang w:val="en-US"/>
+        </w:rPr>
+        <w:t xml:space="preserve"> very long </w:t>
+      </w:r>
+      <w:proofErr w:type="spellStart"/>
+      <w:r>
+        <w:rPr>
+          <w:rFonts w:cstheme="minorHAnsi"/>
+          <w:sz w:val="24"/>
+          <w:szCs w:val="24"/>
+          <w:lang w:val="en-US"/>
+        </w:rPr>
+        <w:t>lonnnnnnnnnnnnn</w:t>
       </w:r>
       <w:r>
         <w:rPr>
@@ -6608,6 +9623,7 @@
         </w:rPr>
         <w:t>nnnnnnnnnnnnnnnng</w:t>
       </w:r>
+      <w:proofErr w:type="spellEnd"/>
       <w:r>
         <w:rPr>
           <w:rFonts w:cstheme="minorHAnsi"/>
@@ -6743,7 +9759,47 @@
           <w:szCs w:val="24"/>
           <w:lang w:val="en-GB"/>
         </w:rPr>
-        <w:t>Adrian Baddeley, Ege Rubak, Rolf Turner (2015). Spatial Point Patterns: Methodology and</w:t>
+        <w:t xml:space="preserve">Adrian Baddeley, </w:t>
+      </w:r>
+      <w:proofErr w:type="spellStart"/>
+      <w:r>
+        <w:rPr>
+          <w:rFonts w:cstheme="minorHAnsi"/>
+          <w:sz w:val="24"/>
+          <w:szCs w:val="24"/>
+          <w:lang w:val="en-GB"/>
+        </w:rPr>
+        <w:t>Ege</w:t>
+      </w:r>
+      <w:proofErr w:type="spellEnd"/>
+      <w:r>
+        <w:rPr>
+          <w:rFonts w:cstheme="minorHAnsi"/>
+          <w:sz w:val="24"/>
+          <w:szCs w:val="24"/>
+          <w:lang w:val="en-GB"/>
+        </w:rPr>
+        <w:t xml:space="preserve"> </w:t>
+      </w:r>
+      <w:proofErr w:type="spellStart"/>
+      <w:r>
+        <w:rPr>
+          <w:rFonts w:cstheme="minorHAnsi"/>
+          <w:sz w:val="24"/>
+          <w:szCs w:val="24"/>
+          <w:lang w:val="en-GB"/>
+        </w:rPr>
+        <w:t>Rubak</w:t>
+      </w:r>
+      <w:proofErr w:type="spellEnd"/>
+      <w:r>
+        <w:rPr>
+          <w:rFonts w:cstheme="minorHAnsi"/>
+          <w:sz w:val="24"/>
+          <w:szCs w:val="24"/>
+          <w:lang w:val="en-GB"/>
+        </w:rPr>
+        <w:t>, Rolf Turner (2015). Spatial Point Patterns: Methodology and</w:t>
       </w:r>
       <w:r>
         <w:rPr>
@@ -6782,68 +9838,11 @@
           <w:szCs w:val="24"/>
           <w:lang w:val="en-GB"/>
         </w:rPr>
-        <w:t xml:space="preserve">  </w:t>
-      </w:r>
-      <w:hyperlink r:id="rId15" w:history="1">
-        <w:r>
-          <w:rPr>
-            <w:rStyle w:val="Hyperlink"/>
-            <w:rFonts w:cstheme="minorHAnsi"/>
-            <w:sz w:val="24"/>
-            <w:szCs w:val="24"/>
-            <w:lang w:val="en-GB"/>
-          </w:rPr>
-          <w:t>https://www.routledge.com/Spatial-Point-Patterns-Methodology-and-Applications-with-R/Baddeley-Rubak-Turner/9781482210200/</w:t>
-        </w:r>
-      </w:hyperlink>
-    </w:p>
-    <w:p>
-      <w:pPr>
-        <w:spacing w:afterLines="120" w:after="288" w:line="240" w:lineRule="auto"/>
-        <w:ind w:left="0" w:firstLine="0"/>
-        <w:rPr>
-          <w:rFonts w:cstheme="minorHAnsi"/>
-          <w:sz w:val="24"/>
-          <w:szCs w:val="24"/>
-          <w:lang w:val="en-GB"/>
-        </w:rPr>
-      </w:pPr>
-    </w:p>
-    <w:p>
-      <w:pPr>
-        <w:spacing w:afterLines="120" w:after="288" w:line="240" w:lineRule="auto"/>
-        <w:ind w:left="0" w:firstLine="0"/>
-        <w:rPr>
-          <w:rFonts w:cstheme="minorHAnsi"/>
-          <w:sz w:val="24"/>
-          <w:szCs w:val="24"/>
-          <w:lang w:val="en-GB"/>
-        </w:rPr>
-      </w:pPr>
-    </w:p>
-    <w:p>
-      <w:pPr>
-        <w:spacing w:afterLines="120" w:after="288" w:line="240" w:lineRule="auto"/>
-        <w:ind w:left="0" w:firstLine="0"/>
-        <w:rPr>
-          <w:rFonts w:cstheme="minorHAnsi"/>
-          <w:sz w:val="24"/>
-          <w:szCs w:val="24"/>
-          <w:lang w:val="en-GB"/>
-        </w:rPr>
-      </w:pPr>
-      <w:r>
-        <w:rPr>
-          <w:rFonts w:cstheme="minorHAnsi"/>
-          <w:sz w:val="24"/>
-          <w:szCs w:val="24"/>
-          <w:lang w:val="en-GB"/>
-        </w:rPr>
-        <w:t>***TEST***</w:t>
+        <w:t xml:space="preserve">  https://www.routledge.com/Spatial-Point-Patterns-Methodology-and-Applications-with-R/Baddeley-Rubak-Turner/9781482210200/</w:t>
       </w:r>
     </w:p>
     <w:sectPr>
-      <w:footerReference w:type="default" r:id="rId16"/>
+      <w:footerReference w:type="default" r:id="rId15"/>
       <w:pgSz w:w="11906" w:h="16838" w:code="9"/>
       <w:pgMar w:top="1418" w:right="1418" w:bottom="1134" w:left="1418" w:header="709" w:footer="709" w:gutter="0"/>
       <w:cols w:space="708"/>
@@ -6854,7 +9853,7 @@
 </file>
 
 <file path=word/endnotes.xml><?xml version="1.0" encoding="utf-8"?>
-<w:endnotes xmlns:wpc="http://schemas.microsoft.com/office/word/2010/wordprocessingCanvas" xmlns:cx="http://schemas.microsoft.com/office/drawing/2014/chartex" xmlns:cx1="http://schemas.microsoft.com/office/drawing/2015/9/8/chartex" xmlns:cx2="http://schemas.microsoft.com/office/drawing/2015/10/21/chartex" xmlns:cx3="http://schemas.microsoft.com/office/drawing/2016/5/9/chartex" xmlns:cx4="http://schemas.microsoft.com/office/drawing/2016/5/10/chartex" xmlns:cx5="http://schemas.microsoft.com/office/drawing/2016/5/11/chartex" xmlns:cx6="http://schemas.microsoft.com/office/drawing/2016/5/12/chartex" xmlns:cx7="http://schemas.microsoft.com/office/drawing/2016/5/13/chartex" xmlns:cx8="http://schemas.microsoft.com/office/drawing/2016/5/14/chartex" xmlns:mc="http://schemas.openxmlformats.org/markup-compatibility/2006" xmlns:aink="http://schemas.microsoft.com/office/drawing/2016/ink" xmlns:am3d="http://schemas.microsoft.com/office/drawing/2017/model3d" xmlns:o="urn:schemas-microsoft-com:office:office" xmlns:r="http://schemas.openxmlformats.org/officeDocument/2006/relationships" xmlns:m="http://schemas.openxmlformats.org/officeDocument/2006/math" xmlns:v="urn:schemas-microsoft-com:vml" xmlns:wp14="http://schemas.microsoft.com/office/word/2010/wordprocessingDrawing" xmlns:wp="http://schemas.openxmlformats.org/drawingml/2006/wordprocessingDrawing" xmlns:w10="urn:schemas-microsoft-com:office:word" xmlns:w="http://schemas.openxmlformats.org/wordprocessingml/2006/main" xmlns:w14="http://schemas.microsoft.com/office/word/2010/wordml" xmlns:w15="http://schemas.microsoft.com/office/word/2012/wordml" xmlns:w16cex="http://schemas.microsoft.com/office/word/2018/wordml/cex" xmlns:w16cid="http://schemas.microsoft.com/office/word/2016/wordml/cid" xmlns:w16="http://schemas.microsoft.com/office/word/2018/wordml" xmlns:w16sdtdh="http://schemas.microsoft.com/office/word/2020/wordml/sdtdatahash" xmlns:w16se="http://schemas.microsoft.com/office/word/2015/wordml/symex" xmlns:wpg="http://schemas.microsoft.com/office/word/2010/wordprocessingGroup" xmlns:wpi="http://schemas.microsoft.com/office/word/2010/wordprocessingInk" xmlns:wne="http://schemas.microsoft.com/office/word/2006/wordml" xmlns:wps="http://schemas.microsoft.com/office/word/2010/wordprocessingShape" mc:Ignorable="w14 w15 w16se w16cid w16 w16cex w16sdtdh wp14">
+<w:endnotes xmlns:wpc="http://schemas.microsoft.com/office/word/2010/wordprocessingCanvas" xmlns:cx="http://schemas.microsoft.com/office/drawing/2014/chartex" xmlns:cx1="http://schemas.microsoft.com/office/drawing/2015/9/8/chartex" xmlns:cx2="http://schemas.microsoft.com/office/drawing/2015/10/21/chartex" xmlns:cx3="http://schemas.microsoft.com/office/drawing/2016/5/9/chartex" xmlns:cx4="http://schemas.microsoft.com/office/drawing/2016/5/10/chartex" xmlns:cx5="http://schemas.microsoft.com/office/drawing/2016/5/11/chartex" xmlns:cx6="http://schemas.microsoft.com/office/drawing/2016/5/12/chartex" xmlns:cx7="http://schemas.microsoft.com/office/drawing/2016/5/13/chartex" xmlns:cx8="http://schemas.microsoft.com/office/drawing/2016/5/14/chartex" xmlns:mc="http://schemas.openxmlformats.org/markup-compatibility/2006" xmlns:aink="http://schemas.microsoft.com/office/drawing/2016/ink" xmlns:am3d="http://schemas.microsoft.com/office/drawing/2017/model3d" xmlns:o="urn:schemas-microsoft-com:office:office" xmlns:r="http://schemas.openxmlformats.org/officeDocument/2006/relationships" xmlns:m="http://schemas.openxmlformats.org/officeDocument/2006/math" xmlns:v="urn:schemas-microsoft-com:vml" xmlns:wp14="http://schemas.microsoft.com/office/word/2010/wordprocessingDrawing" xmlns:wp="http://schemas.openxmlformats.org/drawingml/2006/wordprocessingDrawing" xmlns:w10="urn:schemas-microsoft-com:office:word" xmlns:w="http://schemas.openxmlformats.org/wordprocessingml/2006/main" xmlns:w14="http://schemas.microsoft.com/office/word/2010/wordml" xmlns:w15="http://schemas.microsoft.com/office/word/2012/wordml" xmlns:w16cid="http://schemas.microsoft.com/office/word/2016/wordml/cid" xmlns:w16se="http://schemas.microsoft.com/office/word/2015/wordml/symex" xmlns:wpg="http://schemas.microsoft.com/office/word/2010/wordprocessingGroup" xmlns:wpi="http://schemas.microsoft.com/office/word/2010/wordprocessingInk" xmlns:wne="http://schemas.microsoft.com/office/word/2006/wordml" xmlns:wps="http://schemas.microsoft.com/office/word/2010/wordprocessingShape" mc:Ignorable="w14 w15 w16se w16cid wp14">
   <w:endnote w:type="separator" w:id="-1">
     <w:p>
       <w:pPr>
@@ -6879,7 +9878,7 @@
 </file>
 
 <file path=word/footer1.xml><?xml version="1.0" encoding="utf-8"?>
-<w:ftr xmlns:wpc="http://schemas.microsoft.com/office/word/2010/wordprocessingCanvas" xmlns:cx="http://schemas.microsoft.com/office/drawing/2014/chartex" xmlns:cx1="http://schemas.microsoft.com/office/drawing/2015/9/8/chartex" xmlns:cx2="http://schemas.microsoft.com/office/drawing/2015/10/21/chartex" xmlns:cx3="http://schemas.microsoft.com/office/drawing/2016/5/9/chartex" xmlns:cx4="http://schemas.microsoft.com/office/drawing/2016/5/10/chartex" xmlns:cx5="http://schemas.microsoft.com/office/drawing/2016/5/11/chartex" xmlns:cx6="http://schemas.microsoft.com/office/drawing/2016/5/12/chartex" xmlns:cx7="http://schemas.microsoft.com/office/drawing/2016/5/13/chartex" xmlns:cx8="http://schemas.microsoft.com/office/drawing/2016/5/14/chartex" xmlns:mc="http://schemas.openxmlformats.org/markup-compatibility/2006" xmlns:aink="http://schemas.microsoft.com/office/drawing/2016/ink" xmlns:am3d="http://schemas.microsoft.com/office/drawing/2017/model3d" xmlns:o="urn:schemas-microsoft-com:office:office" xmlns:r="http://schemas.openxmlformats.org/officeDocument/2006/relationships" xmlns:m="http://schemas.openxmlformats.org/officeDocument/2006/math" xmlns:v="urn:schemas-microsoft-com:vml" xmlns:wp14="http://schemas.microsoft.com/office/word/2010/wordprocessingDrawing" xmlns:wp="http://schemas.openxmlformats.org/drawingml/2006/wordprocessingDrawing" xmlns:w10="urn:schemas-microsoft-com:office:word" xmlns:w="http://schemas.openxmlformats.org/wordprocessingml/2006/main" xmlns:w14="http://schemas.microsoft.com/office/word/2010/wordml" xmlns:w15="http://schemas.microsoft.com/office/word/2012/wordml" xmlns:w16cex="http://schemas.microsoft.com/office/word/2018/wordml/cex" xmlns:w16cid="http://schemas.microsoft.com/office/word/2016/wordml/cid" xmlns:w16="http://schemas.microsoft.com/office/word/2018/wordml" xmlns:w16sdtdh="http://schemas.microsoft.com/office/word/2020/wordml/sdtdatahash" xmlns:w16se="http://schemas.microsoft.com/office/word/2015/wordml/symex" xmlns:wpg="http://schemas.microsoft.com/office/word/2010/wordprocessingGroup" xmlns:wpi="http://schemas.microsoft.com/office/word/2010/wordprocessingInk" xmlns:wne="http://schemas.microsoft.com/office/word/2006/wordml" xmlns:wps="http://schemas.microsoft.com/office/word/2010/wordprocessingShape" mc:Ignorable="w14 w15 w16se w16cid w16 w16cex w16sdtdh wp14">
+<w:ftr xmlns:wpc="http://schemas.microsoft.com/office/word/2010/wordprocessingCanvas" xmlns:cx="http://schemas.microsoft.com/office/drawing/2014/chartex" xmlns:cx1="http://schemas.microsoft.com/office/drawing/2015/9/8/chartex" xmlns:cx2="http://schemas.microsoft.com/office/drawing/2015/10/21/chartex" xmlns:cx3="http://schemas.microsoft.com/office/drawing/2016/5/9/chartex" xmlns:cx4="http://schemas.microsoft.com/office/drawing/2016/5/10/chartex" xmlns:cx5="http://schemas.microsoft.com/office/drawing/2016/5/11/chartex" xmlns:cx6="http://schemas.microsoft.com/office/drawing/2016/5/12/chartex" xmlns:cx7="http://schemas.microsoft.com/office/drawing/2016/5/13/chartex" xmlns:cx8="http://schemas.microsoft.com/office/drawing/2016/5/14/chartex" xmlns:mc="http://schemas.openxmlformats.org/markup-compatibility/2006" xmlns:aink="http://schemas.microsoft.com/office/drawing/2016/ink" xmlns:am3d="http://schemas.microsoft.com/office/drawing/2017/model3d" xmlns:o="urn:schemas-microsoft-com:office:office" xmlns:r="http://schemas.openxmlformats.org/officeDocument/2006/relationships" xmlns:m="http://schemas.openxmlformats.org/officeDocument/2006/math" xmlns:v="urn:schemas-microsoft-com:vml" xmlns:wp14="http://schemas.microsoft.com/office/word/2010/wordprocessingDrawing" xmlns:wp="http://schemas.openxmlformats.org/drawingml/2006/wordprocessingDrawing" xmlns:w10="urn:schemas-microsoft-com:office:word" xmlns:w="http://schemas.openxmlformats.org/wordprocessingml/2006/main" xmlns:w14="http://schemas.microsoft.com/office/word/2010/wordml" xmlns:w15="http://schemas.microsoft.com/office/word/2012/wordml" xmlns:w16cid="http://schemas.microsoft.com/office/word/2016/wordml/cid" xmlns:w16se="http://schemas.microsoft.com/office/word/2015/wordml/symex" xmlns:wpg="http://schemas.microsoft.com/office/word/2010/wordprocessingGroup" xmlns:wpi="http://schemas.microsoft.com/office/word/2010/wordprocessingInk" xmlns:wne="http://schemas.microsoft.com/office/word/2006/wordml" xmlns:wps="http://schemas.microsoft.com/office/word/2010/wordprocessingShape" mc:Ignorable="w14 w15 w16se w16cid wp14">
   <w:sdt>
     <w:sdtPr>
       <w:id w:val="-2143896794"/>
@@ -6892,7 +9891,7 @@
     <w:sdtContent>
       <w:p>
         <w:pPr>
-          <w:pStyle w:val="Fuzeile"/>
+          <w:pStyle w:val="Footer"/>
           <w:jc w:val="right"/>
         </w:pPr>
         <w:r>
@@ -6921,14 +9920,14 @@
   </w:sdt>
   <w:p>
     <w:pPr>
-      <w:pStyle w:val="Fuzeile"/>
+      <w:pStyle w:val="Footer"/>
     </w:pPr>
   </w:p>
 </w:ftr>
 </file>
 
 <file path=word/footnotes.xml><?xml version="1.0" encoding="utf-8"?>
-<w:footnotes xmlns:wpc="http://schemas.microsoft.com/office/word/2010/wordprocessingCanvas" xmlns:cx="http://schemas.microsoft.com/office/drawing/2014/chartex" xmlns:cx1="http://schemas.microsoft.com/office/drawing/2015/9/8/chartex" xmlns:cx2="http://schemas.microsoft.com/office/drawing/2015/10/21/chartex" xmlns:cx3="http://schemas.microsoft.com/office/drawing/2016/5/9/chartex" xmlns:cx4="http://schemas.microsoft.com/office/drawing/2016/5/10/chartex" xmlns:cx5="http://schemas.microsoft.com/office/drawing/2016/5/11/chartex" xmlns:cx6="http://schemas.microsoft.com/office/drawing/2016/5/12/chartex" xmlns:cx7="http://schemas.microsoft.com/office/drawing/2016/5/13/chartex" xmlns:cx8="http://schemas.microsoft.com/office/drawing/2016/5/14/chartex" xmlns:mc="http://schemas.openxmlformats.org/markup-compatibility/2006" xmlns:aink="http://schemas.microsoft.com/office/drawing/2016/ink" xmlns:am3d="http://schemas.microsoft.com/office/drawing/2017/model3d" xmlns:o="urn:schemas-microsoft-com:office:office" xmlns:r="http://schemas.openxmlformats.org/officeDocument/2006/relationships" xmlns:m="http://schemas.openxmlformats.org/officeDocument/2006/math" xmlns:v="urn:schemas-microsoft-com:vml" xmlns:wp14="http://schemas.microsoft.com/office/word/2010/wordprocessingDrawing" xmlns:wp="http://schemas.openxmlformats.org/drawingml/2006/wordprocessingDrawing" xmlns:w10="urn:schemas-microsoft-com:office:word" xmlns:w="http://schemas.openxmlformats.org/wordprocessingml/2006/main" xmlns:w14="http://schemas.microsoft.com/office/word/2010/wordml" xmlns:w15="http://schemas.microsoft.com/office/word/2012/wordml" xmlns:w16cex="http://schemas.microsoft.com/office/word/2018/wordml/cex" xmlns:w16cid="http://schemas.microsoft.com/office/word/2016/wordml/cid" xmlns:w16="http://schemas.microsoft.com/office/word/2018/wordml" xmlns:w16sdtdh="http://schemas.microsoft.com/office/word/2020/wordml/sdtdatahash" xmlns:w16se="http://schemas.microsoft.com/office/word/2015/wordml/symex" xmlns:wpg="http://schemas.microsoft.com/office/word/2010/wordprocessingGroup" xmlns:wpi="http://schemas.microsoft.com/office/word/2010/wordprocessingInk" xmlns:wne="http://schemas.microsoft.com/office/word/2006/wordml" xmlns:wps="http://schemas.microsoft.com/office/word/2010/wordprocessingShape" mc:Ignorable="w14 w15 w16se w16cid w16 w16cex w16sdtdh wp14">
+<w:footnotes xmlns:wpc="http://schemas.microsoft.com/office/word/2010/wordprocessingCanvas" xmlns:cx="http://schemas.microsoft.com/office/drawing/2014/chartex" xmlns:cx1="http://schemas.microsoft.com/office/drawing/2015/9/8/chartex" xmlns:cx2="http://schemas.microsoft.com/office/drawing/2015/10/21/chartex" xmlns:cx3="http://schemas.microsoft.com/office/drawing/2016/5/9/chartex" xmlns:cx4="http://schemas.microsoft.com/office/drawing/2016/5/10/chartex" xmlns:cx5="http://schemas.microsoft.com/office/drawing/2016/5/11/chartex" xmlns:cx6="http://schemas.microsoft.com/office/drawing/2016/5/12/chartex" xmlns:cx7="http://schemas.microsoft.com/office/drawing/2016/5/13/chartex" xmlns:cx8="http://schemas.microsoft.com/office/drawing/2016/5/14/chartex" xmlns:mc="http://schemas.openxmlformats.org/markup-compatibility/2006" xmlns:aink="http://schemas.microsoft.com/office/drawing/2016/ink" xmlns:am3d="http://schemas.microsoft.com/office/drawing/2017/model3d" xmlns:o="urn:schemas-microsoft-com:office:office" xmlns:r="http://schemas.openxmlformats.org/officeDocument/2006/relationships" xmlns:m="http://schemas.openxmlformats.org/officeDocument/2006/math" xmlns:v="urn:schemas-microsoft-com:vml" xmlns:wp14="http://schemas.microsoft.com/office/word/2010/wordprocessingDrawing" xmlns:wp="http://schemas.openxmlformats.org/drawingml/2006/wordprocessingDrawing" xmlns:w10="urn:schemas-microsoft-com:office:word" xmlns:w="http://schemas.openxmlformats.org/wordprocessingml/2006/main" xmlns:w14="http://schemas.microsoft.com/office/word/2010/wordml" xmlns:w15="http://schemas.microsoft.com/office/word/2012/wordml" xmlns:w16cid="http://schemas.microsoft.com/office/word/2016/wordml/cid" xmlns:w16se="http://schemas.microsoft.com/office/word/2015/wordml/symex" xmlns:wpg="http://schemas.microsoft.com/office/word/2010/wordprocessingGroup" xmlns:wpi="http://schemas.microsoft.com/office/word/2010/wordprocessingInk" xmlns:wne="http://schemas.microsoft.com/office/word/2006/wordml" xmlns:wps="http://schemas.microsoft.com/office/word/2010/wordprocessingShape" mc:Ignorable="w14 w15 w16se w16cid wp14">
   <w:footnote w:type="separator" w:id="-1">
     <w:p>
       <w:pPr>
@@ -6953,7 +9952,7 @@
 </file>
 
 <file path=word/numbering.xml><?xml version="1.0" encoding="utf-8"?>
-<w:numbering xmlns:wpc="http://schemas.microsoft.com/office/word/2010/wordprocessingCanvas" xmlns:cx="http://schemas.microsoft.com/office/drawing/2014/chartex" xmlns:cx1="http://schemas.microsoft.com/office/drawing/2015/9/8/chartex" xmlns:cx2="http://schemas.microsoft.com/office/drawing/2015/10/21/chartex" xmlns:cx3="http://schemas.microsoft.com/office/drawing/2016/5/9/chartex" xmlns:cx4="http://schemas.microsoft.com/office/drawing/2016/5/10/chartex" xmlns:cx5="http://schemas.microsoft.com/office/drawing/2016/5/11/chartex" xmlns:cx6="http://schemas.microsoft.com/office/drawing/2016/5/12/chartex" xmlns:cx7="http://schemas.microsoft.com/office/drawing/2016/5/13/chartex" xmlns:cx8="http://schemas.microsoft.com/office/drawing/2016/5/14/chartex" xmlns:mc="http://schemas.openxmlformats.org/markup-compatibility/2006" xmlns:aink="http://schemas.microsoft.com/office/drawing/2016/ink" xmlns:am3d="http://schemas.microsoft.com/office/drawing/2017/model3d" xmlns:o="urn:schemas-microsoft-com:office:office" xmlns:r="http://schemas.openxmlformats.org/officeDocument/2006/relationships" xmlns:m="http://schemas.openxmlformats.org/officeDocument/2006/math" xmlns:v="urn:schemas-microsoft-com:vml" xmlns:wp14="http://schemas.microsoft.com/office/word/2010/wordprocessingDrawing" xmlns:wp="http://schemas.openxmlformats.org/drawingml/2006/wordprocessingDrawing" xmlns:w10="urn:schemas-microsoft-com:office:word" xmlns:w="http://schemas.openxmlformats.org/wordprocessingml/2006/main" xmlns:w14="http://schemas.microsoft.com/office/word/2010/wordml" xmlns:w15="http://schemas.microsoft.com/office/word/2012/wordml" xmlns:w16cex="http://schemas.microsoft.com/office/word/2018/wordml/cex" xmlns:w16cid="http://schemas.microsoft.com/office/word/2016/wordml/cid" xmlns:w16="http://schemas.microsoft.com/office/word/2018/wordml" xmlns:w16sdtdh="http://schemas.microsoft.com/office/word/2020/wordml/sdtdatahash" xmlns:w16se="http://schemas.microsoft.com/office/word/2015/wordml/symex" xmlns:wpg="http://schemas.microsoft.com/office/word/2010/wordprocessingGroup" xmlns:wpi="http://schemas.microsoft.com/office/word/2010/wordprocessingInk" xmlns:wne="http://schemas.microsoft.com/office/word/2006/wordml" xmlns:wps="http://schemas.microsoft.com/office/word/2010/wordprocessingShape" mc:Ignorable="w14 w15 w16se w16cid w16 w16cex w16sdtdh wp14">
+<w:numbering xmlns:wpc="http://schemas.microsoft.com/office/word/2010/wordprocessingCanvas" xmlns:cx="http://schemas.microsoft.com/office/drawing/2014/chartex" xmlns:cx1="http://schemas.microsoft.com/office/drawing/2015/9/8/chartex" xmlns:cx2="http://schemas.microsoft.com/office/drawing/2015/10/21/chartex" xmlns:cx3="http://schemas.microsoft.com/office/drawing/2016/5/9/chartex" xmlns:cx4="http://schemas.microsoft.com/office/drawing/2016/5/10/chartex" xmlns:cx5="http://schemas.microsoft.com/office/drawing/2016/5/11/chartex" xmlns:cx6="http://schemas.microsoft.com/office/drawing/2016/5/12/chartex" xmlns:cx7="http://schemas.microsoft.com/office/drawing/2016/5/13/chartex" xmlns:cx8="http://schemas.microsoft.com/office/drawing/2016/5/14/chartex" xmlns:mc="http://schemas.openxmlformats.org/markup-compatibility/2006" xmlns:aink="http://schemas.microsoft.com/office/drawing/2016/ink" xmlns:am3d="http://schemas.microsoft.com/office/drawing/2017/model3d" xmlns:o="urn:schemas-microsoft-com:office:office" xmlns:r="http://schemas.openxmlformats.org/officeDocument/2006/relationships" xmlns:m="http://schemas.openxmlformats.org/officeDocument/2006/math" xmlns:v="urn:schemas-microsoft-com:vml" xmlns:wp14="http://schemas.microsoft.com/office/word/2010/wordprocessingDrawing" xmlns:wp="http://schemas.openxmlformats.org/drawingml/2006/wordprocessingDrawing" xmlns:w10="urn:schemas-microsoft-com:office:word" xmlns:w="http://schemas.openxmlformats.org/wordprocessingml/2006/main" xmlns:w14="http://schemas.microsoft.com/office/word/2010/wordml" xmlns:w15="http://schemas.microsoft.com/office/word/2012/wordml" xmlns:w16cid="http://schemas.microsoft.com/office/word/2016/wordml/cid" xmlns:w16se="http://schemas.microsoft.com/office/word/2015/wordml/symex" xmlns:wpg="http://schemas.microsoft.com/office/word/2010/wordprocessingGroup" xmlns:wpi="http://schemas.microsoft.com/office/word/2010/wordprocessingInk" xmlns:wne="http://schemas.microsoft.com/office/word/2006/wordml" xmlns:wps="http://schemas.microsoft.com/office/word/2010/wordprocessingShape" mc:Ignorable="w14 w15 w16se w16cid wp14">
   <w:abstractNum w:abstractNumId="0" w15:restartNumberingAfterBreak="0">
     <w:nsid w:val="25125E2B"/>
     <w:multiLevelType w:val="hybridMultilevel"/>
@@ -8191,47 +11190,47 @@
       </w:pPr>
     </w:lvl>
   </w:abstractNum>
-  <w:num w:numId="1" w16cid:durableId="2122259820">
+  <w:num w:numId="1">
     <w:abstractNumId w:val="5"/>
   </w:num>
-  <w:num w:numId="2" w16cid:durableId="252781317">
+  <w:num w:numId="2">
     <w:abstractNumId w:val="2"/>
   </w:num>
-  <w:num w:numId="3" w16cid:durableId="679545747">
+  <w:num w:numId="3">
     <w:abstractNumId w:val="1"/>
   </w:num>
-  <w:num w:numId="4" w16cid:durableId="1551454669">
+  <w:num w:numId="4">
     <w:abstractNumId w:val="11"/>
   </w:num>
-  <w:num w:numId="5" w16cid:durableId="688414289">
+  <w:num w:numId="5">
     <w:abstractNumId w:val="4"/>
   </w:num>
-  <w:num w:numId="6" w16cid:durableId="514073148">
+  <w:num w:numId="6">
     <w:abstractNumId w:val="6"/>
   </w:num>
-  <w:num w:numId="7" w16cid:durableId="1369836294">
+  <w:num w:numId="7">
     <w:abstractNumId w:val="8"/>
   </w:num>
-  <w:num w:numId="8" w16cid:durableId="33116484">
+  <w:num w:numId="8">
     <w:abstractNumId w:val="7"/>
   </w:num>
-  <w:num w:numId="9" w16cid:durableId="1032223710">
+  <w:num w:numId="9">
     <w:abstractNumId w:val="3"/>
   </w:num>
-  <w:num w:numId="10" w16cid:durableId="321352451">
+  <w:num w:numId="10">
     <w:abstractNumId w:val="0"/>
   </w:num>
-  <w:num w:numId="11" w16cid:durableId="1368681781">
+  <w:num w:numId="11">
     <w:abstractNumId w:val="9"/>
   </w:num>
-  <w:num w:numId="12" w16cid:durableId="1620985358">
+  <w:num w:numId="12">
     <w:abstractNumId w:val="10"/>
   </w:num>
 </w:numbering>
 </file>
 
 <file path=word/styles.xml><?xml version="1.0" encoding="utf-8"?>
-<w:styles xmlns:mc="http://schemas.openxmlformats.org/markup-compatibility/2006" xmlns:r="http://schemas.openxmlformats.org/officeDocument/2006/relationships" xmlns:w="http://schemas.openxmlformats.org/wordprocessingml/2006/main" xmlns:w14="http://schemas.microsoft.com/office/word/2010/wordml" xmlns:w15="http://schemas.microsoft.com/office/word/2012/wordml" xmlns:w16cex="http://schemas.microsoft.com/office/word/2018/wordml/cex" xmlns:w16cid="http://schemas.microsoft.com/office/word/2016/wordml/cid" xmlns:w16="http://schemas.microsoft.com/office/word/2018/wordml" xmlns:w16sdtdh="http://schemas.microsoft.com/office/word/2020/wordml/sdtdatahash" xmlns:w16se="http://schemas.microsoft.com/office/word/2015/wordml/symex" mc:Ignorable="w14 w15 w16se w16cid w16 w16cex w16sdtdh">
+<w:styles xmlns:mc="http://schemas.openxmlformats.org/markup-compatibility/2006" xmlns:r="http://schemas.openxmlformats.org/officeDocument/2006/relationships" xmlns:w="http://schemas.openxmlformats.org/wordprocessingml/2006/main" xmlns:w14="http://schemas.microsoft.com/office/word/2010/wordml" xmlns:w15="http://schemas.microsoft.com/office/word/2012/wordml" xmlns:w16cid="http://schemas.microsoft.com/office/word/2016/wordml/cid" xmlns:w16se="http://schemas.microsoft.com/office/word/2015/wordml/symex" mc:Ignorable="w14 w15 w16se w16cid">
   <w:docDefaults>
     <w:rPrDefault>
       <w:rPr>
@@ -8248,7 +11247,7 @@
       </w:pPr>
     </w:pPrDefault>
   </w:docDefaults>
-  <w:latentStyles w:defLockedState="0" w:defUIPriority="99" w:defSemiHidden="0" w:defUnhideWhenUsed="0" w:defQFormat="0" w:count="376">
+  <w:latentStyles w:defLockedState="0" w:defUIPriority="99" w:defSemiHidden="0" w:defUnhideWhenUsed="0" w:defQFormat="0" w:count="375">
     <w:lsdException w:name="Normal" w:uiPriority="0" w:qFormat="1"/>
     <w:lsdException w:name="heading 1" w:uiPriority="9" w:qFormat="1"/>
     <w:lsdException w:name="heading 2" w:semiHidden="1" w:uiPriority="9" w:unhideWhenUsed="1" w:qFormat="1"/>
@@ -8354,6 +11353,7 @@
     <w:lsdException w:name="HTML Sample" w:semiHidden="1" w:unhideWhenUsed="1"/>
     <w:lsdException w:name="HTML Typewriter" w:semiHidden="1" w:unhideWhenUsed="1"/>
     <w:lsdException w:name="HTML Variable" w:semiHidden="1" w:unhideWhenUsed="1"/>
+    <w:lsdException w:name="Normal Table" w:semiHidden="1" w:unhideWhenUsed="1"/>
     <w:lsdException w:name="annotation subject" w:semiHidden="1" w:unhideWhenUsed="1"/>
     <w:lsdException w:name="No List" w:semiHidden="1" w:unhideWhenUsed="1"/>
     <w:lsdException w:name="Outline List 1" w:semiHidden="1" w:unhideWhenUsed="1"/>
@@ -8400,8 +11400,10 @@
     <w:lsdException w:name="Table Subtle 2" w:semiHidden="1" w:unhideWhenUsed="1"/>
     <w:lsdException w:name="Table Web 1" w:semiHidden="1" w:unhideWhenUsed="1"/>
     <w:lsdException w:name="Table Web 2" w:semiHidden="1" w:unhideWhenUsed="1"/>
+    <w:lsdException w:name="Table Web 3" w:semiHidden="1" w:unhideWhenUsed="1"/>
     <w:lsdException w:name="Balloon Text" w:semiHidden="1" w:unhideWhenUsed="1"/>
     <w:lsdException w:name="Table Grid" w:uiPriority="59"/>
+    <w:lsdException w:name="Table Theme" w:semiHidden="1" w:unhideWhenUsed="1"/>
     <w:lsdException w:name="Placeholder Text" w:semiHidden="1"/>
     <w:lsdException w:name="No Spacing" w:uiPriority="1" w:qFormat="1"/>
     <w:lsdException w:name="Light Shading" w:uiPriority="60"/>
@@ -8621,18 +11623,17 @@
     <w:lsdException w:name="Smart Hyperlink" w:semiHidden="1" w:unhideWhenUsed="1"/>
     <w:lsdException w:name="Hashtag" w:semiHidden="1" w:unhideWhenUsed="1"/>
     <w:lsdException w:name="Unresolved Mention" w:semiHidden="1" w:unhideWhenUsed="1"/>
-    <w:lsdException w:name="Smart Link" w:semiHidden="1" w:unhideWhenUsed="1"/>
   </w:latentStyles>
-  <w:style w:type="paragraph" w:default="1" w:styleId="Standard">
+  <w:style w:type="paragraph" w:default="1" w:styleId="Normal">
     <w:name w:val="Normal"/>
     <w:qFormat/>
     <w:rsid w:val="00CC7D0D"/>
   </w:style>
-  <w:style w:type="paragraph" w:styleId="berschrift1">
+  <w:style w:type="paragraph" w:styleId="Heading1">
     <w:name w:val="heading 1"/>
-    <w:basedOn w:val="Standard"/>
-    <w:next w:val="Standard"/>
-    <w:link w:val="berschrift1Zchn"/>
+    <w:basedOn w:val="Normal"/>
+    <w:next w:val="Normal"/>
+    <w:link w:val="Heading1Char"/>
     <w:uiPriority w:val="9"/>
     <w:qFormat/>
     <w:rsid w:val="0032071B"/>
@@ -8651,11 +11652,11 @@
       <w:szCs w:val="28"/>
     </w:rPr>
   </w:style>
-  <w:style w:type="paragraph" w:styleId="berschrift2">
+  <w:style w:type="paragraph" w:styleId="Heading2">
     <w:name w:val="heading 2"/>
-    <w:basedOn w:val="Standard"/>
-    <w:next w:val="Standard"/>
-    <w:link w:val="berschrift2Zchn"/>
+    <w:basedOn w:val="Normal"/>
+    <w:next w:val="Normal"/>
+    <w:link w:val="Heading2Char"/>
     <w:uiPriority w:val="9"/>
     <w:unhideWhenUsed/>
     <w:qFormat/>
@@ -8675,11 +11676,11 @@
       <w:szCs w:val="26"/>
     </w:rPr>
   </w:style>
-  <w:style w:type="paragraph" w:styleId="berschrift3">
+  <w:style w:type="paragraph" w:styleId="Heading3">
     <w:name w:val="heading 3"/>
-    <w:basedOn w:val="Standard"/>
-    <w:next w:val="Standard"/>
-    <w:link w:val="berschrift3Zchn"/>
+    <w:basedOn w:val="Normal"/>
+    <w:next w:val="Normal"/>
+    <w:link w:val="Heading3Char"/>
     <w:uiPriority w:val="9"/>
     <w:unhideWhenUsed/>
     <w:qFormat/>
@@ -8697,13 +11698,13 @@
       <w:color w:val="4A66AC" w:themeColor="accent1"/>
     </w:rPr>
   </w:style>
-  <w:style w:type="character" w:default="1" w:styleId="Absatz-Standardschriftart">
+  <w:style w:type="character" w:default="1" w:styleId="DefaultParagraphFont">
     <w:name w:val="Default Paragraph Font"/>
     <w:uiPriority w:val="1"/>
     <w:semiHidden/>
     <w:unhideWhenUsed/>
   </w:style>
-  <w:style w:type="table" w:default="1" w:styleId="NormaleTabelle">
+  <w:style w:type="table" w:default="1" w:styleId="TableNormal">
     <w:name w:val="Normal Table"/>
     <w:uiPriority w:val="99"/>
     <w:semiHidden/>
@@ -8718,15 +11719,15 @@
       </w:tblCellMar>
     </w:tblPr>
   </w:style>
-  <w:style w:type="numbering" w:default="1" w:styleId="KeineListe">
+  <w:style w:type="numbering" w:default="1" w:styleId="NoList">
     <w:name w:val="No List"/>
     <w:uiPriority w:val="99"/>
     <w:semiHidden/>
     <w:unhideWhenUsed/>
   </w:style>
-  <w:style w:type="paragraph" w:styleId="StandardWeb">
+  <w:style w:type="paragraph" w:styleId="NormalWeb">
     <w:name w:val="Normal (Web)"/>
-    <w:basedOn w:val="Standard"/>
+    <w:basedOn w:val="Normal"/>
     <w:uiPriority w:val="99"/>
     <w:unhideWhenUsed/>
     <w:rsid w:val="00CC7D0D"/>
@@ -8740,9 +11741,9 @@
       <w:lang w:eastAsia="de-DE"/>
     </w:rPr>
   </w:style>
-  <w:style w:type="paragraph" w:styleId="Listenabsatz">
+  <w:style w:type="paragraph" w:styleId="ListParagraph">
     <w:name w:val="List Paragraph"/>
-    <w:basedOn w:val="Standard"/>
+    <w:basedOn w:val="Normal"/>
     <w:uiPriority w:val="34"/>
     <w:qFormat/>
     <w:rsid w:val="00D44391"/>
@@ -8751,10 +11752,10 @@
       <w:contextualSpacing/>
     </w:pPr>
   </w:style>
-  <w:style w:type="paragraph" w:styleId="HTMLVorformatiert">
+  <w:style w:type="paragraph" w:styleId="HTMLPreformatted">
     <w:name w:val="HTML Preformatted"/>
-    <w:basedOn w:val="Standard"/>
-    <w:link w:val="HTMLVorformatiertZchn"/>
+    <w:basedOn w:val="Normal"/>
+    <w:link w:val="HTMLPreformattedChar"/>
     <w:uiPriority w:val="99"/>
     <w:unhideWhenUsed/>
     <w:rsid w:val="001F4137"/>
@@ -8787,10 +11788,10 @@
       <w:lang w:eastAsia="de-DE"/>
     </w:rPr>
   </w:style>
-  <w:style w:type="character" w:customStyle="1" w:styleId="HTMLVorformatiertZchn">
-    <w:name w:val="HTML Vorformatiert Zchn"/>
-    <w:basedOn w:val="Absatz-Standardschriftart"/>
-    <w:link w:val="HTMLVorformatiert"/>
+  <w:style w:type="character" w:customStyle="1" w:styleId="HTMLPreformattedChar">
+    <w:name w:val="HTML Preformatted Char"/>
+    <w:basedOn w:val="DefaultParagraphFont"/>
+    <w:link w:val="HTMLPreformatted"/>
     <w:uiPriority w:val="99"/>
     <w:rsid w:val="001F4137"/>
     <w:rPr>
@@ -8800,10 +11801,10 @@
       <w:lang w:eastAsia="de-DE"/>
     </w:rPr>
   </w:style>
-  <w:style w:type="paragraph" w:styleId="Sprechblasentext">
+  <w:style w:type="paragraph" w:styleId="BalloonText">
     <w:name w:val="Balloon Text"/>
-    <w:basedOn w:val="Standard"/>
-    <w:link w:val="SprechblasentextZchn"/>
+    <w:basedOn w:val="Normal"/>
+    <w:link w:val="BalloonTextChar"/>
     <w:uiPriority w:val="99"/>
     <w:semiHidden/>
     <w:unhideWhenUsed/>
@@ -8817,10 +11818,10 @@
       <w:szCs w:val="16"/>
     </w:rPr>
   </w:style>
-  <w:style w:type="character" w:customStyle="1" w:styleId="SprechblasentextZchn">
-    <w:name w:val="Sprechblasentext Zchn"/>
-    <w:basedOn w:val="Absatz-Standardschriftart"/>
-    <w:link w:val="Sprechblasentext"/>
+  <w:style w:type="character" w:customStyle="1" w:styleId="BalloonTextChar">
+    <w:name w:val="Balloon Text Char"/>
+    <w:basedOn w:val="DefaultParagraphFont"/>
+    <w:link w:val="BalloonText"/>
     <w:uiPriority w:val="99"/>
     <w:semiHidden/>
     <w:rsid w:val="00586933"/>
@@ -8830,7 +11831,7 @@
       <w:szCs w:val="16"/>
     </w:rPr>
   </w:style>
-  <w:style w:type="paragraph" w:styleId="KeinLeerraum">
+  <w:style w:type="paragraph" w:styleId="NoSpacing">
     <w:name w:val="No Spacing"/>
     <w:uiPriority w:val="1"/>
     <w:qFormat/>
@@ -8839,10 +11840,10 @@
       <w:spacing w:after="0" w:line="240" w:lineRule="auto"/>
     </w:pPr>
   </w:style>
-  <w:style w:type="character" w:customStyle="1" w:styleId="berschrift1Zchn">
-    <w:name w:val="Überschrift 1 Zchn"/>
-    <w:basedOn w:val="Absatz-Standardschriftart"/>
-    <w:link w:val="berschrift1"/>
+  <w:style w:type="character" w:customStyle="1" w:styleId="Heading1Char">
+    <w:name w:val="Heading 1 Char"/>
+    <w:basedOn w:val="DefaultParagraphFont"/>
+    <w:link w:val="Heading1"/>
     <w:uiPriority w:val="9"/>
     <w:rsid w:val="0032071B"/>
     <w:rPr>
@@ -8854,11 +11855,11 @@
       <w:szCs w:val="28"/>
     </w:rPr>
   </w:style>
-  <w:style w:type="paragraph" w:styleId="Titel">
+  <w:style w:type="paragraph" w:styleId="Title">
     <w:name w:val="Title"/>
-    <w:basedOn w:val="Standard"/>
-    <w:next w:val="Standard"/>
-    <w:link w:val="TitelZchn"/>
+    <w:basedOn w:val="Normal"/>
+    <w:next w:val="Normal"/>
+    <w:link w:val="TitleChar"/>
     <w:uiPriority w:val="10"/>
     <w:qFormat/>
     <w:rsid w:val="0032071B"/>
@@ -8878,10 +11879,10 @@
       <w:szCs w:val="52"/>
     </w:rPr>
   </w:style>
-  <w:style w:type="character" w:customStyle="1" w:styleId="TitelZchn">
-    <w:name w:val="Titel Zchn"/>
-    <w:basedOn w:val="Absatz-Standardschriftart"/>
-    <w:link w:val="Titel"/>
+  <w:style w:type="character" w:customStyle="1" w:styleId="TitleChar">
+    <w:name w:val="Title Char"/>
+    <w:basedOn w:val="DefaultParagraphFont"/>
+    <w:link w:val="Title"/>
     <w:uiPriority w:val="10"/>
     <w:rsid w:val="0032071B"/>
     <w:rPr>
@@ -8893,9 +11894,9 @@
       <w:szCs w:val="52"/>
     </w:rPr>
   </w:style>
-  <w:style w:type="character" w:styleId="SchwacheHervorhebung">
+  <w:style w:type="character" w:styleId="SubtleEmphasis">
     <w:name w:val="Subtle Emphasis"/>
-    <w:basedOn w:val="Absatz-Standardschriftart"/>
+    <w:basedOn w:val="DefaultParagraphFont"/>
     <w:uiPriority w:val="19"/>
     <w:qFormat/>
     <w:rsid w:val="0032071B"/>
@@ -8905,9 +11906,9 @@
       <w:color w:val="808080" w:themeColor="text1" w:themeTint="7F"/>
     </w:rPr>
   </w:style>
-  <w:style w:type="character" w:styleId="Hervorhebung">
+  <w:style w:type="character" w:styleId="Emphasis">
     <w:name w:val="Emphasis"/>
-    <w:basedOn w:val="Absatz-Standardschriftart"/>
+    <w:basedOn w:val="DefaultParagraphFont"/>
     <w:uiPriority w:val="20"/>
     <w:qFormat/>
     <w:rsid w:val="0032071B"/>
@@ -8916,11 +11917,11 @@
       <w:iCs/>
     </w:rPr>
   </w:style>
-  <w:style w:type="paragraph" w:styleId="Untertitel">
+  <w:style w:type="paragraph" w:styleId="Subtitle">
     <w:name w:val="Subtitle"/>
-    <w:basedOn w:val="Standard"/>
-    <w:next w:val="Standard"/>
-    <w:link w:val="UntertitelZchn"/>
+    <w:basedOn w:val="Normal"/>
+    <w:next w:val="Normal"/>
+    <w:link w:val="SubtitleChar"/>
     <w:uiPriority w:val="11"/>
     <w:qFormat/>
     <w:rsid w:val="0032071B"/>
@@ -8940,10 +11941,10 @@
       <w:szCs w:val="24"/>
     </w:rPr>
   </w:style>
-  <w:style w:type="character" w:customStyle="1" w:styleId="UntertitelZchn">
-    <w:name w:val="Untertitel Zchn"/>
-    <w:basedOn w:val="Absatz-Standardschriftart"/>
-    <w:link w:val="Untertitel"/>
+  <w:style w:type="character" w:customStyle="1" w:styleId="SubtitleChar">
+    <w:name w:val="Subtitle Char"/>
+    <w:basedOn w:val="DefaultParagraphFont"/>
+    <w:link w:val="Subtitle"/>
     <w:uiPriority w:val="11"/>
     <w:rsid w:val="0032071B"/>
     <w:rPr>
@@ -8956,10 +11957,10 @@
       <w:szCs w:val="24"/>
     </w:rPr>
   </w:style>
-  <w:style w:type="character" w:customStyle="1" w:styleId="berschrift2Zchn">
-    <w:name w:val="Überschrift 2 Zchn"/>
-    <w:basedOn w:val="Absatz-Standardschriftart"/>
-    <w:link w:val="berschrift2"/>
+  <w:style w:type="character" w:customStyle="1" w:styleId="Heading2Char">
+    <w:name w:val="Heading 2 Char"/>
+    <w:basedOn w:val="DefaultParagraphFont"/>
+    <w:link w:val="Heading2"/>
     <w:uiPriority w:val="9"/>
     <w:rsid w:val="0032071B"/>
     <w:rPr>
@@ -8971,10 +11972,10 @@
       <w:szCs w:val="26"/>
     </w:rPr>
   </w:style>
-  <w:style w:type="character" w:customStyle="1" w:styleId="berschrift3Zchn">
-    <w:name w:val="Überschrift 3 Zchn"/>
-    <w:basedOn w:val="Absatz-Standardschriftart"/>
-    <w:link w:val="berschrift3"/>
+  <w:style w:type="character" w:customStyle="1" w:styleId="Heading3Char">
+    <w:name w:val="Heading 3 Char"/>
+    <w:basedOn w:val="DefaultParagraphFont"/>
+    <w:link w:val="Heading3"/>
     <w:uiPriority w:val="9"/>
     <w:rsid w:val="0032071B"/>
     <w:rPr>
@@ -8984,10 +11985,10 @@
       <w:color w:val="4A66AC" w:themeColor="accent1"/>
     </w:rPr>
   </w:style>
-  <w:style w:type="paragraph" w:styleId="Kopfzeile">
+  <w:style w:type="paragraph" w:styleId="Header">
     <w:name w:val="header"/>
-    <w:basedOn w:val="Standard"/>
-    <w:link w:val="KopfzeileZchn"/>
+    <w:basedOn w:val="Normal"/>
+    <w:link w:val="HeaderChar"/>
     <w:uiPriority w:val="99"/>
     <w:semiHidden/>
     <w:unhideWhenUsed/>
@@ -9000,18 +12001,18 @@
       <w:spacing w:after="0" w:line="240" w:lineRule="auto"/>
     </w:pPr>
   </w:style>
-  <w:style w:type="character" w:customStyle="1" w:styleId="KopfzeileZchn">
-    <w:name w:val="Kopfzeile Zchn"/>
-    <w:basedOn w:val="Absatz-Standardschriftart"/>
-    <w:link w:val="Kopfzeile"/>
+  <w:style w:type="character" w:customStyle="1" w:styleId="HeaderChar">
+    <w:name w:val="Header Char"/>
+    <w:basedOn w:val="DefaultParagraphFont"/>
+    <w:link w:val="Header"/>
     <w:uiPriority w:val="99"/>
     <w:semiHidden/>
     <w:rsid w:val="00A51982"/>
   </w:style>
-  <w:style w:type="paragraph" w:styleId="Fuzeile">
+  <w:style w:type="paragraph" w:styleId="Footer">
     <w:name w:val="footer"/>
-    <w:basedOn w:val="Standard"/>
-    <w:link w:val="FuzeileZchn"/>
+    <w:basedOn w:val="Normal"/>
+    <w:link w:val="FooterChar"/>
     <w:uiPriority w:val="99"/>
     <w:unhideWhenUsed/>
     <w:rsid w:val="00A51982"/>
@@ -9023,16 +12024,16 @@
       <w:spacing w:after="0" w:line="240" w:lineRule="auto"/>
     </w:pPr>
   </w:style>
-  <w:style w:type="character" w:customStyle="1" w:styleId="FuzeileZchn">
-    <w:name w:val="Fußzeile Zchn"/>
-    <w:basedOn w:val="Absatz-Standardschriftart"/>
-    <w:link w:val="Fuzeile"/>
+  <w:style w:type="character" w:customStyle="1" w:styleId="FooterChar">
+    <w:name w:val="Footer Char"/>
+    <w:basedOn w:val="DefaultParagraphFont"/>
+    <w:link w:val="Footer"/>
     <w:uiPriority w:val="99"/>
     <w:rsid w:val="00A51982"/>
   </w:style>
-  <w:style w:type="character" w:styleId="IntensiveHervorhebung">
+  <w:style w:type="character" w:styleId="IntenseEmphasis">
     <w:name w:val="Intense Emphasis"/>
-    <w:basedOn w:val="Absatz-Standardschriftart"/>
+    <w:basedOn w:val="DefaultParagraphFont"/>
     <w:uiPriority w:val="21"/>
     <w:qFormat/>
     <w:rsid w:val="002B45A7"/>
@@ -9044,9 +12045,9 @@
       <w:color w:val="4A66AC" w:themeColor="accent1"/>
     </w:rPr>
   </w:style>
-  <w:style w:type="character" w:styleId="Fett">
+  <w:style w:type="character" w:styleId="Strong">
     <w:name w:val="Strong"/>
-    <w:basedOn w:val="Absatz-Standardschriftart"/>
+    <w:basedOn w:val="DefaultParagraphFont"/>
     <w:uiPriority w:val="22"/>
     <w:qFormat/>
     <w:rsid w:val="005B5A4E"/>
@@ -9057,38 +12058,39 @@
   </w:style>
   <w:style w:type="character" w:customStyle="1" w:styleId="author">
     <w:name w:val="author"/>
-    <w:basedOn w:val="Absatz-Standardschriftart"/>
+    <w:basedOn w:val="DefaultParagraphFont"/>
     <w:rsid w:val="005B5A4E"/>
   </w:style>
   <w:style w:type="character" w:customStyle="1" w:styleId="pubyear">
     <w:name w:val="pubyear"/>
-    <w:basedOn w:val="Absatz-Standardschriftart"/>
+    <w:basedOn w:val="DefaultParagraphFont"/>
     <w:rsid w:val="005B5A4E"/>
   </w:style>
   <w:style w:type="character" w:customStyle="1" w:styleId="articletitle">
     <w:name w:val="articletitle"/>
-    <w:basedOn w:val="Absatz-Standardschriftart"/>
+    <w:basedOn w:val="DefaultParagraphFont"/>
     <w:rsid w:val="005B5A4E"/>
   </w:style>
   <w:style w:type="character" w:customStyle="1" w:styleId="vol">
     <w:name w:val="vol"/>
-    <w:basedOn w:val="Absatz-Standardschriftart"/>
+    <w:basedOn w:val="DefaultParagraphFont"/>
     <w:rsid w:val="005B5A4E"/>
   </w:style>
   <w:style w:type="character" w:customStyle="1" w:styleId="pagefirst">
     <w:name w:val="pagefirst"/>
-    <w:basedOn w:val="Absatz-Standardschriftart"/>
+    <w:basedOn w:val="DefaultParagraphFont"/>
     <w:rsid w:val="005B5A4E"/>
   </w:style>
   <w:style w:type="character" w:customStyle="1" w:styleId="pagelast">
     <w:name w:val="pagelast"/>
-    <w:basedOn w:val="Absatz-Standardschriftart"/>
+    <w:basedOn w:val="DefaultParagraphFont"/>
     <w:rsid w:val="005B5A4E"/>
   </w:style>
   <w:style w:type="character" w:styleId="Hyperlink">
     <w:name w:val="Hyperlink"/>
-    <w:basedOn w:val="Absatz-Standardschriftart"/>
+    <w:basedOn w:val="DefaultParagraphFont"/>
     <w:uiPriority w:val="99"/>
+    <w:semiHidden/>
     <w:unhideWhenUsed/>
     <w:rsid w:val="005B5A4E"/>
     <w:rPr>
@@ -9098,7 +12100,7 @@
   </w:style>
   <w:style w:type="paragraph" w:customStyle="1" w:styleId="PreformattedText">
     <w:name w:val="Preformatted Text"/>
-    <w:basedOn w:val="Standard"/>
+    <w:basedOn w:val="Normal"/>
     <w:rsid w:val="00AF377E"/>
     <w:pPr>
       <w:widowControl w:val="0"/>
@@ -9116,9 +12118,9 @@
       <w:lang w:eastAsia="zh-CN" w:bidi="hi-IN"/>
     </w:rPr>
   </w:style>
-  <w:style w:type="table" w:styleId="Tabellenraster">
+  <w:style w:type="table" w:styleId="TableGrid">
     <w:name w:val="Table Grid"/>
-    <w:basedOn w:val="NormaleTabelle"/>
+    <w:basedOn w:val="TableNormal"/>
     <w:uiPriority w:val="59"/>
     <w:rsid w:val="00DB3E31"/>
     <w:pPr>
@@ -9137,8 +12139,8 @@
   </w:style>
   <w:style w:type="paragraph" w:customStyle="1" w:styleId="Heading21">
     <w:name w:val="Heading 21"/>
-    <w:basedOn w:val="Standard"/>
-    <w:next w:val="Standard"/>
+    <w:basedOn w:val="Normal"/>
+    <w:next w:val="Normal"/>
     <w:rsid w:val="003768C6"/>
     <w:pPr>
       <w:keepNext/>
@@ -9160,10 +12162,10 @@
       <w:lang w:eastAsia="zh-CN" w:bidi="hi-IN"/>
     </w:rPr>
   </w:style>
-  <w:style w:type="paragraph" w:styleId="Beschriftung">
+  <w:style w:type="paragraph" w:styleId="Caption">
     <w:name w:val="caption"/>
-    <w:basedOn w:val="Standard"/>
-    <w:next w:val="Standard"/>
+    <w:basedOn w:val="Normal"/>
+    <w:next w:val="Normal"/>
     <w:uiPriority w:val="35"/>
     <w:unhideWhenUsed/>
     <w:qFormat/>
@@ -9179,9 +12181,9 @@
       <w:szCs w:val="18"/>
     </w:rPr>
   </w:style>
-  <w:style w:type="table" w:styleId="Gitternetztabelle4Akzent3">
+  <w:style w:type="table" w:styleId="GridTable4-Accent3">
     <w:name w:val="Grid Table 4 Accent 3"/>
-    <w:basedOn w:val="NormaleTabelle"/>
+    <w:basedOn w:val="TableNormal"/>
     <w:uiPriority w:val="49"/>
     <w:rsid w:val="00D94021"/>
     <w:pPr>
@@ -9254,18 +12256,6 @@
         <w:shd w:val="clear" w:color="auto" w:fill="D3E5F6" w:themeFill="accent3" w:themeFillTint="33"/>
       </w:tcPr>
     </w:tblStylePr>
-  </w:style>
-  <w:style w:type="character" w:styleId="NichtaufgelsteErwhnung">
-    <w:name w:val="Unresolved Mention"/>
-    <w:basedOn w:val="Absatz-Standardschriftart"/>
-    <w:uiPriority w:val="99"/>
-    <w:semiHidden/>
-    <w:unhideWhenUsed/>
-    <w:rsid w:val="008248A8"/>
-    <w:rPr>
-      <w:color w:val="605E5C"/>
-      <w:shd w:val="clear" w:color="auto" w:fill="E1DFDD"/>
-    </w:rPr>
   </w:style>
 </w:styles>
 </file>

--- a/paper/Paper_Entwurf.docx
+++ b/paper/Paper_Entwurf.docx
@@ -1,6 +1,6 @@
 
 <file path=word/document.xml><?xml version="1.0" encoding="utf-8"?>
-<w:document xmlns:wpc="http://schemas.microsoft.com/office/word/2010/wordprocessingCanvas" xmlns:cx="http://schemas.microsoft.com/office/drawing/2014/chartex" xmlns:cx1="http://schemas.microsoft.com/office/drawing/2015/9/8/chartex" xmlns:cx2="http://schemas.microsoft.com/office/drawing/2015/10/21/chartex" xmlns:cx3="http://schemas.microsoft.com/office/drawing/2016/5/9/chartex" xmlns:cx4="http://schemas.microsoft.com/office/drawing/2016/5/10/chartex" xmlns:cx5="http://schemas.microsoft.com/office/drawing/2016/5/11/chartex" xmlns:cx6="http://schemas.microsoft.com/office/drawing/2016/5/12/chartex" xmlns:cx7="http://schemas.microsoft.com/office/drawing/2016/5/13/chartex" xmlns:cx8="http://schemas.microsoft.com/office/drawing/2016/5/14/chartex" xmlns:mc="http://schemas.openxmlformats.org/markup-compatibility/2006" xmlns:aink="http://schemas.microsoft.com/office/drawing/2016/ink" xmlns:am3d="http://schemas.microsoft.com/office/drawing/2017/model3d" xmlns:o="urn:schemas-microsoft-com:office:office" xmlns:r="http://schemas.openxmlformats.org/officeDocument/2006/relationships" xmlns:m="http://schemas.openxmlformats.org/officeDocument/2006/math" xmlns:v="urn:schemas-microsoft-com:vml" xmlns:wp14="http://schemas.microsoft.com/office/word/2010/wordprocessingDrawing" xmlns:wp="http://schemas.openxmlformats.org/drawingml/2006/wordprocessingDrawing" xmlns:w10="urn:schemas-microsoft-com:office:word" xmlns:w="http://schemas.openxmlformats.org/wordprocessingml/2006/main" xmlns:w14="http://schemas.microsoft.com/office/word/2010/wordml" xmlns:w15="http://schemas.microsoft.com/office/word/2012/wordml" xmlns:w16cid="http://schemas.microsoft.com/office/word/2016/wordml/cid" xmlns:w16se="http://schemas.microsoft.com/office/word/2015/wordml/symex" xmlns:wpg="http://schemas.microsoft.com/office/word/2010/wordprocessingGroup" xmlns:wpi="http://schemas.microsoft.com/office/word/2010/wordprocessingInk" xmlns:wne="http://schemas.microsoft.com/office/word/2006/wordml" xmlns:wps="http://schemas.microsoft.com/office/word/2010/wordprocessingShape" mc:Ignorable="w14 w15 w16se w16cid wp14">
+<w:document xmlns:wpc="http://schemas.microsoft.com/office/word/2010/wordprocessingCanvas" xmlns:cx="http://schemas.microsoft.com/office/drawing/2014/chartex" xmlns:cx1="http://schemas.microsoft.com/office/drawing/2015/9/8/chartex" xmlns:cx2="http://schemas.microsoft.com/office/drawing/2015/10/21/chartex" xmlns:cx3="http://schemas.microsoft.com/office/drawing/2016/5/9/chartex" xmlns:cx4="http://schemas.microsoft.com/office/drawing/2016/5/10/chartex" xmlns:cx5="http://schemas.microsoft.com/office/drawing/2016/5/11/chartex" xmlns:cx6="http://schemas.microsoft.com/office/drawing/2016/5/12/chartex" xmlns:cx7="http://schemas.microsoft.com/office/drawing/2016/5/13/chartex" xmlns:cx8="http://schemas.microsoft.com/office/drawing/2016/5/14/chartex" xmlns:mc="http://schemas.openxmlformats.org/markup-compatibility/2006" xmlns:aink="http://schemas.microsoft.com/office/drawing/2016/ink" xmlns:am3d="http://schemas.microsoft.com/office/drawing/2017/model3d" xmlns:o="urn:schemas-microsoft-com:office:office" xmlns:r="http://schemas.openxmlformats.org/officeDocument/2006/relationships" xmlns:m="http://schemas.openxmlformats.org/officeDocument/2006/math" xmlns:v="urn:schemas-microsoft-com:vml" xmlns:wp14="http://schemas.microsoft.com/office/word/2010/wordprocessingDrawing" xmlns:wp="http://schemas.openxmlformats.org/drawingml/2006/wordprocessingDrawing" xmlns:w10="urn:schemas-microsoft-com:office:word" xmlns:w="http://schemas.openxmlformats.org/wordprocessingml/2006/main" xmlns:w14="http://schemas.microsoft.com/office/word/2010/wordml" xmlns:w15="http://schemas.microsoft.com/office/word/2012/wordml" xmlns:w16cex="http://schemas.microsoft.com/office/word/2018/wordml/cex" xmlns:w16cid="http://schemas.microsoft.com/office/word/2016/wordml/cid" xmlns:w16="http://schemas.microsoft.com/office/word/2018/wordml" xmlns:w16sdtdh="http://schemas.microsoft.com/office/word/2020/wordml/sdtdatahash" xmlns:w16se="http://schemas.microsoft.com/office/word/2015/wordml/symex" xmlns:wpg="http://schemas.microsoft.com/office/word/2010/wordprocessingGroup" xmlns:wpi="http://schemas.microsoft.com/office/word/2010/wordprocessingInk" xmlns:wne="http://schemas.microsoft.com/office/word/2006/wordml" xmlns:wps="http://schemas.microsoft.com/office/word/2010/wordprocessingShape" mc:Ignorable="w14 w15 w16se w16cid w16 w16cex w16sdtdh wp14">
   <w:body>
     <w:p>
       <w:pPr>
@@ -73,7 +73,7 @@
     </w:p>
     <w:p>
       <w:pPr>
-        <w:pStyle w:val="ListParagraph"/>
+        <w:pStyle w:val="Listenabsatz"/>
         <w:spacing w:after="0" w:line="480" w:lineRule="auto"/>
         <w:ind w:left="0" w:firstLine="0"/>
         <w:jc w:val="center"/>
@@ -85,7 +85,6 @@
           <w:lang w:val="en-US"/>
         </w:rPr>
       </w:pPr>
-      <w:proofErr w:type="spellStart"/>
       <w:r>
         <w:rPr>
           <w:rFonts w:cstheme="minorHAnsi"/>
@@ -95,7 +94,6 @@
         </w:rPr>
         <w:t>Schönberg</w:t>
       </w:r>
-      <w:proofErr w:type="spellEnd"/>
       <w:r>
         <w:rPr>
           <w:rFonts w:cstheme="minorHAnsi"/>
@@ -124,7 +122,6 @@
         </w:rPr>
         <w:t xml:space="preserve"> </w:t>
       </w:r>
-      <w:proofErr w:type="gramStart"/>
       <w:r>
         <w:rPr>
           <w:rFonts w:cstheme="minorHAnsi"/>
@@ -159,37 +156,7 @@
           <w:szCs w:val="28"/>
           <w:lang w:val="en-US"/>
         </w:rPr>
-        <w:t>Alfred</w:t>
-      </w:r>
-      <w:proofErr w:type="gramEnd"/>
-      <w:r>
-        <w:rPr>
-          <w:rFonts w:cstheme="minorHAnsi"/>
-          <w:sz w:val="28"/>
-          <w:szCs w:val="28"/>
-          <w:lang w:val="en-US"/>
-        </w:rPr>
-        <w:t xml:space="preserve"> </w:t>
-      </w:r>
-      <w:proofErr w:type="spellStart"/>
-      <w:r>
-        <w:rPr>
-          <w:rFonts w:cstheme="minorHAnsi"/>
-          <w:sz w:val="28"/>
-          <w:szCs w:val="28"/>
-          <w:lang w:val="en-US"/>
-        </w:rPr>
-        <w:t>Lameli</w:t>
-      </w:r>
-      <w:proofErr w:type="spellEnd"/>
-      <w:r>
-        <w:rPr>
-          <w:rFonts w:cstheme="minorHAnsi"/>
-          <w:sz w:val="28"/>
-          <w:szCs w:val="28"/>
-          <w:lang w:val="en-US"/>
-        </w:rPr>
-        <w:t xml:space="preserve"> </w:t>
+        <w:t xml:space="preserve">Alfred Lameli </w:t>
       </w:r>
       <w:r>
         <w:rPr>
@@ -204,7 +171,7 @@
     </w:p>
     <w:p>
       <w:pPr>
-        <w:pStyle w:val="ListParagraph"/>
+        <w:pStyle w:val="Listenabsatz"/>
         <w:spacing w:after="0" w:line="240" w:lineRule="auto"/>
         <w:ind w:left="0" w:firstLine="0"/>
         <w:rPr>
@@ -241,63 +208,45 @@
         </w:rPr>
         <w:t xml:space="preserve">epartment </w:t>
       </w:r>
-      <w:proofErr w:type="spellStart"/>
       <w:r>
         <w:rPr>
           <w:rFonts w:cstheme="minorHAnsi"/>
           <w:lang w:val="en-GB"/>
         </w:rPr>
-        <w:t>Deutscher</w:t>
-      </w:r>
-      <w:proofErr w:type="spellEnd"/>
+        <w:t>Deutscher Sprachatlas</w:t>
+      </w:r>
       <w:r>
         <w:rPr>
           <w:rFonts w:cstheme="minorHAnsi"/>
           <w:lang w:val="en-GB"/>
         </w:rPr>
-        <w:t xml:space="preserve"> </w:t>
-      </w:r>
-      <w:proofErr w:type="spellStart"/>
+        <w:t>, Philipps University</w:t>
+      </w:r>
       <w:r>
         <w:rPr>
           <w:rFonts w:cstheme="minorHAnsi"/>
           <w:lang w:val="en-GB"/>
         </w:rPr>
-        <w:t>Sprachatlas</w:t>
-      </w:r>
-      <w:proofErr w:type="spellEnd"/>
+        <w:t xml:space="preserve"> of</w:t>
+      </w:r>
       <w:r>
         <w:rPr>
           <w:rFonts w:cstheme="minorHAnsi"/>
           <w:lang w:val="en-GB"/>
         </w:rPr>
-        <w:t>, Philipps University</w:t>
+        <w:t xml:space="preserve"> Marburg</w:t>
       </w:r>
       <w:r>
         <w:rPr>
           <w:rFonts w:cstheme="minorHAnsi"/>
           <w:lang w:val="en-GB"/>
         </w:rPr>
-        <w:t xml:space="preserve"> of</w:t>
-      </w:r>
-      <w:r>
-        <w:rPr>
-          <w:rFonts w:cstheme="minorHAnsi"/>
-          <w:lang w:val="en-GB"/>
-        </w:rPr>
-        <w:t xml:space="preserve"> Marburg</w:t>
-      </w:r>
-      <w:r>
-        <w:rPr>
-          <w:rFonts w:cstheme="minorHAnsi"/>
-          <w:lang w:val="en-GB"/>
-        </w:rPr>
         <w:t>, Germany</w:t>
       </w:r>
     </w:p>
     <w:p>
       <w:pPr>
-        <w:pStyle w:val="ListParagraph"/>
+        <w:pStyle w:val="Listenabsatz"/>
         <w:spacing w:after="0" w:line="240" w:lineRule="auto"/>
         <w:ind w:left="0" w:firstLine="0"/>
         <w:jc w:val="center"/>
@@ -349,63 +298,45 @@
         </w:rPr>
         <w:t xml:space="preserve"> the department </w:t>
       </w:r>
-      <w:proofErr w:type="spellStart"/>
       <w:r>
         <w:rPr>
           <w:rFonts w:cstheme="minorHAnsi"/>
           <w:lang w:val="en-GB"/>
         </w:rPr>
-        <w:t>Deutscher</w:t>
-      </w:r>
-      <w:proofErr w:type="spellEnd"/>
+        <w:t>Deutscher Sprachatlas</w:t>
+      </w:r>
       <w:r>
         <w:rPr>
           <w:rFonts w:cstheme="minorHAnsi"/>
           <w:lang w:val="en-GB"/>
         </w:rPr>
-        <w:t xml:space="preserve"> </w:t>
-      </w:r>
-      <w:proofErr w:type="spellStart"/>
+        <w:t>, Philipps University</w:t>
+      </w:r>
       <w:r>
         <w:rPr>
           <w:rFonts w:cstheme="minorHAnsi"/>
           <w:lang w:val="en-GB"/>
         </w:rPr>
-        <w:t>Sprachatlas</w:t>
-      </w:r>
-      <w:proofErr w:type="spellEnd"/>
+        <w:t xml:space="preserve"> of</w:t>
+      </w:r>
       <w:r>
         <w:rPr>
           <w:rFonts w:cstheme="minorHAnsi"/>
           <w:lang w:val="en-GB"/>
         </w:rPr>
-        <w:t>, Philipps University</w:t>
+        <w:t xml:space="preserve"> Marburg</w:t>
       </w:r>
       <w:r>
         <w:rPr>
           <w:rFonts w:cstheme="minorHAnsi"/>
           <w:lang w:val="en-GB"/>
         </w:rPr>
-        <w:t xml:space="preserve"> of</w:t>
-      </w:r>
-      <w:r>
-        <w:rPr>
-          <w:rFonts w:cstheme="minorHAnsi"/>
-          <w:lang w:val="en-GB"/>
-        </w:rPr>
-        <w:t xml:space="preserve"> Marburg</w:t>
-      </w:r>
-      <w:r>
-        <w:rPr>
-          <w:rFonts w:cstheme="minorHAnsi"/>
-          <w:lang w:val="en-GB"/>
-        </w:rPr>
         <w:t>, Germany</w:t>
       </w:r>
     </w:p>
     <w:p>
       <w:pPr>
-        <w:pStyle w:val="ListParagraph"/>
+        <w:pStyle w:val="Listenabsatz"/>
         <w:spacing w:afterLines="120" w:after="288" w:line="240" w:lineRule="auto"/>
         <w:ind w:left="0" w:firstLine="0"/>
         <w:jc w:val="center"/>
@@ -434,6 +365,7 @@
         <w:rPr>
           <w:rFonts w:cstheme="minorHAnsi"/>
           <w:b/>
+          <w:color w:val="FF0000"/>
           <w:sz w:val="32"/>
           <w:szCs w:val="32"/>
           <w:u w:val="single"/>
@@ -444,6 +376,7 @@
         <w:rPr>
           <w:rFonts w:cstheme="minorHAnsi"/>
           <w:b/>
+          <w:color w:val="FF0000"/>
           <w:sz w:val="32"/>
           <w:szCs w:val="32"/>
           <w:u w:val="single"/>
@@ -494,21 +427,7 @@
         <w:rPr>
           <w:lang w:val="en-US"/>
         </w:rPr>
-        <w:t xml:space="preserve"> (see </w:t>
-      </w:r>
-      <w:proofErr w:type="spellStart"/>
-      <w:r>
-        <w:rPr>
-          <w:lang w:val="en-US"/>
-        </w:rPr>
-        <w:t>Goebl</w:t>
-      </w:r>
-      <w:proofErr w:type="spellEnd"/>
-      <w:r>
-        <w:rPr>
-          <w:lang w:val="en-US"/>
-        </w:rPr>
-        <w:t xml:space="preserve"> 1984)</w:t>
+        <w:t xml:space="preserve"> (see Goebl 1984)</w:t>
       </w:r>
       <w:r>
         <w:rPr>
@@ -556,49 +475,7 @@
         <w:rPr>
           <w:lang w:val="en-US"/>
         </w:rPr>
-        <w:t xml:space="preserve"> In our project, we follow an approach based on the concept of entropy (e.g., </w:t>
-      </w:r>
-      <w:proofErr w:type="spellStart"/>
-      <w:r>
-        <w:rPr>
-          <w:lang w:val="en-US"/>
-        </w:rPr>
-        <w:t>Prokić</w:t>
-      </w:r>
-      <w:proofErr w:type="spellEnd"/>
-      <w:r>
-        <w:rPr>
-          <w:lang w:val="en-US"/>
-        </w:rPr>
-        <w:t xml:space="preserve"> &amp; </w:t>
-      </w:r>
-      <w:proofErr w:type="spellStart"/>
-      <w:r>
-        <w:rPr>
-          <w:lang w:val="en-US"/>
-        </w:rPr>
-        <w:t>Nerbonne</w:t>
-      </w:r>
-      <w:proofErr w:type="spellEnd"/>
-      <w:r>
-        <w:rPr>
-          <w:lang w:val="en-US"/>
-        </w:rPr>
-        <w:t xml:space="preserve"> 2008) that, in contrast to other studies (</w:t>
-      </w:r>
-      <w:proofErr w:type="spellStart"/>
-      <w:r>
-        <w:rPr>
-          <w:lang w:val="en-US"/>
-        </w:rPr>
-        <w:t>Prokić</w:t>
-      </w:r>
-      <w:proofErr w:type="spellEnd"/>
-      <w:r>
-        <w:rPr>
-          <w:lang w:val="en-US"/>
-        </w:rPr>
-        <w:t xml:space="preserve"> et al. 2009), is not applied to strings of tokens, but geographic distributions. </w:t>
+        <w:t xml:space="preserve"> In our project, we follow an approach based on the concept of entropy (e.g., Prokić &amp; Nerbonne 2008) that, in contrast to other studies (Prokić et al. 2009), is not applied to strings of tokens, but geographic distributions. </w:t>
       </w:r>
       <w:bookmarkEnd w:id="0"/>
     </w:p>
@@ -613,21 +490,7 @@
         <w:rPr>
           <w:lang w:val="en-US"/>
         </w:rPr>
-        <w:t xml:space="preserve">Our study deals with data from a historical language survey of German dialects at 2500 sites in the regions of Baden (Germany) and </w:t>
-      </w:r>
-      <w:proofErr w:type="spellStart"/>
-      <w:r>
-        <w:rPr>
-          <w:lang w:val="en-US"/>
-        </w:rPr>
-        <w:t>Elsass</w:t>
-      </w:r>
-      <w:proofErr w:type="spellEnd"/>
-      <w:r>
-        <w:rPr>
-          <w:lang w:val="en-US"/>
-        </w:rPr>
-        <w:t xml:space="preserve"> (France). These data are interesting from the perspective that they contain information on different age groups and thus enable analyses on language change.</w:t>
+        <w:t>Our study deals with data from a historical language survey of German dialects at 2500 sites in the regions of Baden (Germany) and Elsass (France). These data are interesting from the perspective that they contain information on different age groups and thus enable analyses on language change.</w:t>
       </w:r>
       <w:r>
         <w:rPr>
@@ -818,27 +681,7 @@
           <w:szCs w:val="24"/>
           <w:lang w:val="en-GB"/>
         </w:rPr>
-        <w:t xml:space="preserve">, </w:t>
-      </w:r>
-      <w:proofErr w:type="spellStart"/>
-      <w:r>
-        <w:rPr>
-          <w:rFonts w:cstheme="minorHAnsi"/>
-          <w:sz w:val="24"/>
-          <w:szCs w:val="24"/>
-          <w:lang w:val="en-GB"/>
-        </w:rPr>
-        <w:t>dialectrometry</w:t>
-      </w:r>
-      <w:proofErr w:type="spellEnd"/>
-      <w:r>
-        <w:rPr>
-          <w:rFonts w:cstheme="minorHAnsi"/>
-          <w:sz w:val="24"/>
-          <w:szCs w:val="24"/>
-          <w:lang w:val="en-GB"/>
-        </w:rPr>
-        <w:t>.</w:t>
+        <w:t>, dialectrometry.</w:t>
       </w:r>
     </w:p>
     <w:p>
@@ -936,61 +779,7 @@
           <w:szCs w:val="24"/>
           <w:lang w:val="en-US"/>
         </w:rPr>
-        <w:t xml:space="preserve">language area (see </w:t>
-      </w:r>
-      <w:proofErr w:type="spellStart"/>
-      <w:r>
-        <w:rPr>
-          <w:sz w:val="24"/>
-          <w:szCs w:val="24"/>
-          <w:lang w:val="en-US"/>
-        </w:rPr>
-        <w:t>Goebl</w:t>
-      </w:r>
-      <w:proofErr w:type="spellEnd"/>
-      <w:r>
-        <w:rPr>
-          <w:sz w:val="24"/>
-          <w:szCs w:val="24"/>
-          <w:lang w:val="en-US"/>
-        </w:rPr>
-        <w:t xml:space="preserve"> 1984). However, when dealing with larger sets of geographically specified language data, the problem arises of identifying those regions that are particularly prone to variation or particularly sensitive to language change. The question then is not so much about stability in an area (typically indicated by the definition of clusters), but about instability. More recent dialectometric studies have introduced a number of solutions to this problem, for example, based on resampling techniques (see, e.g., </w:t>
-      </w:r>
-      <w:proofErr w:type="spellStart"/>
-      <w:r>
-        <w:rPr>
-          <w:sz w:val="24"/>
-          <w:szCs w:val="24"/>
-          <w:lang w:val="en-US"/>
-        </w:rPr>
-        <w:t>Wieling</w:t>
-      </w:r>
-      <w:proofErr w:type="spellEnd"/>
-      <w:r>
-        <w:rPr>
-          <w:sz w:val="24"/>
-          <w:szCs w:val="24"/>
-          <w:lang w:val="en-US"/>
-        </w:rPr>
-        <w:t xml:space="preserve"> &amp; </w:t>
-      </w:r>
-      <w:proofErr w:type="spellStart"/>
-      <w:r>
-        <w:rPr>
-          <w:sz w:val="24"/>
-          <w:szCs w:val="24"/>
-          <w:lang w:val="en-US"/>
-        </w:rPr>
-        <w:t>Nerbonne</w:t>
-      </w:r>
-      <w:proofErr w:type="spellEnd"/>
-      <w:r>
-        <w:rPr>
-          <w:sz w:val="24"/>
-          <w:szCs w:val="24"/>
-          <w:lang w:val="en-US"/>
-        </w:rPr>
-        <w:t xml:space="preserve"> </w:t>
+        <w:t xml:space="preserve">language area (see Goebl 1984). However, when dealing with larger sets of geographically specified language data, the problem arises of identifying those regions that are particularly prone to variation or particularly sensitive to language change. The question then is not so much about stability in an area (typically indicated by the definition of clusters), but about instability. More recent dialectometric studies have introduced a number of solutions to this problem, for example, based on resampling techniques (see, e.g., Wieling &amp; Nerbonne </w:t>
       </w:r>
       <w:r>
         <w:rPr>
@@ -999,61 +788,7 @@
           <w:lang w:val="en-US"/>
         </w:rPr>
         <w:lastRenderedPageBreak/>
-        <w:t xml:space="preserve">2015). In our project, we follow an approach based on the concept of entropy (e.g., </w:t>
-      </w:r>
-      <w:proofErr w:type="spellStart"/>
-      <w:r>
-        <w:rPr>
-          <w:sz w:val="24"/>
-          <w:szCs w:val="24"/>
-          <w:lang w:val="en-US"/>
-        </w:rPr>
-        <w:t>Prokić</w:t>
-      </w:r>
-      <w:proofErr w:type="spellEnd"/>
-      <w:r>
-        <w:rPr>
-          <w:sz w:val="24"/>
-          <w:szCs w:val="24"/>
-          <w:lang w:val="en-US"/>
-        </w:rPr>
-        <w:t xml:space="preserve"> &amp; </w:t>
-      </w:r>
-      <w:proofErr w:type="spellStart"/>
-      <w:r>
-        <w:rPr>
-          <w:sz w:val="24"/>
-          <w:szCs w:val="24"/>
-          <w:lang w:val="en-US"/>
-        </w:rPr>
-        <w:t>Nerbonne</w:t>
-      </w:r>
-      <w:proofErr w:type="spellEnd"/>
-      <w:r>
-        <w:rPr>
-          <w:sz w:val="24"/>
-          <w:szCs w:val="24"/>
-          <w:lang w:val="en-US"/>
-        </w:rPr>
-        <w:t xml:space="preserve"> 2008) that, in contrast to other studies (</w:t>
-      </w:r>
-      <w:proofErr w:type="spellStart"/>
-      <w:r>
-        <w:rPr>
-          <w:sz w:val="24"/>
-          <w:szCs w:val="24"/>
-          <w:lang w:val="en-US"/>
-        </w:rPr>
-        <w:t>Prokić</w:t>
-      </w:r>
-      <w:proofErr w:type="spellEnd"/>
-      <w:r>
-        <w:rPr>
-          <w:sz w:val="24"/>
-          <w:szCs w:val="24"/>
-          <w:lang w:val="en-US"/>
-        </w:rPr>
-        <w:t xml:space="preserve"> et al. 2009), is not applied to strings of tokens, but geographic distributions. </w:t>
+        <w:t xml:space="preserve">2015). In our project, we follow an approach based on the concept of entropy (e.g., Prokić &amp; Nerbonne 2008) that, in contrast to other studies (Prokić et al. 2009), is not applied to strings of tokens, but geographic distributions. </w:t>
       </w:r>
     </w:p>
     <w:p>
@@ -1089,48 +824,12 @@
           <w:szCs w:val="24"/>
           <w:lang w:val="en-US"/>
         </w:rPr>
-        <w:t xml:space="preserve">Our data, R-scripts, results and R-package can be found in our </w:t>
-      </w:r>
-      <w:proofErr w:type="spellStart"/>
-      <w:r>
-        <w:rPr>
-          <w:sz w:val="24"/>
-          <w:szCs w:val="24"/>
-          <w:lang w:val="en-US"/>
-        </w:rPr>
-        <w:t>Github</w:t>
-      </w:r>
-      <w:proofErr w:type="spellEnd"/>
-      <w:r>
-        <w:rPr>
-          <w:sz w:val="24"/>
-          <w:szCs w:val="24"/>
-          <w:lang w:val="en-US"/>
-        </w:rPr>
-        <w:t xml:space="preserve"> repository: &lt;hyperlink </w:t>
-      </w:r>
-      <w:proofErr w:type="spellStart"/>
-      <w:r>
-        <w:rPr>
-          <w:sz w:val="24"/>
-          <w:szCs w:val="24"/>
-          <w:lang w:val="en-US"/>
-        </w:rPr>
-        <w:t>github</w:t>
-      </w:r>
-      <w:proofErr w:type="spellEnd"/>
-      <w:r>
-        <w:rPr>
-          <w:sz w:val="24"/>
-          <w:szCs w:val="24"/>
-          <w:lang w:val="en-US"/>
-        </w:rPr>
-        <w:t xml:space="preserve"> repo&gt;</w:t>
-      </w:r>
-    </w:p>
-    <w:p>
-      <w:pPr>
-        <w:pStyle w:val="NormalWeb"/>
+        <w:t>Our data, R-scripts, results and R-package can be found in our Github repository: &lt;hyperlink github repo&gt;</w:t>
+      </w:r>
+    </w:p>
+    <w:p>
+      <w:pPr>
+        <w:pStyle w:val="StandardWeb"/>
         <w:spacing w:before="102" w:beforeAutospacing="0" w:after="289" w:line="276" w:lineRule="auto"/>
         <w:ind w:left="0" w:firstLine="0"/>
         <w:jc w:val="both"/>
@@ -1205,25 +904,7 @@
           <w:szCs w:val="24"/>
           <w:lang w:val="en-US"/>
         </w:rPr>
-        <w:t>Our study takes places in the language area of the “</w:t>
-      </w:r>
-      <w:proofErr w:type="spellStart"/>
-      <w:r>
-        <w:rPr>
-          <w:sz w:val="24"/>
-          <w:szCs w:val="24"/>
-          <w:lang w:val="en-US"/>
-        </w:rPr>
-        <w:t>allemanisch</w:t>
-      </w:r>
-      <w:proofErr w:type="spellEnd"/>
-      <w:r>
-        <w:rPr>
-          <w:sz w:val="24"/>
-          <w:szCs w:val="24"/>
-          <w:lang w:val="en-US"/>
-        </w:rPr>
-        <w:t>”</w:t>
+        <w:t>Our study takes places in the language area of the “allemanisch”</w:t>
       </w:r>
       <w:r>
         <w:rPr>
@@ -1255,43 +936,7 @@
           <w:szCs w:val="24"/>
           <w:lang w:val="en-US"/>
         </w:rPr>
-        <w:t>. The area today is located at the southern parts of the border between Germany and France. It consists of much part of the federal state Baden-</w:t>
-      </w:r>
-      <w:proofErr w:type="spellStart"/>
-      <w:r>
-        <w:rPr>
-          <w:sz w:val="24"/>
-          <w:szCs w:val="24"/>
-          <w:lang w:val="en-US"/>
-        </w:rPr>
-        <w:t>Würtemberg</w:t>
-      </w:r>
-      <w:proofErr w:type="spellEnd"/>
-      <w:r>
-        <w:rPr>
-          <w:sz w:val="24"/>
-          <w:szCs w:val="24"/>
-          <w:lang w:val="en-US"/>
-        </w:rPr>
-        <w:t xml:space="preserve"> on the German side and parts of the historical region “</w:t>
-      </w:r>
-      <w:proofErr w:type="spellStart"/>
-      <w:r>
-        <w:rPr>
-          <w:sz w:val="24"/>
-          <w:szCs w:val="24"/>
-          <w:lang w:val="en-US"/>
-        </w:rPr>
-        <w:t>Elsass</w:t>
-      </w:r>
-      <w:proofErr w:type="spellEnd"/>
-      <w:r>
-        <w:rPr>
-          <w:sz w:val="24"/>
-          <w:szCs w:val="24"/>
-          <w:lang w:val="en-US"/>
-        </w:rPr>
-        <w:t xml:space="preserve">” on the France side. </w:t>
+        <w:t xml:space="preserve">. The area today is located at the southern parts of the border between Germany and France. It consists of much part of the federal state Baden-Würtemberg on the German side and parts of the historical region “Elsass” on the France side. </w:t>
       </w:r>
       <w:r>
         <w:rPr>
@@ -1403,25 +1048,7 @@
           <w:szCs w:val="24"/>
           <w:lang w:val="en-US"/>
         </w:rPr>
-        <w:t>. From a natural environmental perspective, the study area shall consist of the “</w:t>
-      </w:r>
-      <w:proofErr w:type="spellStart"/>
-      <w:r>
-        <w:rPr>
-          <w:sz w:val="24"/>
-          <w:szCs w:val="24"/>
-          <w:lang w:val="en-US"/>
-        </w:rPr>
-        <w:t>Vogesen</w:t>
-      </w:r>
-      <w:proofErr w:type="spellEnd"/>
-      <w:r>
-        <w:rPr>
-          <w:sz w:val="24"/>
-          <w:szCs w:val="24"/>
-          <w:lang w:val="en-US"/>
-        </w:rPr>
-        <w:t xml:space="preserve">” in the south western parts and the “Black Forest” in the East, both divided by the rift valley.  </w:t>
+        <w:t xml:space="preserve">. From a natural environmental perspective, the study area shall consist of the “Vogesen” in the south western parts and the “Black Forest” in the East, both divided by the rift valley.  </w:t>
       </w:r>
     </w:p>
     <w:p>
@@ -1440,25 +1067,7 @@
           <w:szCs w:val="24"/>
           <w:highlight w:val="magenta"/>
         </w:rPr>
-        <w:t>Noch sagen, wieso das Gebiet interessant ist (</w:t>
-      </w:r>
-      <w:proofErr w:type="spellStart"/>
-      <w:r>
-        <w:rPr>
-          <w:sz w:val="24"/>
-          <w:szCs w:val="24"/>
-          <w:highlight w:val="magenta"/>
-        </w:rPr>
-        <w:t>ggf</w:t>
-      </w:r>
-      <w:proofErr w:type="spellEnd"/>
-      <w:r>
-        <w:rPr>
-          <w:sz w:val="24"/>
-          <w:szCs w:val="24"/>
-          <w:highlight w:val="magenta"/>
-        </w:rPr>
-        <w:t xml:space="preserve"> Linguistischer Hintergrund?)</w:t>
+        <w:t>Noch sagen, wieso das Gebiet interessant ist (ggf Linguistischer Hintergrund?)</w:t>
       </w:r>
       <w:r>
         <w:rPr>
@@ -1469,7 +1078,7 @@
           <w:lang w:eastAsia="de-DE"/>
         </w:rPr>
         <w:drawing>
-          <wp:inline distT="0" distB="0" distL="0" distR="0">
+          <wp:inline distT="0" distB="0" distL="0" distR="0" wp14:anchorId="2D730A63" wp14:editId="31624D02">
             <wp:extent cx="4652477" cy="3856280"/>
             <wp:effectExtent l="19050" t="19050" r="15240" b="11430"/>
             <wp:docPr id="14" name="Grafik 13"/>
@@ -1600,27 +1209,7 @@
           <w:szCs w:val="20"/>
           <w:lang w:val="en-GB"/>
         </w:rPr>
-        <w:t xml:space="preserve">Baden and </w:t>
-      </w:r>
-      <w:proofErr w:type="spellStart"/>
-      <w:r>
-        <w:rPr>
-          <w:rFonts w:cstheme="minorHAnsi"/>
-          <w:sz w:val="20"/>
-          <w:szCs w:val="20"/>
-          <w:lang w:val="en-GB"/>
-        </w:rPr>
-        <w:t>Elsass</w:t>
-      </w:r>
-      <w:proofErr w:type="spellEnd"/>
-      <w:r>
-        <w:rPr>
-          <w:rFonts w:cstheme="minorHAnsi"/>
-          <w:sz w:val="20"/>
-          <w:szCs w:val="20"/>
-          <w:lang w:val="en-GB"/>
-        </w:rPr>
-        <w:t xml:space="preserve"> with Survey places of Maurer</w:t>
+        <w:t>Baden and Elsass with Survey places of Maurer</w:t>
       </w:r>
       <w:r>
         <w:rPr>
@@ -1694,29 +1283,7 @@
           <w:szCs w:val="24"/>
           <w:lang w:val="en-GB" w:eastAsia="de-DE"/>
         </w:rPr>
-        <w:t xml:space="preserve">To investigate our </w:t>
-      </w:r>
-      <w:proofErr w:type="gramStart"/>
-      <w:r>
-        <w:rPr>
-          <w:rFonts w:eastAsia="Times New Roman" w:cstheme="minorHAnsi"/>
-          <w:bCs/>
-          <w:sz w:val="24"/>
-          <w:szCs w:val="24"/>
-          <w:lang w:val="en-GB" w:eastAsia="de-DE"/>
-        </w:rPr>
-        <w:t>hypotheses</w:t>
-      </w:r>
-      <w:proofErr w:type="gramEnd"/>
-      <w:r>
-        <w:rPr>
-          <w:rFonts w:eastAsia="Times New Roman" w:cstheme="minorHAnsi"/>
-          <w:bCs/>
-          <w:sz w:val="24"/>
-          <w:szCs w:val="24"/>
-          <w:lang w:val="en-GB" w:eastAsia="de-DE"/>
-        </w:rPr>
-        <w:t xml:space="preserve"> </w:t>
+        <w:t xml:space="preserve">To investigate our hypotheses </w:t>
       </w:r>
       <w:r>
         <w:rPr>
@@ -1879,7 +1446,7 @@
           <w:lang w:eastAsia="de-DE"/>
         </w:rPr>
         <w:drawing>
-          <wp:inline distT="0" distB="0" distL="0" distR="0">
+          <wp:inline distT="0" distB="0" distL="0" distR="0" wp14:anchorId="233125C9" wp14:editId="2F83649D">
             <wp:extent cx="5222474" cy="7386447"/>
             <wp:effectExtent l="0" t="0" r="0" b="0"/>
             <wp:docPr id="2" name="Grafik 1"/>
@@ -2027,52 +1594,7 @@
           <w:szCs w:val="24"/>
           <w:lang w:val="en-US"/>
         </w:rPr>
-        <w:t xml:space="preserve">To investigate our hypothesis about the spatial distribution of variation we use data from the historical “Maurer survey” from the early 1940s (Quelle Maurer?). This survey </w:t>
-      </w:r>
-      <w:proofErr w:type="gramStart"/>
-      <w:r>
-        <w:rPr>
-          <w:sz w:val="24"/>
-          <w:szCs w:val="24"/>
-          <w:lang w:val="en-US"/>
-        </w:rPr>
-        <w:t>consist</w:t>
-      </w:r>
-      <w:proofErr w:type="gramEnd"/>
-      <w:r>
-        <w:rPr>
-          <w:sz w:val="24"/>
-          <w:szCs w:val="24"/>
-          <w:lang w:val="en-US"/>
-        </w:rPr>
-        <w:t xml:space="preserve"> of 123 different language items with 113 single words and 10 sentences. Further the </w:t>
-      </w:r>
-      <w:proofErr w:type="spellStart"/>
-      <w:r>
-        <w:rPr>
-          <w:sz w:val="24"/>
-          <w:szCs w:val="24"/>
-          <w:lang w:val="en-US"/>
-        </w:rPr>
-        <w:t>maurer</w:t>
-      </w:r>
-      <w:proofErr w:type="spellEnd"/>
-      <w:r>
-        <w:rPr>
-          <w:sz w:val="24"/>
-          <w:szCs w:val="24"/>
-          <w:lang w:val="en-US"/>
-        </w:rPr>
-        <w:t xml:space="preserve"> survey contains information about the age and profession of the informant which allows generation based </w:t>
-      </w:r>
-      <w:proofErr w:type="spellStart"/>
-      <w:r>
-        <w:rPr>
-          <w:sz w:val="24"/>
-          <w:szCs w:val="24"/>
-          <w:lang w:val="en-US"/>
-        </w:rPr>
-        <w:t>tem</w:t>
+        <w:t>To investigate our hypothesis about the spatial distribution of variation we use data from the historical “Maurer survey” from the early 1940s (Quelle Maurer?). This survey consist of 123 different language items with 113 single words and 10 sentences. Further the maurer survey contains information about the age and profession of the informant which allows generation based tem</w:t>
       </w:r>
       <w:r>
         <w:rPr>
@@ -2088,34 +1610,7 @@
           <w:szCs w:val="24"/>
           <w:lang w:val="en-US"/>
         </w:rPr>
-        <w:t>ospatial</w:t>
-      </w:r>
-      <w:proofErr w:type="spellEnd"/>
-      <w:r>
-        <w:rPr>
-          <w:sz w:val="24"/>
-          <w:szCs w:val="24"/>
-          <w:lang w:val="en-US"/>
-        </w:rPr>
-        <w:t xml:space="preserve"> analysis. </w:t>
-      </w:r>
-      <w:proofErr w:type="gramStart"/>
-      <w:r>
-        <w:rPr>
-          <w:sz w:val="24"/>
-          <w:szCs w:val="24"/>
-          <w:lang w:val="en-US"/>
-        </w:rPr>
-        <w:t>Furthermore</w:t>
-      </w:r>
-      <w:proofErr w:type="gramEnd"/>
-      <w:r>
-        <w:rPr>
-          <w:sz w:val="24"/>
-          <w:szCs w:val="24"/>
-          <w:lang w:val="en-US"/>
-        </w:rPr>
-        <w:t xml:space="preserve"> the dataset delivers some additional spatial content like the town to which the informant drives for shopping as well as the birthplaces of the informant an both parents. This spatial data could be used for modelling the spreading of dialectal speech. Our study area contains a total of 2500 survey places. Approaches which are based on nearest neighbor analysis are quietly usable and reliable due to the relatively homogeneous distribution of the places in the area.</w:t>
+        <w:t>ospatial analysis. Furthermore the dataset delivers some additional spatial content like the town to which the informant drives for shopping as well as the birthplaces of the informant an both parents. This spatial data could be used for modelling the spreading of dialectal speech. Our study area contains a total of 2500 survey places. Approaches which are based on nearest neighbor analysis are quietly usable and reliable due to the relatively homogeneous distribution of the places in the area.</w:t>
       </w:r>
     </w:p>
     <w:p>
@@ -2182,43 +1677,7 @@
           <w:szCs w:val="24"/>
           <w:lang w:val="en-US"/>
         </w:rPr>
-        <w:t xml:space="preserve">The geometric information of the spatial position for each survey places is originally stored in the WGS 84 format (Longitude and Latitude). For our nearest neighbor </w:t>
-      </w:r>
-      <w:proofErr w:type="gramStart"/>
-      <w:r>
-        <w:rPr>
-          <w:sz w:val="24"/>
-          <w:szCs w:val="24"/>
-          <w:lang w:val="en-US"/>
-        </w:rPr>
-        <w:t>approach</w:t>
-      </w:r>
-      <w:proofErr w:type="gramEnd"/>
-      <w:r>
-        <w:rPr>
-          <w:sz w:val="24"/>
-          <w:szCs w:val="24"/>
-          <w:lang w:val="en-US"/>
-        </w:rPr>
-        <w:t xml:space="preserve"> we will use simple planar distance calculations. </w:t>
-      </w:r>
-      <w:proofErr w:type="gramStart"/>
-      <w:r>
-        <w:rPr>
-          <w:sz w:val="24"/>
-          <w:szCs w:val="24"/>
-          <w:lang w:val="en-US"/>
-        </w:rPr>
-        <w:t>Therefore</w:t>
-      </w:r>
-      <w:proofErr w:type="gramEnd"/>
-      <w:r>
-        <w:rPr>
-          <w:sz w:val="24"/>
-          <w:szCs w:val="24"/>
-          <w:lang w:val="en-US"/>
-        </w:rPr>
-        <w:t xml:space="preserve"> we will project the survey data to the UTM system with the ERTS98 ellipsoid. For our study area of south west Germany, the UTM Zone 32 leads to optimal results and allow the planar calculation of spatial distances,</w:t>
+        <w:t>The geometric information of the spatial position for each survey places is originally stored in the WGS 84 format (Longitude and Latitude). For our nearest neighbor approach we will use simple planar distance calculations. Therefore we will project the survey data to the UTM system with the ERTS98 ellipsoid. For our study area of south west Germany, the UTM Zone 32 leads to optimal results and allow the planar calculation of spatial distances,</w:t>
       </w:r>
     </w:p>
     <w:p>
@@ -2268,90 +1727,8 @@
           <w:szCs w:val="24"/>
           <w:lang w:val="en-US"/>
         </w:rPr>
-        <w:t xml:space="preserve">ems in the </w:t>
-      </w:r>
-      <w:proofErr w:type="spellStart"/>
-      <w:r>
-        <w:rPr>
-          <w:sz w:val="24"/>
-          <w:szCs w:val="24"/>
-          <w:lang w:val="en-US"/>
-        </w:rPr>
-        <w:t>maurer</w:t>
-      </w:r>
-      <w:proofErr w:type="spellEnd"/>
-      <w:r>
-        <w:rPr>
-          <w:sz w:val="24"/>
-          <w:szCs w:val="24"/>
-          <w:lang w:val="en-US"/>
-        </w:rPr>
-        <w:t xml:space="preserve"> survey data typically consist of dozens of unique strings. Using the original strings to visualize spatial distribution of variation would lead to little meaningful results and relatively useless for our cause. Despite the normal variation of language </w:t>
-      </w:r>
-      <w:proofErr w:type="gramStart"/>
-      <w:r>
-        <w:rPr>
-          <w:sz w:val="24"/>
-          <w:szCs w:val="24"/>
-          <w:lang w:val="en-US"/>
-        </w:rPr>
-        <w:t>items</w:t>
-      </w:r>
-      <w:proofErr w:type="gramEnd"/>
-      <w:r>
-        <w:rPr>
-          <w:sz w:val="24"/>
-          <w:szCs w:val="24"/>
-          <w:lang w:val="en-US"/>
-        </w:rPr>
-        <w:t xml:space="preserve"> the dataset has much more unique strings due to leading or tailing additives like article, genus or even different use of Unicode/special symbols. To process those </w:t>
-      </w:r>
-      <w:proofErr w:type="gramStart"/>
-      <w:r>
-        <w:rPr>
-          <w:sz w:val="24"/>
-          <w:szCs w:val="24"/>
-          <w:lang w:val="en-US"/>
-        </w:rPr>
-        <w:t>strings</w:t>
-      </w:r>
-      <w:proofErr w:type="gramEnd"/>
-      <w:r>
-        <w:rPr>
-          <w:sz w:val="24"/>
-          <w:szCs w:val="24"/>
-          <w:lang w:val="en-US"/>
-        </w:rPr>
-        <w:t xml:space="preserve"> we will use regular expressions to classify desired phenomenon in a semi-automated approach. </w:t>
-      </w:r>
-      <w:proofErr w:type="gramStart"/>
-      <w:r>
-        <w:rPr>
-          <w:sz w:val="24"/>
-          <w:szCs w:val="24"/>
-          <w:lang w:val="en-US"/>
-        </w:rPr>
-        <w:t>Therefore</w:t>
-      </w:r>
-      <w:proofErr w:type="gramEnd"/>
-      <w:r>
-        <w:rPr>
-          <w:sz w:val="24"/>
-          <w:szCs w:val="24"/>
-          <w:lang w:val="en-US"/>
-        </w:rPr>
-        <w:t xml:space="preserve"> the distribution and amount of unique strings for the selected language items are investigated for any phenomenon of interest. In the following the phenomenon of interest is classified by assigning the class value based on the matches to the regular expression which describe the respective classes for the strings. For our study we will </w:t>
-      </w:r>
-      <w:proofErr w:type="gramStart"/>
-      <w:r>
-        <w:rPr>
-          <w:sz w:val="24"/>
-          <w:szCs w:val="24"/>
-          <w:lang w:val="en-US"/>
-        </w:rPr>
-        <w:t>use  some</w:t>
-      </w:r>
-      <w:proofErr w:type="gramEnd"/>
+        <w:t>ems in the maurer survey data typically consist of dozens of unique strings. Using the original strings to visualize spatial distribution of variation would lead to little meaningful results and relatively useless for our cause. Despite the normal variation of language items the dataset has much more unique strings due to leading or tailing additives like article, genus or even different use of Unicode/special symbols. To process those strings we will use regular expressions to classify desired phenomenon in a semi-automated approach. Therefore the distribution and amount of unique strings for the selected language items are investigated for any phenomenon of interest. In the following the phenomenon of interest is classified by assigning the class value based on the matches to the regular expression which describe the respective classes for the strings. For our study we will use  some</w:t>
+      </w:r>
       <w:r>
         <w:rPr>
           <w:sz w:val="24"/>
@@ -2366,25 +1743,7 @@
           <w:szCs w:val="24"/>
           <w:lang w:val="en-US"/>
         </w:rPr>
-        <w:t xml:space="preserve"> language items and respectively </w:t>
-      </w:r>
-      <w:proofErr w:type="spellStart"/>
-      <w:r>
-        <w:rPr>
-          <w:sz w:val="24"/>
-          <w:szCs w:val="24"/>
-          <w:lang w:val="en-US"/>
-        </w:rPr>
-        <w:t>phenomens</w:t>
-      </w:r>
-      <w:proofErr w:type="spellEnd"/>
-      <w:r>
-        <w:rPr>
-          <w:sz w:val="24"/>
-          <w:szCs w:val="24"/>
-          <w:lang w:val="en-US"/>
-        </w:rPr>
-        <w:t xml:space="preserve"> (see table X).</w:t>
+        <w:t xml:space="preserve"> language items and respectively phenomens (see table X).</w:t>
       </w:r>
       <w:r>
         <w:rPr>
@@ -2397,7 +1756,7 @@
     </w:p>
     <w:tbl>
       <w:tblPr>
-        <w:tblStyle w:val="GridTable4-Accent3"/>
+        <w:tblStyle w:val="Gitternetztabelle4Akzent3"/>
         <w:tblW w:w="5000" w:type="pct"/>
         <w:tblLook w:val="04A0" w:firstRow="1" w:lastRow="0" w:firstColumn="1" w:lastColumn="0" w:noHBand="0" w:noVBand="1"/>
       </w:tblPr>
@@ -2466,29 +1825,7 @@
                 <w:szCs w:val="24"/>
                 <w:lang w:eastAsia="de-DE"/>
               </w:rPr>
-              <w:t>Pattern (</w:t>
-            </w:r>
-            <w:proofErr w:type="spellStart"/>
-            <w:r>
-              <w:rPr>
-                <w:rFonts w:eastAsia="Times New Roman" w:cstheme="minorHAnsi"/>
-                <w:b w:val="0"/>
-                <w:sz w:val="24"/>
-                <w:szCs w:val="24"/>
-                <w:lang w:eastAsia="de-DE"/>
-              </w:rPr>
-              <w:t>regEx</w:t>
-            </w:r>
-            <w:proofErr w:type="spellEnd"/>
-            <w:r>
-              <w:rPr>
-                <w:rFonts w:eastAsia="Times New Roman" w:cstheme="minorHAnsi"/>
-                <w:b w:val="0"/>
-                <w:sz w:val="24"/>
-                <w:szCs w:val="24"/>
-                <w:lang w:eastAsia="de-DE"/>
-              </w:rPr>
-              <w:t>)</w:t>
+              <w:t>Pattern (regEx)</w:t>
             </w:r>
           </w:p>
         </w:tc>
@@ -2510,7 +1847,6 @@
                 <w:lang w:eastAsia="de-DE"/>
               </w:rPr>
             </w:pPr>
-            <w:proofErr w:type="spellStart"/>
             <w:r>
               <w:rPr>
                 <w:rFonts w:eastAsia="Times New Roman" w:cstheme="minorHAnsi"/>
@@ -2521,7 +1857,6 @@
               </w:rPr>
               <w:t>Classes</w:t>
             </w:r>
-            <w:proofErr w:type="spellEnd"/>
           </w:p>
         </w:tc>
       </w:tr>
@@ -2555,29 +1890,7 @@
                 <w:szCs w:val="24"/>
                 <w:lang w:eastAsia="de-DE"/>
               </w:rPr>
-              <w:t>„</w:t>
-            </w:r>
-            <w:proofErr w:type="spellStart"/>
-            <w:r>
-              <w:rPr>
-                <w:rFonts w:eastAsia="Times New Roman" w:cstheme="minorHAnsi"/>
-                <w:b w:val="0"/>
-                <w:sz w:val="24"/>
-                <w:szCs w:val="24"/>
-                <w:lang w:eastAsia="de-DE"/>
-              </w:rPr>
-              <w:t>hunde</w:t>
-            </w:r>
-            <w:proofErr w:type="spellEnd"/>
-            <w:r>
-              <w:rPr>
-                <w:rFonts w:eastAsia="Times New Roman" w:cstheme="minorHAnsi"/>
-                <w:b w:val="0"/>
-                <w:sz w:val="24"/>
-                <w:szCs w:val="24"/>
-                <w:lang w:eastAsia="de-DE"/>
-              </w:rPr>
-              <w:t>“</w:t>
+              <w:t>„hunde“</w:t>
             </w:r>
           </w:p>
         </w:tc>
@@ -2605,67 +1918,7 @@
                 <w:szCs w:val="24"/>
                 <w:lang w:eastAsia="de-DE"/>
               </w:rPr>
-              <w:t>"</w:t>
-            </w:r>
-            <w:proofErr w:type="spellStart"/>
-            <w:r>
-              <w:rPr>
-                <w:rFonts w:eastAsia="Times New Roman" w:cstheme="minorHAnsi"/>
-                <w:sz w:val="24"/>
-                <w:szCs w:val="24"/>
-                <w:lang w:eastAsia="de-DE"/>
-              </w:rPr>
-              <w:t>nd|nt</w:t>
-            </w:r>
-            <w:proofErr w:type="spellEnd"/>
-            <w:r>
-              <w:rPr>
-                <w:rFonts w:eastAsia="Times New Roman" w:cstheme="minorHAnsi"/>
-                <w:sz w:val="24"/>
-                <w:szCs w:val="24"/>
-                <w:lang w:eastAsia="de-DE"/>
-              </w:rPr>
-              <w:t>","ng|</w:t>
-            </w:r>
-            <w:proofErr w:type="gramStart"/>
-            <w:r>
-              <w:rPr>
-                <w:rFonts w:eastAsia="Times New Roman" w:cstheme="minorHAnsi"/>
-                <w:sz w:val="24"/>
-                <w:szCs w:val="24"/>
-                <w:lang w:eastAsia="de-DE"/>
-              </w:rPr>
-              <w:t>n.g</w:t>
-            </w:r>
-            <w:proofErr w:type="gramEnd"/>
-            <w:r>
-              <w:rPr>
-                <w:rFonts w:eastAsia="Times New Roman" w:cstheme="minorHAnsi"/>
-                <w:sz w:val="24"/>
-                <w:szCs w:val="24"/>
-                <w:lang w:eastAsia="de-DE"/>
-              </w:rPr>
-              <w:t>","</w:t>
-            </w:r>
-            <w:proofErr w:type="spellStart"/>
-            <w:r>
-              <w:rPr>
-                <w:rFonts w:eastAsia="Times New Roman" w:cstheme="minorHAnsi"/>
-                <w:sz w:val="24"/>
-                <w:szCs w:val="24"/>
-                <w:lang w:eastAsia="de-DE"/>
-              </w:rPr>
-              <w:t>nn|n</w:t>
-            </w:r>
-            <w:proofErr w:type="spellEnd"/>
-            <w:r>
-              <w:rPr>
-                <w:rFonts w:eastAsia="Times New Roman" w:cstheme="minorHAnsi"/>
-                <w:sz w:val="24"/>
-                <w:szCs w:val="24"/>
-                <w:lang w:eastAsia="de-DE"/>
-              </w:rPr>
-              <w:t>$"</w:t>
+              <w:t>"nd|nt","ng|n.g","nn|n$"</w:t>
             </w:r>
           </w:p>
         </w:tc>
@@ -2693,78 +1946,7 @@
                 <w:szCs w:val="24"/>
                 <w:lang w:eastAsia="de-DE"/>
               </w:rPr>
-              <w:t>"</w:t>
-            </w:r>
-            <w:proofErr w:type="spellStart"/>
-            <w:r>
-              <w:rPr>
-                <w:rFonts w:eastAsia="Times New Roman" w:cstheme="minorHAnsi"/>
-                <w:sz w:val="24"/>
-                <w:szCs w:val="24"/>
-                <w:lang w:eastAsia="de-DE"/>
-              </w:rPr>
-              <w:t>nd</w:t>
-            </w:r>
-            <w:proofErr w:type="spellEnd"/>
-            <w:proofErr w:type="gramStart"/>
-            <w:r>
-              <w:rPr>
-                <w:rFonts w:eastAsia="Times New Roman" w:cstheme="minorHAnsi"/>
-                <w:sz w:val="24"/>
-                <w:szCs w:val="24"/>
-                <w:lang w:eastAsia="de-DE"/>
-              </w:rPr>
-              <w:t>" ,</w:t>
-            </w:r>
-            <w:proofErr w:type="gramEnd"/>
-            <w:r>
-              <w:rPr>
-                <w:rFonts w:eastAsia="Times New Roman" w:cstheme="minorHAnsi"/>
-                <w:sz w:val="24"/>
-                <w:szCs w:val="24"/>
-                <w:lang w:eastAsia="de-DE"/>
-              </w:rPr>
-              <w:t xml:space="preserve">   "</w:t>
-            </w:r>
-            <w:proofErr w:type="spellStart"/>
-            <w:r>
-              <w:rPr>
-                <w:rFonts w:eastAsia="Times New Roman" w:cstheme="minorHAnsi"/>
-                <w:sz w:val="24"/>
-                <w:szCs w:val="24"/>
-                <w:lang w:eastAsia="de-DE"/>
-              </w:rPr>
-              <w:t>ng</w:t>
-            </w:r>
-            <w:proofErr w:type="spellEnd"/>
-            <w:r>
-              <w:rPr>
-                <w:rFonts w:eastAsia="Times New Roman" w:cstheme="minorHAnsi"/>
-                <w:sz w:val="24"/>
-                <w:szCs w:val="24"/>
-                <w:lang w:eastAsia="de-DE"/>
-              </w:rPr>
-              <w:t>" ,  "</w:t>
-            </w:r>
-            <w:proofErr w:type="spellStart"/>
-            <w:r>
-              <w:rPr>
-                <w:rFonts w:eastAsia="Times New Roman" w:cstheme="minorHAnsi"/>
-                <w:sz w:val="24"/>
-                <w:szCs w:val="24"/>
-                <w:lang w:eastAsia="de-DE"/>
-              </w:rPr>
-              <w:t>nn</w:t>
-            </w:r>
-            <w:proofErr w:type="spellEnd"/>
-            <w:r>
-              <w:rPr>
-                <w:rFonts w:eastAsia="Times New Roman" w:cstheme="minorHAnsi"/>
-                <w:sz w:val="24"/>
-                <w:szCs w:val="24"/>
-                <w:lang w:eastAsia="de-DE"/>
-              </w:rPr>
-              <w:t>"</w:t>
+              <w:t>"nd" ,   "ng" ,  "nn"</w:t>
             </w:r>
           </w:p>
         </w:tc>
@@ -2823,27 +2005,7 @@
                 <w:szCs w:val="24"/>
                 <w:lang w:eastAsia="de-DE"/>
               </w:rPr>
-              <w:t>„</w:t>
-            </w:r>
-            <w:proofErr w:type="spellStart"/>
-            <w:r>
-              <w:rPr>
-                <w:rFonts w:eastAsia="Times New Roman" w:cstheme="minorHAnsi"/>
-                <w:sz w:val="24"/>
-                <w:szCs w:val="24"/>
-                <w:lang w:eastAsia="de-DE"/>
-              </w:rPr>
-              <w:t>x“,“y“,“z</w:t>
-            </w:r>
-            <w:proofErr w:type="spellEnd"/>
-            <w:r>
-              <w:rPr>
-                <w:rFonts w:eastAsia="Times New Roman" w:cstheme="minorHAnsi"/>
-                <w:sz w:val="24"/>
-                <w:szCs w:val="24"/>
-                <w:lang w:eastAsia="de-DE"/>
-              </w:rPr>
-              <w:t>“</w:t>
+              <w:t>„x“,“y“,“z“</w:t>
             </w:r>
           </w:p>
         </w:tc>
@@ -2870,27 +2032,7 @@
                 <w:szCs w:val="24"/>
                 <w:lang w:eastAsia="de-DE"/>
               </w:rPr>
-              <w:t>„</w:t>
-            </w:r>
-            <w:proofErr w:type="spellStart"/>
-            <w:r>
-              <w:rPr>
-                <w:rFonts w:eastAsia="Times New Roman" w:cstheme="minorHAnsi"/>
-                <w:sz w:val="24"/>
-                <w:szCs w:val="24"/>
-                <w:lang w:eastAsia="de-DE"/>
-              </w:rPr>
-              <w:t>x“,“y“,“z</w:t>
-            </w:r>
-            <w:proofErr w:type="spellEnd"/>
-            <w:r>
-              <w:rPr>
-                <w:rFonts w:eastAsia="Times New Roman" w:cstheme="minorHAnsi"/>
-                <w:sz w:val="24"/>
-                <w:szCs w:val="24"/>
-                <w:lang w:eastAsia="de-DE"/>
-              </w:rPr>
-              <w:t>“</w:t>
+              <w:t>„x“,“y“,“z“</w:t>
             </w:r>
           </w:p>
         </w:tc>
@@ -2925,29 +2067,7 @@
                 <w:szCs w:val="24"/>
                 <w:lang w:eastAsia="de-DE"/>
               </w:rPr>
-              <w:t>„</w:t>
-            </w:r>
-            <w:proofErr w:type="spellStart"/>
-            <w:r>
-              <w:rPr>
-                <w:rFonts w:eastAsia="Times New Roman" w:cstheme="minorHAnsi"/>
-                <w:b w:val="0"/>
-                <w:sz w:val="24"/>
-                <w:szCs w:val="24"/>
-                <w:lang w:eastAsia="de-DE"/>
-              </w:rPr>
-              <w:t>brunnen</w:t>
-            </w:r>
-            <w:proofErr w:type="spellEnd"/>
-            <w:r>
-              <w:rPr>
-                <w:rFonts w:eastAsia="Times New Roman" w:cstheme="minorHAnsi"/>
-                <w:b w:val="0"/>
-                <w:sz w:val="24"/>
-                <w:szCs w:val="24"/>
-                <w:lang w:eastAsia="de-DE"/>
-              </w:rPr>
-              <w:t>“</w:t>
+              <w:t>„brunnen“</w:t>
             </w:r>
           </w:p>
         </w:tc>
@@ -2974,27 +2094,7 @@
                 <w:szCs w:val="24"/>
                 <w:lang w:eastAsia="de-DE"/>
               </w:rPr>
-              <w:t>„</w:t>
-            </w:r>
-            <w:proofErr w:type="spellStart"/>
-            <w:r>
-              <w:rPr>
-                <w:rFonts w:eastAsia="Times New Roman" w:cstheme="minorHAnsi"/>
-                <w:sz w:val="24"/>
-                <w:szCs w:val="24"/>
-                <w:lang w:eastAsia="de-DE"/>
-              </w:rPr>
-              <w:t>x“,“y“,“z</w:t>
-            </w:r>
-            <w:proofErr w:type="spellEnd"/>
-            <w:r>
-              <w:rPr>
-                <w:rFonts w:eastAsia="Times New Roman" w:cstheme="minorHAnsi"/>
-                <w:sz w:val="24"/>
-                <w:szCs w:val="24"/>
-                <w:lang w:eastAsia="de-DE"/>
-              </w:rPr>
-              <w:t>“</w:t>
+              <w:t>„x“,“y“,“z“</w:t>
             </w:r>
           </w:p>
         </w:tc>
@@ -3021,27 +2121,7 @@
                 <w:szCs w:val="24"/>
                 <w:lang w:eastAsia="de-DE"/>
               </w:rPr>
-              <w:t>„</w:t>
-            </w:r>
-            <w:proofErr w:type="spellStart"/>
-            <w:r>
-              <w:rPr>
-                <w:rFonts w:eastAsia="Times New Roman" w:cstheme="minorHAnsi"/>
-                <w:sz w:val="24"/>
-                <w:szCs w:val="24"/>
-                <w:lang w:eastAsia="de-DE"/>
-              </w:rPr>
-              <w:t>x“,“y“,“z</w:t>
-            </w:r>
-            <w:proofErr w:type="spellEnd"/>
-            <w:r>
-              <w:rPr>
-                <w:rFonts w:eastAsia="Times New Roman" w:cstheme="minorHAnsi"/>
-                <w:sz w:val="24"/>
-                <w:szCs w:val="24"/>
-                <w:lang w:eastAsia="de-DE"/>
-              </w:rPr>
-              <w:t>“</w:t>
+              <w:t>„x“,“y“,“z“</w:t>
             </w:r>
           </w:p>
         </w:tc>
@@ -3099,27 +2179,7 @@
                 <w:szCs w:val="24"/>
                 <w:lang w:eastAsia="de-DE"/>
               </w:rPr>
-              <w:t>„</w:t>
-            </w:r>
-            <w:proofErr w:type="spellStart"/>
-            <w:r>
-              <w:rPr>
-                <w:rFonts w:eastAsia="Times New Roman" w:cstheme="minorHAnsi"/>
-                <w:sz w:val="24"/>
-                <w:szCs w:val="24"/>
-                <w:lang w:eastAsia="de-DE"/>
-              </w:rPr>
-              <w:t>x“,“y“,“z</w:t>
-            </w:r>
-            <w:proofErr w:type="spellEnd"/>
-            <w:r>
-              <w:rPr>
-                <w:rFonts w:eastAsia="Times New Roman" w:cstheme="minorHAnsi"/>
-                <w:sz w:val="24"/>
-                <w:szCs w:val="24"/>
-                <w:lang w:eastAsia="de-DE"/>
-              </w:rPr>
-              <w:t>“</w:t>
+              <w:t>„x“,“y“,“z“</w:t>
             </w:r>
           </w:p>
         </w:tc>
@@ -3146,27 +2206,7 @@
                 <w:szCs w:val="24"/>
                 <w:lang w:eastAsia="de-DE"/>
               </w:rPr>
-              <w:t>„</w:t>
-            </w:r>
-            <w:proofErr w:type="spellStart"/>
-            <w:r>
-              <w:rPr>
-                <w:rFonts w:eastAsia="Times New Roman" w:cstheme="minorHAnsi"/>
-                <w:sz w:val="24"/>
-                <w:szCs w:val="24"/>
-                <w:lang w:eastAsia="de-DE"/>
-              </w:rPr>
-              <w:t>x“,“y“,“z</w:t>
-            </w:r>
-            <w:proofErr w:type="spellEnd"/>
-            <w:r>
-              <w:rPr>
-                <w:rFonts w:eastAsia="Times New Roman" w:cstheme="minorHAnsi"/>
-                <w:sz w:val="24"/>
-                <w:szCs w:val="24"/>
-                <w:lang w:eastAsia="de-DE"/>
-              </w:rPr>
-              <w:t>“</w:t>
+              <w:t>„x“,“y“,“z“</w:t>
             </w:r>
           </w:p>
         </w:tc>
@@ -3208,25 +2248,7 @@
           <w:szCs w:val="24"/>
           <w:highlight w:val="cyan"/>
         </w:rPr>
-        <w:t xml:space="preserve">Eventuell eigene </w:t>
-      </w:r>
-      <w:proofErr w:type="spellStart"/>
-      <w:r>
-        <w:rPr>
-          <w:sz w:val="24"/>
-          <w:szCs w:val="24"/>
-          <w:highlight w:val="cyan"/>
-        </w:rPr>
-        <w:t>unterkapitel</w:t>
-      </w:r>
-      <w:proofErr w:type="spellEnd"/>
-      <w:r>
-        <w:rPr>
-          <w:sz w:val="24"/>
-          <w:szCs w:val="24"/>
-          <w:highlight w:val="cyan"/>
-        </w:rPr>
-        <w:t xml:space="preserve"> mit den Phänomenen und Begründung warum interessant?</w:t>
+        <w:t>Eventuell eigene unterkapitel mit den Phänomenen und Begründung warum interessant?</w:t>
       </w:r>
     </w:p>
     <w:p>
@@ -3249,20 +2271,8 @@
           <w:szCs w:val="24"/>
           <w:lang w:val="en-US"/>
         </w:rPr>
-        <w:t xml:space="preserve">Generation </w:t>
-      </w:r>
-      <w:proofErr w:type="spellStart"/>
-      <w:r>
-        <w:rPr>
-          <w:b/>
-          <w:color w:val="4A66AC" w:themeColor="accent1"/>
-          <w:sz w:val="24"/>
-          <w:szCs w:val="24"/>
-          <w:lang w:val="en-US"/>
-        </w:rPr>
-        <w:t>subsetting</w:t>
-      </w:r>
-      <w:proofErr w:type="spellEnd"/>
+        <w:t>Generation subsetting</w:t>
+      </w:r>
     </w:p>
     <w:p>
       <w:pPr>
@@ -3280,25 +2290,7 @@
           <w:szCs w:val="24"/>
           <w:lang w:val="en-US"/>
         </w:rPr>
-        <w:t>In addition to the general language item classification and distribution maps we are able to generate subsets for each langue item by using the age data for the informant. This allows the comparison of the distribution of language item classes and their respective differences over time. This allows the comparison of the distribution of language item classes not just in a spatial way but although over time (</w:t>
-      </w:r>
-      <w:proofErr w:type="spellStart"/>
-      <w:r>
-        <w:rPr>
-          <w:sz w:val="24"/>
-          <w:szCs w:val="24"/>
-          <w:lang w:val="en-US"/>
-        </w:rPr>
-        <w:t>Satz</w:t>
-      </w:r>
-      <w:proofErr w:type="spellEnd"/>
-      <w:r>
-        <w:rPr>
-          <w:sz w:val="24"/>
-          <w:szCs w:val="24"/>
-          <w:lang w:val="en-US"/>
-        </w:rPr>
-        <w:t xml:space="preserve"> alternative). To </w:t>
+        <w:t xml:space="preserve">In addition to the general language item classification and distribution maps we are able to generate subsets for each langue item by using the age data for the informant. This allows the comparison of the distribution of language item classes and their respective differences over time. This allows the comparison of the distribution of language item classes not just in a spatial way but although over time (Satz alternative). To </w:t>
       </w:r>
       <w:r>
         <w:rPr>
@@ -3367,7 +2359,7 @@
     </w:p>
     <w:tbl>
       <w:tblPr>
-        <w:tblStyle w:val="GridTable4-Accent3"/>
+        <w:tblStyle w:val="Gitternetztabelle4Akzent3"/>
         <w:tblW w:w="5000" w:type="pct"/>
         <w:tblLook w:val="04A0" w:firstRow="1" w:lastRow="0" w:firstColumn="1" w:lastColumn="0" w:noHBand="0" w:noVBand="1"/>
       </w:tblPr>
@@ -3436,20 +2428,8 @@
                 <w:szCs w:val="24"/>
                 <w:lang w:eastAsia="de-DE"/>
               </w:rPr>
-              <w:t xml:space="preserve">Range Age </w:t>
+              <w:t>Range Age from</w:t>
             </w:r>
-            <w:proofErr w:type="spellStart"/>
-            <w:r>
-              <w:rPr>
-                <w:rFonts w:eastAsia="Times New Roman" w:cstheme="minorHAnsi"/>
-                <w:b w:val="0"/>
-                <w:sz w:val="24"/>
-                <w:szCs w:val="24"/>
-                <w:lang w:eastAsia="de-DE"/>
-              </w:rPr>
-              <w:t>from</w:t>
-            </w:r>
-            <w:proofErr w:type="spellEnd"/>
           </w:p>
         </w:tc>
         <w:tc>
@@ -3478,20 +2458,8 @@
                 <w:szCs w:val="24"/>
                 <w:lang w:eastAsia="de-DE"/>
               </w:rPr>
-              <w:t xml:space="preserve">Range Age </w:t>
+              <w:t>Range Age to</w:t>
             </w:r>
-            <w:proofErr w:type="spellStart"/>
-            <w:r>
-              <w:rPr>
-                <w:rFonts w:eastAsia="Times New Roman" w:cstheme="minorHAnsi"/>
-                <w:b w:val="0"/>
-                <w:sz w:val="24"/>
-                <w:szCs w:val="24"/>
-                <w:lang w:eastAsia="de-DE"/>
-              </w:rPr>
-              <w:t>to</w:t>
-            </w:r>
-            <w:proofErr w:type="spellEnd"/>
           </w:p>
         </w:tc>
       </w:tr>
@@ -3525,29 +2493,7 @@
                 <w:szCs w:val="24"/>
                 <w:lang w:eastAsia="de-DE"/>
               </w:rPr>
-              <w:t>„</w:t>
-            </w:r>
-            <w:proofErr w:type="spellStart"/>
-            <w:r>
-              <w:rPr>
-                <w:rFonts w:eastAsia="Times New Roman" w:cstheme="minorHAnsi"/>
-                <w:b w:val="0"/>
-                <w:sz w:val="24"/>
-                <w:szCs w:val="24"/>
-                <w:lang w:eastAsia="de-DE"/>
-              </w:rPr>
-              <w:t>young</w:t>
-            </w:r>
-            <w:proofErr w:type="spellEnd"/>
-            <w:r>
-              <w:rPr>
-                <w:rFonts w:eastAsia="Times New Roman" w:cstheme="minorHAnsi"/>
-                <w:b w:val="0"/>
-                <w:sz w:val="24"/>
-                <w:szCs w:val="24"/>
-                <w:lang w:eastAsia="de-DE"/>
-              </w:rPr>
-              <w:t>“</w:t>
+              <w:t>„young“</w:t>
             </w:r>
           </w:p>
         </w:tc>
@@ -3635,29 +2581,7 @@
                 <w:szCs w:val="24"/>
                 <w:lang w:eastAsia="de-DE"/>
               </w:rPr>
-              <w:t>„</w:t>
-            </w:r>
-            <w:proofErr w:type="spellStart"/>
-            <w:r>
-              <w:rPr>
-                <w:rFonts w:eastAsia="Times New Roman" w:cstheme="minorHAnsi"/>
-                <w:b w:val="0"/>
-                <w:sz w:val="24"/>
-                <w:szCs w:val="24"/>
-                <w:lang w:eastAsia="de-DE"/>
-              </w:rPr>
-              <w:t>middle</w:t>
-            </w:r>
-            <w:proofErr w:type="spellEnd"/>
-            <w:r>
-              <w:rPr>
-                <w:rFonts w:eastAsia="Times New Roman" w:cstheme="minorHAnsi"/>
-                <w:b w:val="0"/>
-                <w:sz w:val="24"/>
-                <w:szCs w:val="24"/>
-                <w:lang w:eastAsia="de-DE"/>
-              </w:rPr>
-              <w:t>“</w:t>
+              <w:t>„middle“</w:t>
             </w:r>
           </w:p>
         </w:tc>
@@ -3746,29 +2670,7 @@
                 <w:szCs w:val="24"/>
                 <w:lang w:eastAsia="de-DE"/>
               </w:rPr>
-              <w:t>„</w:t>
-            </w:r>
-            <w:proofErr w:type="spellStart"/>
-            <w:r>
-              <w:rPr>
-                <w:rFonts w:eastAsia="Times New Roman" w:cstheme="minorHAnsi"/>
-                <w:b w:val="0"/>
-                <w:sz w:val="24"/>
-                <w:szCs w:val="24"/>
-                <w:lang w:eastAsia="de-DE"/>
-              </w:rPr>
-              <w:t>old</w:t>
-            </w:r>
-            <w:proofErr w:type="spellEnd"/>
-            <w:r>
-              <w:rPr>
-                <w:rFonts w:eastAsia="Times New Roman" w:cstheme="minorHAnsi"/>
-                <w:b w:val="0"/>
-                <w:sz w:val="24"/>
-                <w:szCs w:val="24"/>
-                <w:lang w:eastAsia="de-DE"/>
-              </w:rPr>
-              <w:t>“</w:t>
+              <w:t>„old“</w:t>
             </w:r>
           </w:p>
         </w:tc>
@@ -3945,27 +2847,7 @@
           <w:szCs w:val="24"/>
           <w:lang w:val="en-US" w:eastAsia="de-DE"/>
         </w:rPr>
-        <w:t xml:space="preserve"> based on the “</w:t>
-      </w:r>
-      <w:proofErr w:type="spellStart"/>
-      <w:r>
-        <w:rPr>
-          <w:rFonts w:eastAsia="Times New Roman" w:cstheme="minorHAnsi"/>
-          <w:sz w:val="24"/>
-          <w:szCs w:val="24"/>
-          <w:lang w:val="en-US" w:eastAsia="de-DE"/>
-        </w:rPr>
-        <w:t>spatstat</w:t>
-      </w:r>
-      <w:proofErr w:type="spellEnd"/>
-      <w:r>
-        <w:rPr>
-          <w:rFonts w:eastAsia="Times New Roman" w:cstheme="minorHAnsi"/>
-          <w:sz w:val="24"/>
-          <w:szCs w:val="24"/>
-          <w:lang w:val="en-US" w:eastAsia="de-DE"/>
-        </w:rPr>
-        <w:t xml:space="preserve">” R-package developed by </w:t>
+        <w:t xml:space="preserve"> based on the “spatstat” R-package developed by </w:t>
       </w:r>
       <w:r>
         <w:rPr>
@@ -4012,76 +2894,16 @@
           <w:szCs w:val="24"/>
           <w:lang w:val="en-US" w:eastAsia="de-DE"/>
         </w:rPr>
-        <w:t xml:space="preserve">including all survey places in a </w:t>
-      </w:r>
-      <w:proofErr w:type="gramStart"/>
-      <w:r>
-        <w:rPr>
-          <w:rFonts w:eastAsia="Times New Roman" w:cstheme="minorHAnsi"/>
-          <w:sz w:val="24"/>
-          <w:szCs w:val="24"/>
-          <w:lang w:val="en-US" w:eastAsia="de-DE"/>
-        </w:rPr>
-        <w:t>two dimensional</w:t>
-      </w:r>
-      <w:proofErr w:type="gramEnd"/>
-      <w:r>
-        <w:rPr>
-          <w:rFonts w:eastAsia="Times New Roman" w:cstheme="minorHAnsi"/>
-          <w:sz w:val="24"/>
-          <w:szCs w:val="24"/>
-          <w:lang w:val="en-US" w:eastAsia="de-DE"/>
-        </w:rPr>
-        <w:t xml:space="preserve"> plane. By using this observation </w:t>
-      </w:r>
-      <w:proofErr w:type="gramStart"/>
-      <w:r>
-        <w:rPr>
-          <w:rFonts w:eastAsia="Times New Roman" w:cstheme="minorHAnsi"/>
-          <w:sz w:val="24"/>
-          <w:szCs w:val="24"/>
-          <w:lang w:val="en-US" w:eastAsia="de-DE"/>
-        </w:rPr>
-        <w:t>window</w:t>
-      </w:r>
-      <w:proofErr w:type="gramEnd"/>
-      <w:r>
-        <w:rPr>
-          <w:rFonts w:eastAsia="Times New Roman" w:cstheme="minorHAnsi"/>
-          <w:sz w:val="24"/>
-          <w:szCs w:val="24"/>
-          <w:lang w:val="en-US" w:eastAsia="de-DE"/>
-        </w:rPr>
-        <w:t xml:space="preserve"> a point pattern is computed which represents all survey places and allows the calculation of distances due to the planar space. In the next step </w:t>
-      </w:r>
-      <w:r>
-        <w:rPr>
-          <w:rFonts w:eastAsia="Times New Roman" w:cstheme="minorHAnsi"/>
-          <w:sz w:val="24"/>
-          <w:szCs w:val="24"/>
-          <w:lang w:val="en-US" w:eastAsia="de-DE"/>
-        </w:rPr>
-        <w:t xml:space="preserve">a selected </w:t>
-      </w:r>
-      <w:proofErr w:type="gramStart"/>
-      <w:r>
-        <w:rPr>
-          <w:rFonts w:eastAsia="Times New Roman" w:cstheme="minorHAnsi"/>
-          <w:sz w:val="24"/>
-          <w:szCs w:val="24"/>
-          <w:lang w:val="en-US" w:eastAsia="de-DE"/>
-        </w:rPr>
-        <w:t>amount</w:t>
-      </w:r>
-      <w:proofErr w:type="gramEnd"/>
-      <w:r>
-        <w:rPr>
-          <w:rFonts w:eastAsia="Times New Roman" w:cstheme="minorHAnsi"/>
-          <w:sz w:val="24"/>
-          <w:szCs w:val="24"/>
-          <w:lang w:val="en-US" w:eastAsia="de-DE"/>
-        </w:rPr>
-        <w:t xml:space="preserve"> of</w:t>
+        <w:t xml:space="preserve">including all survey places in a two dimensional plane. By using this observation window a point pattern is computed which represents all survey places and allows the calculation of distances due to the planar space. In the next step </w:t>
+      </w:r>
+      <w:r>
+        <w:rPr>
+          <w:rFonts w:eastAsia="Times New Roman" w:cstheme="minorHAnsi"/>
+          <w:sz w:val="24"/>
+          <w:szCs w:val="24"/>
+          <w:lang w:val="en-US" w:eastAsia="de-DE"/>
+        </w:rPr>
+        <w:t>a selected amount of</w:t>
       </w:r>
       <w:r>
         <w:rPr>
@@ -4241,47 +3063,7 @@
           <w:szCs w:val="24"/>
           <w:lang w:val="en-US" w:eastAsia="de-DE"/>
         </w:rPr>
-        <w:t xml:space="preserve">Next the </w:t>
-      </w:r>
-      <w:proofErr w:type="gramStart"/>
-      <w:r>
-        <w:rPr>
-          <w:rFonts w:eastAsia="Times New Roman" w:cstheme="minorHAnsi"/>
-          <w:sz w:val="24"/>
-          <w:szCs w:val="24"/>
-          <w:lang w:val="en-US" w:eastAsia="de-DE"/>
-        </w:rPr>
-        <w:t>amount</w:t>
-      </w:r>
-      <w:proofErr w:type="gramEnd"/>
-      <w:r>
-        <w:rPr>
-          <w:rFonts w:eastAsia="Times New Roman" w:cstheme="minorHAnsi"/>
-          <w:sz w:val="24"/>
-          <w:szCs w:val="24"/>
-          <w:lang w:val="en-US" w:eastAsia="de-DE"/>
-        </w:rPr>
-        <w:t xml:space="preserve"> of neighbors which are matching in terms of the language item class with the central point are summed up. At this state each survey place </w:t>
-      </w:r>
-      <w:proofErr w:type="gramStart"/>
-      <w:r>
-        <w:rPr>
-          <w:rFonts w:eastAsia="Times New Roman" w:cstheme="minorHAnsi"/>
-          <w:sz w:val="24"/>
-          <w:szCs w:val="24"/>
-          <w:lang w:val="en-US" w:eastAsia="de-DE"/>
-        </w:rPr>
-        <w:t>consist</w:t>
-      </w:r>
-      <w:proofErr w:type="gramEnd"/>
-      <w:r>
-        <w:rPr>
-          <w:rFonts w:eastAsia="Times New Roman" w:cstheme="minorHAnsi"/>
-          <w:sz w:val="24"/>
-          <w:szCs w:val="24"/>
-          <w:lang w:val="en-US" w:eastAsia="de-DE"/>
-        </w:rPr>
-        <w:t xml:space="preserve"> of a value </w:t>
+        <w:t xml:space="preserve">Next the amount of neighbors which are matching in terms of the language item class with the central point are summed up. At this state each survey place consist of a value </w:t>
       </w:r>
       <w:r>
         <w:rPr>
@@ -4353,73 +3135,7 @@
           <w:highlight w:val="magenta"/>
           <w:lang w:val="en-US" w:eastAsia="de-DE"/>
         </w:rPr>
-        <w:t xml:space="preserve">This value is further normalized based on the amount of nearest </w:t>
-      </w:r>
-      <w:proofErr w:type="spellStart"/>
-      <w:r>
-        <w:rPr>
-          <w:rFonts w:eastAsia="Times New Roman" w:cstheme="minorHAnsi"/>
-          <w:sz w:val="24"/>
-          <w:szCs w:val="24"/>
-          <w:highlight w:val="magenta"/>
-          <w:lang w:val="en-US" w:eastAsia="de-DE"/>
-        </w:rPr>
-        <w:t>neigbors</w:t>
-      </w:r>
-      <w:proofErr w:type="spellEnd"/>
-      <w:r>
-        <w:rPr>
-          <w:rFonts w:eastAsia="Times New Roman" w:cstheme="minorHAnsi"/>
-          <w:sz w:val="24"/>
-          <w:szCs w:val="24"/>
-          <w:highlight w:val="magenta"/>
-          <w:lang w:val="en-US" w:eastAsia="de-DE"/>
-        </w:rPr>
-        <w:t xml:space="preserve"> which </w:t>
-      </w:r>
-      <w:proofErr w:type="spellStart"/>
-      <w:r>
-        <w:rPr>
-          <w:rFonts w:eastAsia="Times New Roman" w:cstheme="minorHAnsi"/>
-          <w:sz w:val="24"/>
-          <w:szCs w:val="24"/>
-          <w:highlight w:val="magenta"/>
-          <w:lang w:val="en-US" w:eastAsia="de-DE"/>
-        </w:rPr>
-        <w:t>comput</w:t>
-      </w:r>
-      <w:proofErr w:type="spellEnd"/>
-      <w:r>
-        <w:rPr>
-          <w:rFonts w:eastAsia="Times New Roman" w:cstheme="minorHAnsi"/>
-          <w:sz w:val="24"/>
-          <w:szCs w:val="24"/>
-          <w:highlight w:val="magenta"/>
-          <w:lang w:val="en-US" w:eastAsia="de-DE"/>
-        </w:rPr>
-        <w:t xml:space="preserve">? What and </w:t>
-      </w:r>
-      <w:proofErr w:type="spellStart"/>
-      <w:r>
-        <w:rPr>
-          <w:rFonts w:eastAsia="Times New Roman" w:cstheme="minorHAnsi"/>
-          <w:sz w:val="24"/>
-          <w:szCs w:val="24"/>
-          <w:highlight w:val="magenta"/>
-          <w:lang w:val="en-US" w:eastAsia="de-DE"/>
-        </w:rPr>
-        <w:t>idex</w:t>
-      </w:r>
-      <w:proofErr w:type="spellEnd"/>
-      <w:r>
-        <w:rPr>
-          <w:rFonts w:eastAsia="Times New Roman" w:cstheme="minorHAnsi"/>
-          <w:sz w:val="24"/>
-          <w:szCs w:val="24"/>
-          <w:highlight w:val="magenta"/>
-          <w:lang w:val="en-US" w:eastAsia="de-DE"/>
-        </w:rPr>
-        <w:t>.</w:t>
+        <w:t>This value is further normalized based on the amount of nearest neigbors which comput? What and idex.</w:t>
       </w:r>
     </w:p>
     <w:p>
@@ -4496,19 +3212,8 @@
           <w:szCs w:val="24"/>
           <w:lang w:val="en-US" w:eastAsia="de-DE"/>
         </w:rPr>
-        <w:t xml:space="preserve">To investigate our </w:t>
-      </w:r>
-      <w:proofErr w:type="gramStart"/>
-      <w:r>
-        <w:rPr>
-          <w:rFonts w:eastAsia="Times New Roman" w:cstheme="minorHAnsi"/>
-          <w:sz w:val="24"/>
-          <w:szCs w:val="24"/>
-          <w:lang w:val="en-US" w:eastAsia="de-DE"/>
-        </w:rPr>
-        <w:t>hypothesis</w:t>
-      </w:r>
-      <w:proofErr w:type="gramEnd"/>
+        <w:t>To investigate our hypothesis</w:t>
+      </w:r>
       <w:r>
         <w:rPr>
           <w:rFonts w:eastAsia="Times New Roman" w:cstheme="minorHAnsi"/>
@@ -4626,7 +3331,6 @@
           <w:lang w:val="en-US"/>
         </w:rPr>
       </w:pPr>
-      <w:proofErr w:type="spellStart"/>
       <w:r>
         <w:rPr>
           <w:sz w:val="24"/>
@@ -4634,177 +3338,7 @@
           <w:highlight w:val="cyan"/>
           <w:lang w:val="en-US"/>
         </w:rPr>
-        <w:t>Irgendwo</w:t>
-      </w:r>
-      <w:proofErr w:type="spellEnd"/>
-      <w:r>
-        <w:rPr>
-          <w:sz w:val="24"/>
-          <w:szCs w:val="24"/>
-          <w:highlight w:val="cyan"/>
-          <w:lang w:val="en-US"/>
-        </w:rPr>
-        <w:t xml:space="preserve"> muss </w:t>
-      </w:r>
-      <w:proofErr w:type="spellStart"/>
-      <w:r>
-        <w:rPr>
-          <w:sz w:val="24"/>
-          <w:szCs w:val="24"/>
-          <w:highlight w:val="cyan"/>
-          <w:lang w:val="en-US"/>
-        </w:rPr>
-        <w:t>noch</w:t>
-      </w:r>
-      <w:proofErr w:type="spellEnd"/>
-      <w:r>
-        <w:rPr>
-          <w:sz w:val="24"/>
-          <w:szCs w:val="24"/>
-          <w:highlight w:val="cyan"/>
-          <w:lang w:val="en-US"/>
-        </w:rPr>
-        <w:t xml:space="preserve"> </w:t>
-      </w:r>
-      <w:proofErr w:type="spellStart"/>
-      <w:r>
-        <w:rPr>
-          <w:sz w:val="24"/>
-          <w:szCs w:val="24"/>
-          <w:highlight w:val="cyan"/>
-          <w:lang w:val="en-US"/>
-        </w:rPr>
-        <w:t>erwähnt</w:t>
-      </w:r>
-      <w:proofErr w:type="spellEnd"/>
-      <w:r>
-        <w:rPr>
-          <w:sz w:val="24"/>
-          <w:szCs w:val="24"/>
-          <w:highlight w:val="cyan"/>
-          <w:lang w:val="en-US"/>
-        </w:rPr>
-        <w:t xml:space="preserve"> </w:t>
-      </w:r>
-      <w:proofErr w:type="spellStart"/>
-      <w:r>
-        <w:rPr>
-          <w:sz w:val="24"/>
-          <w:szCs w:val="24"/>
-          <w:highlight w:val="cyan"/>
-          <w:lang w:val="en-US"/>
-        </w:rPr>
-        <w:t>werden</w:t>
-      </w:r>
-      <w:proofErr w:type="spellEnd"/>
-      <w:r>
-        <w:rPr>
-          <w:sz w:val="24"/>
-          <w:szCs w:val="24"/>
-          <w:highlight w:val="cyan"/>
-          <w:lang w:val="en-US"/>
-        </w:rPr>
-        <w:t xml:space="preserve"> in Methods, </w:t>
-      </w:r>
-      <w:proofErr w:type="spellStart"/>
-      <w:r>
-        <w:rPr>
-          <w:sz w:val="24"/>
-          <w:szCs w:val="24"/>
-          <w:highlight w:val="cyan"/>
-          <w:lang w:val="en-US"/>
-        </w:rPr>
-        <w:t>dass</w:t>
-      </w:r>
-      <w:proofErr w:type="spellEnd"/>
-      <w:r>
-        <w:rPr>
-          <w:sz w:val="24"/>
-          <w:szCs w:val="24"/>
-          <w:highlight w:val="cyan"/>
-          <w:lang w:val="en-US"/>
-        </w:rPr>
-        <w:t xml:space="preserve"> </w:t>
-      </w:r>
-      <w:proofErr w:type="spellStart"/>
-      <w:r>
-        <w:rPr>
-          <w:sz w:val="24"/>
-          <w:szCs w:val="24"/>
-          <w:highlight w:val="cyan"/>
-          <w:lang w:val="en-US"/>
-        </w:rPr>
-        <w:t>wir</w:t>
-      </w:r>
-      <w:proofErr w:type="spellEnd"/>
-      <w:r>
-        <w:rPr>
-          <w:sz w:val="24"/>
-          <w:szCs w:val="24"/>
-          <w:highlight w:val="cyan"/>
-          <w:lang w:val="en-US"/>
-        </w:rPr>
-        <w:t xml:space="preserve"> die </w:t>
-      </w:r>
-      <w:proofErr w:type="spellStart"/>
-      <w:r>
-        <w:rPr>
-          <w:sz w:val="24"/>
-          <w:szCs w:val="24"/>
-          <w:highlight w:val="cyan"/>
-          <w:lang w:val="en-US"/>
-        </w:rPr>
-        <w:t>influrence</w:t>
-      </w:r>
-      <w:proofErr w:type="spellEnd"/>
-      <w:r>
-        <w:rPr>
-          <w:sz w:val="24"/>
-          <w:szCs w:val="24"/>
-          <w:highlight w:val="cyan"/>
-          <w:lang w:val="en-US"/>
-        </w:rPr>
-        <w:t xml:space="preserve"> </w:t>
-      </w:r>
-      <w:proofErr w:type="spellStart"/>
-      <w:r>
-        <w:rPr>
-          <w:sz w:val="24"/>
-          <w:szCs w:val="24"/>
-          <w:highlight w:val="cyan"/>
-          <w:lang w:val="en-US"/>
-        </w:rPr>
-        <w:t>testen</w:t>
-      </w:r>
-      <w:proofErr w:type="spellEnd"/>
-      <w:r>
-        <w:rPr>
-          <w:sz w:val="24"/>
-          <w:szCs w:val="24"/>
-          <w:highlight w:val="cyan"/>
-          <w:lang w:val="en-US"/>
-        </w:rPr>
-        <w:t xml:space="preserve"> </w:t>
-      </w:r>
-      <w:proofErr w:type="spellStart"/>
-      <w:r>
-        <w:rPr>
-          <w:sz w:val="24"/>
-          <w:szCs w:val="24"/>
-          <w:highlight w:val="cyan"/>
-          <w:lang w:val="en-US"/>
-        </w:rPr>
-        <w:t>wollen</w:t>
-      </w:r>
-      <w:proofErr w:type="spellEnd"/>
-      <w:r>
-        <w:rPr>
-          <w:sz w:val="24"/>
-          <w:szCs w:val="24"/>
-          <w:highlight w:val="cyan"/>
-          <w:lang w:val="en-US"/>
-        </w:rPr>
-        <w:t>?</w:t>
+        <w:t>Irgendwo muss noch erwähnt werden in Methods, dass wir die influrence testen wollen?</w:t>
       </w:r>
     </w:p>
     <w:p>
@@ -4922,7 +3456,7 @@
           <w:lang w:val="en-US" w:eastAsia="de-DE"/>
         </w:rPr>
         <w:drawing>
-          <wp:anchor distT="0" distB="0" distL="114300" distR="114300" simplePos="0" relativeHeight="251661312" behindDoc="0" locked="0" layoutInCell="1" allowOverlap="1">
+          <wp:anchor distT="0" distB="0" distL="114300" distR="114300" simplePos="0" relativeHeight="251661312" behindDoc="0" locked="0" layoutInCell="1" allowOverlap="1" wp14:anchorId="5EB7B7A5" wp14:editId="490D2243">
             <wp:simplePos x="0" y="0"/>
             <wp:positionH relativeFrom="margin">
               <wp:align>left</wp:align>
@@ -4986,9 +3520,8 @@
           <w:highlight w:val="magenta"/>
           <w:lang w:eastAsia="de-DE"/>
         </w:rPr>
-        <w:t xml:space="preserve">Eine Grafik je </w:t>
-      </w:r>
-      <w:proofErr w:type="spellStart"/>
+        <w:t>Eine Grafik je testlauf</w:t>
+      </w:r>
       <w:r>
         <w:rPr>
           <w:rFonts w:eastAsia="Times New Roman" w:cstheme="minorHAnsi"/>
@@ -4997,9 +3530,8 @@
           <w:highlight w:val="magenta"/>
           <w:lang w:eastAsia="de-DE"/>
         </w:rPr>
-        <w:t>testlauf</w:t>
-      </w:r>
-      <w:proofErr w:type="spellEnd"/>
+        <w:t xml:space="preserve"> oder alle in einem (je nahc dem was aus</w:t>
+      </w:r>
       <w:r>
         <w:rPr>
           <w:rFonts w:eastAsia="Times New Roman" w:cstheme="minorHAnsi"/>
@@ -5008,9 +3540,8 @@
           <w:highlight w:val="magenta"/>
           <w:lang w:eastAsia="de-DE"/>
         </w:rPr>
-        <w:t xml:space="preserve"> oder alle in einem (je </w:t>
-      </w:r>
-      <w:proofErr w:type="spellStart"/>
+        <w:t>sieht)</w:t>
+      </w:r>
       <w:r>
         <w:rPr>
           <w:rFonts w:eastAsia="Times New Roman" w:cstheme="minorHAnsi"/>
@@ -5019,37 +3550,6 @@
           <w:highlight w:val="magenta"/>
           <w:lang w:eastAsia="de-DE"/>
         </w:rPr>
-        <w:t>nahc</w:t>
-      </w:r>
-      <w:proofErr w:type="spellEnd"/>
-      <w:r>
-        <w:rPr>
-          <w:rFonts w:eastAsia="Times New Roman" w:cstheme="minorHAnsi"/>
-          <w:sz w:val="24"/>
-          <w:szCs w:val="24"/>
-          <w:highlight w:val="magenta"/>
-          <w:lang w:eastAsia="de-DE"/>
-        </w:rPr>
-        <w:t xml:space="preserve"> dem was aus</w:t>
-      </w:r>
-      <w:r>
-        <w:rPr>
-          <w:rFonts w:eastAsia="Times New Roman" w:cstheme="minorHAnsi"/>
-          <w:sz w:val="24"/>
-          <w:szCs w:val="24"/>
-          <w:highlight w:val="magenta"/>
-          <w:lang w:eastAsia="de-DE"/>
-        </w:rPr>
-        <w:t>sieht)</w:t>
-      </w:r>
-      <w:r>
-        <w:rPr>
-          <w:rFonts w:eastAsia="Times New Roman" w:cstheme="minorHAnsi"/>
-          <w:sz w:val="24"/>
-          <w:szCs w:val="24"/>
-          <w:highlight w:val="magenta"/>
-          <w:lang w:eastAsia="de-DE"/>
-        </w:rPr>
         <w:t>.</w:t>
       </w:r>
     </w:p>
@@ -5085,43 +3585,7 @@
           <w:szCs w:val="20"/>
           <w:lang w:val="en-US"/>
         </w:rPr>
-        <w:t xml:space="preserve">Resulting </w:t>
-      </w:r>
-      <w:proofErr w:type="spellStart"/>
-      <w:r>
-        <w:rPr>
-          <w:sz w:val="20"/>
-          <w:szCs w:val="20"/>
-          <w:lang w:val="en-US"/>
-        </w:rPr>
-        <w:t>gobal</w:t>
-      </w:r>
-      <w:proofErr w:type="spellEnd"/>
-      <w:r>
-        <w:rPr>
-          <w:sz w:val="20"/>
-          <w:szCs w:val="20"/>
-          <w:lang w:val="en-US"/>
-        </w:rPr>
-        <w:t xml:space="preserve"> coherence index value based on different nearest neighbor </w:t>
-      </w:r>
-      <w:proofErr w:type="spellStart"/>
-      <w:r>
-        <w:rPr>
-          <w:sz w:val="20"/>
-          <w:szCs w:val="20"/>
-          <w:lang w:val="en-US"/>
-        </w:rPr>
-        <w:t>maounts</w:t>
-      </w:r>
-      <w:proofErr w:type="spellEnd"/>
-      <w:r>
-        <w:rPr>
-          <w:sz w:val="20"/>
-          <w:szCs w:val="20"/>
-          <w:lang w:val="en-US"/>
-        </w:rPr>
-        <w:t xml:space="preserve"> used in the function.</w:t>
+        <w:t>Resulting gobal coherence index value based on different nearest neighbor maounts used in the function.</w:t>
       </w:r>
     </w:p>
     <w:p>
@@ -5267,7 +3731,7 @@
           <w:lang w:val="en-GB"/>
         </w:rPr>
         <w:drawing>
-          <wp:inline distT="0" distB="0" distL="0" distR="0">
+          <wp:inline distT="0" distB="0" distL="0" distR="0" wp14:anchorId="17E83EB5" wp14:editId="43BA5B7A">
             <wp:extent cx="5753100" cy="4067175"/>
             <wp:effectExtent l="0" t="0" r="0" b="9525"/>
             <wp:docPr id="8" name="Picture 8"/>
@@ -5348,32 +3812,14 @@
           <w:szCs w:val="20"/>
           <w:lang w:val="en-US"/>
         </w:rPr>
-        <w:t>Smoothing effect based on higher NN amount (</w:t>
-      </w:r>
-      <w:proofErr w:type="spellStart"/>
+        <w:t>Smoothing effect based on higher NN amount (exemplarischer text)</w:t>
+      </w:r>
       <w:r>
         <w:rPr>
           <w:sz w:val="20"/>
           <w:szCs w:val="20"/>
           <w:lang w:val="en-US"/>
         </w:rPr>
-        <w:t>exemplarischer</w:t>
-      </w:r>
-      <w:proofErr w:type="spellEnd"/>
-      <w:r>
-        <w:rPr>
-          <w:sz w:val="20"/>
-          <w:szCs w:val="20"/>
-          <w:lang w:val="en-US"/>
-        </w:rPr>
-        <w:t xml:space="preserve"> text)</w:t>
-      </w:r>
-      <w:r>
-        <w:rPr>
-          <w:sz w:val="20"/>
-          <w:szCs w:val="20"/>
-          <w:lang w:val="en-US"/>
-        </w:rPr>
         <w:t xml:space="preserve"> NN 2,5,10</w:t>
       </w:r>
     </w:p>
@@ -5396,27 +3842,7 @@
           <w:szCs w:val="24"/>
           <w:lang w:val="en-US" w:eastAsia="de-DE"/>
         </w:rPr>
-        <w:t xml:space="preserve">The use of higher amounts of nearest </w:t>
-      </w:r>
-      <w:proofErr w:type="spellStart"/>
-      <w:r>
-        <w:rPr>
-          <w:rFonts w:eastAsia="Times New Roman" w:cstheme="minorHAnsi"/>
-          <w:sz w:val="24"/>
-          <w:szCs w:val="24"/>
-          <w:lang w:val="en-US" w:eastAsia="de-DE"/>
-        </w:rPr>
-        <w:t>neigbors</w:t>
-      </w:r>
-      <w:proofErr w:type="spellEnd"/>
-      <w:r>
-        <w:rPr>
-          <w:rFonts w:eastAsia="Times New Roman" w:cstheme="minorHAnsi"/>
-          <w:sz w:val="24"/>
-          <w:szCs w:val="24"/>
-          <w:lang w:val="en-US" w:eastAsia="de-DE"/>
-        </w:rPr>
-        <w:t xml:space="preserve"> leads to a smoothing effect for the index values and </w:t>
+        <w:t xml:space="preserve">The use of higher amounts of nearest neigbors leads to a smoothing effect for the index values and </w:t>
       </w:r>
       <w:r>
         <w:rPr>
@@ -5700,9 +4126,8 @@
           <w:highlight w:val="cyan"/>
           <w:lang w:eastAsia="de-DE"/>
         </w:rPr>
-        <w:t xml:space="preserve">Hier eine </w:t>
-      </w:r>
-      <w:proofErr w:type="spellStart"/>
+        <w:t>Hier eine reihe von m</w:t>
+      </w:r>
       <w:r>
         <w:rPr>
           <w:rFonts w:eastAsia="Times New Roman" w:cstheme="minorHAnsi"/>
@@ -5712,10 +4137,14 @@
           <w:highlight w:val="cyan"/>
           <w:lang w:eastAsia="de-DE"/>
         </w:rPr>
-        <w:t>reihe</w:t>
-      </w:r>
-      <w:proofErr w:type="spellEnd"/>
-      <w:r>
+        <w:t>in zu max um den „smoothing effect zu zeigen“</w:t>
+      </w:r>
+    </w:p>
+    <w:p>
+      <w:pPr>
+        <w:spacing w:before="100" w:beforeAutospacing="1" w:afterLines="120" w:after="288"/>
+        <w:ind w:left="0" w:firstLine="0"/>
+        <w:jc w:val="both"/>
         <w:rPr>
           <w:rFonts w:eastAsia="Times New Roman" w:cstheme="minorHAnsi"/>
           <w:color w:val="FF0000"/>
@@ -5724,8 +4153,7 @@
           <w:highlight w:val="cyan"/>
           <w:lang w:eastAsia="de-DE"/>
         </w:rPr>
-        <w:t xml:space="preserve"> von m</w:t>
-      </w:r>
+      </w:pPr>
       <w:r>
         <w:rPr>
           <w:rFonts w:eastAsia="Times New Roman" w:cstheme="minorHAnsi"/>
@@ -5735,9 +4163,8 @@
           <w:highlight w:val="cyan"/>
           <w:lang w:eastAsia="de-DE"/>
         </w:rPr>
-        <w:t xml:space="preserve">in zu </w:t>
-      </w:r>
-      <w:proofErr w:type="spellStart"/>
+        <w:t>Hier weiterer Text, sobald ergebnise vorliegen</w:t>
+      </w:r>
       <w:r>
         <w:rPr>
           <w:rFonts w:eastAsia="Times New Roman" w:cstheme="minorHAnsi"/>
@@ -5747,10 +4174,15 @@
           <w:highlight w:val="cyan"/>
           <w:lang w:eastAsia="de-DE"/>
         </w:rPr>
-        <w:t>max</w:t>
-      </w:r>
-      <w:proofErr w:type="spellEnd"/>
-      <w:r>
+        <w:br/>
+        <w:t>Reicht hier ein Beispiel zB Hunde mit 2,5,10 NN oder auch mehrere Language items für den Test?</w:t>
+      </w:r>
+    </w:p>
+    <w:p>
+      <w:pPr>
+        <w:spacing w:before="100" w:beforeAutospacing="1" w:afterLines="120" w:after="288"/>
+        <w:ind w:left="0" w:firstLine="0"/>
+        <w:jc w:val="both"/>
         <w:rPr>
           <w:rFonts w:eastAsia="Times New Roman" w:cstheme="minorHAnsi"/>
           <w:color w:val="FF0000"/>
@@ -5759,9 +4191,7 @@
           <w:highlight w:val="cyan"/>
           <w:lang w:eastAsia="de-DE"/>
         </w:rPr>
-        <w:t xml:space="preserve"> um den „</w:t>
-      </w:r>
-      <w:proofErr w:type="spellStart"/>
+      </w:pPr>
       <w:r>
         <w:rPr>
           <w:rFonts w:eastAsia="Times New Roman" w:cstheme="minorHAnsi"/>
@@ -5771,10 +4201,14 @@
           <w:highlight w:val="cyan"/>
           <w:lang w:eastAsia="de-DE"/>
         </w:rPr>
-        <w:t>smoothing</w:t>
-      </w:r>
-      <w:proofErr w:type="spellEnd"/>
-      <w:r>
+        <w:t>Weitere ergebnisse wie aufbauen?</w:t>
+      </w:r>
+    </w:p>
+    <w:p>
+      <w:pPr>
+        <w:spacing w:before="100" w:beforeAutospacing="1" w:afterLines="120" w:after="288"/>
+        <w:ind w:left="0" w:firstLine="0"/>
+        <w:jc w:val="both"/>
         <w:rPr>
           <w:rFonts w:eastAsia="Times New Roman" w:cstheme="minorHAnsi"/>
           <w:color w:val="FF0000"/>
@@ -5783,9 +4217,7 @@
           <w:highlight w:val="cyan"/>
           <w:lang w:eastAsia="de-DE"/>
         </w:rPr>
-        <w:t xml:space="preserve"> </w:t>
-      </w:r>
-      <w:proofErr w:type="spellStart"/>
+      </w:pPr>
       <w:r>
         <w:rPr>
           <w:rFonts w:eastAsia="Times New Roman" w:cstheme="minorHAnsi"/>
@@ -5795,9 +4227,8 @@
           <w:highlight w:val="cyan"/>
           <w:lang w:eastAsia="de-DE"/>
         </w:rPr>
-        <w:t>effect</w:t>
-      </w:r>
-      <w:proofErr w:type="spellEnd"/>
+        <w:t>Entweder erst global nur wer</w:t>
+      </w:r>
       <w:r>
         <w:rPr>
           <w:rFonts w:eastAsia="Times New Roman" w:cstheme="minorHAnsi"/>
@@ -5807,7 +4238,7 @@
           <w:highlight w:val="cyan"/>
           <w:lang w:eastAsia="de-DE"/>
         </w:rPr>
-        <w:t xml:space="preserve"> zu zeigen“</w:t>
+        <w:t>te um einschätzung ohne bild zu zeigen.</w:t>
       </w:r>
     </w:p>
     <w:p>
@@ -5833,9 +4264,8 @@
           <w:highlight w:val="cyan"/>
           <w:lang w:eastAsia="de-DE"/>
         </w:rPr>
-        <w:t xml:space="preserve">Hier weiterer Text, sobald </w:t>
-      </w:r>
-      <w:proofErr w:type="spellStart"/>
+        <w:t>Dann Classifizerung und daneben C</w:t>
+      </w:r>
       <w:r>
         <w:rPr>
           <w:rFonts w:eastAsia="Times New Roman" w:cstheme="minorHAnsi"/>
@@ -5845,10 +4275,14 @@
           <w:highlight w:val="cyan"/>
           <w:lang w:eastAsia="de-DE"/>
         </w:rPr>
-        <w:t>ergebnise</w:t>
-      </w:r>
-      <w:proofErr w:type="spellEnd"/>
-      <w:r>
+        <w:t>OH und beschreiben.</w:t>
+      </w:r>
+    </w:p>
+    <w:p>
+      <w:pPr>
+        <w:spacing w:before="100" w:beforeAutospacing="1" w:afterLines="120" w:after="288"/>
+        <w:ind w:left="0" w:firstLine="0"/>
+        <w:jc w:val="both"/>
         <w:rPr>
           <w:rFonts w:eastAsia="Times New Roman" w:cstheme="minorHAnsi"/>
           <w:color w:val="FF0000"/>
@@ -5857,8 +4291,7 @@
           <w:highlight w:val="cyan"/>
           <w:lang w:eastAsia="de-DE"/>
         </w:rPr>
-        <w:t xml:space="preserve"> vorliegen</w:t>
-      </w:r>
+      </w:pPr>
       <w:r>
         <w:rPr>
           <w:rFonts w:eastAsia="Times New Roman" w:cstheme="minorHAnsi"/>
@@ -5868,11 +4301,14 @@
           <w:highlight w:val="cyan"/>
           <w:lang w:eastAsia="de-DE"/>
         </w:rPr>
-        <w:br/>
-        <w:t xml:space="preserve">Reicht hier ein Beispiel </w:t>
-      </w:r>
-      <w:proofErr w:type="spellStart"/>
-      <w:r>
+        <w:t>Dann Generationene anwenung</w:t>
+      </w:r>
+    </w:p>
+    <w:p>
+      <w:pPr>
+        <w:spacing w:before="100" w:beforeAutospacing="1" w:afterLines="120" w:after="288"/>
+        <w:ind w:left="0" w:firstLine="0"/>
+        <w:jc w:val="both"/>
         <w:rPr>
           <w:rFonts w:eastAsia="Times New Roman" w:cstheme="minorHAnsi"/>
           <w:color w:val="FF0000"/>
@@ -5881,9 +4317,7 @@
           <w:highlight w:val="cyan"/>
           <w:lang w:eastAsia="de-DE"/>
         </w:rPr>
-        <w:t>zB</w:t>
-      </w:r>
-      <w:proofErr w:type="spellEnd"/>
+      </w:pPr>
       <w:r>
         <w:rPr>
           <w:rFonts w:eastAsia="Times New Roman" w:cstheme="minorHAnsi"/>
@@ -5893,9 +4327,9 @@
           <w:highlight w:val="cyan"/>
           <w:lang w:eastAsia="de-DE"/>
         </w:rPr>
-        <w:t xml:space="preserve"> Hunde mit 2,5,10 NN oder auch mehrere Language </w:t>
-      </w:r>
-      <w:proofErr w:type="spellStart"/>
+        <w:tab/>
+        <w:t>ODER</w:t>
+      </w:r>
       <w:r>
         <w:rPr>
           <w:rFonts w:eastAsia="Times New Roman" w:cstheme="minorHAnsi"/>
@@ -5905,9 +4339,8 @@
           <w:highlight w:val="cyan"/>
           <w:lang w:eastAsia="de-DE"/>
         </w:rPr>
-        <w:t>items</w:t>
-      </w:r>
-      <w:proofErr w:type="spellEnd"/>
+        <w:tab/>
+      </w:r>
       <w:r>
         <w:rPr>
           <w:rFonts w:eastAsia="Times New Roman" w:cstheme="minorHAnsi"/>
@@ -5917,7 +4350,7 @@
           <w:highlight w:val="cyan"/>
           <w:lang w:eastAsia="de-DE"/>
         </w:rPr>
-        <w:t xml:space="preserve"> für den Test?</w:t>
+        <w:tab/>
       </w:r>
     </w:p>
     <w:p>
@@ -5943,9 +4376,8 @@
           <w:highlight w:val="cyan"/>
           <w:lang w:eastAsia="de-DE"/>
         </w:rPr>
-        <w:t xml:space="preserve">Weitere </w:t>
-      </w:r>
-      <w:proofErr w:type="spellStart"/>
+        <w:t>Langue item nach einander u</w:t>
+      </w:r>
       <w:r>
         <w:rPr>
           <w:rFonts w:eastAsia="Times New Roman" w:cstheme="minorHAnsi"/>
@@ -5955,717 +4387,143 @@
           <w:highlight w:val="cyan"/>
           <w:lang w:eastAsia="de-DE"/>
         </w:rPr>
-        <w:t>ergebnisse</w:t>
-      </w:r>
-      <w:proofErr w:type="spellEnd"/>
-      <w:r>
-        <w:rPr>
-          <w:rFonts w:eastAsia="Times New Roman" w:cstheme="minorHAnsi"/>
-          <w:color w:val="FF0000"/>
+        <w:t>nd jewails Classifizerung und COH zeigen und global, local beschreiben, ggf Generation nur ebei einem ausgesuchten? (das passt besser zur logik in methods auch die Zeile einzeln nacheinander)</w:t>
+      </w:r>
+    </w:p>
+    <w:p>
+      <w:pPr>
+        <w:ind w:left="6" w:hanging="6"/>
+        <w:jc w:val="both"/>
+        <w:rPr>
+          <w:b/>
+          <w:color w:val="4A66AC" w:themeColor="accent1"/>
+          <w:sz w:val="24"/>
+          <w:szCs w:val="24"/>
+          <w:lang w:val="en-US"/>
+        </w:rPr>
+      </w:pPr>
+      <w:r>
+        <w:rPr>
+          <w:b/>
+          <w:color w:val="4A66AC" w:themeColor="accent1"/>
+          <w:sz w:val="24"/>
+          <w:szCs w:val="24"/>
+          <w:lang w:val="en-US"/>
+        </w:rPr>
+        <w:t>4.2 Coherence Index Global Value</w:t>
+      </w:r>
+    </w:p>
+    <w:p>
+      <w:pPr>
+        <w:spacing w:before="100" w:beforeAutospacing="1" w:afterLines="120" w:after="288"/>
+        <w:ind w:left="0" w:firstLine="0"/>
+        <w:jc w:val="both"/>
+        <w:rPr>
+          <w:rFonts w:eastAsia="Times New Roman" w:cstheme="minorHAnsi"/>
+          <w:sz w:val="24"/>
+          <w:szCs w:val="24"/>
+          <w:lang w:eastAsia="de-DE"/>
+        </w:rPr>
+      </w:pPr>
+      <w:r>
+        <w:rPr>
+          <w:rFonts w:eastAsia="Times New Roman" w:cstheme="minorHAnsi"/>
+          <w:sz w:val="24"/>
+          <w:szCs w:val="24"/>
+          <w:lang w:val="en-US" w:eastAsia="de-DE"/>
+        </w:rPr>
+        <w:t xml:space="preserve">The </w:t>
+      </w:r>
+      <w:r>
+        <w:rPr>
+          <w:rFonts w:eastAsia="Times New Roman" w:cstheme="minorHAnsi"/>
+          <w:sz w:val="24"/>
+          <w:szCs w:val="24"/>
+          <w:lang w:val="en-US" w:eastAsia="de-DE"/>
+        </w:rPr>
+        <w:t>global value for our coherence index can be used to detect language items which may have interesting result eve</w:t>
+      </w:r>
+      <w:r>
+        <w:rPr>
+          <w:rFonts w:eastAsia="Times New Roman" w:cstheme="minorHAnsi"/>
+          <w:sz w:val="24"/>
+          <w:szCs w:val="24"/>
+          <w:lang w:val="en-US" w:eastAsia="de-DE"/>
+        </w:rPr>
+        <w:t>n</w:t>
+      </w:r>
+      <w:r>
+        <w:rPr>
+          <w:rFonts w:eastAsia="Times New Roman" w:cstheme="minorHAnsi"/>
+          <w:sz w:val="24"/>
+          <w:szCs w:val="24"/>
+          <w:lang w:val="en-US" w:eastAsia="de-DE"/>
+        </w:rPr>
+        <w:t xml:space="preserve"> without </w:t>
+      </w:r>
+      <w:r>
+        <w:rPr>
+          <w:rFonts w:eastAsia="Times New Roman" w:cstheme="minorHAnsi"/>
+          <w:sz w:val="24"/>
+          <w:szCs w:val="24"/>
+          <w:lang w:val="en-US" w:eastAsia="de-DE"/>
+        </w:rPr>
+        <w:t xml:space="preserve">a </w:t>
+      </w:r>
+      <w:r>
+        <w:rPr>
+          <w:rFonts w:eastAsia="Times New Roman" w:cstheme="minorHAnsi"/>
+          <w:sz w:val="24"/>
+          <w:szCs w:val="24"/>
+          <w:lang w:val="en-US" w:eastAsia="de-DE"/>
+        </w:rPr>
+        <w:t>visualization. This is probably helpfu</w:t>
+      </w:r>
+      <w:r>
+        <w:rPr>
+          <w:rFonts w:eastAsia="Times New Roman" w:cstheme="minorHAnsi"/>
+          <w:sz w:val="24"/>
+          <w:szCs w:val="24"/>
+          <w:lang w:val="en-US" w:eastAsia="de-DE"/>
+        </w:rPr>
+        <w:t>l</w:t>
+      </w:r>
+      <w:r>
+        <w:rPr>
+          <w:rFonts w:eastAsia="Times New Roman" w:cstheme="minorHAnsi"/>
+          <w:sz w:val="24"/>
+          <w:szCs w:val="24"/>
+          <w:lang w:val="en-US" w:eastAsia="de-DE"/>
+        </w:rPr>
+        <w:t xml:space="preserve"> for huge datasets. For our selected language items the global index value varies from XX to XX. </w:t>
+      </w:r>
+      <w:r>
+        <w:rPr>
+          <w:rFonts w:eastAsia="Times New Roman" w:cstheme="minorHAnsi"/>
+          <w:sz w:val="24"/>
+          <w:szCs w:val="24"/>
+          <w:lang w:eastAsia="de-DE"/>
+        </w:rPr>
+        <w:t xml:space="preserve">While XX </w:t>
+      </w:r>
+      <w:r>
+        <w:rPr>
+          <w:rFonts w:eastAsia="Times New Roman" w:cstheme="minorHAnsi"/>
+          <w:sz w:val="24"/>
+          <w:szCs w:val="24"/>
+          <w:lang w:eastAsia="de-DE"/>
+        </w:rPr>
+        <w:br/>
+      </w:r>
+      <w:r>
+        <w:rPr>
+          <w:rFonts w:eastAsia="Times New Roman" w:cstheme="minorHAnsi"/>
           <w:sz w:val="24"/>
           <w:szCs w:val="24"/>
           <w:highlight w:val="cyan"/>
           <w:lang w:eastAsia="de-DE"/>
         </w:rPr>
-        <w:t xml:space="preserve"> wie aufbauen?</w:t>
-      </w:r>
-    </w:p>
-    <w:p>
-      <w:pPr>
-        <w:spacing w:before="100" w:beforeAutospacing="1" w:afterLines="120" w:after="288"/>
-        <w:ind w:left="0" w:firstLine="0"/>
-        <w:jc w:val="both"/>
-        <w:rPr>
-          <w:rFonts w:eastAsia="Times New Roman" w:cstheme="minorHAnsi"/>
-          <w:color w:val="FF0000"/>
-          <w:sz w:val="24"/>
-          <w:szCs w:val="24"/>
-          <w:highlight w:val="cyan"/>
-          <w:lang w:eastAsia="de-DE"/>
-        </w:rPr>
-      </w:pPr>
-      <w:r>
-        <w:rPr>
-          <w:rFonts w:eastAsia="Times New Roman" w:cstheme="minorHAnsi"/>
-          <w:color w:val="FF0000"/>
-          <w:sz w:val="24"/>
-          <w:szCs w:val="24"/>
-          <w:highlight w:val="cyan"/>
-          <w:lang w:eastAsia="de-DE"/>
-        </w:rPr>
-        <w:t xml:space="preserve">Entweder erst global nur </w:t>
-      </w:r>
-      <w:proofErr w:type="spellStart"/>
-      <w:r>
-        <w:rPr>
-          <w:rFonts w:eastAsia="Times New Roman" w:cstheme="minorHAnsi"/>
-          <w:color w:val="FF0000"/>
-          <w:sz w:val="24"/>
-          <w:szCs w:val="24"/>
-          <w:highlight w:val="cyan"/>
-          <w:lang w:eastAsia="de-DE"/>
-        </w:rPr>
-        <w:t>wer</w:t>
-      </w:r>
-      <w:r>
-        <w:rPr>
-          <w:rFonts w:eastAsia="Times New Roman" w:cstheme="minorHAnsi"/>
-          <w:color w:val="FF0000"/>
-          <w:sz w:val="24"/>
-          <w:szCs w:val="24"/>
-          <w:highlight w:val="cyan"/>
-          <w:lang w:eastAsia="de-DE"/>
-        </w:rPr>
-        <w:t>te</w:t>
-      </w:r>
-      <w:proofErr w:type="spellEnd"/>
-      <w:r>
-        <w:rPr>
-          <w:rFonts w:eastAsia="Times New Roman" w:cstheme="minorHAnsi"/>
-          <w:color w:val="FF0000"/>
-          <w:sz w:val="24"/>
-          <w:szCs w:val="24"/>
-          <w:highlight w:val="cyan"/>
-          <w:lang w:eastAsia="de-DE"/>
-        </w:rPr>
-        <w:t xml:space="preserve"> um </w:t>
-      </w:r>
-      <w:proofErr w:type="spellStart"/>
-      <w:r>
-        <w:rPr>
-          <w:rFonts w:eastAsia="Times New Roman" w:cstheme="minorHAnsi"/>
-          <w:color w:val="FF0000"/>
-          <w:sz w:val="24"/>
-          <w:szCs w:val="24"/>
-          <w:highlight w:val="cyan"/>
-          <w:lang w:eastAsia="de-DE"/>
-        </w:rPr>
-        <w:t>einschätzung</w:t>
-      </w:r>
-      <w:proofErr w:type="spellEnd"/>
-      <w:r>
-        <w:rPr>
-          <w:rFonts w:eastAsia="Times New Roman" w:cstheme="minorHAnsi"/>
-          <w:color w:val="FF0000"/>
-          <w:sz w:val="24"/>
-          <w:szCs w:val="24"/>
-          <w:highlight w:val="cyan"/>
-          <w:lang w:eastAsia="de-DE"/>
-        </w:rPr>
-        <w:t xml:space="preserve"> ohne </w:t>
-      </w:r>
-      <w:proofErr w:type="spellStart"/>
-      <w:r>
-        <w:rPr>
-          <w:rFonts w:eastAsia="Times New Roman" w:cstheme="minorHAnsi"/>
-          <w:color w:val="FF0000"/>
-          <w:sz w:val="24"/>
-          <w:szCs w:val="24"/>
-          <w:highlight w:val="cyan"/>
-          <w:lang w:eastAsia="de-DE"/>
-        </w:rPr>
-        <w:t>bild</w:t>
-      </w:r>
-      <w:proofErr w:type="spellEnd"/>
-      <w:r>
-        <w:rPr>
-          <w:rFonts w:eastAsia="Times New Roman" w:cstheme="minorHAnsi"/>
-          <w:color w:val="FF0000"/>
-          <w:sz w:val="24"/>
-          <w:szCs w:val="24"/>
-          <w:highlight w:val="cyan"/>
-          <w:lang w:eastAsia="de-DE"/>
-        </w:rPr>
-        <w:t xml:space="preserve"> zu zeigen.</w:t>
-      </w:r>
-    </w:p>
-    <w:p>
-      <w:pPr>
-        <w:spacing w:before="100" w:beforeAutospacing="1" w:afterLines="120" w:after="288"/>
-        <w:ind w:left="0" w:firstLine="0"/>
-        <w:jc w:val="both"/>
-        <w:rPr>
-          <w:rFonts w:eastAsia="Times New Roman" w:cstheme="minorHAnsi"/>
-          <w:color w:val="FF0000"/>
-          <w:sz w:val="24"/>
-          <w:szCs w:val="24"/>
-          <w:highlight w:val="cyan"/>
-          <w:lang w:eastAsia="de-DE"/>
-        </w:rPr>
-      </w:pPr>
-      <w:r>
-        <w:rPr>
-          <w:rFonts w:eastAsia="Times New Roman" w:cstheme="minorHAnsi"/>
-          <w:color w:val="FF0000"/>
-          <w:sz w:val="24"/>
-          <w:szCs w:val="24"/>
-          <w:highlight w:val="cyan"/>
-          <w:lang w:eastAsia="de-DE"/>
-        </w:rPr>
-        <w:t xml:space="preserve">Dann </w:t>
-      </w:r>
-      <w:proofErr w:type="spellStart"/>
-      <w:r>
-        <w:rPr>
-          <w:rFonts w:eastAsia="Times New Roman" w:cstheme="minorHAnsi"/>
-          <w:color w:val="FF0000"/>
-          <w:sz w:val="24"/>
-          <w:szCs w:val="24"/>
-          <w:highlight w:val="cyan"/>
-          <w:lang w:eastAsia="de-DE"/>
-        </w:rPr>
-        <w:t>Classifizerung</w:t>
-      </w:r>
-      <w:proofErr w:type="spellEnd"/>
-      <w:r>
-        <w:rPr>
-          <w:rFonts w:eastAsia="Times New Roman" w:cstheme="minorHAnsi"/>
-          <w:color w:val="FF0000"/>
-          <w:sz w:val="24"/>
-          <w:szCs w:val="24"/>
-          <w:highlight w:val="cyan"/>
-          <w:lang w:eastAsia="de-DE"/>
-        </w:rPr>
-        <w:t xml:space="preserve"> und daneben C</w:t>
-      </w:r>
-      <w:r>
-        <w:rPr>
-          <w:rFonts w:eastAsia="Times New Roman" w:cstheme="minorHAnsi"/>
-          <w:color w:val="FF0000"/>
-          <w:sz w:val="24"/>
-          <w:szCs w:val="24"/>
-          <w:highlight w:val="cyan"/>
-          <w:lang w:eastAsia="de-DE"/>
-        </w:rPr>
-        <w:t>OH und beschreiben.</w:t>
-      </w:r>
-    </w:p>
-    <w:p>
-      <w:pPr>
-        <w:spacing w:before="100" w:beforeAutospacing="1" w:afterLines="120" w:after="288"/>
-        <w:ind w:left="0" w:firstLine="0"/>
-        <w:jc w:val="both"/>
-        <w:rPr>
-          <w:rFonts w:eastAsia="Times New Roman" w:cstheme="minorHAnsi"/>
-          <w:color w:val="FF0000"/>
-          <w:sz w:val="24"/>
-          <w:szCs w:val="24"/>
-          <w:highlight w:val="cyan"/>
-          <w:lang w:eastAsia="de-DE"/>
-        </w:rPr>
-      </w:pPr>
-      <w:r>
-        <w:rPr>
-          <w:rFonts w:eastAsia="Times New Roman" w:cstheme="minorHAnsi"/>
-          <w:color w:val="FF0000"/>
-          <w:sz w:val="24"/>
-          <w:szCs w:val="24"/>
-          <w:highlight w:val="cyan"/>
-          <w:lang w:eastAsia="de-DE"/>
-        </w:rPr>
-        <w:t xml:space="preserve">Dann </w:t>
-      </w:r>
-      <w:proofErr w:type="spellStart"/>
-      <w:r>
-        <w:rPr>
-          <w:rFonts w:eastAsia="Times New Roman" w:cstheme="minorHAnsi"/>
-          <w:color w:val="FF0000"/>
-          <w:sz w:val="24"/>
-          <w:szCs w:val="24"/>
-          <w:highlight w:val="cyan"/>
-          <w:lang w:eastAsia="de-DE"/>
-        </w:rPr>
-        <w:t>Generationene</w:t>
-      </w:r>
-      <w:proofErr w:type="spellEnd"/>
-      <w:r>
-        <w:rPr>
-          <w:rFonts w:eastAsia="Times New Roman" w:cstheme="minorHAnsi"/>
-          <w:color w:val="FF0000"/>
-          <w:sz w:val="24"/>
-          <w:szCs w:val="24"/>
-          <w:highlight w:val="cyan"/>
-          <w:lang w:eastAsia="de-DE"/>
-        </w:rPr>
-        <w:t xml:space="preserve"> </w:t>
-      </w:r>
-      <w:proofErr w:type="spellStart"/>
-      <w:r>
-        <w:rPr>
-          <w:rFonts w:eastAsia="Times New Roman" w:cstheme="minorHAnsi"/>
-          <w:color w:val="FF0000"/>
-          <w:sz w:val="24"/>
-          <w:szCs w:val="24"/>
-          <w:highlight w:val="cyan"/>
-          <w:lang w:eastAsia="de-DE"/>
-        </w:rPr>
-        <w:t>anwenung</w:t>
-      </w:r>
-      <w:proofErr w:type="spellEnd"/>
-    </w:p>
-    <w:p>
-      <w:pPr>
-        <w:spacing w:before="100" w:beforeAutospacing="1" w:afterLines="120" w:after="288"/>
-        <w:ind w:left="0" w:firstLine="0"/>
-        <w:jc w:val="both"/>
-        <w:rPr>
-          <w:rFonts w:eastAsia="Times New Roman" w:cstheme="minorHAnsi"/>
-          <w:color w:val="FF0000"/>
-          <w:sz w:val="24"/>
-          <w:szCs w:val="24"/>
-          <w:highlight w:val="cyan"/>
-          <w:lang w:eastAsia="de-DE"/>
-        </w:rPr>
-      </w:pPr>
-      <w:r>
-        <w:rPr>
-          <w:rFonts w:eastAsia="Times New Roman" w:cstheme="minorHAnsi"/>
-          <w:color w:val="FF0000"/>
-          <w:sz w:val="24"/>
-          <w:szCs w:val="24"/>
-          <w:highlight w:val="cyan"/>
-          <w:lang w:eastAsia="de-DE"/>
-        </w:rPr>
-        <w:tab/>
-        <w:t>ODER</w:t>
-      </w:r>
-      <w:r>
-        <w:rPr>
-          <w:rFonts w:eastAsia="Times New Roman" w:cstheme="minorHAnsi"/>
-          <w:color w:val="FF0000"/>
-          <w:sz w:val="24"/>
-          <w:szCs w:val="24"/>
-          <w:highlight w:val="cyan"/>
-          <w:lang w:eastAsia="de-DE"/>
-        </w:rPr>
-        <w:tab/>
-      </w:r>
-      <w:r>
-        <w:rPr>
-          <w:rFonts w:eastAsia="Times New Roman" w:cstheme="minorHAnsi"/>
-          <w:color w:val="FF0000"/>
-          <w:sz w:val="24"/>
-          <w:szCs w:val="24"/>
-          <w:highlight w:val="cyan"/>
-          <w:lang w:eastAsia="de-DE"/>
-        </w:rPr>
-        <w:tab/>
-      </w:r>
-    </w:p>
-    <w:p>
-      <w:pPr>
-        <w:spacing w:before="100" w:beforeAutospacing="1" w:afterLines="120" w:after="288"/>
-        <w:ind w:left="0" w:firstLine="0"/>
-        <w:jc w:val="both"/>
-        <w:rPr>
-          <w:rFonts w:eastAsia="Times New Roman" w:cstheme="minorHAnsi"/>
-          <w:color w:val="FF0000"/>
-          <w:sz w:val="24"/>
-          <w:szCs w:val="24"/>
-          <w:highlight w:val="cyan"/>
-          <w:lang w:eastAsia="de-DE"/>
-        </w:rPr>
-      </w:pPr>
-      <w:r>
-        <w:rPr>
-          <w:rFonts w:eastAsia="Times New Roman" w:cstheme="minorHAnsi"/>
-          <w:color w:val="FF0000"/>
-          <w:sz w:val="24"/>
-          <w:szCs w:val="24"/>
-          <w:highlight w:val="cyan"/>
-          <w:lang w:eastAsia="de-DE"/>
-        </w:rPr>
-        <w:t>Langue item nach einander u</w:t>
-      </w:r>
-      <w:r>
-        <w:rPr>
-          <w:rFonts w:eastAsia="Times New Roman" w:cstheme="minorHAnsi"/>
-          <w:color w:val="FF0000"/>
-          <w:sz w:val="24"/>
-          <w:szCs w:val="24"/>
-          <w:highlight w:val="cyan"/>
-          <w:lang w:eastAsia="de-DE"/>
-        </w:rPr>
-        <w:t xml:space="preserve">nd </w:t>
-      </w:r>
-      <w:proofErr w:type="spellStart"/>
-      <w:r>
-        <w:rPr>
-          <w:rFonts w:eastAsia="Times New Roman" w:cstheme="minorHAnsi"/>
-          <w:color w:val="FF0000"/>
-          <w:sz w:val="24"/>
-          <w:szCs w:val="24"/>
-          <w:highlight w:val="cyan"/>
-          <w:lang w:eastAsia="de-DE"/>
-        </w:rPr>
-        <w:t>jewails</w:t>
-      </w:r>
-      <w:proofErr w:type="spellEnd"/>
-      <w:r>
-        <w:rPr>
-          <w:rFonts w:eastAsia="Times New Roman" w:cstheme="minorHAnsi"/>
-          <w:color w:val="FF0000"/>
-          <w:sz w:val="24"/>
-          <w:szCs w:val="24"/>
-          <w:highlight w:val="cyan"/>
-          <w:lang w:eastAsia="de-DE"/>
-        </w:rPr>
-        <w:t xml:space="preserve"> </w:t>
-      </w:r>
-      <w:proofErr w:type="spellStart"/>
-      <w:r>
-        <w:rPr>
-          <w:rFonts w:eastAsia="Times New Roman" w:cstheme="minorHAnsi"/>
-          <w:color w:val="FF0000"/>
-          <w:sz w:val="24"/>
-          <w:szCs w:val="24"/>
-          <w:highlight w:val="cyan"/>
-          <w:lang w:eastAsia="de-DE"/>
-        </w:rPr>
-        <w:t>Classifizerung</w:t>
-      </w:r>
-      <w:proofErr w:type="spellEnd"/>
-      <w:r>
-        <w:rPr>
-          <w:rFonts w:eastAsia="Times New Roman" w:cstheme="minorHAnsi"/>
-          <w:color w:val="FF0000"/>
-          <w:sz w:val="24"/>
-          <w:szCs w:val="24"/>
-          <w:highlight w:val="cyan"/>
-          <w:lang w:eastAsia="de-DE"/>
-        </w:rPr>
-        <w:t xml:space="preserve"> und COH zeigen und global, </w:t>
-      </w:r>
-      <w:proofErr w:type="spellStart"/>
-      <w:r>
-        <w:rPr>
-          <w:rFonts w:eastAsia="Times New Roman" w:cstheme="minorHAnsi"/>
-          <w:color w:val="FF0000"/>
-          <w:sz w:val="24"/>
-          <w:szCs w:val="24"/>
-          <w:highlight w:val="cyan"/>
-          <w:lang w:eastAsia="de-DE"/>
-        </w:rPr>
-        <w:t>local</w:t>
-      </w:r>
-      <w:proofErr w:type="spellEnd"/>
-      <w:r>
-        <w:rPr>
-          <w:rFonts w:eastAsia="Times New Roman" w:cstheme="minorHAnsi"/>
-          <w:color w:val="FF0000"/>
-          <w:sz w:val="24"/>
-          <w:szCs w:val="24"/>
-          <w:highlight w:val="cyan"/>
-          <w:lang w:eastAsia="de-DE"/>
-        </w:rPr>
-        <w:t xml:space="preserve"> beschreiben, </w:t>
-      </w:r>
-      <w:proofErr w:type="spellStart"/>
-      <w:r>
-        <w:rPr>
-          <w:rFonts w:eastAsia="Times New Roman" w:cstheme="minorHAnsi"/>
-          <w:color w:val="FF0000"/>
-          <w:sz w:val="24"/>
-          <w:szCs w:val="24"/>
-          <w:highlight w:val="cyan"/>
-          <w:lang w:eastAsia="de-DE"/>
-        </w:rPr>
-        <w:t>ggf</w:t>
-      </w:r>
-      <w:proofErr w:type="spellEnd"/>
-      <w:r>
-        <w:rPr>
-          <w:rFonts w:eastAsia="Times New Roman" w:cstheme="minorHAnsi"/>
-          <w:color w:val="FF0000"/>
-          <w:sz w:val="24"/>
-          <w:szCs w:val="24"/>
-          <w:highlight w:val="cyan"/>
-          <w:lang w:eastAsia="de-DE"/>
-        </w:rPr>
-        <w:t xml:space="preserve"> Generation nur </w:t>
-      </w:r>
-      <w:proofErr w:type="spellStart"/>
-      <w:r>
-        <w:rPr>
-          <w:rFonts w:eastAsia="Times New Roman" w:cstheme="minorHAnsi"/>
-          <w:color w:val="FF0000"/>
-          <w:sz w:val="24"/>
-          <w:szCs w:val="24"/>
-          <w:highlight w:val="cyan"/>
-          <w:lang w:eastAsia="de-DE"/>
-        </w:rPr>
-        <w:t>ebei</w:t>
-      </w:r>
-      <w:proofErr w:type="spellEnd"/>
-      <w:r>
-        <w:rPr>
-          <w:rFonts w:eastAsia="Times New Roman" w:cstheme="minorHAnsi"/>
-          <w:color w:val="FF0000"/>
-          <w:sz w:val="24"/>
-          <w:szCs w:val="24"/>
-          <w:highlight w:val="cyan"/>
-          <w:lang w:eastAsia="de-DE"/>
-        </w:rPr>
-        <w:t xml:space="preserve"> einem ausgesuchten? (das passt besser zur </w:t>
-      </w:r>
-      <w:proofErr w:type="spellStart"/>
-      <w:r>
-        <w:rPr>
-          <w:rFonts w:eastAsia="Times New Roman" w:cstheme="minorHAnsi"/>
-          <w:color w:val="FF0000"/>
-          <w:sz w:val="24"/>
-          <w:szCs w:val="24"/>
-          <w:highlight w:val="cyan"/>
-          <w:lang w:eastAsia="de-DE"/>
-        </w:rPr>
-        <w:t>logik</w:t>
-      </w:r>
-      <w:proofErr w:type="spellEnd"/>
-      <w:r>
-        <w:rPr>
-          <w:rFonts w:eastAsia="Times New Roman" w:cstheme="minorHAnsi"/>
-          <w:color w:val="FF0000"/>
-          <w:sz w:val="24"/>
-          <w:szCs w:val="24"/>
-          <w:highlight w:val="cyan"/>
-          <w:lang w:eastAsia="de-DE"/>
-        </w:rPr>
-        <w:t xml:space="preserve"> in </w:t>
-      </w:r>
-      <w:proofErr w:type="spellStart"/>
-      <w:r>
-        <w:rPr>
-          <w:rFonts w:eastAsia="Times New Roman" w:cstheme="minorHAnsi"/>
-          <w:color w:val="FF0000"/>
-          <w:sz w:val="24"/>
-          <w:szCs w:val="24"/>
-          <w:highlight w:val="cyan"/>
-          <w:lang w:eastAsia="de-DE"/>
-        </w:rPr>
-        <w:t>methods</w:t>
-      </w:r>
-      <w:proofErr w:type="spellEnd"/>
-      <w:r>
-        <w:rPr>
-          <w:rFonts w:eastAsia="Times New Roman" w:cstheme="minorHAnsi"/>
-          <w:color w:val="FF0000"/>
-          <w:sz w:val="24"/>
-          <w:szCs w:val="24"/>
-          <w:highlight w:val="cyan"/>
-          <w:lang w:eastAsia="de-DE"/>
-        </w:rPr>
-        <w:t xml:space="preserve"> auch die Zeile einzeln nacheinander)</w:t>
-      </w:r>
-    </w:p>
-    <w:p>
-      <w:pPr>
-        <w:ind w:left="6" w:hanging="6"/>
-        <w:jc w:val="both"/>
-        <w:rPr>
-          <w:b/>
-          <w:color w:val="4A66AC" w:themeColor="accent1"/>
-          <w:sz w:val="24"/>
-          <w:szCs w:val="24"/>
-          <w:lang w:val="en-US"/>
-        </w:rPr>
-      </w:pPr>
-      <w:r>
-        <w:rPr>
-          <w:b/>
-          <w:color w:val="4A66AC" w:themeColor="accent1"/>
-          <w:sz w:val="24"/>
-          <w:szCs w:val="24"/>
-          <w:lang w:val="en-US"/>
-        </w:rPr>
-        <w:t>4.2 Coherence Index Global Value</w:t>
-      </w:r>
-    </w:p>
-    <w:p>
-      <w:pPr>
-        <w:spacing w:before="100" w:beforeAutospacing="1" w:afterLines="120" w:after="288"/>
-        <w:ind w:left="0" w:firstLine="0"/>
-        <w:jc w:val="both"/>
-        <w:rPr>
-          <w:rFonts w:eastAsia="Times New Roman" w:cstheme="minorHAnsi"/>
-          <w:sz w:val="24"/>
-          <w:szCs w:val="24"/>
-          <w:lang w:eastAsia="de-DE"/>
-        </w:rPr>
-      </w:pPr>
-      <w:r>
-        <w:rPr>
-          <w:rFonts w:eastAsia="Times New Roman" w:cstheme="minorHAnsi"/>
-          <w:sz w:val="24"/>
-          <w:szCs w:val="24"/>
-          <w:lang w:val="en-US" w:eastAsia="de-DE"/>
-        </w:rPr>
-        <w:t xml:space="preserve">The </w:t>
-      </w:r>
-      <w:r>
-        <w:rPr>
-          <w:rFonts w:eastAsia="Times New Roman" w:cstheme="minorHAnsi"/>
-          <w:sz w:val="24"/>
-          <w:szCs w:val="24"/>
-          <w:lang w:val="en-US" w:eastAsia="de-DE"/>
-        </w:rPr>
-        <w:t>global value for our coherence index can be used to detect language items which may have interesting result eve</w:t>
-      </w:r>
-      <w:r>
-        <w:rPr>
-          <w:rFonts w:eastAsia="Times New Roman" w:cstheme="minorHAnsi"/>
-          <w:sz w:val="24"/>
-          <w:szCs w:val="24"/>
-          <w:lang w:val="en-US" w:eastAsia="de-DE"/>
-        </w:rPr>
-        <w:t>n</w:t>
-      </w:r>
-      <w:r>
-        <w:rPr>
-          <w:rFonts w:eastAsia="Times New Roman" w:cstheme="minorHAnsi"/>
-          <w:sz w:val="24"/>
-          <w:szCs w:val="24"/>
-          <w:lang w:val="en-US" w:eastAsia="de-DE"/>
-        </w:rPr>
-        <w:t xml:space="preserve"> without </w:t>
-      </w:r>
-      <w:r>
-        <w:rPr>
-          <w:rFonts w:eastAsia="Times New Roman" w:cstheme="minorHAnsi"/>
-          <w:sz w:val="24"/>
-          <w:szCs w:val="24"/>
-          <w:lang w:val="en-US" w:eastAsia="de-DE"/>
-        </w:rPr>
-        <w:t xml:space="preserve">a </w:t>
-      </w:r>
-      <w:r>
-        <w:rPr>
-          <w:rFonts w:eastAsia="Times New Roman" w:cstheme="minorHAnsi"/>
-          <w:sz w:val="24"/>
-          <w:szCs w:val="24"/>
-          <w:lang w:val="en-US" w:eastAsia="de-DE"/>
-        </w:rPr>
-        <w:t>visualization. This is probably helpfu</w:t>
-      </w:r>
-      <w:r>
-        <w:rPr>
-          <w:rFonts w:eastAsia="Times New Roman" w:cstheme="minorHAnsi"/>
-          <w:sz w:val="24"/>
-          <w:szCs w:val="24"/>
-          <w:lang w:val="en-US" w:eastAsia="de-DE"/>
-        </w:rPr>
-        <w:t>l</w:t>
-      </w:r>
-      <w:r>
-        <w:rPr>
-          <w:rFonts w:eastAsia="Times New Roman" w:cstheme="minorHAnsi"/>
-          <w:sz w:val="24"/>
-          <w:szCs w:val="24"/>
-          <w:lang w:val="en-US" w:eastAsia="de-DE"/>
-        </w:rPr>
-        <w:t xml:space="preserve"> for huge datasets. For our selected language </w:t>
-      </w:r>
-      <w:proofErr w:type="gramStart"/>
-      <w:r>
-        <w:rPr>
-          <w:rFonts w:eastAsia="Times New Roman" w:cstheme="minorHAnsi"/>
-          <w:sz w:val="24"/>
-          <w:szCs w:val="24"/>
-          <w:lang w:val="en-US" w:eastAsia="de-DE"/>
-        </w:rPr>
-        <w:t>items</w:t>
-      </w:r>
-      <w:proofErr w:type="gramEnd"/>
-      <w:r>
-        <w:rPr>
-          <w:rFonts w:eastAsia="Times New Roman" w:cstheme="minorHAnsi"/>
-          <w:sz w:val="24"/>
-          <w:szCs w:val="24"/>
-          <w:lang w:val="en-US" w:eastAsia="de-DE"/>
-        </w:rPr>
-        <w:t xml:space="preserve"> the global index value varies from XX to XX. </w:t>
-      </w:r>
-      <w:proofErr w:type="spellStart"/>
-      <w:r>
-        <w:rPr>
-          <w:rFonts w:eastAsia="Times New Roman" w:cstheme="minorHAnsi"/>
-          <w:sz w:val="24"/>
-          <w:szCs w:val="24"/>
-          <w:lang w:eastAsia="de-DE"/>
-        </w:rPr>
-        <w:t>While</w:t>
-      </w:r>
-      <w:proofErr w:type="spellEnd"/>
-      <w:r>
-        <w:rPr>
-          <w:rFonts w:eastAsia="Times New Roman" w:cstheme="minorHAnsi"/>
-          <w:sz w:val="24"/>
-          <w:szCs w:val="24"/>
-          <w:lang w:eastAsia="de-DE"/>
-        </w:rPr>
-        <w:t xml:space="preserve"> XX </w:t>
-      </w:r>
-      <w:r>
-        <w:rPr>
-          <w:rFonts w:eastAsia="Times New Roman" w:cstheme="minorHAnsi"/>
-          <w:sz w:val="24"/>
-          <w:szCs w:val="24"/>
-          <w:lang w:eastAsia="de-DE"/>
-        </w:rPr>
-        <w:br/>
-      </w:r>
-      <w:r>
-        <w:rPr>
-          <w:rFonts w:eastAsia="Times New Roman" w:cstheme="minorHAnsi"/>
-          <w:sz w:val="24"/>
-          <w:szCs w:val="24"/>
-          <w:highlight w:val="cyan"/>
-          <w:lang w:eastAsia="de-DE"/>
-        </w:rPr>
-        <w:t>erklären, was Index wert bedeutet. (</w:t>
-      </w:r>
-      <w:proofErr w:type="spellStart"/>
-      <w:r>
-        <w:rPr>
-          <w:rFonts w:eastAsia="Times New Roman" w:cstheme="minorHAnsi"/>
-          <w:sz w:val="24"/>
-          <w:szCs w:val="24"/>
-          <w:highlight w:val="cyan"/>
-          <w:lang w:eastAsia="de-DE"/>
-        </w:rPr>
-        <w:t>Ggf</w:t>
-      </w:r>
-      <w:proofErr w:type="spellEnd"/>
-      <w:r>
-        <w:rPr>
-          <w:rFonts w:eastAsia="Times New Roman" w:cstheme="minorHAnsi"/>
-          <w:sz w:val="24"/>
-          <w:szCs w:val="24"/>
-          <w:highlight w:val="cyan"/>
-          <w:lang w:eastAsia="de-DE"/>
-        </w:rPr>
-        <w:t xml:space="preserve"> Tabelle der </w:t>
-      </w:r>
-      <w:proofErr w:type="spellStart"/>
-      <w:r>
-        <w:rPr>
-          <w:rFonts w:eastAsia="Times New Roman" w:cstheme="minorHAnsi"/>
-          <w:sz w:val="24"/>
-          <w:szCs w:val="24"/>
-          <w:highlight w:val="cyan"/>
-          <w:lang w:eastAsia="de-DE"/>
-        </w:rPr>
-        <w:t>ergebnisse</w:t>
-      </w:r>
-      <w:proofErr w:type="spellEnd"/>
-      <w:r>
-        <w:rPr>
-          <w:rFonts w:eastAsia="Times New Roman" w:cstheme="minorHAnsi"/>
-          <w:sz w:val="24"/>
-          <w:szCs w:val="24"/>
-          <w:highlight w:val="cyan"/>
-          <w:lang w:eastAsia="de-DE"/>
-        </w:rPr>
-        <w:t>?)</w:t>
+        <w:t>erklären, was Index wert bedeutet. (Ggf Tabelle der ergebnisse?)</w:t>
       </w:r>
     </w:p>
     <w:p>
@@ -6775,7 +4633,6 @@
           <w:lang w:eastAsia="de-DE"/>
         </w:rPr>
       </w:pPr>
-      <w:bookmarkStart w:id="1" w:name="_GoBack"/>
       <w:r>
         <w:rPr>
           <w:rFonts w:cstheme="minorHAnsi"/>
@@ -6787,7 +4644,7 @@
         </w:rPr>
         <w:lastRenderedPageBreak/>
         <w:drawing>
-          <wp:anchor distT="0" distB="0" distL="114300" distR="114300" simplePos="0" relativeHeight="251660288" behindDoc="1" locked="0" layoutInCell="1" allowOverlap="1" wp14:anchorId="4D7C400E" wp14:editId="32B24A4E">
+          <wp:anchor distT="0" distB="0" distL="114300" distR="114300" simplePos="0" relativeHeight="251660288" behindDoc="1" locked="0" layoutInCell="1" allowOverlap="1" wp14:anchorId="5F543A39" wp14:editId="3D4A93EB">
             <wp:simplePos x="0" y="0"/>
             <wp:positionH relativeFrom="page">
               <wp:posOffset>3836035</wp:posOffset>
@@ -6856,7 +4713,6 @@
           </wp:anchor>
         </w:drawing>
       </w:r>
-      <w:bookmarkEnd w:id="1"/>
       <w:r>
         <w:rPr>
           <w:rFonts w:cstheme="minorHAnsi"/>
@@ -6867,7 +4723,7 @@
           <w:lang w:val="en-GB"/>
         </w:rPr>
         <w:drawing>
-          <wp:anchor distT="0" distB="0" distL="114300" distR="114300" simplePos="0" relativeHeight="251658240" behindDoc="1" locked="0" layoutInCell="1" allowOverlap="1">
+          <wp:anchor distT="0" distB="0" distL="114300" distR="114300" simplePos="0" relativeHeight="251658240" behindDoc="1" locked="0" layoutInCell="1" allowOverlap="1" wp14:anchorId="711977D5" wp14:editId="791721EF">
             <wp:simplePos x="0" y="0"/>
             <wp:positionH relativeFrom="margin">
               <wp:posOffset>-347980</wp:posOffset>
@@ -7066,560 +4922,184 @@
         <w:rPr>
           <w:highlight w:val="cyan"/>
         </w:rPr>
-        <w:t xml:space="preserve">Auf Hypothese eingehen und über </w:t>
-      </w:r>
-      <w:proofErr w:type="spellStart"/>
+        <w:t>Auf Hypothese eingehen und über ergebnisse verifizieren</w:t>
+      </w:r>
       <w:r>
         <w:rPr>
           <w:highlight w:val="cyan"/>
         </w:rPr>
-        <w:t>ergebnisse</w:t>
-      </w:r>
-      <w:proofErr w:type="spellEnd"/>
+        <w:t xml:space="preserve"> H1</w:t>
+      </w:r>
       <w:r>
         <w:rPr>
           <w:highlight w:val="cyan"/>
         </w:rPr>
-        <w:t xml:space="preserve"> verifizieren</w:t>
-      </w:r>
+        <w:t xml:space="preserve"> (oder eher in conclusion?)</w:t>
+      </w:r>
+    </w:p>
+    <w:p>
+      <w:pPr>
+        <w:ind w:left="0" w:firstLine="0"/>
+        <w:rPr>
+          <w:lang w:val="en-US"/>
+        </w:rPr>
+      </w:pPr>
+      <w:r>
+        <w:rPr>
+          <w:lang w:val="en-US"/>
+        </w:rPr>
+        <w:t xml:space="preserve">Our first hypothesis was that we are able to develop an entropy-like spatial index value which highlights the spatial variation crossing for selected languge items. </w:t>
+      </w:r>
+      <w:r>
+        <w:rPr>
+          <w:lang w:val="en-US"/>
+        </w:rPr>
+        <w:t>Based in the reusölts we can confirm this.</w:t>
+      </w:r>
+    </w:p>
+    <w:p>
+      <w:pPr>
+        <w:ind w:left="0" w:firstLine="0"/>
+        <w:rPr>
+          <w:lang w:val="en-US"/>
+        </w:rPr>
+      </w:pPr>
       <w:r>
         <w:rPr>
           <w:highlight w:val="cyan"/>
-        </w:rPr>
-        <w:t xml:space="preserve"> H1</w:t>
-      </w:r>
-      <w:r>
+          <w:lang w:val="en-US"/>
+        </w:rPr>
+        <w:t>Zu Global Index</w:t>
+      </w:r>
+    </w:p>
+    <w:p>
+      <w:pPr>
+        <w:ind w:left="0" w:firstLine="0"/>
         <w:rPr>
           <w:highlight w:val="cyan"/>
         </w:rPr>
-        <w:t xml:space="preserve"> (oder eher in </w:t>
-      </w:r>
-      <w:proofErr w:type="spellStart"/>
+      </w:pPr>
       <w:r>
         <w:rPr>
           <w:highlight w:val="cyan"/>
         </w:rPr>
-        <w:t>conclusion</w:t>
-      </w:r>
-      <w:proofErr w:type="spellEnd"/>
+        <w:t>Wie ist der global wert zu interprätoieren? Die rechnung des Wertes und das ergbeiss ist ja auch im local maß gültig, daher hier eher generelle diskussion über das mass und die rnage an sich?</w:t>
+      </w:r>
+    </w:p>
+    <w:p>
+      <w:pPr>
+        <w:ind w:left="0" w:firstLine="0"/>
+      </w:pPr>
       <w:r>
         <w:rPr>
           <w:highlight w:val="cyan"/>
         </w:rPr>
-        <w:t>?)</w:t>
-      </w:r>
-    </w:p>
-    <w:p>
-      <w:pPr>
-        <w:ind w:left="0" w:firstLine="0"/>
-        <w:rPr>
-          <w:lang w:val="en-US"/>
-        </w:rPr>
-      </w:pPr>
-      <w:r>
-        <w:rPr>
-          <w:lang w:val="en-US"/>
-        </w:rPr>
-        <w:t xml:space="preserve">Our first hypothesis was that we are able to develop an entropy-like spatial index value which highlights the spatial variation crossing for selected </w:t>
-      </w:r>
-      <w:proofErr w:type="spellStart"/>
-      <w:r>
-        <w:rPr>
-          <w:lang w:val="en-US"/>
-        </w:rPr>
-        <w:t>languge</w:t>
-      </w:r>
-      <w:proofErr w:type="spellEnd"/>
-      <w:r>
-        <w:rPr>
-          <w:lang w:val="en-US"/>
-        </w:rPr>
-        <w:t xml:space="preserve"> items. </w:t>
-      </w:r>
-      <w:r>
-        <w:rPr>
-          <w:lang w:val="en-US"/>
-        </w:rPr>
-        <w:t xml:space="preserve">Based in the </w:t>
-      </w:r>
-      <w:proofErr w:type="spellStart"/>
-      <w:r>
-        <w:rPr>
-          <w:lang w:val="en-US"/>
-        </w:rPr>
-        <w:t>reusölts</w:t>
-      </w:r>
-      <w:proofErr w:type="spellEnd"/>
-      <w:r>
-        <w:rPr>
-          <w:lang w:val="en-US"/>
-        </w:rPr>
-        <w:t xml:space="preserve"> we can confirm this.</w:t>
-      </w:r>
-    </w:p>
-    <w:p>
-      <w:pPr>
-        <w:ind w:left="0" w:firstLine="0"/>
-        <w:rPr>
-          <w:lang w:val="en-US"/>
-        </w:rPr>
-      </w:pPr>
-      <w:r>
+        <w:t>Funktioniert das auch?</w:t>
+      </w:r>
+    </w:p>
+    <w:p>
+      <w:pPr>
+        <w:ind w:left="0" w:firstLine="0"/>
+        <w:rPr>
+          <w:lang w:val="en-US"/>
+        </w:rPr>
+      </w:pPr>
+      <w:r>
+        <w:rPr>
+          <w:lang w:val="en-US"/>
+        </w:rPr>
+        <w:t>The global index value s</w:t>
+      </w:r>
+      <w:r>
+        <w:rPr>
+          <w:lang w:val="en-US"/>
+        </w:rPr>
+        <w:t xml:space="preserve">hould give a first and simple overview if an language item is of a higher interest. </w:t>
+      </w:r>
+      <w:r>
+        <w:rPr>
+          <w:lang w:val="en-US"/>
+        </w:rPr>
+        <w:t>This is usefull for huge datasets with dozens of l</w:t>
+      </w:r>
+      <w:r>
+        <w:rPr>
+          <w:lang w:val="en-US"/>
+        </w:rPr>
+        <w:t>anguage items. Values around the maximum range (1) indicate a homogeneous distribution and may be of lesser interest because this indicates less to even no change in variation.</w:t>
+      </w:r>
+      <w:r>
+        <w:rPr>
+          <w:lang w:val="en-US"/>
+        </w:rPr>
+        <w:t xml:space="preserve"> </w:t>
+      </w:r>
+    </w:p>
+    <w:p>
+      <w:pPr>
+        <w:ind w:left="0" w:firstLine="0"/>
         <w:rPr>
           <w:highlight w:val="cyan"/>
-          <w:lang w:val="en-US"/>
-        </w:rPr>
-        <w:t>Zu Global Index</w:t>
-      </w:r>
-    </w:p>
-    <w:p>
-      <w:pPr>
-        <w:ind w:left="0" w:firstLine="0"/>
+        </w:rPr>
+      </w:pPr>
+      <w:r>
         <w:rPr>
           <w:highlight w:val="cyan"/>
         </w:rPr>
+        <w:t>0 erwartungswert gleich verteilt</w:t>
+      </w:r>
+    </w:p>
+    <w:p>
+      <w:pPr>
+        <w:ind w:left="0" w:firstLine="0"/>
       </w:pPr>
       <w:r>
         <w:rPr>
           <w:highlight w:val="cyan"/>
         </w:rPr>
-        <w:t xml:space="preserve">Wie ist der global wert zu </w:t>
-      </w:r>
-      <w:proofErr w:type="spellStart"/>
-      <w:r>
+        <w:t>Was ist dann minus wert?</w:t>
+      </w:r>
+    </w:p>
+    <w:p>
+      <w:pPr>
+        <w:ind w:left="0" w:firstLine="0"/>
         <w:rPr>
           <w:highlight w:val="cyan"/>
-        </w:rPr>
-        <w:t>interprätoieren</w:t>
-      </w:r>
-      <w:proofErr w:type="spellEnd"/>
+          <w:lang w:val="en-US"/>
+        </w:rPr>
+      </w:pPr>
       <w:r>
         <w:rPr>
           <w:highlight w:val="cyan"/>
         </w:rPr>
-        <w:t xml:space="preserve">? Die </w:t>
-      </w:r>
-      <w:proofErr w:type="spellStart"/>
+        <w:t>Ergbenis ist IMMER ein Gradient, slebts wenn die Grenze Messerscharf ist wird ein Gradient erzeugt, der ggf einen falsche Eindruck des räumlichen Bildes erzeugt.</w:t>
+      </w:r>
       <w:r>
         <w:rPr>
           <w:highlight w:val="cyan"/>
         </w:rPr>
-        <w:t>rechnung</w:t>
-      </w:r>
-      <w:proofErr w:type="spellEnd"/>
+        <w:br/>
+      </w:r>
       <w:r>
         <w:rPr>
           <w:highlight w:val="cyan"/>
-        </w:rPr>
-        <w:t xml:space="preserve"> des Wertes und das </w:t>
-      </w:r>
-      <w:proofErr w:type="spellStart"/>
+          <w:lang w:val="en-US"/>
+        </w:rPr>
+        <w:t>Gradient darf nicht interpretiert werden.</w:t>
+      </w:r>
       <w:r>
         <w:rPr>
           <w:highlight w:val="cyan"/>
-        </w:rPr>
-        <w:t>ergbeiss</w:t>
-      </w:r>
-      <w:proofErr w:type="spellEnd"/>
+          <w:lang w:val="en-US"/>
+        </w:rPr>
+        <w:t xml:space="preserve"> </w:t>
+      </w:r>
       <w:r>
         <w:rPr>
           <w:highlight w:val="cyan"/>
-        </w:rPr>
-        <w:t xml:space="preserve"> ist ja auch im </w:t>
-      </w:r>
-      <w:proofErr w:type="spellStart"/>
-      <w:r>
-        <w:rPr>
-          <w:highlight w:val="cyan"/>
-        </w:rPr>
-        <w:t>local</w:t>
-      </w:r>
-      <w:proofErr w:type="spellEnd"/>
-      <w:r>
-        <w:rPr>
-          <w:highlight w:val="cyan"/>
-        </w:rPr>
-        <w:t xml:space="preserve"> maß gültig, daher hier eher generelle </w:t>
-      </w:r>
-      <w:proofErr w:type="spellStart"/>
-      <w:r>
-        <w:rPr>
-          <w:highlight w:val="cyan"/>
-        </w:rPr>
-        <w:t>diskussion</w:t>
-      </w:r>
-      <w:proofErr w:type="spellEnd"/>
-      <w:r>
-        <w:rPr>
-          <w:highlight w:val="cyan"/>
-        </w:rPr>
-        <w:t xml:space="preserve"> über das </w:t>
-      </w:r>
-      <w:proofErr w:type="spellStart"/>
-      <w:r>
-        <w:rPr>
-          <w:highlight w:val="cyan"/>
-        </w:rPr>
-        <w:t>mass</w:t>
-      </w:r>
-      <w:proofErr w:type="spellEnd"/>
-      <w:r>
-        <w:rPr>
-          <w:highlight w:val="cyan"/>
-        </w:rPr>
-        <w:t xml:space="preserve"> und die </w:t>
-      </w:r>
-      <w:proofErr w:type="spellStart"/>
-      <w:r>
-        <w:rPr>
-          <w:highlight w:val="cyan"/>
-        </w:rPr>
-        <w:t>rnage</w:t>
-      </w:r>
-      <w:proofErr w:type="spellEnd"/>
-      <w:r>
-        <w:rPr>
-          <w:highlight w:val="cyan"/>
-        </w:rPr>
-        <w:t xml:space="preserve"> an sich?</w:t>
-      </w:r>
-    </w:p>
-    <w:p>
-      <w:pPr>
-        <w:ind w:left="0" w:firstLine="0"/>
-      </w:pPr>
-      <w:r>
-        <w:rPr>
-          <w:highlight w:val="cyan"/>
-        </w:rPr>
-        <w:t>Funktioniert das auch?</w:t>
-      </w:r>
-    </w:p>
-    <w:p>
-      <w:pPr>
-        <w:ind w:left="0" w:firstLine="0"/>
-        <w:rPr>
-          <w:lang w:val="en-US"/>
-        </w:rPr>
-      </w:pPr>
-      <w:r>
-        <w:rPr>
-          <w:lang w:val="en-US"/>
-        </w:rPr>
-        <w:t>The global index value s</w:t>
-      </w:r>
-      <w:r>
-        <w:rPr>
-          <w:lang w:val="en-US"/>
-        </w:rPr>
-        <w:t xml:space="preserve">hould give a first and simple overview if </w:t>
-      </w:r>
-      <w:proofErr w:type="gramStart"/>
-      <w:r>
-        <w:rPr>
-          <w:lang w:val="en-US"/>
-        </w:rPr>
-        <w:t>an</w:t>
-      </w:r>
-      <w:proofErr w:type="gramEnd"/>
-      <w:r>
-        <w:rPr>
-          <w:lang w:val="en-US"/>
-        </w:rPr>
-        <w:t xml:space="preserve"> language item is of a higher interest. </w:t>
-      </w:r>
-      <w:r>
-        <w:rPr>
-          <w:lang w:val="en-US"/>
-        </w:rPr>
-        <w:t xml:space="preserve">This is </w:t>
-      </w:r>
-      <w:proofErr w:type="spellStart"/>
-      <w:r>
-        <w:rPr>
-          <w:lang w:val="en-US"/>
-        </w:rPr>
-        <w:t>usefull</w:t>
-      </w:r>
-      <w:proofErr w:type="spellEnd"/>
-      <w:r>
-        <w:rPr>
-          <w:lang w:val="en-US"/>
-        </w:rPr>
-        <w:t xml:space="preserve"> for huge datasets with dozens of l</w:t>
-      </w:r>
-      <w:r>
-        <w:rPr>
-          <w:lang w:val="en-US"/>
-        </w:rPr>
-        <w:t>anguage items. Values around the maximum range (1) indicate a homogeneous distribution and may be of lesser interest because this indicates less to even no change in variation.</w:t>
-      </w:r>
-      <w:r>
-        <w:rPr>
-          <w:lang w:val="en-US"/>
-        </w:rPr>
-        <w:t xml:space="preserve"> </w:t>
-      </w:r>
-    </w:p>
-    <w:p>
-      <w:pPr>
-        <w:ind w:left="0" w:firstLine="0"/>
-        <w:rPr>
-          <w:highlight w:val="cyan"/>
-        </w:rPr>
-      </w:pPr>
-      <w:r>
-        <w:rPr>
-          <w:highlight w:val="cyan"/>
-        </w:rPr>
-        <w:t>0 erwartungswert gleich verteilt</w:t>
-      </w:r>
-    </w:p>
-    <w:p>
-      <w:pPr>
-        <w:ind w:left="0" w:firstLine="0"/>
-      </w:pPr>
-      <w:r>
-        <w:rPr>
-          <w:highlight w:val="cyan"/>
-        </w:rPr>
-        <w:t>Was ist dann minus wert?</w:t>
-      </w:r>
-    </w:p>
-    <w:p>
-      <w:pPr>
-        <w:ind w:left="0" w:firstLine="0"/>
-        <w:rPr>
-          <w:highlight w:val="cyan"/>
-          <w:lang w:val="en-US"/>
-        </w:rPr>
-      </w:pPr>
-      <w:proofErr w:type="spellStart"/>
-      <w:r>
-        <w:rPr>
-          <w:highlight w:val="cyan"/>
-        </w:rPr>
-        <w:t>Ergbenis</w:t>
-      </w:r>
-      <w:proofErr w:type="spellEnd"/>
-      <w:r>
-        <w:rPr>
-          <w:highlight w:val="cyan"/>
-        </w:rPr>
-        <w:t xml:space="preserve"> ist IMMER ein Gradient, </w:t>
-      </w:r>
-      <w:proofErr w:type="spellStart"/>
-      <w:r>
-        <w:rPr>
-          <w:highlight w:val="cyan"/>
-        </w:rPr>
-        <w:t>slebts</w:t>
-      </w:r>
-      <w:proofErr w:type="spellEnd"/>
-      <w:r>
-        <w:rPr>
-          <w:highlight w:val="cyan"/>
-        </w:rPr>
-        <w:t xml:space="preserve"> wenn die Grenze Messerscharf ist wird ein Gradient erzeugt, der </w:t>
-      </w:r>
-      <w:proofErr w:type="spellStart"/>
-      <w:r>
-        <w:rPr>
-          <w:highlight w:val="cyan"/>
-        </w:rPr>
-        <w:t>ggf</w:t>
-      </w:r>
-      <w:proofErr w:type="spellEnd"/>
-      <w:r>
-        <w:rPr>
-          <w:highlight w:val="cyan"/>
-        </w:rPr>
-        <w:t xml:space="preserve"> </w:t>
-      </w:r>
-      <w:proofErr w:type="gramStart"/>
-      <w:r>
-        <w:rPr>
-          <w:highlight w:val="cyan"/>
-        </w:rPr>
-        <w:t>einen falsche Eindruck</w:t>
-      </w:r>
-      <w:proofErr w:type="gramEnd"/>
-      <w:r>
-        <w:rPr>
-          <w:highlight w:val="cyan"/>
-        </w:rPr>
-        <w:t xml:space="preserve"> des räumlichen Bildes erzeugt.</w:t>
-      </w:r>
-      <w:r>
-        <w:rPr>
-          <w:highlight w:val="cyan"/>
-        </w:rPr>
-        <w:br/>
-      </w:r>
-      <w:r>
-        <w:rPr>
-          <w:highlight w:val="cyan"/>
-          <w:lang w:val="en-US"/>
-        </w:rPr>
-        <w:t xml:space="preserve">Gradient </w:t>
-      </w:r>
-      <w:proofErr w:type="spellStart"/>
-      <w:r>
-        <w:rPr>
-          <w:highlight w:val="cyan"/>
-          <w:lang w:val="en-US"/>
-        </w:rPr>
-        <w:t>darf</w:t>
-      </w:r>
-      <w:proofErr w:type="spellEnd"/>
-      <w:r>
-        <w:rPr>
-          <w:highlight w:val="cyan"/>
-          <w:lang w:val="en-US"/>
-        </w:rPr>
-        <w:t xml:space="preserve"> </w:t>
-      </w:r>
-      <w:proofErr w:type="spellStart"/>
-      <w:r>
-        <w:rPr>
-          <w:highlight w:val="cyan"/>
-          <w:lang w:val="en-US"/>
-        </w:rPr>
-        <w:t>nicht</w:t>
-      </w:r>
-      <w:proofErr w:type="spellEnd"/>
-      <w:r>
-        <w:rPr>
-          <w:highlight w:val="cyan"/>
-          <w:lang w:val="en-US"/>
-        </w:rPr>
-        <w:t xml:space="preserve"> </w:t>
-      </w:r>
-      <w:proofErr w:type="spellStart"/>
-      <w:r>
-        <w:rPr>
-          <w:highlight w:val="cyan"/>
-          <w:lang w:val="en-US"/>
-        </w:rPr>
-        <w:t>interpretiert</w:t>
-      </w:r>
-      <w:proofErr w:type="spellEnd"/>
-      <w:r>
-        <w:rPr>
-          <w:highlight w:val="cyan"/>
-          <w:lang w:val="en-US"/>
-        </w:rPr>
-        <w:t xml:space="preserve"> </w:t>
-      </w:r>
-      <w:proofErr w:type="spellStart"/>
-      <w:r>
-        <w:rPr>
-          <w:highlight w:val="cyan"/>
-          <w:lang w:val="en-US"/>
-        </w:rPr>
-        <w:t>werden</w:t>
-      </w:r>
-      <w:proofErr w:type="spellEnd"/>
-      <w:r>
-        <w:rPr>
-          <w:highlight w:val="cyan"/>
-          <w:lang w:val="en-US"/>
-        </w:rPr>
-        <w:t>.</w:t>
-      </w:r>
-      <w:r>
-        <w:rPr>
-          <w:highlight w:val="cyan"/>
-          <w:lang w:val="en-US"/>
-        </w:rPr>
-        <w:t xml:space="preserve"> </w:t>
-      </w:r>
-      <w:r>
-        <w:rPr>
-          <w:highlight w:val="cyan"/>
-          <w:lang w:val="en-US"/>
-        </w:rPr>
-        <w:t>(</w:t>
-      </w:r>
-      <w:proofErr w:type="spellStart"/>
-      <w:r>
-        <w:rPr>
-          <w:highlight w:val="cyan"/>
-          <w:lang w:val="en-US"/>
-        </w:rPr>
-        <w:t>Micheal</w:t>
-      </w:r>
-      <w:proofErr w:type="spellEnd"/>
-      <w:r>
-        <w:rPr>
-          <w:highlight w:val="cyan"/>
-          <w:lang w:val="en-US"/>
-        </w:rPr>
-        <w:t>) (</w:t>
-      </w:r>
-      <w:proofErr w:type="spellStart"/>
-      <w:r>
-        <w:rPr>
-          <w:highlight w:val="cyan"/>
-          <w:lang w:val="en-US"/>
-        </w:rPr>
-        <w:t>aber</w:t>
-      </w:r>
-      <w:proofErr w:type="spellEnd"/>
-      <w:r>
-        <w:rPr>
-          <w:highlight w:val="cyan"/>
-          <w:lang w:val="en-US"/>
-        </w:rPr>
-        <w:t xml:space="preserve"> das </w:t>
-      </w:r>
-      <w:proofErr w:type="spellStart"/>
-      <w:r>
-        <w:rPr>
-          <w:highlight w:val="cyan"/>
-          <w:lang w:val="en-US"/>
-        </w:rPr>
-        <w:t>liegt</w:t>
-      </w:r>
-      <w:proofErr w:type="spellEnd"/>
-      <w:r>
-        <w:rPr>
-          <w:highlight w:val="cyan"/>
-          <w:lang w:val="en-US"/>
-        </w:rPr>
-        <w:t xml:space="preserve"> ja </w:t>
-      </w:r>
-      <w:proofErr w:type="gramStart"/>
-      <w:r>
-        <w:rPr>
-          <w:highlight w:val="cyan"/>
-          <w:lang w:val="en-US"/>
-        </w:rPr>
-        <w:t>an</w:t>
-      </w:r>
-      <w:proofErr w:type="gramEnd"/>
-      <w:r>
-        <w:rPr>
-          <w:highlight w:val="cyan"/>
-          <w:lang w:val="en-US"/>
-        </w:rPr>
-        <w:t xml:space="preserve"> den NN </w:t>
-      </w:r>
-      <w:proofErr w:type="spellStart"/>
-      <w:r>
-        <w:rPr>
-          <w:highlight w:val="cyan"/>
-          <w:lang w:val="en-US"/>
-        </w:rPr>
-        <w:t>anzahlen</w:t>
-      </w:r>
-      <w:proofErr w:type="spellEnd"/>
-      <w:r>
-        <w:rPr>
-          <w:highlight w:val="cyan"/>
-          <w:lang w:val="en-US"/>
-        </w:rPr>
-        <w:t>)</w:t>
+          <w:lang w:val="en-US"/>
+        </w:rPr>
+        <w:t>(Micheal) (aber das liegt ja an den NN anzahlen)</w:t>
       </w:r>
     </w:p>
     <w:p>
@@ -7682,21 +5162,7 @@
         <w:rPr>
           <w:lang w:val="en-US"/>
         </w:rPr>
-        <w:t xml:space="preserve"> </w:t>
-      </w:r>
-      <w:proofErr w:type="gramStart"/>
-      <w:r>
-        <w:rPr>
-          <w:lang w:val="en-US"/>
-        </w:rPr>
-        <w:t>Thus</w:t>
-      </w:r>
-      <w:proofErr w:type="gramEnd"/>
-      <w:r>
-        <w:rPr>
-          <w:lang w:val="en-US"/>
-        </w:rPr>
-        <w:t xml:space="preserve"> sharp crossing</w:t>
+        <w:t xml:space="preserve"> Thus sharp crossing</w:t>
       </w:r>
       <w:r>
         <w:rPr>
@@ -7714,97 +5180,13 @@
         <w:rPr>
           <w:lang w:val="en-US"/>
         </w:rPr>
-        <w:t xml:space="preserve"> The intensity of this gradient-like effect depends on the amount of nearest </w:t>
-      </w:r>
-      <w:proofErr w:type="spellStart"/>
-      <w:r>
-        <w:rPr>
-          <w:lang w:val="en-US"/>
-        </w:rPr>
-        <w:t>neigbors</w:t>
-      </w:r>
-      <w:proofErr w:type="spellEnd"/>
-      <w:r>
-        <w:rPr>
-          <w:lang w:val="en-US"/>
-        </w:rPr>
-        <w:t xml:space="preserve"> due to the change of possible index values with the same value range. Using the minimum of two nearest </w:t>
-      </w:r>
-      <w:proofErr w:type="spellStart"/>
-      <w:r>
-        <w:rPr>
-          <w:lang w:val="en-US"/>
-        </w:rPr>
-        <w:t>neigbors</w:t>
-      </w:r>
-      <w:proofErr w:type="spellEnd"/>
-      <w:r>
-        <w:rPr>
-          <w:lang w:val="en-US"/>
-        </w:rPr>
-        <w:t xml:space="preserve"> will result in exact three i</w:t>
-      </w:r>
-      <w:r>
-        <w:rPr>
-          <w:lang w:val="en-US"/>
-        </w:rPr>
-        <w:t xml:space="preserve">ndex values and the resulting map would set a high focus on areas which differ from the </w:t>
-      </w:r>
-      <w:proofErr w:type="spellStart"/>
-      <w:r>
-        <w:rPr>
-          <w:lang w:val="en-US"/>
-        </w:rPr>
-        <w:t>sourroundings</w:t>
-      </w:r>
-      <w:proofErr w:type="spellEnd"/>
-      <w:r>
-        <w:rPr>
-          <w:lang w:val="en-US"/>
-        </w:rPr>
-        <w:t xml:space="preserve">. This may be useful to detect islands of variation in generally homogeneous areas. With increasing numbers of nearest </w:t>
-      </w:r>
-      <w:proofErr w:type="spellStart"/>
-      <w:r>
-        <w:rPr>
-          <w:lang w:val="en-US"/>
-        </w:rPr>
-        <w:t>neigbors</w:t>
-      </w:r>
-      <w:proofErr w:type="spellEnd"/>
-      <w:r>
-        <w:rPr>
-          <w:lang w:val="en-US"/>
-        </w:rPr>
-        <w:t xml:space="preserve"> the amount of possible index values will increase and return much more smoother crossings. This is helpful for the detection of areas with variation in a cluster-like way. Areas with variation in close distances would be smoothed to clusters which would be differentiated from </w:t>
-      </w:r>
-      <w:proofErr w:type="spellStart"/>
-      <w:r>
-        <w:rPr>
-          <w:lang w:val="en-US"/>
-        </w:rPr>
-        <w:t>souraounding</w:t>
-      </w:r>
-      <w:proofErr w:type="spellEnd"/>
-      <w:r>
-        <w:rPr>
-          <w:lang w:val="en-US"/>
-        </w:rPr>
-        <w:t xml:space="preserve"> </w:t>
-      </w:r>
-      <w:proofErr w:type="spellStart"/>
-      <w:r>
-        <w:rPr>
-          <w:lang w:val="en-US"/>
-        </w:rPr>
-        <w:t>homogenious</w:t>
-      </w:r>
-      <w:proofErr w:type="spellEnd"/>
-      <w:r>
-        <w:rPr>
-          <w:lang w:val="en-US"/>
-        </w:rPr>
-        <w:t xml:space="preserve"> areas.</w:t>
+        <w:t xml:space="preserve"> The intensity of this gradient-like effect depends on the amount of nearest neigbors due to the change of possible index values with the same value range. Using the minimum of two nearest neigbors will result in exact three i</w:t>
+      </w:r>
+      <w:r>
+        <w:rPr>
+          <w:lang w:val="en-US"/>
+        </w:rPr>
+        <w:t>ndex values and the resulting map would set a high focus on areas which differ from the sourroundings. This may be useful to detect islands of variation in generally homogeneous areas. With increasing numbers of nearest neigbors the amount of possible index values will increase and return much more smoother crossings. This is helpful for the detection of areas with variation in a cluster-like way. Areas with variation in close distances would be smoothed to clusters which would be differentiated from souraounding homogenious areas.</w:t>
       </w:r>
     </w:p>
     <w:p>
@@ -7829,63 +5211,7 @@
         <w:rPr>
           <w:highlight w:val="magenta"/>
         </w:rPr>
-        <w:t xml:space="preserve">(ganz scharfe grenze, </w:t>
-      </w:r>
-      <w:proofErr w:type="spellStart"/>
-      <w:r>
-        <w:rPr>
-          <w:highlight w:val="magenta"/>
-        </w:rPr>
-        <w:t>serh</w:t>
-      </w:r>
-      <w:proofErr w:type="spellEnd"/>
-      <w:r>
-        <w:rPr>
-          <w:highlight w:val="magenta"/>
-        </w:rPr>
-        <w:t xml:space="preserve"> heterogene grenzen, </w:t>
-      </w:r>
-      <w:proofErr w:type="spellStart"/>
-      <w:r>
-        <w:rPr>
-          <w:highlight w:val="magenta"/>
-        </w:rPr>
-        <w:t>danbene</w:t>
-      </w:r>
-      <w:proofErr w:type="spellEnd"/>
-      <w:r>
-        <w:rPr>
-          <w:highlight w:val="magenta"/>
-        </w:rPr>
-        <w:t xml:space="preserve"> die </w:t>
-      </w:r>
-      <w:proofErr w:type="spellStart"/>
-      <w:r>
-        <w:rPr>
-          <w:highlight w:val="magenta"/>
-        </w:rPr>
-        <w:t>coh</w:t>
-      </w:r>
-      <w:proofErr w:type="spellEnd"/>
-      <w:r>
-        <w:rPr>
-          <w:highlight w:val="magenta"/>
-        </w:rPr>
-        <w:t xml:space="preserve"> </w:t>
-      </w:r>
-      <w:proofErr w:type="spellStart"/>
-      <w:r>
-        <w:rPr>
-          <w:highlight w:val="magenta"/>
-        </w:rPr>
-        <w:t>ergebnisse</w:t>
-      </w:r>
-      <w:proofErr w:type="spellEnd"/>
-      <w:r>
-        <w:rPr>
-          <w:highlight w:val="magenta"/>
-        </w:rPr>
-        <w:t>)</w:t>
+        <w:t>(ganz scharfe grenze, serh heterogene grenzen, danbene die coh ergebnisse)</w:t>
       </w:r>
     </w:p>
     <w:p>
@@ -7895,174 +5221,74 @@
           <w:highlight w:val="cyan"/>
         </w:rPr>
       </w:pPr>
-      <w:proofErr w:type="spellStart"/>
       <w:r>
         <w:rPr>
           <w:highlight w:val="cyan"/>
         </w:rPr>
-        <w:t>Coherenz</w:t>
-      </w:r>
-      <w:proofErr w:type="spellEnd"/>
+        <w:t>Coherenz Karte zeigt NICHT um welche Variation es sich handelt -&gt; Informationsverlust</w:t>
+      </w:r>
       <w:r>
         <w:rPr>
           <w:highlight w:val="cyan"/>
         </w:rPr>
-        <w:t xml:space="preserve"> Karte zeigt NICHT um welche Variation es sich handelt -&gt; Informationsverlust</w:t>
+        <w:br/>
       </w:r>
       <w:r>
         <w:rPr>
           <w:highlight w:val="cyan"/>
         </w:rPr>
+        <w:t>Man kann nicht unterscheiden zwischen Übergang a zu b zu c oder a zu b zu a</w:t>
+      </w:r>
+      <w:r>
+        <w:rPr>
+          <w:highlight w:val="cyan"/>
+        </w:rPr>
         <w:br/>
       </w:r>
       <w:r>
         <w:rPr>
           <w:highlight w:val="cyan"/>
         </w:rPr>
-        <w:t>Man kann nicht unterscheiden zwischen Übergang a zu b zu c oder a zu b zu a</w:t>
-      </w:r>
+        <w:t>Coherenz zeigt WO Variation stattfindet, nicht WELCHE Variation</w:t>
+      </w:r>
+    </w:p>
+    <w:p>
+      <w:pPr>
+        <w:ind w:left="0" w:firstLine="0"/>
+        <w:rPr>
+          <w:lang w:val="en-US"/>
+        </w:rPr>
+      </w:pPr>
+      <w:r>
+        <w:rPr>
+          <w:lang w:val="en-US"/>
+        </w:rPr>
+        <w:t>The coherence index is a</w:t>
+      </w:r>
+      <w:r>
+        <w:rPr>
+          <w:lang w:val="en-US"/>
+        </w:rPr>
+        <w:t xml:space="preserve"> derivate of the originally spatial language distribution map. In the process of calculating the coherence index by the nearest neighbor approach the information about the class of language items is lost. Therefore the output map can no longer be used for interpretation of the distribution for the specific class of language item but the distribution of variation in general. Crossings from language item class a to b and c will no longer be differentiated to crossings of a to b and again to a.</w:t>
+      </w:r>
+    </w:p>
+    <w:p>
+      <w:pPr>
+        <w:ind w:left="0" w:firstLine="0"/>
+        <w:rPr>
+          <w:lang w:val="en-US"/>
+        </w:rPr>
+      </w:pPr>
+    </w:p>
+    <w:p>
+      <w:pPr>
+        <w:ind w:left="0" w:firstLine="0"/>
+      </w:pPr>
       <w:r>
         <w:rPr>
           <w:highlight w:val="cyan"/>
         </w:rPr>
-        <w:br/>
-      </w:r>
-      <w:proofErr w:type="spellStart"/>
-      <w:r>
-        <w:rPr>
-          <w:highlight w:val="cyan"/>
-        </w:rPr>
-        <w:t>Coherenz</w:t>
-      </w:r>
-      <w:proofErr w:type="spellEnd"/>
-      <w:r>
-        <w:rPr>
-          <w:highlight w:val="cyan"/>
-        </w:rPr>
-        <w:t xml:space="preserve"> zeigt WO Variation stattfindet, nicht WELCHE Variation</w:t>
-      </w:r>
-    </w:p>
-    <w:p>
-      <w:pPr>
-        <w:ind w:left="0" w:firstLine="0"/>
-        <w:rPr>
-          <w:lang w:val="en-US"/>
-        </w:rPr>
-      </w:pPr>
-      <w:r>
-        <w:rPr>
-          <w:lang w:val="en-US"/>
-        </w:rPr>
-        <w:t>The coherence index is a</w:t>
-      </w:r>
-      <w:r>
-        <w:rPr>
-          <w:lang w:val="en-US"/>
-        </w:rPr>
-        <w:t xml:space="preserve"> derivate of the originally spatial language distribution map. In the process of calculating the coherence index by the nearest neighbor approach the information about the class of language items is lost. </w:t>
-      </w:r>
-      <w:proofErr w:type="gramStart"/>
-      <w:r>
-        <w:rPr>
-          <w:lang w:val="en-US"/>
-        </w:rPr>
-        <w:t>Therefore</w:t>
-      </w:r>
-      <w:proofErr w:type="gramEnd"/>
-      <w:r>
-        <w:rPr>
-          <w:lang w:val="en-US"/>
-        </w:rPr>
-        <w:t xml:space="preserve"> the output map can no longer be used for interpretation of the distribution for the specific class of language item but the distribution of variation in general. Crossings from language item class a to b and c will no longer be differentiated to crossings of a to b and again to a.</w:t>
-      </w:r>
-    </w:p>
-    <w:p>
-      <w:pPr>
-        <w:ind w:left="0" w:firstLine="0"/>
-        <w:rPr>
-          <w:lang w:val="en-US"/>
-        </w:rPr>
-      </w:pPr>
-    </w:p>
-    <w:p>
-      <w:pPr>
-        <w:ind w:left="0" w:firstLine="0"/>
-      </w:pPr>
-      <w:r>
-        <w:rPr>
-          <w:highlight w:val="cyan"/>
-        </w:rPr>
-        <w:t xml:space="preserve">Vorteil </w:t>
-      </w:r>
-      <w:proofErr w:type="spellStart"/>
-      <w:r>
-        <w:rPr>
-          <w:highlight w:val="cyan"/>
-        </w:rPr>
-        <w:t>coh</w:t>
-      </w:r>
-      <w:proofErr w:type="spellEnd"/>
-      <w:r>
-        <w:rPr>
-          <w:highlight w:val="cyan"/>
-        </w:rPr>
-        <w:t xml:space="preserve"> </w:t>
-      </w:r>
-      <w:proofErr w:type="spellStart"/>
-      <w:r>
-        <w:rPr>
-          <w:highlight w:val="cyan"/>
-        </w:rPr>
-        <w:t>index</w:t>
-      </w:r>
-      <w:proofErr w:type="spellEnd"/>
-      <w:r>
-        <w:rPr>
-          <w:highlight w:val="cyan"/>
-        </w:rPr>
-        <w:t xml:space="preserve"> </w:t>
-      </w:r>
-      <w:proofErr w:type="spellStart"/>
-      <w:r>
-        <w:rPr>
-          <w:highlight w:val="cyan"/>
-        </w:rPr>
-        <w:t>map</w:t>
-      </w:r>
-      <w:proofErr w:type="spellEnd"/>
-      <w:r>
-        <w:rPr>
-          <w:highlight w:val="cyan"/>
-        </w:rPr>
-        <w:t xml:space="preserve"> </w:t>
-      </w:r>
-      <w:proofErr w:type="spellStart"/>
-      <w:r>
-        <w:rPr>
-          <w:highlight w:val="cyan"/>
-        </w:rPr>
-        <w:t>vs</w:t>
-      </w:r>
-      <w:proofErr w:type="spellEnd"/>
-      <w:r>
-        <w:rPr>
-          <w:highlight w:val="cyan"/>
-        </w:rPr>
-        <w:t xml:space="preserve"> </w:t>
-      </w:r>
-      <w:proofErr w:type="spellStart"/>
-      <w:r>
-        <w:rPr>
-          <w:highlight w:val="cyan"/>
-        </w:rPr>
-        <w:t>standart</w:t>
-      </w:r>
-      <w:proofErr w:type="spellEnd"/>
-      <w:r>
-        <w:rPr>
-          <w:highlight w:val="cyan"/>
-        </w:rPr>
-        <w:t xml:space="preserve"> verteilungskarte</w:t>
+        <w:t>Vorteil coh index map vs standart verteilungskarte</w:t>
       </w:r>
     </w:p>
     <w:p>
@@ -8078,7 +5304,6 @@
           <w:highlight w:val="red"/>
         </w:rPr>
       </w:pPr>
-      <w:proofErr w:type="spellStart"/>
       <w:r>
         <w:rPr>
           <w:rFonts w:cstheme="minorHAnsi"/>
@@ -8087,62 +5312,7 @@
           <w:szCs w:val="24"/>
           <w:highlight w:val="red"/>
         </w:rPr>
-        <w:t>Zb</w:t>
-      </w:r>
-      <w:proofErr w:type="spellEnd"/>
-      <w:r>
-        <w:rPr>
-          <w:rFonts w:cstheme="minorHAnsi"/>
-          <w:iCs/>
-          <w:sz w:val="24"/>
-          <w:szCs w:val="24"/>
-          <w:highlight w:val="red"/>
-        </w:rPr>
-        <w:t xml:space="preserve"> bei </w:t>
-      </w:r>
-      <w:proofErr w:type="spellStart"/>
-      <w:r>
-        <w:rPr>
-          <w:rFonts w:cstheme="minorHAnsi"/>
-          <w:iCs/>
-          <w:sz w:val="24"/>
-          <w:szCs w:val="24"/>
-          <w:highlight w:val="red"/>
-        </w:rPr>
-        <w:t>generation</w:t>
-      </w:r>
-      <w:proofErr w:type="spellEnd"/>
-      <w:r>
-        <w:rPr>
-          <w:rFonts w:cstheme="minorHAnsi"/>
-          <w:iCs/>
-          <w:sz w:val="24"/>
-          <w:szCs w:val="24"/>
-          <w:highlight w:val="red"/>
-        </w:rPr>
-        <w:t xml:space="preserve">, da fehlende werte durch NN </w:t>
-      </w:r>
-      <w:proofErr w:type="spellStart"/>
-      <w:r>
-        <w:rPr>
-          <w:rFonts w:cstheme="minorHAnsi"/>
-          <w:iCs/>
-          <w:sz w:val="24"/>
-          <w:szCs w:val="24"/>
-          <w:highlight w:val="red"/>
-        </w:rPr>
-        <w:t>gesmooth</w:t>
-      </w:r>
-      <w:proofErr w:type="spellEnd"/>
-      <w:r>
-        <w:rPr>
-          <w:rFonts w:cstheme="minorHAnsi"/>
-          <w:iCs/>
-          <w:sz w:val="24"/>
-          <w:szCs w:val="24"/>
-          <w:highlight w:val="red"/>
-        </w:rPr>
-        <w:t xml:space="preserve"> werden.</w:t>
+        <w:t>Zb bei generation, da fehlende werte durch NN gesmooth werden.</w:t>
       </w:r>
     </w:p>
     <w:p>
@@ -8207,20 +5377,8 @@
           <w:szCs w:val="24"/>
           <w:lang w:val="en-US" w:eastAsia="de-DE"/>
         </w:rPr>
-        <w:t xml:space="preserve">Conclusion </w:t>
-      </w:r>
-      <w:proofErr w:type="spellStart"/>
-      <w:r>
-        <w:rPr>
-          <w:rFonts w:eastAsia="Times New Roman" w:cstheme="minorHAnsi"/>
-          <w:bCs/>
-          <w:sz w:val="24"/>
-          <w:szCs w:val="24"/>
-          <w:lang w:val="en-US" w:eastAsia="de-DE"/>
-        </w:rPr>
-        <w:t>Texfeld</w:t>
-      </w:r>
-      <w:proofErr w:type="spellEnd"/>
+        <w:t>Conclusion Texfeld</w:t>
+      </w:r>
     </w:p>
     <w:p>
       <w:pPr>
@@ -8547,7 +5705,6 @@
         </w:rPr>
         <w:t xml:space="preserve"> </w:t>
       </w:r>
-      <w:proofErr w:type="spellStart"/>
       <w:r>
         <w:rPr>
           <w:rFonts w:cstheme="minorHAnsi"/>
@@ -8557,7 +5714,6 @@
         </w:rPr>
         <w:t>Titel</w:t>
       </w:r>
-      <w:proofErr w:type="spellEnd"/>
       <w:r>
         <w:rPr>
           <w:rFonts w:cstheme="minorHAnsi"/>
@@ -8799,9 +5955,8 @@
           <w:szCs w:val="24"/>
           <w:lang w:val="en-US"/>
         </w:rPr>
-        <w:t xml:space="preserve">Baddeley, A., </w:t>
-      </w:r>
-      <w:proofErr w:type="spellStart"/>
+        <w:t xml:space="preserve">Baddeley, A., Rubak, E. &amp; R. Turner </w:t>
+      </w:r>
       <w:r>
         <w:rPr>
           <w:rFonts w:cstheme="minorHAnsi"/>
@@ -8811,9 +5966,8 @@
           <w:szCs w:val="24"/>
           <w:lang w:val="en-US"/>
         </w:rPr>
-        <w:t>Rubak</w:t>
-      </w:r>
-      <w:proofErr w:type="spellEnd"/>
+        <w:t>(201</w:t>
+      </w:r>
       <w:r>
         <w:rPr>
           <w:rFonts w:cstheme="minorHAnsi"/>
@@ -8823,7 +5977,7 @@
           <w:szCs w:val="24"/>
           <w:lang w:val="en-US"/>
         </w:rPr>
-        <w:t xml:space="preserve">, E. &amp; R. Turner </w:t>
+        <w:t>5</w:t>
       </w:r>
       <w:r>
         <w:rPr>
@@ -8834,8 +5988,113 @@
           <w:szCs w:val="24"/>
           <w:lang w:val="en-US"/>
         </w:rPr>
-        <w:t>(201</w:t>
-      </w:r>
+        <w:t>):</w:t>
+      </w:r>
+      <w:r>
+        <w:rPr>
+          <w:rFonts w:cstheme="minorHAnsi"/>
+          <w:sz w:val="24"/>
+          <w:szCs w:val="24"/>
+          <w:lang w:val="en-US"/>
+        </w:rPr>
+        <w:t xml:space="preserve"> Spatial Point Patterns: </w:t>
+      </w:r>
+      <w:r>
+        <w:rPr>
+          <w:rFonts w:cstheme="minorHAnsi"/>
+          <w:sz w:val="24"/>
+          <w:szCs w:val="24"/>
+          <w:lang w:val="en-GB"/>
+        </w:rPr>
+        <w:t>Methodology</w:t>
+      </w:r>
+      <w:r>
+        <w:rPr>
+          <w:rFonts w:cstheme="minorHAnsi"/>
+          <w:sz w:val="24"/>
+          <w:szCs w:val="24"/>
+          <w:lang w:val="en-GB"/>
+        </w:rPr>
+        <w:t xml:space="preserve"> </w:t>
+      </w:r>
+      <w:r>
+        <w:rPr>
+          <w:rFonts w:cstheme="minorHAnsi"/>
+          <w:sz w:val="24"/>
+          <w:szCs w:val="24"/>
+          <w:lang w:val="en-GB"/>
+        </w:rPr>
+        <w:t>and</w:t>
+      </w:r>
+      <w:r>
+        <w:rPr>
+          <w:rFonts w:cstheme="minorHAnsi"/>
+          <w:sz w:val="24"/>
+          <w:szCs w:val="24"/>
+          <w:lang w:val="en-GB"/>
+        </w:rPr>
+        <w:t xml:space="preserve"> </w:t>
+      </w:r>
+      <w:r>
+        <w:rPr>
+          <w:rFonts w:cstheme="minorHAnsi"/>
+          <w:sz w:val="24"/>
+          <w:szCs w:val="24"/>
+          <w:lang w:val="en-GB"/>
+        </w:rPr>
+        <w:t xml:space="preserve">Applications with R. London: Chapman and Hall/CRC Press, 2015. URL </w:t>
+      </w:r>
+      <w:r>
+        <w:rPr>
+          <w:rFonts w:cstheme="minorHAnsi"/>
+          <w:sz w:val="24"/>
+          <w:szCs w:val="24"/>
+          <w:lang w:val="en-GB"/>
+        </w:rPr>
+        <w:t>&lt;</w:t>
+      </w:r>
+      <w:r>
+        <w:rPr>
+          <w:rFonts w:cstheme="minorHAnsi"/>
+          <w:sz w:val="24"/>
+          <w:szCs w:val="24"/>
+          <w:lang w:val="en-GB"/>
+        </w:rPr>
+        <w:t>https://www.routledge.com/Spatial-Point-Patterns-Methodology-and-Applications-with-R/Baddeley-Rubak-Turner/9781482210200/</w:t>
+      </w:r>
+      <w:r>
+        <w:rPr>
+          <w:rFonts w:cstheme="minorHAnsi"/>
+          <w:sz w:val="24"/>
+          <w:szCs w:val="24"/>
+          <w:lang w:val="en-GB"/>
+        </w:rPr>
+        <w:t>&gt;</w:t>
+      </w:r>
+    </w:p>
+    <w:p>
+      <w:pPr>
+        <w:spacing w:after="0" w:line="240" w:lineRule="auto"/>
+        <w:jc w:val="both"/>
+        <w:rPr>
+          <w:rFonts w:cstheme="minorHAnsi"/>
+          <w:sz w:val="24"/>
+          <w:szCs w:val="24"/>
+          <w:lang w:val="en-GB"/>
+        </w:rPr>
+      </w:pPr>
+    </w:p>
+    <w:p>
+      <w:pPr>
+        <w:spacing w:after="0" w:line="240" w:lineRule="auto"/>
+        <w:jc w:val="both"/>
+        <w:rPr>
+          <w:rFonts w:cstheme="minorHAnsi"/>
+          <w:sz w:val="24"/>
+          <w:szCs w:val="24"/>
+          <w:lang w:val="en-US"/>
+        </w:rPr>
+      </w:pPr>
       <w:r>
         <w:rPr>
           <w:rFonts w:cstheme="minorHAnsi"/>
@@ -8845,8 +6104,132 @@
           <w:szCs w:val="24"/>
           <w:lang w:val="en-US"/>
         </w:rPr>
-        <w:t>5</w:t>
-      </w:r>
+        <w:t>Dummy, D.M. &amp; M.D. Dummy (2019):</w:t>
+      </w:r>
+      <w:r>
+        <w:rPr>
+          <w:rFonts w:cstheme="minorHAnsi"/>
+          <w:sz w:val="24"/>
+          <w:szCs w:val="24"/>
+          <w:lang w:val="en-US"/>
+        </w:rPr>
+        <w:t xml:space="preserve"> Titel very long</w:t>
+      </w:r>
+      <w:r>
+        <w:rPr>
+          <w:rFonts w:cstheme="minorHAnsi"/>
+          <w:sz w:val="24"/>
+          <w:szCs w:val="24"/>
+          <w:lang w:val="en-US"/>
+        </w:rPr>
+        <w:t xml:space="preserve"> </w:t>
+      </w:r>
+      <w:r>
+        <w:rPr>
+          <w:rFonts w:cstheme="minorHAnsi"/>
+          <w:sz w:val="24"/>
+          <w:szCs w:val="24"/>
+          <w:lang w:val="en-US"/>
+        </w:rPr>
+        <w:t>lonnnnnnnnnnnnn</w:t>
+      </w:r>
+      <w:r>
+        <w:rPr>
+          <w:rFonts w:cstheme="minorHAnsi"/>
+          <w:sz w:val="24"/>
+          <w:szCs w:val="24"/>
+          <w:lang w:val="en-US"/>
+        </w:rPr>
+        <w:t>nnnnnnnnnnnnnnnng</w:t>
+      </w:r>
+      <w:r>
+        <w:rPr>
+          <w:rFonts w:cstheme="minorHAnsi"/>
+          <w:i/>
+          <w:sz w:val="24"/>
+          <w:szCs w:val="24"/>
+          <w:lang w:val="en-US"/>
+        </w:rPr>
+        <w:t>.</w:t>
+      </w:r>
+      <w:r>
+        <w:rPr>
+          <w:rFonts w:cstheme="minorHAnsi"/>
+          <w:sz w:val="24"/>
+          <w:szCs w:val="24"/>
+          <w:lang w:val="en-US"/>
+        </w:rPr>
+        <w:t xml:space="preserve"> </w:t>
+      </w:r>
+      <w:r>
+        <w:rPr>
+          <w:rFonts w:cstheme="minorHAnsi"/>
+          <w:sz w:val="24"/>
+          <w:szCs w:val="24"/>
+          <w:lang w:val="en-US"/>
+        </w:rPr>
+        <w:t xml:space="preserve">In: Journal. </w:t>
+      </w:r>
+      <w:r>
+        <w:rPr>
+          <w:rFonts w:cstheme="minorHAnsi"/>
+          <w:sz w:val="24"/>
+          <w:szCs w:val="24"/>
+          <w:lang w:val="en-US"/>
+        </w:rPr>
+        <w:t xml:space="preserve">Volume: </w:t>
+      </w:r>
+      <w:r>
+        <w:rPr>
+          <w:rFonts w:cstheme="minorHAnsi"/>
+          <w:sz w:val="24"/>
+          <w:szCs w:val="24"/>
+          <w:lang w:val="en-US"/>
+        </w:rPr>
+        <w:t>X</w:t>
+      </w:r>
+      <w:r>
+        <w:rPr>
+          <w:rFonts w:cstheme="minorHAnsi"/>
+          <w:sz w:val="24"/>
+          <w:szCs w:val="24"/>
+          <w:lang w:val="en-US"/>
+        </w:rPr>
+        <w:t xml:space="preserve">, Pages: </w:t>
+      </w:r>
+      <w:r>
+        <w:rPr>
+          <w:rFonts w:cstheme="minorHAnsi"/>
+          <w:sz w:val="24"/>
+          <w:szCs w:val="24"/>
+          <w:lang w:val="en-US"/>
+        </w:rPr>
+        <w:t>X-X</w:t>
+      </w:r>
+    </w:p>
+    <w:p>
+      <w:pPr>
+        <w:spacing w:after="0" w:line="240" w:lineRule="auto"/>
+        <w:jc w:val="both"/>
+        <w:rPr>
+          <w:rFonts w:cstheme="minorHAnsi"/>
+          <w:sz w:val="24"/>
+          <w:szCs w:val="24"/>
+          <w:lang w:val="en-US"/>
+        </w:rPr>
+      </w:pPr>
+    </w:p>
+    <w:p>
+      <w:pPr>
+        <w:spacing w:after="0" w:line="240" w:lineRule="auto"/>
+        <w:jc w:val="both"/>
+        <w:rPr>
+          <w:rFonts w:cstheme="minorHAnsi"/>
+          <w:sz w:val="24"/>
+          <w:szCs w:val="24"/>
+          <w:lang w:val="en-US"/>
+        </w:rPr>
+      </w:pPr>
       <w:r>
         <w:rPr>
           <w:rFonts w:cstheme="minorHAnsi"/>
@@ -8856,32 +6239,42 @@
           <w:szCs w:val="24"/>
           <w:lang w:val="en-US"/>
         </w:rPr>
-        <w:t>):</w:t>
-      </w:r>
-      <w:r>
-        <w:rPr>
-          <w:rFonts w:cstheme="minorHAnsi"/>
-          <w:sz w:val="24"/>
-          <w:szCs w:val="24"/>
-          <w:lang w:val="en-US"/>
-        </w:rPr>
-        <w:t xml:space="preserve"> Spatial Point Patterns: </w:t>
-      </w:r>
-      <w:r>
-        <w:rPr>
-          <w:rFonts w:cstheme="minorHAnsi"/>
-          <w:sz w:val="24"/>
-          <w:szCs w:val="24"/>
-          <w:lang w:val="en-GB"/>
-        </w:rPr>
-        <w:t>Methodology</w:t>
-      </w:r>
-      <w:r>
-        <w:rPr>
-          <w:rFonts w:cstheme="minorHAnsi"/>
-          <w:sz w:val="24"/>
-          <w:szCs w:val="24"/>
-          <w:lang w:val="en-GB"/>
+        <w:t>Dummy, D.M. &amp; M.D. Dummy (2019):</w:t>
+      </w:r>
+      <w:r>
+        <w:rPr>
+          <w:rFonts w:cstheme="minorHAnsi"/>
+          <w:sz w:val="24"/>
+          <w:szCs w:val="24"/>
+          <w:lang w:val="en-US"/>
+        </w:rPr>
+        <w:t xml:space="preserve"> Titel very long lonnnnnnnnnnnnn</w:t>
+      </w:r>
+      <w:r>
+        <w:rPr>
+          <w:rFonts w:cstheme="minorHAnsi"/>
+          <w:sz w:val="24"/>
+          <w:szCs w:val="24"/>
+          <w:lang w:val="en-US"/>
+        </w:rPr>
+        <w:t>nnnnnnnnnnnnnnnng</w:t>
+      </w:r>
+      <w:r>
+        <w:rPr>
+          <w:rFonts w:cstheme="minorHAnsi"/>
+          <w:i/>
+          <w:sz w:val="24"/>
+          <w:szCs w:val="24"/>
+          <w:lang w:val="en-US"/>
+        </w:rPr>
+        <w:t>.</w:t>
+      </w:r>
+      <w:r>
+        <w:rPr>
+          <w:rFonts w:cstheme="minorHAnsi"/>
+          <w:sz w:val="24"/>
+          <w:szCs w:val="24"/>
+          <w:lang w:val="en-US"/>
         </w:rPr>
         <w:t xml:space="preserve"> </w:t>
       </w:r>
@@ -8890,54 +6283,45 @@
           <w:rFonts w:cstheme="minorHAnsi"/>
           <w:sz w:val="24"/>
           <w:szCs w:val="24"/>
-          <w:lang w:val="en-GB"/>
-        </w:rPr>
-        <w:t>and</w:t>
-      </w:r>
-      <w:r>
-        <w:rPr>
-          <w:rFonts w:cstheme="minorHAnsi"/>
-          <w:sz w:val="24"/>
-          <w:szCs w:val="24"/>
-          <w:lang w:val="en-GB"/>
-        </w:rPr>
-        <w:t xml:space="preserve"> </w:t>
-      </w:r>
-      <w:r>
-        <w:rPr>
-          <w:rFonts w:cstheme="minorHAnsi"/>
-          <w:sz w:val="24"/>
-          <w:szCs w:val="24"/>
-          <w:lang w:val="en-GB"/>
-        </w:rPr>
-        <w:t xml:space="preserve">Applications with R. London: Chapman and Hall/CRC Press, 2015. URL </w:t>
-      </w:r>
-      <w:r>
-        <w:rPr>
-          <w:rFonts w:cstheme="minorHAnsi"/>
-          <w:sz w:val="24"/>
-          <w:szCs w:val="24"/>
-          <w:lang w:val="en-GB"/>
-        </w:rPr>
-        <w:t>&lt;</w:t>
-      </w:r>
-      <w:r>
-        <w:rPr>
-          <w:rFonts w:cstheme="minorHAnsi"/>
-          <w:sz w:val="24"/>
-          <w:szCs w:val="24"/>
-          <w:lang w:val="en-GB"/>
-        </w:rPr>
-        <w:t>https://www.routledge.com/Spatial-Point-Patterns-Methodology-and-Applications-with-R/Baddeley-Rubak-Turner/9781482210200/</w:t>
-      </w:r>
-      <w:r>
-        <w:rPr>
-          <w:rFonts w:cstheme="minorHAnsi"/>
-          <w:sz w:val="24"/>
-          <w:szCs w:val="24"/>
-          <w:lang w:val="en-GB"/>
-        </w:rPr>
-        <w:t>&gt;</w:t>
+          <w:lang w:val="en-US"/>
+        </w:rPr>
+        <w:t xml:space="preserve">In: Journal. </w:t>
+      </w:r>
+      <w:r>
+        <w:rPr>
+          <w:rFonts w:cstheme="minorHAnsi"/>
+          <w:sz w:val="24"/>
+          <w:szCs w:val="24"/>
+          <w:lang w:val="en-US"/>
+        </w:rPr>
+        <w:t xml:space="preserve">Volume: </w:t>
+      </w:r>
+      <w:r>
+        <w:rPr>
+          <w:rFonts w:cstheme="minorHAnsi"/>
+          <w:sz w:val="24"/>
+          <w:szCs w:val="24"/>
+          <w:lang w:val="en-US"/>
+        </w:rPr>
+        <w:t>X</w:t>
+      </w:r>
+      <w:r>
+        <w:rPr>
+          <w:rFonts w:cstheme="minorHAnsi"/>
+          <w:sz w:val="24"/>
+          <w:szCs w:val="24"/>
+          <w:lang w:val="en-US"/>
+        </w:rPr>
+        <w:t xml:space="preserve">, Pages: </w:t>
+      </w:r>
+      <w:r>
+        <w:rPr>
+          <w:rFonts w:cstheme="minorHAnsi"/>
+          <w:sz w:val="24"/>
+          <w:szCs w:val="24"/>
+          <w:lang w:val="en-US"/>
+        </w:rPr>
+        <w:t>X-X</w:t>
       </w:r>
     </w:p>
     <w:p>
@@ -8948,7 +6332,7 @@
           <w:rFonts w:cstheme="minorHAnsi"/>
           <w:sz w:val="24"/>
           <w:szCs w:val="24"/>
-          <w:lang w:val="en-GB"/>
+          <w:lang w:val="en-US"/>
         </w:rPr>
       </w:pPr>
     </w:p>
@@ -8981,46 +6365,7 @@
           <w:szCs w:val="24"/>
           <w:lang w:val="en-US"/>
         </w:rPr>
-        <w:t xml:space="preserve"> </w:t>
-      </w:r>
-      <w:proofErr w:type="spellStart"/>
-      <w:r>
-        <w:rPr>
-          <w:rFonts w:cstheme="minorHAnsi"/>
-          <w:sz w:val="24"/>
-          <w:szCs w:val="24"/>
-          <w:lang w:val="en-US"/>
-        </w:rPr>
-        <w:t>Titel</w:t>
-      </w:r>
-      <w:proofErr w:type="spellEnd"/>
-      <w:r>
-        <w:rPr>
-          <w:rFonts w:cstheme="minorHAnsi"/>
-          <w:sz w:val="24"/>
-          <w:szCs w:val="24"/>
-          <w:lang w:val="en-US"/>
-        </w:rPr>
-        <w:t xml:space="preserve"> very long</w:t>
-      </w:r>
-      <w:r>
-        <w:rPr>
-          <w:rFonts w:cstheme="minorHAnsi"/>
-          <w:sz w:val="24"/>
-          <w:szCs w:val="24"/>
-          <w:lang w:val="en-US"/>
-        </w:rPr>
-        <w:t xml:space="preserve"> </w:t>
-      </w:r>
-      <w:proofErr w:type="spellStart"/>
-      <w:r>
-        <w:rPr>
-          <w:rFonts w:cstheme="minorHAnsi"/>
-          <w:sz w:val="24"/>
-          <w:szCs w:val="24"/>
-          <w:lang w:val="en-US"/>
-        </w:rPr>
-        <w:t>lonnnnnnnnnnnnn</w:t>
+        <w:t xml:space="preserve"> Titel very long lonnnnnnnnnnnnn</w:t>
       </w:r>
       <w:r>
         <w:rPr>
@@ -9031,7 +6376,6 @@
         </w:rPr>
         <w:t>nnnnnnnnnnnnnnnng</w:t>
       </w:r>
-      <w:proofErr w:type="spellEnd"/>
       <w:r>
         <w:rPr>
           <w:rFonts w:cstheme="minorHAnsi"/>
@@ -9138,37 +6482,7 @@
           <w:szCs w:val="24"/>
           <w:lang w:val="en-US"/>
         </w:rPr>
-        <w:t xml:space="preserve"> </w:t>
-      </w:r>
-      <w:proofErr w:type="spellStart"/>
-      <w:r>
-        <w:rPr>
-          <w:rFonts w:cstheme="minorHAnsi"/>
-          <w:sz w:val="24"/>
-          <w:szCs w:val="24"/>
-          <w:lang w:val="en-US"/>
-        </w:rPr>
-        <w:t>Titel</w:t>
-      </w:r>
-      <w:proofErr w:type="spellEnd"/>
-      <w:r>
-        <w:rPr>
-          <w:rFonts w:cstheme="minorHAnsi"/>
-          <w:sz w:val="24"/>
-          <w:szCs w:val="24"/>
-          <w:lang w:val="en-US"/>
-        </w:rPr>
-        <w:t xml:space="preserve"> very long </w:t>
-      </w:r>
-      <w:proofErr w:type="spellStart"/>
-      <w:r>
-        <w:rPr>
-          <w:rFonts w:cstheme="minorHAnsi"/>
-          <w:sz w:val="24"/>
-          <w:szCs w:val="24"/>
-          <w:lang w:val="en-US"/>
-        </w:rPr>
-        <w:t>lonnnnnnnnnnnnn</w:t>
+        <w:t xml:space="preserve"> Titel very long lonnnnnnnnnnnnn</w:t>
       </w:r>
       <w:r>
         <w:rPr>
@@ -9179,7 +6493,6 @@
         </w:rPr>
         <w:t>nnnnnnnnnnnnnnnng</w:t>
       </w:r>
-      <w:proofErr w:type="spellEnd"/>
       <w:r>
         <w:rPr>
           <w:rFonts w:cstheme="minorHAnsi"/>
@@ -9286,37 +6599,7 @@
           <w:szCs w:val="24"/>
           <w:lang w:val="en-US"/>
         </w:rPr>
-        <w:t xml:space="preserve"> </w:t>
-      </w:r>
-      <w:proofErr w:type="spellStart"/>
-      <w:r>
-        <w:rPr>
-          <w:rFonts w:cstheme="minorHAnsi"/>
-          <w:sz w:val="24"/>
-          <w:szCs w:val="24"/>
-          <w:lang w:val="en-US"/>
-        </w:rPr>
-        <w:t>Titel</w:t>
-      </w:r>
-      <w:proofErr w:type="spellEnd"/>
-      <w:r>
-        <w:rPr>
-          <w:rFonts w:cstheme="minorHAnsi"/>
-          <w:sz w:val="24"/>
-          <w:szCs w:val="24"/>
-          <w:lang w:val="en-US"/>
-        </w:rPr>
-        <w:t xml:space="preserve"> very long </w:t>
-      </w:r>
-      <w:proofErr w:type="spellStart"/>
-      <w:r>
-        <w:rPr>
-          <w:rFonts w:cstheme="minorHAnsi"/>
-          <w:sz w:val="24"/>
-          <w:szCs w:val="24"/>
-          <w:lang w:val="en-US"/>
-        </w:rPr>
-        <w:t>lonnnnnnnnnnnnn</w:t>
+        <w:t xml:space="preserve"> Titel very long lonnnnnnnnnnnnn</w:t>
       </w:r>
       <w:r>
         <w:rPr>
@@ -9327,7 +6610,6 @@
         </w:rPr>
         <w:t>nnnnnnnnnnnnnnnng</w:t>
       </w:r>
-      <w:proofErr w:type="spellEnd"/>
       <w:r>
         <w:rPr>
           <w:rFonts w:cstheme="minorHAnsi"/>
@@ -9408,6 +6690,7 @@
     <w:p>
       <w:pPr>
         <w:spacing w:after="0" w:line="240" w:lineRule="auto"/>
+        <w:ind w:left="0" w:firstLine="0"/>
         <w:jc w:val="both"/>
         <w:rPr>
           <w:rFonts w:cstheme="minorHAnsi"/>
@@ -9416,130 +6699,19 @@
           <w:lang w:val="en-US"/>
         </w:rPr>
       </w:pPr>
-      <w:r>
-        <w:rPr>
-          <w:rFonts w:cstheme="minorHAnsi"/>
-          <w:b/>
-          <w:smallCaps/>
-          <w:sz w:val="24"/>
-          <w:szCs w:val="24"/>
-          <w:lang w:val="en-US"/>
-        </w:rPr>
-        <w:t>Dummy, D.M. &amp; M.D. Dummy (2019):</w:t>
-      </w:r>
-      <w:r>
-        <w:rPr>
-          <w:rFonts w:cstheme="minorHAnsi"/>
-          <w:sz w:val="24"/>
-          <w:szCs w:val="24"/>
-          <w:lang w:val="en-US"/>
-        </w:rPr>
-        <w:t xml:space="preserve"> </w:t>
-      </w:r>
-      <w:proofErr w:type="spellStart"/>
-      <w:r>
-        <w:rPr>
-          <w:rFonts w:cstheme="minorHAnsi"/>
-          <w:sz w:val="24"/>
-          <w:szCs w:val="24"/>
-          <w:lang w:val="en-US"/>
-        </w:rPr>
-        <w:t>Titel</w:t>
-      </w:r>
-      <w:proofErr w:type="spellEnd"/>
-      <w:r>
-        <w:rPr>
-          <w:rFonts w:cstheme="minorHAnsi"/>
-          <w:sz w:val="24"/>
-          <w:szCs w:val="24"/>
-          <w:lang w:val="en-US"/>
-        </w:rPr>
-        <w:t xml:space="preserve"> very long </w:t>
-      </w:r>
-      <w:proofErr w:type="spellStart"/>
-      <w:r>
-        <w:rPr>
-          <w:rFonts w:cstheme="minorHAnsi"/>
-          <w:sz w:val="24"/>
-          <w:szCs w:val="24"/>
-          <w:lang w:val="en-US"/>
-        </w:rPr>
-        <w:t>lonnnnnnnnnnnnn</w:t>
-      </w:r>
-      <w:r>
-        <w:rPr>
-          <w:rFonts w:cstheme="minorHAnsi"/>
-          <w:sz w:val="24"/>
-          <w:szCs w:val="24"/>
-          <w:lang w:val="en-US"/>
-        </w:rPr>
-        <w:t>nnnnnnnnnnnnnnnng</w:t>
-      </w:r>
-      <w:proofErr w:type="spellEnd"/>
-      <w:r>
-        <w:rPr>
-          <w:rFonts w:cstheme="minorHAnsi"/>
-          <w:i/>
-          <w:sz w:val="24"/>
-          <w:szCs w:val="24"/>
-          <w:lang w:val="en-US"/>
-        </w:rPr>
-        <w:t>.</w:t>
-      </w:r>
-      <w:r>
-        <w:rPr>
-          <w:rFonts w:cstheme="minorHAnsi"/>
-          <w:sz w:val="24"/>
-          <w:szCs w:val="24"/>
-          <w:lang w:val="en-US"/>
-        </w:rPr>
-        <w:t xml:space="preserve"> </w:t>
-      </w:r>
-      <w:r>
-        <w:rPr>
-          <w:rFonts w:cstheme="minorHAnsi"/>
-          <w:sz w:val="24"/>
-          <w:szCs w:val="24"/>
-          <w:lang w:val="en-US"/>
-        </w:rPr>
-        <w:t xml:space="preserve">In: Journal. </w:t>
-      </w:r>
-      <w:r>
-        <w:rPr>
-          <w:rFonts w:cstheme="minorHAnsi"/>
-          <w:sz w:val="24"/>
-          <w:szCs w:val="24"/>
-          <w:lang w:val="en-US"/>
-        </w:rPr>
-        <w:t xml:space="preserve">Volume: </w:t>
-      </w:r>
-      <w:r>
-        <w:rPr>
-          <w:rFonts w:cstheme="minorHAnsi"/>
-          <w:sz w:val="24"/>
-          <w:szCs w:val="24"/>
-          <w:lang w:val="en-US"/>
-        </w:rPr>
-        <w:t>X</w:t>
-      </w:r>
-      <w:r>
-        <w:rPr>
-          <w:rFonts w:cstheme="minorHAnsi"/>
-          <w:sz w:val="24"/>
-          <w:szCs w:val="24"/>
-          <w:lang w:val="en-US"/>
-        </w:rPr>
-        <w:t xml:space="preserve">, Pages: </w:t>
-      </w:r>
-      <w:r>
-        <w:rPr>
-          <w:rFonts w:cstheme="minorHAnsi"/>
-          <w:sz w:val="24"/>
-          <w:szCs w:val="24"/>
-          <w:lang w:val="en-US"/>
-        </w:rPr>
-        <w:t>X-X</w:t>
-      </w:r>
+    </w:p>
+    <w:p>
+      <w:pPr>
+        <w:spacing w:after="0" w:line="240" w:lineRule="auto"/>
+        <w:ind w:left="0" w:firstLine="0"/>
+        <w:jc w:val="both"/>
+        <w:rPr>
+          <w:rFonts w:cstheme="minorHAnsi"/>
+          <w:sz w:val="24"/>
+          <w:szCs w:val="24"/>
+          <w:lang w:val="en-US"/>
+        </w:rPr>
+      </w:pPr>
     </w:p>
     <w:p>
       <w:pPr>
@@ -9547,193 +6719,7 @@
         <w:jc w:val="both"/>
         <w:rPr>
           <w:rFonts w:cstheme="minorHAnsi"/>
-          <w:sz w:val="24"/>
-          <w:szCs w:val="24"/>
-          <w:lang w:val="en-US"/>
-        </w:rPr>
-      </w:pPr>
-    </w:p>
-    <w:p>
-      <w:pPr>
-        <w:spacing w:after="0" w:line="240" w:lineRule="auto"/>
-        <w:jc w:val="both"/>
-        <w:rPr>
-          <w:rFonts w:cstheme="minorHAnsi"/>
-          <w:sz w:val="24"/>
-          <w:szCs w:val="24"/>
-          <w:lang w:val="en-US"/>
-        </w:rPr>
-      </w:pPr>
-      <w:r>
-        <w:rPr>
-          <w:rFonts w:cstheme="minorHAnsi"/>
           <w:b/>
-          <w:smallCaps/>
-          <w:sz w:val="24"/>
-          <w:szCs w:val="24"/>
-          <w:lang w:val="en-US"/>
-        </w:rPr>
-        <w:t>Dummy, D.M. &amp; M.D. Dummy (2019):</w:t>
-      </w:r>
-      <w:r>
-        <w:rPr>
-          <w:rFonts w:cstheme="minorHAnsi"/>
-          <w:sz w:val="24"/>
-          <w:szCs w:val="24"/>
-          <w:lang w:val="en-US"/>
-        </w:rPr>
-        <w:t xml:space="preserve"> </w:t>
-      </w:r>
-      <w:proofErr w:type="spellStart"/>
-      <w:r>
-        <w:rPr>
-          <w:rFonts w:cstheme="minorHAnsi"/>
-          <w:sz w:val="24"/>
-          <w:szCs w:val="24"/>
-          <w:lang w:val="en-US"/>
-        </w:rPr>
-        <w:t>Titel</w:t>
-      </w:r>
-      <w:proofErr w:type="spellEnd"/>
-      <w:r>
-        <w:rPr>
-          <w:rFonts w:cstheme="minorHAnsi"/>
-          <w:sz w:val="24"/>
-          <w:szCs w:val="24"/>
-          <w:lang w:val="en-US"/>
-        </w:rPr>
-        <w:t xml:space="preserve"> very long </w:t>
-      </w:r>
-      <w:proofErr w:type="spellStart"/>
-      <w:r>
-        <w:rPr>
-          <w:rFonts w:cstheme="minorHAnsi"/>
-          <w:sz w:val="24"/>
-          <w:szCs w:val="24"/>
-          <w:lang w:val="en-US"/>
-        </w:rPr>
-        <w:t>lonnnnnnnnnnnnn</w:t>
-      </w:r>
-      <w:r>
-        <w:rPr>
-          <w:rFonts w:cstheme="minorHAnsi"/>
-          <w:sz w:val="24"/>
-          <w:szCs w:val="24"/>
-          <w:lang w:val="en-US"/>
-        </w:rPr>
-        <w:t>nnnnnnnnnnnnnnnng</w:t>
-      </w:r>
-      <w:proofErr w:type="spellEnd"/>
-      <w:r>
-        <w:rPr>
-          <w:rFonts w:cstheme="minorHAnsi"/>
-          <w:i/>
-          <w:sz w:val="24"/>
-          <w:szCs w:val="24"/>
-          <w:lang w:val="en-US"/>
-        </w:rPr>
-        <w:t>.</w:t>
-      </w:r>
-      <w:r>
-        <w:rPr>
-          <w:rFonts w:cstheme="minorHAnsi"/>
-          <w:sz w:val="24"/>
-          <w:szCs w:val="24"/>
-          <w:lang w:val="en-US"/>
-        </w:rPr>
-        <w:t xml:space="preserve"> </w:t>
-      </w:r>
-      <w:r>
-        <w:rPr>
-          <w:rFonts w:cstheme="minorHAnsi"/>
-          <w:sz w:val="24"/>
-          <w:szCs w:val="24"/>
-          <w:lang w:val="en-US"/>
-        </w:rPr>
-        <w:t xml:space="preserve">In: Journal. </w:t>
-      </w:r>
-      <w:r>
-        <w:rPr>
-          <w:rFonts w:cstheme="minorHAnsi"/>
-          <w:sz w:val="24"/>
-          <w:szCs w:val="24"/>
-          <w:lang w:val="en-US"/>
-        </w:rPr>
-        <w:t xml:space="preserve">Volume: </w:t>
-      </w:r>
-      <w:r>
-        <w:rPr>
-          <w:rFonts w:cstheme="minorHAnsi"/>
-          <w:sz w:val="24"/>
-          <w:szCs w:val="24"/>
-          <w:lang w:val="en-US"/>
-        </w:rPr>
-        <w:t>X</w:t>
-      </w:r>
-      <w:r>
-        <w:rPr>
-          <w:rFonts w:cstheme="minorHAnsi"/>
-          <w:sz w:val="24"/>
-          <w:szCs w:val="24"/>
-          <w:lang w:val="en-US"/>
-        </w:rPr>
-        <w:t xml:space="preserve">, Pages: </w:t>
-      </w:r>
-      <w:r>
-        <w:rPr>
-          <w:rFonts w:cstheme="minorHAnsi"/>
-          <w:sz w:val="24"/>
-          <w:szCs w:val="24"/>
-          <w:lang w:val="en-US"/>
-        </w:rPr>
-        <w:t>X-X</w:t>
-      </w:r>
-    </w:p>
-    <w:p>
-      <w:pPr>
-        <w:spacing w:after="0" w:line="240" w:lineRule="auto"/>
-        <w:jc w:val="both"/>
-        <w:rPr>
-          <w:rFonts w:cstheme="minorHAnsi"/>
-          <w:sz w:val="24"/>
-          <w:szCs w:val="24"/>
-          <w:lang w:val="en-US"/>
-        </w:rPr>
-      </w:pPr>
-    </w:p>
-    <w:p>
-      <w:pPr>
-        <w:spacing w:after="0" w:line="240" w:lineRule="auto"/>
-        <w:ind w:left="0" w:firstLine="0"/>
-        <w:jc w:val="both"/>
-        <w:rPr>
-          <w:rFonts w:cstheme="minorHAnsi"/>
-          <w:sz w:val="24"/>
-          <w:szCs w:val="24"/>
-          <w:lang w:val="en-US"/>
-        </w:rPr>
-      </w:pPr>
-    </w:p>
-    <w:p>
-      <w:pPr>
-        <w:spacing w:after="0" w:line="240" w:lineRule="auto"/>
-        <w:ind w:left="0" w:firstLine="0"/>
-        <w:jc w:val="both"/>
-        <w:rPr>
-          <w:rFonts w:cstheme="minorHAnsi"/>
-          <w:sz w:val="24"/>
-          <w:szCs w:val="24"/>
-          <w:lang w:val="en-US"/>
-        </w:rPr>
-      </w:pPr>
-    </w:p>
-    <w:p>
-      <w:pPr>
-        <w:spacing w:after="0" w:line="240" w:lineRule="auto"/>
-        <w:jc w:val="both"/>
-        <w:rPr>
-          <w:rFonts w:cstheme="minorHAnsi"/>
-          <w:b/>
           <w:sz w:val="24"/>
           <w:szCs w:val="24"/>
           <w:u w:val="single"/>
@@ -9759,47 +6745,7 @@
           <w:szCs w:val="24"/>
           <w:lang w:val="en-GB"/>
         </w:rPr>
-        <w:t xml:space="preserve">Adrian Baddeley, </w:t>
-      </w:r>
-      <w:proofErr w:type="spellStart"/>
-      <w:r>
-        <w:rPr>
-          <w:rFonts w:cstheme="minorHAnsi"/>
-          <w:sz w:val="24"/>
-          <w:szCs w:val="24"/>
-          <w:lang w:val="en-GB"/>
-        </w:rPr>
-        <w:t>Ege</w:t>
-      </w:r>
-      <w:proofErr w:type="spellEnd"/>
-      <w:r>
-        <w:rPr>
-          <w:rFonts w:cstheme="minorHAnsi"/>
-          <w:sz w:val="24"/>
-          <w:szCs w:val="24"/>
-          <w:lang w:val="en-GB"/>
-        </w:rPr>
-        <w:t xml:space="preserve"> </w:t>
-      </w:r>
-      <w:proofErr w:type="spellStart"/>
-      <w:r>
-        <w:rPr>
-          <w:rFonts w:cstheme="minorHAnsi"/>
-          <w:sz w:val="24"/>
-          <w:szCs w:val="24"/>
-          <w:lang w:val="en-GB"/>
-        </w:rPr>
-        <w:t>Rubak</w:t>
-      </w:r>
-      <w:proofErr w:type="spellEnd"/>
-      <w:r>
-        <w:rPr>
-          <w:rFonts w:cstheme="minorHAnsi"/>
-          <w:sz w:val="24"/>
-          <w:szCs w:val="24"/>
-          <w:lang w:val="en-GB"/>
-        </w:rPr>
-        <w:t>, Rolf Turner (2015). Spatial Point Patterns: Methodology and</w:t>
+        <w:t>Adrian Baddeley, Ege Rubak, Rolf Turner (2015). Spatial Point Patterns: Methodology and</w:t>
       </w:r>
       <w:r>
         <w:rPr>
@@ -9853,7 +6799,7 @@
 </file>
 
 <file path=word/endnotes.xml><?xml version="1.0" encoding="utf-8"?>
-<w:endnotes xmlns:wpc="http://schemas.microsoft.com/office/word/2010/wordprocessingCanvas" xmlns:cx="http://schemas.microsoft.com/office/drawing/2014/chartex" xmlns:cx1="http://schemas.microsoft.com/office/drawing/2015/9/8/chartex" xmlns:cx2="http://schemas.microsoft.com/office/drawing/2015/10/21/chartex" xmlns:cx3="http://schemas.microsoft.com/office/drawing/2016/5/9/chartex" xmlns:cx4="http://schemas.microsoft.com/office/drawing/2016/5/10/chartex" xmlns:cx5="http://schemas.microsoft.com/office/drawing/2016/5/11/chartex" xmlns:cx6="http://schemas.microsoft.com/office/drawing/2016/5/12/chartex" xmlns:cx7="http://schemas.microsoft.com/office/drawing/2016/5/13/chartex" xmlns:cx8="http://schemas.microsoft.com/office/drawing/2016/5/14/chartex" xmlns:mc="http://schemas.openxmlformats.org/markup-compatibility/2006" xmlns:aink="http://schemas.microsoft.com/office/drawing/2016/ink" xmlns:am3d="http://schemas.microsoft.com/office/drawing/2017/model3d" xmlns:o="urn:schemas-microsoft-com:office:office" xmlns:r="http://schemas.openxmlformats.org/officeDocument/2006/relationships" xmlns:m="http://schemas.openxmlformats.org/officeDocument/2006/math" xmlns:v="urn:schemas-microsoft-com:vml" xmlns:wp14="http://schemas.microsoft.com/office/word/2010/wordprocessingDrawing" xmlns:wp="http://schemas.openxmlformats.org/drawingml/2006/wordprocessingDrawing" xmlns:w10="urn:schemas-microsoft-com:office:word" xmlns:w="http://schemas.openxmlformats.org/wordprocessingml/2006/main" xmlns:w14="http://schemas.microsoft.com/office/word/2010/wordml" xmlns:w15="http://schemas.microsoft.com/office/word/2012/wordml" xmlns:w16cid="http://schemas.microsoft.com/office/word/2016/wordml/cid" xmlns:w16se="http://schemas.microsoft.com/office/word/2015/wordml/symex" xmlns:wpg="http://schemas.microsoft.com/office/word/2010/wordprocessingGroup" xmlns:wpi="http://schemas.microsoft.com/office/word/2010/wordprocessingInk" xmlns:wne="http://schemas.microsoft.com/office/word/2006/wordml" xmlns:wps="http://schemas.microsoft.com/office/word/2010/wordprocessingShape" mc:Ignorable="w14 w15 w16se w16cid wp14">
+<w:endnotes xmlns:wpc="http://schemas.microsoft.com/office/word/2010/wordprocessingCanvas" xmlns:cx="http://schemas.microsoft.com/office/drawing/2014/chartex" xmlns:cx1="http://schemas.microsoft.com/office/drawing/2015/9/8/chartex" xmlns:cx2="http://schemas.microsoft.com/office/drawing/2015/10/21/chartex" xmlns:cx3="http://schemas.microsoft.com/office/drawing/2016/5/9/chartex" xmlns:cx4="http://schemas.microsoft.com/office/drawing/2016/5/10/chartex" xmlns:cx5="http://schemas.microsoft.com/office/drawing/2016/5/11/chartex" xmlns:cx6="http://schemas.microsoft.com/office/drawing/2016/5/12/chartex" xmlns:cx7="http://schemas.microsoft.com/office/drawing/2016/5/13/chartex" xmlns:cx8="http://schemas.microsoft.com/office/drawing/2016/5/14/chartex" xmlns:mc="http://schemas.openxmlformats.org/markup-compatibility/2006" xmlns:aink="http://schemas.microsoft.com/office/drawing/2016/ink" xmlns:am3d="http://schemas.microsoft.com/office/drawing/2017/model3d" xmlns:o="urn:schemas-microsoft-com:office:office" xmlns:r="http://schemas.openxmlformats.org/officeDocument/2006/relationships" xmlns:m="http://schemas.openxmlformats.org/officeDocument/2006/math" xmlns:v="urn:schemas-microsoft-com:vml" xmlns:wp14="http://schemas.microsoft.com/office/word/2010/wordprocessingDrawing" xmlns:wp="http://schemas.openxmlformats.org/drawingml/2006/wordprocessingDrawing" xmlns:w10="urn:schemas-microsoft-com:office:word" xmlns:w="http://schemas.openxmlformats.org/wordprocessingml/2006/main" xmlns:w14="http://schemas.microsoft.com/office/word/2010/wordml" xmlns:w15="http://schemas.microsoft.com/office/word/2012/wordml" xmlns:w16cex="http://schemas.microsoft.com/office/word/2018/wordml/cex" xmlns:w16cid="http://schemas.microsoft.com/office/word/2016/wordml/cid" xmlns:w16="http://schemas.microsoft.com/office/word/2018/wordml" xmlns:w16sdtdh="http://schemas.microsoft.com/office/word/2020/wordml/sdtdatahash" xmlns:w16se="http://schemas.microsoft.com/office/word/2015/wordml/symex" xmlns:wpg="http://schemas.microsoft.com/office/word/2010/wordprocessingGroup" xmlns:wpi="http://schemas.microsoft.com/office/word/2010/wordprocessingInk" xmlns:wne="http://schemas.microsoft.com/office/word/2006/wordml" xmlns:wps="http://schemas.microsoft.com/office/word/2010/wordprocessingShape" mc:Ignorable="w14 w15 w16se w16cid w16 w16cex w16sdtdh wp14">
   <w:endnote w:type="separator" w:id="-1">
     <w:p>
       <w:pPr>
@@ -9878,7 +6824,7 @@
 </file>
 
 <file path=word/footer1.xml><?xml version="1.0" encoding="utf-8"?>
-<w:ftr xmlns:wpc="http://schemas.microsoft.com/office/word/2010/wordprocessingCanvas" xmlns:cx="http://schemas.microsoft.com/office/drawing/2014/chartex" xmlns:cx1="http://schemas.microsoft.com/office/drawing/2015/9/8/chartex" xmlns:cx2="http://schemas.microsoft.com/office/drawing/2015/10/21/chartex" xmlns:cx3="http://schemas.microsoft.com/office/drawing/2016/5/9/chartex" xmlns:cx4="http://schemas.microsoft.com/office/drawing/2016/5/10/chartex" xmlns:cx5="http://schemas.microsoft.com/office/drawing/2016/5/11/chartex" xmlns:cx6="http://schemas.microsoft.com/office/drawing/2016/5/12/chartex" xmlns:cx7="http://schemas.microsoft.com/office/drawing/2016/5/13/chartex" xmlns:cx8="http://schemas.microsoft.com/office/drawing/2016/5/14/chartex" xmlns:mc="http://schemas.openxmlformats.org/markup-compatibility/2006" xmlns:aink="http://schemas.microsoft.com/office/drawing/2016/ink" xmlns:am3d="http://schemas.microsoft.com/office/drawing/2017/model3d" xmlns:o="urn:schemas-microsoft-com:office:office" xmlns:r="http://schemas.openxmlformats.org/officeDocument/2006/relationships" xmlns:m="http://schemas.openxmlformats.org/officeDocument/2006/math" xmlns:v="urn:schemas-microsoft-com:vml" xmlns:wp14="http://schemas.microsoft.com/office/word/2010/wordprocessingDrawing" xmlns:wp="http://schemas.openxmlformats.org/drawingml/2006/wordprocessingDrawing" xmlns:w10="urn:schemas-microsoft-com:office:word" xmlns:w="http://schemas.openxmlformats.org/wordprocessingml/2006/main" xmlns:w14="http://schemas.microsoft.com/office/word/2010/wordml" xmlns:w15="http://schemas.microsoft.com/office/word/2012/wordml" xmlns:w16cid="http://schemas.microsoft.com/office/word/2016/wordml/cid" xmlns:w16se="http://schemas.microsoft.com/office/word/2015/wordml/symex" xmlns:wpg="http://schemas.microsoft.com/office/word/2010/wordprocessingGroup" xmlns:wpi="http://schemas.microsoft.com/office/word/2010/wordprocessingInk" xmlns:wne="http://schemas.microsoft.com/office/word/2006/wordml" xmlns:wps="http://schemas.microsoft.com/office/word/2010/wordprocessingShape" mc:Ignorable="w14 w15 w16se w16cid wp14">
+<w:ftr xmlns:wpc="http://schemas.microsoft.com/office/word/2010/wordprocessingCanvas" xmlns:cx="http://schemas.microsoft.com/office/drawing/2014/chartex" xmlns:cx1="http://schemas.microsoft.com/office/drawing/2015/9/8/chartex" xmlns:cx2="http://schemas.microsoft.com/office/drawing/2015/10/21/chartex" xmlns:cx3="http://schemas.microsoft.com/office/drawing/2016/5/9/chartex" xmlns:cx4="http://schemas.microsoft.com/office/drawing/2016/5/10/chartex" xmlns:cx5="http://schemas.microsoft.com/office/drawing/2016/5/11/chartex" xmlns:cx6="http://schemas.microsoft.com/office/drawing/2016/5/12/chartex" xmlns:cx7="http://schemas.microsoft.com/office/drawing/2016/5/13/chartex" xmlns:cx8="http://schemas.microsoft.com/office/drawing/2016/5/14/chartex" xmlns:mc="http://schemas.openxmlformats.org/markup-compatibility/2006" xmlns:aink="http://schemas.microsoft.com/office/drawing/2016/ink" xmlns:am3d="http://schemas.microsoft.com/office/drawing/2017/model3d" xmlns:o="urn:schemas-microsoft-com:office:office" xmlns:r="http://schemas.openxmlformats.org/officeDocument/2006/relationships" xmlns:m="http://schemas.openxmlformats.org/officeDocument/2006/math" xmlns:v="urn:schemas-microsoft-com:vml" xmlns:wp14="http://schemas.microsoft.com/office/word/2010/wordprocessingDrawing" xmlns:wp="http://schemas.openxmlformats.org/drawingml/2006/wordprocessingDrawing" xmlns:w10="urn:schemas-microsoft-com:office:word" xmlns:w="http://schemas.openxmlformats.org/wordprocessingml/2006/main" xmlns:w14="http://schemas.microsoft.com/office/word/2010/wordml" xmlns:w15="http://schemas.microsoft.com/office/word/2012/wordml" xmlns:w16cex="http://schemas.microsoft.com/office/word/2018/wordml/cex" xmlns:w16cid="http://schemas.microsoft.com/office/word/2016/wordml/cid" xmlns:w16="http://schemas.microsoft.com/office/word/2018/wordml" xmlns:w16sdtdh="http://schemas.microsoft.com/office/word/2020/wordml/sdtdatahash" xmlns:w16se="http://schemas.microsoft.com/office/word/2015/wordml/symex" xmlns:wpg="http://schemas.microsoft.com/office/word/2010/wordprocessingGroup" xmlns:wpi="http://schemas.microsoft.com/office/word/2010/wordprocessingInk" xmlns:wne="http://schemas.microsoft.com/office/word/2006/wordml" xmlns:wps="http://schemas.microsoft.com/office/word/2010/wordprocessingShape" mc:Ignorable="w14 w15 w16se w16cid w16 w16cex w16sdtdh wp14">
   <w:sdt>
     <w:sdtPr>
       <w:id w:val="-2143896794"/>
@@ -9891,7 +6837,7 @@
     <w:sdtContent>
       <w:p>
         <w:pPr>
-          <w:pStyle w:val="Footer"/>
+          <w:pStyle w:val="Fuzeile"/>
           <w:jc w:val="right"/>
         </w:pPr>
         <w:r>
@@ -9920,14 +6866,14 @@
   </w:sdt>
   <w:p>
     <w:pPr>
-      <w:pStyle w:val="Footer"/>
+      <w:pStyle w:val="Fuzeile"/>
     </w:pPr>
   </w:p>
 </w:ftr>
 </file>
 
 <file path=word/footnotes.xml><?xml version="1.0" encoding="utf-8"?>
-<w:footnotes xmlns:wpc="http://schemas.microsoft.com/office/word/2010/wordprocessingCanvas" xmlns:cx="http://schemas.microsoft.com/office/drawing/2014/chartex" xmlns:cx1="http://schemas.microsoft.com/office/drawing/2015/9/8/chartex" xmlns:cx2="http://schemas.microsoft.com/office/drawing/2015/10/21/chartex" xmlns:cx3="http://schemas.microsoft.com/office/drawing/2016/5/9/chartex" xmlns:cx4="http://schemas.microsoft.com/office/drawing/2016/5/10/chartex" xmlns:cx5="http://schemas.microsoft.com/office/drawing/2016/5/11/chartex" xmlns:cx6="http://schemas.microsoft.com/office/drawing/2016/5/12/chartex" xmlns:cx7="http://schemas.microsoft.com/office/drawing/2016/5/13/chartex" xmlns:cx8="http://schemas.microsoft.com/office/drawing/2016/5/14/chartex" xmlns:mc="http://schemas.openxmlformats.org/markup-compatibility/2006" xmlns:aink="http://schemas.microsoft.com/office/drawing/2016/ink" xmlns:am3d="http://schemas.microsoft.com/office/drawing/2017/model3d" xmlns:o="urn:schemas-microsoft-com:office:office" xmlns:r="http://schemas.openxmlformats.org/officeDocument/2006/relationships" xmlns:m="http://schemas.openxmlformats.org/officeDocument/2006/math" xmlns:v="urn:schemas-microsoft-com:vml" xmlns:wp14="http://schemas.microsoft.com/office/word/2010/wordprocessingDrawing" xmlns:wp="http://schemas.openxmlformats.org/drawingml/2006/wordprocessingDrawing" xmlns:w10="urn:schemas-microsoft-com:office:word" xmlns:w="http://schemas.openxmlformats.org/wordprocessingml/2006/main" xmlns:w14="http://schemas.microsoft.com/office/word/2010/wordml" xmlns:w15="http://schemas.microsoft.com/office/word/2012/wordml" xmlns:w16cid="http://schemas.microsoft.com/office/word/2016/wordml/cid" xmlns:w16se="http://schemas.microsoft.com/office/word/2015/wordml/symex" xmlns:wpg="http://schemas.microsoft.com/office/word/2010/wordprocessingGroup" xmlns:wpi="http://schemas.microsoft.com/office/word/2010/wordprocessingInk" xmlns:wne="http://schemas.microsoft.com/office/word/2006/wordml" xmlns:wps="http://schemas.microsoft.com/office/word/2010/wordprocessingShape" mc:Ignorable="w14 w15 w16se w16cid wp14">
+<w:footnotes xmlns:wpc="http://schemas.microsoft.com/office/word/2010/wordprocessingCanvas" xmlns:cx="http://schemas.microsoft.com/office/drawing/2014/chartex" xmlns:cx1="http://schemas.microsoft.com/office/drawing/2015/9/8/chartex" xmlns:cx2="http://schemas.microsoft.com/office/drawing/2015/10/21/chartex" xmlns:cx3="http://schemas.microsoft.com/office/drawing/2016/5/9/chartex" xmlns:cx4="http://schemas.microsoft.com/office/drawing/2016/5/10/chartex" xmlns:cx5="http://schemas.microsoft.com/office/drawing/2016/5/11/chartex" xmlns:cx6="http://schemas.microsoft.com/office/drawing/2016/5/12/chartex" xmlns:cx7="http://schemas.microsoft.com/office/drawing/2016/5/13/chartex" xmlns:cx8="http://schemas.microsoft.com/office/drawing/2016/5/14/chartex" xmlns:mc="http://schemas.openxmlformats.org/markup-compatibility/2006" xmlns:aink="http://schemas.microsoft.com/office/drawing/2016/ink" xmlns:am3d="http://schemas.microsoft.com/office/drawing/2017/model3d" xmlns:o="urn:schemas-microsoft-com:office:office" xmlns:r="http://schemas.openxmlformats.org/officeDocument/2006/relationships" xmlns:m="http://schemas.openxmlformats.org/officeDocument/2006/math" xmlns:v="urn:schemas-microsoft-com:vml" xmlns:wp14="http://schemas.microsoft.com/office/word/2010/wordprocessingDrawing" xmlns:wp="http://schemas.openxmlformats.org/drawingml/2006/wordprocessingDrawing" xmlns:w10="urn:schemas-microsoft-com:office:word" xmlns:w="http://schemas.openxmlformats.org/wordprocessingml/2006/main" xmlns:w14="http://schemas.microsoft.com/office/word/2010/wordml" xmlns:w15="http://schemas.microsoft.com/office/word/2012/wordml" xmlns:w16cex="http://schemas.microsoft.com/office/word/2018/wordml/cex" xmlns:w16cid="http://schemas.microsoft.com/office/word/2016/wordml/cid" xmlns:w16="http://schemas.microsoft.com/office/word/2018/wordml" xmlns:w16sdtdh="http://schemas.microsoft.com/office/word/2020/wordml/sdtdatahash" xmlns:w16se="http://schemas.microsoft.com/office/word/2015/wordml/symex" xmlns:wpg="http://schemas.microsoft.com/office/word/2010/wordprocessingGroup" xmlns:wpi="http://schemas.microsoft.com/office/word/2010/wordprocessingInk" xmlns:wne="http://schemas.microsoft.com/office/word/2006/wordml" xmlns:wps="http://schemas.microsoft.com/office/word/2010/wordprocessingShape" mc:Ignorable="w14 w15 w16se w16cid w16 w16cex w16sdtdh wp14">
   <w:footnote w:type="separator" w:id="-1">
     <w:p>
       <w:pPr>
@@ -9952,7 +6898,7 @@
 </file>
 
 <file path=word/numbering.xml><?xml version="1.0" encoding="utf-8"?>
-<w:numbering xmlns:wpc="http://schemas.microsoft.com/office/word/2010/wordprocessingCanvas" xmlns:cx="http://schemas.microsoft.com/office/drawing/2014/chartex" xmlns:cx1="http://schemas.microsoft.com/office/drawing/2015/9/8/chartex" xmlns:cx2="http://schemas.microsoft.com/office/drawing/2015/10/21/chartex" xmlns:cx3="http://schemas.microsoft.com/office/drawing/2016/5/9/chartex" xmlns:cx4="http://schemas.microsoft.com/office/drawing/2016/5/10/chartex" xmlns:cx5="http://schemas.microsoft.com/office/drawing/2016/5/11/chartex" xmlns:cx6="http://schemas.microsoft.com/office/drawing/2016/5/12/chartex" xmlns:cx7="http://schemas.microsoft.com/office/drawing/2016/5/13/chartex" xmlns:cx8="http://schemas.microsoft.com/office/drawing/2016/5/14/chartex" xmlns:mc="http://schemas.openxmlformats.org/markup-compatibility/2006" xmlns:aink="http://schemas.microsoft.com/office/drawing/2016/ink" xmlns:am3d="http://schemas.microsoft.com/office/drawing/2017/model3d" xmlns:o="urn:schemas-microsoft-com:office:office" xmlns:r="http://schemas.openxmlformats.org/officeDocument/2006/relationships" xmlns:m="http://schemas.openxmlformats.org/officeDocument/2006/math" xmlns:v="urn:schemas-microsoft-com:vml" xmlns:wp14="http://schemas.microsoft.com/office/word/2010/wordprocessingDrawing" xmlns:wp="http://schemas.openxmlformats.org/drawingml/2006/wordprocessingDrawing" xmlns:w10="urn:schemas-microsoft-com:office:word" xmlns:w="http://schemas.openxmlformats.org/wordprocessingml/2006/main" xmlns:w14="http://schemas.microsoft.com/office/word/2010/wordml" xmlns:w15="http://schemas.microsoft.com/office/word/2012/wordml" xmlns:w16cid="http://schemas.microsoft.com/office/word/2016/wordml/cid" xmlns:w16se="http://schemas.microsoft.com/office/word/2015/wordml/symex" xmlns:wpg="http://schemas.microsoft.com/office/word/2010/wordprocessingGroup" xmlns:wpi="http://schemas.microsoft.com/office/word/2010/wordprocessingInk" xmlns:wne="http://schemas.microsoft.com/office/word/2006/wordml" xmlns:wps="http://schemas.microsoft.com/office/word/2010/wordprocessingShape" mc:Ignorable="w14 w15 w16se w16cid wp14">
+<w:numbering xmlns:wpc="http://schemas.microsoft.com/office/word/2010/wordprocessingCanvas" xmlns:cx="http://schemas.microsoft.com/office/drawing/2014/chartex" xmlns:cx1="http://schemas.microsoft.com/office/drawing/2015/9/8/chartex" xmlns:cx2="http://schemas.microsoft.com/office/drawing/2015/10/21/chartex" xmlns:cx3="http://schemas.microsoft.com/office/drawing/2016/5/9/chartex" xmlns:cx4="http://schemas.microsoft.com/office/drawing/2016/5/10/chartex" xmlns:cx5="http://schemas.microsoft.com/office/drawing/2016/5/11/chartex" xmlns:cx6="http://schemas.microsoft.com/office/drawing/2016/5/12/chartex" xmlns:cx7="http://schemas.microsoft.com/office/drawing/2016/5/13/chartex" xmlns:cx8="http://schemas.microsoft.com/office/drawing/2016/5/14/chartex" xmlns:mc="http://schemas.openxmlformats.org/markup-compatibility/2006" xmlns:aink="http://schemas.microsoft.com/office/drawing/2016/ink" xmlns:am3d="http://schemas.microsoft.com/office/drawing/2017/model3d" xmlns:o="urn:schemas-microsoft-com:office:office" xmlns:r="http://schemas.openxmlformats.org/officeDocument/2006/relationships" xmlns:m="http://schemas.openxmlformats.org/officeDocument/2006/math" xmlns:v="urn:schemas-microsoft-com:vml" xmlns:wp14="http://schemas.microsoft.com/office/word/2010/wordprocessingDrawing" xmlns:wp="http://schemas.openxmlformats.org/drawingml/2006/wordprocessingDrawing" xmlns:w10="urn:schemas-microsoft-com:office:word" xmlns:w="http://schemas.openxmlformats.org/wordprocessingml/2006/main" xmlns:w14="http://schemas.microsoft.com/office/word/2010/wordml" xmlns:w15="http://schemas.microsoft.com/office/word/2012/wordml" xmlns:w16cex="http://schemas.microsoft.com/office/word/2018/wordml/cex" xmlns:w16cid="http://schemas.microsoft.com/office/word/2016/wordml/cid" xmlns:w16="http://schemas.microsoft.com/office/word/2018/wordml" xmlns:w16sdtdh="http://schemas.microsoft.com/office/word/2020/wordml/sdtdatahash" xmlns:w16se="http://schemas.microsoft.com/office/word/2015/wordml/symex" xmlns:wpg="http://schemas.microsoft.com/office/word/2010/wordprocessingGroup" xmlns:wpi="http://schemas.microsoft.com/office/word/2010/wordprocessingInk" xmlns:wne="http://schemas.microsoft.com/office/word/2006/wordml" xmlns:wps="http://schemas.microsoft.com/office/word/2010/wordprocessingShape" mc:Ignorable="w14 w15 w16se w16cid w16 w16cex w16sdtdh wp14">
   <w:abstractNum w:abstractNumId="0" w15:restartNumberingAfterBreak="0">
     <w:nsid w:val="25125E2B"/>
     <w:multiLevelType w:val="hybridMultilevel"/>
@@ -11190,47 +8136,47 @@
       </w:pPr>
     </w:lvl>
   </w:abstractNum>
-  <w:num w:numId="1">
+  <w:num w:numId="1" w16cid:durableId="2038962910">
     <w:abstractNumId w:val="5"/>
   </w:num>
-  <w:num w:numId="2">
+  <w:num w:numId="2" w16cid:durableId="82651418">
     <w:abstractNumId w:val="2"/>
   </w:num>
-  <w:num w:numId="3">
+  <w:num w:numId="3" w16cid:durableId="868907160">
     <w:abstractNumId w:val="1"/>
   </w:num>
-  <w:num w:numId="4">
+  <w:num w:numId="4" w16cid:durableId="1909264366">
     <w:abstractNumId w:val="11"/>
   </w:num>
-  <w:num w:numId="5">
+  <w:num w:numId="5" w16cid:durableId="1658339799">
     <w:abstractNumId w:val="4"/>
   </w:num>
-  <w:num w:numId="6">
+  <w:num w:numId="6" w16cid:durableId="740950582">
     <w:abstractNumId w:val="6"/>
   </w:num>
-  <w:num w:numId="7">
+  <w:num w:numId="7" w16cid:durableId="1304388250">
     <w:abstractNumId w:val="8"/>
   </w:num>
-  <w:num w:numId="8">
+  <w:num w:numId="8" w16cid:durableId="1307974353">
     <w:abstractNumId w:val="7"/>
   </w:num>
-  <w:num w:numId="9">
+  <w:num w:numId="9" w16cid:durableId="1152790592">
     <w:abstractNumId w:val="3"/>
   </w:num>
-  <w:num w:numId="10">
+  <w:num w:numId="10" w16cid:durableId="761334823">
     <w:abstractNumId w:val="0"/>
   </w:num>
-  <w:num w:numId="11">
+  <w:num w:numId="11" w16cid:durableId="604465017">
     <w:abstractNumId w:val="9"/>
   </w:num>
-  <w:num w:numId="12">
+  <w:num w:numId="12" w16cid:durableId="367225422">
     <w:abstractNumId w:val="10"/>
   </w:num>
 </w:numbering>
 </file>
 
 <file path=word/styles.xml><?xml version="1.0" encoding="utf-8"?>
-<w:styles xmlns:mc="http://schemas.openxmlformats.org/markup-compatibility/2006" xmlns:r="http://schemas.openxmlformats.org/officeDocument/2006/relationships" xmlns:w="http://schemas.openxmlformats.org/wordprocessingml/2006/main" xmlns:w14="http://schemas.microsoft.com/office/word/2010/wordml" xmlns:w15="http://schemas.microsoft.com/office/word/2012/wordml" xmlns:w16cid="http://schemas.microsoft.com/office/word/2016/wordml/cid" xmlns:w16se="http://schemas.microsoft.com/office/word/2015/wordml/symex" mc:Ignorable="w14 w15 w16se w16cid">
+<w:styles xmlns:mc="http://schemas.openxmlformats.org/markup-compatibility/2006" xmlns:r="http://schemas.openxmlformats.org/officeDocument/2006/relationships" xmlns:w="http://schemas.openxmlformats.org/wordprocessingml/2006/main" xmlns:w14="http://schemas.microsoft.com/office/word/2010/wordml" xmlns:w15="http://schemas.microsoft.com/office/word/2012/wordml" xmlns:w16cex="http://schemas.microsoft.com/office/word/2018/wordml/cex" xmlns:w16cid="http://schemas.microsoft.com/office/word/2016/wordml/cid" xmlns:w16="http://schemas.microsoft.com/office/word/2018/wordml" xmlns:w16sdtdh="http://schemas.microsoft.com/office/word/2020/wordml/sdtdatahash" xmlns:w16se="http://schemas.microsoft.com/office/word/2015/wordml/symex" mc:Ignorable="w14 w15 w16se w16cid w16 w16cex w16sdtdh">
   <w:docDefaults>
     <w:rPrDefault>
       <w:rPr>
@@ -11247,7 +8193,7 @@
       </w:pPr>
     </w:pPrDefault>
   </w:docDefaults>
-  <w:latentStyles w:defLockedState="0" w:defUIPriority="99" w:defSemiHidden="0" w:defUnhideWhenUsed="0" w:defQFormat="0" w:count="375">
+  <w:latentStyles w:defLockedState="0" w:defUIPriority="99" w:defSemiHidden="0" w:defUnhideWhenUsed="0" w:defQFormat="0" w:count="376">
     <w:lsdException w:name="Normal" w:uiPriority="0" w:qFormat="1"/>
     <w:lsdException w:name="heading 1" w:uiPriority="9" w:qFormat="1"/>
     <w:lsdException w:name="heading 2" w:semiHidden="1" w:uiPriority="9" w:unhideWhenUsed="1" w:qFormat="1"/>
@@ -11353,7 +8299,6 @@
     <w:lsdException w:name="HTML Sample" w:semiHidden="1" w:unhideWhenUsed="1"/>
     <w:lsdException w:name="HTML Typewriter" w:semiHidden="1" w:unhideWhenUsed="1"/>
     <w:lsdException w:name="HTML Variable" w:semiHidden="1" w:unhideWhenUsed="1"/>
-    <w:lsdException w:name="Normal Table" w:semiHidden="1" w:unhideWhenUsed="1"/>
     <w:lsdException w:name="annotation subject" w:semiHidden="1" w:unhideWhenUsed="1"/>
     <w:lsdException w:name="No List" w:semiHidden="1" w:unhideWhenUsed="1"/>
     <w:lsdException w:name="Outline List 1" w:semiHidden="1" w:unhideWhenUsed="1"/>
@@ -11400,10 +8345,8 @@
     <w:lsdException w:name="Table Subtle 2" w:semiHidden="1" w:unhideWhenUsed="1"/>
     <w:lsdException w:name="Table Web 1" w:semiHidden="1" w:unhideWhenUsed="1"/>
     <w:lsdException w:name="Table Web 2" w:semiHidden="1" w:unhideWhenUsed="1"/>
-    <w:lsdException w:name="Table Web 3" w:semiHidden="1" w:unhideWhenUsed="1"/>
     <w:lsdException w:name="Balloon Text" w:semiHidden="1" w:unhideWhenUsed="1"/>
     <w:lsdException w:name="Table Grid" w:uiPriority="59"/>
-    <w:lsdException w:name="Table Theme" w:semiHidden="1" w:unhideWhenUsed="1"/>
     <w:lsdException w:name="Placeholder Text" w:semiHidden="1"/>
     <w:lsdException w:name="No Spacing" w:uiPriority="1" w:qFormat="1"/>
     <w:lsdException w:name="Light Shading" w:uiPriority="60"/>
@@ -11623,17 +8566,18 @@
     <w:lsdException w:name="Smart Hyperlink" w:semiHidden="1" w:unhideWhenUsed="1"/>
     <w:lsdException w:name="Hashtag" w:semiHidden="1" w:unhideWhenUsed="1"/>
     <w:lsdException w:name="Unresolved Mention" w:semiHidden="1" w:unhideWhenUsed="1"/>
+    <w:lsdException w:name="Smart Link" w:semiHidden="1" w:unhideWhenUsed="1"/>
   </w:latentStyles>
-  <w:style w:type="paragraph" w:default="1" w:styleId="Normal">
+  <w:style w:type="paragraph" w:default="1" w:styleId="Standard">
     <w:name w:val="Normal"/>
     <w:qFormat/>
     <w:rsid w:val="00CC7D0D"/>
   </w:style>
-  <w:style w:type="paragraph" w:styleId="Heading1">
+  <w:style w:type="paragraph" w:styleId="berschrift1">
     <w:name w:val="heading 1"/>
-    <w:basedOn w:val="Normal"/>
-    <w:next w:val="Normal"/>
-    <w:link w:val="Heading1Char"/>
+    <w:basedOn w:val="Standard"/>
+    <w:next w:val="Standard"/>
+    <w:link w:val="berschrift1Zchn"/>
     <w:uiPriority w:val="9"/>
     <w:qFormat/>
     <w:rsid w:val="0032071B"/>
@@ -11652,11 +8596,11 @@
       <w:szCs w:val="28"/>
     </w:rPr>
   </w:style>
-  <w:style w:type="paragraph" w:styleId="Heading2">
+  <w:style w:type="paragraph" w:styleId="berschrift2">
     <w:name w:val="heading 2"/>
-    <w:basedOn w:val="Normal"/>
-    <w:next w:val="Normal"/>
-    <w:link w:val="Heading2Char"/>
+    <w:basedOn w:val="Standard"/>
+    <w:next w:val="Standard"/>
+    <w:link w:val="berschrift2Zchn"/>
     <w:uiPriority w:val="9"/>
     <w:unhideWhenUsed/>
     <w:qFormat/>
@@ -11676,11 +8620,11 @@
       <w:szCs w:val="26"/>
     </w:rPr>
   </w:style>
-  <w:style w:type="paragraph" w:styleId="Heading3">
+  <w:style w:type="paragraph" w:styleId="berschrift3">
     <w:name w:val="heading 3"/>
-    <w:basedOn w:val="Normal"/>
-    <w:next w:val="Normal"/>
-    <w:link w:val="Heading3Char"/>
+    <w:basedOn w:val="Standard"/>
+    <w:next w:val="Standard"/>
+    <w:link w:val="berschrift3Zchn"/>
     <w:uiPriority w:val="9"/>
     <w:unhideWhenUsed/>
     <w:qFormat/>
@@ -11698,13 +8642,13 @@
       <w:color w:val="4A66AC" w:themeColor="accent1"/>
     </w:rPr>
   </w:style>
-  <w:style w:type="character" w:default="1" w:styleId="DefaultParagraphFont">
+  <w:style w:type="character" w:default="1" w:styleId="Absatz-Standardschriftart">
     <w:name w:val="Default Paragraph Font"/>
     <w:uiPriority w:val="1"/>
     <w:semiHidden/>
     <w:unhideWhenUsed/>
   </w:style>
-  <w:style w:type="table" w:default="1" w:styleId="TableNormal">
+  <w:style w:type="table" w:default="1" w:styleId="NormaleTabelle">
     <w:name w:val="Normal Table"/>
     <w:uiPriority w:val="99"/>
     <w:semiHidden/>
@@ -11719,15 +8663,15 @@
       </w:tblCellMar>
     </w:tblPr>
   </w:style>
-  <w:style w:type="numbering" w:default="1" w:styleId="NoList">
+  <w:style w:type="numbering" w:default="1" w:styleId="KeineListe">
     <w:name w:val="No List"/>
     <w:uiPriority w:val="99"/>
     <w:semiHidden/>
     <w:unhideWhenUsed/>
   </w:style>
-  <w:style w:type="paragraph" w:styleId="NormalWeb">
+  <w:style w:type="paragraph" w:styleId="StandardWeb">
     <w:name w:val="Normal (Web)"/>
-    <w:basedOn w:val="Normal"/>
+    <w:basedOn w:val="Standard"/>
     <w:uiPriority w:val="99"/>
     <w:unhideWhenUsed/>
     <w:rsid w:val="00CC7D0D"/>
@@ -11741,9 +8685,9 @@
       <w:lang w:eastAsia="de-DE"/>
     </w:rPr>
   </w:style>
-  <w:style w:type="paragraph" w:styleId="ListParagraph">
+  <w:style w:type="paragraph" w:styleId="Listenabsatz">
     <w:name w:val="List Paragraph"/>
-    <w:basedOn w:val="Normal"/>
+    <w:basedOn w:val="Standard"/>
     <w:uiPriority w:val="34"/>
     <w:qFormat/>
     <w:rsid w:val="00D44391"/>
@@ -11752,10 +8696,10 @@
       <w:contextualSpacing/>
     </w:pPr>
   </w:style>
-  <w:style w:type="paragraph" w:styleId="HTMLPreformatted">
+  <w:style w:type="paragraph" w:styleId="HTMLVorformatiert">
     <w:name w:val="HTML Preformatted"/>
-    <w:basedOn w:val="Normal"/>
-    <w:link w:val="HTMLPreformattedChar"/>
+    <w:basedOn w:val="Standard"/>
+    <w:link w:val="HTMLVorformatiertZchn"/>
     <w:uiPriority w:val="99"/>
     <w:unhideWhenUsed/>
     <w:rsid w:val="001F4137"/>
@@ -11788,10 +8732,10 @@
       <w:lang w:eastAsia="de-DE"/>
     </w:rPr>
   </w:style>
-  <w:style w:type="character" w:customStyle="1" w:styleId="HTMLPreformattedChar">
-    <w:name w:val="HTML Preformatted Char"/>
-    <w:basedOn w:val="DefaultParagraphFont"/>
-    <w:link w:val="HTMLPreformatted"/>
+  <w:style w:type="character" w:customStyle="1" w:styleId="HTMLVorformatiertZchn">
+    <w:name w:val="HTML Vorformatiert Zchn"/>
+    <w:basedOn w:val="Absatz-Standardschriftart"/>
+    <w:link w:val="HTMLVorformatiert"/>
     <w:uiPriority w:val="99"/>
     <w:rsid w:val="001F4137"/>
     <w:rPr>
@@ -11801,10 +8745,10 @@
       <w:lang w:eastAsia="de-DE"/>
     </w:rPr>
   </w:style>
-  <w:style w:type="paragraph" w:styleId="BalloonText">
+  <w:style w:type="paragraph" w:styleId="Sprechblasentext">
     <w:name w:val="Balloon Text"/>
-    <w:basedOn w:val="Normal"/>
-    <w:link w:val="BalloonTextChar"/>
+    <w:basedOn w:val="Standard"/>
+    <w:link w:val="SprechblasentextZchn"/>
     <w:uiPriority w:val="99"/>
     <w:semiHidden/>
     <w:unhideWhenUsed/>
@@ -11818,10 +8762,10 @@
       <w:szCs w:val="16"/>
     </w:rPr>
   </w:style>
-  <w:style w:type="character" w:customStyle="1" w:styleId="BalloonTextChar">
-    <w:name w:val="Balloon Text Char"/>
-    <w:basedOn w:val="DefaultParagraphFont"/>
-    <w:link w:val="BalloonText"/>
+  <w:style w:type="character" w:customStyle="1" w:styleId="SprechblasentextZchn">
+    <w:name w:val="Sprechblasentext Zchn"/>
+    <w:basedOn w:val="Absatz-Standardschriftart"/>
+    <w:link w:val="Sprechblasentext"/>
     <w:uiPriority w:val="99"/>
     <w:semiHidden/>
     <w:rsid w:val="00586933"/>
@@ -11831,7 +8775,7 @@
       <w:szCs w:val="16"/>
     </w:rPr>
   </w:style>
-  <w:style w:type="paragraph" w:styleId="NoSpacing">
+  <w:style w:type="paragraph" w:styleId="KeinLeerraum">
     <w:name w:val="No Spacing"/>
     <w:uiPriority w:val="1"/>
     <w:qFormat/>
@@ -11840,10 +8784,10 @@
       <w:spacing w:after="0" w:line="240" w:lineRule="auto"/>
     </w:pPr>
   </w:style>
-  <w:style w:type="character" w:customStyle="1" w:styleId="Heading1Char">
-    <w:name w:val="Heading 1 Char"/>
-    <w:basedOn w:val="DefaultParagraphFont"/>
-    <w:link w:val="Heading1"/>
+  <w:style w:type="character" w:customStyle="1" w:styleId="berschrift1Zchn">
+    <w:name w:val="Überschrift 1 Zchn"/>
+    <w:basedOn w:val="Absatz-Standardschriftart"/>
+    <w:link w:val="berschrift1"/>
     <w:uiPriority w:val="9"/>
     <w:rsid w:val="0032071B"/>
     <w:rPr>
@@ -11855,11 +8799,11 @@
       <w:szCs w:val="28"/>
     </w:rPr>
   </w:style>
-  <w:style w:type="paragraph" w:styleId="Title">
+  <w:style w:type="paragraph" w:styleId="Titel">
     <w:name w:val="Title"/>
-    <w:basedOn w:val="Normal"/>
-    <w:next w:val="Normal"/>
-    <w:link w:val="TitleChar"/>
+    <w:basedOn w:val="Standard"/>
+    <w:next w:val="Standard"/>
+    <w:link w:val="TitelZchn"/>
     <w:uiPriority w:val="10"/>
     <w:qFormat/>
     <w:rsid w:val="0032071B"/>
@@ -11879,10 +8823,10 @@
       <w:szCs w:val="52"/>
     </w:rPr>
   </w:style>
-  <w:style w:type="character" w:customStyle="1" w:styleId="TitleChar">
-    <w:name w:val="Title Char"/>
-    <w:basedOn w:val="DefaultParagraphFont"/>
-    <w:link w:val="Title"/>
+  <w:style w:type="character" w:customStyle="1" w:styleId="TitelZchn">
+    <w:name w:val="Titel Zchn"/>
+    <w:basedOn w:val="Absatz-Standardschriftart"/>
+    <w:link w:val="Titel"/>
     <w:uiPriority w:val="10"/>
     <w:rsid w:val="0032071B"/>
     <w:rPr>
@@ -11894,9 +8838,9 @@
       <w:szCs w:val="52"/>
     </w:rPr>
   </w:style>
-  <w:style w:type="character" w:styleId="SubtleEmphasis">
+  <w:style w:type="character" w:styleId="SchwacheHervorhebung">
     <w:name w:val="Subtle Emphasis"/>
-    <w:basedOn w:val="DefaultParagraphFont"/>
+    <w:basedOn w:val="Absatz-Standardschriftart"/>
     <w:uiPriority w:val="19"/>
     <w:qFormat/>
     <w:rsid w:val="0032071B"/>
@@ -11906,9 +8850,9 @@
       <w:color w:val="808080" w:themeColor="text1" w:themeTint="7F"/>
     </w:rPr>
   </w:style>
-  <w:style w:type="character" w:styleId="Emphasis">
+  <w:style w:type="character" w:styleId="Hervorhebung">
     <w:name w:val="Emphasis"/>
-    <w:basedOn w:val="DefaultParagraphFont"/>
+    <w:basedOn w:val="Absatz-Standardschriftart"/>
     <w:uiPriority w:val="20"/>
     <w:qFormat/>
     <w:rsid w:val="0032071B"/>
@@ -11917,11 +8861,11 @@
       <w:iCs/>
     </w:rPr>
   </w:style>
-  <w:style w:type="paragraph" w:styleId="Subtitle">
+  <w:style w:type="paragraph" w:styleId="Untertitel">
     <w:name w:val="Subtitle"/>
-    <w:basedOn w:val="Normal"/>
-    <w:next w:val="Normal"/>
-    <w:link w:val="SubtitleChar"/>
+    <w:basedOn w:val="Standard"/>
+    <w:next w:val="Standard"/>
+    <w:link w:val="UntertitelZchn"/>
     <w:uiPriority w:val="11"/>
     <w:qFormat/>
     <w:rsid w:val="0032071B"/>
@@ -11941,10 +8885,10 @@
       <w:szCs w:val="24"/>
     </w:rPr>
   </w:style>
-  <w:style w:type="character" w:customStyle="1" w:styleId="SubtitleChar">
-    <w:name w:val="Subtitle Char"/>
-    <w:basedOn w:val="DefaultParagraphFont"/>
-    <w:link w:val="Subtitle"/>
+  <w:style w:type="character" w:customStyle="1" w:styleId="UntertitelZchn">
+    <w:name w:val="Untertitel Zchn"/>
+    <w:basedOn w:val="Absatz-Standardschriftart"/>
+    <w:link w:val="Untertitel"/>
     <w:uiPriority w:val="11"/>
     <w:rsid w:val="0032071B"/>
     <w:rPr>
@@ -11957,10 +8901,10 @@
       <w:szCs w:val="24"/>
     </w:rPr>
   </w:style>
-  <w:style w:type="character" w:customStyle="1" w:styleId="Heading2Char">
-    <w:name w:val="Heading 2 Char"/>
-    <w:basedOn w:val="DefaultParagraphFont"/>
-    <w:link w:val="Heading2"/>
+  <w:style w:type="character" w:customStyle="1" w:styleId="berschrift2Zchn">
+    <w:name w:val="Überschrift 2 Zchn"/>
+    <w:basedOn w:val="Absatz-Standardschriftart"/>
+    <w:link w:val="berschrift2"/>
     <w:uiPriority w:val="9"/>
     <w:rsid w:val="0032071B"/>
     <w:rPr>
@@ -11972,10 +8916,10 @@
       <w:szCs w:val="26"/>
     </w:rPr>
   </w:style>
-  <w:style w:type="character" w:customStyle="1" w:styleId="Heading3Char">
-    <w:name w:val="Heading 3 Char"/>
-    <w:basedOn w:val="DefaultParagraphFont"/>
-    <w:link w:val="Heading3"/>
+  <w:style w:type="character" w:customStyle="1" w:styleId="berschrift3Zchn">
+    <w:name w:val="Überschrift 3 Zchn"/>
+    <w:basedOn w:val="Absatz-Standardschriftart"/>
+    <w:link w:val="berschrift3"/>
     <w:uiPriority w:val="9"/>
     <w:rsid w:val="0032071B"/>
     <w:rPr>
@@ -11985,10 +8929,10 @@
       <w:color w:val="4A66AC" w:themeColor="accent1"/>
     </w:rPr>
   </w:style>
-  <w:style w:type="paragraph" w:styleId="Header">
+  <w:style w:type="paragraph" w:styleId="Kopfzeile">
     <w:name w:val="header"/>
-    <w:basedOn w:val="Normal"/>
-    <w:link w:val="HeaderChar"/>
+    <w:basedOn w:val="Standard"/>
+    <w:link w:val="KopfzeileZchn"/>
     <w:uiPriority w:val="99"/>
     <w:semiHidden/>
     <w:unhideWhenUsed/>
@@ -12001,18 +8945,18 @@
       <w:spacing w:after="0" w:line="240" w:lineRule="auto"/>
     </w:pPr>
   </w:style>
-  <w:style w:type="character" w:customStyle="1" w:styleId="HeaderChar">
-    <w:name w:val="Header Char"/>
-    <w:basedOn w:val="DefaultParagraphFont"/>
-    <w:link w:val="Header"/>
+  <w:style w:type="character" w:customStyle="1" w:styleId="KopfzeileZchn">
+    <w:name w:val="Kopfzeile Zchn"/>
+    <w:basedOn w:val="Absatz-Standardschriftart"/>
+    <w:link w:val="Kopfzeile"/>
     <w:uiPriority w:val="99"/>
     <w:semiHidden/>
     <w:rsid w:val="00A51982"/>
   </w:style>
-  <w:style w:type="paragraph" w:styleId="Footer">
+  <w:style w:type="paragraph" w:styleId="Fuzeile">
     <w:name w:val="footer"/>
-    <w:basedOn w:val="Normal"/>
-    <w:link w:val="FooterChar"/>
+    <w:basedOn w:val="Standard"/>
+    <w:link w:val="FuzeileZchn"/>
     <w:uiPriority w:val="99"/>
     <w:unhideWhenUsed/>
     <w:rsid w:val="00A51982"/>
@@ -12024,16 +8968,16 @@
       <w:spacing w:after="0" w:line="240" w:lineRule="auto"/>
     </w:pPr>
   </w:style>
-  <w:style w:type="character" w:customStyle="1" w:styleId="FooterChar">
-    <w:name w:val="Footer Char"/>
-    <w:basedOn w:val="DefaultParagraphFont"/>
-    <w:link w:val="Footer"/>
+  <w:style w:type="character" w:customStyle="1" w:styleId="FuzeileZchn">
+    <w:name w:val="Fußzeile Zchn"/>
+    <w:basedOn w:val="Absatz-Standardschriftart"/>
+    <w:link w:val="Fuzeile"/>
     <w:uiPriority w:val="99"/>
     <w:rsid w:val="00A51982"/>
   </w:style>
-  <w:style w:type="character" w:styleId="IntenseEmphasis">
+  <w:style w:type="character" w:styleId="IntensiveHervorhebung">
     <w:name w:val="Intense Emphasis"/>
-    <w:basedOn w:val="DefaultParagraphFont"/>
+    <w:basedOn w:val="Absatz-Standardschriftart"/>
     <w:uiPriority w:val="21"/>
     <w:qFormat/>
     <w:rsid w:val="002B45A7"/>
@@ -12045,9 +8989,9 @@
       <w:color w:val="4A66AC" w:themeColor="accent1"/>
     </w:rPr>
   </w:style>
-  <w:style w:type="character" w:styleId="Strong">
+  <w:style w:type="character" w:styleId="Fett">
     <w:name w:val="Strong"/>
-    <w:basedOn w:val="DefaultParagraphFont"/>
+    <w:basedOn w:val="Absatz-Standardschriftart"/>
     <w:uiPriority w:val="22"/>
     <w:qFormat/>
     <w:rsid w:val="005B5A4E"/>
@@ -12058,37 +9002,37 @@
   </w:style>
   <w:style w:type="character" w:customStyle="1" w:styleId="author">
     <w:name w:val="author"/>
-    <w:basedOn w:val="DefaultParagraphFont"/>
+    <w:basedOn w:val="Absatz-Standardschriftart"/>
     <w:rsid w:val="005B5A4E"/>
   </w:style>
   <w:style w:type="character" w:customStyle="1" w:styleId="pubyear">
     <w:name w:val="pubyear"/>
-    <w:basedOn w:val="DefaultParagraphFont"/>
+    <w:basedOn w:val="Absatz-Standardschriftart"/>
     <w:rsid w:val="005B5A4E"/>
   </w:style>
   <w:style w:type="character" w:customStyle="1" w:styleId="articletitle">
     <w:name w:val="articletitle"/>
-    <w:basedOn w:val="DefaultParagraphFont"/>
+    <w:basedOn w:val="Absatz-Standardschriftart"/>
     <w:rsid w:val="005B5A4E"/>
   </w:style>
   <w:style w:type="character" w:customStyle="1" w:styleId="vol">
     <w:name w:val="vol"/>
-    <w:basedOn w:val="DefaultParagraphFont"/>
+    <w:basedOn w:val="Absatz-Standardschriftart"/>
     <w:rsid w:val="005B5A4E"/>
   </w:style>
   <w:style w:type="character" w:customStyle="1" w:styleId="pagefirst">
     <w:name w:val="pagefirst"/>
-    <w:basedOn w:val="DefaultParagraphFont"/>
+    <w:basedOn w:val="Absatz-Standardschriftart"/>
     <w:rsid w:val="005B5A4E"/>
   </w:style>
   <w:style w:type="character" w:customStyle="1" w:styleId="pagelast">
     <w:name w:val="pagelast"/>
-    <w:basedOn w:val="DefaultParagraphFont"/>
+    <w:basedOn w:val="Absatz-Standardschriftart"/>
     <w:rsid w:val="005B5A4E"/>
   </w:style>
   <w:style w:type="character" w:styleId="Hyperlink">
     <w:name w:val="Hyperlink"/>
-    <w:basedOn w:val="DefaultParagraphFont"/>
+    <w:basedOn w:val="Absatz-Standardschriftart"/>
     <w:uiPriority w:val="99"/>
     <w:semiHidden/>
     <w:unhideWhenUsed/>
@@ -12100,7 +9044,7 @@
   </w:style>
   <w:style w:type="paragraph" w:customStyle="1" w:styleId="PreformattedText">
     <w:name w:val="Preformatted Text"/>
-    <w:basedOn w:val="Normal"/>
+    <w:basedOn w:val="Standard"/>
     <w:rsid w:val="00AF377E"/>
     <w:pPr>
       <w:widowControl w:val="0"/>
@@ -12118,9 +9062,9 @@
       <w:lang w:eastAsia="zh-CN" w:bidi="hi-IN"/>
     </w:rPr>
   </w:style>
-  <w:style w:type="table" w:styleId="TableGrid">
+  <w:style w:type="table" w:styleId="Tabellenraster">
     <w:name w:val="Table Grid"/>
-    <w:basedOn w:val="TableNormal"/>
+    <w:basedOn w:val="NormaleTabelle"/>
     <w:uiPriority w:val="59"/>
     <w:rsid w:val="00DB3E31"/>
     <w:pPr>
@@ -12139,8 +9083,8 @@
   </w:style>
   <w:style w:type="paragraph" w:customStyle="1" w:styleId="Heading21">
     <w:name w:val="Heading 21"/>
-    <w:basedOn w:val="Normal"/>
-    <w:next w:val="Normal"/>
+    <w:basedOn w:val="Standard"/>
+    <w:next w:val="Standard"/>
     <w:rsid w:val="003768C6"/>
     <w:pPr>
       <w:keepNext/>
@@ -12162,10 +9106,10 @@
       <w:lang w:eastAsia="zh-CN" w:bidi="hi-IN"/>
     </w:rPr>
   </w:style>
-  <w:style w:type="paragraph" w:styleId="Caption">
+  <w:style w:type="paragraph" w:styleId="Beschriftung">
     <w:name w:val="caption"/>
-    <w:basedOn w:val="Normal"/>
-    <w:next w:val="Normal"/>
+    <w:basedOn w:val="Standard"/>
+    <w:next w:val="Standard"/>
     <w:uiPriority w:val="35"/>
     <w:unhideWhenUsed/>
     <w:qFormat/>
@@ -12181,9 +9125,9 @@
       <w:szCs w:val="18"/>
     </w:rPr>
   </w:style>
-  <w:style w:type="table" w:styleId="GridTable4-Accent3">
+  <w:style w:type="table" w:styleId="Gitternetztabelle4Akzent3">
     <w:name w:val="Grid Table 4 Accent 3"/>
-    <w:basedOn w:val="TableNormal"/>
+    <w:basedOn w:val="NormaleTabelle"/>
     <w:uiPriority w:val="49"/>
     <w:rsid w:val="00D94021"/>
     <w:pPr>

--- a/paper/Paper_Entwurf.docx
+++ b/paper/Paper_Entwurf.docx
@@ -4,1056 +4,1397 @@
   <w:body>
     <w:p>
       <w:pPr>
-        <w:spacing w:after="0" w:line="240" w:lineRule="auto"/>
-        <w:ind w:left="0" w:firstLine="0"/>
-        <w:jc w:val="center"/>
-        <w:rPr>
-          <w:rFonts w:cstheme="minorHAnsi"/>
-          <w:b/>
-          <w:sz w:val="36"/>
-          <w:szCs w:val="36"/>
-          <w:lang w:val="en-GB"/>
-        </w:rPr>
-      </w:pPr>
-      <w:r>
-        <w:rPr>
-          <w:rFonts w:cstheme="minorHAnsi"/>
-          <w:b/>
-          <w:sz w:val="36"/>
-          <w:szCs w:val="36"/>
-          <w:lang w:val="en-GB"/>
-        </w:rPr>
-        <w:t>A measure for heterogeneity in spatial language variation</w:t>
-      </w:r>
-    </w:p>
-    <w:p>
-      <w:pPr>
-        <w:spacing w:after="0" w:line="240" w:lineRule="auto"/>
-        <w:ind w:left="0" w:firstLine="0"/>
-        <w:jc w:val="center"/>
-        <w:rPr>
-          <w:rFonts w:cstheme="minorHAnsi"/>
-          <w:sz w:val="24"/>
-          <w:szCs w:val="24"/>
-          <w:lang w:val="en-GB"/>
-        </w:rPr>
-      </w:pPr>
-      <w:r>
-        <w:rPr>
-          <w:rFonts w:cstheme="minorHAnsi"/>
-          <w:sz w:val="24"/>
-          <w:szCs w:val="24"/>
-          <w:lang w:val="en-GB"/>
-        </w:rPr>
-        <w:t>A</w:t>
-      </w:r>
-      <w:r>
-        <w:rPr>
-          <w:rFonts w:cstheme="minorHAnsi"/>
-          <w:sz w:val="24"/>
-          <w:szCs w:val="24"/>
-          <w:lang w:val="en-GB"/>
-        </w:rPr>
-        <w:t xml:space="preserve">n entropy-like measurement method for spatial distribution of language items </w:t>
-      </w:r>
-    </w:p>
-    <w:p>
-      <w:pPr>
-        <w:spacing w:after="0" w:line="240" w:lineRule="auto"/>
-        <w:ind w:left="0" w:firstLine="0"/>
-        <w:jc w:val="center"/>
-        <w:rPr>
-          <w:rFonts w:cstheme="minorHAnsi"/>
-          <w:b/>
-          <w:sz w:val="36"/>
-          <w:szCs w:val="36"/>
-          <w:lang w:val="en-GB"/>
-        </w:rPr>
-      </w:pPr>
-    </w:p>
-    <w:p>
-      <w:pPr>
-        <w:pStyle w:val="Listenabsatz"/>
-        <w:spacing w:after="0" w:line="480" w:lineRule="auto"/>
-        <w:ind w:left="0" w:firstLine="0"/>
-        <w:jc w:val="center"/>
-        <w:rPr>
-          <w:rFonts w:cstheme="minorHAnsi"/>
-          <w:sz w:val="28"/>
-          <w:szCs w:val="28"/>
-          <w:vertAlign w:val="superscript"/>
-          <w:lang w:val="en-US"/>
-        </w:rPr>
-      </w:pPr>
-      <w:r>
-        <w:rPr>
-          <w:rFonts w:cstheme="minorHAnsi"/>
-          <w:sz w:val="28"/>
-          <w:szCs w:val="28"/>
-          <w:lang w:val="en-US"/>
-        </w:rPr>
-        <w:t>Schönberg</w:t>
-      </w:r>
-      <w:r>
-        <w:rPr>
-          <w:rFonts w:cstheme="minorHAnsi"/>
-          <w:sz w:val="28"/>
-          <w:szCs w:val="28"/>
-          <w:lang w:val="en-US"/>
-        </w:rPr>
-        <w:t xml:space="preserve"> Andreas</w:t>
-      </w:r>
-      <w:r>
-        <w:rPr>
-          <w:rFonts w:cstheme="minorHAnsi"/>
-          <w:sz w:val="28"/>
-          <w:szCs w:val="28"/>
-          <w:vertAlign w:val="superscript"/>
-          <w:lang w:val="en-US"/>
-        </w:rPr>
-        <w:t>1</w:t>
-      </w:r>
-      <w:r>
-        <w:rPr>
-          <w:rFonts w:cstheme="minorHAnsi"/>
-          <w:sz w:val="28"/>
-          <w:szCs w:val="28"/>
-          <w:lang w:val="en-US"/>
-        </w:rPr>
-        <w:t xml:space="preserve"> </w:t>
-      </w:r>
-      <w:r>
-        <w:rPr>
-          <w:rFonts w:cstheme="minorHAnsi"/>
-          <w:sz w:val="28"/>
-          <w:szCs w:val="28"/>
-          <w:lang w:val="en-US"/>
-        </w:rPr>
-        <w:t>&amp;</w:t>
-      </w:r>
-      <w:r>
-        <w:rPr>
-          <w:rFonts w:cstheme="minorHAnsi"/>
-          <w:sz w:val="28"/>
-          <w:szCs w:val="28"/>
-          <w:lang w:val="en-US"/>
-        </w:rPr>
-        <w:t xml:space="preserve"> </w:t>
-      </w:r>
-      <w:r>
-        <w:rPr>
-          <w:rFonts w:cstheme="minorHAnsi"/>
-          <w:sz w:val="28"/>
-          <w:szCs w:val="28"/>
-          <w:lang w:val="en-US"/>
-        </w:rPr>
-        <w:t xml:space="preserve"> </w:t>
-      </w:r>
-      <w:r>
-        <w:rPr>
-          <w:rFonts w:cstheme="minorHAnsi"/>
-          <w:sz w:val="28"/>
-          <w:szCs w:val="28"/>
-          <w:lang w:val="en-US"/>
-        </w:rPr>
-        <w:t xml:space="preserve">Alfred Lameli </w:t>
-      </w:r>
-      <w:r>
-        <w:rPr>
-          <w:rFonts w:cstheme="minorHAnsi"/>
-          <w:sz w:val="28"/>
-          <w:szCs w:val="28"/>
-          <w:vertAlign w:val="superscript"/>
-          <w:lang w:val="en-US"/>
-        </w:rPr>
-        <w:t>2</w:t>
-      </w:r>
-    </w:p>
-    <w:p>
-      <w:pPr>
-        <w:pStyle w:val="Listenabsatz"/>
-        <w:spacing w:after="0" w:line="240" w:lineRule="auto"/>
-        <w:ind w:left="0" w:firstLine="0"/>
-        <w:rPr>
-          <w:rFonts w:cstheme="minorHAnsi"/>
-          <w:lang w:val="en-GB"/>
-        </w:rPr>
-      </w:pPr>
-      <w:r>
-        <w:rPr>
-          <w:rFonts w:cstheme="minorHAnsi"/>
-          <w:vertAlign w:val="superscript"/>
-          <w:lang w:val="en-GB"/>
-        </w:rPr>
-        <w:t>1</w:t>
-      </w:r>
-      <w:r>
-        <w:rPr>
-          <w:rFonts w:cstheme="minorHAnsi"/>
-          <w:lang w:val="en-GB"/>
-        </w:rPr>
-        <w:t>PhD</w:t>
-      </w:r>
-      <w:r>
-        <w:rPr>
-          <w:rFonts w:cstheme="minorHAnsi"/>
-          <w:lang w:val="en-GB"/>
-        </w:rPr>
-        <w:t xml:space="preserve"> student at the d</w:t>
-      </w:r>
-      <w:r>
-        <w:rPr>
-          <w:rFonts w:cstheme="minorHAnsi"/>
-          <w:lang w:val="en-GB"/>
-        </w:rPr>
-        <w:t xml:space="preserve">epartment </w:t>
-      </w:r>
-      <w:r>
-        <w:rPr>
-          <w:rFonts w:cstheme="minorHAnsi"/>
-          <w:lang w:val="en-GB"/>
-        </w:rPr>
-        <w:t>Deutscher Sprachatlas</w:t>
-      </w:r>
-      <w:r>
-        <w:rPr>
-          <w:rFonts w:cstheme="minorHAnsi"/>
-          <w:lang w:val="en-GB"/>
-        </w:rPr>
-        <w:t>, Philipps University</w:t>
-      </w:r>
-      <w:r>
-        <w:rPr>
-          <w:rFonts w:cstheme="minorHAnsi"/>
-          <w:lang w:val="en-GB"/>
-        </w:rPr>
-        <w:t xml:space="preserve"> of</w:t>
-      </w:r>
-      <w:r>
-        <w:rPr>
-          <w:rFonts w:cstheme="minorHAnsi"/>
-          <w:lang w:val="en-GB"/>
-        </w:rPr>
-        <w:t xml:space="preserve"> Marburg</w:t>
-      </w:r>
-      <w:r>
-        <w:rPr>
-          <w:rFonts w:cstheme="minorHAnsi"/>
-          <w:lang w:val="en-GB"/>
-        </w:rPr>
-        <w:t>, Germany</w:t>
-      </w:r>
-    </w:p>
-    <w:p>
-      <w:pPr>
-        <w:pStyle w:val="Listenabsatz"/>
-        <w:spacing w:after="0" w:line="240" w:lineRule="auto"/>
-        <w:ind w:left="0" w:firstLine="0"/>
-        <w:jc w:val="center"/>
-        <w:rPr>
-          <w:rFonts w:cstheme="minorHAnsi"/>
-          <w:lang w:val="en-GB"/>
-        </w:rPr>
-      </w:pPr>
-      <w:r>
-        <w:rPr>
-          <w:rFonts w:cstheme="minorHAnsi"/>
-          <w:vertAlign w:val="superscript"/>
-          <w:lang w:val="en-GB"/>
-        </w:rPr>
-        <w:t>2</w:t>
-      </w:r>
-      <w:r>
-        <w:rPr>
-          <w:rFonts w:cstheme="minorHAnsi"/>
-          <w:lang w:val="en-GB"/>
-        </w:rPr>
-        <w:t xml:space="preserve">Professor </w:t>
-      </w:r>
-      <w:r>
-        <w:rPr>
-          <w:rFonts w:cstheme="minorHAnsi"/>
-          <w:lang w:val="en-GB"/>
-        </w:rPr>
-        <w:t xml:space="preserve">at </w:t>
-      </w:r>
-      <w:r>
-        <w:rPr>
-          <w:rFonts w:cstheme="minorHAnsi"/>
-          <w:lang w:val="en-GB"/>
-        </w:rPr>
-        <w:t>and Director</w:t>
-      </w:r>
-      <w:r>
-        <w:rPr>
-          <w:rFonts w:cstheme="minorHAnsi"/>
-          <w:lang w:val="en-GB"/>
-        </w:rPr>
-        <w:t xml:space="preserve"> of</w:t>
-      </w:r>
-      <w:r>
-        <w:rPr>
-          <w:rFonts w:cstheme="minorHAnsi"/>
-          <w:lang w:val="en-GB"/>
-        </w:rPr>
-        <w:t xml:space="preserve"> the department </w:t>
-      </w:r>
-      <w:r>
-        <w:rPr>
-          <w:rFonts w:cstheme="minorHAnsi"/>
-          <w:lang w:val="en-GB"/>
-        </w:rPr>
-        <w:t>Deutscher Sprachatlas</w:t>
-      </w:r>
-      <w:r>
-        <w:rPr>
-          <w:rFonts w:cstheme="minorHAnsi"/>
-          <w:lang w:val="en-GB"/>
-        </w:rPr>
-        <w:t>, Philipps University</w:t>
-      </w:r>
-      <w:r>
-        <w:rPr>
-          <w:rFonts w:cstheme="minorHAnsi"/>
-          <w:lang w:val="en-GB"/>
-        </w:rPr>
-        <w:t xml:space="preserve"> of</w:t>
-      </w:r>
-      <w:r>
-        <w:rPr>
-          <w:rFonts w:cstheme="minorHAnsi"/>
-          <w:lang w:val="en-GB"/>
-        </w:rPr>
-        <w:t xml:space="preserve"> Marburg</w:t>
-      </w:r>
-      <w:r>
-        <w:rPr>
-          <w:rFonts w:cstheme="minorHAnsi"/>
-          <w:lang w:val="en-GB"/>
-        </w:rPr>
-        <w:t>, Germany</w:t>
-      </w:r>
-    </w:p>
-    <w:p>
-      <w:pPr>
-        <w:pStyle w:val="Listenabsatz"/>
-        <w:spacing w:afterLines="120" w:after="288" w:line="240" w:lineRule="auto"/>
-        <w:ind w:left="0" w:firstLine="0"/>
-        <w:jc w:val="center"/>
-        <w:rPr>
-          <w:rFonts w:cstheme="minorHAnsi"/>
-          <w:lang w:val="en-GB"/>
-        </w:rPr>
-      </w:pPr>
-      <w:r>
-        <w:rPr>
-          <w:rFonts w:cstheme="minorHAnsi"/>
-          <w:b/>
-          <w:sz w:val="32"/>
-          <w:szCs w:val="32"/>
-          <w:u w:val="single"/>
-          <w:lang w:val="en-GB"/>
-        </w:rPr>
-        <w:t>________________________________________________________</w:t>
-      </w:r>
-    </w:p>
-    <w:p>
-      <w:pPr>
-        <w:spacing w:afterLines="120" w:after="288" w:line="240" w:lineRule="auto"/>
-        <w:ind w:left="0" w:firstLine="0"/>
-        <w:jc w:val="both"/>
-        <w:rPr>
-          <w:rFonts w:cstheme="minorHAnsi"/>
-          <w:b/>
-          <w:color w:val="FF0000"/>
-          <w:sz w:val="32"/>
-          <w:szCs w:val="32"/>
-          <w:u w:val="single"/>
-          <w:lang w:val="en-GB"/>
-        </w:rPr>
-      </w:pPr>
-      <w:r>
-        <w:rPr>
-          <w:rFonts w:cstheme="minorHAnsi"/>
-          <w:b/>
-          <w:color w:val="FF0000"/>
-          <w:sz w:val="32"/>
-          <w:szCs w:val="32"/>
-          <w:u w:val="single"/>
-          <w:lang w:val="en-GB"/>
-        </w:rPr>
-        <w:t>Abstract</w:t>
-      </w:r>
-    </w:p>
-    <w:p>
-      <w:pPr>
-        <w:ind w:left="357" w:firstLine="0"/>
-        <w:rPr>
-          <w:lang w:val="en-US"/>
-        </w:rPr>
-      </w:pPr>
-      <w:bookmarkStart w:id="0" w:name="_Hlk99918937"/>
-      <w:r>
-        <w:rPr>
-          <w:lang w:val="en-US"/>
-        </w:rPr>
-        <w:t>Dialectometric studies usually ask about the internally consistent groups</w:t>
-      </w:r>
-      <w:r>
-        <w:rPr>
-          <w:lang w:val="en-US"/>
-        </w:rPr>
-        <w:t xml:space="preserve"> </w:t>
-      </w:r>
-      <w:r>
-        <w:rPr>
-          <w:lang w:val="en-US"/>
-        </w:rPr>
-        <w:t>of dialects within a</w:t>
-      </w:r>
-      <w:r>
-        <w:rPr>
-          <w:lang w:val="en-US"/>
-        </w:rPr>
-        <w:br/>
-      </w:r>
-      <w:r>
-        <w:rPr>
-          <w:lang w:val="en-US"/>
-        </w:rPr>
-        <w:t>language area</w:t>
-      </w:r>
-      <w:r>
-        <w:rPr>
-          <w:lang w:val="en-US"/>
-        </w:rPr>
-        <w:t xml:space="preserve"> (see Goebl 1984)</w:t>
-      </w:r>
-      <w:r>
-        <w:rPr>
-          <w:lang w:val="en-US"/>
-        </w:rPr>
-        <w:t>.</w:t>
-      </w:r>
-      <w:r>
-        <w:rPr>
-          <w:lang w:val="en-US"/>
-        </w:rPr>
-        <w:t xml:space="preserve"> However, w</w:t>
-      </w:r>
-      <w:r>
-        <w:rPr>
-          <w:lang w:val="en-US"/>
-        </w:rPr>
-        <w:t>hen dealing with larger sets</w:t>
-      </w:r>
-      <w:r>
-        <w:rPr>
-          <w:lang w:val="en-US"/>
-        </w:rPr>
-        <w:t xml:space="preserve"> of geographically specified language data</w:t>
-      </w:r>
-      <w:r>
-        <w:rPr>
-          <w:lang w:val="en-US"/>
-        </w:rPr>
-        <w:t xml:space="preserve">, the </w:t>
-      </w:r>
-      <w:r>
-        <w:rPr>
-          <w:lang w:val="en-US"/>
-        </w:rPr>
-        <w:t>problem</w:t>
-      </w:r>
-      <w:r>
-        <w:rPr>
-          <w:lang w:val="en-US"/>
-        </w:rPr>
-        <w:t xml:space="preserve"> arises of identifying those regions that are particularly prone to variation or particularly sensitive to language change.</w:t>
-      </w:r>
-      <w:r>
-        <w:rPr>
-          <w:lang w:val="en-US"/>
-        </w:rPr>
-        <w:t xml:space="preserve"> In our project, we follow an approach based on the concept of entropy (e.g., Prokić &amp; Nerbonne 2008) that, in contrast to other studies (Prokić et al. 2009), is not applied to strings of tokens, but geographic distributions. </w:t>
-      </w:r>
-      <w:bookmarkEnd w:id="0"/>
-    </w:p>
-    <w:p>
-      <w:pPr>
-        <w:ind w:left="357" w:firstLine="0"/>
-        <w:rPr>
-          <w:lang w:val="en-US"/>
-        </w:rPr>
-      </w:pPr>
-      <w:r>
-        <w:rPr>
-          <w:lang w:val="en-US"/>
-        </w:rPr>
-        <w:t>Our study deals with data from a historical language survey of German dialects at 2500 sites in the regions of Baden (Germany) and Elsass (France). These data are interesting from the perspective that they contain information on different age groups and thus enable analyses on language change.</w:t>
-      </w:r>
-      <w:r>
-        <w:rPr>
-          <w:lang w:val="en-US"/>
-        </w:rPr>
-        <w:t xml:space="preserve"> </w:t>
-      </w:r>
-      <w:r>
-        <w:rPr>
-          <w:lang w:val="en-US"/>
-        </w:rPr>
-        <w:t xml:space="preserve">In order to identify areas </w:t>
-      </w:r>
-      <w:r>
-        <w:rPr>
-          <w:lang w:val="en-US"/>
-        </w:rPr>
-        <w:t xml:space="preserve">which are more sensitive to language change </w:t>
-      </w:r>
-      <w:r>
-        <w:rPr>
-          <w:lang w:val="en-US"/>
-        </w:rPr>
-        <w:t>than others we use an entropy-like measure for the identification of heterogeneity/uniformity in spatial language distributions and calculate a normalized global index. Further</w:t>
-      </w:r>
-      <w:r>
-        <w:rPr>
-          <w:lang w:val="en-US"/>
-        </w:rPr>
-        <w:t xml:space="preserve"> </w:t>
-      </w:r>
-      <w:r>
-        <w:rPr>
-          <w:lang w:val="en-US"/>
-        </w:rPr>
-        <w:t xml:space="preserve">a transformation into a local measure of spatial variation makes </w:t>
-      </w:r>
-      <w:r>
-        <w:rPr>
-          <w:lang w:val="en-US"/>
-        </w:rPr>
-        <w:t>it possible</w:t>
-      </w:r>
-      <w:r>
-        <w:rPr>
-          <w:lang w:val="en-US"/>
-        </w:rPr>
-        <w:t xml:space="preserve"> </w:t>
-      </w:r>
-      <w:r>
-        <w:rPr>
-          <w:lang w:val="en-US"/>
-        </w:rPr>
-        <w:t xml:space="preserve">to automatically identify individual regions with particularly high </w:t>
-      </w:r>
-      <w:r>
-        <w:rPr>
-          <w:lang w:val="en-US"/>
-        </w:rPr>
-        <w:t xml:space="preserve">language </w:t>
-      </w:r>
-      <w:r>
-        <w:rPr>
-          <w:lang w:val="en-US"/>
-        </w:rPr>
-        <w:t>variation (</w:t>
-      </w:r>
-      <w:r>
-        <w:rPr>
-          <w:lang w:val="en-US"/>
-        </w:rPr>
-        <w:t xml:space="preserve">typically </w:t>
-      </w:r>
-      <w:r>
-        <w:rPr>
-          <w:lang w:val="en-US"/>
-        </w:rPr>
-        <w:t xml:space="preserve">the transition zones between </w:t>
-      </w:r>
-      <w:r>
-        <w:rPr>
-          <w:lang w:val="en-US"/>
-        </w:rPr>
-        <w:t xml:space="preserve">areas of </w:t>
-      </w:r>
-      <w:r>
-        <w:rPr>
-          <w:lang w:val="en-US"/>
-        </w:rPr>
-        <w:t>linguistic variants)</w:t>
-      </w:r>
-      <w:r>
-        <w:rPr>
-          <w:lang w:val="en-US"/>
-        </w:rPr>
-        <w:t xml:space="preserve">. </w:t>
-      </w:r>
-      <w:r>
-        <w:rPr>
-          <w:lang w:val="en-US"/>
-        </w:rPr>
-        <w:t xml:space="preserve">This is used, for example, to predict language change or to test the correlation of spatial variation that occurs for different linguistic </w:t>
-      </w:r>
-      <w:r>
-        <w:rPr>
-          <w:lang w:val="en-US"/>
-        </w:rPr>
-        <w:t>phenomena</w:t>
-      </w:r>
-      <w:r>
-        <w:rPr>
-          <w:lang w:val="en-US"/>
-        </w:rPr>
-        <w:t>.</w:t>
-      </w:r>
-    </w:p>
-    <w:p>
-      <w:pPr>
-        <w:ind w:left="357" w:firstLine="0"/>
-        <w:rPr>
-          <w:lang w:val="en-US"/>
-        </w:rPr>
-      </w:pPr>
-    </w:p>
-    <w:p>
-      <w:pPr>
-        <w:spacing w:afterLines="120" w:after="288" w:line="240" w:lineRule="auto"/>
-        <w:ind w:left="0" w:firstLine="0"/>
-        <w:jc w:val="both"/>
-        <w:rPr>
-          <w:rFonts w:cstheme="minorHAnsi"/>
-          <w:sz w:val="24"/>
-          <w:szCs w:val="24"/>
-          <w:lang w:val="en-GB"/>
-        </w:rPr>
-      </w:pPr>
-      <w:r>
-        <w:rPr>
-          <w:rFonts w:cstheme="minorHAnsi"/>
-          <w:b/>
-          <w:sz w:val="24"/>
-          <w:szCs w:val="24"/>
-          <w:u w:val="single"/>
-          <w:lang w:val="en-GB"/>
-        </w:rPr>
-        <w:t>Keywords:</w:t>
-      </w:r>
-      <w:r>
-        <w:rPr>
-          <w:rFonts w:cstheme="minorHAnsi"/>
-          <w:sz w:val="24"/>
-          <w:szCs w:val="24"/>
-          <w:lang w:val="en-GB"/>
-        </w:rPr>
-        <w:t xml:space="preserve"> </w:t>
-      </w:r>
-      <w:r>
-        <w:rPr>
-          <w:rFonts w:cstheme="minorHAnsi"/>
-          <w:sz w:val="24"/>
-          <w:szCs w:val="24"/>
-          <w:lang w:val="en-GB"/>
-        </w:rPr>
-        <w:t>Spatial language variation</w:t>
-      </w:r>
-      <w:r>
-        <w:rPr>
-          <w:rFonts w:cstheme="minorHAnsi"/>
-          <w:sz w:val="24"/>
-          <w:szCs w:val="24"/>
-          <w:lang w:val="en-GB"/>
-        </w:rPr>
-        <w:t>,</w:t>
-      </w:r>
-      <w:r>
-        <w:rPr>
-          <w:rFonts w:cstheme="minorHAnsi"/>
-          <w:sz w:val="24"/>
-          <w:szCs w:val="24"/>
-          <w:lang w:val="en-GB"/>
-        </w:rPr>
-        <w:t xml:space="preserve"> entropy</w:t>
-      </w:r>
-      <w:r>
-        <w:rPr>
-          <w:rFonts w:cstheme="minorHAnsi"/>
-          <w:sz w:val="24"/>
-          <w:szCs w:val="24"/>
-          <w:lang w:val="en-GB"/>
-        </w:rPr>
-        <w:t>, dialectrometry.</w:t>
-      </w:r>
-    </w:p>
-    <w:p>
-      <w:pPr>
-        <w:spacing w:afterLines="120" w:after="288" w:line="240" w:lineRule="auto"/>
-        <w:ind w:left="0" w:firstLine="0"/>
-        <w:jc w:val="both"/>
-        <w:rPr>
-          <w:rFonts w:cstheme="minorHAnsi"/>
-          <w:b/>
-          <w:sz w:val="32"/>
-          <w:szCs w:val="32"/>
-          <w:u w:val="single"/>
-          <w:lang w:val="en-GB"/>
-        </w:rPr>
-      </w:pPr>
-      <w:r>
-        <w:rPr>
-          <w:rFonts w:cstheme="minorHAnsi"/>
-          <w:b/>
-          <w:sz w:val="32"/>
-          <w:szCs w:val="32"/>
-          <w:u w:val="single"/>
-          <w:lang w:val="en-GB"/>
-        </w:rPr>
-        <w:t>________________________________________________________</w:t>
-      </w:r>
-    </w:p>
-    <w:p>
-      <w:pPr>
-        <w:spacing w:afterLines="120" w:after="288" w:line="240" w:lineRule="auto"/>
-        <w:ind w:left="0" w:firstLine="0"/>
-        <w:jc w:val="both"/>
-        <w:rPr>
-          <w:rFonts w:cstheme="minorHAnsi"/>
-          <w:color w:val="4A66AC" w:themeColor="accent1"/>
-          <w:sz w:val="24"/>
-          <w:szCs w:val="24"/>
-          <w:lang w:val="en-GB"/>
-        </w:rPr>
-      </w:pPr>
-      <w:r>
-        <w:rPr>
-          <w:rFonts w:cstheme="minorHAnsi"/>
-          <w:b/>
-          <w:color w:val="4A66AC" w:themeColor="accent1"/>
-          <w:sz w:val="32"/>
-          <w:szCs w:val="32"/>
-          <w:u w:val="single"/>
-          <w:lang w:val="en-GB"/>
-        </w:rPr>
-        <w:t xml:space="preserve">1. </w:t>
-      </w:r>
-      <w:r>
-        <w:rPr>
-          <w:rFonts w:cstheme="minorHAnsi"/>
-          <w:b/>
-          <w:color w:val="4A66AC" w:themeColor="accent1"/>
-          <w:sz w:val="32"/>
-          <w:szCs w:val="32"/>
-          <w:u w:val="single"/>
-          <w:lang w:val="en-GB"/>
-        </w:rPr>
-        <w:t>INTRODUCTION</w:t>
-      </w:r>
-    </w:p>
-    <w:p>
-      <w:pPr>
-        <w:ind w:left="0" w:firstLine="0"/>
-        <w:rPr>
-          <w:sz w:val="24"/>
-          <w:szCs w:val="24"/>
-          <w:lang w:val="en-US"/>
-        </w:rPr>
-      </w:pPr>
-      <w:r>
-        <w:rPr>
-          <w:sz w:val="24"/>
-          <w:szCs w:val="24"/>
-          <w:lang w:val="en-US"/>
-        </w:rPr>
-        <w:t>Dialectometric studies usually ask about the internally consistent groups of dialects within a</w:t>
-      </w:r>
-      <w:r>
-        <w:rPr>
-          <w:sz w:val="24"/>
-          <w:szCs w:val="24"/>
-          <w:lang w:val="en-US"/>
-        </w:rPr>
-        <w:t xml:space="preserve"> </w:t>
-      </w:r>
-      <w:r>
-        <w:rPr>
-          <w:sz w:val="24"/>
-          <w:szCs w:val="24"/>
-          <w:lang w:val="en-US"/>
-        </w:rPr>
-        <w:t xml:space="preserve">language area (see Goebl 1984). However, when dealing with larger sets of geographically specified language data, the problem arises of identifying those regions that are particularly prone to variation or particularly sensitive to language change. The question then is not so much about stability in an area (typically indicated by the definition of clusters), but about instability. More recent dialectometric studies have introduced a number of solutions to this problem, for example, based on resampling techniques (see, e.g., Wieling &amp; Nerbonne </w:t>
-      </w:r>
-      <w:r>
-        <w:rPr>
-          <w:sz w:val="24"/>
-          <w:szCs w:val="24"/>
-          <w:lang w:val="en-US"/>
-        </w:rPr>
-        <w:lastRenderedPageBreak/>
-        <w:t xml:space="preserve">2015). In our project, we follow an approach based on the concept of entropy (e.g., Prokić &amp; Nerbonne 2008) that, in contrast to other studies (Prokić et al. 2009), is not applied to strings of tokens, but geographic distributions. </w:t>
-      </w:r>
-    </w:p>
-    <w:p>
-      <w:pPr>
-        <w:ind w:left="0" w:firstLine="0"/>
-        <w:rPr>
-          <w:sz w:val="24"/>
-          <w:szCs w:val="24"/>
-          <w:lang w:val="en-US"/>
-        </w:rPr>
-      </w:pPr>
-      <w:r>
-        <w:rPr>
-          <w:sz w:val="24"/>
-          <w:szCs w:val="24"/>
-          <w:lang w:val="en-US"/>
-        </w:rPr>
-        <w:t xml:space="preserve">The goal of our study is the development of an entropy-based method to highlight and statistically calculate the spatial variation of speech. </w:t>
-      </w:r>
-    </w:p>
-    <w:p>
-      <w:pPr>
-        <w:ind w:left="0" w:firstLine="0"/>
-        <w:rPr>
-          <w:sz w:val="24"/>
-          <w:szCs w:val="24"/>
-          <w:lang w:val="en-US"/>
-        </w:rPr>
-      </w:pPr>
-      <w:r>
-        <w:rPr>
-          <w:sz w:val="24"/>
-          <w:szCs w:val="24"/>
-          <w:lang w:val="en-US"/>
-        </w:rPr>
-        <w:t>Our data, R-scripts, results and R-package can be found in our Github repository: &lt;hyperlink github repo&gt;</w:t>
-      </w:r>
-    </w:p>
-    <w:p>
-      <w:pPr>
-        <w:pStyle w:val="StandardWeb"/>
-        <w:spacing w:before="102" w:beforeAutospacing="0" w:after="289" w:line="276" w:lineRule="auto"/>
-        <w:ind w:left="0" w:firstLine="0"/>
-        <w:jc w:val="both"/>
-        <w:rPr>
-          <w:rFonts w:asciiTheme="minorHAnsi" w:hAnsiTheme="minorHAnsi" w:cstheme="minorHAnsi"/>
+        <w:spacing w:after="0" w:line="360" w:lineRule="auto"/>
+        <w:ind w:left="6" w:hanging="6"/>
+        <w:rPr>
           <w:b/>
           <w:bCs/>
-          <w:caps/>
-          <w:color w:val="4A66AC" w:themeColor="accent1"/>
-          <w:sz w:val="32"/>
-          <w:szCs w:val="32"/>
-          <w:u w:val="single"/>
-          <w:lang w:val="en-GB"/>
-        </w:rPr>
-      </w:pPr>
-      <w:r>
-        <w:rPr>
-          <w:rFonts w:asciiTheme="minorHAnsi" w:hAnsiTheme="minorHAnsi" w:cstheme="minorHAnsi"/>
+          <w:sz w:val="24"/>
+          <w:szCs w:val="24"/>
+          <w:lang w:val="en-US"/>
+        </w:rPr>
+      </w:pPr>
+      <w:r>
+        <w:rPr>
           <w:b/>
           <w:bCs/>
-          <w:caps/>
-          <w:color w:val="4A66AC" w:themeColor="accent1"/>
-          <w:sz w:val="32"/>
-          <w:szCs w:val="32"/>
+          <w:sz w:val="24"/>
+          <w:szCs w:val="24"/>
+          <w:lang w:val="en-US"/>
+        </w:rPr>
+        <w:t>A measure for heterogeneity in spatial language variation</w:t>
+      </w:r>
+    </w:p>
+    <w:p>
+      <w:pPr>
+        <w:spacing w:after="0" w:line="360" w:lineRule="auto"/>
+        <w:ind w:left="6" w:hanging="6"/>
+        <w:rPr>
+          <w:sz w:val="24"/>
+          <w:szCs w:val="24"/>
+          <w:lang w:val="en-US"/>
+        </w:rPr>
+      </w:pPr>
+      <w:r>
+        <w:rPr>
+          <w:sz w:val="24"/>
+          <w:szCs w:val="24"/>
+          <w:lang w:val="en-US"/>
+        </w:rPr>
+        <w:t>A</w:t>
+      </w:r>
+      <w:r>
+        <w:rPr>
+          <w:sz w:val="24"/>
+          <w:szCs w:val="24"/>
+          <w:lang w:val="en-US"/>
+        </w:rPr>
+        <w:t xml:space="preserve">n entropy-like measurement method for spatial distribution of language items </w:t>
+      </w:r>
+    </w:p>
+    <w:p>
+      <w:pPr>
+        <w:spacing w:after="0" w:line="360" w:lineRule="auto"/>
+        <w:ind w:left="6" w:hanging="6"/>
+        <w:rPr>
+          <w:i/>
+          <w:iCs/>
+          <w:sz w:val="24"/>
+          <w:szCs w:val="24"/>
+          <w:lang w:val="en-US"/>
+        </w:rPr>
+      </w:pPr>
+    </w:p>
+    <w:p>
+      <w:pPr>
+        <w:spacing w:after="0" w:line="360" w:lineRule="auto"/>
+        <w:ind w:left="6" w:hanging="6"/>
+        <w:rPr>
+          <w:i/>
+          <w:iCs/>
+          <w:sz w:val="24"/>
+          <w:szCs w:val="24"/>
+          <w:lang w:val="en-US"/>
+        </w:rPr>
+      </w:pPr>
+      <w:r>
+        <w:rPr>
+          <w:i/>
+          <w:iCs/>
+          <w:sz w:val="24"/>
+          <w:szCs w:val="24"/>
+          <w:lang w:val="en-US"/>
+        </w:rPr>
+        <w:t xml:space="preserve">Andreas </w:t>
+      </w:r>
+      <w:proofErr w:type="spellStart"/>
+      <w:r>
+        <w:rPr>
+          <w:i/>
+          <w:iCs/>
+          <w:sz w:val="24"/>
+          <w:szCs w:val="24"/>
+          <w:lang w:val="en-US"/>
+        </w:rPr>
+        <w:t>Schönberg</w:t>
+      </w:r>
+      <w:proofErr w:type="spellEnd"/>
+      <w:r>
+        <w:rPr>
+          <w:i/>
+          <w:iCs/>
+          <w:sz w:val="24"/>
+          <w:szCs w:val="24"/>
+          <w:lang w:val="en-US"/>
+        </w:rPr>
+        <w:t xml:space="preserve"> &amp; Alfred Lameli</w:t>
+      </w:r>
+    </w:p>
+    <w:p>
+      <w:pPr>
+        <w:spacing w:after="0" w:line="360" w:lineRule="auto"/>
+        <w:ind w:left="6" w:hanging="6"/>
+        <w:rPr>
+          <w:sz w:val="24"/>
+          <w:szCs w:val="24"/>
+          <w:lang w:val="en-US"/>
+        </w:rPr>
+      </w:pPr>
+    </w:p>
+    <w:p>
+      <w:pPr>
+        <w:spacing w:after="0" w:line="360" w:lineRule="auto"/>
+        <w:ind w:left="6" w:hanging="6"/>
+        <w:rPr>
+          <w:sz w:val="24"/>
+          <w:szCs w:val="24"/>
+          <w:lang w:val="en-US"/>
+        </w:rPr>
+      </w:pPr>
+    </w:p>
+    <w:p>
+      <w:pPr>
+        <w:spacing w:after="0" w:line="360" w:lineRule="auto"/>
+        <w:ind w:left="6" w:hanging="6"/>
+        <w:rPr>
+          <w:sz w:val="24"/>
+          <w:szCs w:val="24"/>
+          <w:lang w:val="en-US"/>
+        </w:rPr>
+      </w:pPr>
+      <w:r>
+        <w:rPr>
+          <w:sz w:val="24"/>
+          <w:szCs w:val="24"/>
           <w:u w:val="single"/>
-          <w:lang w:val="en-GB"/>
-        </w:rPr>
-        <w:t>2</w:t>
-      </w:r>
-      <w:r>
-        <w:rPr>
-          <w:rFonts w:asciiTheme="minorHAnsi" w:hAnsiTheme="minorHAnsi" w:cstheme="minorHAnsi"/>
+          <w:lang w:val="en-US"/>
+        </w:rPr>
+        <w:t>Abstract</w:t>
+      </w:r>
+    </w:p>
+    <w:p>
+      <w:pPr>
+        <w:spacing w:after="0" w:line="360" w:lineRule="auto"/>
+        <w:ind w:left="6" w:hanging="6"/>
+        <w:rPr>
+          <w:lang w:val="en-US"/>
+        </w:rPr>
+      </w:pPr>
+      <w:bookmarkStart w:id="0" w:name="_Hlk99918937"/>
+      <w:r>
+        <w:rPr>
+          <w:lang w:val="en-US"/>
+        </w:rPr>
+        <w:t>Dialectometric studies usually ask about the internally consistent groups</w:t>
+      </w:r>
+      <w:r>
+        <w:rPr>
+          <w:lang w:val="en-US"/>
+        </w:rPr>
+        <w:t xml:space="preserve"> </w:t>
+      </w:r>
+      <w:r>
+        <w:rPr>
+          <w:lang w:val="en-US"/>
+        </w:rPr>
+        <w:t>of dialects within a</w:t>
+      </w:r>
+      <w:r>
+        <w:rPr>
+          <w:lang w:val="en-US"/>
+        </w:rPr>
+        <w:br/>
+      </w:r>
+      <w:r>
+        <w:rPr>
+          <w:lang w:val="en-US"/>
+        </w:rPr>
+        <w:t>language area</w:t>
+      </w:r>
+      <w:r>
+        <w:rPr>
+          <w:lang w:val="en-US"/>
+        </w:rPr>
+        <w:t xml:space="preserve"> (see </w:t>
+      </w:r>
+      <w:proofErr w:type="spellStart"/>
+      <w:r>
+        <w:rPr>
+          <w:lang w:val="en-US"/>
+        </w:rPr>
+        <w:t>Goebl</w:t>
+      </w:r>
+      <w:proofErr w:type="spellEnd"/>
+      <w:r>
+        <w:rPr>
+          <w:lang w:val="en-US"/>
+        </w:rPr>
+        <w:t xml:space="preserve"> 1984)</w:t>
+      </w:r>
+      <w:r>
+        <w:rPr>
+          <w:lang w:val="en-US"/>
+        </w:rPr>
+        <w:t>.</w:t>
+      </w:r>
+      <w:r>
+        <w:rPr>
+          <w:lang w:val="en-US"/>
+        </w:rPr>
+        <w:t xml:space="preserve"> However, w</w:t>
+      </w:r>
+      <w:r>
+        <w:rPr>
+          <w:lang w:val="en-US"/>
+        </w:rPr>
+        <w:t>hen dealing with larger sets</w:t>
+      </w:r>
+      <w:r>
+        <w:rPr>
+          <w:lang w:val="en-US"/>
+        </w:rPr>
+        <w:t xml:space="preserve"> of geographically </w:t>
+      </w:r>
+      <w:r>
+        <w:rPr>
+          <w:sz w:val="24"/>
+          <w:szCs w:val="24"/>
+          <w:lang w:val="en-US"/>
+        </w:rPr>
+        <w:t>specified</w:t>
+      </w:r>
+      <w:r>
+        <w:rPr>
+          <w:lang w:val="en-US"/>
+        </w:rPr>
+        <w:t xml:space="preserve"> language data</w:t>
+      </w:r>
+      <w:r>
+        <w:rPr>
+          <w:lang w:val="en-US"/>
+        </w:rPr>
+        <w:t xml:space="preserve">, the </w:t>
+      </w:r>
+      <w:r>
+        <w:rPr>
+          <w:lang w:val="en-US"/>
+        </w:rPr>
+        <w:t>problem</w:t>
+      </w:r>
+      <w:r>
+        <w:rPr>
+          <w:lang w:val="en-US"/>
+        </w:rPr>
+        <w:t xml:space="preserve"> arises of identifying those regions that are particularly prone to variation or particularly sensitive to language change.</w:t>
+      </w:r>
+      <w:r>
+        <w:rPr>
+          <w:lang w:val="en-US"/>
+        </w:rPr>
+        <w:t xml:space="preserve"> In our project, we follow an approach based on the concept of entropy (e.g., Prokić &amp; Nerbonne 2008) that, in contrast to other studies (Prokić et al. 2009), is not applied to strings of tokens, but geographic distributions. </w:t>
+      </w:r>
+      <w:bookmarkEnd w:id="0"/>
+    </w:p>
+    <w:p>
+      <w:pPr>
+        <w:spacing w:after="0" w:line="360" w:lineRule="auto"/>
+        <w:ind w:left="6" w:firstLine="702"/>
+        <w:rPr>
+          <w:lang w:val="en-US"/>
+        </w:rPr>
+      </w:pPr>
+      <w:r>
+        <w:rPr>
+          <w:lang w:val="en-US"/>
+        </w:rPr>
+        <w:t xml:space="preserve">Our </w:t>
+      </w:r>
+      <w:r>
+        <w:rPr>
+          <w:sz w:val="24"/>
+          <w:szCs w:val="24"/>
+          <w:lang w:val="en-US"/>
+        </w:rPr>
+        <w:t>study</w:t>
+      </w:r>
+      <w:r>
+        <w:rPr>
+          <w:lang w:val="en-US"/>
+        </w:rPr>
+        <w:t xml:space="preserve"> deals with data from a historical language survey of German dialects at 2500 sites in the regions of Baden (Germany) and </w:t>
+      </w:r>
+      <w:proofErr w:type="spellStart"/>
+      <w:r>
+        <w:rPr>
+          <w:lang w:val="en-US"/>
+        </w:rPr>
+        <w:t>Elsass</w:t>
+      </w:r>
+      <w:proofErr w:type="spellEnd"/>
+      <w:r>
+        <w:rPr>
+          <w:lang w:val="en-US"/>
+        </w:rPr>
+        <w:t xml:space="preserve"> (France). These data are interesting from the perspective that they contain information on different age groups and thus enable analyses on language change.</w:t>
+      </w:r>
+      <w:r>
+        <w:rPr>
+          <w:lang w:val="en-US"/>
+        </w:rPr>
+        <w:t xml:space="preserve"> </w:t>
+      </w:r>
+      <w:r>
+        <w:rPr>
+          <w:lang w:val="en-US"/>
+        </w:rPr>
+        <w:t xml:space="preserve">In order to identify areas </w:t>
+      </w:r>
+      <w:r>
+        <w:rPr>
+          <w:lang w:val="en-US"/>
+        </w:rPr>
+        <w:t xml:space="preserve">which are more sensitive to language change </w:t>
+      </w:r>
+      <w:r>
+        <w:rPr>
+          <w:lang w:val="en-US"/>
+        </w:rPr>
+        <w:t>than others we use an entropy-like measure for the identification of heterogeneity/uniformity in spatial language distributions and calculate a normalized global index. Further</w:t>
+      </w:r>
+      <w:r>
+        <w:rPr>
+          <w:lang w:val="en-US"/>
+        </w:rPr>
+        <w:t xml:space="preserve"> </w:t>
+      </w:r>
+      <w:r>
+        <w:rPr>
+          <w:lang w:val="en-US"/>
+        </w:rPr>
+        <w:t xml:space="preserve">a transformation into a local measure of spatial variation makes </w:t>
+      </w:r>
+      <w:r>
+        <w:rPr>
+          <w:lang w:val="en-US"/>
+        </w:rPr>
+        <w:t>it possible</w:t>
+      </w:r>
+      <w:r>
+        <w:rPr>
+          <w:lang w:val="en-US"/>
+        </w:rPr>
+        <w:t xml:space="preserve"> </w:t>
+      </w:r>
+      <w:r>
+        <w:rPr>
+          <w:lang w:val="en-US"/>
+        </w:rPr>
+        <w:t xml:space="preserve">to automatically identify individual regions with particularly high </w:t>
+      </w:r>
+      <w:r>
+        <w:rPr>
+          <w:lang w:val="en-US"/>
+        </w:rPr>
+        <w:t xml:space="preserve">language </w:t>
+      </w:r>
+      <w:r>
+        <w:rPr>
+          <w:lang w:val="en-US"/>
+        </w:rPr>
+        <w:t>variation (</w:t>
+      </w:r>
+      <w:r>
+        <w:rPr>
+          <w:lang w:val="en-US"/>
+        </w:rPr>
+        <w:t xml:space="preserve">typically </w:t>
+      </w:r>
+      <w:r>
+        <w:rPr>
+          <w:lang w:val="en-US"/>
+        </w:rPr>
+        <w:t xml:space="preserve">the transition zones between </w:t>
+      </w:r>
+      <w:r>
+        <w:rPr>
+          <w:lang w:val="en-US"/>
+        </w:rPr>
+        <w:t xml:space="preserve">areas of </w:t>
+      </w:r>
+      <w:r>
+        <w:rPr>
+          <w:lang w:val="en-US"/>
+        </w:rPr>
+        <w:t>linguistic variants)</w:t>
+      </w:r>
+      <w:r>
+        <w:rPr>
+          <w:lang w:val="en-US"/>
+        </w:rPr>
+        <w:t xml:space="preserve">. </w:t>
+      </w:r>
+      <w:r>
+        <w:rPr>
+          <w:lang w:val="en-US"/>
+        </w:rPr>
+        <w:t xml:space="preserve">This is used, for example, to predict language change or to test the correlation of spatial variation that occurs for different linguistic </w:t>
+      </w:r>
+      <w:r>
+        <w:rPr>
+          <w:lang w:val="en-US"/>
+        </w:rPr>
+        <w:t>phenomena</w:t>
+      </w:r>
+      <w:r>
+        <w:rPr>
+          <w:lang w:val="en-US"/>
+        </w:rPr>
+        <w:t>.</w:t>
+      </w:r>
+    </w:p>
+    <w:p>
+      <w:pPr>
+        <w:spacing w:after="0" w:line="360" w:lineRule="auto"/>
+        <w:ind w:left="357" w:firstLine="0"/>
+        <w:rPr>
+          <w:lang w:val="en-US"/>
+        </w:rPr>
+      </w:pPr>
+    </w:p>
+    <w:p>
+      <w:pPr>
+        <w:spacing w:after="0" w:line="360" w:lineRule="auto"/>
+        <w:ind w:left="0" w:firstLine="0"/>
+        <w:rPr>
+          <w:sz w:val="24"/>
+          <w:szCs w:val="24"/>
+          <w:lang w:val="en-US"/>
+        </w:rPr>
+      </w:pPr>
+      <w:r>
+        <w:rPr>
+          <w:sz w:val="24"/>
+          <w:szCs w:val="24"/>
+          <w:u w:val="single"/>
+          <w:lang w:val="en-US"/>
+        </w:rPr>
+        <w:t>Keywords</w:t>
+      </w:r>
+      <w:r>
+        <w:rPr>
+          <w:sz w:val="24"/>
+          <w:szCs w:val="24"/>
+          <w:lang w:val="en-US"/>
+        </w:rPr>
+        <w:t xml:space="preserve">: </w:t>
+      </w:r>
+      <w:r>
+        <w:rPr>
+          <w:sz w:val="24"/>
+          <w:szCs w:val="24"/>
+          <w:lang w:val="en-US"/>
+        </w:rPr>
+        <w:t>Spatial language variation</w:t>
+      </w:r>
+      <w:r>
+        <w:rPr>
+          <w:sz w:val="24"/>
+          <w:szCs w:val="24"/>
+          <w:lang w:val="en-US"/>
+        </w:rPr>
+        <w:t>,</w:t>
+      </w:r>
+      <w:r>
+        <w:rPr>
+          <w:sz w:val="24"/>
+          <w:szCs w:val="24"/>
+          <w:lang w:val="en-US"/>
+        </w:rPr>
+        <w:t xml:space="preserve"> entropy</w:t>
+      </w:r>
+      <w:r>
+        <w:rPr>
+          <w:sz w:val="24"/>
+          <w:szCs w:val="24"/>
+          <w:lang w:val="en-US"/>
+        </w:rPr>
+        <w:t xml:space="preserve">, </w:t>
+      </w:r>
+      <w:proofErr w:type="spellStart"/>
+      <w:r>
+        <w:rPr>
+          <w:sz w:val="24"/>
+          <w:szCs w:val="24"/>
+          <w:lang w:val="en-US"/>
+        </w:rPr>
+        <w:t>dialectrometry</w:t>
+      </w:r>
+      <w:proofErr w:type="spellEnd"/>
+      <w:r>
+        <w:rPr>
+          <w:sz w:val="24"/>
+          <w:szCs w:val="24"/>
+          <w:lang w:val="en-US"/>
+        </w:rPr>
+        <w:t>.</w:t>
+      </w:r>
+    </w:p>
+    <w:p>
+      <w:pPr>
+        <w:spacing w:after="0" w:line="360" w:lineRule="auto"/>
+        <w:ind w:left="0" w:firstLine="0"/>
+        <w:rPr>
+          <w:sz w:val="24"/>
+          <w:szCs w:val="24"/>
+          <w:lang w:val="en-US"/>
+        </w:rPr>
+      </w:pPr>
+    </w:p>
+    <w:p>
+      <w:pPr>
+        <w:spacing w:after="0" w:line="360" w:lineRule="auto"/>
+        <w:ind w:left="6" w:firstLine="0"/>
+        <w:rPr>
+          <w:sz w:val="24"/>
+          <w:szCs w:val="24"/>
+          <w:lang w:val="en-US"/>
+        </w:rPr>
+      </w:pPr>
+      <w:r>
+        <w:rPr>
+          <w:sz w:val="24"/>
+          <w:szCs w:val="24"/>
+          <w:lang w:val="en-US"/>
+        </w:rPr>
+        <w:br w:type="column"/>
+      </w:r>
+      <w:r>
+        <w:rPr>
+          <w:sz w:val="24"/>
+          <w:szCs w:val="24"/>
+          <w:lang w:val="en-US"/>
+        </w:rPr>
+        <w:lastRenderedPageBreak/>
+        <w:t xml:space="preserve">1. </w:t>
+      </w:r>
+      <w:r>
+        <w:rPr>
+          <w:sz w:val="24"/>
+          <w:szCs w:val="24"/>
+          <w:lang w:val="en-US"/>
+        </w:rPr>
+        <w:t>Introduction</w:t>
+      </w:r>
+    </w:p>
+    <w:p>
+      <w:pPr>
+        <w:spacing w:after="0" w:line="360" w:lineRule="auto"/>
+        <w:ind w:left="6" w:firstLine="0"/>
+        <w:rPr>
+          <w:sz w:val="24"/>
+          <w:szCs w:val="24"/>
+          <w:lang w:val="en-US"/>
+        </w:rPr>
+      </w:pPr>
+    </w:p>
+    <w:p>
+      <w:pPr>
+        <w:spacing w:after="0" w:line="360" w:lineRule="auto"/>
+        <w:ind w:left="6" w:firstLine="0"/>
+        <w:rPr>
+          <w:sz w:val="24"/>
+          <w:szCs w:val="24"/>
+          <w:lang w:val="en-US"/>
+        </w:rPr>
+      </w:pPr>
+      <w:r>
+        <w:rPr>
+          <w:sz w:val="24"/>
+          <w:szCs w:val="24"/>
+          <w:lang w:val="en-US"/>
+        </w:rPr>
+        <w:t>Dialectometric studies usually ask about the internally consistent groups of dialects within a</w:t>
+      </w:r>
+      <w:r>
+        <w:rPr>
+          <w:sz w:val="24"/>
+          <w:szCs w:val="24"/>
+          <w:lang w:val="en-US"/>
+        </w:rPr>
+        <w:t xml:space="preserve"> </w:t>
+      </w:r>
+      <w:r>
+        <w:rPr>
+          <w:sz w:val="24"/>
+          <w:szCs w:val="24"/>
+          <w:lang w:val="en-US"/>
+        </w:rPr>
+        <w:t xml:space="preserve">language area (see </w:t>
+      </w:r>
+      <w:proofErr w:type="spellStart"/>
+      <w:r>
+        <w:rPr>
+          <w:sz w:val="24"/>
+          <w:szCs w:val="24"/>
+          <w:lang w:val="en-US"/>
+        </w:rPr>
+        <w:t>Goebl</w:t>
+      </w:r>
+      <w:proofErr w:type="spellEnd"/>
+      <w:r>
+        <w:rPr>
+          <w:sz w:val="24"/>
+          <w:szCs w:val="24"/>
+          <w:lang w:val="en-US"/>
+        </w:rPr>
+        <w:t xml:space="preserve"> 1984). However, when dealing with larger sets of geographically specified language data, the problem arises of identifying those regions that are particularly prone to variation or particularly sensitive to language change. The question then is not so much about stability in an area (typically indicated by the definition of clusters), but about instability. More recent dialectometric studies have introduced a number of solutions to this problem, for example, based on resampling techniques (see, e.g., </w:t>
+      </w:r>
+      <w:proofErr w:type="spellStart"/>
+      <w:r>
+        <w:rPr>
+          <w:sz w:val="24"/>
+          <w:szCs w:val="24"/>
+          <w:lang w:val="en-US"/>
+        </w:rPr>
+        <w:t>Wieling</w:t>
+      </w:r>
+      <w:proofErr w:type="spellEnd"/>
+      <w:r>
+        <w:rPr>
+          <w:sz w:val="24"/>
+          <w:szCs w:val="24"/>
+          <w:lang w:val="en-US"/>
+        </w:rPr>
+        <w:t xml:space="preserve"> &amp; Nerbonne 2015). In our project, we follow an approach based on the concept of entropy (e.g., Prokić &amp; Nerbonne 2008) that, in contrast to other studies (Prokić et al. 2009), is not applied to strings of tokens, but geographic distributions. </w:t>
+      </w:r>
+    </w:p>
+    <w:p>
+      <w:pPr>
+        <w:spacing w:after="0" w:line="360" w:lineRule="auto"/>
+        <w:ind w:left="0" w:firstLine="0"/>
+        <w:rPr>
+          <w:sz w:val="24"/>
+          <w:szCs w:val="24"/>
+          <w:lang w:val="en-US"/>
+        </w:rPr>
+      </w:pPr>
+      <w:r>
+        <w:rPr>
+          <w:sz w:val="24"/>
+          <w:szCs w:val="24"/>
+          <w:lang w:val="en-US"/>
+        </w:rPr>
+        <w:t xml:space="preserve">The goal of our study is the development of an entropy-based method to highlight and statistically calculate the spatial variation of speech. </w:t>
+      </w:r>
+    </w:p>
+    <w:p>
+      <w:pPr>
+        <w:spacing w:after="0" w:line="360" w:lineRule="auto"/>
+        <w:ind w:left="0" w:firstLine="0"/>
+        <w:rPr>
+          <w:sz w:val="24"/>
+          <w:szCs w:val="24"/>
+          <w:lang w:val="en-US"/>
+        </w:rPr>
+      </w:pPr>
+      <w:r>
+        <w:rPr>
+          <w:sz w:val="24"/>
+          <w:szCs w:val="24"/>
+          <w:lang w:val="en-US"/>
+        </w:rPr>
+        <w:t xml:space="preserve">Our data, R-scripts, results and R-package can be found in our </w:t>
+      </w:r>
+      <w:proofErr w:type="spellStart"/>
+      <w:r>
+        <w:rPr>
+          <w:sz w:val="24"/>
+          <w:szCs w:val="24"/>
+          <w:lang w:val="en-US"/>
+        </w:rPr>
+        <w:t>Github</w:t>
+      </w:r>
+      <w:proofErr w:type="spellEnd"/>
+      <w:r>
+        <w:rPr>
+          <w:sz w:val="24"/>
+          <w:szCs w:val="24"/>
+          <w:lang w:val="en-US"/>
+        </w:rPr>
+        <w:t xml:space="preserve"> repository: &lt;hyperlink </w:t>
+      </w:r>
+      <w:proofErr w:type="spellStart"/>
+      <w:r>
+        <w:rPr>
+          <w:sz w:val="24"/>
+          <w:szCs w:val="24"/>
+          <w:lang w:val="en-US"/>
+        </w:rPr>
+        <w:t>github</w:t>
+      </w:r>
+      <w:proofErr w:type="spellEnd"/>
+      <w:r>
+        <w:rPr>
+          <w:sz w:val="24"/>
+          <w:szCs w:val="24"/>
+          <w:lang w:val="en-US"/>
+        </w:rPr>
+        <w:t xml:space="preserve"> repo&gt;</w:t>
+      </w:r>
+    </w:p>
+    <w:p>
+      <w:pPr>
+        <w:spacing w:after="0" w:line="360" w:lineRule="auto"/>
+        <w:ind w:left="0" w:firstLine="0"/>
+        <w:rPr>
+          <w:sz w:val="24"/>
+          <w:szCs w:val="24"/>
+          <w:lang w:val="en-US"/>
+        </w:rPr>
+      </w:pPr>
+    </w:p>
+    <w:p>
+      <w:pPr>
+        <w:spacing w:after="0" w:line="360" w:lineRule="auto"/>
+        <w:ind w:left="0" w:firstLine="0"/>
+        <w:rPr>
+          <w:sz w:val="24"/>
+          <w:szCs w:val="24"/>
+          <w:lang w:val="en-US"/>
+        </w:rPr>
+      </w:pPr>
+    </w:p>
+    <w:p>
+      <w:pPr>
+        <w:spacing w:after="0" w:line="360" w:lineRule="auto"/>
+        <w:ind w:left="6" w:hanging="6"/>
+        <w:rPr>
+          <w:sz w:val="24"/>
+          <w:szCs w:val="24"/>
+          <w:lang w:val="en-US"/>
+        </w:rPr>
+      </w:pPr>
+      <w:r>
+        <w:rPr>
+          <w:sz w:val="24"/>
+          <w:szCs w:val="24"/>
+          <w:lang w:val="en-US"/>
+        </w:rPr>
+        <w:t xml:space="preserve">3. </w:t>
+      </w:r>
+      <w:r>
+        <w:rPr>
+          <w:sz w:val="24"/>
+          <w:szCs w:val="24"/>
+          <w:lang w:val="en-US"/>
+        </w:rPr>
+        <w:t xml:space="preserve">Data </w:t>
+      </w:r>
+      <w:r>
+        <w:rPr>
+          <w:sz w:val="24"/>
+          <w:szCs w:val="24"/>
+          <w:lang w:val="en-US"/>
+        </w:rPr>
+        <w:t>and Methods</w:t>
+      </w:r>
+    </w:p>
+    <w:p>
+      <w:pPr>
+        <w:spacing w:after="0" w:line="360" w:lineRule="auto"/>
+        <w:ind w:left="6" w:hanging="6"/>
+        <w:rPr>
+          <w:sz w:val="24"/>
+          <w:szCs w:val="24"/>
+          <w:lang w:val="en-US"/>
+        </w:rPr>
+      </w:pPr>
+    </w:p>
+    <w:p>
+      <w:pPr>
+        <w:spacing w:after="0" w:line="360" w:lineRule="auto"/>
+        <w:ind w:left="6" w:hanging="6"/>
+        <w:rPr>
+          <w:sz w:val="24"/>
+          <w:szCs w:val="24"/>
+          <w:lang w:val="en-US"/>
+        </w:rPr>
+      </w:pPr>
+      <w:r>
+        <w:rPr>
+          <w:sz w:val="24"/>
+          <w:szCs w:val="24"/>
+          <w:lang w:val="en-US"/>
+        </w:rPr>
+        <w:t xml:space="preserve">3.1 Data </w:t>
+      </w:r>
+    </w:p>
+    <w:p>
+      <w:pPr>
+        <w:spacing w:after="0" w:line="360" w:lineRule="auto"/>
+        <w:ind w:left="6" w:hanging="6"/>
+        <w:rPr>
+          <w:sz w:val="24"/>
+          <w:szCs w:val="24"/>
+          <w:lang w:val="en-US"/>
+        </w:rPr>
+      </w:pPr>
+    </w:p>
+    <w:p>
+      <w:pPr>
+        <w:spacing w:after="0" w:line="360" w:lineRule="auto"/>
+        <w:ind w:left="6" w:hanging="6"/>
+        <w:rPr>
+          <w:sz w:val="24"/>
+          <w:szCs w:val="24"/>
+          <w:lang w:val="en-US"/>
+        </w:rPr>
+      </w:pPr>
+      <w:r>
+        <w:rPr>
+          <w:sz w:val="24"/>
+          <w:szCs w:val="24"/>
+          <w:lang w:val="en-US"/>
+        </w:rPr>
+        <w:t xml:space="preserve">The </w:t>
+      </w:r>
+      <w:r>
+        <w:rPr>
+          <w:sz w:val="24"/>
+          <w:szCs w:val="24"/>
+          <w:lang w:val="en-US"/>
+        </w:rPr>
+        <w:t xml:space="preserve">Maurer </w:t>
+      </w:r>
+      <w:r>
+        <w:rPr>
+          <w:sz w:val="24"/>
+          <w:szCs w:val="24"/>
+          <w:lang w:val="en-US"/>
+        </w:rPr>
+        <w:t xml:space="preserve">data were collected </w:t>
+      </w:r>
+      <w:r>
+        <w:rPr>
+          <w:sz w:val="24"/>
+          <w:szCs w:val="24"/>
+          <w:lang w:val="en-US"/>
+        </w:rPr>
+        <w:t xml:space="preserve">by the German linguist Friedrich Maurer </w:t>
+      </w:r>
+      <w:r>
+        <w:rPr>
+          <w:sz w:val="24"/>
+          <w:szCs w:val="24"/>
+          <w:lang w:val="en-US"/>
+        </w:rPr>
+        <w:t xml:space="preserve">during the years XYZ </w:t>
+      </w:r>
+      <w:r>
+        <w:rPr>
+          <w:sz w:val="24"/>
+          <w:szCs w:val="24"/>
+          <w:lang w:val="en-US"/>
+        </w:rPr>
+        <w:t xml:space="preserve">and XYZ </w:t>
+      </w:r>
+      <w:r>
+        <w:rPr>
+          <w:sz w:val="24"/>
+          <w:szCs w:val="24"/>
+          <w:lang w:val="en-US"/>
+        </w:rPr>
+        <w:t xml:space="preserve">focusing on </w:t>
+      </w:r>
+      <w:r>
+        <w:rPr>
+          <w:sz w:val="24"/>
+          <w:szCs w:val="24"/>
+          <w:lang w:val="en-US"/>
+        </w:rPr>
+        <w:t>the Upper German dialects</w:t>
+      </w:r>
+      <w:r>
+        <w:rPr>
+          <w:sz w:val="24"/>
+          <w:szCs w:val="24"/>
+          <w:lang w:val="en-US"/>
+        </w:rPr>
+        <w:t xml:space="preserve"> within the boundaries of the national territory at that time.</w:t>
+      </w:r>
+      <w:r>
+        <w:rPr>
+          <w:sz w:val="24"/>
+          <w:szCs w:val="24"/>
+          <w:lang w:val="en-US"/>
+        </w:rPr>
+        <w:t xml:space="preserve"> The survey was based on a questionnaire with 113 individual words (most of them nouns, but also adjectives and verbs) and 10 sentences together with biographic information of the participants (see Figure 1). In contrast to the earlier survey by Wenker (</w:t>
+      </w:r>
+      <w:r>
+        <w:rPr>
           <w:b/>
           <w:bCs/>
-          <w:caps/>
-          <w:color w:val="4A66AC" w:themeColor="accent1"/>
-          <w:sz w:val="32"/>
-          <w:szCs w:val="32"/>
-          <w:u w:val="single"/>
-          <w:lang w:val="en-GB"/>
-        </w:rPr>
-        <w:t xml:space="preserve">. </w:t>
-      </w:r>
-      <w:r>
-        <w:rPr>
-          <w:rFonts w:asciiTheme="minorHAnsi" w:hAnsiTheme="minorHAnsi" w:cstheme="minorHAnsi"/>
+          <w:sz w:val="24"/>
+          <w:szCs w:val="24"/>
+          <w:lang w:val="en-US"/>
+        </w:rPr>
+        <w:t>Lit</w:t>
+      </w:r>
+      <w:r>
+        <w:rPr>
+          <w:sz w:val="24"/>
+          <w:szCs w:val="24"/>
+          <w:lang w:val="en-US"/>
+        </w:rPr>
+        <w:t xml:space="preserve">), Maurer </w:t>
+      </w:r>
+      <w:r>
+        <w:rPr>
+          <w:sz w:val="24"/>
+          <w:szCs w:val="24"/>
+          <w:lang w:val="en-US"/>
+        </w:rPr>
+        <w:t>has differentiated more strongly by social category.</w:t>
+      </w:r>
+      <w:r>
+        <w:rPr>
+          <w:sz w:val="24"/>
+          <w:szCs w:val="24"/>
+          <w:lang w:val="en-US"/>
+        </w:rPr>
+        <w:t xml:space="preserve"> </w:t>
+      </w:r>
+      <w:r>
+        <w:rPr>
+          <w:sz w:val="24"/>
+          <w:szCs w:val="24"/>
+          <w:lang w:val="en-US"/>
+        </w:rPr>
+        <w:t>Thus, in addition to the age of the informants, the</w:t>
+      </w:r>
+      <w:r>
+        <w:rPr>
+          <w:sz w:val="24"/>
+          <w:szCs w:val="24"/>
+          <w:lang w:val="en-US"/>
+        </w:rPr>
+        <w:t>ir</w:t>
+      </w:r>
+      <w:r>
+        <w:rPr>
+          <w:sz w:val="24"/>
+          <w:szCs w:val="24"/>
+          <w:lang w:val="en-US"/>
+        </w:rPr>
+        <w:t xml:space="preserve"> gender as well as the origin of the</w:t>
+      </w:r>
+      <w:r>
+        <w:rPr>
+          <w:sz w:val="24"/>
+          <w:szCs w:val="24"/>
+          <w:lang w:val="en-US"/>
+        </w:rPr>
+        <w:t>ir</w:t>
+      </w:r>
+      <w:r>
+        <w:rPr>
+          <w:sz w:val="24"/>
+          <w:szCs w:val="24"/>
+          <w:lang w:val="en-US"/>
+        </w:rPr>
+        <w:t xml:space="preserve"> parents and more are documented.</w:t>
+      </w:r>
+    </w:p>
+    <w:p>
+      <w:pPr>
+        <w:spacing w:after="0" w:line="360" w:lineRule="auto"/>
+        <w:ind w:left="6" w:hanging="6"/>
+        <w:rPr>
+          <w:sz w:val="24"/>
+          <w:szCs w:val="24"/>
+          <w:lang w:val="en-US"/>
+        </w:rPr>
+      </w:pPr>
+      <w:r>
+        <w:rPr>
+          <w:noProof/>
+          <w:sz w:val="24"/>
+          <w:szCs w:val="24"/>
+          <w:lang w:val="en-US"/>
+        </w:rPr>
+        <w:lastRenderedPageBreak/>
+        <w:drawing>
+          <wp:inline distT="0" distB="0" distL="0" distR="0" wp14:anchorId="5AA72B7F" wp14:editId="49CA8EDC">
+            <wp:extent cx="5759450" cy="3630295"/>
+            <wp:effectExtent l="0" t="0" r="6350" b="1905"/>
+            <wp:docPr id="5" name="Grafik 5"/>
+            <wp:cNvGraphicFramePr>
+              <a:graphicFrameLocks xmlns:a="http://schemas.openxmlformats.org/drawingml/2006/main" noChangeAspect="1"/>
+            </wp:cNvGraphicFramePr>
+            <a:graphic xmlns:a="http://schemas.openxmlformats.org/drawingml/2006/main">
+              <a:graphicData uri="http://schemas.openxmlformats.org/drawingml/2006/picture">
+                <pic:pic xmlns:pic="http://schemas.openxmlformats.org/drawingml/2006/picture">
+                  <pic:nvPicPr>
+                    <pic:cNvPr id="5" name="Grafik 5"/>
+                    <pic:cNvPicPr/>
+                  </pic:nvPicPr>
+                  <pic:blipFill>
+                    <a:blip r:embed="rId8" cstate="print">
+                      <a:extLst>
+                        <a:ext uri="{28A0092B-C50C-407E-A947-70E740481C1C}">
+                          <a14:useLocalDpi xmlns:a14="http://schemas.microsoft.com/office/drawing/2010/main" val="0"/>
+                        </a:ext>
+                      </a:extLst>
+                    </a:blip>
+                    <a:stretch>
+                      <a:fillRect/>
+                    </a:stretch>
+                  </pic:blipFill>
+                  <pic:spPr>
+                    <a:xfrm>
+                      <a:off x="0" y="0"/>
+                      <a:ext cx="5759450" cy="3630295"/>
+                    </a:xfrm>
+                    <a:prstGeom prst="rect">
+                      <a:avLst/>
+                    </a:prstGeom>
+                  </pic:spPr>
+                </pic:pic>
+              </a:graphicData>
+            </a:graphic>
+          </wp:inline>
+        </w:drawing>
+      </w:r>
+    </w:p>
+    <w:p>
+      <w:pPr>
+        <w:spacing w:after="0" w:line="360" w:lineRule="auto"/>
+        <w:ind w:left="6" w:hanging="6"/>
+        <w:rPr>
+          <w:sz w:val="24"/>
+          <w:szCs w:val="24"/>
+          <w:lang w:val="en-US"/>
+        </w:rPr>
+      </w:pPr>
+      <w:r>
+        <w:rPr>
+          <w:sz w:val="24"/>
+          <w:szCs w:val="24"/>
+          <w:lang w:val="en-US"/>
+        </w:rPr>
+        <w:t>Figure 1. Example of Maurer’s questionnaire (extract)</w:t>
+      </w:r>
+    </w:p>
+    <w:p>
+      <w:pPr>
+        <w:spacing w:after="0" w:line="360" w:lineRule="auto"/>
+        <w:ind w:left="6" w:hanging="6"/>
+        <w:rPr>
+          <w:sz w:val="24"/>
+          <w:szCs w:val="24"/>
+          <w:lang w:val="en-US"/>
+        </w:rPr>
+      </w:pPr>
+    </w:p>
+    <w:p>
+      <w:pPr>
+        <w:spacing w:after="0" w:line="360" w:lineRule="auto"/>
+        <w:ind w:left="6" w:hanging="6"/>
+        <w:rPr>
+          <w:sz w:val="24"/>
+          <w:szCs w:val="24"/>
+          <w:lang w:val="en-US"/>
+        </w:rPr>
+      </w:pPr>
+      <w:r>
+        <w:rPr>
+          <w:sz w:val="24"/>
+          <w:szCs w:val="24"/>
+          <w:lang w:val="en-US"/>
+        </w:rPr>
+        <w:t xml:space="preserve">This study focusses on the Alemannic part of the Maurer data which is mainly related to the southwestern part of nowadays Germany (the Baden region) and the Alsace in France. </w:t>
+      </w:r>
+      <w:r>
+        <w:rPr>
+          <w:sz w:val="24"/>
+          <w:szCs w:val="24"/>
+          <w:lang w:val="en-US"/>
+        </w:rPr>
+        <w:t xml:space="preserve">The region is interesting from the perspective that here two cultural areas, today spread over two states, meet along a natural divide (the Upper Rhine </w:t>
+      </w:r>
+      <w:r>
+        <w:rPr>
+          <w:sz w:val="24"/>
+          <w:szCs w:val="24"/>
+          <w:lang w:val="en-US"/>
+        </w:rPr>
+        <w:t>Plain</w:t>
+      </w:r>
+      <w:r>
+        <w:rPr>
+          <w:sz w:val="24"/>
+          <w:szCs w:val="24"/>
+          <w:lang w:val="en-US"/>
+        </w:rPr>
+        <w:t xml:space="preserve">). </w:t>
+      </w:r>
+      <w:r>
+        <w:rPr>
+          <w:sz w:val="24"/>
+          <w:szCs w:val="24"/>
+          <w:lang w:val="en-US"/>
+        </w:rPr>
+        <w:t xml:space="preserve">From a natural environmental perspective, the </w:t>
+      </w:r>
+      <w:r>
+        <w:rPr>
+          <w:sz w:val="24"/>
+          <w:szCs w:val="24"/>
+          <w:lang w:val="en-US"/>
+        </w:rPr>
+        <w:t xml:space="preserve">region includes the Vosges Mountains to the </w:t>
+      </w:r>
+      <w:r>
+        <w:rPr>
+          <w:sz w:val="24"/>
+          <w:szCs w:val="24"/>
+          <w:lang w:val="en-US"/>
+        </w:rPr>
+        <w:t>E</w:t>
+      </w:r>
+      <w:r>
+        <w:rPr>
+          <w:sz w:val="24"/>
+          <w:szCs w:val="24"/>
+          <w:lang w:val="en-US"/>
+        </w:rPr>
+        <w:t xml:space="preserve">ast </w:t>
+      </w:r>
+      <w:r>
+        <w:rPr>
+          <w:sz w:val="24"/>
+          <w:szCs w:val="24"/>
+          <w:lang w:val="en-US"/>
+        </w:rPr>
+        <w:t xml:space="preserve">(nowadays France) </w:t>
+      </w:r>
+      <w:r>
+        <w:rPr>
+          <w:sz w:val="24"/>
+          <w:szCs w:val="24"/>
+          <w:lang w:val="en-US"/>
+        </w:rPr>
+        <w:t xml:space="preserve">and the Black Forest to the </w:t>
+      </w:r>
+      <w:r>
+        <w:rPr>
+          <w:sz w:val="24"/>
+          <w:szCs w:val="24"/>
+          <w:lang w:val="en-US"/>
+        </w:rPr>
+        <w:t>W</w:t>
+      </w:r>
+      <w:r>
+        <w:rPr>
+          <w:sz w:val="24"/>
+          <w:szCs w:val="24"/>
+          <w:lang w:val="en-US"/>
+        </w:rPr>
+        <w:t>est</w:t>
+      </w:r>
+      <w:r>
+        <w:rPr>
+          <w:sz w:val="24"/>
+          <w:szCs w:val="24"/>
+          <w:lang w:val="en-US"/>
+        </w:rPr>
+        <w:t xml:space="preserve"> (Germany)</w:t>
+      </w:r>
+      <w:r>
+        <w:rPr>
+          <w:sz w:val="24"/>
+          <w:szCs w:val="24"/>
+          <w:lang w:val="en-US"/>
+        </w:rPr>
+        <w:t>.</w:t>
+      </w:r>
+      <w:r>
+        <w:rPr>
+          <w:sz w:val="24"/>
+          <w:szCs w:val="24"/>
+          <w:lang w:val="en-US"/>
+        </w:rPr>
+        <w:t xml:space="preserve"> </w:t>
+      </w:r>
+      <w:r>
+        <w:rPr>
+          <w:sz w:val="24"/>
+          <w:szCs w:val="24"/>
+          <w:lang w:val="en-US"/>
+        </w:rPr>
+        <w:t xml:space="preserve">Linguistically, </w:t>
+      </w:r>
+      <w:r>
+        <w:rPr>
+          <w:sz w:val="24"/>
+          <w:szCs w:val="24"/>
+          <w:lang w:val="en-US"/>
+        </w:rPr>
+        <w:t>High Alemannic</w:t>
+      </w:r>
+      <w:r>
+        <w:rPr>
+          <w:sz w:val="24"/>
+          <w:szCs w:val="24"/>
+          <w:lang w:val="en-US"/>
+        </w:rPr>
+        <w:t xml:space="preserve"> merges into </w:t>
+      </w:r>
+      <w:r>
+        <w:rPr>
+          <w:sz w:val="24"/>
+          <w:szCs w:val="24"/>
+          <w:lang w:val="en-US"/>
+        </w:rPr>
+        <w:t xml:space="preserve">Low Alemannic and Low Alemannic into Rhine Franconian </w:t>
+      </w:r>
+      <w:r>
+        <w:rPr>
+          <w:sz w:val="24"/>
+          <w:szCs w:val="24"/>
+          <w:lang w:val="en-US"/>
+        </w:rPr>
+        <w:t xml:space="preserve">from </w:t>
+      </w:r>
+      <w:r>
+        <w:rPr>
+          <w:sz w:val="24"/>
+          <w:szCs w:val="24"/>
+          <w:lang w:val="en-US"/>
+        </w:rPr>
+        <w:t>S</w:t>
+      </w:r>
+      <w:r>
+        <w:rPr>
+          <w:sz w:val="24"/>
+          <w:szCs w:val="24"/>
+          <w:lang w:val="en-US"/>
+        </w:rPr>
+        <w:t xml:space="preserve">outh to </w:t>
+      </w:r>
+      <w:r>
+        <w:rPr>
+          <w:sz w:val="24"/>
+          <w:szCs w:val="24"/>
+          <w:lang w:val="en-US"/>
+        </w:rPr>
+        <w:t>N</w:t>
+      </w:r>
+      <w:r>
+        <w:rPr>
+          <w:sz w:val="24"/>
+          <w:szCs w:val="24"/>
+          <w:lang w:val="en-US"/>
+        </w:rPr>
+        <w:t>orth</w:t>
+      </w:r>
+      <w:r>
+        <w:rPr>
+          <w:sz w:val="24"/>
+          <w:szCs w:val="24"/>
+          <w:lang w:val="en-US"/>
+        </w:rPr>
+        <w:t xml:space="preserve">. From West to East there is a transition zone into the Alemannic dialect group around the Lake Bodensee which is why the whole study region is of significant language variation as, for example, documented by the maps of the more recent </w:t>
+      </w:r>
+      <w:proofErr w:type="spellStart"/>
+      <w:r>
+        <w:rPr>
+          <w:i/>
+          <w:iCs/>
+          <w:sz w:val="24"/>
+          <w:szCs w:val="24"/>
+          <w:lang w:val="en-US"/>
+        </w:rPr>
+        <w:t>Südwestdeutscher</w:t>
+      </w:r>
+      <w:proofErr w:type="spellEnd"/>
+      <w:r>
+        <w:rPr>
+          <w:i/>
+          <w:iCs/>
+          <w:sz w:val="24"/>
+          <w:szCs w:val="24"/>
+          <w:lang w:val="en-US"/>
+        </w:rPr>
+        <w:t xml:space="preserve"> Sprachatlas</w:t>
+      </w:r>
+      <w:r>
+        <w:rPr>
+          <w:sz w:val="24"/>
+          <w:szCs w:val="24"/>
+          <w:lang w:val="en-US"/>
+        </w:rPr>
+        <w:t xml:space="preserve"> (</w:t>
+      </w:r>
+      <w:r>
+        <w:rPr>
           <w:b/>
           <w:bCs/>
-          <w:caps/>
-          <w:color w:val="4A66AC" w:themeColor="accent1"/>
-          <w:sz w:val="32"/>
-          <w:szCs w:val="32"/>
-          <w:u w:val="single"/>
-          <w:lang w:val="en-GB"/>
-        </w:rPr>
-        <w:t>Study Area</w:t>
-      </w:r>
-    </w:p>
-    <w:p>
-      <w:pPr>
+          <w:sz w:val="24"/>
+          <w:szCs w:val="24"/>
+          <w:lang w:val="en-US"/>
+        </w:rPr>
+        <w:t>Lit</w:t>
+      </w:r>
+      <w:r>
+        <w:rPr>
+          <w:sz w:val="24"/>
+          <w:szCs w:val="24"/>
+          <w:lang w:val="en-US"/>
+        </w:rPr>
+        <w:t xml:space="preserve">). </w:t>
+      </w:r>
+      <w:r>
+        <w:rPr>
+          <w:sz w:val="24"/>
+          <w:szCs w:val="24"/>
+          <w:lang w:val="en-US"/>
+        </w:rPr>
+        <w:t xml:space="preserve">In total, the data document </w:t>
+      </w:r>
+      <w:r>
+        <w:rPr>
+          <w:sz w:val="24"/>
+          <w:szCs w:val="24"/>
+          <w:lang w:val="en-US"/>
+        </w:rPr>
+        <w:t>2500</w:t>
+      </w:r>
+      <w:r>
+        <w:rPr>
+          <w:sz w:val="24"/>
+          <w:szCs w:val="24"/>
+          <w:lang w:val="en-US"/>
+        </w:rPr>
+        <w:t xml:space="preserve"> locations, providing </w:t>
+      </w:r>
+      <w:r>
+        <w:rPr>
+          <w:sz w:val="24"/>
+          <w:szCs w:val="24"/>
+          <w:lang w:val="en-US"/>
+        </w:rPr>
+        <w:t>a quasi-</w:t>
+      </w:r>
+      <w:r>
+        <w:rPr>
+          <w:sz w:val="24"/>
+          <w:szCs w:val="24"/>
+          <w:lang w:val="en-US"/>
+        </w:rPr>
+        <w:t>total coverage of the region</w:t>
+      </w:r>
+      <w:r>
+        <w:rPr>
+          <w:sz w:val="24"/>
+          <w:szCs w:val="24"/>
+          <w:lang w:val="en-US"/>
+        </w:rPr>
+        <w:t xml:space="preserve"> (Figure 2)</w:t>
+      </w:r>
+      <w:r>
+        <w:rPr>
+          <w:sz w:val="24"/>
+          <w:szCs w:val="24"/>
+          <w:lang w:val="en-US"/>
+        </w:rPr>
+        <w:t>.</w:t>
+      </w:r>
+    </w:p>
+    <w:p>
+      <w:pPr>
+        <w:spacing w:after="0" w:line="360" w:lineRule="auto"/>
         <w:ind w:left="6" w:hanging="6"/>
-        <w:jc w:val="both"/>
-        <w:rPr>
-          <w:sz w:val="24"/>
-          <w:szCs w:val="24"/>
-          <w:lang w:val="en-US"/>
-        </w:rPr>
-      </w:pPr>
-      <w:r>
-        <w:rPr>
-          <w:sz w:val="24"/>
-          <w:szCs w:val="24"/>
-          <w:lang w:val="en-US"/>
-        </w:rPr>
-        <w:t>Our study takes places in the language area of the “allemanisch”</w:t>
-      </w:r>
-      <w:r>
-        <w:rPr>
-          <w:sz w:val="24"/>
-          <w:szCs w:val="24"/>
-          <w:lang w:val="en-US"/>
-        </w:rPr>
-        <w:t xml:space="preserve"> dialect</w:t>
-      </w:r>
-      <w:r>
-        <w:rPr>
-          <w:sz w:val="24"/>
-          <w:szCs w:val="24"/>
-          <w:lang w:val="en-US"/>
-        </w:rPr>
-        <w:t xml:space="preserve"> which is located in the south west areas of the historical German Reich</w:t>
-      </w:r>
-      <w:r>
-        <w:rPr>
-          <w:sz w:val="24"/>
-          <w:szCs w:val="24"/>
-          <w:lang w:val="en-US"/>
-        </w:rPr>
-        <w:t xml:space="preserve"> (see fig XXX)</w:t>
-      </w:r>
-      <w:r>
-        <w:rPr>
-          <w:sz w:val="24"/>
-          <w:szCs w:val="24"/>
-          <w:lang w:val="en-US"/>
-        </w:rPr>
-        <w:t xml:space="preserve">. The area today is located at the southern parts of the border between Germany and France. It consists of much part of the federal state Baden-Würtemberg on the German side and parts of the historical region “Elsass” on the France side. </w:t>
-      </w:r>
-      <w:r>
-        <w:rPr>
-          <w:sz w:val="24"/>
-          <w:szCs w:val="24"/>
-          <w:lang w:val="en-US"/>
-        </w:rPr>
-        <w:t>In the south</w:t>
-      </w:r>
-      <w:r>
-        <w:rPr>
-          <w:sz w:val="24"/>
-          <w:szCs w:val="24"/>
-          <w:lang w:val="en-US"/>
-        </w:rPr>
-        <w:t xml:space="preserve"> the </w:t>
-      </w:r>
-      <w:r>
-        <w:rPr>
-          <w:sz w:val="24"/>
-          <w:szCs w:val="24"/>
-          <w:lang w:val="en-US"/>
-        </w:rPr>
-        <w:t xml:space="preserve">study </w:t>
-      </w:r>
-      <w:r>
-        <w:rPr>
-          <w:sz w:val="24"/>
-          <w:szCs w:val="24"/>
-          <w:lang w:val="en-US"/>
-        </w:rPr>
-        <w:t xml:space="preserve">area extents to the border </w:t>
-      </w:r>
-      <w:r>
-        <w:rPr>
-          <w:sz w:val="24"/>
-          <w:szCs w:val="24"/>
-          <w:lang w:val="en-US"/>
-        </w:rPr>
-        <w:t>of</w:t>
-      </w:r>
-      <w:r>
-        <w:rPr>
-          <w:sz w:val="24"/>
-          <w:szCs w:val="24"/>
-          <w:lang w:val="en-US"/>
-        </w:rPr>
-        <w:t xml:space="preserve"> Switzerland. Geographically the area is dominated by the “Upper Rhine Graben” a huge tectonic rift valley which pass through the area from </w:t>
-      </w:r>
-      <w:r>
-        <w:rPr>
-          <w:sz w:val="24"/>
-          <w:szCs w:val="24"/>
-          <w:lang w:val="en-US"/>
-        </w:rPr>
-        <w:t xml:space="preserve">in </w:t>
-      </w:r>
-      <w:r>
-        <w:rPr>
-          <w:sz w:val="24"/>
-          <w:szCs w:val="24"/>
-          <w:lang w:val="en-US"/>
-        </w:rPr>
-        <w:t>a</w:t>
-      </w:r>
-      <w:r>
-        <w:rPr>
-          <w:sz w:val="24"/>
-          <w:szCs w:val="24"/>
-          <w:lang w:val="en-US"/>
-        </w:rPr>
-        <w:t xml:space="preserve"> </w:t>
-      </w:r>
-      <w:r>
-        <w:rPr>
-          <w:sz w:val="24"/>
-          <w:szCs w:val="24"/>
-          <w:lang w:val="en-US"/>
-        </w:rPr>
-        <w:t>north</w:t>
-      </w:r>
-      <w:r>
-        <w:rPr>
-          <w:sz w:val="24"/>
-          <w:szCs w:val="24"/>
-          <w:lang w:val="en-US"/>
-        </w:rPr>
-        <w:t>-east</w:t>
-      </w:r>
-      <w:r>
-        <w:rPr>
-          <w:sz w:val="24"/>
-          <w:szCs w:val="24"/>
-          <w:lang w:val="en-US"/>
-        </w:rPr>
-        <w:t xml:space="preserve"> to south</w:t>
-      </w:r>
-      <w:r>
-        <w:rPr>
-          <w:sz w:val="24"/>
-          <w:szCs w:val="24"/>
-          <w:lang w:val="en-US"/>
-        </w:rPr>
-        <w:t>-west direction</w:t>
-      </w:r>
-      <w:r>
-        <w:rPr>
-          <w:sz w:val="24"/>
-          <w:szCs w:val="24"/>
-          <w:lang w:val="en-US"/>
-        </w:rPr>
-        <w:t xml:space="preserve">. From a natural environmental perspective, the study area shall consist of the “Vogesen” in the south western parts and the “Black Forest” in the East, both divided by the rift valley.  </w:t>
-      </w:r>
-    </w:p>
-    <w:p>
-      <w:pPr>
-        <w:ind w:left="6" w:hanging="6"/>
         <w:rPr>
           <w:rFonts w:eastAsia="Times New Roman" w:cstheme="minorHAnsi"/>
           <w:sz w:val="24"/>
@@ -1063,22 +1404,15 @@
       </w:pPr>
       <w:r>
         <w:rPr>
-          <w:sz w:val="24"/>
-          <w:szCs w:val="24"/>
-          <w:highlight w:val="magenta"/>
-        </w:rPr>
-        <w:t>Noch sagen, wieso das Gebiet interessant ist (ggf Linguistischer Hintergrund?)</w:t>
-      </w:r>
-      <w:r>
-        <w:rPr>
           <w:rFonts w:eastAsia="Times New Roman" w:cstheme="minorHAnsi"/>
           <w:noProof/>
           <w:sz w:val="24"/>
           <w:szCs w:val="24"/>
           <w:lang w:eastAsia="de-DE"/>
         </w:rPr>
+        <w:lastRenderedPageBreak/>
         <w:drawing>
-          <wp:inline distT="0" distB="0" distL="0" distR="0" wp14:anchorId="2D730A63" wp14:editId="31624D02">
+          <wp:inline distT="0" distB="0" distL="0" distR="0" wp14:anchorId="28CFBDBB" wp14:editId="44AE8207">
             <wp:extent cx="4652477" cy="3856280"/>
             <wp:effectExtent l="19050" t="19050" r="15240" b="11430"/>
             <wp:docPr id="14" name="Grafik 13"/>
@@ -1093,7 +1427,7 @@
                     <pic:cNvPicPr/>
                   </pic:nvPicPr>
                   <pic:blipFill>
-                    <a:blip r:embed="rId8">
+                    <a:blip r:embed="rId9">
                       <a:extLst>
                         <a:ext uri="{28A0092B-C50C-407E-A947-70E740481C1C}">
                           <a14:useLocalDpi xmlns:a14="http://schemas.microsoft.com/office/drawing/2010/main" val="0"/>
@@ -1127,301 +1461,283 @@
     </w:p>
     <w:p>
       <w:pPr>
-        <w:spacing w:afterLines="120" w:after="288"/>
+        <w:spacing w:after="0" w:line="360" w:lineRule="auto"/>
+        <w:ind w:left="6" w:hanging="6"/>
+        <w:rPr>
+          <w:sz w:val="24"/>
+          <w:szCs w:val="24"/>
+          <w:lang w:val="en-US"/>
+        </w:rPr>
+      </w:pPr>
+      <w:r>
+        <w:rPr>
+          <w:sz w:val="24"/>
+          <w:szCs w:val="24"/>
+          <w:lang w:val="en-US"/>
+        </w:rPr>
+        <w:t>Figure 2</w:t>
+      </w:r>
+      <w:r>
+        <w:rPr>
+          <w:sz w:val="24"/>
+          <w:szCs w:val="24"/>
+          <w:lang w:val="en-US"/>
+        </w:rPr>
+        <w:t>.</w:t>
+      </w:r>
+      <w:r>
+        <w:rPr>
+          <w:sz w:val="24"/>
+          <w:szCs w:val="24"/>
+          <w:lang w:val="en-US"/>
+        </w:rPr>
+        <w:t xml:space="preserve"> </w:t>
+      </w:r>
+      <w:r>
+        <w:rPr>
+          <w:sz w:val="24"/>
+          <w:szCs w:val="24"/>
+          <w:lang w:val="en-US"/>
+        </w:rPr>
+        <w:t xml:space="preserve">Study area </w:t>
+      </w:r>
+    </w:p>
+    <w:p>
+      <w:pPr>
+        <w:spacing w:after="0" w:line="360" w:lineRule="auto"/>
         <w:ind w:left="0" w:firstLine="0"/>
         <w:rPr>
-          <w:rFonts w:cstheme="minorHAnsi"/>
-          <w:sz w:val="20"/>
-          <w:szCs w:val="20"/>
-          <w:lang w:val="en-GB"/>
-        </w:rPr>
-      </w:pPr>
-      <w:r>
-        <w:rPr>
-          <w:rFonts w:cstheme="minorHAnsi"/>
-          <w:sz w:val="20"/>
-          <w:szCs w:val="20"/>
-          <w:u w:val="single"/>
-          <w:lang w:val="en-GB"/>
-        </w:rPr>
-        <w:t xml:space="preserve">Fig. </w:t>
-      </w:r>
-      <w:r>
-        <w:rPr>
-          <w:rFonts w:cstheme="minorHAnsi"/>
-          <w:sz w:val="20"/>
-          <w:szCs w:val="20"/>
-          <w:u w:val="single"/>
-          <w:lang w:val="en-GB"/>
-        </w:rPr>
-        <w:t>1</w:t>
-      </w:r>
-      <w:r>
-        <w:rPr>
-          <w:rFonts w:cstheme="minorHAnsi"/>
-          <w:sz w:val="20"/>
-          <w:szCs w:val="20"/>
-          <w:u w:val="single"/>
-          <w:lang w:val="en-GB"/>
-        </w:rPr>
-        <w:t>:</w:t>
-      </w:r>
-      <w:r>
-        <w:rPr>
-          <w:rFonts w:cstheme="minorHAnsi"/>
-          <w:sz w:val="20"/>
-          <w:szCs w:val="20"/>
-          <w:lang w:val="en-GB"/>
-        </w:rPr>
-        <w:t xml:space="preserve"> Study</w:t>
-      </w:r>
-      <w:r>
-        <w:rPr>
-          <w:rFonts w:cstheme="minorHAnsi"/>
-          <w:sz w:val="20"/>
-          <w:szCs w:val="20"/>
-          <w:lang w:val="en-GB"/>
+          <w:sz w:val="24"/>
+          <w:szCs w:val="24"/>
+        </w:rPr>
+      </w:pPr>
+    </w:p>
+    <w:p>
+      <w:pPr>
+        <w:spacing w:after="0" w:line="360" w:lineRule="auto"/>
+        <w:ind w:left="6" w:hanging="6"/>
+        <w:rPr>
+          <w:sz w:val="24"/>
+          <w:szCs w:val="24"/>
+          <w:lang w:val="en-US"/>
+        </w:rPr>
+      </w:pPr>
+      <w:r>
+        <w:rPr>
+          <w:sz w:val="24"/>
+          <w:szCs w:val="24"/>
+          <w:lang w:val="en-US"/>
+        </w:rPr>
+        <w:t>3.2 Methods</w:t>
+      </w:r>
+    </w:p>
+    <w:p>
+      <w:pPr>
+        <w:spacing w:after="0" w:line="360" w:lineRule="auto"/>
+        <w:ind w:left="6" w:hanging="6"/>
+        <w:rPr>
+          <w:sz w:val="24"/>
+          <w:szCs w:val="24"/>
+          <w:lang w:val="en-US"/>
+        </w:rPr>
+      </w:pPr>
+      <w:r>
+        <w:rPr>
+          <w:sz w:val="24"/>
+          <w:szCs w:val="24"/>
+          <w:lang w:val="en-US"/>
+        </w:rPr>
+        <w:t>…</w:t>
+      </w:r>
+    </w:p>
+    <w:p>
+      <w:pPr>
+        <w:spacing w:after="0" w:line="360" w:lineRule="auto"/>
+        <w:ind w:left="6" w:hanging="6"/>
+        <w:rPr>
+          <w:sz w:val="24"/>
+          <w:szCs w:val="24"/>
+          <w:lang w:val="en-US"/>
+        </w:rPr>
+      </w:pPr>
+    </w:p>
+    <w:p>
+      <w:pPr>
+        <w:spacing w:after="0" w:line="360" w:lineRule="auto"/>
+        <w:ind w:left="0" w:firstLine="0"/>
+        <w:rPr>
+          <w:sz w:val="24"/>
+          <w:szCs w:val="24"/>
+          <w:lang w:val="en-US"/>
+        </w:rPr>
+      </w:pPr>
+      <w:r>
+        <w:rPr>
+          <w:sz w:val="24"/>
+          <w:szCs w:val="24"/>
+          <w:lang w:val="en-US"/>
+        </w:rPr>
+        <w:t>Approaches which are based on nearest neighbor analysis are quietly usable and reliable due to the relatively homogeneous distribution of the places in the area.</w:t>
+      </w:r>
+    </w:p>
+    <w:p>
+      <w:pPr>
+        <w:spacing w:after="0" w:line="360" w:lineRule="auto"/>
+        <w:ind w:left="0" w:firstLine="0"/>
+        <w:rPr>
+          <w:rFonts w:eastAsia="Times New Roman" w:cstheme="minorHAnsi"/>
+          <w:bCs/>
+          <w:sz w:val="24"/>
+          <w:szCs w:val="24"/>
+          <w:lang w:val="en-GB" w:eastAsia="de-DE"/>
+        </w:rPr>
+      </w:pPr>
+      <w:r>
+        <w:rPr>
+          <w:rFonts w:eastAsia="Times New Roman" w:cstheme="minorHAnsi"/>
+          <w:bCs/>
+          <w:sz w:val="24"/>
+          <w:szCs w:val="24"/>
+          <w:lang w:val="en-GB" w:eastAsia="de-DE"/>
+        </w:rPr>
+        <w:t xml:space="preserve">To investigate our hypotheses </w:t>
+      </w:r>
+      <w:r>
+        <w:rPr>
+          <w:rFonts w:eastAsia="Times New Roman" w:cstheme="minorHAnsi"/>
+          <w:bCs/>
+          <w:sz w:val="24"/>
+          <w:szCs w:val="24"/>
+          <w:lang w:val="en-GB" w:eastAsia="de-DE"/>
+        </w:rPr>
+        <w:t xml:space="preserve">we </w:t>
+      </w:r>
+      <w:r>
+        <w:rPr>
+          <w:rFonts w:eastAsia="Times New Roman" w:cstheme="minorHAnsi"/>
+          <w:bCs/>
+          <w:sz w:val="24"/>
+          <w:szCs w:val="24"/>
+          <w:lang w:val="en-GB" w:eastAsia="de-DE"/>
+        </w:rPr>
+        <w:t>will classify</w:t>
+      </w:r>
+      <w:r>
+        <w:rPr>
+          <w:rFonts w:eastAsia="Times New Roman" w:cstheme="minorHAnsi"/>
+          <w:bCs/>
+          <w:sz w:val="24"/>
+          <w:szCs w:val="24"/>
+          <w:lang w:val="en-GB" w:eastAsia="de-DE"/>
         </w:rPr>
         <w:t xml:space="preserve"> </w:t>
       </w:r>
       <w:r>
         <w:rPr>
-          <w:rFonts w:cstheme="minorHAnsi"/>
-          <w:sz w:val="20"/>
-          <w:szCs w:val="20"/>
-          <w:lang w:val="en-GB"/>
-        </w:rPr>
-        <w:t>area</w:t>
-      </w:r>
-      <w:r>
-        <w:rPr>
-          <w:rFonts w:cstheme="minorHAnsi"/>
-          <w:sz w:val="20"/>
-          <w:szCs w:val="20"/>
-          <w:lang w:val="en-GB"/>
+          <w:rFonts w:eastAsia="Times New Roman" w:cstheme="minorHAnsi"/>
+          <w:bCs/>
+          <w:sz w:val="24"/>
+          <w:szCs w:val="24"/>
+          <w:lang w:val="en-GB" w:eastAsia="de-DE"/>
+        </w:rPr>
+        <w:t xml:space="preserve">the </w:t>
+      </w:r>
+      <w:r>
+        <w:rPr>
+          <w:rFonts w:eastAsia="Times New Roman" w:cstheme="minorHAnsi"/>
+          <w:bCs/>
+          <w:sz w:val="24"/>
+          <w:szCs w:val="24"/>
+          <w:lang w:val="en-GB" w:eastAsia="de-DE"/>
+        </w:rPr>
+        <w:t>selected</w:t>
+      </w:r>
+      <w:r>
+        <w:rPr>
+          <w:rFonts w:eastAsia="Times New Roman" w:cstheme="minorHAnsi"/>
+          <w:bCs/>
+          <w:sz w:val="24"/>
+          <w:szCs w:val="24"/>
+          <w:lang w:val="en-GB" w:eastAsia="de-DE"/>
+        </w:rPr>
+        <w:t xml:space="preserve"> language items </w:t>
+      </w:r>
+      <w:r>
+        <w:rPr>
+          <w:rFonts w:eastAsia="Times New Roman" w:cstheme="minorHAnsi"/>
+          <w:bCs/>
+          <w:sz w:val="24"/>
+          <w:szCs w:val="24"/>
+          <w:lang w:val="en-GB" w:eastAsia="de-DE"/>
+        </w:rPr>
+        <w:t xml:space="preserve">from our dataset </w:t>
+      </w:r>
+      <w:r>
+        <w:rPr>
+          <w:rFonts w:eastAsia="Times New Roman" w:cstheme="minorHAnsi"/>
+          <w:bCs/>
+          <w:sz w:val="24"/>
+          <w:szCs w:val="24"/>
+          <w:lang w:val="en-GB" w:eastAsia="de-DE"/>
+        </w:rPr>
+        <w:t xml:space="preserve">and use an nearest neighbour approach to calculate the </w:t>
+      </w:r>
+      <w:r>
+        <w:rPr>
+          <w:rFonts w:eastAsia="Times New Roman" w:cstheme="minorHAnsi"/>
+          <w:bCs/>
+          <w:sz w:val="24"/>
+          <w:szCs w:val="24"/>
+          <w:lang w:val="en-GB" w:eastAsia="de-DE"/>
+        </w:rPr>
+        <w:t>heterogeneity/uniformity as well as calculate the coherence index for both every location and in a global state</w:t>
+      </w:r>
+      <w:r>
+        <w:rPr>
+          <w:rFonts w:eastAsia="Times New Roman" w:cstheme="minorHAnsi"/>
+          <w:bCs/>
+          <w:sz w:val="24"/>
+          <w:szCs w:val="24"/>
+          <w:lang w:val="en-GB" w:eastAsia="de-DE"/>
         </w:rPr>
         <w:t xml:space="preserve"> </w:t>
       </w:r>
       <w:r>
         <w:rPr>
-          <w:rFonts w:cstheme="minorHAnsi"/>
-          <w:sz w:val="20"/>
-          <w:szCs w:val="20"/>
-          <w:lang w:val="en-GB"/>
-        </w:rPr>
-        <w:t>Baden and Elsass with Survey places of Maurer</w:t>
-      </w:r>
-      <w:r>
-        <w:rPr>
-          <w:rFonts w:cstheme="minorHAnsi"/>
-          <w:sz w:val="20"/>
-          <w:szCs w:val="20"/>
-          <w:lang w:val="en-GB"/>
-        </w:rPr>
-        <w:t>.</w:t>
-      </w:r>
-      <w:r>
-        <w:rPr>
-          <w:rFonts w:cstheme="minorHAnsi"/>
-          <w:sz w:val="20"/>
-          <w:szCs w:val="20"/>
-          <w:lang w:val="en-GB"/>
-        </w:rPr>
-        <w:t xml:space="preserve"> </w:t>
-      </w:r>
-    </w:p>
-    <w:p>
-      <w:pPr>
-        <w:spacing w:afterLines="120" w:after="288" w:line="240" w:lineRule="auto"/>
-        <w:ind w:left="0" w:firstLine="0"/>
-        <w:rPr>
-          <w:rFonts w:eastAsia="Times New Roman" w:cstheme="minorHAnsi"/>
-          <w:b/>
+          <w:rFonts w:eastAsia="Times New Roman" w:cstheme="minorHAnsi"/>
           <w:bCs/>
-          <w:caps/>
-          <w:color w:val="4A66AC" w:themeColor="accent1"/>
-          <w:sz w:val="32"/>
-          <w:szCs w:val="32"/>
+          <w:sz w:val="24"/>
+          <w:szCs w:val="24"/>
+          <w:lang w:val="en-GB" w:eastAsia="de-DE"/>
+        </w:rPr>
+        <w:t>(</w:t>
+      </w:r>
+      <w:r>
+        <w:rPr>
+          <w:rFonts w:eastAsia="Times New Roman" w:cstheme="minorHAnsi"/>
+          <w:bCs/>
+          <w:sz w:val="24"/>
+          <w:szCs w:val="24"/>
           <w:u w:val="single"/>
           <w:lang w:val="en-GB" w:eastAsia="de-DE"/>
         </w:rPr>
-      </w:pPr>
-      <w:r>
-        <w:rPr>
-          <w:rFonts w:eastAsia="Times New Roman" w:cstheme="minorHAnsi"/>
-          <w:b/>
+        <w:t>Fig. 2</w:t>
+      </w:r>
+      <w:r>
+        <w:rPr>
+          <w:rFonts w:eastAsia="Times New Roman" w:cstheme="minorHAnsi"/>
           <w:bCs/>
-          <w:caps/>
-          <w:color w:val="4A66AC" w:themeColor="accent1"/>
-          <w:sz w:val="32"/>
-          <w:szCs w:val="32"/>
-          <w:u w:val="single"/>
+          <w:sz w:val="24"/>
+          <w:szCs w:val="24"/>
           <w:lang w:val="en-GB" w:eastAsia="de-DE"/>
         </w:rPr>
-        <w:lastRenderedPageBreak/>
-        <w:t>3. Data and Methods</w:t>
-      </w:r>
-    </w:p>
-    <w:p>
-      <w:pPr>
-        <w:spacing w:afterLines="120" w:after="288" w:line="240" w:lineRule="auto"/>
+        <w:t xml:space="preserve">). </w:t>
+      </w:r>
+    </w:p>
+    <w:p>
+      <w:pPr>
+        <w:spacing w:after="0" w:line="360" w:lineRule="auto"/>
         <w:ind w:left="0" w:firstLine="0"/>
-        <w:jc w:val="both"/>
-        <w:rPr>
-          <w:rFonts w:eastAsia="Times New Roman" w:cstheme="minorHAnsi"/>
-          <w:bCs/>
-          <w:sz w:val="24"/>
-          <w:szCs w:val="24"/>
-          <w:lang w:val="en-GB" w:eastAsia="de-DE"/>
-        </w:rPr>
-      </w:pPr>
-      <w:r>
-        <w:rPr>
-          <w:rFonts w:eastAsia="Times New Roman" w:cstheme="minorHAnsi"/>
-          <w:bCs/>
-          <w:sz w:val="24"/>
-          <w:szCs w:val="24"/>
-          <w:lang w:val="en-GB" w:eastAsia="de-DE"/>
-        </w:rPr>
-        <w:t xml:space="preserve">To investigate our hypotheses </w:t>
-      </w:r>
-      <w:r>
-        <w:rPr>
-          <w:rFonts w:eastAsia="Times New Roman" w:cstheme="minorHAnsi"/>
-          <w:bCs/>
-          <w:sz w:val="24"/>
-          <w:szCs w:val="24"/>
-          <w:lang w:val="en-GB" w:eastAsia="de-DE"/>
-        </w:rPr>
-        <w:t xml:space="preserve">we </w:t>
-      </w:r>
-      <w:r>
-        <w:rPr>
-          <w:rFonts w:eastAsia="Times New Roman" w:cstheme="minorHAnsi"/>
-          <w:bCs/>
-          <w:sz w:val="24"/>
-          <w:szCs w:val="24"/>
-          <w:lang w:val="en-GB" w:eastAsia="de-DE"/>
-        </w:rPr>
-        <w:t>will classify</w:t>
-      </w:r>
-      <w:r>
-        <w:rPr>
-          <w:rFonts w:eastAsia="Times New Roman" w:cstheme="minorHAnsi"/>
-          <w:bCs/>
-          <w:sz w:val="24"/>
-          <w:szCs w:val="24"/>
-          <w:lang w:val="en-GB" w:eastAsia="de-DE"/>
-        </w:rPr>
-        <w:t xml:space="preserve"> </w:t>
-      </w:r>
-      <w:r>
-        <w:rPr>
-          <w:rFonts w:eastAsia="Times New Roman" w:cstheme="minorHAnsi"/>
-          <w:bCs/>
-          <w:sz w:val="24"/>
-          <w:szCs w:val="24"/>
-          <w:lang w:val="en-GB" w:eastAsia="de-DE"/>
-        </w:rPr>
-        <w:t xml:space="preserve">the </w:t>
-      </w:r>
-      <w:r>
-        <w:rPr>
-          <w:rFonts w:eastAsia="Times New Roman" w:cstheme="minorHAnsi"/>
-          <w:bCs/>
-          <w:sz w:val="24"/>
-          <w:szCs w:val="24"/>
-          <w:lang w:val="en-GB" w:eastAsia="de-DE"/>
-        </w:rPr>
-        <w:t>selected</w:t>
-      </w:r>
-      <w:r>
-        <w:rPr>
-          <w:rFonts w:eastAsia="Times New Roman" w:cstheme="minorHAnsi"/>
-          <w:bCs/>
-          <w:sz w:val="24"/>
-          <w:szCs w:val="24"/>
-          <w:lang w:val="en-GB" w:eastAsia="de-DE"/>
-        </w:rPr>
-        <w:t xml:space="preserve"> language items </w:t>
-      </w:r>
-      <w:r>
-        <w:rPr>
-          <w:rFonts w:eastAsia="Times New Roman" w:cstheme="minorHAnsi"/>
-          <w:bCs/>
-          <w:sz w:val="24"/>
-          <w:szCs w:val="24"/>
-          <w:lang w:val="en-GB" w:eastAsia="de-DE"/>
-        </w:rPr>
-        <w:t xml:space="preserve">from our dataset </w:t>
-      </w:r>
-      <w:r>
-        <w:rPr>
-          <w:rFonts w:eastAsia="Times New Roman" w:cstheme="minorHAnsi"/>
-          <w:bCs/>
-          <w:sz w:val="24"/>
-          <w:szCs w:val="24"/>
-          <w:lang w:val="en-GB" w:eastAsia="de-DE"/>
-        </w:rPr>
-        <w:t xml:space="preserve">and use an nearest neighbour approach to calculate the </w:t>
-      </w:r>
-      <w:r>
-        <w:rPr>
-          <w:rFonts w:eastAsia="Times New Roman" w:cstheme="minorHAnsi"/>
-          <w:bCs/>
-          <w:sz w:val="24"/>
-          <w:szCs w:val="24"/>
-          <w:lang w:val="en-GB" w:eastAsia="de-DE"/>
-        </w:rPr>
-        <w:t>heterogeneity/uniformity as well as calculate the coherence index for both every location and in a global state</w:t>
-      </w:r>
-      <w:r>
-        <w:rPr>
-          <w:rFonts w:eastAsia="Times New Roman" w:cstheme="minorHAnsi"/>
-          <w:bCs/>
-          <w:sz w:val="24"/>
-          <w:szCs w:val="24"/>
-          <w:lang w:val="en-GB" w:eastAsia="de-DE"/>
-        </w:rPr>
-        <w:t xml:space="preserve"> </w:t>
-      </w:r>
-      <w:r>
-        <w:rPr>
-          <w:rFonts w:eastAsia="Times New Roman" w:cstheme="minorHAnsi"/>
-          <w:bCs/>
-          <w:sz w:val="24"/>
-          <w:szCs w:val="24"/>
-          <w:lang w:val="en-GB" w:eastAsia="de-DE"/>
-        </w:rPr>
-        <w:t>(</w:t>
-      </w:r>
-      <w:r>
-        <w:rPr>
-          <w:rFonts w:eastAsia="Times New Roman" w:cstheme="minorHAnsi"/>
-          <w:bCs/>
-          <w:sz w:val="24"/>
-          <w:szCs w:val="24"/>
-          <w:u w:val="single"/>
-          <w:lang w:val="en-GB" w:eastAsia="de-DE"/>
-        </w:rPr>
-        <w:t>Fig. 2</w:t>
-      </w:r>
-      <w:r>
-        <w:rPr>
-          <w:rFonts w:eastAsia="Times New Roman" w:cstheme="minorHAnsi"/>
-          <w:bCs/>
-          <w:sz w:val="24"/>
-          <w:szCs w:val="24"/>
-          <w:lang w:val="en-GB" w:eastAsia="de-DE"/>
-        </w:rPr>
-        <w:t xml:space="preserve">). </w:t>
-      </w:r>
-    </w:p>
-    <w:p>
-      <w:pPr>
-        <w:spacing w:before="100" w:beforeAutospacing="1" w:afterLines="120" w:after="288" w:line="240" w:lineRule="auto"/>
-        <w:ind w:left="0" w:firstLine="0"/>
-        <w:jc w:val="center"/>
         <w:rPr>
           <w:rFonts w:eastAsia="Times New Roman" w:cstheme="minorHAnsi"/>
           <w:b/>
@@ -1445,8 +1761,9 @@
           <w:u w:val="single"/>
           <w:lang w:eastAsia="de-DE"/>
         </w:rPr>
+        <w:lastRenderedPageBreak/>
         <w:drawing>
-          <wp:inline distT="0" distB="0" distL="0" distR="0" wp14:anchorId="233125C9" wp14:editId="2F83649D">
+          <wp:inline distT="0" distB="0" distL="0" distR="0" wp14:anchorId="04A2B1C0" wp14:editId="7089CDB7">
             <wp:extent cx="5222474" cy="7386447"/>
             <wp:effectExtent l="0" t="0" r="0" b="0"/>
             <wp:docPr id="2" name="Grafik 1"/>
@@ -1461,13 +1778,13 @@
                     <pic:cNvPicPr/>
                   </pic:nvPicPr>
                   <pic:blipFill>
-                    <a:blip r:embed="rId9">
+                    <a:blip r:embed="rId10">
                       <a:extLst>
                         <a:ext uri="{28A0092B-C50C-407E-A947-70E740481C1C}">
                           <a14:useLocalDpi xmlns:a14="http://schemas.microsoft.com/office/drawing/2010/main" val="0"/>
                         </a:ext>
                         <a:ext uri="{96DAC541-7B7A-43D3-8B79-37D633B846F1}">
-                          <asvg:svgBlip xmlns:asvg="http://schemas.microsoft.com/office/drawing/2016/SVG/main" r:embed="rId10"/>
+                          <asvg:svgBlip xmlns:asvg="http://schemas.microsoft.com/office/drawing/2016/SVG/main" r:embed="rId11"/>
                         </a:ext>
                       </a:extLst>
                     </a:blip>
@@ -1493,7 +1810,7 @@
     </w:p>
     <w:p>
       <w:pPr>
-        <w:spacing w:before="100" w:beforeAutospacing="1" w:afterLines="120" w:after="288"/>
+        <w:spacing w:after="0" w:line="360" w:lineRule="auto"/>
         <w:ind w:left="0" w:firstLine="0"/>
         <w:rPr>
           <w:rFonts w:eastAsia="Times New Roman" w:cstheme="minorHAnsi"/>
@@ -1544,19 +1861,19 @@
     </w:p>
     <w:p>
       <w:pPr>
+        <w:spacing w:after="0" w:line="360" w:lineRule="auto"/>
         <w:ind w:left="6" w:hanging="6"/>
-        <w:jc w:val="both"/>
-        <w:rPr>
-          <w:sz w:val="24"/>
-          <w:szCs w:val="24"/>
-          <w:lang w:val="en-US"/>
-        </w:rPr>
-      </w:pPr>
-    </w:p>
-    <w:p>
-      <w:pPr>
+        <w:rPr>
+          <w:sz w:val="24"/>
+          <w:szCs w:val="24"/>
+          <w:lang w:val="en-US"/>
+        </w:rPr>
+      </w:pPr>
+    </w:p>
+    <w:p>
+      <w:pPr>
+        <w:spacing w:after="0" w:line="360" w:lineRule="auto"/>
         <w:ind w:left="6" w:hanging="6"/>
-        <w:jc w:val="both"/>
         <w:rPr>
           <w:b/>
           <w:color w:val="4A66AC" w:themeColor="accent1"/>
@@ -1580,21 +1897,57 @@
     </w:p>
     <w:p>
       <w:pPr>
+        <w:spacing w:after="0" w:line="360" w:lineRule="auto"/>
         <w:ind w:left="6" w:hanging="6"/>
-        <w:jc w:val="both"/>
-        <w:rPr>
-          <w:sz w:val="24"/>
-          <w:szCs w:val="24"/>
-          <w:lang w:val="en-US"/>
-        </w:rPr>
-      </w:pPr>
-      <w:r>
-        <w:rPr>
-          <w:sz w:val="24"/>
-          <w:szCs w:val="24"/>
-          <w:lang w:val="en-US"/>
-        </w:rPr>
-        <w:t>To investigate our hypothesis about the spatial distribution of variation we use data from the historical “Maurer survey” from the early 1940s (Quelle Maurer?). This survey consist of 123 different language items with 113 single words and 10 sentences. Further the maurer survey contains information about the age and profession of the informant which allows generation based tem</w:t>
+        <w:rPr>
+          <w:sz w:val="24"/>
+          <w:szCs w:val="24"/>
+          <w:lang w:val="en-US"/>
+        </w:rPr>
+      </w:pPr>
+      <w:r>
+        <w:rPr>
+          <w:sz w:val="24"/>
+          <w:szCs w:val="24"/>
+          <w:lang w:val="en-US"/>
+        </w:rPr>
+        <w:t xml:space="preserve">To investigate our hypothesis about the spatial distribution of variation we use data from the historical “Maurer survey” from the early 1940s (Quelle Maurer?). This survey consist of 123 </w:t>
+      </w:r>
+      <w:r>
+        <w:rPr>
+          <w:sz w:val="24"/>
+          <w:szCs w:val="24"/>
+          <w:lang w:val="en-US"/>
+        </w:rPr>
+        <w:lastRenderedPageBreak/>
+        <w:t xml:space="preserve">different language items with 113 single words and 10 sentences. Further the </w:t>
+      </w:r>
+      <w:proofErr w:type="spellStart"/>
+      <w:r>
+        <w:rPr>
+          <w:sz w:val="24"/>
+          <w:szCs w:val="24"/>
+          <w:lang w:val="en-US"/>
+        </w:rPr>
+        <w:t>maurer</w:t>
+      </w:r>
+      <w:proofErr w:type="spellEnd"/>
+      <w:r>
+        <w:rPr>
+          <w:sz w:val="24"/>
+          <w:szCs w:val="24"/>
+          <w:lang w:val="en-US"/>
+        </w:rPr>
+        <w:t xml:space="preserve"> survey contains information about the age and profession of the informant which allows generation based </w:t>
+      </w:r>
+      <w:proofErr w:type="spellStart"/>
+      <w:r>
+        <w:rPr>
+          <w:sz w:val="24"/>
+          <w:szCs w:val="24"/>
+          <w:lang w:val="en-US"/>
+        </w:rPr>
+        <w:t>tem</w:t>
       </w:r>
       <w:r>
         <w:rPr>
@@ -1610,13 +1963,22 @@
           <w:szCs w:val="24"/>
           <w:lang w:val="en-US"/>
         </w:rPr>
-        <w:t>ospatial analysis. Furthermore the dataset delivers some additional spatial content like the town to which the informant drives for shopping as well as the birthplaces of the informant an both parents. This spatial data could be used for modelling the spreading of dialectal speech. Our study area contains a total of 2500 survey places. Approaches which are based on nearest neighbor analysis are quietly usable and reliable due to the relatively homogeneous distribution of the places in the area.</w:t>
-      </w:r>
-    </w:p>
-    <w:p>
-      <w:pPr>
+        <w:t>ospatial</w:t>
+      </w:r>
+      <w:proofErr w:type="spellEnd"/>
+      <w:r>
+        <w:rPr>
+          <w:sz w:val="24"/>
+          <w:szCs w:val="24"/>
+          <w:lang w:val="en-US"/>
+        </w:rPr>
+        <w:t xml:space="preserve"> analysis. Furthermore the dataset delivers some additional spatial content like the town to which the informant drives for shopping as well as the birthplaces of the informant an both parents. This spatial data could be used for modelling the spreading of dialectal speech. Our study area contains a total of 2500 survey places. Approaches which are based on nearest neighbor analysis are quietly usable and reliable due to the relatively homogeneous distribution of the places in the area.</w:t>
+      </w:r>
+    </w:p>
+    <w:p>
+      <w:pPr>
+        <w:spacing w:after="0" w:line="360" w:lineRule="auto"/>
         <w:ind w:left="6" w:hanging="6"/>
-        <w:jc w:val="both"/>
         <w:rPr>
           <w:b/>
           <w:color w:val="4A66AC" w:themeColor="accent1"/>
@@ -1640,8 +2002,8 @@
     </w:p>
     <w:p>
       <w:pPr>
+        <w:spacing w:after="0" w:line="360" w:lineRule="auto"/>
         <w:ind w:left="6" w:hanging="6"/>
-        <w:jc w:val="both"/>
         <w:rPr>
           <w:b/>
           <w:color w:val="4A66AC" w:themeColor="accent1"/>
@@ -1663,8 +2025,8 @@
     </w:p>
     <w:p>
       <w:pPr>
+        <w:spacing w:after="0" w:line="360" w:lineRule="auto"/>
         <w:ind w:left="6" w:hanging="6"/>
-        <w:jc w:val="both"/>
         <w:rPr>
           <w:sz w:val="24"/>
           <w:szCs w:val="24"/>
@@ -1682,8 +2044,8 @@
     </w:p>
     <w:p>
       <w:pPr>
+        <w:spacing w:after="0" w:line="360" w:lineRule="auto"/>
         <w:ind w:left="6" w:hanging="6"/>
-        <w:jc w:val="both"/>
         <w:rPr>
           <w:b/>
           <w:color w:val="4A66AC" w:themeColor="accent1"/>
@@ -1705,8 +2067,8 @@
     </w:p>
     <w:p>
       <w:pPr>
+        <w:spacing w:after="0" w:line="360" w:lineRule="auto"/>
         <w:ind w:left="6" w:hanging="6"/>
-        <w:jc w:val="both"/>
         <w:rPr>
           <w:sz w:val="24"/>
           <w:szCs w:val="24"/>
@@ -1727,7 +2089,25 @@
           <w:szCs w:val="24"/>
           <w:lang w:val="en-US"/>
         </w:rPr>
-        <w:t>ems in the maurer survey data typically consist of dozens of unique strings. Using the original strings to visualize spatial distribution of variation would lead to little meaningful results and relatively useless for our cause. Despite the normal variation of language items the dataset has much more unique strings due to leading or tailing additives like article, genus or even different use of Unicode/special symbols. To process those strings we will use regular expressions to classify desired phenomenon in a semi-automated approach. Therefore the distribution and amount of unique strings for the selected language items are investigated for any phenomenon of interest. In the following the phenomenon of interest is classified by assigning the class value based on the matches to the regular expression which describe the respective classes for the strings. For our study we will use  some</w:t>
+        <w:t xml:space="preserve">ems in the </w:t>
+      </w:r>
+      <w:proofErr w:type="spellStart"/>
+      <w:r>
+        <w:rPr>
+          <w:sz w:val="24"/>
+          <w:szCs w:val="24"/>
+          <w:lang w:val="en-US"/>
+        </w:rPr>
+        <w:t>maurer</w:t>
+      </w:r>
+      <w:proofErr w:type="spellEnd"/>
+      <w:r>
+        <w:rPr>
+          <w:sz w:val="24"/>
+          <w:szCs w:val="24"/>
+          <w:lang w:val="en-US"/>
+        </w:rPr>
+        <w:t xml:space="preserve"> survey data typically consist of dozens of unique strings. Using the original strings to visualize spatial distribution of variation would lead to little meaningful results and relatively useless for our cause. Despite the normal variation of language items the dataset has much more unique strings due to leading or tailing additives like article, genus or even different use of Unicode/special symbols. To process those strings we will use regular expressions to classify desired phenomenon in a semi-automated approach. Therefore the distribution and amount of unique strings for the selected language items are investigated for any phenomenon of interest. In the following the phenomenon of interest is classified by assigning the class value based on the matches to the regular expression which describe the respective classes for the strings. For our study we will use  some</w:t>
       </w:r>
       <w:r>
         <w:rPr>
@@ -1743,7 +2123,25 @@
           <w:szCs w:val="24"/>
           <w:lang w:val="en-US"/>
         </w:rPr>
-        <w:t xml:space="preserve"> language items and respectively phenomens (see table X).</w:t>
+        <w:t xml:space="preserve"> language items and respectively </w:t>
+      </w:r>
+      <w:proofErr w:type="spellStart"/>
+      <w:r>
+        <w:rPr>
+          <w:sz w:val="24"/>
+          <w:szCs w:val="24"/>
+          <w:lang w:val="en-US"/>
+        </w:rPr>
+        <w:t>phenomens</w:t>
+      </w:r>
+      <w:proofErr w:type="spellEnd"/>
+      <w:r>
+        <w:rPr>
+          <w:sz w:val="24"/>
+          <w:szCs w:val="24"/>
+          <w:lang w:val="en-US"/>
+        </w:rPr>
+        <w:t xml:space="preserve"> (see table X).</w:t>
       </w:r>
       <w:r>
         <w:rPr>
@@ -1777,7 +2175,7 @@
           </w:tcPr>
           <w:p>
             <w:pPr>
-              <w:spacing w:before="100" w:beforeAutospacing="1"/>
+              <w:spacing w:line="360" w:lineRule="auto"/>
               <w:ind w:left="0" w:firstLine="0"/>
               <w:rPr>
                 <w:rFonts w:eastAsia="Times New Roman" w:cstheme="minorHAnsi"/>
@@ -1806,7 +2204,7 @@
           </w:tcPr>
           <w:p>
             <w:pPr>
-              <w:spacing w:before="100" w:beforeAutospacing="1"/>
+              <w:spacing w:line="360" w:lineRule="auto"/>
               <w:ind w:left="0" w:firstLine="0"/>
               <w:cnfStyle w:val="100000000000" w:firstRow="1" w:lastRow="0" w:firstColumn="0" w:lastColumn="0" w:oddVBand="0" w:evenVBand="0" w:oddHBand="0" w:evenHBand="0" w:firstRowFirstColumn="0" w:firstRowLastColumn="0" w:lastRowFirstColumn="0" w:lastRowLastColumn="0"/>
               <w:rPr>
@@ -1825,7 +2223,29 @@
                 <w:szCs w:val="24"/>
                 <w:lang w:eastAsia="de-DE"/>
               </w:rPr>
-              <w:t>Pattern (regEx)</w:t>
+              <w:t>Pattern (</w:t>
+            </w:r>
+            <w:proofErr w:type="spellStart"/>
+            <w:r>
+              <w:rPr>
+                <w:rFonts w:eastAsia="Times New Roman" w:cstheme="minorHAnsi"/>
+                <w:b w:val="0"/>
+                <w:sz w:val="24"/>
+                <w:szCs w:val="24"/>
+                <w:lang w:eastAsia="de-DE"/>
+              </w:rPr>
+              <w:t>regEx</w:t>
+            </w:r>
+            <w:proofErr w:type="spellEnd"/>
+            <w:r>
+              <w:rPr>
+                <w:rFonts w:eastAsia="Times New Roman" w:cstheme="minorHAnsi"/>
+                <w:b w:val="0"/>
+                <w:sz w:val="24"/>
+                <w:szCs w:val="24"/>
+                <w:lang w:eastAsia="de-DE"/>
+              </w:rPr>
+              <w:t>)</w:t>
             </w:r>
           </w:p>
         </w:tc>
@@ -1836,7 +2256,7 @@
           </w:tcPr>
           <w:p>
             <w:pPr>
-              <w:spacing w:before="100" w:beforeAutospacing="1"/>
+              <w:spacing w:line="360" w:lineRule="auto"/>
               <w:ind w:left="0" w:firstLine="0"/>
               <w:cnfStyle w:val="100000000000" w:firstRow="1" w:lastRow="0" w:firstColumn="0" w:lastColumn="0" w:oddVBand="0" w:evenVBand="0" w:oddHBand="0" w:evenHBand="0" w:firstRowFirstColumn="0" w:firstRowLastColumn="0" w:lastRowFirstColumn="0" w:lastRowLastColumn="0"/>
               <w:rPr>
@@ -1847,6 +2267,7 @@
                 <w:lang w:eastAsia="de-DE"/>
               </w:rPr>
             </w:pPr>
+            <w:proofErr w:type="spellStart"/>
             <w:r>
               <w:rPr>
                 <w:rFonts w:eastAsia="Times New Roman" w:cstheme="minorHAnsi"/>
@@ -1857,6 +2278,7 @@
               </w:rPr>
               <w:t>Classes</w:t>
             </w:r>
+            <w:proofErr w:type="spellEnd"/>
           </w:p>
         </w:tc>
       </w:tr>
@@ -1872,7 +2294,7 @@
           </w:tcPr>
           <w:p>
             <w:pPr>
-              <w:spacing w:before="100" w:beforeAutospacing="1"/>
+              <w:spacing w:line="360" w:lineRule="auto"/>
               <w:ind w:left="0" w:firstLine="0"/>
               <w:rPr>
                 <w:rFonts w:eastAsia="Times New Roman" w:cstheme="minorHAnsi"/>
@@ -1890,7 +2312,29 @@
                 <w:szCs w:val="24"/>
                 <w:lang w:eastAsia="de-DE"/>
               </w:rPr>
-              <w:t>„hunde“</w:t>
+              <w:t>„</w:t>
+            </w:r>
+            <w:proofErr w:type="spellStart"/>
+            <w:r>
+              <w:rPr>
+                <w:rFonts w:eastAsia="Times New Roman" w:cstheme="minorHAnsi"/>
+                <w:b w:val="0"/>
+                <w:sz w:val="24"/>
+                <w:szCs w:val="24"/>
+                <w:lang w:eastAsia="de-DE"/>
+              </w:rPr>
+              <w:t>hunde</w:t>
+            </w:r>
+            <w:proofErr w:type="spellEnd"/>
+            <w:r>
+              <w:rPr>
+                <w:rFonts w:eastAsia="Times New Roman" w:cstheme="minorHAnsi"/>
+                <w:b w:val="0"/>
+                <w:sz w:val="24"/>
+                <w:szCs w:val="24"/>
+                <w:lang w:eastAsia="de-DE"/>
+              </w:rPr>
+              <w:t>“</w:t>
             </w:r>
           </w:p>
         </w:tc>
@@ -1901,7 +2345,7 @@
           </w:tcPr>
           <w:p>
             <w:pPr>
-              <w:spacing w:before="100" w:beforeAutospacing="1"/>
+              <w:spacing w:line="360" w:lineRule="auto"/>
               <w:ind w:left="0" w:firstLine="0"/>
               <w:cnfStyle w:val="000000100000" w:firstRow="0" w:lastRow="0" w:firstColumn="0" w:lastColumn="0" w:oddVBand="0" w:evenVBand="0" w:oddHBand="1" w:evenHBand="0" w:firstRowFirstColumn="0" w:firstRowLastColumn="0" w:lastRowFirstColumn="0" w:lastRowLastColumn="0"/>
               <w:rPr>
@@ -1918,7 +2362,47 @@
                 <w:szCs w:val="24"/>
                 <w:lang w:eastAsia="de-DE"/>
               </w:rPr>
-              <w:t>"nd|nt","ng|n.g","nn|n$"</w:t>
+              <w:t>"</w:t>
+            </w:r>
+            <w:proofErr w:type="spellStart"/>
+            <w:r>
+              <w:rPr>
+                <w:rFonts w:eastAsia="Times New Roman" w:cstheme="minorHAnsi"/>
+                <w:sz w:val="24"/>
+                <w:szCs w:val="24"/>
+                <w:lang w:eastAsia="de-DE"/>
+              </w:rPr>
+              <w:t>nd|nt</w:t>
+            </w:r>
+            <w:proofErr w:type="spellEnd"/>
+            <w:r>
+              <w:rPr>
+                <w:rFonts w:eastAsia="Times New Roman" w:cstheme="minorHAnsi"/>
+                <w:sz w:val="24"/>
+                <w:szCs w:val="24"/>
+                <w:lang w:eastAsia="de-DE"/>
+              </w:rPr>
+              <w:t>","ng|n.g","</w:t>
+            </w:r>
+            <w:proofErr w:type="spellStart"/>
+            <w:r>
+              <w:rPr>
+                <w:rFonts w:eastAsia="Times New Roman" w:cstheme="minorHAnsi"/>
+                <w:sz w:val="24"/>
+                <w:szCs w:val="24"/>
+                <w:lang w:eastAsia="de-DE"/>
+              </w:rPr>
+              <w:t>nn|n</w:t>
+            </w:r>
+            <w:proofErr w:type="spellEnd"/>
+            <w:r>
+              <w:rPr>
+                <w:rFonts w:eastAsia="Times New Roman" w:cstheme="minorHAnsi"/>
+                <w:sz w:val="24"/>
+                <w:szCs w:val="24"/>
+                <w:lang w:eastAsia="de-DE"/>
+              </w:rPr>
+              <w:t>$"</w:t>
             </w:r>
           </w:p>
         </w:tc>
@@ -1929,7 +2413,7 @@
           </w:tcPr>
           <w:p>
             <w:pPr>
-              <w:spacing w:before="100" w:beforeAutospacing="1"/>
+              <w:spacing w:line="360" w:lineRule="auto"/>
               <w:ind w:left="0" w:firstLine="0"/>
               <w:cnfStyle w:val="000000100000" w:firstRow="0" w:lastRow="0" w:firstColumn="0" w:lastColumn="0" w:oddVBand="0" w:evenVBand="0" w:oddHBand="1" w:evenHBand="0" w:firstRowFirstColumn="0" w:firstRowLastColumn="0" w:lastRowFirstColumn="0" w:lastRowLastColumn="0"/>
               <w:rPr>
@@ -1946,7 +2430,67 @@
                 <w:szCs w:val="24"/>
                 <w:lang w:eastAsia="de-DE"/>
               </w:rPr>
-              <w:t>"nd" ,   "ng" ,  "nn"</w:t>
+              <w:t>"</w:t>
+            </w:r>
+            <w:proofErr w:type="spellStart"/>
+            <w:r>
+              <w:rPr>
+                <w:rFonts w:eastAsia="Times New Roman" w:cstheme="minorHAnsi"/>
+                <w:sz w:val="24"/>
+                <w:szCs w:val="24"/>
+                <w:lang w:eastAsia="de-DE"/>
+              </w:rPr>
+              <w:t>nd</w:t>
+            </w:r>
+            <w:proofErr w:type="spellEnd"/>
+            <w:r>
+              <w:rPr>
+                <w:rFonts w:eastAsia="Times New Roman" w:cstheme="minorHAnsi"/>
+                <w:sz w:val="24"/>
+                <w:szCs w:val="24"/>
+                <w:lang w:eastAsia="de-DE"/>
+              </w:rPr>
+              <w:t>" ,   "</w:t>
+            </w:r>
+            <w:proofErr w:type="spellStart"/>
+            <w:r>
+              <w:rPr>
+                <w:rFonts w:eastAsia="Times New Roman" w:cstheme="minorHAnsi"/>
+                <w:sz w:val="24"/>
+                <w:szCs w:val="24"/>
+                <w:lang w:eastAsia="de-DE"/>
+              </w:rPr>
+              <w:t>ng</w:t>
+            </w:r>
+            <w:proofErr w:type="spellEnd"/>
+            <w:r>
+              <w:rPr>
+                <w:rFonts w:eastAsia="Times New Roman" w:cstheme="minorHAnsi"/>
+                <w:sz w:val="24"/>
+                <w:szCs w:val="24"/>
+                <w:lang w:eastAsia="de-DE"/>
+              </w:rPr>
+              <w:t>" ,  "</w:t>
+            </w:r>
+            <w:proofErr w:type="spellStart"/>
+            <w:r>
+              <w:rPr>
+                <w:rFonts w:eastAsia="Times New Roman" w:cstheme="minorHAnsi"/>
+                <w:sz w:val="24"/>
+                <w:szCs w:val="24"/>
+                <w:lang w:eastAsia="de-DE"/>
+              </w:rPr>
+              <w:t>nn</w:t>
+            </w:r>
+            <w:proofErr w:type="spellEnd"/>
+            <w:r>
+              <w:rPr>
+                <w:rFonts w:eastAsia="Times New Roman" w:cstheme="minorHAnsi"/>
+                <w:sz w:val="24"/>
+                <w:szCs w:val="24"/>
+                <w:lang w:eastAsia="de-DE"/>
+              </w:rPr>
+              <w:t>"</w:t>
             </w:r>
           </w:p>
         </w:tc>
@@ -1960,7 +2504,7 @@
           </w:tcPr>
           <w:p>
             <w:pPr>
-              <w:spacing w:before="100" w:beforeAutospacing="1"/>
+              <w:spacing w:line="360" w:lineRule="auto"/>
               <w:ind w:left="0" w:firstLine="0"/>
               <w:rPr>
                 <w:rFonts w:eastAsia="Times New Roman" w:cstheme="minorHAnsi"/>
@@ -1988,7 +2532,7 @@
           </w:tcPr>
           <w:p>
             <w:pPr>
-              <w:spacing w:before="100" w:beforeAutospacing="1"/>
+              <w:spacing w:line="360" w:lineRule="auto"/>
               <w:ind w:left="0" w:firstLine="0"/>
               <w:cnfStyle w:val="000000000000" w:firstRow="0" w:lastRow="0" w:firstColumn="0" w:lastColumn="0" w:oddVBand="0" w:evenVBand="0" w:oddHBand="0" w:evenHBand="0" w:firstRowFirstColumn="0" w:firstRowLastColumn="0" w:lastRowFirstColumn="0" w:lastRowLastColumn="0"/>
               <w:rPr>
@@ -2005,7 +2549,27 @@
                 <w:szCs w:val="24"/>
                 <w:lang w:eastAsia="de-DE"/>
               </w:rPr>
-              <w:t>„x“,“y“,“z“</w:t>
+              <w:t>„</w:t>
+            </w:r>
+            <w:proofErr w:type="spellStart"/>
+            <w:r>
+              <w:rPr>
+                <w:rFonts w:eastAsia="Times New Roman" w:cstheme="minorHAnsi"/>
+                <w:sz w:val="24"/>
+                <w:szCs w:val="24"/>
+                <w:lang w:eastAsia="de-DE"/>
+              </w:rPr>
+              <w:t>x“,“y“,“z</w:t>
+            </w:r>
+            <w:proofErr w:type="spellEnd"/>
+            <w:r>
+              <w:rPr>
+                <w:rFonts w:eastAsia="Times New Roman" w:cstheme="minorHAnsi"/>
+                <w:sz w:val="24"/>
+                <w:szCs w:val="24"/>
+                <w:lang w:eastAsia="de-DE"/>
+              </w:rPr>
+              <w:t>“</w:t>
             </w:r>
           </w:p>
         </w:tc>
@@ -2015,7 +2579,7 @@
           </w:tcPr>
           <w:p>
             <w:pPr>
-              <w:spacing w:before="100" w:beforeAutospacing="1"/>
+              <w:spacing w:line="360" w:lineRule="auto"/>
               <w:ind w:left="0" w:firstLine="0"/>
               <w:cnfStyle w:val="000000000000" w:firstRow="0" w:lastRow="0" w:firstColumn="0" w:lastColumn="0" w:oddVBand="0" w:evenVBand="0" w:oddHBand="0" w:evenHBand="0" w:firstRowFirstColumn="0" w:firstRowLastColumn="0" w:lastRowFirstColumn="0" w:lastRowLastColumn="0"/>
               <w:rPr>
@@ -2032,7 +2596,27 @@
                 <w:szCs w:val="24"/>
                 <w:lang w:eastAsia="de-DE"/>
               </w:rPr>
-              <w:t>„x“,“y“,“z“</w:t>
+              <w:t>„</w:t>
+            </w:r>
+            <w:proofErr w:type="spellStart"/>
+            <w:r>
+              <w:rPr>
+                <w:rFonts w:eastAsia="Times New Roman" w:cstheme="minorHAnsi"/>
+                <w:sz w:val="24"/>
+                <w:szCs w:val="24"/>
+                <w:lang w:eastAsia="de-DE"/>
+              </w:rPr>
+              <w:t>x“,“y“,“z</w:t>
+            </w:r>
+            <w:proofErr w:type="spellEnd"/>
+            <w:r>
+              <w:rPr>
+                <w:rFonts w:eastAsia="Times New Roman" w:cstheme="minorHAnsi"/>
+                <w:sz w:val="24"/>
+                <w:szCs w:val="24"/>
+                <w:lang w:eastAsia="de-DE"/>
+              </w:rPr>
+              <w:t>“</w:t>
             </w:r>
           </w:p>
         </w:tc>
@@ -2049,7 +2633,7 @@
           </w:tcPr>
           <w:p>
             <w:pPr>
-              <w:spacing w:before="100" w:beforeAutospacing="1"/>
+              <w:spacing w:line="360" w:lineRule="auto"/>
               <w:ind w:left="0" w:firstLine="0"/>
               <w:rPr>
                 <w:rFonts w:eastAsia="Times New Roman" w:cstheme="minorHAnsi"/>
@@ -2067,7 +2651,30 @@
                 <w:szCs w:val="24"/>
                 <w:lang w:eastAsia="de-DE"/>
               </w:rPr>
-              <w:t>„brunnen“</w:t>
+              <w:lastRenderedPageBreak/>
+              <w:t>„</w:t>
+            </w:r>
+            <w:proofErr w:type="spellStart"/>
+            <w:r>
+              <w:rPr>
+                <w:rFonts w:eastAsia="Times New Roman" w:cstheme="minorHAnsi"/>
+                <w:b w:val="0"/>
+                <w:sz w:val="24"/>
+                <w:szCs w:val="24"/>
+                <w:lang w:eastAsia="de-DE"/>
+              </w:rPr>
+              <w:t>brunnen</w:t>
+            </w:r>
+            <w:proofErr w:type="spellEnd"/>
+            <w:r>
+              <w:rPr>
+                <w:rFonts w:eastAsia="Times New Roman" w:cstheme="minorHAnsi"/>
+                <w:b w:val="0"/>
+                <w:sz w:val="24"/>
+                <w:szCs w:val="24"/>
+                <w:lang w:eastAsia="de-DE"/>
+              </w:rPr>
+              <w:t>“</w:t>
             </w:r>
           </w:p>
         </w:tc>
@@ -2077,7 +2684,7 @@
           </w:tcPr>
           <w:p>
             <w:pPr>
-              <w:spacing w:before="100" w:beforeAutospacing="1"/>
+              <w:spacing w:line="360" w:lineRule="auto"/>
               <w:ind w:left="0" w:firstLine="0"/>
               <w:cnfStyle w:val="000000100000" w:firstRow="0" w:lastRow="0" w:firstColumn="0" w:lastColumn="0" w:oddVBand="0" w:evenVBand="0" w:oddHBand="1" w:evenHBand="0" w:firstRowFirstColumn="0" w:firstRowLastColumn="0" w:lastRowFirstColumn="0" w:lastRowLastColumn="0"/>
               <w:rPr>
@@ -2094,7 +2701,27 @@
                 <w:szCs w:val="24"/>
                 <w:lang w:eastAsia="de-DE"/>
               </w:rPr>
-              <w:t>„x“,“y“,“z“</w:t>
+              <w:t>„</w:t>
+            </w:r>
+            <w:proofErr w:type="spellStart"/>
+            <w:r>
+              <w:rPr>
+                <w:rFonts w:eastAsia="Times New Roman" w:cstheme="minorHAnsi"/>
+                <w:sz w:val="24"/>
+                <w:szCs w:val="24"/>
+                <w:lang w:eastAsia="de-DE"/>
+              </w:rPr>
+              <w:t>x“,“y“,“z</w:t>
+            </w:r>
+            <w:proofErr w:type="spellEnd"/>
+            <w:r>
+              <w:rPr>
+                <w:rFonts w:eastAsia="Times New Roman" w:cstheme="minorHAnsi"/>
+                <w:sz w:val="24"/>
+                <w:szCs w:val="24"/>
+                <w:lang w:eastAsia="de-DE"/>
+              </w:rPr>
+              <w:t>“</w:t>
             </w:r>
           </w:p>
         </w:tc>
@@ -2104,7 +2731,7 @@
           </w:tcPr>
           <w:p>
             <w:pPr>
-              <w:spacing w:before="100" w:beforeAutospacing="1"/>
+              <w:spacing w:line="360" w:lineRule="auto"/>
               <w:ind w:left="0" w:firstLine="0"/>
               <w:cnfStyle w:val="000000100000" w:firstRow="0" w:lastRow="0" w:firstColumn="0" w:lastColumn="0" w:oddVBand="0" w:evenVBand="0" w:oddHBand="1" w:evenHBand="0" w:firstRowFirstColumn="0" w:firstRowLastColumn="0" w:lastRowFirstColumn="0" w:lastRowLastColumn="0"/>
               <w:rPr>
@@ -2121,7 +2748,27 @@
                 <w:szCs w:val="24"/>
                 <w:lang w:eastAsia="de-DE"/>
               </w:rPr>
-              <w:t>„x“,“y“,“z“</w:t>
+              <w:t>„</w:t>
+            </w:r>
+            <w:proofErr w:type="spellStart"/>
+            <w:r>
+              <w:rPr>
+                <w:rFonts w:eastAsia="Times New Roman" w:cstheme="minorHAnsi"/>
+                <w:sz w:val="24"/>
+                <w:szCs w:val="24"/>
+                <w:lang w:eastAsia="de-DE"/>
+              </w:rPr>
+              <w:t>x“,“y“,“z</w:t>
+            </w:r>
+            <w:proofErr w:type="spellEnd"/>
+            <w:r>
+              <w:rPr>
+                <w:rFonts w:eastAsia="Times New Roman" w:cstheme="minorHAnsi"/>
+                <w:sz w:val="24"/>
+                <w:szCs w:val="24"/>
+                <w:lang w:eastAsia="de-DE"/>
+              </w:rPr>
+              <w:t>“</w:t>
             </w:r>
           </w:p>
         </w:tc>
@@ -2134,7 +2781,7 @@
           </w:tcPr>
           <w:p>
             <w:pPr>
-              <w:spacing w:before="100" w:beforeAutospacing="1"/>
+              <w:spacing w:line="360" w:lineRule="auto"/>
               <w:ind w:left="0" w:firstLine="0"/>
               <w:rPr>
                 <w:rFonts w:eastAsia="Times New Roman" w:cstheme="minorHAnsi"/>
@@ -2162,7 +2809,7 @@
           </w:tcPr>
           <w:p>
             <w:pPr>
-              <w:spacing w:before="100" w:beforeAutospacing="1"/>
+              <w:spacing w:line="360" w:lineRule="auto"/>
               <w:ind w:left="0" w:firstLine="0"/>
               <w:cnfStyle w:val="000000000000" w:firstRow="0" w:lastRow="0" w:firstColumn="0" w:lastColumn="0" w:oddVBand="0" w:evenVBand="0" w:oddHBand="0" w:evenHBand="0" w:firstRowFirstColumn="0" w:firstRowLastColumn="0" w:lastRowFirstColumn="0" w:lastRowLastColumn="0"/>
               <w:rPr>
@@ -2179,7 +2826,27 @@
                 <w:szCs w:val="24"/>
                 <w:lang w:eastAsia="de-DE"/>
               </w:rPr>
-              <w:t>„x“,“y“,“z“</w:t>
+              <w:t>„</w:t>
+            </w:r>
+            <w:proofErr w:type="spellStart"/>
+            <w:r>
+              <w:rPr>
+                <w:rFonts w:eastAsia="Times New Roman" w:cstheme="minorHAnsi"/>
+                <w:sz w:val="24"/>
+                <w:szCs w:val="24"/>
+                <w:lang w:eastAsia="de-DE"/>
+              </w:rPr>
+              <w:t>x“,“y“,“z</w:t>
+            </w:r>
+            <w:proofErr w:type="spellEnd"/>
+            <w:r>
+              <w:rPr>
+                <w:rFonts w:eastAsia="Times New Roman" w:cstheme="minorHAnsi"/>
+                <w:sz w:val="24"/>
+                <w:szCs w:val="24"/>
+                <w:lang w:eastAsia="de-DE"/>
+              </w:rPr>
+              <w:t>“</w:t>
             </w:r>
           </w:p>
         </w:tc>
@@ -2189,7 +2856,7 @@
           </w:tcPr>
           <w:p>
             <w:pPr>
-              <w:spacing w:before="100" w:beforeAutospacing="1"/>
+              <w:spacing w:line="360" w:lineRule="auto"/>
               <w:ind w:left="0" w:firstLine="0"/>
               <w:cnfStyle w:val="000000000000" w:firstRow="0" w:lastRow="0" w:firstColumn="0" w:lastColumn="0" w:oddVBand="0" w:evenVBand="0" w:oddHBand="0" w:evenHBand="0" w:firstRowFirstColumn="0" w:firstRowLastColumn="0" w:lastRowFirstColumn="0" w:lastRowLastColumn="0"/>
               <w:rPr>
@@ -2206,7 +2873,27 @@
                 <w:szCs w:val="24"/>
                 <w:lang w:eastAsia="de-DE"/>
               </w:rPr>
-              <w:t>„x“,“y“,“z“</w:t>
+              <w:t>„</w:t>
+            </w:r>
+            <w:proofErr w:type="spellStart"/>
+            <w:r>
+              <w:rPr>
+                <w:rFonts w:eastAsia="Times New Roman" w:cstheme="minorHAnsi"/>
+                <w:sz w:val="24"/>
+                <w:szCs w:val="24"/>
+                <w:lang w:eastAsia="de-DE"/>
+              </w:rPr>
+              <w:t>x“,“y“,“z</w:t>
+            </w:r>
+            <w:proofErr w:type="spellEnd"/>
+            <w:r>
+              <w:rPr>
+                <w:rFonts w:eastAsia="Times New Roman" w:cstheme="minorHAnsi"/>
+                <w:sz w:val="24"/>
+                <w:szCs w:val="24"/>
+                <w:lang w:eastAsia="de-DE"/>
+              </w:rPr>
+              <w:t>“</w:t>
             </w:r>
           </w:p>
         </w:tc>
@@ -2214,7 +2901,7 @@
     </w:tbl>
     <w:p>
       <w:pPr>
-        <w:spacing w:afterLines="120" w:after="288" w:line="240" w:lineRule="auto"/>
+        <w:spacing w:after="0" w:line="360" w:lineRule="auto"/>
         <w:ind w:left="0" w:firstLine="0"/>
         <w:rPr>
           <w:sz w:val="20"/>
@@ -2228,13 +2915,12 @@
           <w:szCs w:val="20"/>
           <w:lang w:val="en-US"/>
         </w:rPr>
-        <w:lastRenderedPageBreak/>
         <w:t>Table X: selected language items and phenomenon classification</w:t>
       </w:r>
     </w:p>
     <w:p>
       <w:pPr>
-        <w:spacing w:afterLines="120" w:after="288" w:line="240" w:lineRule="auto"/>
+        <w:spacing w:after="0" w:line="360" w:lineRule="auto"/>
         <w:ind w:left="0" w:firstLine="0"/>
         <w:rPr>
           <w:sz w:val="24"/>
@@ -2248,13 +2934,31 @@
           <w:szCs w:val="24"/>
           <w:highlight w:val="cyan"/>
         </w:rPr>
-        <w:t>Eventuell eigene unterkapitel mit den Phänomenen und Begründung warum interessant?</w:t>
-      </w:r>
-    </w:p>
-    <w:p>
-      <w:pPr>
+        <w:t xml:space="preserve">Eventuell eigene </w:t>
+      </w:r>
+      <w:proofErr w:type="spellStart"/>
+      <w:r>
+        <w:rPr>
+          <w:sz w:val="24"/>
+          <w:szCs w:val="24"/>
+          <w:highlight w:val="cyan"/>
+        </w:rPr>
+        <w:t>unterkapitel</w:t>
+      </w:r>
+      <w:proofErr w:type="spellEnd"/>
+      <w:r>
+        <w:rPr>
+          <w:sz w:val="24"/>
+          <w:szCs w:val="24"/>
+          <w:highlight w:val="cyan"/>
+        </w:rPr>
+        <w:t xml:space="preserve"> mit den Phänomenen und Begründung warum interessant?</w:t>
+      </w:r>
+    </w:p>
+    <w:p>
+      <w:pPr>
+        <w:spacing w:after="0" w:line="360" w:lineRule="auto"/>
         <w:ind w:left="6" w:hanging="6"/>
-        <w:jc w:val="both"/>
         <w:rPr>
           <w:b/>
           <w:color w:val="4A66AC" w:themeColor="accent1"/>
@@ -2271,12 +2975,24 @@
           <w:szCs w:val="24"/>
           <w:lang w:val="en-US"/>
         </w:rPr>
-        <w:t>Generation subsetting</w:t>
-      </w:r>
-    </w:p>
-    <w:p>
-      <w:pPr>
-        <w:spacing w:afterLines="120" w:after="288" w:line="240" w:lineRule="auto"/>
+        <w:t xml:space="preserve">Generation </w:t>
+      </w:r>
+      <w:proofErr w:type="spellStart"/>
+      <w:r>
+        <w:rPr>
+          <w:b/>
+          <w:color w:val="4A66AC" w:themeColor="accent1"/>
+          <w:sz w:val="24"/>
+          <w:szCs w:val="24"/>
+          <w:lang w:val="en-US"/>
+        </w:rPr>
+        <w:t>subsetting</w:t>
+      </w:r>
+      <w:proofErr w:type="spellEnd"/>
+    </w:p>
+    <w:p>
+      <w:pPr>
+        <w:spacing w:after="0" w:line="360" w:lineRule="auto"/>
         <w:ind w:left="0" w:firstLine="0"/>
         <w:rPr>
           <w:sz w:val="24"/>
@@ -2290,7 +3006,25 @@
           <w:szCs w:val="24"/>
           <w:lang w:val="en-US"/>
         </w:rPr>
-        <w:t xml:space="preserve">In addition to the general language item classification and distribution maps we are able to generate subsets for each langue item by using the age data for the informant. This allows the comparison of the distribution of language item classes and their respective differences over time. This allows the comparison of the distribution of language item classes not just in a spatial way but although over time (Satz alternative). To </w:t>
+        <w:t>In addition to the general language item classification and distribution maps we are able to generate subsets for each langue item by using the age data for the informant. This allows the comparison of the distribution of language item classes and their respective differences over time. This allows the comparison of the distribution of language item classes not just in a spatial way but although over time (</w:t>
+      </w:r>
+      <w:proofErr w:type="spellStart"/>
+      <w:r>
+        <w:rPr>
+          <w:sz w:val="24"/>
+          <w:szCs w:val="24"/>
+          <w:lang w:val="en-US"/>
+        </w:rPr>
+        <w:t>Satz</w:t>
+      </w:r>
+      <w:proofErr w:type="spellEnd"/>
+      <w:r>
+        <w:rPr>
+          <w:sz w:val="24"/>
+          <w:szCs w:val="24"/>
+          <w:lang w:val="en-US"/>
+        </w:rPr>
+        <w:t xml:space="preserve"> alternative). To </w:t>
       </w:r>
       <w:r>
         <w:rPr>
@@ -2380,7 +3114,7 @@
           </w:tcPr>
           <w:p>
             <w:pPr>
-              <w:spacing w:before="100" w:beforeAutospacing="1"/>
+              <w:spacing w:line="360" w:lineRule="auto"/>
               <w:ind w:left="0" w:firstLine="0"/>
               <w:rPr>
                 <w:rFonts w:eastAsia="Times New Roman" w:cstheme="minorHAnsi"/>
@@ -2409,7 +3143,7 @@
           </w:tcPr>
           <w:p>
             <w:pPr>
-              <w:spacing w:before="100" w:beforeAutospacing="1"/>
+              <w:spacing w:line="360" w:lineRule="auto"/>
               <w:ind w:left="0" w:firstLine="0"/>
               <w:cnfStyle w:val="100000000000" w:firstRow="1" w:lastRow="0" w:firstColumn="0" w:lastColumn="0" w:oddVBand="0" w:evenVBand="0" w:oddHBand="0" w:evenHBand="0" w:firstRowFirstColumn="0" w:firstRowLastColumn="0" w:lastRowFirstColumn="0" w:lastRowLastColumn="0"/>
               <w:rPr>
@@ -2428,8 +3162,20 @@
                 <w:szCs w:val="24"/>
                 <w:lang w:eastAsia="de-DE"/>
               </w:rPr>
-              <w:t>Range Age from</w:t>
+              <w:t xml:space="preserve">Range Age </w:t>
             </w:r>
+            <w:proofErr w:type="spellStart"/>
+            <w:r>
+              <w:rPr>
+                <w:rFonts w:eastAsia="Times New Roman" w:cstheme="minorHAnsi"/>
+                <w:b w:val="0"/>
+                <w:sz w:val="24"/>
+                <w:szCs w:val="24"/>
+                <w:lang w:eastAsia="de-DE"/>
+              </w:rPr>
+              <w:t>from</w:t>
+            </w:r>
+            <w:proofErr w:type="spellEnd"/>
           </w:p>
         </w:tc>
         <w:tc>
@@ -2439,7 +3185,7 @@
           </w:tcPr>
           <w:p>
             <w:pPr>
-              <w:spacing w:before="100" w:beforeAutospacing="1"/>
+              <w:spacing w:line="360" w:lineRule="auto"/>
               <w:ind w:left="0" w:firstLine="0"/>
               <w:cnfStyle w:val="100000000000" w:firstRow="1" w:lastRow="0" w:firstColumn="0" w:lastColumn="0" w:oddVBand="0" w:evenVBand="0" w:oddHBand="0" w:evenHBand="0" w:firstRowFirstColumn="0" w:firstRowLastColumn="0" w:lastRowFirstColumn="0" w:lastRowLastColumn="0"/>
               <w:rPr>
@@ -2458,8 +3204,20 @@
                 <w:szCs w:val="24"/>
                 <w:lang w:eastAsia="de-DE"/>
               </w:rPr>
-              <w:t>Range Age to</w:t>
+              <w:t xml:space="preserve">Range Age </w:t>
             </w:r>
+            <w:proofErr w:type="spellStart"/>
+            <w:r>
+              <w:rPr>
+                <w:rFonts w:eastAsia="Times New Roman" w:cstheme="minorHAnsi"/>
+                <w:b w:val="0"/>
+                <w:sz w:val="24"/>
+                <w:szCs w:val="24"/>
+                <w:lang w:eastAsia="de-DE"/>
+              </w:rPr>
+              <w:t>to</w:t>
+            </w:r>
+            <w:proofErr w:type="spellEnd"/>
           </w:p>
         </w:tc>
       </w:tr>
@@ -2475,7 +3233,7 @@
           </w:tcPr>
           <w:p>
             <w:pPr>
-              <w:spacing w:before="100" w:beforeAutospacing="1"/>
+              <w:spacing w:line="360" w:lineRule="auto"/>
               <w:ind w:left="0" w:firstLine="0"/>
               <w:rPr>
                 <w:rFonts w:eastAsia="Times New Roman" w:cstheme="minorHAnsi"/>
@@ -2493,7 +3251,29 @@
                 <w:szCs w:val="24"/>
                 <w:lang w:eastAsia="de-DE"/>
               </w:rPr>
-              <w:t>„young“</w:t>
+              <w:t>„</w:t>
+            </w:r>
+            <w:proofErr w:type="spellStart"/>
+            <w:r>
+              <w:rPr>
+                <w:rFonts w:eastAsia="Times New Roman" w:cstheme="minorHAnsi"/>
+                <w:b w:val="0"/>
+                <w:sz w:val="24"/>
+                <w:szCs w:val="24"/>
+                <w:lang w:eastAsia="de-DE"/>
+              </w:rPr>
+              <w:t>young</w:t>
+            </w:r>
+            <w:proofErr w:type="spellEnd"/>
+            <w:r>
+              <w:rPr>
+                <w:rFonts w:eastAsia="Times New Roman" w:cstheme="minorHAnsi"/>
+                <w:b w:val="0"/>
+                <w:sz w:val="24"/>
+                <w:szCs w:val="24"/>
+                <w:lang w:eastAsia="de-DE"/>
+              </w:rPr>
+              <w:t>“</w:t>
             </w:r>
           </w:p>
         </w:tc>
@@ -2504,7 +3284,7 @@
           </w:tcPr>
           <w:p>
             <w:pPr>
-              <w:spacing w:before="100" w:beforeAutospacing="1"/>
+              <w:spacing w:line="360" w:lineRule="auto"/>
               <w:ind w:left="0" w:firstLine="0"/>
               <w:cnfStyle w:val="000000100000" w:firstRow="0" w:lastRow="0" w:firstColumn="0" w:lastColumn="0" w:oddVBand="0" w:evenVBand="0" w:oddHBand="1" w:evenHBand="0" w:firstRowFirstColumn="0" w:firstRowLastColumn="0" w:lastRowFirstColumn="0" w:lastRowLastColumn="0"/>
               <w:rPr>
@@ -2532,7 +3312,7 @@
           </w:tcPr>
           <w:p>
             <w:pPr>
-              <w:spacing w:before="100" w:beforeAutospacing="1"/>
+              <w:spacing w:line="360" w:lineRule="auto"/>
               <w:ind w:left="0" w:firstLine="0"/>
               <w:cnfStyle w:val="000000100000" w:firstRow="0" w:lastRow="0" w:firstColumn="0" w:lastColumn="0" w:oddVBand="0" w:evenVBand="0" w:oddHBand="1" w:evenHBand="0" w:firstRowFirstColumn="0" w:firstRowLastColumn="0" w:lastRowFirstColumn="0" w:lastRowLastColumn="0"/>
               <w:rPr>
@@ -2563,7 +3343,7 @@
           </w:tcPr>
           <w:p>
             <w:pPr>
-              <w:spacing w:before="100" w:beforeAutospacing="1"/>
+              <w:spacing w:line="360" w:lineRule="auto"/>
               <w:ind w:left="0" w:firstLine="0"/>
               <w:rPr>
                 <w:rFonts w:eastAsia="Times New Roman" w:cstheme="minorHAnsi"/>
@@ -2581,7 +3361,29 @@
                 <w:szCs w:val="24"/>
                 <w:lang w:eastAsia="de-DE"/>
               </w:rPr>
-              <w:t>„middle“</w:t>
+              <w:t>„</w:t>
+            </w:r>
+            <w:proofErr w:type="spellStart"/>
+            <w:r>
+              <w:rPr>
+                <w:rFonts w:eastAsia="Times New Roman" w:cstheme="minorHAnsi"/>
+                <w:b w:val="0"/>
+                <w:sz w:val="24"/>
+                <w:szCs w:val="24"/>
+                <w:lang w:eastAsia="de-DE"/>
+              </w:rPr>
+              <w:t>middle</w:t>
+            </w:r>
+            <w:proofErr w:type="spellEnd"/>
+            <w:r>
+              <w:rPr>
+                <w:rFonts w:eastAsia="Times New Roman" w:cstheme="minorHAnsi"/>
+                <w:b w:val="0"/>
+                <w:sz w:val="24"/>
+                <w:szCs w:val="24"/>
+                <w:lang w:eastAsia="de-DE"/>
+              </w:rPr>
+              <w:t>“</w:t>
             </w:r>
           </w:p>
         </w:tc>
@@ -2591,7 +3393,7 @@
           </w:tcPr>
           <w:p>
             <w:pPr>
-              <w:spacing w:before="100" w:beforeAutospacing="1"/>
+              <w:spacing w:line="360" w:lineRule="auto"/>
               <w:ind w:left="0" w:firstLine="0"/>
               <w:cnfStyle w:val="000000000000" w:firstRow="0" w:lastRow="0" w:firstColumn="0" w:lastColumn="0" w:oddVBand="0" w:evenVBand="0" w:oddHBand="0" w:evenHBand="0" w:firstRowFirstColumn="0" w:firstRowLastColumn="0" w:lastRowFirstColumn="0" w:lastRowLastColumn="0"/>
               <w:rPr>
@@ -2618,7 +3420,7 @@
           </w:tcPr>
           <w:p>
             <w:pPr>
-              <w:spacing w:before="100" w:beforeAutospacing="1"/>
+              <w:spacing w:line="360" w:lineRule="auto"/>
               <w:ind w:left="0" w:firstLine="0"/>
               <w:cnfStyle w:val="000000000000" w:firstRow="0" w:lastRow="0" w:firstColumn="0" w:lastColumn="0" w:oddVBand="0" w:evenVBand="0" w:oddHBand="0" w:evenHBand="0" w:firstRowFirstColumn="0" w:firstRowLastColumn="0" w:lastRowFirstColumn="0" w:lastRowLastColumn="0"/>
               <w:rPr>
@@ -2652,7 +3454,7 @@
           </w:tcPr>
           <w:p>
             <w:pPr>
-              <w:spacing w:before="100" w:beforeAutospacing="1"/>
+              <w:spacing w:line="360" w:lineRule="auto"/>
               <w:ind w:left="0" w:firstLine="0"/>
               <w:rPr>
                 <w:rFonts w:eastAsia="Times New Roman" w:cstheme="minorHAnsi"/>
@@ -2670,7 +3472,29 @@
                 <w:szCs w:val="24"/>
                 <w:lang w:eastAsia="de-DE"/>
               </w:rPr>
-              <w:t>„old“</w:t>
+              <w:t>„</w:t>
+            </w:r>
+            <w:proofErr w:type="spellStart"/>
+            <w:r>
+              <w:rPr>
+                <w:rFonts w:eastAsia="Times New Roman" w:cstheme="minorHAnsi"/>
+                <w:b w:val="0"/>
+                <w:sz w:val="24"/>
+                <w:szCs w:val="24"/>
+                <w:lang w:eastAsia="de-DE"/>
+              </w:rPr>
+              <w:t>old</w:t>
+            </w:r>
+            <w:proofErr w:type="spellEnd"/>
+            <w:r>
+              <w:rPr>
+                <w:rFonts w:eastAsia="Times New Roman" w:cstheme="minorHAnsi"/>
+                <w:b w:val="0"/>
+                <w:sz w:val="24"/>
+                <w:szCs w:val="24"/>
+                <w:lang w:eastAsia="de-DE"/>
+              </w:rPr>
+              <w:t>“</w:t>
             </w:r>
           </w:p>
         </w:tc>
@@ -2680,7 +3504,7 @@
           </w:tcPr>
           <w:p>
             <w:pPr>
-              <w:spacing w:before="100" w:beforeAutospacing="1"/>
+              <w:spacing w:line="360" w:lineRule="auto"/>
               <w:ind w:left="0" w:firstLine="0"/>
               <w:cnfStyle w:val="000000100000" w:firstRow="0" w:lastRow="0" w:firstColumn="0" w:lastColumn="0" w:oddVBand="0" w:evenVBand="0" w:oddHBand="1" w:evenHBand="0" w:firstRowFirstColumn="0" w:firstRowLastColumn="0" w:lastRowFirstColumn="0" w:lastRowLastColumn="0"/>
               <w:rPr>
@@ -2707,7 +3531,7 @@
           </w:tcPr>
           <w:p>
             <w:pPr>
-              <w:spacing w:before="100" w:beforeAutospacing="1"/>
+              <w:spacing w:line="360" w:lineRule="auto"/>
               <w:ind w:left="0" w:firstLine="0"/>
               <w:cnfStyle w:val="000000100000" w:firstRow="0" w:lastRow="0" w:firstColumn="0" w:lastColumn="0" w:oddVBand="0" w:evenVBand="0" w:oddHBand="1" w:evenHBand="0" w:firstRowFirstColumn="0" w:firstRowLastColumn="0" w:lastRowFirstColumn="0" w:lastRowLastColumn="0"/>
               <w:rPr>
@@ -2732,7 +3556,7 @@
     </w:tbl>
     <w:p>
       <w:pPr>
-        <w:spacing w:afterLines="120" w:after="288" w:line="240" w:lineRule="auto"/>
+        <w:spacing w:after="0" w:line="360" w:lineRule="auto"/>
         <w:ind w:left="0" w:firstLine="0"/>
         <w:rPr>
           <w:sz w:val="20"/>
@@ -2759,7 +3583,7 @@
     </w:p>
     <w:p>
       <w:pPr>
-        <w:spacing w:afterLines="120" w:after="288" w:line="240" w:lineRule="auto"/>
+        <w:spacing w:after="0" w:line="360" w:lineRule="auto"/>
         <w:ind w:left="0" w:firstLine="0"/>
         <w:rPr>
           <w:rFonts w:eastAsia="Times New Roman" w:cstheme="minorHAnsi"/>
@@ -2774,7 +3598,7 @@
     </w:p>
     <w:p>
       <w:pPr>
-        <w:spacing w:afterLines="120" w:after="288" w:line="240" w:lineRule="auto"/>
+        <w:spacing w:after="0" w:line="360" w:lineRule="auto"/>
         <w:ind w:left="0" w:firstLine="0"/>
         <w:rPr>
           <w:rFonts w:cstheme="minorHAnsi"/>
@@ -2803,9 +3627,8 @@
     </w:p>
     <w:p>
       <w:pPr>
-        <w:spacing w:after="0" w:line="240" w:lineRule="auto"/>
+        <w:spacing w:after="0" w:line="360" w:lineRule="auto"/>
         <w:ind w:left="0" w:firstLine="0"/>
-        <w:jc w:val="both"/>
         <w:rPr>
           <w:rFonts w:eastAsia="Times New Roman" w:cstheme="minorHAnsi"/>
           <w:sz w:val="24"/>
@@ -2847,7 +3670,27 @@
           <w:szCs w:val="24"/>
           <w:lang w:val="en-US" w:eastAsia="de-DE"/>
         </w:rPr>
-        <w:t xml:space="preserve"> based on the “spatstat” R-package developed by </w:t>
+        <w:t xml:space="preserve"> based on the “</w:t>
+      </w:r>
+      <w:proofErr w:type="spellStart"/>
+      <w:r>
+        <w:rPr>
+          <w:rFonts w:eastAsia="Times New Roman" w:cstheme="minorHAnsi"/>
+          <w:sz w:val="24"/>
+          <w:szCs w:val="24"/>
+          <w:lang w:val="en-US" w:eastAsia="de-DE"/>
+        </w:rPr>
+        <w:t>spatstat</w:t>
+      </w:r>
+      <w:proofErr w:type="spellEnd"/>
+      <w:r>
+        <w:rPr>
+          <w:rFonts w:eastAsia="Times New Roman" w:cstheme="minorHAnsi"/>
+          <w:sz w:val="24"/>
+          <w:szCs w:val="24"/>
+          <w:lang w:val="en-US" w:eastAsia="de-DE"/>
+        </w:rPr>
+        <w:t xml:space="preserve">” R-package developed by </w:t>
       </w:r>
       <w:r>
         <w:rPr>
@@ -2962,9 +3805,8 @@
     </w:p>
     <w:p>
       <w:pPr>
-        <w:spacing w:after="0" w:line="240" w:lineRule="auto"/>
+        <w:spacing w:after="0" w:line="360" w:lineRule="auto"/>
         <w:ind w:left="0" w:firstLine="0"/>
-        <w:jc w:val="both"/>
         <w:rPr>
           <w:rFonts w:eastAsia="Times New Roman" w:cstheme="minorHAnsi"/>
           <w:sz w:val="24"/>
@@ -2975,9 +3817,8 @@
     </w:p>
     <w:p>
       <w:pPr>
-        <w:spacing w:after="0" w:line="240" w:lineRule="auto"/>
+        <w:spacing w:after="0" w:line="360" w:lineRule="auto"/>
         <w:ind w:left="0" w:firstLine="0"/>
-        <w:jc w:val="both"/>
         <w:rPr>
           <w:rFonts w:eastAsia="Times New Roman" w:cstheme="minorHAnsi"/>
           <w:sz w:val="24"/>
@@ -3033,9 +3874,8 @@
     </w:p>
     <w:p>
       <w:pPr>
-        <w:spacing w:after="0" w:line="240" w:lineRule="auto"/>
+        <w:spacing w:after="0" w:line="360" w:lineRule="auto"/>
         <w:ind w:left="0" w:firstLine="0"/>
-        <w:jc w:val="both"/>
         <w:rPr>
           <w:rFonts w:eastAsia="Times New Roman" w:cstheme="minorHAnsi"/>
           <w:sz w:val="24"/>
@@ -3046,9 +3886,8 @@
     </w:p>
     <w:p>
       <w:pPr>
-        <w:spacing w:after="0" w:line="240" w:lineRule="auto"/>
+        <w:spacing w:after="0" w:line="360" w:lineRule="auto"/>
         <w:ind w:left="0" w:firstLine="0"/>
-        <w:jc w:val="both"/>
         <w:rPr>
           <w:rFonts w:eastAsia="Times New Roman" w:cstheme="minorHAnsi"/>
           <w:sz w:val="24"/>
@@ -3063,6 +3902,7 @@
           <w:szCs w:val="24"/>
           <w:lang w:val="en-US" w:eastAsia="de-DE"/>
         </w:rPr>
+        <w:lastRenderedPageBreak/>
         <w:t xml:space="preserve">Next the amount of neighbors which are matching in terms of the language item class with the central point are summed up. At this state each survey place consist of a value </w:t>
       </w:r>
       <w:r>
@@ -3104,9 +3944,8 @@
     </w:p>
     <w:p>
       <w:pPr>
-        <w:spacing w:after="0" w:line="240" w:lineRule="auto"/>
+        <w:spacing w:after="0" w:line="360" w:lineRule="auto"/>
         <w:ind w:left="0" w:firstLine="0"/>
-        <w:jc w:val="both"/>
         <w:rPr>
           <w:rFonts w:eastAsia="Times New Roman" w:cstheme="minorHAnsi"/>
           <w:sz w:val="24"/>
@@ -3117,9 +3956,8 @@
     </w:p>
     <w:p>
       <w:pPr>
-        <w:spacing w:after="0" w:line="240" w:lineRule="auto"/>
+        <w:spacing w:after="0" w:line="360" w:lineRule="auto"/>
         <w:ind w:left="0" w:firstLine="0"/>
-        <w:jc w:val="both"/>
         <w:rPr>
           <w:rFonts w:eastAsia="Times New Roman" w:cstheme="minorHAnsi"/>
           <w:sz w:val="24"/>
@@ -3135,14 +3973,79 @@
           <w:highlight w:val="magenta"/>
           <w:lang w:val="en-US" w:eastAsia="de-DE"/>
         </w:rPr>
-        <w:t>This value is further normalized based on the amount of nearest neigbors which comput? What and idex.</w:t>
-      </w:r>
-    </w:p>
-    <w:p>
-      <w:pPr>
-        <w:spacing w:before="100" w:beforeAutospacing="1" w:afterLines="120" w:after="288"/>
+        <w:t xml:space="preserve">This value is further normalized based on the amount of nearest </w:t>
+      </w:r>
+      <w:proofErr w:type="spellStart"/>
+      <w:r>
+        <w:rPr>
+          <w:rFonts w:eastAsia="Times New Roman" w:cstheme="minorHAnsi"/>
+          <w:sz w:val="24"/>
+          <w:szCs w:val="24"/>
+          <w:highlight w:val="magenta"/>
+          <w:lang w:val="en-US" w:eastAsia="de-DE"/>
+        </w:rPr>
+        <w:t>neigbors</w:t>
+      </w:r>
+      <w:proofErr w:type="spellEnd"/>
+      <w:r>
+        <w:rPr>
+          <w:rFonts w:eastAsia="Times New Roman" w:cstheme="minorHAnsi"/>
+          <w:sz w:val="24"/>
+          <w:szCs w:val="24"/>
+          <w:highlight w:val="magenta"/>
+          <w:lang w:val="en-US" w:eastAsia="de-DE"/>
+        </w:rPr>
+        <w:t xml:space="preserve"> which </w:t>
+      </w:r>
+      <w:proofErr w:type="spellStart"/>
+      <w:r>
+        <w:rPr>
+          <w:rFonts w:eastAsia="Times New Roman" w:cstheme="minorHAnsi"/>
+          <w:sz w:val="24"/>
+          <w:szCs w:val="24"/>
+          <w:highlight w:val="magenta"/>
+          <w:lang w:val="en-US" w:eastAsia="de-DE"/>
+        </w:rPr>
+        <w:t>comput</w:t>
+      </w:r>
+      <w:proofErr w:type="spellEnd"/>
+      <w:r>
+        <w:rPr>
+          <w:rFonts w:eastAsia="Times New Roman" w:cstheme="minorHAnsi"/>
+          <w:sz w:val="24"/>
+          <w:szCs w:val="24"/>
+          <w:highlight w:val="magenta"/>
+          <w:lang w:val="en-US" w:eastAsia="de-DE"/>
+        </w:rPr>
+        <w:t xml:space="preserve">? What and </w:t>
+      </w:r>
+      <w:proofErr w:type="spellStart"/>
+      <w:r>
+        <w:rPr>
+          <w:rFonts w:eastAsia="Times New Roman" w:cstheme="minorHAnsi"/>
+          <w:sz w:val="24"/>
+          <w:szCs w:val="24"/>
+          <w:highlight w:val="magenta"/>
+          <w:lang w:val="en-US" w:eastAsia="de-DE"/>
+        </w:rPr>
+        <w:t>idex</w:t>
+      </w:r>
+      <w:proofErr w:type="spellEnd"/>
+      <w:r>
+        <w:rPr>
+          <w:rFonts w:eastAsia="Times New Roman" w:cstheme="minorHAnsi"/>
+          <w:sz w:val="24"/>
+          <w:szCs w:val="24"/>
+          <w:highlight w:val="magenta"/>
+          <w:lang w:val="en-US" w:eastAsia="de-DE"/>
+        </w:rPr>
+        <w:t>.</w:t>
+      </w:r>
+    </w:p>
+    <w:p>
+      <w:pPr>
+        <w:spacing w:after="0" w:line="360" w:lineRule="auto"/>
         <w:ind w:left="0" w:firstLine="0"/>
-        <w:jc w:val="both"/>
         <w:rPr>
           <w:rFonts w:eastAsia="Times New Roman" w:cstheme="minorHAnsi"/>
           <w:sz w:val="24"/>
@@ -3153,9 +4056,8 @@
     </w:p>
     <w:p>
       <w:pPr>
-        <w:spacing w:before="100" w:beforeAutospacing="1" w:afterLines="120" w:after="288"/>
+        <w:spacing w:after="0" w:line="360" w:lineRule="auto"/>
         <w:ind w:left="0" w:firstLine="0"/>
-        <w:jc w:val="both"/>
         <w:rPr>
           <w:rFonts w:eastAsia="Times New Roman" w:cstheme="minorHAnsi"/>
           <w:sz w:val="24"/>
@@ -3166,7 +4068,7 @@
     </w:p>
     <w:p>
       <w:pPr>
-        <w:spacing w:before="100" w:beforeAutospacing="1" w:afterLines="120" w:after="288"/>
+        <w:spacing w:after="0" w:line="360" w:lineRule="auto"/>
         <w:ind w:left="0" w:firstLine="0"/>
         <w:rPr>
           <w:rFonts w:eastAsia="Times New Roman" w:cstheme="minorHAnsi"/>
@@ -3189,15 +4091,13 @@
           <w:u w:val="single"/>
           <w:lang w:val="en-US" w:eastAsia="de-DE"/>
         </w:rPr>
-        <w:lastRenderedPageBreak/>
         <w:t>4. Results</w:t>
       </w:r>
     </w:p>
     <w:p>
       <w:pPr>
-        <w:spacing w:before="100" w:beforeAutospacing="1" w:afterLines="120" w:after="288"/>
+        <w:spacing w:after="0" w:line="360" w:lineRule="auto"/>
         <w:ind w:left="0" w:firstLine="0"/>
-        <w:jc w:val="both"/>
         <w:rPr>
           <w:rFonts w:eastAsia="Times New Roman" w:cstheme="minorHAnsi"/>
           <w:sz w:val="24"/>
@@ -3280,8 +4180,8 @@
     </w:p>
     <w:p>
       <w:pPr>
+        <w:spacing w:after="0" w:line="360" w:lineRule="auto"/>
         <w:ind w:left="6" w:hanging="6"/>
-        <w:jc w:val="both"/>
         <w:rPr>
           <w:b/>
           <w:color w:val="4A66AC" w:themeColor="accent1"/>
@@ -3323,29 +4223,199 @@
     </w:p>
     <w:p>
       <w:pPr>
+        <w:spacing w:after="0" w:line="360" w:lineRule="auto"/>
         <w:ind w:left="6" w:hanging="6"/>
-        <w:jc w:val="both"/>
-        <w:rPr>
-          <w:sz w:val="24"/>
-          <w:szCs w:val="24"/>
-          <w:lang w:val="en-US"/>
-        </w:rPr>
-      </w:pPr>
-      <w:r>
-        <w:rPr>
-          <w:sz w:val="24"/>
-          <w:szCs w:val="24"/>
-          <w:highlight w:val="cyan"/>
-          <w:lang w:val="en-US"/>
-        </w:rPr>
-        <w:t>Irgendwo muss noch erwähnt werden in Methods, dass wir die influrence testen wollen?</w:t>
-      </w:r>
-    </w:p>
-    <w:p>
-      <w:pPr>
-        <w:spacing w:before="100" w:beforeAutospacing="1" w:afterLines="120" w:after="288"/>
+        <w:rPr>
+          <w:sz w:val="24"/>
+          <w:szCs w:val="24"/>
+          <w:lang w:val="en-US"/>
+        </w:rPr>
+      </w:pPr>
+      <w:proofErr w:type="spellStart"/>
+      <w:r>
+        <w:rPr>
+          <w:sz w:val="24"/>
+          <w:szCs w:val="24"/>
+          <w:highlight w:val="cyan"/>
+          <w:lang w:val="en-US"/>
+        </w:rPr>
+        <w:t>Irgendwo</w:t>
+      </w:r>
+      <w:proofErr w:type="spellEnd"/>
+      <w:r>
+        <w:rPr>
+          <w:sz w:val="24"/>
+          <w:szCs w:val="24"/>
+          <w:highlight w:val="cyan"/>
+          <w:lang w:val="en-US"/>
+        </w:rPr>
+        <w:t xml:space="preserve"> muss </w:t>
+      </w:r>
+      <w:proofErr w:type="spellStart"/>
+      <w:r>
+        <w:rPr>
+          <w:sz w:val="24"/>
+          <w:szCs w:val="24"/>
+          <w:highlight w:val="cyan"/>
+          <w:lang w:val="en-US"/>
+        </w:rPr>
+        <w:t>noch</w:t>
+      </w:r>
+      <w:proofErr w:type="spellEnd"/>
+      <w:r>
+        <w:rPr>
+          <w:sz w:val="24"/>
+          <w:szCs w:val="24"/>
+          <w:highlight w:val="cyan"/>
+          <w:lang w:val="en-US"/>
+        </w:rPr>
+        <w:t xml:space="preserve"> </w:t>
+      </w:r>
+      <w:proofErr w:type="spellStart"/>
+      <w:r>
+        <w:rPr>
+          <w:sz w:val="24"/>
+          <w:szCs w:val="24"/>
+          <w:highlight w:val="cyan"/>
+          <w:lang w:val="en-US"/>
+        </w:rPr>
+        <w:t>erwähnt</w:t>
+      </w:r>
+      <w:proofErr w:type="spellEnd"/>
+      <w:r>
+        <w:rPr>
+          <w:sz w:val="24"/>
+          <w:szCs w:val="24"/>
+          <w:highlight w:val="cyan"/>
+          <w:lang w:val="en-US"/>
+        </w:rPr>
+        <w:t xml:space="preserve"> </w:t>
+      </w:r>
+      <w:proofErr w:type="spellStart"/>
+      <w:r>
+        <w:rPr>
+          <w:sz w:val="24"/>
+          <w:szCs w:val="24"/>
+          <w:highlight w:val="cyan"/>
+          <w:lang w:val="en-US"/>
+        </w:rPr>
+        <w:t>werden</w:t>
+      </w:r>
+      <w:proofErr w:type="spellEnd"/>
+      <w:r>
+        <w:rPr>
+          <w:sz w:val="24"/>
+          <w:szCs w:val="24"/>
+          <w:highlight w:val="cyan"/>
+          <w:lang w:val="en-US"/>
+        </w:rPr>
+        <w:t xml:space="preserve"> in Methods, </w:t>
+      </w:r>
+      <w:proofErr w:type="spellStart"/>
+      <w:r>
+        <w:rPr>
+          <w:sz w:val="24"/>
+          <w:szCs w:val="24"/>
+          <w:highlight w:val="cyan"/>
+          <w:lang w:val="en-US"/>
+        </w:rPr>
+        <w:t>dass</w:t>
+      </w:r>
+      <w:proofErr w:type="spellEnd"/>
+      <w:r>
+        <w:rPr>
+          <w:sz w:val="24"/>
+          <w:szCs w:val="24"/>
+          <w:highlight w:val="cyan"/>
+          <w:lang w:val="en-US"/>
+        </w:rPr>
+        <w:t xml:space="preserve"> </w:t>
+      </w:r>
+      <w:proofErr w:type="spellStart"/>
+      <w:r>
+        <w:rPr>
+          <w:sz w:val="24"/>
+          <w:szCs w:val="24"/>
+          <w:highlight w:val="cyan"/>
+          <w:lang w:val="en-US"/>
+        </w:rPr>
+        <w:t>wir</w:t>
+      </w:r>
+      <w:proofErr w:type="spellEnd"/>
+      <w:r>
+        <w:rPr>
+          <w:sz w:val="24"/>
+          <w:szCs w:val="24"/>
+          <w:highlight w:val="cyan"/>
+          <w:lang w:val="en-US"/>
+        </w:rPr>
+        <w:t xml:space="preserve"> die </w:t>
+      </w:r>
+      <w:proofErr w:type="spellStart"/>
+      <w:r>
+        <w:rPr>
+          <w:sz w:val="24"/>
+          <w:szCs w:val="24"/>
+          <w:highlight w:val="cyan"/>
+          <w:lang w:val="en-US"/>
+        </w:rPr>
+        <w:t>influrence</w:t>
+      </w:r>
+      <w:proofErr w:type="spellEnd"/>
+      <w:r>
+        <w:rPr>
+          <w:sz w:val="24"/>
+          <w:szCs w:val="24"/>
+          <w:highlight w:val="cyan"/>
+          <w:lang w:val="en-US"/>
+        </w:rPr>
+        <w:t xml:space="preserve"> </w:t>
+      </w:r>
+      <w:proofErr w:type="spellStart"/>
+      <w:r>
+        <w:rPr>
+          <w:sz w:val="24"/>
+          <w:szCs w:val="24"/>
+          <w:highlight w:val="cyan"/>
+          <w:lang w:val="en-US"/>
+        </w:rPr>
+        <w:t>testen</w:t>
+      </w:r>
+      <w:proofErr w:type="spellEnd"/>
+      <w:r>
+        <w:rPr>
+          <w:sz w:val="24"/>
+          <w:szCs w:val="24"/>
+          <w:highlight w:val="cyan"/>
+          <w:lang w:val="en-US"/>
+        </w:rPr>
+        <w:t xml:space="preserve"> </w:t>
+      </w:r>
+      <w:proofErr w:type="spellStart"/>
+      <w:r>
+        <w:rPr>
+          <w:sz w:val="24"/>
+          <w:szCs w:val="24"/>
+          <w:highlight w:val="cyan"/>
+          <w:lang w:val="en-US"/>
+        </w:rPr>
+        <w:t>wollen</w:t>
+      </w:r>
+      <w:proofErr w:type="spellEnd"/>
+      <w:r>
+        <w:rPr>
+          <w:sz w:val="24"/>
+          <w:szCs w:val="24"/>
+          <w:highlight w:val="cyan"/>
+          <w:lang w:val="en-US"/>
+        </w:rPr>
+        <w:t>?</w:t>
+      </w:r>
+    </w:p>
+    <w:p>
+      <w:pPr>
+        <w:spacing w:after="0" w:line="360" w:lineRule="auto"/>
         <w:ind w:left="0" w:firstLine="0"/>
-        <w:jc w:val="both"/>
         <w:rPr>
           <w:rFonts w:eastAsia="Times New Roman" w:cstheme="minorHAnsi"/>
           <w:sz w:val="24"/>
@@ -3437,9 +4507,8 @@
     </w:p>
     <w:p>
       <w:pPr>
-        <w:spacing w:before="100" w:beforeAutospacing="1" w:afterLines="120" w:after="288"/>
+        <w:spacing w:after="0" w:line="360" w:lineRule="auto"/>
         <w:ind w:left="0" w:firstLine="0"/>
-        <w:jc w:val="both"/>
         <w:rPr>
           <w:rFonts w:eastAsia="Times New Roman" w:cstheme="minorHAnsi"/>
           <w:sz w:val="24"/>
@@ -3455,8 +4524,9 @@
           <w:szCs w:val="24"/>
           <w:lang w:val="en-US" w:eastAsia="de-DE"/>
         </w:rPr>
+        <w:lastRenderedPageBreak/>
         <w:drawing>
-          <wp:anchor distT="0" distB="0" distL="114300" distR="114300" simplePos="0" relativeHeight="251661312" behindDoc="0" locked="0" layoutInCell="1" allowOverlap="1" wp14:anchorId="5EB7B7A5" wp14:editId="490D2243">
+          <wp:anchor distT="0" distB="0" distL="114300" distR="114300" simplePos="0" relativeHeight="251661312" behindDoc="0" locked="0" layoutInCell="1" allowOverlap="1" wp14:anchorId="71A5E3CF" wp14:editId="04215FA2">
             <wp:simplePos x="0" y="0"/>
             <wp:positionH relativeFrom="margin">
               <wp:align>left</wp:align>
@@ -3481,7 +4551,7 @@
                     </pic:cNvPicPr>
                   </pic:nvPicPr>
                   <pic:blipFill>
-                    <a:blip r:embed="rId11">
+                    <a:blip r:embed="rId12">
                       <a:extLst>
                         <a:ext uri="{28A0092B-C50C-407E-A947-70E740481C1C}">
                           <a14:useLocalDpi xmlns:a14="http://schemas.microsoft.com/office/drawing/2010/main" val="0"/>
@@ -3520,8 +4590,9 @@
           <w:highlight w:val="magenta"/>
           <w:lang w:eastAsia="de-DE"/>
         </w:rPr>
-        <w:t>Eine Grafik je testlauf</w:t>
-      </w:r>
+        <w:t xml:space="preserve">Eine Grafik je </w:t>
+      </w:r>
+      <w:proofErr w:type="spellStart"/>
       <w:r>
         <w:rPr>
           <w:rFonts w:eastAsia="Times New Roman" w:cstheme="minorHAnsi"/>
@@ -3530,8 +4601,9 @@
           <w:highlight w:val="magenta"/>
           <w:lang w:eastAsia="de-DE"/>
         </w:rPr>
-        <w:t xml:space="preserve"> oder alle in einem (je nahc dem was aus</w:t>
-      </w:r>
+        <w:t>testlauf</w:t>
+      </w:r>
+      <w:proofErr w:type="spellEnd"/>
       <w:r>
         <w:rPr>
           <w:rFonts w:eastAsia="Times New Roman" w:cstheme="minorHAnsi"/>
@@ -3540,8 +4612,9 @@
           <w:highlight w:val="magenta"/>
           <w:lang w:eastAsia="de-DE"/>
         </w:rPr>
-        <w:t>sieht)</w:t>
-      </w:r>
+        <w:t xml:space="preserve"> oder alle in einem (je </w:t>
+      </w:r>
+      <w:proofErr w:type="spellStart"/>
       <w:r>
         <w:rPr>
           <w:rFonts w:eastAsia="Times New Roman" w:cstheme="minorHAnsi"/>
@@ -3550,12 +4623,43 @@
           <w:highlight w:val="magenta"/>
           <w:lang w:eastAsia="de-DE"/>
         </w:rPr>
+        <w:t>nahc</w:t>
+      </w:r>
+      <w:proofErr w:type="spellEnd"/>
+      <w:r>
+        <w:rPr>
+          <w:rFonts w:eastAsia="Times New Roman" w:cstheme="minorHAnsi"/>
+          <w:sz w:val="24"/>
+          <w:szCs w:val="24"/>
+          <w:highlight w:val="magenta"/>
+          <w:lang w:eastAsia="de-DE"/>
+        </w:rPr>
+        <w:t xml:space="preserve"> dem was aus</w:t>
+      </w:r>
+      <w:r>
+        <w:rPr>
+          <w:rFonts w:eastAsia="Times New Roman" w:cstheme="minorHAnsi"/>
+          <w:sz w:val="24"/>
+          <w:szCs w:val="24"/>
+          <w:highlight w:val="magenta"/>
+          <w:lang w:eastAsia="de-DE"/>
+        </w:rPr>
+        <w:t>sieht)</w:t>
+      </w:r>
+      <w:r>
+        <w:rPr>
+          <w:rFonts w:eastAsia="Times New Roman" w:cstheme="minorHAnsi"/>
+          <w:sz w:val="24"/>
+          <w:szCs w:val="24"/>
+          <w:highlight w:val="magenta"/>
+          <w:lang w:eastAsia="de-DE"/>
+        </w:rPr>
         <w:t>.</w:t>
       </w:r>
     </w:p>
     <w:p>
       <w:pPr>
-        <w:spacing w:afterLines="120" w:after="288" w:line="240" w:lineRule="auto"/>
+        <w:spacing w:after="0" w:line="360" w:lineRule="auto"/>
         <w:ind w:left="0" w:firstLine="0"/>
         <w:rPr>
           <w:sz w:val="20"/>
@@ -3585,14 +4689,49 @@
           <w:szCs w:val="20"/>
           <w:lang w:val="en-US"/>
         </w:rPr>
-        <w:t>Resulting gobal coherence index value based on different nearest neighbor maounts used in the function.</w:t>
-      </w:r>
-    </w:p>
-    <w:p>
-      <w:pPr>
-        <w:spacing w:before="100" w:beforeAutospacing="1" w:afterLines="120" w:after="288"/>
+        <w:t xml:space="preserve">Resulting </w:t>
+      </w:r>
+      <w:proofErr w:type="spellStart"/>
+      <w:r>
+        <w:rPr>
+          <w:sz w:val="20"/>
+          <w:szCs w:val="20"/>
+          <w:lang w:val="en-US"/>
+        </w:rPr>
+        <w:t>gobal</w:t>
+      </w:r>
+      <w:proofErr w:type="spellEnd"/>
+      <w:r>
+        <w:rPr>
+          <w:sz w:val="20"/>
+          <w:szCs w:val="20"/>
+          <w:lang w:val="en-US"/>
+        </w:rPr>
+        <w:t xml:space="preserve"> coherence index value based on different nearest neighbor </w:t>
+      </w:r>
+      <w:proofErr w:type="spellStart"/>
+      <w:r>
+        <w:rPr>
+          <w:sz w:val="20"/>
+          <w:szCs w:val="20"/>
+          <w:lang w:val="en-US"/>
+        </w:rPr>
+        <w:t>maounts</w:t>
+      </w:r>
+      <w:proofErr w:type="spellEnd"/>
+      <w:r>
+        <w:rPr>
+          <w:sz w:val="20"/>
+          <w:szCs w:val="20"/>
+          <w:lang w:val="en-US"/>
+        </w:rPr>
+        <w:t xml:space="preserve"> used in the function.</w:t>
+      </w:r>
+    </w:p>
+    <w:p>
+      <w:pPr>
+        <w:spacing w:after="0" w:line="360" w:lineRule="auto"/>
         <w:ind w:left="0" w:firstLine="0"/>
-        <w:jc w:val="both"/>
         <w:rPr>
           <w:rFonts w:eastAsia="Times New Roman" w:cstheme="minorHAnsi"/>
           <w:color w:val="FF0000"/>
@@ -3616,9 +4755,8 @@
     </w:p>
     <w:p>
       <w:pPr>
-        <w:spacing w:before="100" w:beforeAutospacing="1" w:afterLines="120" w:after="288"/>
+        <w:spacing w:after="0" w:line="360" w:lineRule="auto"/>
         <w:ind w:left="0" w:firstLine="0"/>
-        <w:jc w:val="both"/>
         <w:rPr>
           <w:rFonts w:eastAsia="Times New Roman" w:cstheme="minorHAnsi"/>
           <w:sz w:val="24"/>
@@ -3633,15 +4771,13 @@
           <w:szCs w:val="24"/>
           <w:lang w:val="en-US" w:eastAsia="de-DE"/>
         </w:rPr>
-        <w:lastRenderedPageBreak/>
         <w:t>While there is nearly no effect on the global coherence index value the amount of nearest neighbor used for the index computation has a decent effect on the spatial picture if visualized (see fig XX).</w:t>
       </w:r>
     </w:p>
     <w:p>
       <w:pPr>
-        <w:spacing w:before="100" w:beforeAutospacing="1" w:afterLines="120" w:after="288"/>
+        <w:spacing w:after="0" w:line="360" w:lineRule="auto"/>
         <w:ind w:left="0" w:firstLine="0"/>
-        <w:jc w:val="both"/>
         <w:rPr>
           <w:rFonts w:eastAsia="Times New Roman" w:cstheme="minorHAnsi"/>
           <w:b/>
@@ -3656,9 +4792,8 @@
     </w:p>
     <w:p>
       <w:pPr>
-        <w:spacing w:before="100" w:beforeAutospacing="1" w:after="288"/>
+        <w:spacing w:after="0" w:line="360" w:lineRule="auto"/>
         <w:ind w:left="0" w:firstLine="0"/>
-        <w:jc w:val="both"/>
         <w:rPr>
           <w:rFonts w:eastAsia="Times New Roman" w:cstheme="minorHAnsi"/>
           <w:b/>
@@ -3673,9 +4808,8 @@
     </w:p>
     <w:p>
       <w:pPr>
-        <w:spacing w:before="100" w:beforeAutospacing="1" w:after="288"/>
+        <w:spacing w:after="0" w:line="360" w:lineRule="auto"/>
         <w:ind w:left="0" w:firstLine="0"/>
-        <w:jc w:val="both"/>
         <w:rPr>
           <w:rFonts w:eastAsia="Times New Roman" w:cstheme="minorHAnsi"/>
           <w:b/>
@@ -3690,9 +4824,8 @@
     </w:p>
     <w:p>
       <w:pPr>
-        <w:spacing w:before="100" w:beforeAutospacing="1" w:after="288"/>
+        <w:spacing w:after="0" w:line="360" w:lineRule="auto"/>
         <w:ind w:left="0" w:firstLine="0"/>
-        <w:jc w:val="both"/>
         <w:rPr>
           <w:rFonts w:eastAsia="Times New Roman" w:cstheme="minorHAnsi"/>
           <w:b/>
@@ -3707,9 +4840,8 @@
     </w:p>
     <w:p>
       <w:pPr>
-        <w:spacing w:before="100" w:beforeAutospacing="1" w:after="288"/>
+        <w:spacing w:after="0" w:line="360" w:lineRule="auto"/>
         <w:ind w:left="0" w:firstLine="0"/>
-        <w:jc w:val="both"/>
         <w:rPr>
           <w:rFonts w:eastAsia="Times New Roman" w:cstheme="minorHAnsi"/>
           <w:b/>
@@ -3730,8 +4862,9 @@
           <w:szCs w:val="36"/>
           <w:lang w:val="en-GB"/>
         </w:rPr>
+        <w:lastRenderedPageBreak/>
         <w:drawing>
-          <wp:inline distT="0" distB="0" distL="0" distR="0" wp14:anchorId="17E83EB5" wp14:editId="43BA5B7A">
+          <wp:inline distT="0" distB="0" distL="0" distR="0" wp14:anchorId="0F5E7ED4" wp14:editId="37344E9A">
             <wp:extent cx="5753100" cy="4067175"/>
             <wp:effectExtent l="0" t="0" r="0" b="9525"/>
             <wp:docPr id="8" name="Picture 8"/>
@@ -3748,7 +4881,7 @@
                     </pic:cNvPicPr>
                   </pic:nvPicPr>
                   <pic:blipFill>
-                    <a:blip r:embed="rId12" cstate="print">
+                    <a:blip r:embed="rId13" cstate="print">
                       <a:extLst>
                         <a:ext uri="{28A0092B-C50C-407E-A947-70E740481C1C}">
                           <a14:useLocalDpi xmlns:a14="http://schemas.microsoft.com/office/drawing/2010/main" val="0"/>
@@ -3782,7 +4915,7 @@
     </w:p>
     <w:p>
       <w:pPr>
-        <w:spacing w:afterLines="120" w:after="288" w:line="240" w:lineRule="auto"/>
+        <w:spacing w:after="0" w:line="360" w:lineRule="auto"/>
         <w:ind w:left="0" w:firstLine="0"/>
         <w:rPr>
           <w:sz w:val="20"/>
@@ -3812,22 +4945,39 @@
           <w:szCs w:val="20"/>
           <w:lang w:val="en-US"/>
         </w:rPr>
-        <w:t>Smoothing effect based on higher NN amount (exemplarischer text)</w:t>
-      </w:r>
+        <w:t>Smoothing effect based on higher NN amount (</w:t>
+      </w:r>
+      <w:proofErr w:type="spellStart"/>
       <w:r>
         <w:rPr>
           <w:sz w:val="20"/>
           <w:szCs w:val="20"/>
           <w:lang w:val="en-US"/>
         </w:rPr>
+        <w:t>exemplarischer</w:t>
+      </w:r>
+      <w:proofErr w:type="spellEnd"/>
+      <w:r>
+        <w:rPr>
+          <w:sz w:val="20"/>
+          <w:szCs w:val="20"/>
+          <w:lang w:val="en-US"/>
+        </w:rPr>
+        <w:t xml:space="preserve"> text)</w:t>
+      </w:r>
+      <w:r>
+        <w:rPr>
+          <w:sz w:val="20"/>
+          <w:szCs w:val="20"/>
+          <w:lang w:val="en-US"/>
+        </w:rPr>
         <w:t xml:space="preserve"> NN 2,5,10</w:t>
       </w:r>
     </w:p>
     <w:p>
       <w:pPr>
-        <w:spacing w:before="100" w:beforeAutospacing="1" w:afterLines="120" w:after="288"/>
+        <w:spacing w:after="0" w:line="360" w:lineRule="auto"/>
         <w:ind w:left="0" w:firstLine="0"/>
-        <w:jc w:val="both"/>
         <w:rPr>
           <w:rFonts w:eastAsia="Times New Roman" w:cstheme="minorHAnsi"/>
           <w:sz w:val="24"/>
@@ -3842,8 +4992,9 @@
           <w:szCs w:val="24"/>
           <w:lang w:val="en-US" w:eastAsia="de-DE"/>
         </w:rPr>
-        <w:t xml:space="preserve">The use of higher amounts of nearest neigbors leads to a smoothing effect for the index values and </w:t>
-      </w:r>
+        <w:t xml:space="preserve">The use of higher amounts of nearest </w:t>
+      </w:r>
+      <w:proofErr w:type="spellStart"/>
       <w:r>
         <w:rPr>
           <w:rFonts w:eastAsia="Times New Roman" w:cstheme="minorHAnsi"/>
@@ -3851,6 +5002,25 @@
           <w:szCs w:val="24"/>
           <w:lang w:val="en-US" w:eastAsia="de-DE"/>
         </w:rPr>
+        <w:t>neigbors</w:t>
+      </w:r>
+      <w:proofErr w:type="spellEnd"/>
+      <w:r>
+        <w:rPr>
+          <w:rFonts w:eastAsia="Times New Roman" w:cstheme="minorHAnsi"/>
+          <w:sz w:val="24"/>
+          <w:szCs w:val="24"/>
+          <w:lang w:val="en-US" w:eastAsia="de-DE"/>
+        </w:rPr>
+        <w:t xml:space="preserve"> leads to a smoothing effect for the index values and </w:t>
+      </w:r>
+      <w:r>
+        <w:rPr>
+          <w:rFonts w:eastAsia="Times New Roman" w:cstheme="minorHAnsi"/>
+          <w:sz w:val="24"/>
+          <w:szCs w:val="24"/>
+          <w:lang w:val="en-US" w:eastAsia="de-DE"/>
+        </w:rPr>
         <w:t xml:space="preserve">the </w:t>
       </w:r>
       <w:r>
@@ -4054,9 +5224,8 @@
     </w:p>
     <w:p>
       <w:pPr>
-        <w:spacing w:before="100" w:beforeAutospacing="1" w:after="288"/>
+        <w:spacing w:after="0" w:line="360" w:lineRule="auto"/>
         <w:ind w:left="0" w:firstLine="0"/>
-        <w:jc w:val="both"/>
         <w:rPr>
           <w:rFonts w:eastAsia="Times New Roman" w:cstheme="minorHAnsi"/>
           <w:b/>
@@ -4071,9 +5240,8 @@
     </w:p>
     <w:p>
       <w:pPr>
-        <w:spacing w:before="100" w:beforeAutospacing="1" w:after="288"/>
+        <w:spacing w:after="0" w:line="360" w:lineRule="auto"/>
         <w:ind w:left="0" w:firstLine="0"/>
-        <w:jc w:val="both"/>
         <w:rPr>
           <w:rFonts w:eastAsia="Times New Roman" w:cstheme="minorHAnsi"/>
           <w:b/>
@@ -4088,9 +5256,8 @@
     </w:p>
     <w:p>
       <w:pPr>
-        <w:spacing w:before="100" w:beforeAutospacing="1" w:after="288"/>
+        <w:spacing w:after="0" w:line="360" w:lineRule="auto"/>
         <w:ind w:left="0" w:firstLine="0"/>
-        <w:jc w:val="both"/>
         <w:rPr>
           <w:rFonts w:eastAsia="Times New Roman" w:cstheme="minorHAnsi"/>
           <w:b/>
@@ -4105,9 +5272,8 @@
     </w:p>
     <w:p>
       <w:pPr>
-        <w:spacing w:before="100" w:beforeAutospacing="1" w:afterLines="120" w:after="288"/>
+        <w:spacing w:after="0" w:line="360" w:lineRule="auto"/>
         <w:ind w:left="0" w:firstLine="0"/>
-        <w:jc w:val="both"/>
         <w:rPr>
           <w:rFonts w:eastAsia="Times New Roman" w:cstheme="minorHAnsi"/>
           <w:color w:val="FF0000"/>
@@ -4126,8 +5292,9 @@
           <w:highlight w:val="cyan"/>
           <w:lang w:eastAsia="de-DE"/>
         </w:rPr>
-        <w:t>Hier eine reihe von m</w:t>
-      </w:r>
+        <w:t xml:space="preserve">Hier eine </w:t>
+      </w:r>
+      <w:proofErr w:type="spellStart"/>
       <w:r>
         <w:rPr>
           <w:rFonts w:eastAsia="Times New Roman" w:cstheme="minorHAnsi"/>
@@ -4137,14 +5304,108 @@
           <w:highlight w:val="cyan"/>
           <w:lang w:eastAsia="de-DE"/>
         </w:rPr>
-        <w:t>in zu max um den „smoothing effect zu zeigen“</w:t>
-      </w:r>
-    </w:p>
-    <w:p>
-      <w:pPr>
-        <w:spacing w:before="100" w:beforeAutospacing="1" w:afterLines="120" w:after="288"/>
+        <w:t>reihe</w:t>
+      </w:r>
+      <w:proofErr w:type="spellEnd"/>
+      <w:r>
+        <w:rPr>
+          <w:rFonts w:eastAsia="Times New Roman" w:cstheme="minorHAnsi"/>
+          <w:color w:val="FF0000"/>
+          <w:sz w:val="24"/>
+          <w:szCs w:val="24"/>
+          <w:highlight w:val="cyan"/>
+          <w:lang w:eastAsia="de-DE"/>
+        </w:rPr>
+        <w:t xml:space="preserve"> von m</w:t>
+      </w:r>
+      <w:r>
+        <w:rPr>
+          <w:rFonts w:eastAsia="Times New Roman" w:cstheme="minorHAnsi"/>
+          <w:color w:val="FF0000"/>
+          <w:sz w:val="24"/>
+          <w:szCs w:val="24"/>
+          <w:highlight w:val="cyan"/>
+          <w:lang w:eastAsia="de-DE"/>
+        </w:rPr>
+        <w:t xml:space="preserve">in zu </w:t>
+      </w:r>
+      <w:proofErr w:type="spellStart"/>
+      <w:r>
+        <w:rPr>
+          <w:rFonts w:eastAsia="Times New Roman" w:cstheme="minorHAnsi"/>
+          <w:color w:val="FF0000"/>
+          <w:sz w:val="24"/>
+          <w:szCs w:val="24"/>
+          <w:highlight w:val="cyan"/>
+          <w:lang w:eastAsia="de-DE"/>
+        </w:rPr>
+        <w:t>max</w:t>
+      </w:r>
+      <w:proofErr w:type="spellEnd"/>
+      <w:r>
+        <w:rPr>
+          <w:rFonts w:eastAsia="Times New Roman" w:cstheme="minorHAnsi"/>
+          <w:color w:val="FF0000"/>
+          <w:sz w:val="24"/>
+          <w:szCs w:val="24"/>
+          <w:highlight w:val="cyan"/>
+          <w:lang w:eastAsia="de-DE"/>
+        </w:rPr>
+        <w:t xml:space="preserve"> um den „</w:t>
+      </w:r>
+      <w:proofErr w:type="spellStart"/>
+      <w:r>
+        <w:rPr>
+          <w:rFonts w:eastAsia="Times New Roman" w:cstheme="minorHAnsi"/>
+          <w:color w:val="FF0000"/>
+          <w:sz w:val="24"/>
+          <w:szCs w:val="24"/>
+          <w:highlight w:val="cyan"/>
+          <w:lang w:eastAsia="de-DE"/>
+        </w:rPr>
+        <w:t>smoothing</w:t>
+      </w:r>
+      <w:proofErr w:type="spellEnd"/>
+      <w:r>
+        <w:rPr>
+          <w:rFonts w:eastAsia="Times New Roman" w:cstheme="minorHAnsi"/>
+          <w:color w:val="FF0000"/>
+          <w:sz w:val="24"/>
+          <w:szCs w:val="24"/>
+          <w:highlight w:val="cyan"/>
+          <w:lang w:eastAsia="de-DE"/>
+        </w:rPr>
+        <w:t xml:space="preserve"> </w:t>
+      </w:r>
+      <w:proofErr w:type="spellStart"/>
+      <w:r>
+        <w:rPr>
+          <w:rFonts w:eastAsia="Times New Roman" w:cstheme="minorHAnsi"/>
+          <w:color w:val="FF0000"/>
+          <w:sz w:val="24"/>
+          <w:szCs w:val="24"/>
+          <w:highlight w:val="cyan"/>
+          <w:lang w:eastAsia="de-DE"/>
+        </w:rPr>
+        <w:t>effect</w:t>
+      </w:r>
+      <w:proofErr w:type="spellEnd"/>
+      <w:r>
+        <w:rPr>
+          <w:rFonts w:eastAsia="Times New Roman" w:cstheme="minorHAnsi"/>
+          <w:color w:val="FF0000"/>
+          <w:sz w:val="24"/>
+          <w:szCs w:val="24"/>
+          <w:highlight w:val="cyan"/>
+          <w:lang w:eastAsia="de-DE"/>
+        </w:rPr>
+        <w:t xml:space="preserve"> zu zeigen“</w:t>
+      </w:r>
+    </w:p>
+    <w:p>
+      <w:pPr>
+        <w:spacing w:after="0" w:line="360" w:lineRule="auto"/>
         <w:ind w:left="0" w:firstLine="0"/>
-        <w:jc w:val="both"/>
         <w:rPr>
           <w:rFonts w:eastAsia="Times New Roman" w:cstheme="minorHAnsi"/>
           <w:color w:val="FF0000"/>
@@ -4163,8 +5424,9 @@
           <w:highlight w:val="cyan"/>
           <w:lang w:eastAsia="de-DE"/>
         </w:rPr>
-        <w:t>Hier weiterer Text, sobald ergebnise vorliegen</w:t>
-      </w:r>
+        <w:t xml:space="preserve">Hier weiterer Text, sobald </w:t>
+      </w:r>
+      <w:proofErr w:type="spellStart"/>
       <w:r>
         <w:rPr>
           <w:rFonts w:eastAsia="Times New Roman" w:cstheme="minorHAnsi"/>
@@ -4174,15 +5436,85 @@
           <w:highlight w:val="cyan"/>
           <w:lang w:eastAsia="de-DE"/>
         </w:rPr>
+        <w:t>ergebnise</w:t>
+      </w:r>
+      <w:proofErr w:type="spellEnd"/>
+      <w:r>
+        <w:rPr>
+          <w:rFonts w:eastAsia="Times New Roman" w:cstheme="minorHAnsi"/>
+          <w:color w:val="FF0000"/>
+          <w:sz w:val="24"/>
+          <w:szCs w:val="24"/>
+          <w:highlight w:val="cyan"/>
+          <w:lang w:eastAsia="de-DE"/>
+        </w:rPr>
+        <w:t xml:space="preserve"> vorliegen</w:t>
+      </w:r>
+      <w:r>
+        <w:rPr>
+          <w:rFonts w:eastAsia="Times New Roman" w:cstheme="minorHAnsi"/>
+          <w:color w:val="FF0000"/>
+          <w:sz w:val="24"/>
+          <w:szCs w:val="24"/>
+          <w:highlight w:val="cyan"/>
+          <w:lang w:eastAsia="de-DE"/>
+        </w:rPr>
         <w:br/>
-        <w:t>Reicht hier ein Beispiel zB Hunde mit 2,5,10 NN oder auch mehrere Language items für den Test?</w:t>
-      </w:r>
-    </w:p>
-    <w:p>
-      <w:pPr>
-        <w:spacing w:before="100" w:beforeAutospacing="1" w:afterLines="120" w:after="288"/>
+        <w:t xml:space="preserve">Reicht hier ein Beispiel </w:t>
+      </w:r>
+      <w:proofErr w:type="spellStart"/>
+      <w:r>
+        <w:rPr>
+          <w:rFonts w:eastAsia="Times New Roman" w:cstheme="minorHAnsi"/>
+          <w:color w:val="FF0000"/>
+          <w:sz w:val="24"/>
+          <w:szCs w:val="24"/>
+          <w:highlight w:val="cyan"/>
+          <w:lang w:eastAsia="de-DE"/>
+        </w:rPr>
+        <w:t>zB</w:t>
+      </w:r>
+      <w:proofErr w:type="spellEnd"/>
+      <w:r>
+        <w:rPr>
+          <w:rFonts w:eastAsia="Times New Roman" w:cstheme="minorHAnsi"/>
+          <w:color w:val="FF0000"/>
+          <w:sz w:val="24"/>
+          <w:szCs w:val="24"/>
+          <w:highlight w:val="cyan"/>
+          <w:lang w:eastAsia="de-DE"/>
+        </w:rPr>
+        <w:t xml:space="preserve"> Hunde mit 2,5,10 NN oder auch mehrere Language </w:t>
+      </w:r>
+      <w:proofErr w:type="spellStart"/>
+      <w:r>
+        <w:rPr>
+          <w:rFonts w:eastAsia="Times New Roman" w:cstheme="minorHAnsi"/>
+          <w:color w:val="FF0000"/>
+          <w:sz w:val="24"/>
+          <w:szCs w:val="24"/>
+          <w:highlight w:val="cyan"/>
+          <w:lang w:eastAsia="de-DE"/>
+        </w:rPr>
+        <w:t>items</w:t>
+      </w:r>
+      <w:proofErr w:type="spellEnd"/>
+      <w:r>
+        <w:rPr>
+          <w:rFonts w:eastAsia="Times New Roman" w:cstheme="minorHAnsi"/>
+          <w:color w:val="FF0000"/>
+          <w:sz w:val="24"/>
+          <w:szCs w:val="24"/>
+          <w:highlight w:val="cyan"/>
+          <w:lang w:eastAsia="de-DE"/>
+        </w:rPr>
+        <w:t xml:space="preserve"> für den Test?</w:t>
+      </w:r>
+    </w:p>
+    <w:p>
+      <w:pPr>
+        <w:spacing w:after="0" w:line="360" w:lineRule="auto"/>
         <w:ind w:left="0" w:firstLine="0"/>
-        <w:jc w:val="both"/>
         <w:rPr>
           <w:rFonts w:eastAsia="Times New Roman" w:cstheme="minorHAnsi"/>
           <w:color w:val="FF0000"/>
@@ -4201,14 +5533,37 @@
           <w:highlight w:val="cyan"/>
           <w:lang w:eastAsia="de-DE"/>
         </w:rPr>
-        <w:t>Weitere ergebnisse wie aufbauen?</w:t>
-      </w:r>
-    </w:p>
-    <w:p>
-      <w:pPr>
-        <w:spacing w:before="100" w:beforeAutospacing="1" w:afterLines="120" w:after="288"/>
+        <w:t xml:space="preserve">Weitere </w:t>
+      </w:r>
+      <w:proofErr w:type="spellStart"/>
+      <w:r>
+        <w:rPr>
+          <w:rFonts w:eastAsia="Times New Roman" w:cstheme="minorHAnsi"/>
+          <w:color w:val="FF0000"/>
+          <w:sz w:val="24"/>
+          <w:szCs w:val="24"/>
+          <w:highlight w:val="cyan"/>
+          <w:lang w:eastAsia="de-DE"/>
+        </w:rPr>
+        <w:t>ergebnisse</w:t>
+      </w:r>
+      <w:proofErr w:type="spellEnd"/>
+      <w:r>
+        <w:rPr>
+          <w:rFonts w:eastAsia="Times New Roman" w:cstheme="minorHAnsi"/>
+          <w:color w:val="FF0000"/>
+          <w:sz w:val="24"/>
+          <w:szCs w:val="24"/>
+          <w:highlight w:val="cyan"/>
+          <w:lang w:eastAsia="de-DE"/>
+        </w:rPr>
+        <w:t xml:space="preserve"> wie aufbauen?</w:t>
+      </w:r>
+    </w:p>
+    <w:p>
+      <w:pPr>
+        <w:spacing w:after="0" w:line="360" w:lineRule="auto"/>
         <w:ind w:left="0" w:firstLine="0"/>
-        <w:jc w:val="both"/>
         <w:rPr>
           <w:rFonts w:eastAsia="Times New Roman" w:cstheme="minorHAnsi"/>
           <w:color w:val="FF0000"/>
@@ -4227,8 +5582,9 @@
           <w:highlight w:val="cyan"/>
           <w:lang w:eastAsia="de-DE"/>
         </w:rPr>
-        <w:t>Entweder erst global nur wer</w:t>
-      </w:r>
+        <w:t xml:space="preserve">Entweder erst global nur </w:t>
+      </w:r>
+      <w:proofErr w:type="spellStart"/>
       <w:r>
         <w:rPr>
           <w:rFonts w:eastAsia="Times New Roman" w:cstheme="minorHAnsi"/>
@@ -4238,14 +5594,84 @@
           <w:highlight w:val="cyan"/>
           <w:lang w:eastAsia="de-DE"/>
         </w:rPr>
-        <w:t>te um einschätzung ohne bild zu zeigen.</w:t>
-      </w:r>
-    </w:p>
-    <w:p>
-      <w:pPr>
-        <w:spacing w:before="100" w:beforeAutospacing="1" w:afterLines="120" w:after="288"/>
+        <w:t>wer</w:t>
+      </w:r>
+      <w:r>
+        <w:rPr>
+          <w:rFonts w:eastAsia="Times New Roman" w:cstheme="minorHAnsi"/>
+          <w:color w:val="FF0000"/>
+          <w:sz w:val="24"/>
+          <w:szCs w:val="24"/>
+          <w:highlight w:val="cyan"/>
+          <w:lang w:eastAsia="de-DE"/>
+        </w:rPr>
+        <w:t>te</w:t>
+      </w:r>
+      <w:proofErr w:type="spellEnd"/>
+      <w:r>
+        <w:rPr>
+          <w:rFonts w:eastAsia="Times New Roman" w:cstheme="minorHAnsi"/>
+          <w:color w:val="FF0000"/>
+          <w:sz w:val="24"/>
+          <w:szCs w:val="24"/>
+          <w:highlight w:val="cyan"/>
+          <w:lang w:eastAsia="de-DE"/>
+        </w:rPr>
+        <w:t xml:space="preserve"> um </w:t>
+      </w:r>
+      <w:proofErr w:type="spellStart"/>
+      <w:r>
+        <w:rPr>
+          <w:rFonts w:eastAsia="Times New Roman" w:cstheme="minorHAnsi"/>
+          <w:color w:val="FF0000"/>
+          <w:sz w:val="24"/>
+          <w:szCs w:val="24"/>
+          <w:highlight w:val="cyan"/>
+          <w:lang w:eastAsia="de-DE"/>
+        </w:rPr>
+        <w:t>einschätzung</w:t>
+      </w:r>
+      <w:proofErr w:type="spellEnd"/>
+      <w:r>
+        <w:rPr>
+          <w:rFonts w:eastAsia="Times New Roman" w:cstheme="minorHAnsi"/>
+          <w:color w:val="FF0000"/>
+          <w:sz w:val="24"/>
+          <w:szCs w:val="24"/>
+          <w:highlight w:val="cyan"/>
+          <w:lang w:eastAsia="de-DE"/>
+        </w:rPr>
+        <w:t xml:space="preserve"> ohne </w:t>
+      </w:r>
+      <w:proofErr w:type="spellStart"/>
+      <w:r>
+        <w:rPr>
+          <w:rFonts w:eastAsia="Times New Roman" w:cstheme="minorHAnsi"/>
+          <w:color w:val="FF0000"/>
+          <w:sz w:val="24"/>
+          <w:szCs w:val="24"/>
+          <w:highlight w:val="cyan"/>
+          <w:lang w:eastAsia="de-DE"/>
+        </w:rPr>
+        <w:t>bild</w:t>
+      </w:r>
+      <w:proofErr w:type="spellEnd"/>
+      <w:r>
+        <w:rPr>
+          <w:rFonts w:eastAsia="Times New Roman" w:cstheme="minorHAnsi"/>
+          <w:color w:val="FF0000"/>
+          <w:sz w:val="24"/>
+          <w:szCs w:val="24"/>
+          <w:highlight w:val="cyan"/>
+          <w:lang w:eastAsia="de-DE"/>
+        </w:rPr>
+        <w:t xml:space="preserve"> zu zeigen.</w:t>
+      </w:r>
+    </w:p>
+    <w:p>
+      <w:pPr>
+        <w:spacing w:after="0" w:line="360" w:lineRule="auto"/>
         <w:ind w:left="0" w:firstLine="0"/>
-        <w:jc w:val="both"/>
         <w:rPr>
           <w:rFonts w:eastAsia="Times New Roman" w:cstheme="minorHAnsi"/>
           <w:color w:val="FF0000"/>
@@ -4264,8 +5690,10 @@
           <w:highlight w:val="cyan"/>
           <w:lang w:eastAsia="de-DE"/>
         </w:rPr>
-        <w:t>Dann Classifizerung und daneben C</w:t>
-      </w:r>
+        <w:lastRenderedPageBreak/>
+        <w:t xml:space="preserve">Dann </w:t>
+      </w:r>
+      <w:proofErr w:type="spellStart"/>
       <w:r>
         <w:rPr>
           <w:rFonts w:eastAsia="Times New Roman" w:cstheme="minorHAnsi"/>
@@ -4275,14 +5703,36 @@
           <w:highlight w:val="cyan"/>
           <w:lang w:eastAsia="de-DE"/>
         </w:rPr>
+        <w:t>Classifizerung</w:t>
+      </w:r>
+      <w:proofErr w:type="spellEnd"/>
+      <w:r>
+        <w:rPr>
+          <w:rFonts w:eastAsia="Times New Roman" w:cstheme="minorHAnsi"/>
+          <w:color w:val="FF0000"/>
+          <w:sz w:val="24"/>
+          <w:szCs w:val="24"/>
+          <w:highlight w:val="cyan"/>
+          <w:lang w:eastAsia="de-DE"/>
+        </w:rPr>
+        <w:t xml:space="preserve"> und daneben C</w:t>
+      </w:r>
+      <w:r>
+        <w:rPr>
+          <w:rFonts w:eastAsia="Times New Roman" w:cstheme="minorHAnsi"/>
+          <w:color w:val="FF0000"/>
+          <w:sz w:val="24"/>
+          <w:szCs w:val="24"/>
+          <w:highlight w:val="cyan"/>
+          <w:lang w:eastAsia="de-DE"/>
+        </w:rPr>
         <w:t>OH und beschreiben.</w:t>
       </w:r>
     </w:p>
     <w:p>
       <w:pPr>
-        <w:spacing w:before="100" w:beforeAutospacing="1" w:afterLines="120" w:after="288"/>
+        <w:spacing w:after="0" w:line="360" w:lineRule="auto"/>
         <w:ind w:left="0" w:firstLine="0"/>
-        <w:jc w:val="both"/>
         <w:rPr>
           <w:rFonts w:eastAsia="Times New Roman" w:cstheme="minorHAnsi"/>
           <w:color w:val="FF0000"/>
@@ -4301,14 +5751,50 @@
           <w:highlight w:val="cyan"/>
           <w:lang w:eastAsia="de-DE"/>
         </w:rPr>
-        <w:t>Dann Generationene anwenung</w:t>
-      </w:r>
-    </w:p>
-    <w:p>
-      <w:pPr>
-        <w:spacing w:before="100" w:beforeAutospacing="1" w:afterLines="120" w:after="288"/>
+        <w:t xml:space="preserve">Dann </w:t>
+      </w:r>
+      <w:proofErr w:type="spellStart"/>
+      <w:r>
+        <w:rPr>
+          <w:rFonts w:eastAsia="Times New Roman" w:cstheme="minorHAnsi"/>
+          <w:color w:val="FF0000"/>
+          <w:sz w:val="24"/>
+          <w:szCs w:val="24"/>
+          <w:highlight w:val="cyan"/>
+          <w:lang w:eastAsia="de-DE"/>
+        </w:rPr>
+        <w:t>Generationene</w:t>
+      </w:r>
+      <w:proofErr w:type="spellEnd"/>
+      <w:r>
+        <w:rPr>
+          <w:rFonts w:eastAsia="Times New Roman" w:cstheme="minorHAnsi"/>
+          <w:color w:val="FF0000"/>
+          <w:sz w:val="24"/>
+          <w:szCs w:val="24"/>
+          <w:highlight w:val="cyan"/>
+          <w:lang w:eastAsia="de-DE"/>
+        </w:rPr>
+        <w:t xml:space="preserve"> </w:t>
+      </w:r>
+      <w:proofErr w:type="spellStart"/>
+      <w:r>
+        <w:rPr>
+          <w:rFonts w:eastAsia="Times New Roman" w:cstheme="minorHAnsi"/>
+          <w:color w:val="FF0000"/>
+          <w:sz w:val="24"/>
+          <w:szCs w:val="24"/>
+          <w:highlight w:val="cyan"/>
+          <w:lang w:eastAsia="de-DE"/>
+        </w:rPr>
+        <w:t>anwenung</w:t>
+      </w:r>
+      <w:proofErr w:type="spellEnd"/>
+    </w:p>
+    <w:p>
+      <w:pPr>
+        <w:spacing w:after="0" w:line="360" w:lineRule="auto"/>
         <w:ind w:left="0" w:firstLine="0"/>
-        <w:jc w:val="both"/>
         <w:rPr>
           <w:rFonts w:eastAsia="Times New Roman" w:cstheme="minorHAnsi"/>
           <w:color w:val="FF0000"/>
@@ -4355,9 +5841,8 @@
     </w:p>
     <w:p>
       <w:pPr>
-        <w:spacing w:before="100" w:beforeAutospacing="1" w:afterLines="120" w:after="288"/>
+        <w:spacing w:after="0" w:line="360" w:lineRule="auto"/>
         <w:ind w:left="0" w:firstLine="0"/>
-        <w:jc w:val="both"/>
         <w:rPr>
           <w:rFonts w:eastAsia="Times New Roman" w:cstheme="minorHAnsi"/>
           <w:color w:val="FF0000"/>
@@ -4387,13 +5872,181 @@
           <w:highlight w:val="cyan"/>
           <w:lang w:eastAsia="de-DE"/>
         </w:rPr>
-        <w:t>nd jewails Classifizerung und COH zeigen und global, local beschreiben, ggf Generation nur ebei einem ausgesuchten? (das passt besser zur logik in methods auch die Zeile einzeln nacheinander)</w:t>
-      </w:r>
-    </w:p>
-    <w:p>
-      <w:pPr>
+        <w:t xml:space="preserve">nd </w:t>
+      </w:r>
+      <w:proofErr w:type="spellStart"/>
+      <w:r>
+        <w:rPr>
+          <w:rFonts w:eastAsia="Times New Roman" w:cstheme="minorHAnsi"/>
+          <w:color w:val="FF0000"/>
+          <w:sz w:val="24"/>
+          <w:szCs w:val="24"/>
+          <w:highlight w:val="cyan"/>
+          <w:lang w:eastAsia="de-DE"/>
+        </w:rPr>
+        <w:t>jewails</w:t>
+      </w:r>
+      <w:proofErr w:type="spellEnd"/>
+      <w:r>
+        <w:rPr>
+          <w:rFonts w:eastAsia="Times New Roman" w:cstheme="minorHAnsi"/>
+          <w:color w:val="FF0000"/>
+          <w:sz w:val="24"/>
+          <w:szCs w:val="24"/>
+          <w:highlight w:val="cyan"/>
+          <w:lang w:eastAsia="de-DE"/>
+        </w:rPr>
+        <w:t xml:space="preserve"> </w:t>
+      </w:r>
+      <w:proofErr w:type="spellStart"/>
+      <w:r>
+        <w:rPr>
+          <w:rFonts w:eastAsia="Times New Roman" w:cstheme="minorHAnsi"/>
+          <w:color w:val="FF0000"/>
+          <w:sz w:val="24"/>
+          <w:szCs w:val="24"/>
+          <w:highlight w:val="cyan"/>
+          <w:lang w:eastAsia="de-DE"/>
+        </w:rPr>
+        <w:t>Classifizerung</w:t>
+      </w:r>
+      <w:proofErr w:type="spellEnd"/>
+      <w:r>
+        <w:rPr>
+          <w:rFonts w:eastAsia="Times New Roman" w:cstheme="minorHAnsi"/>
+          <w:color w:val="FF0000"/>
+          <w:sz w:val="24"/>
+          <w:szCs w:val="24"/>
+          <w:highlight w:val="cyan"/>
+          <w:lang w:eastAsia="de-DE"/>
+        </w:rPr>
+        <w:t xml:space="preserve"> und COH zeigen und global, </w:t>
+      </w:r>
+      <w:proofErr w:type="spellStart"/>
+      <w:r>
+        <w:rPr>
+          <w:rFonts w:eastAsia="Times New Roman" w:cstheme="minorHAnsi"/>
+          <w:color w:val="FF0000"/>
+          <w:sz w:val="24"/>
+          <w:szCs w:val="24"/>
+          <w:highlight w:val="cyan"/>
+          <w:lang w:eastAsia="de-DE"/>
+        </w:rPr>
+        <w:t>local</w:t>
+      </w:r>
+      <w:proofErr w:type="spellEnd"/>
+      <w:r>
+        <w:rPr>
+          <w:rFonts w:eastAsia="Times New Roman" w:cstheme="minorHAnsi"/>
+          <w:color w:val="FF0000"/>
+          <w:sz w:val="24"/>
+          <w:szCs w:val="24"/>
+          <w:highlight w:val="cyan"/>
+          <w:lang w:eastAsia="de-DE"/>
+        </w:rPr>
+        <w:t xml:space="preserve"> beschreiben, </w:t>
+      </w:r>
+      <w:proofErr w:type="spellStart"/>
+      <w:r>
+        <w:rPr>
+          <w:rFonts w:eastAsia="Times New Roman" w:cstheme="minorHAnsi"/>
+          <w:color w:val="FF0000"/>
+          <w:sz w:val="24"/>
+          <w:szCs w:val="24"/>
+          <w:highlight w:val="cyan"/>
+          <w:lang w:eastAsia="de-DE"/>
+        </w:rPr>
+        <w:t>ggf</w:t>
+      </w:r>
+      <w:proofErr w:type="spellEnd"/>
+      <w:r>
+        <w:rPr>
+          <w:rFonts w:eastAsia="Times New Roman" w:cstheme="minorHAnsi"/>
+          <w:color w:val="FF0000"/>
+          <w:sz w:val="24"/>
+          <w:szCs w:val="24"/>
+          <w:highlight w:val="cyan"/>
+          <w:lang w:eastAsia="de-DE"/>
+        </w:rPr>
+        <w:t xml:space="preserve"> Generation nur </w:t>
+      </w:r>
+      <w:proofErr w:type="spellStart"/>
+      <w:r>
+        <w:rPr>
+          <w:rFonts w:eastAsia="Times New Roman" w:cstheme="minorHAnsi"/>
+          <w:color w:val="FF0000"/>
+          <w:sz w:val="24"/>
+          <w:szCs w:val="24"/>
+          <w:highlight w:val="cyan"/>
+          <w:lang w:eastAsia="de-DE"/>
+        </w:rPr>
+        <w:t>ebei</w:t>
+      </w:r>
+      <w:proofErr w:type="spellEnd"/>
+      <w:r>
+        <w:rPr>
+          <w:rFonts w:eastAsia="Times New Roman" w:cstheme="minorHAnsi"/>
+          <w:color w:val="FF0000"/>
+          <w:sz w:val="24"/>
+          <w:szCs w:val="24"/>
+          <w:highlight w:val="cyan"/>
+          <w:lang w:eastAsia="de-DE"/>
+        </w:rPr>
+        <w:t xml:space="preserve"> einem ausgesuchten? (das passt besser zur </w:t>
+      </w:r>
+      <w:proofErr w:type="spellStart"/>
+      <w:r>
+        <w:rPr>
+          <w:rFonts w:eastAsia="Times New Roman" w:cstheme="minorHAnsi"/>
+          <w:color w:val="FF0000"/>
+          <w:sz w:val="24"/>
+          <w:szCs w:val="24"/>
+          <w:highlight w:val="cyan"/>
+          <w:lang w:eastAsia="de-DE"/>
+        </w:rPr>
+        <w:t>logik</w:t>
+      </w:r>
+      <w:proofErr w:type="spellEnd"/>
+      <w:r>
+        <w:rPr>
+          <w:rFonts w:eastAsia="Times New Roman" w:cstheme="minorHAnsi"/>
+          <w:color w:val="FF0000"/>
+          <w:sz w:val="24"/>
+          <w:szCs w:val="24"/>
+          <w:highlight w:val="cyan"/>
+          <w:lang w:eastAsia="de-DE"/>
+        </w:rPr>
+        <w:t xml:space="preserve"> in </w:t>
+      </w:r>
+      <w:proofErr w:type="spellStart"/>
+      <w:r>
+        <w:rPr>
+          <w:rFonts w:eastAsia="Times New Roman" w:cstheme="minorHAnsi"/>
+          <w:color w:val="FF0000"/>
+          <w:sz w:val="24"/>
+          <w:szCs w:val="24"/>
+          <w:highlight w:val="cyan"/>
+          <w:lang w:eastAsia="de-DE"/>
+        </w:rPr>
+        <w:t>methods</w:t>
+      </w:r>
+      <w:proofErr w:type="spellEnd"/>
+      <w:r>
+        <w:rPr>
+          <w:rFonts w:eastAsia="Times New Roman" w:cstheme="minorHAnsi"/>
+          <w:color w:val="FF0000"/>
+          <w:sz w:val="24"/>
+          <w:szCs w:val="24"/>
+          <w:highlight w:val="cyan"/>
+          <w:lang w:eastAsia="de-DE"/>
+        </w:rPr>
+        <w:t xml:space="preserve"> auch die Zeile einzeln nacheinander)</w:t>
+      </w:r>
+    </w:p>
+    <w:p>
+      <w:pPr>
+        <w:spacing w:after="0" w:line="360" w:lineRule="auto"/>
         <w:ind w:left="6" w:hanging="6"/>
-        <w:jc w:val="both"/>
         <w:rPr>
           <w:b/>
           <w:color w:val="4A66AC" w:themeColor="accent1"/>
@@ -4415,9 +6068,8 @@
     </w:p>
     <w:p>
       <w:pPr>
-        <w:spacing w:before="100" w:beforeAutospacing="1" w:afterLines="120" w:after="288"/>
+        <w:spacing w:after="0" w:line="360" w:lineRule="auto"/>
         <w:ind w:left="0" w:firstLine="0"/>
-        <w:jc w:val="both"/>
         <w:rPr>
           <w:rFonts w:eastAsia="Times New Roman" w:cstheme="minorHAnsi"/>
           <w:sz w:val="24"/>
@@ -4497,6 +6149,7 @@
         </w:rPr>
         <w:t xml:space="preserve"> for huge datasets. For our selected language items the global index value varies from XX to XX. </w:t>
       </w:r>
+      <w:proofErr w:type="spellStart"/>
       <w:r>
         <w:rPr>
           <w:rFonts w:eastAsia="Times New Roman" w:cstheme="minorHAnsi"/>
@@ -4504,8 +6157,9 @@
           <w:szCs w:val="24"/>
           <w:lang w:eastAsia="de-DE"/>
         </w:rPr>
-        <w:t xml:space="preserve">While XX </w:t>
-      </w:r>
+        <w:t>While</w:t>
+      </w:r>
+      <w:proofErr w:type="spellEnd"/>
       <w:r>
         <w:rPr>
           <w:rFonts w:eastAsia="Times New Roman" w:cstheme="minorHAnsi"/>
@@ -4513,6 +6167,15 @@
           <w:szCs w:val="24"/>
           <w:lang w:eastAsia="de-DE"/>
         </w:rPr>
+        <w:t xml:space="preserve"> XX </w:t>
+      </w:r>
+      <w:r>
+        <w:rPr>
+          <w:rFonts w:eastAsia="Times New Roman" w:cstheme="minorHAnsi"/>
+          <w:sz w:val="24"/>
+          <w:szCs w:val="24"/>
+          <w:lang w:eastAsia="de-DE"/>
+        </w:rPr>
         <w:br/>
       </w:r>
       <w:r>
@@ -4523,14 +6186,57 @@
           <w:highlight w:val="cyan"/>
           <w:lang w:eastAsia="de-DE"/>
         </w:rPr>
-        <w:t>erklären, was Index wert bedeutet. (Ggf Tabelle der ergebnisse?)</w:t>
-      </w:r>
-    </w:p>
-    <w:p>
-      <w:pPr>
-        <w:spacing w:before="100" w:beforeAutospacing="1" w:after="288"/>
+        <w:t>erklären, was Index wert bedeutet. (</w:t>
+      </w:r>
+      <w:proofErr w:type="spellStart"/>
+      <w:r>
+        <w:rPr>
+          <w:rFonts w:eastAsia="Times New Roman" w:cstheme="minorHAnsi"/>
+          <w:sz w:val="24"/>
+          <w:szCs w:val="24"/>
+          <w:highlight w:val="cyan"/>
+          <w:lang w:eastAsia="de-DE"/>
+        </w:rPr>
+        <w:t>Ggf</w:t>
+      </w:r>
+      <w:proofErr w:type="spellEnd"/>
+      <w:r>
+        <w:rPr>
+          <w:rFonts w:eastAsia="Times New Roman" w:cstheme="minorHAnsi"/>
+          <w:sz w:val="24"/>
+          <w:szCs w:val="24"/>
+          <w:highlight w:val="cyan"/>
+          <w:lang w:eastAsia="de-DE"/>
+        </w:rPr>
+        <w:t xml:space="preserve"> Tabelle der </w:t>
+      </w:r>
+      <w:proofErr w:type="spellStart"/>
+      <w:r>
+        <w:rPr>
+          <w:rFonts w:eastAsia="Times New Roman" w:cstheme="minorHAnsi"/>
+          <w:sz w:val="24"/>
+          <w:szCs w:val="24"/>
+          <w:highlight w:val="cyan"/>
+          <w:lang w:eastAsia="de-DE"/>
+        </w:rPr>
+        <w:t>ergebnisse</w:t>
+      </w:r>
+      <w:proofErr w:type="spellEnd"/>
+      <w:r>
+        <w:rPr>
+          <w:rFonts w:eastAsia="Times New Roman" w:cstheme="minorHAnsi"/>
+          <w:sz w:val="24"/>
+          <w:szCs w:val="24"/>
+          <w:highlight w:val="cyan"/>
+          <w:lang w:eastAsia="de-DE"/>
+        </w:rPr>
+        <w:t>?)</w:t>
+      </w:r>
+    </w:p>
+    <w:p>
+      <w:pPr>
+        <w:spacing w:after="0" w:line="360" w:lineRule="auto"/>
         <w:ind w:left="0" w:firstLine="0"/>
-        <w:jc w:val="both"/>
         <w:rPr>
           <w:rFonts w:eastAsia="Times New Roman" w:cstheme="minorHAnsi"/>
           <w:b/>
@@ -4546,9 +6252,8 @@
     </w:p>
     <w:p>
       <w:pPr>
-        <w:spacing w:before="100" w:beforeAutospacing="1" w:after="288"/>
+        <w:spacing w:after="0" w:line="360" w:lineRule="auto"/>
         <w:ind w:left="0" w:firstLine="0"/>
-        <w:jc w:val="both"/>
         <w:rPr>
           <w:rFonts w:eastAsia="Times New Roman" w:cstheme="minorHAnsi"/>
           <w:b/>
@@ -4564,9 +6269,8 @@
     </w:p>
     <w:p>
       <w:pPr>
-        <w:spacing w:before="100" w:beforeAutospacing="1" w:after="288"/>
+        <w:spacing w:after="0" w:line="360" w:lineRule="auto"/>
         <w:ind w:left="0" w:firstLine="0"/>
-        <w:jc w:val="both"/>
         <w:rPr>
           <w:rFonts w:eastAsia="Times New Roman" w:cstheme="minorHAnsi"/>
           <w:b/>
@@ -4582,9 +6286,8 @@
     </w:p>
     <w:p>
       <w:pPr>
-        <w:spacing w:before="100" w:beforeAutospacing="1" w:after="288"/>
+        <w:spacing w:after="0" w:line="360" w:lineRule="auto"/>
         <w:ind w:left="0" w:firstLine="0"/>
-        <w:jc w:val="both"/>
         <w:rPr>
           <w:rFonts w:eastAsia="Times New Roman" w:cstheme="minorHAnsi"/>
           <w:b/>
@@ -4600,9 +6303,8 @@
     </w:p>
     <w:p>
       <w:pPr>
-        <w:spacing w:before="100" w:beforeAutospacing="1" w:after="288"/>
+        <w:spacing w:after="0" w:line="360" w:lineRule="auto"/>
         <w:ind w:left="0" w:firstLine="0"/>
-        <w:jc w:val="both"/>
         <w:rPr>
           <w:rFonts w:eastAsia="Times New Roman" w:cstheme="minorHAnsi"/>
           <w:b/>
@@ -4618,9 +6320,8 @@
     </w:p>
     <w:p>
       <w:pPr>
-        <w:spacing w:before="100" w:beforeAutospacing="1" w:after="288"/>
+        <w:spacing w:after="0" w:line="360" w:lineRule="auto"/>
         <w:ind w:left="0" w:firstLine="0"/>
-        <w:jc w:val="both"/>
         <w:rPr>
           <w:rFonts w:eastAsia="Times New Roman" w:cstheme="minorHAnsi"/>
           <w:b/>
@@ -4642,9 +6343,8 @@
           <w:szCs w:val="36"/>
           <w:lang w:val="en-GB"/>
         </w:rPr>
-        <w:lastRenderedPageBreak/>
         <w:drawing>
-          <wp:anchor distT="0" distB="0" distL="114300" distR="114300" simplePos="0" relativeHeight="251660288" behindDoc="1" locked="0" layoutInCell="1" allowOverlap="1" wp14:anchorId="5F543A39" wp14:editId="3D4A93EB">
+          <wp:anchor distT="0" distB="0" distL="114300" distR="114300" simplePos="0" relativeHeight="251660288" behindDoc="1" locked="0" layoutInCell="1" allowOverlap="1" wp14:anchorId="6CB83DA3" wp14:editId="7321924B">
             <wp:simplePos x="0" y="0"/>
             <wp:positionH relativeFrom="page">
               <wp:posOffset>3836035</wp:posOffset>
@@ -4677,7 +6377,7 @@
                     </pic:cNvPicPr>
                   </pic:nvPicPr>
                   <pic:blipFill>
-                    <a:blip r:embed="rId13" cstate="print">
+                    <a:blip r:embed="rId14" cstate="print">
                       <a:extLst>
                         <a:ext uri="{28A0092B-C50C-407E-A947-70E740481C1C}">
                           <a14:useLocalDpi xmlns:a14="http://schemas.microsoft.com/office/drawing/2010/main" val="0"/>
@@ -4723,7 +6423,7 @@
           <w:lang w:val="en-GB"/>
         </w:rPr>
         <w:drawing>
-          <wp:anchor distT="0" distB="0" distL="114300" distR="114300" simplePos="0" relativeHeight="251658240" behindDoc="1" locked="0" layoutInCell="1" allowOverlap="1" wp14:anchorId="711977D5" wp14:editId="791721EF">
+          <wp:anchor distT="0" distB="0" distL="114300" distR="114300" simplePos="0" relativeHeight="251658240" behindDoc="1" locked="0" layoutInCell="1" allowOverlap="1" wp14:anchorId="69F63FA7" wp14:editId="26F4E5FA">
             <wp:simplePos x="0" y="0"/>
             <wp:positionH relativeFrom="margin">
               <wp:posOffset>-347980</wp:posOffset>
@@ -4748,7 +6448,7 @@
                     </pic:cNvPicPr>
                   </pic:nvPicPr>
                   <pic:blipFill>
-                    <a:blip r:embed="rId14" cstate="print">
+                    <a:blip r:embed="rId15" cstate="print">
                       <a:extLst>
                         <a:ext uri="{28A0092B-C50C-407E-A947-70E740481C1C}">
                           <a14:useLocalDpi xmlns:a14="http://schemas.microsoft.com/office/drawing/2010/main" val="0"/>
@@ -4788,9 +6488,8 @@
     </w:p>
     <w:p>
       <w:pPr>
-        <w:spacing w:before="100" w:beforeAutospacing="1" w:after="288"/>
+        <w:spacing w:after="0" w:line="360" w:lineRule="auto"/>
         <w:ind w:left="0" w:firstLine="0"/>
-        <w:jc w:val="both"/>
         <w:rPr>
           <w:rFonts w:eastAsia="Times New Roman" w:cstheme="minorHAnsi"/>
           <w:b/>
@@ -4806,9 +6505,8 @@
     </w:p>
     <w:p>
       <w:pPr>
-        <w:spacing w:before="100" w:beforeAutospacing="1" w:after="288"/>
+        <w:spacing w:after="0" w:line="360" w:lineRule="auto"/>
         <w:ind w:left="0" w:firstLine="0"/>
-        <w:jc w:val="both"/>
         <w:rPr>
           <w:rFonts w:eastAsia="Times New Roman" w:cstheme="minorHAnsi"/>
           <w:b/>
@@ -4824,9 +6522,8 @@
     </w:p>
     <w:p>
       <w:pPr>
-        <w:spacing w:before="100" w:beforeAutospacing="1" w:after="288"/>
+        <w:spacing w:after="0" w:line="360" w:lineRule="auto"/>
         <w:ind w:left="0" w:firstLine="0"/>
-        <w:jc w:val="both"/>
         <w:rPr>
           <w:rFonts w:eastAsia="Times New Roman" w:cstheme="minorHAnsi"/>
           <w:b/>
@@ -4842,9 +6539,8 @@
     </w:p>
     <w:p>
       <w:pPr>
-        <w:spacing w:before="100" w:beforeAutospacing="1" w:after="288"/>
+        <w:spacing w:after="0" w:line="360" w:lineRule="auto"/>
         <w:ind w:left="0" w:firstLine="0"/>
-        <w:jc w:val="both"/>
         <w:rPr>
           <w:rFonts w:eastAsia="Times New Roman" w:cstheme="minorHAnsi"/>
           <w:b/>
@@ -4869,6 +6565,7 @@
           <w:u w:val="single"/>
           <w:lang w:eastAsia="de-DE"/>
         </w:rPr>
+        <w:lastRenderedPageBreak/>
         <w:t>5</w:t>
       </w:r>
       <w:r>
@@ -4916,13 +6613,28 @@
     </w:p>
     <w:p>
       <w:pPr>
+        <w:spacing w:after="0" w:line="360" w:lineRule="auto"/>
         <w:ind w:left="0" w:firstLine="0"/>
       </w:pPr>
       <w:r>
         <w:rPr>
           <w:highlight w:val="cyan"/>
         </w:rPr>
-        <w:t>Auf Hypothese eingehen und über ergebnisse verifizieren</w:t>
+        <w:t xml:space="preserve">Auf Hypothese eingehen und über </w:t>
+      </w:r>
+      <w:proofErr w:type="spellStart"/>
+      <w:r>
+        <w:rPr>
+          <w:highlight w:val="cyan"/>
+        </w:rPr>
+        <w:t>ergebnisse</w:t>
+      </w:r>
+      <w:proofErr w:type="spellEnd"/>
+      <w:r>
+        <w:rPr>
+          <w:highlight w:val="cyan"/>
+        </w:rPr>
+        <w:t xml:space="preserve"> verifizieren</w:t>
       </w:r>
       <w:r>
         <w:rPr>
@@ -4934,11 +6646,26 @@
         <w:rPr>
           <w:highlight w:val="cyan"/>
         </w:rPr>
-        <w:t xml:space="preserve"> (oder eher in conclusion?)</w:t>
-      </w:r>
-    </w:p>
-    <w:p>
-      <w:pPr>
+        <w:t xml:space="preserve"> (oder eher in </w:t>
+      </w:r>
+      <w:proofErr w:type="spellStart"/>
+      <w:r>
+        <w:rPr>
+          <w:highlight w:val="cyan"/>
+        </w:rPr>
+        <w:t>conclusion</w:t>
+      </w:r>
+      <w:proofErr w:type="spellEnd"/>
+      <w:r>
+        <w:rPr>
+          <w:highlight w:val="cyan"/>
+        </w:rPr>
+        <w:t>?)</w:t>
+      </w:r>
+    </w:p>
+    <w:p>
+      <w:pPr>
+        <w:spacing w:after="0" w:line="360" w:lineRule="auto"/>
         <w:ind w:left="0" w:firstLine="0"/>
         <w:rPr>
           <w:lang w:val="en-US"/>
@@ -4948,17 +6675,46 @@
         <w:rPr>
           <w:lang w:val="en-US"/>
         </w:rPr>
-        <w:t xml:space="preserve">Our first hypothesis was that we are able to develop an entropy-like spatial index value which highlights the spatial variation crossing for selected languge items. </w:t>
-      </w:r>
-      <w:r>
-        <w:rPr>
-          <w:lang w:val="en-US"/>
-        </w:rPr>
-        <w:t>Based in the reusölts we can confirm this.</w:t>
-      </w:r>
-    </w:p>
-    <w:p>
-      <w:pPr>
+        <w:t xml:space="preserve">Our first hypothesis was that we are able to develop an entropy-like spatial index value which highlights the spatial variation crossing for selected </w:t>
+      </w:r>
+      <w:proofErr w:type="spellStart"/>
+      <w:r>
+        <w:rPr>
+          <w:lang w:val="en-US"/>
+        </w:rPr>
+        <w:t>languge</w:t>
+      </w:r>
+      <w:proofErr w:type="spellEnd"/>
+      <w:r>
+        <w:rPr>
+          <w:lang w:val="en-US"/>
+        </w:rPr>
+        <w:t xml:space="preserve"> items. </w:t>
+      </w:r>
+      <w:r>
+        <w:rPr>
+          <w:lang w:val="en-US"/>
+        </w:rPr>
+        <w:t xml:space="preserve">Based in the </w:t>
+      </w:r>
+      <w:proofErr w:type="spellStart"/>
+      <w:r>
+        <w:rPr>
+          <w:lang w:val="en-US"/>
+        </w:rPr>
+        <w:t>reusölts</w:t>
+      </w:r>
+      <w:proofErr w:type="spellEnd"/>
+      <w:r>
+        <w:rPr>
+          <w:lang w:val="en-US"/>
+        </w:rPr>
+        <w:t xml:space="preserve"> we can confirm this.</w:t>
+      </w:r>
+    </w:p>
+    <w:p>
+      <w:pPr>
+        <w:spacing w:after="0" w:line="360" w:lineRule="auto"/>
         <w:ind w:left="0" w:firstLine="0"/>
         <w:rPr>
           <w:lang w:val="en-US"/>
@@ -4974,6 +6730,7 @@
     </w:p>
     <w:p>
       <w:pPr>
+        <w:spacing w:after="0" w:line="360" w:lineRule="auto"/>
         <w:ind w:left="0" w:firstLine="0"/>
         <w:rPr>
           <w:highlight w:val="cyan"/>
@@ -4983,22 +6740,151 @@
         <w:rPr>
           <w:highlight w:val="cyan"/>
         </w:rPr>
-        <w:t>Wie ist der global wert zu interprätoieren? Die rechnung des Wertes und das ergbeiss ist ja auch im local maß gültig, daher hier eher generelle diskussion über das mass und die rnage an sich?</w:t>
-      </w:r>
-    </w:p>
-    <w:p>
-      <w:pPr>
+        <w:t xml:space="preserve">Wie ist der global wert zu </w:t>
+      </w:r>
+      <w:proofErr w:type="spellStart"/>
+      <w:r>
+        <w:rPr>
+          <w:highlight w:val="cyan"/>
+        </w:rPr>
+        <w:t>interprätoieren</w:t>
+      </w:r>
+      <w:proofErr w:type="spellEnd"/>
+      <w:r>
+        <w:rPr>
+          <w:highlight w:val="cyan"/>
+        </w:rPr>
+        <w:t xml:space="preserve">? Die </w:t>
+      </w:r>
+      <w:proofErr w:type="spellStart"/>
+      <w:r>
+        <w:rPr>
+          <w:highlight w:val="cyan"/>
+        </w:rPr>
+        <w:t>rechnung</w:t>
+      </w:r>
+      <w:proofErr w:type="spellEnd"/>
+      <w:r>
+        <w:rPr>
+          <w:highlight w:val="cyan"/>
+        </w:rPr>
+        <w:t xml:space="preserve"> des Wertes und das </w:t>
+      </w:r>
+      <w:proofErr w:type="spellStart"/>
+      <w:r>
+        <w:rPr>
+          <w:highlight w:val="cyan"/>
+        </w:rPr>
+        <w:t>ergbeiss</w:t>
+      </w:r>
+      <w:proofErr w:type="spellEnd"/>
+      <w:r>
+        <w:rPr>
+          <w:highlight w:val="cyan"/>
+        </w:rPr>
+        <w:t xml:space="preserve"> ist ja auch im </w:t>
+      </w:r>
+      <w:proofErr w:type="spellStart"/>
+      <w:r>
+        <w:rPr>
+          <w:highlight w:val="cyan"/>
+        </w:rPr>
+        <w:t>local</w:t>
+      </w:r>
+      <w:proofErr w:type="spellEnd"/>
+      <w:r>
+        <w:rPr>
+          <w:highlight w:val="cyan"/>
+        </w:rPr>
+        <w:t xml:space="preserve"> maß gültig, daher hier eher generelle </w:t>
+      </w:r>
+      <w:proofErr w:type="spellStart"/>
+      <w:r>
+        <w:rPr>
+          <w:highlight w:val="cyan"/>
+        </w:rPr>
+        <w:t>diskussion</w:t>
+      </w:r>
+      <w:proofErr w:type="spellEnd"/>
+      <w:r>
+        <w:rPr>
+          <w:highlight w:val="cyan"/>
+        </w:rPr>
+        <w:t xml:space="preserve"> über das </w:t>
+      </w:r>
+      <w:proofErr w:type="spellStart"/>
+      <w:r>
+        <w:rPr>
+          <w:highlight w:val="cyan"/>
+        </w:rPr>
+        <w:t>mass</w:t>
+      </w:r>
+      <w:proofErr w:type="spellEnd"/>
+      <w:r>
+        <w:rPr>
+          <w:highlight w:val="cyan"/>
+        </w:rPr>
+        <w:t xml:space="preserve"> und die </w:t>
+      </w:r>
+      <w:proofErr w:type="spellStart"/>
+      <w:r>
+        <w:rPr>
+          <w:highlight w:val="cyan"/>
+        </w:rPr>
+        <w:t>rnage</w:t>
+      </w:r>
+      <w:proofErr w:type="spellEnd"/>
+      <w:r>
+        <w:rPr>
+          <w:highlight w:val="cyan"/>
+        </w:rPr>
+        <w:t xml:space="preserve"> an sich?</w:t>
+      </w:r>
+    </w:p>
+    <w:p>
+      <w:pPr>
+        <w:spacing w:after="0" w:line="360" w:lineRule="auto"/>
         <w:ind w:left="0" w:firstLine="0"/>
-      </w:pPr>
-      <w:r>
-        <w:rPr>
-          <w:highlight w:val="cyan"/>
-        </w:rPr>
-        <w:t>Funktioniert das auch?</w:t>
-      </w:r>
-    </w:p>
-    <w:p>
-      <w:pPr>
+        <w:rPr>
+          <w:lang w:val="en-US"/>
+        </w:rPr>
+      </w:pPr>
+      <w:proofErr w:type="spellStart"/>
+      <w:r>
+        <w:rPr>
+          <w:highlight w:val="cyan"/>
+          <w:lang w:val="en-US"/>
+        </w:rPr>
+        <w:t>Funktioniert</w:t>
+      </w:r>
+      <w:proofErr w:type="spellEnd"/>
+      <w:r>
+        <w:rPr>
+          <w:highlight w:val="cyan"/>
+          <w:lang w:val="en-US"/>
+        </w:rPr>
+        <w:t xml:space="preserve"> das </w:t>
+      </w:r>
+      <w:proofErr w:type="spellStart"/>
+      <w:r>
+        <w:rPr>
+          <w:highlight w:val="cyan"/>
+          <w:lang w:val="en-US"/>
+        </w:rPr>
+        <w:t>auch</w:t>
+      </w:r>
+      <w:proofErr w:type="spellEnd"/>
+      <w:r>
+        <w:rPr>
+          <w:highlight w:val="cyan"/>
+          <w:lang w:val="en-US"/>
+        </w:rPr>
+        <w:t>?</w:t>
+      </w:r>
+    </w:p>
+    <w:p>
+      <w:pPr>
+        <w:spacing w:after="0" w:line="360" w:lineRule="auto"/>
         <w:ind w:left="0" w:firstLine="0"/>
         <w:rPr>
           <w:lang w:val="en-US"/>
@@ -5020,7 +6906,21 @@
         <w:rPr>
           <w:lang w:val="en-US"/>
         </w:rPr>
-        <w:t>This is usefull for huge datasets with dozens of l</w:t>
+        <w:t xml:space="preserve">This is </w:t>
+      </w:r>
+      <w:proofErr w:type="spellStart"/>
+      <w:r>
+        <w:rPr>
+          <w:lang w:val="en-US"/>
+        </w:rPr>
+        <w:t>usefull</w:t>
+      </w:r>
+      <w:proofErr w:type="spellEnd"/>
+      <w:r>
+        <w:rPr>
+          <w:lang w:val="en-US"/>
+        </w:rPr>
+        <w:t xml:space="preserve"> for huge datasets with dozens of l</w:t>
       </w:r>
       <w:r>
         <w:rPr>
@@ -5037,6 +6937,7 @@
     </w:p>
     <w:p>
       <w:pPr>
+        <w:spacing w:after="0" w:line="360" w:lineRule="auto"/>
         <w:ind w:left="0" w:firstLine="0"/>
         <w:rPr>
           <w:highlight w:val="cyan"/>
@@ -5051,6 +6952,7 @@
     </w:p>
     <w:p>
       <w:pPr>
+        <w:spacing w:after="0" w:line="360" w:lineRule="auto"/>
         <w:ind w:left="0" w:firstLine="0"/>
       </w:pPr>
       <w:r>
@@ -5062,17 +6964,53 @@
     </w:p>
     <w:p>
       <w:pPr>
+        <w:spacing w:after="0" w:line="360" w:lineRule="auto"/>
         <w:ind w:left="0" w:firstLine="0"/>
         <w:rPr>
           <w:highlight w:val="cyan"/>
-          <w:lang w:val="en-US"/>
-        </w:rPr>
-      </w:pPr>
-      <w:r>
-        <w:rPr>
-          <w:highlight w:val="cyan"/>
-        </w:rPr>
-        <w:t>Ergbenis ist IMMER ein Gradient, slebts wenn die Grenze Messerscharf ist wird ein Gradient erzeugt, der ggf einen falsche Eindruck des räumlichen Bildes erzeugt.</w:t>
+        </w:rPr>
+      </w:pPr>
+      <w:proofErr w:type="spellStart"/>
+      <w:r>
+        <w:rPr>
+          <w:highlight w:val="cyan"/>
+        </w:rPr>
+        <w:t>Ergbenis</w:t>
+      </w:r>
+      <w:proofErr w:type="spellEnd"/>
+      <w:r>
+        <w:rPr>
+          <w:highlight w:val="cyan"/>
+        </w:rPr>
+        <w:t xml:space="preserve"> ist IMMER ein Gradient, </w:t>
+      </w:r>
+      <w:proofErr w:type="spellStart"/>
+      <w:r>
+        <w:rPr>
+          <w:highlight w:val="cyan"/>
+        </w:rPr>
+        <w:t>slebts</w:t>
+      </w:r>
+      <w:proofErr w:type="spellEnd"/>
+      <w:r>
+        <w:rPr>
+          <w:highlight w:val="cyan"/>
+        </w:rPr>
+        <w:t xml:space="preserve"> wenn die Grenze Messerscharf ist wird ein Gradient erzeugt, der </w:t>
+      </w:r>
+      <w:proofErr w:type="spellStart"/>
+      <w:r>
+        <w:rPr>
+          <w:highlight w:val="cyan"/>
+        </w:rPr>
+        <w:t>ggf</w:t>
+      </w:r>
+      <w:proofErr w:type="spellEnd"/>
+      <w:r>
+        <w:rPr>
+          <w:highlight w:val="cyan"/>
+        </w:rPr>
+        <w:t xml:space="preserve"> einen falsche Eindruck des räumlichen Bildes erzeugt.</w:t>
       </w:r>
       <w:r>
         <w:rPr>
@@ -5083,256 +7021,534 @@
       <w:r>
         <w:rPr>
           <w:highlight w:val="cyan"/>
-          <w:lang w:val="en-US"/>
         </w:rPr>
         <w:t>Gradient darf nicht interpretiert werden.</w:t>
       </w:r>
       <w:r>
         <w:rPr>
           <w:highlight w:val="cyan"/>
+        </w:rPr>
+        <w:t xml:space="preserve"> (Micheal) (aber das liegt ja an den NN anzahlen)</w:t>
+      </w:r>
+    </w:p>
+    <w:p>
+      <w:pPr>
+        <w:spacing w:after="0" w:line="360" w:lineRule="auto"/>
+        <w:ind w:left="0" w:firstLine="0"/>
+        <w:rPr>
+          <w:lang w:val="en-US"/>
+        </w:rPr>
+      </w:pPr>
+      <w:r>
+        <w:rPr>
+          <w:lang w:val="en-US"/>
+        </w:rPr>
+        <w:t xml:space="preserve">The developed function </w:t>
+      </w:r>
+      <w:r>
+        <w:rPr>
+          <w:lang w:val="en-US"/>
+        </w:rPr>
+        <w:t xml:space="preserve">always computes a gradient-like result due to the </w:t>
+      </w:r>
+      <w:r>
+        <w:rPr>
+          <w:lang w:val="en-US"/>
+        </w:rPr>
+        <w:t xml:space="preserve">nearest neighbor </w:t>
+      </w:r>
+      <w:r>
+        <w:rPr>
+          <w:lang w:val="en-US"/>
+        </w:rPr>
+        <w:t>approach</w:t>
+      </w:r>
+      <w:r>
+        <w:rPr>
+          <w:lang w:val="en-US"/>
+        </w:rPr>
+        <w:t xml:space="preserve">. </w:t>
+      </w:r>
+      <w:r>
+        <w:rPr>
+          <w:lang w:val="en-US"/>
+        </w:rPr>
+        <w:t>Even if there is a very sharp crossing between two variants of language item classes</w:t>
+      </w:r>
+      <w:r>
+        <w:rPr>
+          <w:lang w:val="en-US"/>
+        </w:rPr>
+        <w:t xml:space="preserve"> a gradient would be computed</w:t>
+      </w:r>
+      <w:r>
+        <w:rPr>
+          <w:lang w:val="en-US"/>
+        </w:rPr>
+        <w:t>.</w:t>
+      </w:r>
+      <w:r>
+        <w:rPr>
+          <w:lang w:val="en-US"/>
+        </w:rPr>
+        <w:t xml:space="preserve"> Thus sharp crossing</w:t>
+      </w:r>
+      <w:r>
+        <w:rPr>
+          <w:lang w:val="en-US"/>
+        </w:rPr>
+        <w:t>s</w:t>
+      </w:r>
+      <w:r>
+        <w:rPr>
+          <w:lang w:val="en-US"/>
+        </w:rPr>
+        <w:t xml:space="preserve"> cannot be differentiated to more smoother crossing over several langue items for equal distances. It is recommended to avoid the interpretation of this gradient in terms of the sharpness or smoothness of the crossing.</w:t>
+      </w:r>
+      <w:r>
+        <w:rPr>
+          <w:lang w:val="en-US"/>
+        </w:rPr>
+        <w:t xml:space="preserve"> The intensity of this gradient-like effect depends on the amount of nearest </w:t>
+      </w:r>
+      <w:proofErr w:type="spellStart"/>
+      <w:r>
+        <w:rPr>
+          <w:lang w:val="en-US"/>
+        </w:rPr>
+        <w:t>neigbors</w:t>
+      </w:r>
+      <w:proofErr w:type="spellEnd"/>
+      <w:r>
+        <w:rPr>
+          <w:lang w:val="en-US"/>
+        </w:rPr>
+        <w:t xml:space="preserve"> due to the change of possible index values with the same value range. Using the minimum of two nearest </w:t>
+      </w:r>
+      <w:proofErr w:type="spellStart"/>
+      <w:r>
+        <w:rPr>
+          <w:lang w:val="en-US"/>
+        </w:rPr>
+        <w:t>neigbors</w:t>
+      </w:r>
+      <w:proofErr w:type="spellEnd"/>
+      <w:r>
+        <w:rPr>
+          <w:lang w:val="en-US"/>
+        </w:rPr>
+        <w:t xml:space="preserve"> will result in exact three i</w:t>
+      </w:r>
+      <w:r>
+        <w:rPr>
+          <w:lang w:val="en-US"/>
+        </w:rPr>
+        <w:t xml:space="preserve">ndex values and the resulting map would set a high focus on areas which differ from the </w:t>
+      </w:r>
+      <w:proofErr w:type="spellStart"/>
+      <w:r>
+        <w:rPr>
+          <w:lang w:val="en-US"/>
+        </w:rPr>
+        <w:t>sourroundings</w:t>
+      </w:r>
+      <w:proofErr w:type="spellEnd"/>
+      <w:r>
+        <w:rPr>
+          <w:lang w:val="en-US"/>
+        </w:rPr>
+        <w:t xml:space="preserve">. This may be useful to detect islands of variation in generally homogeneous areas. With increasing numbers of nearest </w:t>
+      </w:r>
+      <w:proofErr w:type="spellStart"/>
+      <w:r>
+        <w:rPr>
+          <w:lang w:val="en-US"/>
+        </w:rPr>
+        <w:t>neigbors</w:t>
+      </w:r>
+      <w:proofErr w:type="spellEnd"/>
+      <w:r>
+        <w:rPr>
+          <w:lang w:val="en-US"/>
+        </w:rPr>
+        <w:t xml:space="preserve"> the amount of possible index values will increase and return much more smoother crossings. This is helpful for the detection of areas with variation in a cluster-like way. Areas with variation in close distances would be smoothed to clusters which would be differentiated from </w:t>
+      </w:r>
+      <w:proofErr w:type="spellStart"/>
+      <w:r>
+        <w:rPr>
+          <w:lang w:val="en-US"/>
+        </w:rPr>
+        <w:t>souraounding</w:t>
+      </w:r>
+      <w:proofErr w:type="spellEnd"/>
+      <w:r>
+        <w:rPr>
           <w:lang w:val="en-US"/>
         </w:rPr>
         <w:t xml:space="preserve"> </w:t>
       </w:r>
-      <w:r>
-        <w:rPr>
-          <w:highlight w:val="cyan"/>
-          <w:lang w:val="en-US"/>
-        </w:rPr>
-        <w:t>(Micheal) (aber das liegt ja an den NN anzahlen)</w:t>
-      </w:r>
-    </w:p>
-    <w:p>
-      <w:pPr>
+      <w:proofErr w:type="spellStart"/>
+      <w:r>
+        <w:rPr>
+          <w:lang w:val="en-US"/>
+        </w:rPr>
+        <w:t>homogenious</w:t>
+      </w:r>
+      <w:proofErr w:type="spellEnd"/>
+      <w:r>
+        <w:rPr>
+          <w:lang w:val="en-US"/>
+        </w:rPr>
+        <w:t xml:space="preserve"> areas.</w:t>
+      </w:r>
+    </w:p>
+    <w:p>
+      <w:pPr>
+        <w:spacing w:after="0" w:line="360" w:lineRule="auto"/>
         <w:ind w:left="0" w:firstLine="0"/>
         <w:rPr>
-          <w:lang w:val="en-US"/>
-        </w:rPr>
-      </w:pPr>
-      <w:r>
-        <w:rPr>
-          <w:lang w:val="en-US"/>
+          <w:highlight w:val="magenta"/>
+        </w:rPr>
+      </w:pPr>
+      <w:r>
+        <w:rPr>
+          <w:highlight w:val="magenta"/>
+        </w:rPr>
+        <w:t>Beispiel Grafik einbauen?</w:t>
+      </w:r>
+    </w:p>
+    <w:p>
+      <w:pPr>
+        <w:spacing w:after="0" w:line="360" w:lineRule="auto"/>
+        <w:ind w:left="0" w:firstLine="0"/>
+      </w:pPr>
+      <w:r>
+        <w:rPr>
+          <w:highlight w:val="magenta"/>
+        </w:rPr>
+        <w:t xml:space="preserve">(ganz scharfe grenze, </w:t>
+      </w:r>
+      <w:proofErr w:type="spellStart"/>
+      <w:r>
+        <w:rPr>
+          <w:highlight w:val="magenta"/>
+        </w:rPr>
+        <w:t>serh</w:t>
+      </w:r>
+      <w:proofErr w:type="spellEnd"/>
+      <w:r>
+        <w:rPr>
+          <w:highlight w:val="magenta"/>
+        </w:rPr>
+        <w:t xml:space="preserve"> heterogene grenzen, </w:t>
+      </w:r>
+      <w:proofErr w:type="spellStart"/>
+      <w:r>
+        <w:rPr>
+          <w:highlight w:val="magenta"/>
+        </w:rPr>
+        <w:t>danbene</w:t>
+      </w:r>
+      <w:proofErr w:type="spellEnd"/>
+      <w:r>
+        <w:rPr>
+          <w:highlight w:val="magenta"/>
+        </w:rPr>
+        <w:t xml:space="preserve"> die </w:t>
+      </w:r>
+      <w:proofErr w:type="spellStart"/>
+      <w:r>
+        <w:rPr>
+          <w:highlight w:val="magenta"/>
+        </w:rPr>
+        <w:t>coh</w:t>
+      </w:r>
+      <w:proofErr w:type="spellEnd"/>
+      <w:r>
+        <w:rPr>
+          <w:highlight w:val="magenta"/>
+        </w:rPr>
+        <w:t xml:space="preserve"> </w:t>
+      </w:r>
+      <w:proofErr w:type="spellStart"/>
+      <w:r>
+        <w:rPr>
+          <w:highlight w:val="magenta"/>
+        </w:rPr>
+        <w:t>ergebnisse</w:t>
+      </w:r>
+      <w:proofErr w:type="spellEnd"/>
+      <w:r>
+        <w:rPr>
+          <w:highlight w:val="magenta"/>
+        </w:rPr>
+        <w:t>)</w:t>
+      </w:r>
+    </w:p>
+    <w:p>
+      <w:pPr>
+        <w:spacing w:after="0" w:line="360" w:lineRule="auto"/>
+        <w:ind w:left="0" w:firstLine="0"/>
+        <w:rPr>
+          <w:highlight w:val="cyan"/>
+        </w:rPr>
+      </w:pPr>
+      <w:proofErr w:type="spellStart"/>
+      <w:r>
+        <w:rPr>
+          <w:highlight w:val="cyan"/>
         </w:rPr>
         <w:lastRenderedPageBreak/>
-        <w:t xml:space="preserve">The developed function </w:t>
-      </w:r>
-      <w:r>
-        <w:rPr>
-          <w:lang w:val="en-US"/>
-        </w:rPr>
-        <w:t xml:space="preserve">always computes a gradient-like result due to the </w:t>
-      </w:r>
-      <w:r>
-        <w:rPr>
-          <w:lang w:val="en-US"/>
-        </w:rPr>
-        <w:t xml:space="preserve">nearest neighbor </w:t>
-      </w:r>
-      <w:r>
-        <w:rPr>
-          <w:lang w:val="en-US"/>
-        </w:rPr>
-        <w:t>approach</w:t>
-      </w:r>
-      <w:r>
-        <w:rPr>
-          <w:lang w:val="en-US"/>
-        </w:rPr>
-        <w:t xml:space="preserve">. </w:t>
-      </w:r>
-      <w:r>
-        <w:rPr>
-          <w:lang w:val="en-US"/>
-        </w:rPr>
-        <w:t>Even if there is a very sharp crossing between two variants of language item classes</w:t>
-      </w:r>
-      <w:r>
-        <w:rPr>
-          <w:lang w:val="en-US"/>
-        </w:rPr>
-        <w:t xml:space="preserve"> a gradient would be computed</w:t>
-      </w:r>
-      <w:r>
-        <w:rPr>
-          <w:lang w:val="en-US"/>
-        </w:rPr>
-        <w:t>.</w:t>
-      </w:r>
-      <w:r>
-        <w:rPr>
-          <w:lang w:val="en-US"/>
-        </w:rPr>
-        <w:t xml:space="preserve"> Thus sharp crossing</w:t>
-      </w:r>
-      <w:r>
-        <w:rPr>
-          <w:lang w:val="en-US"/>
-        </w:rPr>
-        <w:t>s</w:t>
-      </w:r>
-      <w:r>
-        <w:rPr>
-          <w:lang w:val="en-US"/>
-        </w:rPr>
-        <w:t xml:space="preserve"> cannot be differentiated to more smoother crossing over several langue items for equal distances. It is recommended to avoid the interpretation of this gradient in terms of the sharpness or smoothness of the crossing.</w:t>
-      </w:r>
-      <w:r>
-        <w:rPr>
-          <w:lang w:val="en-US"/>
-        </w:rPr>
-        <w:t xml:space="preserve"> The intensity of this gradient-like effect depends on the amount of nearest neigbors due to the change of possible index values with the same value range. Using the minimum of two nearest neigbors will result in exact three i</w:t>
-      </w:r>
-      <w:r>
-        <w:rPr>
-          <w:lang w:val="en-US"/>
-        </w:rPr>
-        <w:t>ndex values and the resulting map would set a high focus on areas which differ from the sourroundings. This may be useful to detect islands of variation in generally homogeneous areas. With increasing numbers of nearest neigbors the amount of possible index values will increase and return much more smoother crossings. This is helpful for the detection of areas with variation in a cluster-like way. Areas with variation in close distances would be smoothed to clusters which would be differentiated from souraounding homogenious areas.</w:t>
-      </w:r>
-    </w:p>
-    <w:p>
-      <w:pPr>
+        <w:t>Coherenz</w:t>
+      </w:r>
+      <w:proofErr w:type="spellEnd"/>
+      <w:r>
+        <w:rPr>
+          <w:highlight w:val="cyan"/>
+        </w:rPr>
+        <w:t xml:space="preserve"> Karte zeigt NICHT um welche Variation es sich handelt -&gt; Informationsverlust</w:t>
+      </w:r>
+      <w:r>
+        <w:rPr>
+          <w:highlight w:val="cyan"/>
+        </w:rPr>
+        <w:br/>
+      </w:r>
+      <w:r>
+        <w:rPr>
+          <w:highlight w:val="cyan"/>
+        </w:rPr>
+        <w:t>Man kann nicht unterscheiden zwischen Übergang a zu b zu c oder a zu b zu a</w:t>
+      </w:r>
+      <w:r>
+        <w:rPr>
+          <w:highlight w:val="cyan"/>
+        </w:rPr>
+        <w:br/>
+      </w:r>
+      <w:proofErr w:type="spellStart"/>
+      <w:r>
+        <w:rPr>
+          <w:highlight w:val="cyan"/>
+        </w:rPr>
+        <w:t>Coherenz</w:t>
+      </w:r>
+      <w:proofErr w:type="spellEnd"/>
+      <w:r>
+        <w:rPr>
+          <w:highlight w:val="cyan"/>
+        </w:rPr>
+        <w:t xml:space="preserve"> zeigt WO Variation stattfindet, nicht WELCHE Variation</w:t>
+      </w:r>
+    </w:p>
+    <w:p>
+      <w:pPr>
+        <w:spacing w:after="0" w:line="360" w:lineRule="auto"/>
         <w:ind w:left="0" w:firstLine="0"/>
         <w:rPr>
-          <w:highlight w:val="magenta"/>
-        </w:rPr>
-      </w:pPr>
-      <w:r>
-        <w:rPr>
-          <w:highlight w:val="magenta"/>
-        </w:rPr>
-        <w:t>Beispiel Grafik einbauen?</w:t>
-      </w:r>
-    </w:p>
-    <w:p>
-      <w:pPr>
+          <w:lang w:val="en-US"/>
+        </w:rPr>
+      </w:pPr>
+      <w:r>
+        <w:rPr>
+          <w:lang w:val="en-US"/>
+        </w:rPr>
+        <w:t>The coherence index is a</w:t>
+      </w:r>
+      <w:r>
+        <w:rPr>
+          <w:lang w:val="en-US"/>
+        </w:rPr>
+        <w:t xml:space="preserve"> derivate of the originally spatial language distribution map. In the process of calculating the coherence index by the nearest neighbor approach the information about the class of language items is lost. Therefore the output map can no longer be used for interpretation of the distribution for the specific class of language item but the distribution of variation in general. Crossings from language item class a to b and c will no longer be differentiated to crossings of a to b and again to a.</w:t>
+      </w:r>
+    </w:p>
+    <w:p>
+      <w:pPr>
+        <w:spacing w:after="0" w:line="360" w:lineRule="auto"/>
         <w:ind w:left="0" w:firstLine="0"/>
-      </w:pPr>
-      <w:r>
-        <w:rPr>
-          <w:highlight w:val="magenta"/>
-        </w:rPr>
-        <w:t>(ganz scharfe grenze, serh heterogene grenzen, danbene die coh ergebnisse)</w:t>
-      </w:r>
-    </w:p>
-    <w:p>
-      <w:pPr>
+        <w:rPr>
+          <w:lang w:val="en-US"/>
+        </w:rPr>
+      </w:pPr>
+    </w:p>
+    <w:p>
+      <w:pPr>
+        <w:spacing w:after="0" w:line="360" w:lineRule="auto"/>
         <w:ind w:left="0" w:firstLine="0"/>
-        <w:rPr>
-          <w:highlight w:val="cyan"/>
-        </w:rPr>
-      </w:pPr>
-      <w:r>
-        <w:rPr>
-          <w:highlight w:val="cyan"/>
-        </w:rPr>
-        <w:t>Coherenz Karte zeigt NICHT um welche Variation es sich handelt -&gt; Informationsverlust</w:t>
-      </w:r>
-      <w:r>
-        <w:rPr>
-          <w:highlight w:val="cyan"/>
-        </w:rPr>
-        <w:br/>
-      </w:r>
-      <w:r>
-        <w:rPr>
-          <w:highlight w:val="cyan"/>
-        </w:rPr>
-        <w:t>Man kann nicht unterscheiden zwischen Übergang a zu b zu c oder a zu b zu a</w:t>
-      </w:r>
-      <w:r>
-        <w:rPr>
-          <w:highlight w:val="cyan"/>
-        </w:rPr>
-        <w:br/>
-      </w:r>
-      <w:r>
-        <w:rPr>
-          <w:highlight w:val="cyan"/>
-        </w:rPr>
-        <w:t>Coherenz zeigt WO Variation stattfindet, nicht WELCHE Variation</w:t>
-      </w:r>
-    </w:p>
-    <w:p>
-      <w:pPr>
+      </w:pPr>
+      <w:r>
+        <w:rPr>
+          <w:highlight w:val="cyan"/>
+        </w:rPr>
+        <w:t xml:space="preserve">Vorteil </w:t>
+      </w:r>
+      <w:proofErr w:type="spellStart"/>
+      <w:r>
+        <w:rPr>
+          <w:highlight w:val="cyan"/>
+        </w:rPr>
+        <w:t>coh</w:t>
+      </w:r>
+      <w:proofErr w:type="spellEnd"/>
+      <w:r>
+        <w:rPr>
+          <w:highlight w:val="cyan"/>
+        </w:rPr>
+        <w:t xml:space="preserve"> </w:t>
+      </w:r>
+      <w:proofErr w:type="spellStart"/>
+      <w:r>
+        <w:rPr>
+          <w:highlight w:val="cyan"/>
+        </w:rPr>
+        <w:t>index</w:t>
+      </w:r>
+      <w:proofErr w:type="spellEnd"/>
+      <w:r>
+        <w:rPr>
+          <w:highlight w:val="cyan"/>
+        </w:rPr>
+        <w:t xml:space="preserve"> </w:t>
+      </w:r>
+      <w:proofErr w:type="spellStart"/>
+      <w:r>
+        <w:rPr>
+          <w:highlight w:val="cyan"/>
+        </w:rPr>
+        <w:t>map</w:t>
+      </w:r>
+      <w:proofErr w:type="spellEnd"/>
+      <w:r>
+        <w:rPr>
+          <w:highlight w:val="cyan"/>
+        </w:rPr>
+        <w:t xml:space="preserve"> </w:t>
+      </w:r>
+      <w:proofErr w:type="spellStart"/>
+      <w:r>
+        <w:rPr>
+          <w:highlight w:val="cyan"/>
+        </w:rPr>
+        <w:t>vs</w:t>
+      </w:r>
+      <w:proofErr w:type="spellEnd"/>
+      <w:r>
+        <w:rPr>
+          <w:highlight w:val="cyan"/>
+        </w:rPr>
+        <w:t xml:space="preserve"> </w:t>
+      </w:r>
+      <w:proofErr w:type="spellStart"/>
+      <w:r>
+        <w:rPr>
+          <w:highlight w:val="cyan"/>
+        </w:rPr>
+        <w:t>standart</w:t>
+      </w:r>
+      <w:proofErr w:type="spellEnd"/>
+      <w:r>
+        <w:rPr>
+          <w:highlight w:val="cyan"/>
+        </w:rPr>
+        <w:t xml:space="preserve"> verteilungskarte</w:t>
+      </w:r>
+    </w:p>
+    <w:p>
+      <w:pPr>
+        <w:spacing w:after="0" w:line="360" w:lineRule="auto"/>
         <w:ind w:left="0" w:firstLine="0"/>
         <w:rPr>
-          <w:lang w:val="en-US"/>
-        </w:rPr>
-      </w:pPr>
-      <w:r>
-        <w:rPr>
-          <w:lang w:val="en-US"/>
-        </w:rPr>
-        <w:t>The coherence index is a</w:t>
-      </w:r>
-      <w:r>
-        <w:rPr>
-          <w:lang w:val="en-US"/>
-        </w:rPr>
-        <w:t xml:space="preserve"> derivate of the originally spatial language distribution map. In the process of calculating the coherence index by the nearest neighbor approach the information about the class of language items is lost. Therefore the output map can no longer be used for interpretation of the distribution for the specific class of language item but the distribution of variation in general. Crossings from language item class a to b and c will no longer be differentiated to crossings of a to b and again to a.</w:t>
-      </w:r>
-    </w:p>
-    <w:p>
-      <w:pPr>
+          <w:rFonts w:cstheme="minorHAnsi"/>
+          <w:iCs/>
+          <w:sz w:val="24"/>
+          <w:szCs w:val="24"/>
+          <w:highlight w:val="red"/>
+        </w:rPr>
+      </w:pPr>
+      <w:proofErr w:type="spellStart"/>
+      <w:r>
+        <w:rPr>
+          <w:rFonts w:cstheme="minorHAnsi"/>
+          <w:iCs/>
+          <w:sz w:val="24"/>
+          <w:szCs w:val="24"/>
+          <w:highlight w:val="red"/>
+        </w:rPr>
+        <w:t>Zb</w:t>
+      </w:r>
+      <w:proofErr w:type="spellEnd"/>
+      <w:r>
+        <w:rPr>
+          <w:rFonts w:cstheme="minorHAnsi"/>
+          <w:iCs/>
+          <w:sz w:val="24"/>
+          <w:szCs w:val="24"/>
+          <w:highlight w:val="red"/>
+        </w:rPr>
+        <w:t xml:space="preserve"> bei </w:t>
+      </w:r>
+      <w:proofErr w:type="spellStart"/>
+      <w:r>
+        <w:rPr>
+          <w:rFonts w:cstheme="minorHAnsi"/>
+          <w:iCs/>
+          <w:sz w:val="24"/>
+          <w:szCs w:val="24"/>
+          <w:highlight w:val="red"/>
+        </w:rPr>
+        <w:t>generation</w:t>
+      </w:r>
+      <w:proofErr w:type="spellEnd"/>
+      <w:r>
+        <w:rPr>
+          <w:rFonts w:cstheme="minorHAnsi"/>
+          <w:iCs/>
+          <w:sz w:val="24"/>
+          <w:szCs w:val="24"/>
+          <w:highlight w:val="red"/>
+        </w:rPr>
+        <w:t xml:space="preserve">, da fehlende werte durch NN </w:t>
+      </w:r>
+      <w:proofErr w:type="spellStart"/>
+      <w:r>
+        <w:rPr>
+          <w:rFonts w:cstheme="minorHAnsi"/>
+          <w:iCs/>
+          <w:sz w:val="24"/>
+          <w:szCs w:val="24"/>
+          <w:highlight w:val="red"/>
+        </w:rPr>
+        <w:t>gesmooth</w:t>
+      </w:r>
+      <w:proofErr w:type="spellEnd"/>
+      <w:r>
+        <w:rPr>
+          <w:rFonts w:cstheme="minorHAnsi"/>
+          <w:iCs/>
+          <w:sz w:val="24"/>
+          <w:szCs w:val="24"/>
+          <w:highlight w:val="red"/>
+        </w:rPr>
+        <w:t xml:space="preserve"> werden.</w:t>
+      </w:r>
+    </w:p>
+    <w:p>
+      <w:pPr>
+        <w:spacing w:after="0" w:line="360" w:lineRule="auto"/>
         <w:ind w:left="0" w:firstLine="0"/>
         <w:rPr>
-          <w:lang w:val="en-US"/>
-        </w:rPr>
-      </w:pPr>
-    </w:p>
-    <w:p>
-      <w:pPr>
+          <w:rFonts w:cstheme="minorHAnsi"/>
+          <w:iCs/>
+          <w:sz w:val="24"/>
+          <w:szCs w:val="24"/>
+          <w:highlight w:val="red"/>
+        </w:rPr>
+      </w:pPr>
+    </w:p>
+    <w:p>
+      <w:pPr>
+        <w:spacing w:after="0" w:line="360" w:lineRule="auto"/>
         <w:ind w:left="0" w:firstLine="0"/>
-      </w:pPr>
-      <w:r>
-        <w:rPr>
-          <w:highlight w:val="cyan"/>
-        </w:rPr>
-        <w:t>Vorteil coh index map vs standart verteilungskarte</w:t>
-      </w:r>
-    </w:p>
-    <w:p>
-      <w:pPr>
-        <w:spacing w:before="100" w:beforeAutospacing="1" w:after="288"/>
-        <w:ind w:left="0" w:firstLine="0"/>
-        <w:jc w:val="both"/>
-        <w:rPr>
-          <w:rFonts w:cstheme="minorHAnsi"/>
-          <w:iCs/>
-          <w:sz w:val="24"/>
-          <w:szCs w:val="24"/>
-          <w:highlight w:val="red"/>
-        </w:rPr>
-      </w:pPr>
-      <w:r>
-        <w:rPr>
-          <w:rFonts w:cstheme="minorHAnsi"/>
-          <w:iCs/>
-          <w:sz w:val="24"/>
-          <w:szCs w:val="24"/>
-          <w:highlight w:val="red"/>
-        </w:rPr>
-        <w:t>Zb bei generation, da fehlende werte durch NN gesmooth werden.</w:t>
-      </w:r>
-    </w:p>
-    <w:p>
-      <w:pPr>
-        <w:spacing w:before="100" w:beforeAutospacing="1" w:after="288"/>
-        <w:ind w:left="0" w:firstLine="0"/>
-        <w:jc w:val="both"/>
-        <w:rPr>
-          <w:rFonts w:cstheme="minorHAnsi"/>
-          <w:iCs/>
-          <w:sz w:val="24"/>
-          <w:szCs w:val="24"/>
-          <w:highlight w:val="red"/>
-        </w:rPr>
-      </w:pPr>
-    </w:p>
-    <w:p>
-      <w:pPr>
-        <w:ind w:left="0" w:firstLine="0"/>
-        <w:jc w:val="both"/>
         <w:rPr>
           <w:rFonts w:cstheme="minorHAnsi"/>
           <w:color w:val="4A66AC" w:themeColor="accent1"/>
@@ -5358,9 +7574,8 @@
     </w:p>
     <w:p>
       <w:pPr>
-        <w:spacing w:before="100" w:beforeAutospacing="1" w:afterLines="120" w:after="288"/>
+        <w:spacing w:after="0" w:line="360" w:lineRule="auto"/>
         <w:ind w:left="0" w:firstLine="0"/>
-        <w:jc w:val="both"/>
         <w:rPr>
           <w:rFonts w:eastAsia="Times New Roman" w:cstheme="minorHAnsi"/>
           <w:bCs/>
@@ -5377,14 +7592,25 @@
           <w:szCs w:val="24"/>
           <w:lang w:val="en-US" w:eastAsia="de-DE"/>
         </w:rPr>
-        <w:t>Conclusion Texfeld</w:t>
-      </w:r>
-    </w:p>
-    <w:p>
-      <w:pPr>
-        <w:spacing w:before="100" w:beforeAutospacing="1" w:afterLines="120" w:after="288" w:line="240" w:lineRule="auto"/>
+        <w:t xml:space="preserve">Conclusion </w:t>
+      </w:r>
+      <w:proofErr w:type="spellStart"/>
+      <w:r>
+        <w:rPr>
+          <w:rFonts w:eastAsia="Times New Roman" w:cstheme="minorHAnsi"/>
+          <w:bCs/>
+          <w:sz w:val="24"/>
+          <w:szCs w:val="24"/>
+          <w:lang w:val="en-US" w:eastAsia="de-DE"/>
+        </w:rPr>
+        <w:t>Texfeld</w:t>
+      </w:r>
+      <w:proofErr w:type="spellEnd"/>
+    </w:p>
+    <w:p>
+      <w:pPr>
+        <w:spacing w:after="0" w:line="360" w:lineRule="auto"/>
         <w:ind w:left="0" w:firstLine="0"/>
-        <w:jc w:val="both"/>
         <w:rPr>
           <w:rFonts w:eastAsia="Times New Roman" w:cstheme="minorHAnsi"/>
           <w:bCs/>
@@ -5394,7 +7620,7 @@
     </w:p>
     <w:p>
       <w:pPr>
-        <w:spacing w:before="100" w:beforeAutospacing="1" w:afterLines="120" w:after="288" w:line="240" w:lineRule="auto"/>
+        <w:spacing w:after="0" w:line="360" w:lineRule="auto"/>
         <w:ind w:left="0" w:firstLine="0"/>
         <w:rPr>
           <w:rFonts w:eastAsia="Times New Roman" w:cstheme="minorHAnsi"/>
@@ -5406,7 +7632,7 @@
     </w:p>
     <w:p>
       <w:pPr>
-        <w:spacing w:before="100" w:beforeAutospacing="1" w:afterLines="120" w:after="288" w:line="240" w:lineRule="auto"/>
+        <w:spacing w:after="0" w:line="360" w:lineRule="auto"/>
         <w:ind w:left="0" w:firstLine="0"/>
         <w:rPr>
           <w:rFonts w:eastAsia="Times New Roman" w:cstheme="minorHAnsi"/>
@@ -5420,7 +7646,7 @@
     </w:p>
     <w:p>
       <w:pPr>
-        <w:spacing w:before="100" w:beforeAutospacing="1" w:afterLines="120" w:after="288" w:line="240" w:lineRule="auto"/>
+        <w:spacing w:after="0" w:line="360" w:lineRule="auto"/>
         <w:ind w:left="0" w:firstLine="0"/>
         <w:rPr>
           <w:rFonts w:eastAsia="Times New Roman" w:cstheme="minorHAnsi"/>
@@ -5434,7 +7660,7 @@
     </w:p>
     <w:p>
       <w:pPr>
-        <w:spacing w:before="100" w:beforeAutospacing="1" w:afterLines="120" w:after="288" w:line="240" w:lineRule="auto"/>
+        <w:spacing w:after="0" w:line="360" w:lineRule="auto"/>
         <w:ind w:left="0" w:firstLine="0"/>
         <w:rPr>
           <w:rFonts w:eastAsia="Times New Roman" w:cstheme="minorHAnsi"/>
@@ -5448,7 +7674,7 @@
     </w:p>
     <w:p>
       <w:pPr>
-        <w:spacing w:before="100" w:beforeAutospacing="1" w:afterLines="120" w:after="288" w:line="240" w:lineRule="auto"/>
+        <w:spacing w:after="0" w:line="360" w:lineRule="auto"/>
         <w:ind w:left="0" w:firstLine="0"/>
         <w:rPr>
           <w:rFonts w:eastAsia="Times New Roman" w:cstheme="minorHAnsi"/>
@@ -5462,7 +7688,7 @@
     </w:p>
     <w:p>
       <w:pPr>
-        <w:spacing w:before="100" w:beforeAutospacing="1" w:afterLines="120" w:after="288" w:line="240" w:lineRule="auto"/>
+        <w:spacing w:after="0" w:line="360" w:lineRule="auto"/>
         <w:ind w:left="0" w:firstLine="0"/>
         <w:rPr>
           <w:rFonts w:eastAsia="Times New Roman" w:cstheme="minorHAnsi"/>
@@ -5474,7 +7700,7 @@
     </w:p>
     <w:p>
       <w:pPr>
-        <w:spacing w:before="100" w:beforeAutospacing="1" w:afterLines="120" w:after="288" w:line="240" w:lineRule="auto"/>
+        <w:spacing w:after="0" w:line="360" w:lineRule="auto"/>
         <w:ind w:left="0" w:firstLine="0"/>
         <w:rPr>
           <w:rFonts w:eastAsia="Times New Roman" w:cstheme="minorHAnsi"/>
@@ -5486,7 +7712,7 @@
     </w:p>
     <w:p>
       <w:pPr>
-        <w:spacing w:before="100" w:beforeAutospacing="1" w:afterLines="120" w:after="288" w:line="240" w:lineRule="auto"/>
+        <w:spacing w:after="0" w:line="360" w:lineRule="auto"/>
         <w:ind w:left="0" w:firstLine="0"/>
         <w:rPr>
           <w:rFonts w:eastAsia="Times New Roman" w:cstheme="minorHAnsi"/>
@@ -5498,7 +7724,7 @@
     </w:p>
     <w:p>
       <w:pPr>
-        <w:spacing w:before="100" w:beforeAutospacing="1" w:afterLines="120" w:after="288" w:line="240" w:lineRule="auto"/>
+        <w:spacing w:after="0" w:line="360" w:lineRule="auto"/>
         <w:ind w:left="0" w:firstLine="0"/>
         <w:rPr>
           <w:rFonts w:eastAsia="Times New Roman" w:cstheme="minorHAnsi"/>
@@ -5510,7 +7736,7 @@
     </w:p>
     <w:p>
       <w:pPr>
-        <w:spacing w:before="100" w:beforeAutospacing="1" w:afterLines="120" w:after="288" w:line="240" w:lineRule="auto"/>
+        <w:spacing w:after="0" w:line="360" w:lineRule="auto"/>
         <w:ind w:left="0" w:firstLine="0"/>
         <w:rPr>
           <w:rFonts w:eastAsia="Times New Roman" w:cstheme="minorHAnsi"/>
@@ -5522,7 +7748,7 @@
     </w:p>
     <w:p>
       <w:pPr>
-        <w:spacing w:before="100" w:beforeAutospacing="1" w:afterLines="120" w:after="288" w:line="240" w:lineRule="auto"/>
+        <w:spacing w:after="0" w:line="360" w:lineRule="auto"/>
         <w:ind w:left="0" w:firstLine="0"/>
         <w:rPr>
           <w:rFonts w:eastAsia="Times New Roman" w:cstheme="minorHAnsi"/>
@@ -5534,7 +7760,7 @@
     </w:p>
     <w:p>
       <w:pPr>
-        <w:spacing w:before="100" w:beforeAutospacing="1" w:afterLines="120" w:after="288" w:line="240" w:lineRule="auto"/>
+        <w:spacing w:after="0" w:line="360" w:lineRule="auto"/>
         <w:ind w:left="0" w:firstLine="0"/>
         <w:rPr>
           <w:rFonts w:eastAsia="Times New Roman" w:cstheme="minorHAnsi"/>
@@ -5546,7 +7772,7 @@
     </w:p>
     <w:p>
       <w:pPr>
-        <w:spacing w:before="100" w:beforeAutospacing="1" w:afterLines="120" w:after="288"/>
+        <w:spacing w:after="0" w:line="360" w:lineRule="auto"/>
         <w:ind w:left="0" w:firstLine="0"/>
         <w:rPr>
           <w:rFonts w:eastAsia="Times New Roman" w:cstheme="minorHAnsi"/>
@@ -5561,7 +7787,7 @@
     </w:p>
     <w:p>
       <w:pPr>
-        <w:spacing w:before="100" w:beforeAutospacing="1" w:afterLines="120" w:after="288"/>
+        <w:spacing w:after="0" w:line="360" w:lineRule="auto"/>
         <w:ind w:left="0" w:firstLine="0"/>
         <w:rPr>
           <w:rFonts w:eastAsia="Times New Roman" w:cstheme="minorHAnsi"/>
@@ -5576,7 +7802,7 @@
     </w:p>
     <w:p>
       <w:pPr>
-        <w:spacing w:before="100" w:beforeAutospacing="1" w:afterLines="120" w:after="288"/>
+        <w:spacing w:after="0" w:line="360" w:lineRule="auto"/>
         <w:ind w:left="0" w:firstLine="0"/>
         <w:rPr>
           <w:rFonts w:eastAsia="Times New Roman" w:cstheme="minorHAnsi"/>
@@ -5621,8 +7847,7 @@
     </w:p>
     <w:p>
       <w:pPr>
-        <w:spacing w:after="0" w:line="240" w:lineRule="auto"/>
-        <w:jc w:val="both"/>
+        <w:spacing w:after="0" w:line="360" w:lineRule="auto"/>
         <w:rPr>
           <w:rFonts w:cstheme="minorHAnsi"/>
           <w:sz w:val="24"/>
@@ -5705,6 +7930,7 @@
         </w:rPr>
         <w:t xml:space="preserve"> </w:t>
       </w:r>
+      <w:proofErr w:type="spellStart"/>
       <w:r>
         <w:rPr>
           <w:rFonts w:cstheme="minorHAnsi"/>
@@ -5714,6 +7940,7 @@
         </w:rPr>
         <w:t>Titel</w:t>
       </w:r>
+      <w:proofErr w:type="spellEnd"/>
       <w:r>
         <w:rPr>
           <w:rFonts w:cstheme="minorHAnsi"/>
@@ -5790,9 +8017,8 @@
     </w:p>
     <w:p>
       <w:pPr>
-        <w:spacing w:after="0" w:line="240" w:lineRule="auto"/>
+        <w:spacing w:after="0" w:line="360" w:lineRule="auto"/>
         <w:ind w:left="0" w:firstLine="0"/>
-        <w:jc w:val="both"/>
         <w:rPr>
           <w:rFonts w:cstheme="minorHAnsi"/>
           <w:b/>
@@ -5805,8 +8031,7 @@
     </w:p>
     <w:p>
       <w:pPr>
-        <w:spacing w:after="0" w:line="240" w:lineRule="auto"/>
-        <w:jc w:val="both"/>
+        <w:spacing w:after="0" w:line="360" w:lineRule="auto"/>
         <w:rPr>
           <w:rFonts w:cstheme="minorHAnsi"/>
           <w:sz w:val="24"/>
@@ -5888,21 +8113,19 @@
     </w:p>
     <w:p>
       <w:pPr>
-        <w:spacing w:after="0" w:line="240" w:lineRule="auto"/>
-        <w:jc w:val="both"/>
-        <w:rPr>
-          <w:rFonts w:cstheme="minorHAnsi"/>
-          <w:sz w:val="24"/>
-          <w:szCs w:val="24"/>
-          <w:lang w:val="en-US"/>
-        </w:rPr>
-      </w:pPr>
-    </w:p>
-    <w:p>
-      <w:pPr>
-        <w:spacing w:after="0" w:line="240" w:lineRule="auto"/>
+        <w:spacing w:after="0" w:line="360" w:lineRule="auto"/>
+        <w:rPr>
+          <w:rFonts w:cstheme="minorHAnsi"/>
+          <w:sz w:val="24"/>
+          <w:szCs w:val="24"/>
+          <w:lang w:val="en-US"/>
+        </w:rPr>
+      </w:pPr>
+    </w:p>
+    <w:p>
+      <w:pPr>
+        <w:spacing w:after="0" w:line="360" w:lineRule="auto"/>
         <w:ind w:left="0" w:firstLine="0"/>
-        <w:jc w:val="both"/>
         <w:rPr>
           <w:rFonts w:cstheme="minorHAnsi"/>
           <w:sz w:val="24"/>
@@ -5924,20 +8147,19 @@
     </w:p>
     <w:p>
       <w:pPr>
-        <w:spacing w:after="0" w:line="240" w:lineRule="auto"/>
+        <w:spacing w:after="0" w:line="360" w:lineRule="auto"/>
         <w:ind w:left="0" w:firstLine="0"/>
-        <w:jc w:val="both"/>
-        <w:rPr>
-          <w:rFonts w:cstheme="minorHAnsi"/>
-          <w:sz w:val="24"/>
-          <w:szCs w:val="24"/>
-          <w:lang w:val="en-US"/>
-        </w:rPr>
-      </w:pPr>
-    </w:p>
-    <w:p>
-      <w:pPr>
-        <w:spacing w:afterLines="120" w:after="288" w:line="240" w:lineRule="auto"/>
+        <w:rPr>
+          <w:rFonts w:cstheme="minorHAnsi"/>
+          <w:sz w:val="24"/>
+          <w:szCs w:val="24"/>
+          <w:lang w:val="en-US"/>
+        </w:rPr>
+      </w:pPr>
+    </w:p>
+    <w:p>
+      <w:pPr>
+        <w:spacing w:after="0" w:line="360" w:lineRule="auto"/>
         <w:ind w:left="357" w:firstLine="0"/>
         <w:rPr>
           <w:rFonts w:cstheme="minorHAnsi"/>
@@ -5955,8 +8177,9 @@
           <w:szCs w:val="24"/>
           <w:lang w:val="en-US"/>
         </w:rPr>
-        <w:t xml:space="preserve">Baddeley, A., Rubak, E. &amp; R. Turner </w:t>
-      </w:r>
+        <w:t xml:space="preserve">Baddeley, A., </w:t>
+      </w:r>
+      <w:proofErr w:type="spellStart"/>
       <w:r>
         <w:rPr>
           <w:rFonts w:cstheme="minorHAnsi"/>
@@ -5966,8 +8189,9 @@
           <w:szCs w:val="24"/>
           <w:lang w:val="en-US"/>
         </w:rPr>
-        <w:t>(201</w:t>
-      </w:r>
+        <w:t>Rubak</w:t>
+      </w:r>
+      <w:proofErr w:type="spellEnd"/>
       <w:r>
         <w:rPr>
           <w:rFonts w:cstheme="minorHAnsi"/>
@@ -5977,7 +8201,7 @@
           <w:szCs w:val="24"/>
           <w:lang w:val="en-US"/>
         </w:rPr>
-        <w:t>5</w:t>
+        <w:t xml:space="preserve">, E. &amp; R. Turner </w:t>
       </w:r>
       <w:r>
         <w:rPr>
@@ -5988,113 +8212,8 @@
           <w:szCs w:val="24"/>
           <w:lang w:val="en-US"/>
         </w:rPr>
-        <w:t>):</w:t>
-      </w:r>
-      <w:r>
-        <w:rPr>
-          <w:rFonts w:cstheme="minorHAnsi"/>
-          <w:sz w:val="24"/>
-          <w:szCs w:val="24"/>
-          <w:lang w:val="en-US"/>
-        </w:rPr>
-        <w:t xml:space="preserve"> Spatial Point Patterns: </w:t>
-      </w:r>
-      <w:r>
-        <w:rPr>
-          <w:rFonts w:cstheme="minorHAnsi"/>
-          <w:sz w:val="24"/>
-          <w:szCs w:val="24"/>
-          <w:lang w:val="en-GB"/>
-        </w:rPr>
-        <w:t>Methodology</w:t>
-      </w:r>
-      <w:r>
-        <w:rPr>
-          <w:rFonts w:cstheme="minorHAnsi"/>
-          <w:sz w:val="24"/>
-          <w:szCs w:val="24"/>
-          <w:lang w:val="en-GB"/>
-        </w:rPr>
-        <w:t xml:space="preserve"> </w:t>
-      </w:r>
-      <w:r>
-        <w:rPr>
-          <w:rFonts w:cstheme="minorHAnsi"/>
-          <w:sz w:val="24"/>
-          <w:szCs w:val="24"/>
-          <w:lang w:val="en-GB"/>
-        </w:rPr>
-        <w:t>and</w:t>
-      </w:r>
-      <w:r>
-        <w:rPr>
-          <w:rFonts w:cstheme="minorHAnsi"/>
-          <w:sz w:val="24"/>
-          <w:szCs w:val="24"/>
-          <w:lang w:val="en-GB"/>
-        </w:rPr>
-        <w:t xml:space="preserve"> </w:t>
-      </w:r>
-      <w:r>
-        <w:rPr>
-          <w:rFonts w:cstheme="minorHAnsi"/>
-          <w:sz w:val="24"/>
-          <w:szCs w:val="24"/>
-          <w:lang w:val="en-GB"/>
-        </w:rPr>
-        <w:t xml:space="preserve">Applications with R. London: Chapman and Hall/CRC Press, 2015. URL </w:t>
-      </w:r>
-      <w:r>
-        <w:rPr>
-          <w:rFonts w:cstheme="minorHAnsi"/>
-          <w:sz w:val="24"/>
-          <w:szCs w:val="24"/>
-          <w:lang w:val="en-GB"/>
-        </w:rPr>
-        <w:t>&lt;</w:t>
-      </w:r>
-      <w:r>
-        <w:rPr>
-          <w:rFonts w:cstheme="minorHAnsi"/>
-          <w:sz w:val="24"/>
-          <w:szCs w:val="24"/>
-          <w:lang w:val="en-GB"/>
-        </w:rPr>
-        <w:t>https://www.routledge.com/Spatial-Point-Patterns-Methodology-and-Applications-with-R/Baddeley-Rubak-Turner/9781482210200/</w:t>
-      </w:r>
-      <w:r>
-        <w:rPr>
-          <w:rFonts w:cstheme="minorHAnsi"/>
-          <w:sz w:val="24"/>
-          <w:szCs w:val="24"/>
-          <w:lang w:val="en-GB"/>
-        </w:rPr>
-        <w:t>&gt;</w:t>
-      </w:r>
-    </w:p>
-    <w:p>
-      <w:pPr>
-        <w:spacing w:after="0" w:line="240" w:lineRule="auto"/>
-        <w:jc w:val="both"/>
-        <w:rPr>
-          <w:rFonts w:cstheme="minorHAnsi"/>
-          <w:sz w:val="24"/>
-          <w:szCs w:val="24"/>
-          <w:lang w:val="en-GB"/>
-        </w:rPr>
-      </w:pPr>
-    </w:p>
-    <w:p>
-      <w:pPr>
-        <w:spacing w:after="0" w:line="240" w:lineRule="auto"/>
-        <w:jc w:val="both"/>
-        <w:rPr>
-          <w:rFonts w:cstheme="minorHAnsi"/>
-          <w:sz w:val="24"/>
-          <w:szCs w:val="24"/>
-          <w:lang w:val="en-US"/>
-        </w:rPr>
-      </w:pPr>
+        <w:t>(201</w:t>
+      </w:r>
       <w:r>
         <w:rPr>
           <w:rFonts w:cstheme="minorHAnsi"/>
@@ -6104,132 +8223,8 @@
           <w:szCs w:val="24"/>
           <w:lang w:val="en-US"/>
         </w:rPr>
-        <w:t>Dummy, D.M. &amp; M.D. Dummy (2019):</w:t>
-      </w:r>
-      <w:r>
-        <w:rPr>
-          <w:rFonts w:cstheme="minorHAnsi"/>
-          <w:sz w:val="24"/>
-          <w:szCs w:val="24"/>
-          <w:lang w:val="en-US"/>
-        </w:rPr>
-        <w:t xml:space="preserve"> Titel very long</w:t>
-      </w:r>
-      <w:r>
-        <w:rPr>
-          <w:rFonts w:cstheme="minorHAnsi"/>
-          <w:sz w:val="24"/>
-          <w:szCs w:val="24"/>
-          <w:lang w:val="en-US"/>
-        </w:rPr>
-        <w:t xml:space="preserve"> </w:t>
-      </w:r>
-      <w:r>
-        <w:rPr>
-          <w:rFonts w:cstheme="minorHAnsi"/>
-          <w:sz w:val="24"/>
-          <w:szCs w:val="24"/>
-          <w:lang w:val="en-US"/>
-        </w:rPr>
-        <w:t>lonnnnnnnnnnnnn</w:t>
-      </w:r>
-      <w:r>
-        <w:rPr>
-          <w:rFonts w:cstheme="minorHAnsi"/>
-          <w:sz w:val="24"/>
-          <w:szCs w:val="24"/>
-          <w:lang w:val="en-US"/>
-        </w:rPr>
-        <w:t>nnnnnnnnnnnnnnnng</w:t>
-      </w:r>
-      <w:r>
-        <w:rPr>
-          <w:rFonts w:cstheme="minorHAnsi"/>
-          <w:i/>
-          <w:sz w:val="24"/>
-          <w:szCs w:val="24"/>
-          <w:lang w:val="en-US"/>
-        </w:rPr>
-        <w:t>.</w:t>
-      </w:r>
-      <w:r>
-        <w:rPr>
-          <w:rFonts w:cstheme="minorHAnsi"/>
-          <w:sz w:val="24"/>
-          <w:szCs w:val="24"/>
-          <w:lang w:val="en-US"/>
-        </w:rPr>
-        <w:t xml:space="preserve"> </w:t>
-      </w:r>
-      <w:r>
-        <w:rPr>
-          <w:rFonts w:cstheme="minorHAnsi"/>
-          <w:sz w:val="24"/>
-          <w:szCs w:val="24"/>
-          <w:lang w:val="en-US"/>
-        </w:rPr>
-        <w:t xml:space="preserve">In: Journal. </w:t>
-      </w:r>
-      <w:r>
-        <w:rPr>
-          <w:rFonts w:cstheme="minorHAnsi"/>
-          <w:sz w:val="24"/>
-          <w:szCs w:val="24"/>
-          <w:lang w:val="en-US"/>
-        </w:rPr>
-        <w:t xml:space="preserve">Volume: </w:t>
-      </w:r>
-      <w:r>
-        <w:rPr>
-          <w:rFonts w:cstheme="minorHAnsi"/>
-          <w:sz w:val="24"/>
-          <w:szCs w:val="24"/>
-          <w:lang w:val="en-US"/>
-        </w:rPr>
-        <w:t>X</w:t>
-      </w:r>
-      <w:r>
-        <w:rPr>
-          <w:rFonts w:cstheme="minorHAnsi"/>
-          <w:sz w:val="24"/>
-          <w:szCs w:val="24"/>
-          <w:lang w:val="en-US"/>
-        </w:rPr>
-        <w:t xml:space="preserve">, Pages: </w:t>
-      </w:r>
-      <w:r>
-        <w:rPr>
-          <w:rFonts w:cstheme="minorHAnsi"/>
-          <w:sz w:val="24"/>
-          <w:szCs w:val="24"/>
-          <w:lang w:val="en-US"/>
-        </w:rPr>
-        <w:t>X-X</w:t>
-      </w:r>
-    </w:p>
-    <w:p>
-      <w:pPr>
-        <w:spacing w:after="0" w:line="240" w:lineRule="auto"/>
-        <w:jc w:val="both"/>
-        <w:rPr>
-          <w:rFonts w:cstheme="minorHAnsi"/>
-          <w:sz w:val="24"/>
-          <w:szCs w:val="24"/>
-          <w:lang w:val="en-US"/>
-        </w:rPr>
-      </w:pPr>
-    </w:p>
-    <w:p>
-      <w:pPr>
-        <w:spacing w:after="0" w:line="240" w:lineRule="auto"/>
-        <w:jc w:val="both"/>
-        <w:rPr>
-          <w:rFonts w:cstheme="minorHAnsi"/>
-          <w:sz w:val="24"/>
-          <w:szCs w:val="24"/>
-          <w:lang w:val="en-US"/>
-        </w:rPr>
-      </w:pPr>
+        <w:t>5</w:t>
+      </w:r>
       <w:r>
         <w:rPr>
           <w:rFonts w:cstheme="minorHAnsi"/>
@@ -6239,42 +8234,32 @@
           <w:szCs w:val="24"/>
           <w:lang w:val="en-US"/>
         </w:rPr>
-        <w:t>Dummy, D.M. &amp; M.D. Dummy (2019):</w:t>
-      </w:r>
-      <w:r>
-        <w:rPr>
-          <w:rFonts w:cstheme="minorHAnsi"/>
-          <w:sz w:val="24"/>
-          <w:szCs w:val="24"/>
-          <w:lang w:val="en-US"/>
-        </w:rPr>
-        <w:t xml:space="preserve"> Titel very long lonnnnnnnnnnnnn</w:t>
-      </w:r>
-      <w:r>
-        <w:rPr>
-          <w:rFonts w:cstheme="minorHAnsi"/>
-          <w:sz w:val="24"/>
-          <w:szCs w:val="24"/>
-          <w:lang w:val="en-US"/>
-        </w:rPr>
-        <w:t>nnnnnnnnnnnnnnnng</w:t>
-      </w:r>
-      <w:r>
-        <w:rPr>
-          <w:rFonts w:cstheme="minorHAnsi"/>
-          <w:i/>
-          <w:sz w:val="24"/>
-          <w:szCs w:val="24"/>
-          <w:lang w:val="en-US"/>
-        </w:rPr>
-        <w:t>.</w:t>
-      </w:r>
-      <w:r>
-        <w:rPr>
-          <w:rFonts w:cstheme="minorHAnsi"/>
-          <w:sz w:val="24"/>
-          <w:szCs w:val="24"/>
-          <w:lang w:val="en-US"/>
+        <w:t>):</w:t>
+      </w:r>
+      <w:r>
+        <w:rPr>
+          <w:rFonts w:cstheme="minorHAnsi"/>
+          <w:sz w:val="24"/>
+          <w:szCs w:val="24"/>
+          <w:lang w:val="en-US"/>
+        </w:rPr>
+        <w:t xml:space="preserve"> Spatial Point Patterns: </w:t>
+      </w:r>
+      <w:r>
+        <w:rPr>
+          <w:rFonts w:cstheme="minorHAnsi"/>
+          <w:sz w:val="24"/>
+          <w:szCs w:val="24"/>
+          <w:lang w:val="en-GB"/>
+        </w:rPr>
+        <w:t>Methodology</w:t>
+      </w:r>
+      <w:r>
+        <w:rPr>
+          <w:rFonts w:cstheme="minorHAnsi"/>
+          <w:sz w:val="24"/>
+          <w:szCs w:val="24"/>
+          <w:lang w:val="en-GB"/>
         </w:rPr>
         <w:t xml:space="preserve"> </w:t>
       </w:r>
@@ -6283,63 +8268,70 @@
           <w:rFonts w:cstheme="minorHAnsi"/>
           <w:sz w:val="24"/>
           <w:szCs w:val="24"/>
-          <w:lang w:val="en-US"/>
-        </w:rPr>
-        <w:t xml:space="preserve">In: Journal. </w:t>
-      </w:r>
-      <w:r>
-        <w:rPr>
-          <w:rFonts w:cstheme="minorHAnsi"/>
-          <w:sz w:val="24"/>
-          <w:szCs w:val="24"/>
-          <w:lang w:val="en-US"/>
-        </w:rPr>
-        <w:t xml:space="preserve">Volume: </w:t>
-      </w:r>
-      <w:r>
-        <w:rPr>
-          <w:rFonts w:cstheme="minorHAnsi"/>
-          <w:sz w:val="24"/>
-          <w:szCs w:val="24"/>
-          <w:lang w:val="en-US"/>
-        </w:rPr>
-        <w:t>X</w:t>
-      </w:r>
-      <w:r>
-        <w:rPr>
-          <w:rFonts w:cstheme="minorHAnsi"/>
-          <w:sz w:val="24"/>
-          <w:szCs w:val="24"/>
-          <w:lang w:val="en-US"/>
-        </w:rPr>
-        <w:t xml:space="preserve">, Pages: </w:t>
-      </w:r>
-      <w:r>
-        <w:rPr>
-          <w:rFonts w:cstheme="minorHAnsi"/>
-          <w:sz w:val="24"/>
-          <w:szCs w:val="24"/>
-          <w:lang w:val="en-US"/>
-        </w:rPr>
-        <w:t>X-X</w:t>
-      </w:r>
-    </w:p>
-    <w:p>
-      <w:pPr>
-        <w:spacing w:after="0" w:line="240" w:lineRule="auto"/>
-        <w:jc w:val="both"/>
-        <w:rPr>
-          <w:rFonts w:cstheme="minorHAnsi"/>
-          <w:sz w:val="24"/>
-          <w:szCs w:val="24"/>
-          <w:lang w:val="en-US"/>
-        </w:rPr>
-      </w:pPr>
-    </w:p>
-    <w:p>
-      <w:pPr>
-        <w:spacing w:after="0" w:line="240" w:lineRule="auto"/>
-        <w:jc w:val="both"/>
+          <w:lang w:val="en-GB"/>
+        </w:rPr>
+        <w:t>and</w:t>
+      </w:r>
+      <w:r>
+        <w:rPr>
+          <w:rFonts w:cstheme="minorHAnsi"/>
+          <w:sz w:val="24"/>
+          <w:szCs w:val="24"/>
+          <w:lang w:val="en-GB"/>
+        </w:rPr>
+        <w:t xml:space="preserve"> </w:t>
+      </w:r>
+      <w:r>
+        <w:rPr>
+          <w:rFonts w:cstheme="minorHAnsi"/>
+          <w:sz w:val="24"/>
+          <w:szCs w:val="24"/>
+          <w:lang w:val="en-GB"/>
+        </w:rPr>
+        <w:t xml:space="preserve">Applications with R. London: Chapman and Hall/CRC Press, 2015. URL </w:t>
+      </w:r>
+      <w:r>
+        <w:rPr>
+          <w:rFonts w:cstheme="minorHAnsi"/>
+          <w:sz w:val="24"/>
+          <w:szCs w:val="24"/>
+          <w:lang w:val="en-GB"/>
+        </w:rPr>
+        <w:t>&lt;</w:t>
+      </w:r>
+      <w:r>
+        <w:rPr>
+          <w:rFonts w:cstheme="minorHAnsi"/>
+          <w:sz w:val="24"/>
+          <w:szCs w:val="24"/>
+          <w:lang w:val="en-GB"/>
+        </w:rPr>
+        <w:t>https://www.routledge.com/Spatial-Point-Patterns-Methodology-and-Applications-with-R/Baddeley-Rubak-Turner/9781482210200/</w:t>
+      </w:r>
+      <w:r>
+        <w:rPr>
+          <w:rFonts w:cstheme="minorHAnsi"/>
+          <w:sz w:val="24"/>
+          <w:szCs w:val="24"/>
+          <w:lang w:val="en-GB"/>
+        </w:rPr>
+        <w:t>&gt;</w:t>
+      </w:r>
+    </w:p>
+    <w:p>
+      <w:pPr>
+        <w:spacing w:after="0" w:line="360" w:lineRule="auto"/>
+        <w:rPr>
+          <w:rFonts w:cstheme="minorHAnsi"/>
+          <w:sz w:val="24"/>
+          <w:szCs w:val="24"/>
+          <w:lang w:val="en-GB"/>
+        </w:rPr>
+      </w:pPr>
+    </w:p>
+    <w:p>
+      <w:pPr>
+        <w:spacing w:after="0" w:line="360" w:lineRule="auto"/>
         <w:rPr>
           <w:rFonts w:cstheme="minorHAnsi"/>
           <w:sz w:val="24"/>
@@ -6365,7 +8357,46 @@
           <w:szCs w:val="24"/>
           <w:lang w:val="en-US"/>
         </w:rPr>
-        <w:t xml:space="preserve"> Titel very long lonnnnnnnnnnnnn</w:t>
+        <w:t xml:space="preserve"> </w:t>
+      </w:r>
+      <w:proofErr w:type="spellStart"/>
+      <w:r>
+        <w:rPr>
+          <w:rFonts w:cstheme="minorHAnsi"/>
+          <w:sz w:val="24"/>
+          <w:szCs w:val="24"/>
+          <w:lang w:val="en-US"/>
+        </w:rPr>
+        <w:t>Titel</w:t>
+      </w:r>
+      <w:proofErr w:type="spellEnd"/>
+      <w:r>
+        <w:rPr>
+          <w:rFonts w:cstheme="minorHAnsi"/>
+          <w:sz w:val="24"/>
+          <w:szCs w:val="24"/>
+          <w:lang w:val="en-US"/>
+        </w:rPr>
+        <w:t xml:space="preserve"> very long</w:t>
+      </w:r>
+      <w:r>
+        <w:rPr>
+          <w:rFonts w:cstheme="minorHAnsi"/>
+          <w:sz w:val="24"/>
+          <w:szCs w:val="24"/>
+          <w:lang w:val="en-US"/>
+        </w:rPr>
+        <w:t xml:space="preserve"> </w:t>
+      </w:r>
+      <w:proofErr w:type="spellStart"/>
+      <w:r>
+        <w:rPr>
+          <w:rFonts w:cstheme="minorHAnsi"/>
+          <w:sz w:val="24"/>
+          <w:szCs w:val="24"/>
+          <w:lang w:val="en-US"/>
+        </w:rPr>
+        <w:t>lonnnnnnnnnnnnn</w:t>
       </w:r>
       <w:r>
         <w:rPr>
@@ -6376,6 +8407,7 @@
         </w:rPr>
         <w:t>nnnnnnnnnnnnnnnng</w:t>
       </w:r>
+      <w:proofErr w:type="spellEnd"/>
       <w:r>
         <w:rPr>
           <w:rFonts w:cstheme="minorHAnsi"/>
@@ -6443,20 +8475,18 @@
     </w:p>
     <w:p>
       <w:pPr>
-        <w:spacing w:after="0" w:line="240" w:lineRule="auto"/>
-        <w:jc w:val="both"/>
-        <w:rPr>
-          <w:rFonts w:cstheme="minorHAnsi"/>
-          <w:sz w:val="24"/>
-          <w:szCs w:val="24"/>
-          <w:lang w:val="en-US"/>
-        </w:rPr>
-      </w:pPr>
-    </w:p>
-    <w:p>
-      <w:pPr>
-        <w:spacing w:after="0" w:line="240" w:lineRule="auto"/>
-        <w:jc w:val="both"/>
+        <w:spacing w:after="0" w:line="360" w:lineRule="auto"/>
+        <w:rPr>
+          <w:rFonts w:cstheme="minorHAnsi"/>
+          <w:sz w:val="24"/>
+          <w:szCs w:val="24"/>
+          <w:lang w:val="en-US"/>
+        </w:rPr>
+      </w:pPr>
+    </w:p>
+    <w:p>
+      <w:pPr>
+        <w:spacing w:after="0" w:line="360" w:lineRule="auto"/>
         <w:rPr>
           <w:rFonts w:cstheme="minorHAnsi"/>
           <w:sz w:val="24"/>
@@ -6482,7 +8512,37 @@
           <w:szCs w:val="24"/>
           <w:lang w:val="en-US"/>
         </w:rPr>
-        <w:t xml:space="preserve"> Titel very long lonnnnnnnnnnnnn</w:t>
+        <w:t xml:space="preserve"> </w:t>
+      </w:r>
+      <w:proofErr w:type="spellStart"/>
+      <w:r>
+        <w:rPr>
+          <w:rFonts w:cstheme="minorHAnsi"/>
+          <w:sz w:val="24"/>
+          <w:szCs w:val="24"/>
+          <w:lang w:val="en-US"/>
+        </w:rPr>
+        <w:t>Titel</w:t>
+      </w:r>
+      <w:proofErr w:type="spellEnd"/>
+      <w:r>
+        <w:rPr>
+          <w:rFonts w:cstheme="minorHAnsi"/>
+          <w:sz w:val="24"/>
+          <w:szCs w:val="24"/>
+          <w:lang w:val="en-US"/>
+        </w:rPr>
+        <w:t xml:space="preserve"> very long </w:t>
+      </w:r>
+      <w:proofErr w:type="spellStart"/>
+      <w:r>
+        <w:rPr>
+          <w:rFonts w:cstheme="minorHAnsi"/>
+          <w:sz w:val="24"/>
+          <w:szCs w:val="24"/>
+          <w:lang w:val="en-US"/>
+        </w:rPr>
+        <w:t>lonnnnnnnnnnnnn</w:t>
       </w:r>
       <w:r>
         <w:rPr>
@@ -6493,6 +8553,7 @@
         </w:rPr>
         <w:t>nnnnnnnnnnnnnnnng</w:t>
       </w:r>
+      <w:proofErr w:type="spellEnd"/>
       <w:r>
         <w:rPr>
           <w:rFonts w:cstheme="minorHAnsi"/>
@@ -6560,20 +8621,18 @@
     </w:p>
     <w:p>
       <w:pPr>
-        <w:spacing w:after="0" w:line="240" w:lineRule="auto"/>
-        <w:jc w:val="both"/>
-        <w:rPr>
-          <w:rFonts w:cstheme="minorHAnsi"/>
-          <w:sz w:val="24"/>
-          <w:szCs w:val="24"/>
-          <w:lang w:val="en-US"/>
-        </w:rPr>
-      </w:pPr>
-    </w:p>
-    <w:p>
-      <w:pPr>
-        <w:spacing w:after="0" w:line="240" w:lineRule="auto"/>
-        <w:jc w:val="both"/>
+        <w:spacing w:after="0" w:line="360" w:lineRule="auto"/>
+        <w:rPr>
+          <w:rFonts w:cstheme="minorHAnsi"/>
+          <w:sz w:val="24"/>
+          <w:szCs w:val="24"/>
+          <w:lang w:val="en-US"/>
+        </w:rPr>
+      </w:pPr>
+    </w:p>
+    <w:p>
+      <w:pPr>
+        <w:spacing w:after="0" w:line="360" w:lineRule="auto"/>
         <w:rPr>
           <w:rFonts w:cstheme="minorHAnsi"/>
           <w:sz w:val="24"/>
@@ -6599,7 +8658,37 @@
           <w:szCs w:val="24"/>
           <w:lang w:val="en-US"/>
         </w:rPr>
-        <w:t xml:space="preserve"> Titel very long lonnnnnnnnnnnnn</w:t>
+        <w:t xml:space="preserve"> </w:t>
+      </w:r>
+      <w:proofErr w:type="spellStart"/>
+      <w:r>
+        <w:rPr>
+          <w:rFonts w:cstheme="minorHAnsi"/>
+          <w:sz w:val="24"/>
+          <w:szCs w:val="24"/>
+          <w:lang w:val="en-US"/>
+        </w:rPr>
+        <w:t>Titel</w:t>
+      </w:r>
+      <w:proofErr w:type="spellEnd"/>
+      <w:r>
+        <w:rPr>
+          <w:rFonts w:cstheme="minorHAnsi"/>
+          <w:sz w:val="24"/>
+          <w:szCs w:val="24"/>
+          <w:lang w:val="en-US"/>
+        </w:rPr>
+        <w:t xml:space="preserve"> very long </w:t>
+      </w:r>
+      <w:proofErr w:type="spellStart"/>
+      <w:r>
+        <w:rPr>
+          <w:rFonts w:cstheme="minorHAnsi"/>
+          <w:sz w:val="24"/>
+          <w:szCs w:val="24"/>
+          <w:lang w:val="en-US"/>
+        </w:rPr>
+        <w:t>lonnnnnnnnnnnnn</w:t>
       </w:r>
       <w:r>
         <w:rPr>
@@ -6610,6 +8699,7 @@
         </w:rPr>
         <w:t>nnnnnnnnnnnnnnnng</w:t>
       </w:r>
+      <w:proofErr w:type="spellEnd"/>
       <w:r>
         <w:rPr>
           <w:rFonts w:cstheme="minorHAnsi"/>
@@ -6677,46 +8767,334 @@
     </w:p>
     <w:p>
       <w:pPr>
-        <w:spacing w:after="0" w:line="240" w:lineRule="auto"/>
-        <w:jc w:val="both"/>
-        <w:rPr>
-          <w:rFonts w:cstheme="minorHAnsi"/>
-          <w:sz w:val="24"/>
-          <w:szCs w:val="24"/>
-          <w:lang w:val="en-US"/>
-        </w:rPr>
-      </w:pPr>
-    </w:p>
-    <w:p>
-      <w:pPr>
-        <w:spacing w:after="0" w:line="240" w:lineRule="auto"/>
+        <w:spacing w:after="0" w:line="360" w:lineRule="auto"/>
+        <w:rPr>
+          <w:rFonts w:cstheme="minorHAnsi"/>
+          <w:sz w:val="24"/>
+          <w:szCs w:val="24"/>
+          <w:lang w:val="en-US"/>
+        </w:rPr>
+      </w:pPr>
+    </w:p>
+    <w:p>
+      <w:pPr>
+        <w:spacing w:after="0" w:line="360" w:lineRule="auto"/>
+        <w:rPr>
+          <w:rFonts w:cstheme="minorHAnsi"/>
+          <w:sz w:val="24"/>
+          <w:szCs w:val="24"/>
+          <w:lang w:val="en-US"/>
+        </w:rPr>
+      </w:pPr>
+      <w:r>
+        <w:rPr>
+          <w:rFonts w:cstheme="minorHAnsi"/>
+          <w:b/>
+          <w:smallCaps/>
+          <w:sz w:val="24"/>
+          <w:szCs w:val="24"/>
+          <w:lang w:val="en-US"/>
+        </w:rPr>
+        <w:t>Dummy, D.M. &amp; M.D. Dummy (2019):</w:t>
+      </w:r>
+      <w:r>
+        <w:rPr>
+          <w:rFonts w:cstheme="minorHAnsi"/>
+          <w:sz w:val="24"/>
+          <w:szCs w:val="24"/>
+          <w:lang w:val="en-US"/>
+        </w:rPr>
+        <w:t xml:space="preserve"> </w:t>
+      </w:r>
+      <w:proofErr w:type="spellStart"/>
+      <w:r>
+        <w:rPr>
+          <w:rFonts w:cstheme="minorHAnsi"/>
+          <w:sz w:val="24"/>
+          <w:szCs w:val="24"/>
+          <w:lang w:val="en-US"/>
+        </w:rPr>
+        <w:t>Titel</w:t>
+      </w:r>
+      <w:proofErr w:type="spellEnd"/>
+      <w:r>
+        <w:rPr>
+          <w:rFonts w:cstheme="minorHAnsi"/>
+          <w:sz w:val="24"/>
+          <w:szCs w:val="24"/>
+          <w:lang w:val="en-US"/>
+        </w:rPr>
+        <w:t xml:space="preserve"> very long </w:t>
+      </w:r>
+      <w:proofErr w:type="spellStart"/>
+      <w:r>
+        <w:rPr>
+          <w:rFonts w:cstheme="minorHAnsi"/>
+          <w:sz w:val="24"/>
+          <w:szCs w:val="24"/>
+          <w:lang w:val="en-US"/>
+        </w:rPr>
+        <w:t>lonnnnnnnnnnnnn</w:t>
+      </w:r>
+      <w:r>
+        <w:rPr>
+          <w:rFonts w:cstheme="minorHAnsi"/>
+          <w:sz w:val="24"/>
+          <w:szCs w:val="24"/>
+          <w:lang w:val="en-US"/>
+        </w:rPr>
+        <w:t>nnnnnnnnnnnnnnnng</w:t>
+      </w:r>
+      <w:proofErr w:type="spellEnd"/>
+      <w:r>
+        <w:rPr>
+          <w:rFonts w:cstheme="minorHAnsi"/>
+          <w:i/>
+          <w:sz w:val="24"/>
+          <w:szCs w:val="24"/>
+          <w:lang w:val="en-US"/>
+        </w:rPr>
+        <w:t>.</w:t>
+      </w:r>
+      <w:r>
+        <w:rPr>
+          <w:rFonts w:cstheme="minorHAnsi"/>
+          <w:sz w:val="24"/>
+          <w:szCs w:val="24"/>
+          <w:lang w:val="en-US"/>
+        </w:rPr>
+        <w:t xml:space="preserve"> </w:t>
+      </w:r>
+      <w:r>
+        <w:rPr>
+          <w:rFonts w:cstheme="minorHAnsi"/>
+          <w:sz w:val="24"/>
+          <w:szCs w:val="24"/>
+          <w:lang w:val="en-US"/>
+        </w:rPr>
+        <w:t xml:space="preserve">In: Journal. </w:t>
+      </w:r>
+      <w:r>
+        <w:rPr>
+          <w:rFonts w:cstheme="minorHAnsi"/>
+          <w:sz w:val="24"/>
+          <w:szCs w:val="24"/>
+          <w:lang w:val="en-US"/>
+        </w:rPr>
+        <w:t xml:space="preserve">Volume: </w:t>
+      </w:r>
+      <w:r>
+        <w:rPr>
+          <w:rFonts w:cstheme="minorHAnsi"/>
+          <w:sz w:val="24"/>
+          <w:szCs w:val="24"/>
+          <w:lang w:val="en-US"/>
+        </w:rPr>
+        <w:t>X</w:t>
+      </w:r>
+      <w:r>
+        <w:rPr>
+          <w:rFonts w:cstheme="minorHAnsi"/>
+          <w:sz w:val="24"/>
+          <w:szCs w:val="24"/>
+          <w:lang w:val="en-US"/>
+        </w:rPr>
+        <w:t xml:space="preserve">, Pages: </w:t>
+      </w:r>
+      <w:r>
+        <w:rPr>
+          <w:rFonts w:cstheme="minorHAnsi"/>
+          <w:sz w:val="24"/>
+          <w:szCs w:val="24"/>
+          <w:lang w:val="en-US"/>
+        </w:rPr>
+        <w:t>X-X</w:t>
+      </w:r>
+    </w:p>
+    <w:p>
+      <w:pPr>
+        <w:spacing w:after="0" w:line="360" w:lineRule="auto"/>
+        <w:rPr>
+          <w:rFonts w:cstheme="minorHAnsi"/>
+          <w:sz w:val="24"/>
+          <w:szCs w:val="24"/>
+          <w:lang w:val="en-US"/>
+        </w:rPr>
+      </w:pPr>
+    </w:p>
+    <w:p>
+      <w:pPr>
+        <w:spacing w:after="0" w:line="360" w:lineRule="auto"/>
+        <w:rPr>
+          <w:rFonts w:cstheme="minorHAnsi"/>
+          <w:sz w:val="24"/>
+          <w:szCs w:val="24"/>
+          <w:lang w:val="en-US"/>
+        </w:rPr>
+      </w:pPr>
+      <w:r>
+        <w:rPr>
+          <w:rFonts w:cstheme="minorHAnsi"/>
+          <w:b/>
+          <w:smallCaps/>
+          <w:sz w:val="24"/>
+          <w:szCs w:val="24"/>
+          <w:lang w:val="en-US"/>
+        </w:rPr>
+        <w:t>Dummy, D.M. &amp; M.D. Dummy (2019):</w:t>
+      </w:r>
+      <w:r>
+        <w:rPr>
+          <w:rFonts w:cstheme="minorHAnsi"/>
+          <w:sz w:val="24"/>
+          <w:szCs w:val="24"/>
+          <w:lang w:val="en-US"/>
+        </w:rPr>
+        <w:t xml:space="preserve"> </w:t>
+      </w:r>
+      <w:proofErr w:type="spellStart"/>
+      <w:r>
+        <w:rPr>
+          <w:rFonts w:cstheme="minorHAnsi"/>
+          <w:sz w:val="24"/>
+          <w:szCs w:val="24"/>
+          <w:lang w:val="en-US"/>
+        </w:rPr>
+        <w:t>Titel</w:t>
+      </w:r>
+      <w:proofErr w:type="spellEnd"/>
+      <w:r>
+        <w:rPr>
+          <w:rFonts w:cstheme="minorHAnsi"/>
+          <w:sz w:val="24"/>
+          <w:szCs w:val="24"/>
+          <w:lang w:val="en-US"/>
+        </w:rPr>
+        <w:t xml:space="preserve"> very long </w:t>
+      </w:r>
+      <w:proofErr w:type="spellStart"/>
+      <w:r>
+        <w:rPr>
+          <w:rFonts w:cstheme="minorHAnsi"/>
+          <w:sz w:val="24"/>
+          <w:szCs w:val="24"/>
+          <w:lang w:val="en-US"/>
+        </w:rPr>
+        <w:t>lonnnnnnnnnnnnn</w:t>
+      </w:r>
+      <w:r>
+        <w:rPr>
+          <w:rFonts w:cstheme="minorHAnsi"/>
+          <w:sz w:val="24"/>
+          <w:szCs w:val="24"/>
+          <w:lang w:val="en-US"/>
+        </w:rPr>
+        <w:t>nnnnnnnnnnnnnnnng</w:t>
+      </w:r>
+      <w:proofErr w:type="spellEnd"/>
+      <w:r>
+        <w:rPr>
+          <w:rFonts w:cstheme="minorHAnsi"/>
+          <w:i/>
+          <w:sz w:val="24"/>
+          <w:szCs w:val="24"/>
+          <w:lang w:val="en-US"/>
+        </w:rPr>
+        <w:t>.</w:t>
+      </w:r>
+      <w:r>
+        <w:rPr>
+          <w:rFonts w:cstheme="minorHAnsi"/>
+          <w:sz w:val="24"/>
+          <w:szCs w:val="24"/>
+          <w:lang w:val="en-US"/>
+        </w:rPr>
+        <w:t xml:space="preserve"> </w:t>
+      </w:r>
+      <w:r>
+        <w:rPr>
+          <w:rFonts w:cstheme="minorHAnsi"/>
+          <w:sz w:val="24"/>
+          <w:szCs w:val="24"/>
+          <w:lang w:val="en-US"/>
+        </w:rPr>
+        <w:t xml:space="preserve">In: Journal. </w:t>
+      </w:r>
+      <w:r>
+        <w:rPr>
+          <w:rFonts w:cstheme="minorHAnsi"/>
+          <w:sz w:val="24"/>
+          <w:szCs w:val="24"/>
+          <w:lang w:val="en-US"/>
+        </w:rPr>
+        <w:t xml:space="preserve">Volume: </w:t>
+      </w:r>
+      <w:r>
+        <w:rPr>
+          <w:rFonts w:cstheme="minorHAnsi"/>
+          <w:sz w:val="24"/>
+          <w:szCs w:val="24"/>
+          <w:lang w:val="en-US"/>
+        </w:rPr>
+        <w:t>X</w:t>
+      </w:r>
+      <w:r>
+        <w:rPr>
+          <w:rFonts w:cstheme="minorHAnsi"/>
+          <w:sz w:val="24"/>
+          <w:szCs w:val="24"/>
+          <w:lang w:val="en-US"/>
+        </w:rPr>
+        <w:t xml:space="preserve">, Pages: </w:t>
+      </w:r>
+      <w:r>
+        <w:rPr>
+          <w:rFonts w:cstheme="minorHAnsi"/>
+          <w:sz w:val="24"/>
+          <w:szCs w:val="24"/>
+          <w:lang w:val="en-US"/>
+        </w:rPr>
+        <w:t>X-X</w:t>
+      </w:r>
+    </w:p>
+    <w:p>
+      <w:pPr>
+        <w:spacing w:after="0" w:line="360" w:lineRule="auto"/>
+        <w:rPr>
+          <w:rFonts w:cstheme="minorHAnsi"/>
+          <w:sz w:val="24"/>
+          <w:szCs w:val="24"/>
+          <w:lang w:val="en-US"/>
+        </w:rPr>
+      </w:pPr>
+    </w:p>
+    <w:p>
+      <w:pPr>
+        <w:spacing w:after="0" w:line="360" w:lineRule="auto"/>
         <w:ind w:left="0" w:firstLine="0"/>
-        <w:jc w:val="both"/>
-        <w:rPr>
-          <w:rFonts w:cstheme="minorHAnsi"/>
-          <w:sz w:val="24"/>
-          <w:szCs w:val="24"/>
-          <w:lang w:val="en-US"/>
-        </w:rPr>
-      </w:pPr>
-    </w:p>
-    <w:p>
-      <w:pPr>
-        <w:spacing w:after="0" w:line="240" w:lineRule="auto"/>
+        <w:rPr>
+          <w:rFonts w:cstheme="minorHAnsi"/>
+          <w:sz w:val="24"/>
+          <w:szCs w:val="24"/>
+          <w:lang w:val="en-US"/>
+        </w:rPr>
+      </w:pPr>
+    </w:p>
+    <w:p>
+      <w:pPr>
+        <w:spacing w:after="0" w:line="360" w:lineRule="auto"/>
         <w:ind w:left="0" w:firstLine="0"/>
-        <w:jc w:val="both"/>
-        <w:rPr>
-          <w:rFonts w:cstheme="minorHAnsi"/>
-          <w:sz w:val="24"/>
-          <w:szCs w:val="24"/>
-          <w:lang w:val="en-US"/>
-        </w:rPr>
-      </w:pPr>
-    </w:p>
-    <w:p>
-      <w:pPr>
-        <w:spacing w:after="0" w:line="240" w:lineRule="auto"/>
-        <w:jc w:val="both"/>
+        <w:rPr>
+          <w:rFonts w:cstheme="minorHAnsi"/>
+          <w:sz w:val="24"/>
+          <w:szCs w:val="24"/>
+          <w:lang w:val="en-US"/>
+        </w:rPr>
+      </w:pPr>
+    </w:p>
+    <w:p>
+      <w:pPr>
+        <w:spacing w:after="0" w:line="360" w:lineRule="auto"/>
         <w:rPr>
           <w:rFonts w:cstheme="minorHAnsi"/>
           <w:b/>
@@ -6729,7 +9107,7 @@
     </w:p>
     <w:p>
       <w:pPr>
-        <w:spacing w:afterLines="120" w:after="288" w:line="240" w:lineRule="auto"/>
+        <w:spacing w:after="0" w:line="360" w:lineRule="auto"/>
         <w:ind w:left="0" w:firstLine="0"/>
         <w:rPr>
           <w:rFonts w:cstheme="minorHAnsi"/>
@@ -6745,8 +9123,9 @@
           <w:szCs w:val="24"/>
           <w:lang w:val="en-GB"/>
         </w:rPr>
-        <w:t>Adrian Baddeley, Ege Rubak, Rolf Turner (2015). Spatial Point Patterns: Methodology and</w:t>
-      </w:r>
+        <w:t xml:space="preserve">Adrian Baddeley, </w:t>
+      </w:r>
+      <w:proofErr w:type="spellStart"/>
       <w:r>
         <w:rPr>
           <w:rFonts w:cstheme="minorHAnsi"/>
@@ -6754,6 +9133,45 @@
           <w:szCs w:val="24"/>
           <w:lang w:val="en-GB"/>
         </w:rPr>
+        <w:t>Ege</w:t>
+      </w:r>
+      <w:proofErr w:type="spellEnd"/>
+      <w:r>
+        <w:rPr>
+          <w:rFonts w:cstheme="minorHAnsi"/>
+          <w:sz w:val="24"/>
+          <w:szCs w:val="24"/>
+          <w:lang w:val="en-GB"/>
+        </w:rPr>
+        <w:t xml:space="preserve"> </w:t>
+      </w:r>
+      <w:proofErr w:type="spellStart"/>
+      <w:r>
+        <w:rPr>
+          <w:rFonts w:cstheme="minorHAnsi"/>
+          <w:sz w:val="24"/>
+          <w:szCs w:val="24"/>
+          <w:lang w:val="en-GB"/>
+        </w:rPr>
+        <w:t>Rubak</w:t>
+      </w:r>
+      <w:proofErr w:type="spellEnd"/>
+      <w:r>
+        <w:rPr>
+          <w:rFonts w:cstheme="minorHAnsi"/>
+          <w:sz w:val="24"/>
+          <w:szCs w:val="24"/>
+          <w:lang w:val="en-GB"/>
+        </w:rPr>
+        <w:t>, Rolf Turner (2015). Spatial Point Patterns: Methodology and</w:t>
+      </w:r>
+      <w:r>
+        <w:rPr>
+          <w:rFonts w:cstheme="minorHAnsi"/>
+          <w:sz w:val="24"/>
+          <w:szCs w:val="24"/>
+          <w:lang w:val="en-GB"/>
+        </w:rPr>
         <w:br/>
       </w:r>
       <w:r>
@@ -6768,7 +9186,7 @@
     </w:p>
     <w:p>
       <w:pPr>
-        <w:spacing w:afterLines="120" w:after="288" w:line="240" w:lineRule="auto"/>
+        <w:spacing w:after="0" w:line="360" w:lineRule="auto"/>
         <w:ind w:left="0" w:firstLine="0"/>
         <w:rPr>
           <w:rFonts w:cstheme="minorHAnsi"/>
@@ -6788,7 +9206,7 @@
       </w:r>
     </w:p>
     <w:sectPr>
-      <w:footerReference w:type="default" r:id="rId15"/>
+      <w:footerReference w:type="default" r:id="rId16"/>
       <w:pgSz w:w="11906" w:h="16838" w:code="9"/>
       <w:pgMar w:top="1418" w:right="1418" w:bottom="1134" w:left="1418" w:header="709" w:footer="709" w:gutter="0"/>
       <w:cols w:space="708"/>
@@ -8136,40 +10554,40 @@
       </w:pPr>
     </w:lvl>
   </w:abstractNum>
-  <w:num w:numId="1" w16cid:durableId="2038962910">
+  <w:num w:numId="1" w16cid:durableId="1187519687">
     <w:abstractNumId w:val="5"/>
   </w:num>
-  <w:num w:numId="2" w16cid:durableId="82651418">
+  <w:num w:numId="2" w16cid:durableId="1175265026">
     <w:abstractNumId w:val="2"/>
   </w:num>
-  <w:num w:numId="3" w16cid:durableId="868907160">
+  <w:num w:numId="3" w16cid:durableId="1433893630">
     <w:abstractNumId w:val="1"/>
   </w:num>
-  <w:num w:numId="4" w16cid:durableId="1909264366">
+  <w:num w:numId="4" w16cid:durableId="68384115">
     <w:abstractNumId w:val="11"/>
   </w:num>
-  <w:num w:numId="5" w16cid:durableId="1658339799">
+  <w:num w:numId="5" w16cid:durableId="1615358382">
     <w:abstractNumId w:val="4"/>
   </w:num>
-  <w:num w:numId="6" w16cid:durableId="740950582">
+  <w:num w:numId="6" w16cid:durableId="1275795002">
     <w:abstractNumId w:val="6"/>
   </w:num>
-  <w:num w:numId="7" w16cid:durableId="1304388250">
+  <w:num w:numId="7" w16cid:durableId="1900707425">
     <w:abstractNumId w:val="8"/>
   </w:num>
-  <w:num w:numId="8" w16cid:durableId="1307974353">
+  <w:num w:numId="8" w16cid:durableId="5249205">
     <w:abstractNumId w:val="7"/>
   </w:num>
-  <w:num w:numId="9" w16cid:durableId="1152790592">
+  <w:num w:numId="9" w16cid:durableId="1818567854">
     <w:abstractNumId w:val="3"/>
   </w:num>
-  <w:num w:numId="10" w16cid:durableId="761334823">
+  <w:num w:numId="10" w16cid:durableId="217589300">
     <w:abstractNumId w:val="0"/>
   </w:num>
-  <w:num w:numId="11" w16cid:durableId="604465017">
+  <w:num w:numId="11" w16cid:durableId="124154247">
     <w:abstractNumId w:val="9"/>
   </w:num>
-  <w:num w:numId="12" w16cid:durableId="367225422">
+  <w:num w:numId="12" w16cid:durableId="870804561">
     <w:abstractNumId w:val="10"/>
   </w:num>
 </w:numbering>

--- a/paper/Paper_Entwurf.docx
+++ b/paper/Paper_Entwurf.docx
@@ -677,61 +677,6 @@
           <w:lang w:val="en-US"/>
         </w:rPr>
       </w:pPr>
-      <w:r>
-        <w:rPr>
-          <w:sz w:val="24"/>
-          <w:szCs w:val="24"/>
-          <w:lang w:val="en-US"/>
-        </w:rPr>
-        <w:t xml:space="preserve">Our data, R-scripts, results and R-package can be found in our </w:t>
-      </w:r>
-      <w:proofErr w:type="spellStart"/>
-      <w:r>
-        <w:rPr>
-          <w:sz w:val="24"/>
-          <w:szCs w:val="24"/>
-          <w:lang w:val="en-US"/>
-        </w:rPr>
-        <w:t>Github</w:t>
-      </w:r>
-      <w:proofErr w:type="spellEnd"/>
-      <w:r>
-        <w:rPr>
-          <w:sz w:val="24"/>
-          <w:szCs w:val="24"/>
-          <w:lang w:val="en-US"/>
-        </w:rPr>
-        <w:t xml:space="preserve"> repository: &lt;hyperlink </w:t>
-      </w:r>
-      <w:proofErr w:type="spellStart"/>
-      <w:r>
-        <w:rPr>
-          <w:sz w:val="24"/>
-          <w:szCs w:val="24"/>
-          <w:lang w:val="en-US"/>
-        </w:rPr>
-        <w:t>github</w:t>
-      </w:r>
-      <w:proofErr w:type="spellEnd"/>
-      <w:r>
-        <w:rPr>
-          <w:sz w:val="24"/>
-          <w:szCs w:val="24"/>
-          <w:lang w:val="en-US"/>
-        </w:rPr>
-        <w:t xml:space="preserve"> repo&gt;</w:t>
-      </w:r>
-    </w:p>
-    <w:p>
-      <w:pPr>
-        <w:spacing w:after="0" w:line="360" w:lineRule="auto"/>
-        <w:ind w:left="0" w:firstLine="0"/>
-        <w:rPr>
-          <w:sz w:val="24"/>
-          <w:szCs w:val="24"/>
-          <w:lang w:val="en-US"/>
-        </w:rPr>
-      </w:pPr>
     </w:p>
     <w:p>
       <w:pPr>
@@ -984,6 +929,17 @@
         </w:rPr>
         <w:t xml:space="preserve"> parents and more are documented.</w:t>
       </w:r>
+    </w:p>
+    <w:p>
+      <w:pPr>
+        <w:spacing w:after="0" w:line="360" w:lineRule="auto"/>
+        <w:ind w:left="6" w:hanging="6"/>
+        <w:rPr>
+          <w:sz w:val="24"/>
+          <w:szCs w:val="24"/>
+          <w:lang w:val="en-US"/>
+        </w:rPr>
+      </w:pPr>
     </w:p>
     <w:p>
       <w:pPr>
@@ -1549,6 +1505,89 @@
         </w:rPr>
         <w:t>…</w:t>
       </w:r>
+    </w:p>
+    <w:p>
+      <w:pPr>
+        <w:spacing w:after="0" w:line="360" w:lineRule="auto"/>
+        <w:ind w:left="6" w:hanging="6"/>
+        <w:rPr>
+          <w:sz w:val="24"/>
+          <w:szCs w:val="24"/>
+          <w:lang w:val="en-US"/>
+        </w:rPr>
+      </w:pPr>
+    </w:p>
+    <w:p>
+      <w:pPr>
+        <w:spacing w:after="0" w:line="360" w:lineRule="auto"/>
+        <w:ind w:left="0" w:firstLine="0"/>
+        <w:rPr>
+          <w:sz w:val="24"/>
+          <w:szCs w:val="24"/>
+          <w:lang w:val="en-US"/>
+        </w:rPr>
+      </w:pPr>
+      <w:r>
+        <w:rPr>
+          <w:sz w:val="24"/>
+          <w:szCs w:val="24"/>
+          <w:lang w:val="en-US"/>
+        </w:rPr>
+        <w:t>D</w:t>
+      </w:r>
+      <w:r>
+        <w:rPr>
+          <w:sz w:val="24"/>
+          <w:szCs w:val="24"/>
+          <w:lang w:val="en-US"/>
+        </w:rPr>
+        <w:t xml:space="preserve">ata, scripts and package </w:t>
+      </w:r>
+      <w:r>
+        <w:rPr>
+          <w:sz w:val="24"/>
+          <w:szCs w:val="24"/>
+          <w:lang w:val="en-US"/>
+        </w:rPr>
+        <w:t xml:space="preserve">are publicly available according to the FAIR principles under </w:t>
+      </w:r>
+      <w:r>
+        <w:rPr>
+          <w:sz w:val="24"/>
+          <w:szCs w:val="24"/>
+          <w:lang w:val="en-US"/>
+        </w:rPr>
+        <w:t xml:space="preserve">&lt;hyperlink </w:t>
+      </w:r>
+      <w:proofErr w:type="spellStart"/>
+      <w:r>
+        <w:rPr>
+          <w:sz w:val="24"/>
+          <w:szCs w:val="24"/>
+          <w:lang w:val="en-US"/>
+        </w:rPr>
+        <w:t>github</w:t>
+      </w:r>
+      <w:proofErr w:type="spellEnd"/>
+      <w:r>
+        <w:rPr>
+          <w:sz w:val="24"/>
+          <w:szCs w:val="24"/>
+          <w:lang w:val="en-US"/>
+        </w:rPr>
+        <w:t xml:space="preserve"> repo&gt;</w:t>
+      </w:r>
+    </w:p>
+    <w:p>
+      <w:pPr>
+        <w:spacing w:after="0" w:line="360" w:lineRule="auto"/>
+        <w:ind w:left="6" w:hanging="6"/>
+        <w:rPr>
+          <w:sz w:val="24"/>
+          <w:szCs w:val="24"/>
+          <w:lang w:val="en-US"/>
+        </w:rPr>
+      </w:pPr>
     </w:p>
     <w:p>
       <w:pPr>

--- a/paper/Paper_Entwurf.docx
+++ b/paper/Paper_Entwurf.docx
@@ -535,6 +535,8 @@
         <w:spacing w:after="0" w:line="360" w:lineRule="auto"/>
         <w:ind w:left="6" w:firstLine="0"/>
         <w:rPr>
+          <w:b/>
+          <w:bCs/>
           <w:sz w:val="24"/>
           <w:szCs w:val="24"/>
           <w:lang w:val="en-US"/>
@@ -550,6 +552,8 @@
       </w:r>
       <w:r>
         <w:rPr>
+          <w:b/>
+          <w:bCs/>
           <w:sz w:val="24"/>
           <w:szCs w:val="24"/>
           <w:lang w:val="en-US"/>
@@ -559,6 +563,8 @@
       </w:r>
       <w:r>
         <w:rPr>
+          <w:b/>
+          <w:bCs/>
           <w:sz w:val="24"/>
           <w:szCs w:val="24"/>
           <w:lang w:val="en-US"/>
@@ -576,17 +582,6 @@
           <w:lang w:val="en-US"/>
         </w:rPr>
       </w:pPr>
-    </w:p>
-    <w:p>
-      <w:pPr>
-        <w:spacing w:after="0" w:line="360" w:lineRule="auto"/>
-        <w:ind w:left="6" w:firstLine="0"/>
-        <w:rPr>
-          <w:sz w:val="24"/>
-          <w:szCs w:val="24"/>
-          <w:lang w:val="en-US"/>
-        </w:rPr>
-      </w:pPr>
       <w:r>
         <w:rPr>
           <w:sz w:val="24"/>
@@ -694,13 +689,17 @@
         <w:spacing w:after="0" w:line="360" w:lineRule="auto"/>
         <w:ind w:left="6" w:hanging="6"/>
         <w:rPr>
-          <w:sz w:val="24"/>
-          <w:szCs w:val="24"/>
-          <w:lang w:val="en-US"/>
-        </w:rPr>
-      </w:pPr>
-      <w:r>
-        <w:rPr>
+          <w:b/>
+          <w:bCs/>
+          <w:sz w:val="24"/>
+          <w:szCs w:val="24"/>
+          <w:lang w:val="en-US"/>
+        </w:rPr>
+      </w:pPr>
+      <w:r>
+        <w:rPr>
+          <w:b/>
+          <w:bCs/>
           <w:sz w:val="24"/>
           <w:szCs w:val="24"/>
           <w:lang w:val="en-US"/>
@@ -709,6 +708,8 @@
       </w:r>
       <w:r>
         <w:rPr>
+          <w:b/>
+          <w:bCs/>
           <w:sz w:val="24"/>
           <w:szCs w:val="24"/>
           <w:lang w:val="en-US"/>
@@ -717,6 +718,8 @@
       </w:r>
       <w:r>
         <w:rPr>
+          <w:b/>
+          <w:bCs/>
           <w:sz w:val="24"/>
           <w:szCs w:val="24"/>
           <w:lang w:val="en-US"/>
@@ -729,41 +732,23 @@
         <w:spacing w:after="0" w:line="360" w:lineRule="auto"/>
         <w:ind w:left="6" w:hanging="6"/>
         <w:rPr>
-          <w:sz w:val="24"/>
-          <w:szCs w:val="24"/>
-          <w:lang w:val="en-US"/>
-        </w:rPr>
-      </w:pPr>
-    </w:p>
-    <w:p>
-      <w:pPr>
-        <w:spacing w:after="0" w:line="360" w:lineRule="auto"/>
-        <w:ind w:left="6" w:hanging="6"/>
-        <w:rPr>
-          <w:sz w:val="24"/>
-          <w:szCs w:val="24"/>
-          <w:lang w:val="en-US"/>
-        </w:rPr>
-      </w:pPr>
-      <w:r>
-        <w:rPr>
+          <w:b/>
+          <w:bCs/>
+          <w:sz w:val="24"/>
+          <w:szCs w:val="24"/>
+          <w:lang w:val="en-US"/>
+        </w:rPr>
+      </w:pPr>
+      <w:r>
+        <w:rPr>
+          <w:b/>
+          <w:bCs/>
           <w:sz w:val="24"/>
           <w:szCs w:val="24"/>
           <w:lang w:val="en-US"/>
         </w:rPr>
         <w:t xml:space="preserve">3.1 Data </w:t>
       </w:r>
-    </w:p>
-    <w:p>
-      <w:pPr>
-        <w:spacing w:after="0" w:line="360" w:lineRule="auto"/>
-        <w:ind w:left="6" w:hanging="6"/>
-        <w:rPr>
-          <w:sz w:val="24"/>
-          <w:szCs w:val="24"/>
-          <w:lang w:val="en-US"/>
-        </w:rPr>
-      </w:pPr>
     </w:p>
     <w:p>
       <w:pPr>
@@ -1240,7 +1225,7 @@
           <w:szCs w:val="24"/>
           <w:lang w:val="en-US"/>
         </w:rPr>
-        <w:t xml:space="preserve">. From West to East there is a transition zone into the Alemannic dialect group around the Lake Bodensee which is why the whole study region is of significant language variation as, for example, documented by the maps of the more recent </w:t>
+        <w:t xml:space="preserve">. From West to East there is a transition zone into the Alemannic dialect group around the Lake Bodensee which is why the whole study region is of significant language variation as, for example, documented by the maps of the </w:t>
       </w:r>
       <w:proofErr w:type="spellStart"/>
       <w:r>
@@ -1447,6 +1432,146 @@
           <w:szCs w:val="24"/>
           <w:lang w:val="en-US"/>
         </w:rPr>
+        <w:t xml:space="preserve"> Study area </w:t>
+      </w:r>
+    </w:p>
+    <w:p>
+      <w:pPr>
+        <w:spacing w:after="0" w:line="360" w:lineRule="auto"/>
+        <w:ind w:left="0" w:firstLine="0"/>
+        <w:rPr>
+          <w:sz w:val="24"/>
+          <w:szCs w:val="24"/>
+          <w:lang w:val="en-US"/>
+        </w:rPr>
+      </w:pPr>
+    </w:p>
+    <w:p>
+      <w:pPr>
+        <w:spacing w:after="0" w:line="360" w:lineRule="auto"/>
+        <w:ind w:left="6" w:hanging="6"/>
+        <w:rPr>
+          <w:b/>
+          <w:bCs/>
+          <w:sz w:val="24"/>
+          <w:szCs w:val="24"/>
+          <w:lang w:val="en-US"/>
+        </w:rPr>
+      </w:pPr>
+      <w:r>
+        <w:rPr>
+          <w:b/>
+          <w:bCs/>
+          <w:sz w:val="24"/>
+          <w:szCs w:val="24"/>
+          <w:lang w:val="en-US"/>
+        </w:rPr>
+        <w:t>3.2 Methods</w:t>
+      </w:r>
+    </w:p>
+    <w:p>
+      <w:pPr>
+        <w:spacing w:after="0" w:line="360" w:lineRule="auto"/>
+        <w:ind w:left="6" w:hanging="6"/>
+        <w:rPr>
+          <w:b/>
+          <w:bCs/>
+          <w:sz w:val="24"/>
+          <w:szCs w:val="24"/>
+          <w:lang w:val="en-US"/>
+        </w:rPr>
+      </w:pPr>
+      <w:r>
+        <w:rPr>
+          <w:b/>
+          <w:bCs/>
+          <w:sz w:val="24"/>
+          <w:szCs w:val="24"/>
+          <w:lang w:val="en-US"/>
+        </w:rPr>
+        <w:t>3.2.1 Measure of linguistic coherence</w:t>
+      </w:r>
+    </w:p>
+    <w:p>
+      <w:pPr>
+        <w:spacing w:after="0" w:line="360" w:lineRule="auto"/>
+        <w:ind w:left="6" w:hanging="6"/>
+        <w:rPr>
+          <w:sz w:val="24"/>
+          <w:szCs w:val="24"/>
+          <w:lang w:val="en-US"/>
+        </w:rPr>
+      </w:pPr>
+      <w:r>
+        <w:rPr>
+          <w:sz w:val="24"/>
+          <w:szCs w:val="24"/>
+          <w:lang w:val="en-US"/>
+        </w:rPr>
+        <w:t xml:space="preserve">In order to analyze the spatial variation of the region under discussion we </w:t>
+      </w:r>
+      <w:r>
+        <w:rPr>
+          <w:sz w:val="24"/>
+          <w:szCs w:val="24"/>
+          <w:lang w:val="en-US"/>
+        </w:rPr>
+        <w:t xml:space="preserve">compare the linguistic realizations of </w:t>
+      </w:r>
+      <w:r>
+        <w:rPr>
+          <w:sz w:val="24"/>
+          <w:szCs w:val="24"/>
+          <w:lang w:val="en-US"/>
+        </w:rPr>
+        <w:t xml:space="preserve">one site </w:t>
+      </w:r>
+      <w:r>
+        <w:rPr>
+          <w:sz w:val="24"/>
+          <w:szCs w:val="24"/>
+          <w:lang w:val="en-US"/>
+        </w:rPr>
+        <w:t xml:space="preserve">with the realizations of </w:t>
+      </w:r>
+      <w:r>
+        <w:rPr>
+          <w:sz w:val="24"/>
+          <w:szCs w:val="24"/>
+          <w:lang w:val="en-US"/>
+        </w:rPr>
+        <w:t xml:space="preserve">its geographic </w:t>
+      </w:r>
+      <w:r>
+        <w:rPr>
+          <w:sz w:val="24"/>
+          <w:szCs w:val="24"/>
+          <w:lang w:val="en-US"/>
+        </w:rPr>
+        <w:t>neighbor</w:t>
+      </w:r>
+      <w:r>
+        <w:rPr>
+          <w:sz w:val="24"/>
+          <w:szCs w:val="24"/>
+          <w:lang w:val="en-US"/>
+        </w:rPr>
+        <w:t>s</w:t>
+      </w:r>
+      <w:r>
+        <w:rPr>
+          <w:sz w:val="24"/>
+          <w:szCs w:val="24"/>
+          <w:lang w:val="en-US"/>
+        </w:rPr>
+        <w:t>.</w:t>
+      </w:r>
+      <w:r>
+        <w:rPr>
+          <w:sz w:val="24"/>
+          <w:szCs w:val="24"/>
+          <w:lang w:val="en-US"/>
+        </w:rPr>
         <w:t xml:space="preserve"> </w:t>
       </w:r>
       <w:r>
@@ -1455,16 +1580,942 @@
           <w:szCs w:val="24"/>
           <w:lang w:val="en-US"/>
         </w:rPr>
-        <w:t xml:space="preserve">Study area </w:t>
-      </w:r>
+        <w:t xml:space="preserve">More technically, for every site </w:t>
+      </w:r>
+      <w:r>
+        <w:rPr>
+          <w:i/>
+          <w:iCs/>
+          <w:sz w:val="24"/>
+          <w:szCs w:val="24"/>
+          <w:lang w:val="en-US"/>
+        </w:rPr>
+        <w:t>r</w:t>
+      </w:r>
+      <w:r>
+        <w:rPr>
+          <w:sz w:val="24"/>
+          <w:szCs w:val="24"/>
+          <w:lang w:val="en-US"/>
+        </w:rPr>
+        <w:t xml:space="preserve"> we compare the linguistic realization of an individual item </w:t>
+      </w:r>
+      <w:proofErr w:type="spellStart"/>
+      <w:r>
+        <w:rPr>
+          <w:i/>
+          <w:iCs/>
+          <w:sz w:val="24"/>
+          <w:szCs w:val="24"/>
+          <w:lang w:val="en-US"/>
+        </w:rPr>
+        <w:t>i</w:t>
+      </w:r>
+      <w:proofErr w:type="spellEnd"/>
+      <w:r>
+        <w:rPr>
+          <w:sz w:val="24"/>
+          <w:szCs w:val="24"/>
+          <w:lang w:val="en-US"/>
+        </w:rPr>
+        <w:t xml:space="preserve"> of the questionnaire </w:t>
+      </w:r>
+      <w:r>
+        <w:rPr>
+          <w:sz w:val="24"/>
+          <w:szCs w:val="24"/>
+          <w:lang w:val="en-US"/>
+        </w:rPr>
+        <w:t xml:space="preserve">(e.g., </w:t>
+      </w:r>
+      <w:r>
+        <w:rPr>
+          <w:sz w:val="24"/>
+          <w:szCs w:val="24"/>
+          <w:lang w:val="en-US"/>
+        </w:rPr>
+        <w:t xml:space="preserve">a </w:t>
+      </w:r>
+      <w:r>
+        <w:rPr>
+          <w:sz w:val="24"/>
+          <w:szCs w:val="24"/>
+          <w:lang w:val="en-US"/>
+        </w:rPr>
+        <w:t xml:space="preserve">word) </w:t>
+      </w:r>
+      <w:r>
+        <w:rPr>
+          <w:sz w:val="24"/>
+          <w:szCs w:val="24"/>
+          <w:lang w:val="en-US"/>
+        </w:rPr>
+        <w:t xml:space="preserve">with its geographic neighbor </w:t>
+      </w:r>
+      <w:r>
+        <w:rPr>
+          <w:i/>
+          <w:iCs/>
+          <w:sz w:val="24"/>
+          <w:szCs w:val="24"/>
+          <w:lang w:val="en-US"/>
+        </w:rPr>
+        <w:t>s</w:t>
+      </w:r>
+      <w:r>
+        <w:rPr>
+          <w:sz w:val="24"/>
+          <w:szCs w:val="24"/>
+          <w:lang w:val="en-US"/>
+        </w:rPr>
+        <w:t xml:space="preserve">. </w:t>
+      </w:r>
+      <w:proofErr w:type="spellStart"/>
+      <w:r>
+        <w:rPr>
+          <w:i/>
+          <w:iCs/>
+          <w:sz w:val="24"/>
+          <w:szCs w:val="24"/>
+          <w:lang w:val="en-US"/>
+        </w:rPr>
+        <w:t>Coh</w:t>
+      </w:r>
+      <w:r>
+        <w:rPr>
+          <w:sz w:val="24"/>
+          <w:szCs w:val="24"/>
+          <w:vertAlign w:val="subscript"/>
+          <w:lang w:val="en-US"/>
+        </w:rPr>
+        <w:t>rs</w:t>
+      </w:r>
+      <w:r>
+        <w:rPr>
+          <w:sz w:val="24"/>
+          <w:szCs w:val="24"/>
+          <w:vertAlign w:val="subscript"/>
+          <w:lang w:val="en-US"/>
+        </w:rPr>
+        <w:t>|i</w:t>
+      </w:r>
+      <w:proofErr w:type="spellEnd"/>
+      <w:r>
+        <w:rPr>
+          <w:sz w:val="24"/>
+          <w:szCs w:val="24"/>
+          <w:lang w:val="en-US"/>
+        </w:rPr>
+        <w:t xml:space="preserve"> is then the number of identities between </w:t>
+      </w:r>
+      <w:r>
+        <w:rPr>
+          <w:i/>
+          <w:iCs/>
+          <w:sz w:val="24"/>
+          <w:szCs w:val="24"/>
+          <w:lang w:val="en-US"/>
+        </w:rPr>
+        <w:t>r</w:t>
+      </w:r>
+      <w:r>
+        <w:rPr>
+          <w:sz w:val="24"/>
+          <w:szCs w:val="24"/>
+          <w:lang w:val="en-US"/>
+        </w:rPr>
+        <w:t xml:space="preserve"> and </w:t>
+      </w:r>
+      <w:r>
+        <w:rPr>
+          <w:i/>
+          <w:iCs/>
+          <w:sz w:val="24"/>
+          <w:szCs w:val="24"/>
+          <w:lang w:val="en-US"/>
+        </w:rPr>
+        <w:t>s</w:t>
+      </w:r>
+      <w:r>
+        <w:rPr>
+          <w:sz w:val="24"/>
+          <w:szCs w:val="24"/>
+          <w:lang w:val="en-US"/>
+        </w:rPr>
+        <w:t xml:space="preserve"> with </w:t>
+      </w:r>
+      <w:proofErr w:type="spellStart"/>
+      <w:r>
+        <w:rPr>
+          <w:i/>
+          <w:iCs/>
+          <w:sz w:val="24"/>
+          <w:szCs w:val="24"/>
+          <w:lang w:val="en-US"/>
+        </w:rPr>
+        <w:t>Coh</w:t>
+      </w:r>
+      <w:r>
+        <w:rPr>
+          <w:sz w:val="24"/>
+          <w:szCs w:val="24"/>
+          <w:vertAlign w:val="subscript"/>
+          <w:lang w:val="en-US"/>
+        </w:rPr>
+        <w:t>rs</w:t>
+      </w:r>
+      <w:r>
+        <w:rPr>
+          <w:sz w:val="24"/>
+          <w:szCs w:val="24"/>
+          <w:vertAlign w:val="subscript"/>
+          <w:lang w:val="en-US"/>
+        </w:rPr>
+        <w:t>|i</w:t>
+      </w:r>
+      <w:proofErr w:type="spellEnd"/>
+      <w:r>
+        <w:rPr>
+          <w:sz w:val="24"/>
+          <w:szCs w:val="24"/>
+          <w:lang w:val="en-US"/>
+        </w:rPr>
+        <w:t xml:space="preserve"> = 1 in case of identity and </w:t>
+      </w:r>
+      <w:proofErr w:type="spellStart"/>
+      <w:r>
+        <w:rPr>
+          <w:i/>
+          <w:iCs/>
+          <w:sz w:val="24"/>
+          <w:szCs w:val="24"/>
+          <w:lang w:val="en-US"/>
+        </w:rPr>
+        <w:t>Coh</w:t>
+      </w:r>
+      <w:r>
+        <w:rPr>
+          <w:sz w:val="24"/>
+          <w:szCs w:val="24"/>
+          <w:vertAlign w:val="subscript"/>
+          <w:lang w:val="en-US"/>
+        </w:rPr>
+        <w:t>rs</w:t>
+      </w:r>
+      <w:r>
+        <w:rPr>
+          <w:sz w:val="24"/>
+          <w:szCs w:val="24"/>
+          <w:vertAlign w:val="subscript"/>
+          <w:lang w:val="en-US"/>
+        </w:rPr>
+        <w:t>|i</w:t>
+      </w:r>
+      <w:proofErr w:type="spellEnd"/>
+      <w:r>
+        <w:rPr>
+          <w:sz w:val="24"/>
+          <w:szCs w:val="24"/>
+          <w:lang w:val="en-US"/>
+        </w:rPr>
+        <w:t xml:space="preserve"> </w:t>
+      </w:r>
+      <w:r>
+        <w:rPr>
+          <w:sz w:val="24"/>
+          <w:szCs w:val="24"/>
+          <w:lang w:val="en-US"/>
+        </w:rPr>
+        <w:t xml:space="preserve">= 0 otherwise. </w:t>
+      </w:r>
+    </w:p>
+    <w:p>
+      <w:pPr>
+        <w:spacing w:after="0" w:line="360" w:lineRule="auto"/>
+        <w:ind w:left="6" w:firstLine="702"/>
+        <w:rPr>
+          <w:sz w:val="24"/>
+          <w:szCs w:val="24"/>
+          <w:lang w:val="en-US"/>
+        </w:rPr>
+      </w:pPr>
+      <w:r>
+        <w:rPr>
+          <w:sz w:val="24"/>
+          <w:szCs w:val="24"/>
+          <w:lang w:val="en-US"/>
+        </w:rPr>
+        <w:t xml:space="preserve">To obtain a better insight into how the individual </w:t>
+      </w:r>
+      <w:r>
+        <w:rPr>
+          <w:sz w:val="24"/>
+          <w:szCs w:val="24"/>
+          <w:lang w:val="en-US"/>
+        </w:rPr>
+        <w:t xml:space="preserve">sites </w:t>
+      </w:r>
+      <w:r>
+        <w:rPr>
+          <w:sz w:val="24"/>
+          <w:szCs w:val="24"/>
+          <w:lang w:val="en-US"/>
+        </w:rPr>
+        <w:t xml:space="preserve">fit into the language region, </w:t>
+      </w:r>
+      <w:r>
+        <w:rPr>
+          <w:sz w:val="24"/>
+          <w:szCs w:val="24"/>
+          <w:lang w:val="en-US"/>
+        </w:rPr>
+        <w:t xml:space="preserve">the number of compared sites should be </w:t>
+      </w:r>
+      <w:r>
+        <w:rPr>
+          <w:i/>
+          <w:iCs/>
+          <w:sz w:val="24"/>
+          <w:szCs w:val="24"/>
+          <w:lang w:val="en-US"/>
+        </w:rPr>
+        <w:t>S</w:t>
+      </w:r>
+      <w:r>
+        <w:rPr>
+          <w:sz w:val="24"/>
+          <w:szCs w:val="24"/>
+          <w:lang w:val="en-US"/>
+        </w:rPr>
+        <w:t xml:space="preserve"> &gt; 1. </w:t>
+      </w:r>
+      <w:r>
+        <w:rPr>
+          <w:sz w:val="24"/>
+          <w:szCs w:val="24"/>
+          <w:lang w:val="en-US"/>
+        </w:rPr>
+        <w:t>In our A</w:t>
+      </w:r>
+      <w:r>
+        <w:rPr>
+          <w:sz w:val="24"/>
+          <w:szCs w:val="24"/>
+          <w:lang w:val="en-US"/>
+        </w:rPr>
+        <w:t>n</w:t>
+      </w:r>
+      <w:r>
+        <w:rPr>
+          <w:sz w:val="24"/>
+          <w:szCs w:val="24"/>
+          <w:lang w:val="en-US"/>
+        </w:rPr>
+        <w:t>alysis we consider up to 10 neighbors</w:t>
+      </w:r>
+      <w:r>
+        <w:rPr>
+          <w:sz w:val="24"/>
+          <w:szCs w:val="24"/>
+          <w:lang w:val="en-US"/>
+        </w:rPr>
+        <w:t xml:space="preserve"> (</w:t>
+      </w:r>
+      <w:r>
+        <w:rPr>
+          <w:sz w:val="24"/>
+          <w:szCs w:val="24"/>
+          <w:lang w:val="en-US"/>
+        </w:rPr>
+        <w:t xml:space="preserve">2 ≤ </w:t>
+      </w:r>
+      <w:r>
+        <w:rPr>
+          <w:i/>
+          <w:iCs/>
+          <w:sz w:val="24"/>
+          <w:szCs w:val="24"/>
+          <w:lang w:val="en-US"/>
+        </w:rPr>
+        <w:t>S</w:t>
+      </w:r>
+      <w:r>
+        <w:rPr>
+          <w:sz w:val="24"/>
+          <w:szCs w:val="24"/>
+          <w:lang w:val="en-US"/>
+        </w:rPr>
+        <w:t xml:space="preserve"> ≤ 10</w:t>
+      </w:r>
+      <w:r>
+        <w:rPr>
+          <w:sz w:val="24"/>
+          <w:szCs w:val="24"/>
+          <w:lang w:val="en-US"/>
+        </w:rPr>
+        <w:t xml:space="preserve">). </w:t>
+      </w:r>
+      <w:proofErr w:type="spellStart"/>
+      <w:r>
+        <w:rPr>
+          <w:i/>
+          <w:iCs/>
+          <w:sz w:val="24"/>
+          <w:szCs w:val="24"/>
+          <w:lang w:val="en-US"/>
+        </w:rPr>
+        <w:t>Coh</w:t>
+      </w:r>
+      <w:r>
+        <w:rPr>
+          <w:sz w:val="24"/>
+          <w:szCs w:val="24"/>
+          <w:vertAlign w:val="subscript"/>
+          <w:lang w:val="en-US"/>
+        </w:rPr>
+        <w:t>r</w:t>
+      </w:r>
+      <w:r>
+        <w:rPr>
+          <w:sz w:val="24"/>
+          <w:szCs w:val="24"/>
+          <w:vertAlign w:val="subscript"/>
+          <w:lang w:val="en-US"/>
+        </w:rPr>
+        <w:t>S</w:t>
+      </w:r>
+      <w:proofErr w:type="spellEnd"/>
+      <w:r>
+        <w:rPr>
+          <w:sz w:val="24"/>
+          <w:szCs w:val="24"/>
+          <w:lang w:val="en-US"/>
+        </w:rPr>
+        <w:t xml:space="preserve"> is then the average overlap between </w:t>
+      </w:r>
+      <w:r>
+        <w:rPr>
+          <w:i/>
+          <w:iCs/>
+          <w:sz w:val="24"/>
+          <w:szCs w:val="24"/>
+          <w:lang w:val="en-US"/>
+        </w:rPr>
+        <w:t>r</w:t>
+      </w:r>
+      <w:r>
+        <w:rPr>
+          <w:sz w:val="24"/>
+          <w:szCs w:val="24"/>
+          <w:lang w:val="en-US"/>
+        </w:rPr>
+        <w:t xml:space="preserve"> and its set of neighbors </w:t>
+      </w:r>
+      <w:r>
+        <w:rPr>
+          <w:i/>
+          <w:iCs/>
+          <w:sz w:val="24"/>
+          <w:szCs w:val="24"/>
+          <w:lang w:val="en-US"/>
+        </w:rPr>
+        <w:t>S</w:t>
+      </w:r>
+      <w:r>
+        <w:rPr>
+          <w:sz w:val="24"/>
+          <w:szCs w:val="24"/>
+          <w:lang w:val="en-US"/>
+        </w:rPr>
+        <w:t xml:space="preserve"> </w:t>
+      </w:r>
+      <w:r>
+        <w:rPr>
+          <w:sz w:val="24"/>
+          <w:szCs w:val="24"/>
+          <w:lang w:val="en-US"/>
+        </w:rPr>
+        <w:t>with 0</w:t>
+      </w:r>
+      <w:r>
+        <w:rPr>
+          <w:sz w:val="24"/>
+          <w:szCs w:val="24"/>
+          <w:lang w:val="en-US"/>
+        </w:rPr>
+        <w:t xml:space="preserve"> ≤ </w:t>
+      </w:r>
+      <w:proofErr w:type="spellStart"/>
+      <w:r>
+        <w:rPr>
+          <w:i/>
+          <w:iCs/>
+          <w:sz w:val="24"/>
+          <w:szCs w:val="24"/>
+          <w:lang w:val="en-US"/>
+        </w:rPr>
+        <w:t>Coh</w:t>
+      </w:r>
+      <w:r>
+        <w:rPr>
+          <w:i/>
+          <w:iCs/>
+          <w:sz w:val="24"/>
+          <w:szCs w:val="24"/>
+          <w:vertAlign w:val="subscript"/>
+          <w:lang w:val="en-US"/>
+        </w:rPr>
+        <w:t>rS</w:t>
+      </w:r>
+      <w:proofErr w:type="spellEnd"/>
+      <w:r>
+        <w:rPr>
+          <w:sz w:val="24"/>
+          <w:szCs w:val="24"/>
+          <w:lang w:val="en-US"/>
+        </w:rPr>
+        <w:t xml:space="preserve"> ≤ 1</w:t>
+      </w:r>
+      <w:r>
+        <w:rPr>
+          <w:sz w:val="24"/>
+          <w:szCs w:val="24"/>
+          <w:lang w:val="en-US"/>
+        </w:rPr>
+        <w:t xml:space="preserve"> and </w:t>
+      </w:r>
+      <w:proofErr w:type="spellStart"/>
+      <w:r>
+        <w:rPr>
+          <w:i/>
+          <w:iCs/>
+          <w:sz w:val="24"/>
+          <w:szCs w:val="24"/>
+          <w:lang w:val="en-US"/>
+        </w:rPr>
+        <w:t>Coh</w:t>
+      </w:r>
+      <w:r>
+        <w:rPr>
+          <w:sz w:val="24"/>
+          <w:szCs w:val="24"/>
+          <w:vertAlign w:val="subscript"/>
+          <w:lang w:val="en-US"/>
+        </w:rPr>
+        <w:t>r</w:t>
+      </w:r>
+      <w:r>
+        <w:rPr>
+          <w:sz w:val="24"/>
+          <w:szCs w:val="24"/>
+          <w:vertAlign w:val="subscript"/>
+          <w:lang w:val="en-US"/>
+        </w:rPr>
+        <w:t>S</w:t>
+      </w:r>
+      <w:proofErr w:type="spellEnd"/>
+      <w:r>
+        <w:rPr>
+          <w:sz w:val="24"/>
+          <w:szCs w:val="24"/>
+          <w:lang w:val="en-US"/>
+        </w:rPr>
+        <w:t xml:space="preserve"> = 1 indicating identity between </w:t>
+      </w:r>
+      <w:r>
+        <w:rPr>
+          <w:i/>
+          <w:iCs/>
+          <w:sz w:val="24"/>
+          <w:szCs w:val="24"/>
+          <w:lang w:val="en-US"/>
+        </w:rPr>
+        <w:t>r</w:t>
+      </w:r>
+      <w:r>
+        <w:rPr>
+          <w:sz w:val="24"/>
+          <w:szCs w:val="24"/>
+          <w:lang w:val="en-US"/>
+        </w:rPr>
+        <w:t xml:space="preserve"> and </w:t>
+      </w:r>
+      <w:r>
+        <w:rPr>
+          <w:i/>
+          <w:iCs/>
+          <w:sz w:val="24"/>
+          <w:szCs w:val="24"/>
+          <w:lang w:val="en-US"/>
+        </w:rPr>
+        <w:t>S</w:t>
+      </w:r>
+      <w:r>
+        <w:rPr>
+          <w:sz w:val="24"/>
+          <w:szCs w:val="24"/>
+          <w:lang w:val="en-US"/>
+        </w:rPr>
+        <w:t xml:space="preserve"> and </w:t>
+      </w:r>
+      <w:proofErr w:type="spellStart"/>
+      <w:r>
+        <w:rPr>
+          <w:i/>
+          <w:iCs/>
+          <w:sz w:val="24"/>
+          <w:szCs w:val="24"/>
+          <w:lang w:val="en-US"/>
+        </w:rPr>
+        <w:t>Coh</w:t>
+      </w:r>
+      <w:r>
+        <w:rPr>
+          <w:sz w:val="24"/>
+          <w:szCs w:val="24"/>
+          <w:vertAlign w:val="subscript"/>
+          <w:lang w:val="en-US"/>
+        </w:rPr>
+        <w:t>r</w:t>
+      </w:r>
+      <w:r>
+        <w:rPr>
+          <w:sz w:val="24"/>
+          <w:szCs w:val="24"/>
+          <w:vertAlign w:val="subscript"/>
+          <w:lang w:val="en-US"/>
+        </w:rPr>
+        <w:t>S</w:t>
+      </w:r>
+      <w:proofErr w:type="spellEnd"/>
+      <w:r>
+        <w:rPr>
+          <w:sz w:val="24"/>
+          <w:szCs w:val="24"/>
+          <w:lang w:val="en-US"/>
+        </w:rPr>
+        <w:t xml:space="preserve"> → 0 indicating no identity between </w:t>
+      </w:r>
+      <w:r>
+        <w:rPr>
+          <w:i/>
+          <w:iCs/>
+          <w:sz w:val="24"/>
+          <w:szCs w:val="24"/>
+          <w:lang w:val="en-US"/>
+        </w:rPr>
+        <w:t>r</w:t>
+      </w:r>
+      <w:r>
+        <w:rPr>
+          <w:sz w:val="24"/>
+          <w:szCs w:val="24"/>
+          <w:lang w:val="en-US"/>
+        </w:rPr>
+        <w:t xml:space="preserve"> and </w:t>
+      </w:r>
+      <w:r>
+        <w:rPr>
+          <w:i/>
+          <w:iCs/>
+          <w:sz w:val="24"/>
+          <w:szCs w:val="24"/>
+          <w:lang w:val="en-US"/>
+        </w:rPr>
+        <w:t>S</w:t>
+      </w:r>
+      <w:r>
+        <w:rPr>
+          <w:sz w:val="24"/>
+          <w:szCs w:val="24"/>
+          <w:lang w:val="en-US"/>
+        </w:rPr>
+        <w:t xml:space="preserve">. </w:t>
+      </w:r>
+      <w:r>
+        <w:rPr>
+          <w:sz w:val="24"/>
+          <w:szCs w:val="24"/>
+          <w:lang w:val="en-US"/>
+        </w:rPr>
+        <w:t xml:space="preserve">The mean of all local </w:t>
+      </w:r>
+      <w:proofErr w:type="spellStart"/>
+      <w:r>
+        <w:rPr>
+          <w:i/>
+          <w:iCs/>
+          <w:sz w:val="24"/>
+          <w:szCs w:val="24"/>
+          <w:lang w:val="en-US"/>
+        </w:rPr>
+        <w:t>Coh</w:t>
+      </w:r>
+      <w:proofErr w:type="spellEnd"/>
+      <w:r>
+        <w:rPr>
+          <w:sz w:val="24"/>
+          <w:szCs w:val="24"/>
+          <w:lang w:val="en-US"/>
+        </w:rPr>
+        <w:t xml:space="preserve"> values result</w:t>
+      </w:r>
+      <w:r>
+        <w:rPr>
+          <w:sz w:val="24"/>
+          <w:szCs w:val="24"/>
+          <w:lang w:val="en-US"/>
+        </w:rPr>
+        <w:t>s</w:t>
+      </w:r>
+      <w:r>
+        <w:rPr>
+          <w:sz w:val="24"/>
+          <w:szCs w:val="24"/>
+          <w:lang w:val="en-US"/>
+        </w:rPr>
+        <w:t xml:space="preserve"> in a global measure of coherence </w:t>
+      </w:r>
+      <w:r>
+        <w:rPr>
+          <w:sz w:val="24"/>
+          <w:szCs w:val="24"/>
+          <w:lang w:val="en-US"/>
+        </w:rPr>
+        <w:t xml:space="preserve">called </w:t>
+      </w:r>
+      <w:proofErr w:type="spellStart"/>
+      <w:r>
+        <w:rPr>
+          <w:i/>
+          <w:iCs/>
+          <w:sz w:val="24"/>
+          <w:szCs w:val="24"/>
+          <w:lang w:val="en-US"/>
+        </w:rPr>
+        <w:t>CohG</w:t>
+      </w:r>
+      <w:proofErr w:type="spellEnd"/>
+      <w:r>
+        <w:rPr>
+          <w:sz w:val="24"/>
+          <w:szCs w:val="24"/>
+          <w:lang w:val="en-US"/>
+        </w:rPr>
+        <w:t xml:space="preserve"> that ranges between 0 </w:t>
+      </w:r>
+      <w:r>
+        <w:rPr>
+          <w:sz w:val="24"/>
+          <w:szCs w:val="24"/>
+          <w:lang w:val="en-US"/>
+        </w:rPr>
+        <w:t xml:space="preserve">≤ </w:t>
+      </w:r>
+      <w:proofErr w:type="spellStart"/>
+      <w:r>
+        <w:rPr>
+          <w:i/>
+          <w:iCs/>
+          <w:sz w:val="24"/>
+          <w:szCs w:val="24"/>
+          <w:lang w:val="en-US"/>
+        </w:rPr>
+        <w:t>CohG</w:t>
+      </w:r>
+      <w:proofErr w:type="spellEnd"/>
+      <w:r>
+        <w:rPr>
+          <w:sz w:val="24"/>
+          <w:szCs w:val="24"/>
+          <w:lang w:val="en-US"/>
+        </w:rPr>
+        <w:t xml:space="preserve"> ≤ 1</w:t>
+      </w:r>
+      <w:r>
+        <w:rPr>
+          <w:sz w:val="24"/>
+          <w:szCs w:val="24"/>
+          <w:lang w:val="en-US"/>
+        </w:rPr>
+        <w:t xml:space="preserve">. </w:t>
+      </w:r>
+    </w:p>
+    <w:p>
+      <w:pPr>
+        <w:spacing w:after="0" w:line="360" w:lineRule="auto"/>
+        <w:ind w:left="6" w:firstLine="702"/>
+        <w:rPr>
+          <w:sz w:val="24"/>
+          <w:szCs w:val="24"/>
+          <w:lang w:val="en-US"/>
+        </w:rPr>
+      </w:pPr>
+      <w:r>
+        <w:rPr>
+          <w:sz w:val="24"/>
+          <w:szCs w:val="24"/>
+          <w:lang w:val="en-US"/>
+        </w:rPr>
+        <w:t xml:space="preserve">The nearest neighbor approach heavily relies on the definition of geographic coordinates and distances. </w:t>
+      </w:r>
+      <w:r>
+        <w:rPr>
+          <w:sz w:val="24"/>
+          <w:szCs w:val="24"/>
+          <w:lang w:val="en-US"/>
+        </w:rPr>
+        <w:t xml:space="preserve">In our study, </w:t>
+      </w:r>
+      <w:r>
+        <w:rPr>
+          <w:sz w:val="24"/>
+          <w:szCs w:val="24"/>
+          <w:lang w:val="en-US"/>
+        </w:rPr>
+        <w:t>t</w:t>
+      </w:r>
+      <w:r>
+        <w:rPr>
+          <w:sz w:val="24"/>
+          <w:szCs w:val="24"/>
+          <w:lang w:val="en-US"/>
+        </w:rPr>
+        <w:t xml:space="preserve">he geometric information of the spatial position for each survey places is originally stored in the WGS 84 format (Longitude and Latitude). </w:t>
+      </w:r>
+      <w:r>
+        <w:rPr>
+          <w:sz w:val="24"/>
+          <w:szCs w:val="24"/>
+          <w:lang w:val="en-US"/>
+        </w:rPr>
+        <w:t>W</w:t>
+      </w:r>
+      <w:r>
+        <w:rPr>
+          <w:sz w:val="24"/>
+          <w:szCs w:val="24"/>
+          <w:lang w:val="en-US"/>
+        </w:rPr>
+        <w:t xml:space="preserve">e </w:t>
+      </w:r>
+      <w:r>
+        <w:rPr>
+          <w:sz w:val="24"/>
+          <w:szCs w:val="24"/>
+          <w:lang w:val="en-US"/>
+        </w:rPr>
+        <w:lastRenderedPageBreak/>
+        <w:t>project the survey data onto the UTM system using the ERTS98 ellipsoid.</w:t>
+      </w:r>
+      <w:r>
+        <w:rPr>
+          <w:sz w:val="24"/>
+          <w:szCs w:val="24"/>
+          <w:lang w:val="en-US"/>
+        </w:rPr>
+        <w:t xml:space="preserve"> </w:t>
+      </w:r>
+      <w:r>
+        <w:rPr>
+          <w:sz w:val="24"/>
+          <w:szCs w:val="24"/>
+          <w:lang w:val="en-US"/>
+        </w:rPr>
+        <w:t xml:space="preserve">For our study area of </w:t>
+      </w:r>
+      <w:r>
+        <w:rPr>
+          <w:sz w:val="24"/>
+          <w:szCs w:val="24"/>
+          <w:lang w:val="en-US"/>
+        </w:rPr>
+        <w:t xml:space="preserve">southwestern </w:t>
+      </w:r>
+      <w:r>
+        <w:rPr>
+          <w:sz w:val="24"/>
+          <w:szCs w:val="24"/>
+          <w:lang w:val="en-US"/>
+        </w:rPr>
+        <w:t xml:space="preserve">Germany the UTM Zone 32 </w:t>
+      </w:r>
+      <w:r>
+        <w:rPr>
+          <w:sz w:val="24"/>
+          <w:szCs w:val="24"/>
+          <w:lang w:val="en-US"/>
+        </w:rPr>
+        <w:t xml:space="preserve">is appropriate for the calculation </w:t>
+      </w:r>
+      <w:r>
+        <w:rPr>
+          <w:sz w:val="24"/>
+          <w:szCs w:val="24"/>
+          <w:lang w:val="en-US"/>
+        </w:rPr>
+        <w:t>of spatial distances</w:t>
+      </w:r>
+      <w:r>
+        <w:rPr>
+          <w:sz w:val="24"/>
+          <w:szCs w:val="24"/>
+          <w:lang w:val="en-US"/>
+        </w:rPr>
+        <w:t>.</w:t>
+      </w:r>
+      <w:r>
+        <w:rPr>
+          <w:rStyle w:val="Funotenzeichen"/>
+          <w:sz w:val="24"/>
+          <w:szCs w:val="24"/>
+          <w:lang w:val="en-US"/>
+        </w:rPr>
+        <w:footnoteReference w:id="1"/>
+      </w:r>
+    </w:p>
+    <w:p>
+      <w:pPr>
+        <w:spacing w:after="0" w:line="360" w:lineRule="auto"/>
+        <w:ind w:left="6" w:firstLine="702"/>
+        <w:rPr>
+          <w:sz w:val="24"/>
+          <w:szCs w:val="24"/>
+          <w:lang w:val="en-US"/>
+        </w:rPr>
+      </w:pPr>
     </w:p>
     <w:p>
       <w:pPr>
         <w:spacing w:after="0" w:line="360" w:lineRule="auto"/>
         <w:ind w:left="0" w:firstLine="0"/>
         <w:rPr>
-          <w:sz w:val="24"/>
-          <w:szCs w:val="24"/>
+          <w:b/>
+          <w:bCs/>
+          <w:sz w:val="24"/>
+          <w:szCs w:val="24"/>
+          <w:lang w:val="en-US"/>
+        </w:rPr>
+      </w:pPr>
+      <w:r>
+        <w:rPr>
+          <w:b/>
+          <w:bCs/>
+          <w:sz w:val="24"/>
+          <w:szCs w:val="24"/>
+          <w:lang w:val="en-US"/>
+        </w:rPr>
+        <w:t>3.2.2 other methods???</w:t>
+      </w:r>
+    </w:p>
+    <w:p>
+      <w:pPr>
+        <w:spacing w:after="0" w:line="360" w:lineRule="auto"/>
+        <w:ind w:left="6" w:firstLine="702"/>
+        <w:rPr>
+          <w:sz w:val="24"/>
+          <w:szCs w:val="24"/>
+          <w:lang w:val="en-US"/>
         </w:rPr>
       </w:pPr>
     </w:p>
@@ -1478,300 +2529,6 @@
           <w:lang w:val="en-US"/>
         </w:rPr>
       </w:pPr>
-      <w:r>
-        <w:rPr>
-          <w:sz w:val="24"/>
-          <w:szCs w:val="24"/>
-          <w:lang w:val="en-US"/>
-        </w:rPr>
-        <w:t>3.2 Methods</w:t>
-      </w:r>
-    </w:p>
-    <w:p>
-      <w:pPr>
-        <w:spacing w:after="0" w:line="360" w:lineRule="auto"/>
-        <w:ind w:left="6" w:hanging="6"/>
-        <w:rPr>
-          <w:sz w:val="24"/>
-          <w:szCs w:val="24"/>
-          <w:lang w:val="en-US"/>
-        </w:rPr>
-      </w:pPr>
-      <w:r>
-        <w:rPr>
-          <w:sz w:val="24"/>
-          <w:szCs w:val="24"/>
-          <w:lang w:val="en-US"/>
-        </w:rPr>
-        <w:t>…</w:t>
-      </w:r>
-    </w:p>
-    <w:p>
-      <w:pPr>
-        <w:spacing w:after="0" w:line="360" w:lineRule="auto"/>
-        <w:ind w:left="6" w:hanging="6"/>
-        <w:rPr>
-          <w:sz w:val="24"/>
-          <w:szCs w:val="24"/>
-          <w:lang w:val="en-US"/>
-        </w:rPr>
-      </w:pPr>
-    </w:p>
-    <w:p>
-      <w:pPr>
-        <w:spacing w:after="0" w:line="360" w:lineRule="auto"/>
-        <w:ind w:left="0" w:firstLine="0"/>
-        <w:rPr>
-          <w:sz w:val="24"/>
-          <w:szCs w:val="24"/>
-          <w:lang w:val="en-US"/>
-        </w:rPr>
-      </w:pPr>
-      <w:r>
-        <w:rPr>
-          <w:sz w:val="24"/>
-          <w:szCs w:val="24"/>
-          <w:lang w:val="en-US"/>
-        </w:rPr>
-        <w:t>D</w:t>
-      </w:r>
-      <w:r>
-        <w:rPr>
-          <w:sz w:val="24"/>
-          <w:szCs w:val="24"/>
-          <w:lang w:val="en-US"/>
-        </w:rPr>
-        <w:t xml:space="preserve">ata, scripts and package </w:t>
-      </w:r>
-      <w:r>
-        <w:rPr>
-          <w:sz w:val="24"/>
-          <w:szCs w:val="24"/>
-          <w:lang w:val="en-US"/>
-        </w:rPr>
-        <w:t xml:space="preserve">are publicly available according to the FAIR principles under </w:t>
-      </w:r>
-      <w:r>
-        <w:rPr>
-          <w:sz w:val="24"/>
-          <w:szCs w:val="24"/>
-          <w:lang w:val="en-US"/>
-        </w:rPr>
-        <w:t xml:space="preserve">&lt;hyperlink </w:t>
-      </w:r>
-      <w:proofErr w:type="spellStart"/>
-      <w:r>
-        <w:rPr>
-          <w:sz w:val="24"/>
-          <w:szCs w:val="24"/>
-          <w:lang w:val="en-US"/>
-        </w:rPr>
-        <w:t>github</w:t>
-      </w:r>
-      <w:proofErr w:type="spellEnd"/>
-      <w:r>
-        <w:rPr>
-          <w:sz w:val="24"/>
-          <w:szCs w:val="24"/>
-          <w:lang w:val="en-US"/>
-        </w:rPr>
-        <w:t xml:space="preserve"> repo&gt;</w:t>
-      </w:r>
-    </w:p>
-    <w:p>
-      <w:pPr>
-        <w:spacing w:after="0" w:line="360" w:lineRule="auto"/>
-        <w:ind w:left="6" w:hanging="6"/>
-        <w:rPr>
-          <w:sz w:val="24"/>
-          <w:szCs w:val="24"/>
-          <w:lang w:val="en-US"/>
-        </w:rPr>
-      </w:pPr>
-    </w:p>
-    <w:p>
-      <w:pPr>
-        <w:spacing w:after="0" w:line="360" w:lineRule="auto"/>
-        <w:ind w:left="6" w:hanging="6"/>
-        <w:rPr>
-          <w:sz w:val="24"/>
-          <w:szCs w:val="24"/>
-          <w:lang w:val="en-US"/>
-        </w:rPr>
-      </w:pPr>
-    </w:p>
-    <w:p>
-      <w:pPr>
-        <w:spacing w:after="0" w:line="360" w:lineRule="auto"/>
-        <w:ind w:left="0" w:firstLine="0"/>
-        <w:rPr>
-          <w:sz w:val="24"/>
-          <w:szCs w:val="24"/>
-          <w:lang w:val="en-US"/>
-        </w:rPr>
-      </w:pPr>
-      <w:r>
-        <w:rPr>
-          <w:sz w:val="24"/>
-          <w:szCs w:val="24"/>
-          <w:lang w:val="en-US"/>
-        </w:rPr>
-        <w:t>Approaches which are based on nearest neighbor analysis are quietly usable and reliable due to the relatively homogeneous distribution of the places in the area.</w:t>
-      </w:r>
-    </w:p>
-    <w:p>
-      <w:pPr>
-        <w:spacing w:after="0" w:line="360" w:lineRule="auto"/>
-        <w:ind w:left="0" w:firstLine="0"/>
-        <w:rPr>
-          <w:rFonts w:eastAsia="Times New Roman" w:cstheme="minorHAnsi"/>
-          <w:bCs/>
-          <w:sz w:val="24"/>
-          <w:szCs w:val="24"/>
-          <w:lang w:val="en-GB" w:eastAsia="de-DE"/>
-        </w:rPr>
-      </w:pPr>
-      <w:r>
-        <w:rPr>
-          <w:rFonts w:eastAsia="Times New Roman" w:cstheme="minorHAnsi"/>
-          <w:bCs/>
-          <w:sz w:val="24"/>
-          <w:szCs w:val="24"/>
-          <w:lang w:val="en-GB" w:eastAsia="de-DE"/>
-        </w:rPr>
-        <w:t xml:space="preserve">To investigate our hypotheses </w:t>
-      </w:r>
-      <w:r>
-        <w:rPr>
-          <w:rFonts w:eastAsia="Times New Roman" w:cstheme="minorHAnsi"/>
-          <w:bCs/>
-          <w:sz w:val="24"/>
-          <w:szCs w:val="24"/>
-          <w:lang w:val="en-GB" w:eastAsia="de-DE"/>
-        </w:rPr>
-        <w:t xml:space="preserve">we </w:t>
-      </w:r>
-      <w:r>
-        <w:rPr>
-          <w:rFonts w:eastAsia="Times New Roman" w:cstheme="minorHAnsi"/>
-          <w:bCs/>
-          <w:sz w:val="24"/>
-          <w:szCs w:val="24"/>
-          <w:lang w:val="en-GB" w:eastAsia="de-DE"/>
-        </w:rPr>
-        <w:t>will classify</w:t>
-      </w:r>
-      <w:r>
-        <w:rPr>
-          <w:rFonts w:eastAsia="Times New Roman" w:cstheme="minorHAnsi"/>
-          <w:bCs/>
-          <w:sz w:val="24"/>
-          <w:szCs w:val="24"/>
-          <w:lang w:val="en-GB" w:eastAsia="de-DE"/>
-        </w:rPr>
-        <w:t xml:space="preserve"> </w:t>
-      </w:r>
-      <w:r>
-        <w:rPr>
-          <w:rFonts w:eastAsia="Times New Roman" w:cstheme="minorHAnsi"/>
-          <w:bCs/>
-          <w:sz w:val="24"/>
-          <w:szCs w:val="24"/>
-          <w:lang w:val="en-GB" w:eastAsia="de-DE"/>
-        </w:rPr>
-        <w:t xml:space="preserve">the </w:t>
-      </w:r>
-      <w:r>
-        <w:rPr>
-          <w:rFonts w:eastAsia="Times New Roman" w:cstheme="minorHAnsi"/>
-          <w:bCs/>
-          <w:sz w:val="24"/>
-          <w:szCs w:val="24"/>
-          <w:lang w:val="en-GB" w:eastAsia="de-DE"/>
-        </w:rPr>
-        <w:t>selected</w:t>
-      </w:r>
-      <w:r>
-        <w:rPr>
-          <w:rFonts w:eastAsia="Times New Roman" w:cstheme="minorHAnsi"/>
-          <w:bCs/>
-          <w:sz w:val="24"/>
-          <w:szCs w:val="24"/>
-          <w:lang w:val="en-GB" w:eastAsia="de-DE"/>
-        </w:rPr>
-        <w:t xml:space="preserve"> language items </w:t>
-      </w:r>
-      <w:r>
-        <w:rPr>
-          <w:rFonts w:eastAsia="Times New Roman" w:cstheme="minorHAnsi"/>
-          <w:bCs/>
-          <w:sz w:val="24"/>
-          <w:szCs w:val="24"/>
-          <w:lang w:val="en-GB" w:eastAsia="de-DE"/>
-        </w:rPr>
-        <w:t xml:space="preserve">from our dataset </w:t>
-      </w:r>
-      <w:r>
-        <w:rPr>
-          <w:rFonts w:eastAsia="Times New Roman" w:cstheme="minorHAnsi"/>
-          <w:bCs/>
-          <w:sz w:val="24"/>
-          <w:szCs w:val="24"/>
-          <w:lang w:val="en-GB" w:eastAsia="de-DE"/>
-        </w:rPr>
-        <w:t xml:space="preserve">and use an nearest neighbour approach to calculate the </w:t>
-      </w:r>
-      <w:r>
-        <w:rPr>
-          <w:rFonts w:eastAsia="Times New Roman" w:cstheme="minorHAnsi"/>
-          <w:bCs/>
-          <w:sz w:val="24"/>
-          <w:szCs w:val="24"/>
-          <w:lang w:val="en-GB" w:eastAsia="de-DE"/>
-        </w:rPr>
-        <w:t>heterogeneity/uniformity as well as calculate the coherence index for both every location and in a global state</w:t>
-      </w:r>
-      <w:r>
-        <w:rPr>
-          <w:rFonts w:eastAsia="Times New Roman" w:cstheme="minorHAnsi"/>
-          <w:bCs/>
-          <w:sz w:val="24"/>
-          <w:szCs w:val="24"/>
-          <w:lang w:val="en-GB" w:eastAsia="de-DE"/>
-        </w:rPr>
-        <w:t xml:space="preserve"> </w:t>
-      </w:r>
-      <w:r>
-        <w:rPr>
-          <w:rFonts w:eastAsia="Times New Roman" w:cstheme="minorHAnsi"/>
-          <w:bCs/>
-          <w:sz w:val="24"/>
-          <w:szCs w:val="24"/>
-          <w:lang w:val="en-GB" w:eastAsia="de-DE"/>
-        </w:rPr>
-        <w:t>(</w:t>
-      </w:r>
-      <w:r>
-        <w:rPr>
-          <w:rFonts w:eastAsia="Times New Roman" w:cstheme="minorHAnsi"/>
-          <w:bCs/>
-          <w:sz w:val="24"/>
-          <w:szCs w:val="24"/>
-          <w:u w:val="single"/>
-          <w:lang w:val="en-GB" w:eastAsia="de-DE"/>
-        </w:rPr>
-        <w:t>Fig. 2</w:t>
-      </w:r>
-      <w:r>
-        <w:rPr>
-          <w:rFonts w:eastAsia="Times New Roman" w:cstheme="minorHAnsi"/>
-          <w:bCs/>
-          <w:sz w:val="24"/>
-          <w:szCs w:val="24"/>
-          <w:lang w:val="en-GB" w:eastAsia="de-DE"/>
-        </w:rPr>
-        <w:t xml:space="preserve">). </w:t>
-      </w:r>
     </w:p>
     <w:p>
       <w:pPr>
@@ -1788,6 +2545,7 @@
           <w:lang w:val="en-GB" w:eastAsia="de-DE"/>
         </w:rPr>
       </w:pPr>
+      <w:commentRangeStart w:id="1"/>
       <w:r>
         <w:rPr>
           <w:rFonts w:eastAsia="Times New Roman" w:cstheme="minorHAnsi"/>
@@ -1846,6 +2604,13 @@
           </wp:inline>
         </w:drawing>
       </w:r>
+      <w:commentRangeEnd w:id="1"/>
+      <w:r>
+        <w:rPr>
+          <w:rStyle w:val="Kommentarzeichen"/>
+        </w:rPr>
+        <w:commentReference w:id="1"/>
+      </w:r>
     </w:p>
     <w:p>
       <w:pPr>
@@ -1931,87 +2696,7 @@
           <w:u w:val="single"/>
           <w:lang w:val="en-US"/>
         </w:rPr>
-        <w:t>3.1 Data</w:t>
-      </w:r>
-    </w:p>
-    <w:p>
-      <w:pPr>
-        <w:spacing w:after="0" w:line="360" w:lineRule="auto"/>
-        <w:ind w:left="6" w:hanging="6"/>
-        <w:rPr>
-          <w:sz w:val="24"/>
-          <w:szCs w:val="24"/>
-          <w:lang w:val="en-US"/>
-        </w:rPr>
-      </w:pPr>
-      <w:r>
-        <w:rPr>
-          <w:sz w:val="24"/>
-          <w:szCs w:val="24"/>
-          <w:lang w:val="en-US"/>
-        </w:rPr>
-        <w:t xml:space="preserve">To investigate our hypothesis about the spatial distribution of variation we use data from the historical “Maurer survey” from the early 1940s (Quelle Maurer?). This survey consist of 123 </w:t>
-      </w:r>
-      <w:r>
-        <w:rPr>
-          <w:sz w:val="24"/>
-          <w:szCs w:val="24"/>
-          <w:lang w:val="en-US"/>
-        </w:rPr>
-        <w:lastRenderedPageBreak/>
-        <w:t xml:space="preserve">different language items with 113 single words and 10 sentences. Further the </w:t>
-      </w:r>
-      <w:proofErr w:type="spellStart"/>
-      <w:r>
-        <w:rPr>
-          <w:sz w:val="24"/>
-          <w:szCs w:val="24"/>
-          <w:lang w:val="en-US"/>
-        </w:rPr>
-        <w:t>maurer</w:t>
-      </w:r>
-      <w:proofErr w:type="spellEnd"/>
-      <w:r>
-        <w:rPr>
-          <w:sz w:val="24"/>
-          <w:szCs w:val="24"/>
-          <w:lang w:val="en-US"/>
-        </w:rPr>
-        <w:t xml:space="preserve"> survey contains information about the age and profession of the informant which allows generation based </w:t>
-      </w:r>
-      <w:proofErr w:type="spellStart"/>
-      <w:r>
-        <w:rPr>
-          <w:sz w:val="24"/>
-          <w:szCs w:val="24"/>
-          <w:lang w:val="en-US"/>
-        </w:rPr>
-        <w:t>tem</w:t>
-      </w:r>
-      <w:r>
-        <w:rPr>
-          <w:sz w:val="24"/>
-          <w:szCs w:val="24"/>
-          <w:lang w:val="en-US"/>
-        </w:rPr>
-        <w:t>p</w:t>
-      </w:r>
-      <w:r>
-        <w:rPr>
-          <w:sz w:val="24"/>
-          <w:szCs w:val="24"/>
-          <w:lang w:val="en-US"/>
-        </w:rPr>
-        <w:t>ospatial</w:t>
-      </w:r>
-      <w:proofErr w:type="spellEnd"/>
-      <w:r>
-        <w:rPr>
-          <w:sz w:val="24"/>
-          <w:szCs w:val="24"/>
-          <w:lang w:val="en-US"/>
-        </w:rPr>
-        <w:t xml:space="preserve"> analysis. Furthermore the dataset delivers some additional spatial content like the town to which the informant drives for shopping as well as the birthplaces of the informant an both parents. This spatial data could be used for modelling the spreading of dialectal speech. Our study area contains a total of 2500 survey places. Approaches which are based on nearest neighbor analysis are quietly usable and reliable due to the relatively homogeneous distribution of the places in the area.</w:t>
+        <w:t>3.2 Data preprocessing</w:t>
       </w:r>
     </w:p>
     <w:p>
@@ -2021,9 +2706,8 @@
         <w:rPr>
           <w:b/>
           <w:color w:val="4A66AC" w:themeColor="accent1"/>
-          <w:sz w:val="28"/>
-          <w:szCs w:val="28"/>
-          <w:u w:val="single"/>
+          <w:sz w:val="24"/>
+          <w:szCs w:val="24"/>
           <w:lang w:val="en-US"/>
         </w:rPr>
       </w:pPr>
@@ -2031,12 +2715,11 @@
         <w:rPr>
           <w:b/>
           <w:color w:val="4A66AC" w:themeColor="accent1"/>
-          <w:sz w:val="28"/>
-          <w:szCs w:val="28"/>
-          <w:u w:val="single"/>
-          <w:lang w:val="en-US"/>
-        </w:rPr>
-        <w:t>3.2 Data preprocessing</w:t>
+          <w:sz w:val="24"/>
+          <w:szCs w:val="24"/>
+          <w:lang w:val="en-US"/>
+        </w:rPr>
+        <w:t>Classification of language items</w:t>
       </w:r>
     </w:p>
     <w:p>
@@ -2044,82 +2727,18 @@
         <w:spacing w:after="0" w:line="360" w:lineRule="auto"/>
         <w:ind w:left="6" w:hanging="6"/>
         <w:rPr>
-          <w:b/>
-          <w:color w:val="4A66AC" w:themeColor="accent1"/>
-          <w:sz w:val="24"/>
-          <w:szCs w:val="24"/>
-          <w:lang w:val="en-US"/>
-        </w:rPr>
-      </w:pPr>
-      <w:r>
-        <w:rPr>
-          <w:b/>
-          <w:color w:val="4A66AC" w:themeColor="accent1"/>
-          <w:sz w:val="24"/>
-          <w:szCs w:val="24"/>
-          <w:lang w:val="en-US"/>
-        </w:rPr>
-        <w:t>Geographic coordinates and distances</w:t>
-      </w:r>
-    </w:p>
-    <w:p>
-      <w:pPr>
-        <w:spacing w:after="0" w:line="360" w:lineRule="auto"/>
-        <w:ind w:left="6" w:hanging="6"/>
-        <w:rPr>
-          <w:sz w:val="24"/>
-          <w:szCs w:val="24"/>
-          <w:lang w:val="en-US"/>
-        </w:rPr>
-      </w:pPr>
-      <w:r>
-        <w:rPr>
-          <w:sz w:val="24"/>
-          <w:szCs w:val="24"/>
-          <w:lang w:val="en-US"/>
-        </w:rPr>
-        <w:t>The geometric information of the spatial position for each survey places is originally stored in the WGS 84 format (Longitude and Latitude). For our nearest neighbor approach we will use simple planar distance calculations. Therefore we will project the survey data to the UTM system with the ERTS98 ellipsoid. For our study area of south west Germany, the UTM Zone 32 leads to optimal results and allow the planar calculation of spatial distances,</w:t>
-      </w:r>
-    </w:p>
-    <w:p>
-      <w:pPr>
-        <w:spacing w:after="0" w:line="360" w:lineRule="auto"/>
-        <w:ind w:left="6" w:hanging="6"/>
-        <w:rPr>
-          <w:b/>
-          <w:color w:val="4A66AC" w:themeColor="accent1"/>
-          <w:sz w:val="24"/>
-          <w:szCs w:val="24"/>
-          <w:lang w:val="en-US"/>
-        </w:rPr>
-      </w:pPr>
-      <w:r>
-        <w:rPr>
-          <w:b/>
-          <w:color w:val="4A66AC" w:themeColor="accent1"/>
-          <w:sz w:val="24"/>
-          <w:szCs w:val="24"/>
-          <w:lang w:val="en-US"/>
-        </w:rPr>
-        <w:t>Classification of language items</w:t>
-      </w:r>
-    </w:p>
-    <w:p>
-      <w:pPr>
-        <w:spacing w:after="0" w:line="360" w:lineRule="auto"/>
-        <w:ind w:left="6" w:hanging="6"/>
-        <w:rPr>
-          <w:sz w:val="24"/>
-          <w:szCs w:val="24"/>
-          <w:lang w:val="en-US"/>
-        </w:rPr>
-      </w:pPr>
-      <w:r>
-        <w:rPr>
-          <w:sz w:val="24"/>
-          <w:szCs w:val="24"/>
-          <w:lang w:val="en-US"/>
-        </w:rPr>
+          <w:sz w:val="24"/>
+          <w:szCs w:val="24"/>
+          <w:lang w:val="en-US"/>
+        </w:rPr>
+      </w:pPr>
+      <w:r>
+        <w:rPr>
+          <w:sz w:val="24"/>
+          <w:szCs w:val="24"/>
+          <w:lang w:val="en-US"/>
+        </w:rPr>
+        <w:lastRenderedPageBreak/>
         <w:t>The language it</w:t>
       </w:r>
       <w:r>
@@ -2690,7 +3309,6 @@
                 <w:szCs w:val="24"/>
                 <w:lang w:eastAsia="de-DE"/>
               </w:rPr>
-              <w:lastRenderedPageBreak/>
               <w:t>„</w:t>
             </w:r>
             <w:proofErr w:type="spellStart"/>
@@ -3661,463 +4279,10 @@
           <w:u w:val="single"/>
           <w:lang w:val="en-US" w:eastAsia="de-DE"/>
         </w:rPr>
-        <w:t>3.3 Neares neigbor approach</w:t>
-      </w:r>
-    </w:p>
-    <w:p>
-      <w:pPr>
-        <w:spacing w:after="0" w:line="360" w:lineRule="auto"/>
-        <w:ind w:left="0" w:firstLine="0"/>
-        <w:rPr>
-          <w:rFonts w:eastAsia="Times New Roman" w:cstheme="minorHAnsi"/>
-          <w:sz w:val="24"/>
-          <w:szCs w:val="24"/>
-          <w:lang w:val="en-US" w:eastAsia="de-DE"/>
-        </w:rPr>
-      </w:pPr>
-      <w:r>
-        <w:rPr>
-          <w:rFonts w:eastAsia="Times New Roman" w:cstheme="minorHAnsi"/>
-          <w:sz w:val="24"/>
-          <w:szCs w:val="24"/>
-          <w:lang w:val="en-US" w:eastAsia="de-DE"/>
-        </w:rPr>
-        <w:t xml:space="preserve">For our goal to compute an entropy-like index of homogeneity/uniformity we will use a nearest </w:t>
-      </w:r>
-      <w:r>
-        <w:rPr>
-          <w:rFonts w:eastAsia="Times New Roman" w:cstheme="minorHAnsi"/>
-          <w:sz w:val="24"/>
-          <w:szCs w:val="24"/>
-          <w:lang w:val="en-US" w:eastAsia="de-DE"/>
-        </w:rPr>
-        <w:t>neighbor</w:t>
-      </w:r>
-      <w:r>
-        <w:rPr>
-          <w:rFonts w:eastAsia="Times New Roman" w:cstheme="minorHAnsi"/>
-          <w:sz w:val="24"/>
-          <w:szCs w:val="24"/>
-          <w:lang w:val="en-US" w:eastAsia="de-DE"/>
-        </w:rPr>
-        <w:t xml:space="preserve"> approach</w:t>
-      </w:r>
-      <w:r>
-        <w:rPr>
-          <w:rFonts w:eastAsia="Times New Roman" w:cstheme="minorHAnsi"/>
-          <w:sz w:val="24"/>
-          <w:szCs w:val="24"/>
-          <w:lang w:val="en-US" w:eastAsia="de-DE"/>
-        </w:rPr>
-        <w:t xml:space="preserve"> based on the “</w:t>
-      </w:r>
-      <w:proofErr w:type="spellStart"/>
-      <w:r>
-        <w:rPr>
-          <w:rFonts w:eastAsia="Times New Roman" w:cstheme="minorHAnsi"/>
-          <w:sz w:val="24"/>
-          <w:szCs w:val="24"/>
-          <w:lang w:val="en-US" w:eastAsia="de-DE"/>
-        </w:rPr>
-        <w:t>spatstat</w:t>
-      </w:r>
-      <w:proofErr w:type="spellEnd"/>
-      <w:r>
-        <w:rPr>
-          <w:rFonts w:eastAsia="Times New Roman" w:cstheme="minorHAnsi"/>
-          <w:sz w:val="24"/>
-          <w:szCs w:val="24"/>
-          <w:lang w:val="en-US" w:eastAsia="de-DE"/>
-        </w:rPr>
-        <w:t xml:space="preserve">” R-package developed by </w:t>
-      </w:r>
-      <w:r>
-        <w:rPr>
-          <w:rFonts w:cstheme="minorHAnsi"/>
-          <w:smallCaps/>
-          <w:sz w:val="24"/>
-          <w:szCs w:val="24"/>
-          <w:lang w:val="en-US"/>
-        </w:rPr>
-        <w:t>Baddeley et al 2015)</w:t>
-      </w:r>
-      <w:r>
-        <w:rPr>
-          <w:rFonts w:cstheme="minorHAnsi"/>
-          <w:smallCaps/>
-          <w:sz w:val="24"/>
-          <w:szCs w:val="24"/>
-          <w:lang w:val="en-US"/>
-        </w:rPr>
-        <w:t xml:space="preserve">. </w:t>
-      </w:r>
-      <w:r>
-        <w:rPr>
-          <w:rFonts w:eastAsia="Times New Roman" w:cstheme="minorHAnsi"/>
-          <w:sz w:val="24"/>
-          <w:szCs w:val="24"/>
-          <w:lang w:val="en-US" w:eastAsia="de-DE"/>
-        </w:rPr>
-        <w:t>First</w:t>
-      </w:r>
-      <w:r>
-        <w:rPr>
-          <w:rFonts w:eastAsia="Times New Roman" w:cstheme="minorHAnsi"/>
-          <w:sz w:val="24"/>
-          <w:szCs w:val="24"/>
-          <w:lang w:val="en-US" w:eastAsia="de-DE"/>
-        </w:rPr>
-        <w:t xml:space="preserve"> an observation window is computed for the study area </w:t>
-      </w:r>
-      <w:r>
-        <w:rPr>
-          <w:rFonts w:eastAsia="Times New Roman" w:cstheme="minorHAnsi"/>
-          <w:sz w:val="24"/>
-          <w:szCs w:val="24"/>
-          <w:lang w:val="en-US" w:eastAsia="de-DE"/>
-        </w:rPr>
-        <w:t xml:space="preserve">including all survey places in a two dimensional plane. By using this observation window a point pattern is computed which represents all survey places and allows the calculation of distances due to the planar space. In the next step </w:t>
-      </w:r>
-      <w:r>
-        <w:rPr>
-          <w:rFonts w:eastAsia="Times New Roman" w:cstheme="minorHAnsi"/>
-          <w:sz w:val="24"/>
-          <w:szCs w:val="24"/>
-          <w:lang w:val="en-US" w:eastAsia="de-DE"/>
-        </w:rPr>
-        <w:t>a selected amount of</w:t>
-      </w:r>
-      <w:r>
-        <w:rPr>
-          <w:rFonts w:eastAsia="Times New Roman" w:cstheme="minorHAnsi"/>
-          <w:sz w:val="24"/>
-          <w:szCs w:val="24"/>
-          <w:lang w:val="en-US" w:eastAsia="de-DE"/>
-        </w:rPr>
-        <w:t xml:space="preserve"> nearest neighbors </w:t>
-      </w:r>
-      <w:r>
-        <w:rPr>
-          <w:rFonts w:eastAsia="Times New Roman" w:cstheme="minorHAnsi"/>
-          <w:sz w:val="24"/>
-          <w:szCs w:val="24"/>
-          <w:lang w:val="en-US" w:eastAsia="de-DE"/>
-        </w:rPr>
-        <w:t xml:space="preserve">is calculated </w:t>
-      </w:r>
-      <w:r>
-        <w:rPr>
-          <w:rFonts w:eastAsia="Times New Roman" w:cstheme="minorHAnsi"/>
-          <w:sz w:val="24"/>
-          <w:szCs w:val="24"/>
-          <w:lang w:val="en-US" w:eastAsia="de-DE"/>
-        </w:rPr>
-        <w:t xml:space="preserve">for each survey </w:t>
-      </w:r>
-      <w:r>
-        <w:rPr>
-          <w:rFonts w:eastAsia="Times New Roman" w:cstheme="minorHAnsi"/>
-          <w:sz w:val="24"/>
-          <w:szCs w:val="24"/>
-          <w:lang w:val="en-US" w:eastAsia="de-DE"/>
-        </w:rPr>
-        <w:t xml:space="preserve">point within the point pattern which returns a table with the specific survey point IDs of the </w:t>
-      </w:r>
-      <w:r>
-        <w:rPr>
-          <w:rFonts w:eastAsia="Times New Roman" w:cstheme="minorHAnsi"/>
-          <w:sz w:val="24"/>
-          <w:szCs w:val="24"/>
-          <w:lang w:val="en-US" w:eastAsia="de-DE"/>
-        </w:rPr>
-        <w:t>neighbors</w:t>
-      </w:r>
-      <w:r>
-        <w:rPr>
-          <w:rFonts w:eastAsia="Times New Roman" w:cstheme="minorHAnsi"/>
-          <w:sz w:val="24"/>
-          <w:szCs w:val="24"/>
-          <w:lang w:val="en-US" w:eastAsia="de-DE"/>
-        </w:rPr>
-        <w:t xml:space="preserve"> for each survey point.</w:t>
-      </w:r>
-    </w:p>
-    <w:p>
-      <w:pPr>
-        <w:spacing w:after="0" w:line="360" w:lineRule="auto"/>
-        <w:ind w:left="0" w:firstLine="0"/>
-        <w:rPr>
-          <w:rFonts w:eastAsia="Times New Roman" w:cstheme="minorHAnsi"/>
-          <w:sz w:val="24"/>
-          <w:szCs w:val="24"/>
-          <w:lang w:val="en-US" w:eastAsia="de-DE"/>
-        </w:rPr>
-      </w:pPr>
-    </w:p>
-    <w:p>
-      <w:pPr>
-        <w:spacing w:after="0" w:line="360" w:lineRule="auto"/>
-        <w:ind w:left="0" w:firstLine="0"/>
-        <w:rPr>
-          <w:rFonts w:eastAsia="Times New Roman" w:cstheme="minorHAnsi"/>
-          <w:sz w:val="24"/>
-          <w:szCs w:val="24"/>
-          <w:lang w:val="en-US" w:eastAsia="de-DE"/>
-        </w:rPr>
-      </w:pPr>
-      <w:r>
-        <w:rPr>
-          <w:rFonts w:eastAsia="Times New Roman" w:cstheme="minorHAnsi"/>
-          <w:sz w:val="24"/>
-          <w:szCs w:val="24"/>
-          <w:lang w:val="en-US" w:eastAsia="de-DE"/>
-        </w:rPr>
-        <w:t xml:space="preserve">Further the language item class for each neighbor is compared to the survey point the neighbor is assigned to. The </w:t>
-      </w:r>
-      <w:r>
-        <w:rPr>
-          <w:rFonts w:eastAsia="Times New Roman" w:cstheme="minorHAnsi"/>
-          <w:sz w:val="24"/>
-          <w:szCs w:val="24"/>
-          <w:lang w:val="en-US" w:eastAsia="de-DE"/>
-        </w:rPr>
-        <w:t>neighbors</w:t>
-      </w:r>
-      <w:r>
-        <w:rPr>
-          <w:rFonts w:eastAsia="Times New Roman" w:cstheme="minorHAnsi"/>
-          <w:sz w:val="24"/>
-          <w:szCs w:val="24"/>
-          <w:lang w:val="en-US" w:eastAsia="de-DE"/>
-        </w:rPr>
-        <w:t xml:space="preserve"> are marked as equal (using a “1”) if the language item class matches with the central point and on the other hand marked as unequal (using a “0”)</w:t>
-      </w:r>
-      <w:r>
-        <w:rPr>
-          <w:rFonts w:eastAsia="Times New Roman" w:cstheme="minorHAnsi"/>
-          <w:sz w:val="24"/>
-          <w:szCs w:val="24"/>
-          <w:lang w:val="en-US" w:eastAsia="de-DE"/>
-        </w:rPr>
-        <w:t xml:space="preserve"> despite which class as long as it is unequal</w:t>
-      </w:r>
-      <w:r>
-        <w:rPr>
-          <w:rFonts w:eastAsia="Times New Roman" w:cstheme="minorHAnsi"/>
-          <w:sz w:val="24"/>
-          <w:szCs w:val="24"/>
-          <w:lang w:val="en-US" w:eastAsia="de-DE"/>
-        </w:rPr>
-        <w:t>.</w:t>
-      </w:r>
-    </w:p>
-    <w:p>
-      <w:pPr>
-        <w:spacing w:after="0" w:line="360" w:lineRule="auto"/>
-        <w:ind w:left="0" w:firstLine="0"/>
-        <w:rPr>
-          <w:rFonts w:eastAsia="Times New Roman" w:cstheme="minorHAnsi"/>
-          <w:sz w:val="24"/>
-          <w:szCs w:val="24"/>
-          <w:lang w:val="en-US" w:eastAsia="de-DE"/>
-        </w:rPr>
-      </w:pPr>
-    </w:p>
-    <w:p>
-      <w:pPr>
-        <w:spacing w:after="0" w:line="360" w:lineRule="auto"/>
-        <w:ind w:left="0" w:firstLine="0"/>
-        <w:rPr>
-          <w:rFonts w:eastAsia="Times New Roman" w:cstheme="minorHAnsi"/>
-          <w:sz w:val="24"/>
-          <w:szCs w:val="24"/>
-          <w:lang w:val="en-US" w:eastAsia="de-DE"/>
-        </w:rPr>
-      </w:pPr>
-      <w:r>
-        <w:rPr>
-          <w:rFonts w:eastAsia="Times New Roman" w:cstheme="minorHAnsi"/>
-          <w:sz w:val="24"/>
-          <w:szCs w:val="24"/>
-          <w:lang w:val="en-US" w:eastAsia="de-DE"/>
-        </w:rPr>
         <w:lastRenderedPageBreak/>
-        <w:t xml:space="preserve">Next the amount of neighbors which are matching in terms of the language item class with the central point are summed up. At this state each survey place consist of a value </w:t>
-      </w:r>
-      <w:r>
-        <w:rPr>
-          <w:rFonts w:eastAsia="Times New Roman" w:cstheme="minorHAnsi"/>
-          <w:sz w:val="24"/>
-          <w:szCs w:val="24"/>
-          <w:lang w:val="en-US" w:eastAsia="de-DE"/>
-        </w:rPr>
-        <w:t>representing</w:t>
-      </w:r>
-      <w:r>
-        <w:rPr>
-          <w:rFonts w:eastAsia="Times New Roman" w:cstheme="minorHAnsi"/>
-          <w:sz w:val="24"/>
-          <w:szCs w:val="24"/>
-          <w:lang w:val="en-US" w:eastAsia="de-DE"/>
-        </w:rPr>
-        <w:t xml:space="preserve"> the amount of equal language item class in the neighborhood depending on the selected amount of nearest </w:t>
-      </w:r>
-      <w:r>
-        <w:rPr>
-          <w:rFonts w:eastAsia="Times New Roman" w:cstheme="minorHAnsi"/>
-          <w:sz w:val="24"/>
-          <w:szCs w:val="24"/>
-          <w:lang w:val="en-US" w:eastAsia="de-DE"/>
-        </w:rPr>
-        <w:t>neighbors</w:t>
-      </w:r>
-      <w:r>
-        <w:rPr>
-          <w:rFonts w:eastAsia="Times New Roman" w:cstheme="minorHAnsi"/>
-          <w:sz w:val="24"/>
-          <w:szCs w:val="24"/>
-          <w:lang w:val="en-US" w:eastAsia="de-DE"/>
-        </w:rPr>
-        <w:t>.</w:t>
-      </w:r>
-    </w:p>
-    <w:p>
-      <w:pPr>
-        <w:spacing w:after="0" w:line="360" w:lineRule="auto"/>
-        <w:ind w:left="0" w:firstLine="0"/>
-        <w:rPr>
-          <w:rFonts w:eastAsia="Times New Roman" w:cstheme="minorHAnsi"/>
-          <w:sz w:val="24"/>
-          <w:szCs w:val="24"/>
-          <w:lang w:val="en-US" w:eastAsia="de-DE"/>
-        </w:rPr>
-      </w:pPr>
-    </w:p>
-    <w:p>
-      <w:pPr>
-        <w:spacing w:after="0" w:line="360" w:lineRule="auto"/>
-        <w:ind w:left="0" w:firstLine="0"/>
-        <w:rPr>
-          <w:rFonts w:eastAsia="Times New Roman" w:cstheme="minorHAnsi"/>
-          <w:sz w:val="24"/>
-          <w:szCs w:val="24"/>
-          <w:lang w:val="en-US" w:eastAsia="de-DE"/>
-        </w:rPr>
-      </w:pPr>
-      <w:r>
-        <w:rPr>
-          <w:rFonts w:eastAsia="Times New Roman" w:cstheme="minorHAnsi"/>
-          <w:sz w:val="24"/>
-          <w:szCs w:val="24"/>
-          <w:highlight w:val="magenta"/>
-          <w:lang w:val="en-US" w:eastAsia="de-DE"/>
-        </w:rPr>
-        <w:t xml:space="preserve">This value is further normalized based on the amount of nearest </w:t>
-      </w:r>
-      <w:proofErr w:type="spellStart"/>
-      <w:r>
-        <w:rPr>
-          <w:rFonts w:eastAsia="Times New Roman" w:cstheme="minorHAnsi"/>
-          <w:sz w:val="24"/>
-          <w:szCs w:val="24"/>
-          <w:highlight w:val="magenta"/>
-          <w:lang w:val="en-US" w:eastAsia="de-DE"/>
-        </w:rPr>
-        <w:t>neigbors</w:t>
-      </w:r>
-      <w:proofErr w:type="spellEnd"/>
-      <w:r>
-        <w:rPr>
-          <w:rFonts w:eastAsia="Times New Roman" w:cstheme="minorHAnsi"/>
-          <w:sz w:val="24"/>
-          <w:szCs w:val="24"/>
-          <w:highlight w:val="magenta"/>
-          <w:lang w:val="en-US" w:eastAsia="de-DE"/>
-        </w:rPr>
-        <w:t xml:space="preserve"> which </w:t>
-      </w:r>
-      <w:proofErr w:type="spellStart"/>
-      <w:r>
-        <w:rPr>
-          <w:rFonts w:eastAsia="Times New Roman" w:cstheme="minorHAnsi"/>
-          <w:sz w:val="24"/>
-          <w:szCs w:val="24"/>
-          <w:highlight w:val="magenta"/>
-          <w:lang w:val="en-US" w:eastAsia="de-DE"/>
-        </w:rPr>
-        <w:t>comput</w:t>
-      </w:r>
-      <w:proofErr w:type="spellEnd"/>
-      <w:r>
-        <w:rPr>
-          <w:rFonts w:eastAsia="Times New Roman" w:cstheme="minorHAnsi"/>
-          <w:sz w:val="24"/>
-          <w:szCs w:val="24"/>
-          <w:highlight w:val="magenta"/>
-          <w:lang w:val="en-US" w:eastAsia="de-DE"/>
-        </w:rPr>
-        <w:t xml:space="preserve">? What and </w:t>
-      </w:r>
-      <w:proofErr w:type="spellStart"/>
-      <w:r>
-        <w:rPr>
-          <w:rFonts w:eastAsia="Times New Roman" w:cstheme="minorHAnsi"/>
-          <w:sz w:val="24"/>
-          <w:szCs w:val="24"/>
-          <w:highlight w:val="magenta"/>
-          <w:lang w:val="en-US" w:eastAsia="de-DE"/>
-        </w:rPr>
-        <w:t>idex</w:t>
-      </w:r>
-      <w:proofErr w:type="spellEnd"/>
-      <w:r>
-        <w:rPr>
-          <w:rFonts w:eastAsia="Times New Roman" w:cstheme="minorHAnsi"/>
-          <w:sz w:val="24"/>
-          <w:szCs w:val="24"/>
-          <w:highlight w:val="magenta"/>
-          <w:lang w:val="en-US" w:eastAsia="de-DE"/>
-        </w:rPr>
-        <w:t>.</w:t>
-      </w:r>
-    </w:p>
-    <w:p>
-      <w:pPr>
-        <w:spacing w:after="0" w:line="360" w:lineRule="auto"/>
-        <w:ind w:left="0" w:firstLine="0"/>
-        <w:rPr>
-          <w:rFonts w:eastAsia="Times New Roman" w:cstheme="minorHAnsi"/>
-          <w:sz w:val="24"/>
-          <w:szCs w:val="24"/>
-          <w:lang w:val="en-US" w:eastAsia="de-DE"/>
-        </w:rPr>
-      </w:pPr>
-    </w:p>
-    <w:p>
-      <w:pPr>
-        <w:spacing w:after="0" w:line="360" w:lineRule="auto"/>
-        <w:ind w:left="0" w:firstLine="0"/>
-        <w:rPr>
-          <w:rFonts w:eastAsia="Times New Roman" w:cstheme="minorHAnsi"/>
-          <w:sz w:val="24"/>
-          <w:szCs w:val="24"/>
-          <w:lang w:val="en-US" w:eastAsia="de-DE"/>
-        </w:rPr>
-      </w:pPr>
-    </w:p>
-    <w:p>
-      <w:pPr>
-        <w:spacing w:after="0" w:line="360" w:lineRule="auto"/>
-        <w:ind w:left="0" w:firstLine="0"/>
-        <w:rPr>
-          <w:rFonts w:eastAsia="Times New Roman" w:cstheme="minorHAnsi"/>
-          <w:color w:val="4A66AC" w:themeColor="accent1"/>
-          <w:sz w:val="28"/>
-          <w:szCs w:val="28"/>
-          <w:u w:val="single"/>
-          <w:lang w:val="en-US" w:eastAsia="de-DE"/>
-        </w:rPr>
-      </w:pPr>
+        <w:t xml:space="preserve">3.3 Neares neigbor </w:t>
+      </w:r>
+      <w:commentRangeStart w:id="2"/>
       <w:r>
         <w:rPr>
           <w:rFonts w:eastAsia="Times New Roman" w:cstheme="minorHAnsi"/>
@@ -4130,6 +4295,481 @@
           <w:u w:val="single"/>
           <w:lang w:val="en-US" w:eastAsia="de-DE"/>
         </w:rPr>
+        <w:t>approach</w:t>
+      </w:r>
+      <w:commentRangeEnd w:id="2"/>
+      <w:r>
+        <w:rPr>
+          <w:rStyle w:val="Kommentarzeichen"/>
+        </w:rPr>
+        <w:commentReference w:id="2"/>
+      </w:r>
+    </w:p>
+    <w:p>
+      <w:pPr>
+        <w:spacing w:after="0" w:line="360" w:lineRule="auto"/>
+        <w:ind w:left="0" w:firstLine="0"/>
+        <w:rPr>
+          <w:rFonts w:eastAsia="Times New Roman" w:cstheme="minorHAnsi"/>
+          <w:sz w:val="24"/>
+          <w:szCs w:val="24"/>
+          <w:lang w:val="en-US" w:eastAsia="de-DE"/>
+        </w:rPr>
+      </w:pPr>
+      <w:r>
+        <w:rPr>
+          <w:rFonts w:eastAsia="Times New Roman" w:cstheme="minorHAnsi"/>
+          <w:sz w:val="24"/>
+          <w:szCs w:val="24"/>
+          <w:lang w:val="en-US" w:eastAsia="de-DE"/>
+        </w:rPr>
+        <w:t xml:space="preserve">For our goal to compute an entropy-like index of homogeneity/uniformity we will use a nearest </w:t>
+      </w:r>
+      <w:r>
+        <w:rPr>
+          <w:rFonts w:eastAsia="Times New Roman" w:cstheme="minorHAnsi"/>
+          <w:sz w:val="24"/>
+          <w:szCs w:val="24"/>
+          <w:lang w:val="en-US" w:eastAsia="de-DE"/>
+        </w:rPr>
+        <w:t>neighbor</w:t>
+      </w:r>
+      <w:r>
+        <w:rPr>
+          <w:rFonts w:eastAsia="Times New Roman" w:cstheme="minorHAnsi"/>
+          <w:sz w:val="24"/>
+          <w:szCs w:val="24"/>
+          <w:lang w:val="en-US" w:eastAsia="de-DE"/>
+        </w:rPr>
+        <w:t xml:space="preserve"> approach</w:t>
+      </w:r>
+      <w:r>
+        <w:rPr>
+          <w:rFonts w:eastAsia="Times New Roman" w:cstheme="minorHAnsi"/>
+          <w:sz w:val="24"/>
+          <w:szCs w:val="24"/>
+          <w:lang w:val="en-US" w:eastAsia="de-DE"/>
+        </w:rPr>
+        <w:t xml:space="preserve"> based on the “</w:t>
+      </w:r>
+      <w:proofErr w:type="spellStart"/>
+      <w:r>
+        <w:rPr>
+          <w:rFonts w:eastAsia="Times New Roman" w:cstheme="minorHAnsi"/>
+          <w:sz w:val="24"/>
+          <w:szCs w:val="24"/>
+          <w:lang w:val="en-US" w:eastAsia="de-DE"/>
+        </w:rPr>
+        <w:t>spatstat</w:t>
+      </w:r>
+      <w:proofErr w:type="spellEnd"/>
+      <w:r>
+        <w:rPr>
+          <w:rFonts w:eastAsia="Times New Roman" w:cstheme="minorHAnsi"/>
+          <w:sz w:val="24"/>
+          <w:szCs w:val="24"/>
+          <w:lang w:val="en-US" w:eastAsia="de-DE"/>
+        </w:rPr>
+        <w:t xml:space="preserve">” R-package developed by </w:t>
+      </w:r>
+      <w:r>
+        <w:rPr>
+          <w:rFonts w:cstheme="minorHAnsi"/>
+          <w:smallCaps/>
+          <w:sz w:val="24"/>
+          <w:szCs w:val="24"/>
+          <w:lang w:val="en-US"/>
+        </w:rPr>
+        <w:t>Baddeley et al 2015)</w:t>
+      </w:r>
+      <w:r>
+        <w:rPr>
+          <w:rFonts w:cstheme="minorHAnsi"/>
+          <w:smallCaps/>
+          <w:sz w:val="24"/>
+          <w:szCs w:val="24"/>
+          <w:lang w:val="en-US"/>
+        </w:rPr>
+        <w:t xml:space="preserve">. </w:t>
+      </w:r>
+      <w:r>
+        <w:rPr>
+          <w:rFonts w:eastAsia="Times New Roman" w:cstheme="minorHAnsi"/>
+          <w:sz w:val="24"/>
+          <w:szCs w:val="24"/>
+          <w:lang w:val="en-US" w:eastAsia="de-DE"/>
+        </w:rPr>
+        <w:t>First</w:t>
+      </w:r>
+      <w:r>
+        <w:rPr>
+          <w:rFonts w:eastAsia="Times New Roman" w:cstheme="minorHAnsi"/>
+          <w:sz w:val="24"/>
+          <w:szCs w:val="24"/>
+          <w:lang w:val="en-US" w:eastAsia="de-DE"/>
+        </w:rPr>
+        <w:t xml:space="preserve"> an observation window is computed for the study area </w:t>
+      </w:r>
+      <w:r>
+        <w:rPr>
+          <w:rFonts w:eastAsia="Times New Roman" w:cstheme="minorHAnsi"/>
+          <w:sz w:val="24"/>
+          <w:szCs w:val="24"/>
+          <w:lang w:val="en-US" w:eastAsia="de-DE"/>
+        </w:rPr>
+        <w:t xml:space="preserve">including all survey places in a two dimensional plane. By using this observation window a point pattern is computed which represents all survey places and allows the calculation of distances due to the planar space. In the next step </w:t>
+      </w:r>
+      <w:r>
+        <w:rPr>
+          <w:rFonts w:eastAsia="Times New Roman" w:cstheme="minorHAnsi"/>
+          <w:sz w:val="24"/>
+          <w:szCs w:val="24"/>
+          <w:lang w:val="en-US" w:eastAsia="de-DE"/>
+        </w:rPr>
+        <w:t>a selected amount of</w:t>
+      </w:r>
+      <w:r>
+        <w:rPr>
+          <w:rFonts w:eastAsia="Times New Roman" w:cstheme="minorHAnsi"/>
+          <w:sz w:val="24"/>
+          <w:szCs w:val="24"/>
+          <w:lang w:val="en-US" w:eastAsia="de-DE"/>
+        </w:rPr>
+        <w:t xml:space="preserve"> nearest neighbors </w:t>
+      </w:r>
+      <w:r>
+        <w:rPr>
+          <w:rFonts w:eastAsia="Times New Roman" w:cstheme="minorHAnsi"/>
+          <w:sz w:val="24"/>
+          <w:szCs w:val="24"/>
+          <w:lang w:val="en-US" w:eastAsia="de-DE"/>
+        </w:rPr>
+        <w:t xml:space="preserve">is calculated </w:t>
+      </w:r>
+      <w:r>
+        <w:rPr>
+          <w:rFonts w:eastAsia="Times New Roman" w:cstheme="minorHAnsi"/>
+          <w:sz w:val="24"/>
+          <w:szCs w:val="24"/>
+          <w:lang w:val="en-US" w:eastAsia="de-DE"/>
+        </w:rPr>
+        <w:t xml:space="preserve">for each survey </w:t>
+      </w:r>
+      <w:r>
+        <w:rPr>
+          <w:rFonts w:eastAsia="Times New Roman" w:cstheme="minorHAnsi"/>
+          <w:sz w:val="24"/>
+          <w:szCs w:val="24"/>
+          <w:lang w:val="en-US" w:eastAsia="de-DE"/>
+        </w:rPr>
+        <w:t xml:space="preserve">point within the point pattern which returns a table with the specific survey point IDs of the </w:t>
+      </w:r>
+      <w:r>
+        <w:rPr>
+          <w:rFonts w:eastAsia="Times New Roman" w:cstheme="minorHAnsi"/>
+          <w:sz w:val="24"/>
+          <w:szCs w:val="24"/>
+          <w:lang w:val="en-US" w:eastAsia="de-DE"/>
+        </w:rPr>
+        <w:t>neighbors</w:t>
+      </w:r>
+      <w:r>
+        <w:rPr>
+          <w:rFonts w:eastAsia="Times New Roman" w:cstheme="minorHAnsi"/>
+          <w:sz w:val="24"/>
+          <w:szCs w:val="24"/>
+          <w:lang w:val="en-US" w:eastAsia="de-DE"/>
+        </w:rPr>
+        <w:t xml:space="preserve"> for each survey point.</w:t>
+      </w:r>
+    </w:p>
+    <w:p>
+      <w:pPr>
+        <w:spacing w:after="0" w:line="360" w:lineRule="auto"/>
+        <w:ind w:left="0" w:firstLine="0"/>
+        <w:rPr>
+          <w:rFonts w:eastAsia="Times New Roman" w:cstheme="minorHAnsi"/>
+          <w:sz w:val="24"/>
+          <w:szCs w:val="24"/>
+          <w:lang w:val="en-US" w:eastAsia="de-DE"/>
+        </w:rPr>
+      </w:pPr>
+    </w:p>
+    <w:p>
+      <w:pPr>
+        <w:spacing w:after="0" w:line="360" w:lineRule="auto"/>
+        <w:ind w:left="0" w:firstLine="0"/>
+        <w:rPr>
+          <w:rFonts w:eastAsia="Times New Roman" w:cstheme="minorHAnsi"/>
+          <w:sz w:val="24"/>
+          <w:szCs w:val="24"/>
+          <w:lang w:val="en-US" w:eastAsia="de-DE"/>
+        </w:rPr>
+      </w:pPr>
+      <w:r>
+        <w:rPr>
+          <w:rFonts w:eastAsia="Times New Roman" w:cstheme="minorHAnsi"/>
+          <w:sz w:val="24"/>
+          <w:szCs w:val="24"/>
+          <w:lang w:val="en-US" w:eastAsia="de-DE"/>
+        </w:rPr>
+        <w:t xml:space="preserve">Further the language item class for each neighbor is compared to the survey point the neighbor is assigned to. The </w:t>
+      </w:r>
+      <w:r>
+        <w:rPr>
+          <w:rFonts w:eastAsia="Times New Roman" w:cstheme="minorHAnsi"/>
+          <w:sz w:val="24"/>
+          <w:szCs w:val="24"/>
+          <w:lang w:val="en-US" w:eastAsia="de-DE"/>
+        </w:rPr>
+        <w:t>neighbors</w:t>
+      </w:r>
+      <w:r>
+        <w:rPr>
+          <w:rFonts w:eastAsia="Times New Roman" w:cstheme="minorHAnsi"/>
+          <w:sz w:val="24"/>
+          <w:szCs w:val="24"/>
+          <w:lang w:val="en-US" w:eastAsia="de-DE"/>
+        </w:rPr>
+        <w:t xml:space="preserve"> are marked as equal (using a “1”) if the language item class matches with the central point and on the other hand marked as unequal (using a “0”)</w:t>
+      </w:r>
+      <w:r>
+        <w:rPr>
+          <w:rFonts w:eastAsia="Times New Roman" w:cstheme="minorHAnsi"/>
+          <w:sz w:val="24"/>
+          <w:szCs w:val="24"/>
+          <w:lang w:val="en-US" w:eastAsia="de-DE"/>
+        </w:rPr>
+        <w:t xml:space="preserve"> despite which class as long as it is unequal</w:t>
+      </w:r>
+      <w:r>
+        <w:rPr>
+          <w:rFonts w:eastAsia="Times New Roman" w:cstheme="minorHAnsi"/>
+          <w:sz w:val="24"/>
+          <w:szCs w:val="24"/>
+          <w:lang w:val="en-US" w:eastAsia="de-DE"/>
+        </w:rPr>
+        <w:t>.</w:t>
+      </w:r>
+    </w:p>
+    <w:p>
+      <w:pPr>
+        <w:spacing w:after="0" w:line="360" w:lineRule="auto"/>
+        <w:ind w:left="0" w:firstLine="0"/>
+        <w:rPr>
+          <w:rFonts w:eastAsia="Times New Roman" w:cstheme="minorHAnsi"/>
+          <w:sz w:val="24"/>
+          <w:szCs w:val="24"/>
+          <w:lang w:val="en-US" w:eastAsia="de-DE"/>
+        </w:rPr>
+      </w:pPr>
+    </w:p>
+    <w:p>
+      <w:pPr>
+        <w:spacing w:after="0" w:line="360" w:lineRule="auto"/>
+        <w:ind w:left="0" w:firstLine="0"/>
+        <w:rPr>
+          <w:rFonts w:eastAsia="Times New Roman" w:cstheme="minorHAnsi"/>
+          <w:sz w:val="24"/>
+          <w:szCs w:val="24"/>
+          <w:lang w:val="en-US" w:eastAsia="de-DE"/>
+        </w:rPr>
+      </w:pPr>
+      <w:r>
+        <w:rPr>
+          <w:rFonts w:eastAsia="Times New Roman" w:cstheme="minorHAnsi"/>
+          <w:sz w:val="24"/>
+          <w:szCs w:val="24"/>
+          <w:lang w:val="en-US" w:eastAsia="de-DE"/>
+        </w:rPr>
+        <w:t xml:space="preserve">Next the amount of neighbors which are matching in terms of the language item class with the central point are summed up. At this state each survey place consist of a value </w:t>
+      </w:r>
+      <w:r>
+        <w:rPr>
+          <w:rFonts w:eastAsia="Times New Roman" w:cstheme="minorHAnsi"/>
+          <w:sz w:val="24"/>
+          <w:szCs w:val="24"/>
+          <w:lang w:val="en-US" w:eastAsia="de-DE"/>
+        </w:rPr>
+        <w:t>representing</w:t>
+      </w:r>
+      <w:r>
+        <w:rPr>
+          <w:rFonts w:eastAsia="Times New Roman" w:cstheme="minorHAnsi"/>
+          <w:sz w:val="24"/>
+          <w:szCs w:val="24"/>
+          <w:lang w:val="en-US" w:eastAsia="de-DE"/>
+        </w:rPr>
+        <w:t xml:space="preserve"> the amount of equal language item class in the neighborhood depending on the selected amount of nearest </w:t>
+      </w:r>
+      <w:r>
+        <w:rPr>
+          <w:rFonts w:eastAsia="Times New Roman" w:cstheme="minorHAnsi"/>
+          <w:sz w:val="24"/>
+          <w:szCs w:val="24"/>
+          <w:lang w:val="en-US" w:eastAsia="de-DE"/>
+        </w:rPr>
+        <w:t>neighbors</w:t>
+      </w:r>
+      <w:r>
+        <w:rPr>
+          <w:rFonts w:eastAsia="Times New Roman" w:cstheme="minorHAnsi"/>
+          <w:sz w:val="24"/>
+          <w:szCs w:val="24"/>
+          <w:lang w:val="en-US" w:eastAsia="de-DE"/>
+        </w:rPr>
+        <w:t>.</w:t>
+      </w:r>
+    </w:p>
+    <w:p>
+      <w:pPr>
+        <w:spacing w:after="0" w:line="360" w:lineRule="auto"/>
+        <w:ind w:left="0" w:firstLine="0"/>
+        <w:rPr>
+          <w:rFonts w:eastAsia="Times New Roman" w:cstheme="minorHAnsi"/>
+          <w:sz w:val="24"/>
+          <w:szCs w:val="24"/>
+          <w:lang w:val="en-US" w:eastAsia="de-DE"/>
+        </w:rPr>
+      </w:pPr>
+    </w:p>
+    <w:p>
+      <w:pPr>
+        <w:spacing w:after="0" w:line="360" w:lineRule="auto"/>
+        <w:ind w:left="0" w:firstLine="0"/>
+        <w:rPr>
+          <w:rFonts w:eastAsia="Times New Roman" w:cstheme="minorHAnsi"/>
+          <w:sz w:val="24"/>
+          <w:szCs w:val="24"/>
+          <w:lang w:val="en-US" w:eastAsia="de-DE"/>
+        </w:rPr>
+      </w:pPr>
+      <w:r>
+        <w:rPr>
+          <w:rFonts w:eastAsia="Times New Roman" w:cstheme="minorHAnsi"/>
+          <w:sz w:val="24"/>
+          <w:szCs w:val="24"/>
+          <w:highlight w:val="magenta"/>
+          <w:lang w:val="en-US" w:eastAsia="de-DE"/>
+        </w:rPr>
+        <w:t xml:space="preserve">This value is further normalized based on the amount of nearest </w:t>
+      </w:r>
+      <w:proofErr w:type="spellStart"/>
+      <w:r>
+        <w:rPr>
+          <w:rFonts w:eastAsia="Times New Roman" w:cstheme="minorHAnsi"/>
+          <w:sz w:val="24"/>
+          <w:szCs w:val="24"/>
+          <w:highlight w:val="magenta"/>
+          <w:lang w:val="en-US" w:eastAsia="de-DE"/>
+        </w:rPr>
+        <w:t>neigbors</w:t>
+      </w:r>
+      <w:proofErr w:type="spellEnd"/>
+      <w:r>
+        <w:rPr>
+          <w:rFonts w:eastAsia="Times New Roman" w:cstheme="minorHAnsi"/>
+          <w:sz w:val="24"/>
+          <w:szCs w:val="24"/>
+          <w:highlight w:val="magenta"/>
+          <w:lang w:val="en-US" w:eastAsia="de-DE"/>
+        </w:rPr>
+        <w:t xml:space="preserve"> which </w:t>
+      </w:r>
+      <w:proofErr w:type="spellStart"/>
+      <w:r>
+        <w:rPr>
+          <w:rFonts w:eastAsia="Times New Roman" w:cstheme="minorHAnsi"/>
+          <w:sz w:val="24"/>
+          <w:szCs w:val="24"/>
+          <w:highlight w:val="magenta"/>
+          <w:lang w:val="en-US" w:eastAsia="de-DE"/>
+        </w:rPr>
+        <w:t>comput</w:t>
+      </w:r>
+      <w:proofErr w:type="spellEnd"/>
+      <w:r>
+        <w:rPr>
+          <w:rFonts w:eastAsia="Times New Roman" w:cstheme="minorHAnsi"/>
+          <w:sz w:val="24"/>
+          <w:szCs w:val="24"/>
+          <w:highlight w:val="magenta"/>
+          <w:lang w:val="en-US" w:eastAsia="de-DE"/>
+        </w:rPr>
+        <w:t xml:space="preserve">? What and </w:t>
+      </w:r>
+      <w:proofErr w:type="spellStart"/>
+      <w:r>
+        <w:rPr>
+          <w:rFonts w:eastAsia="Times New Roman" w:cstheme="minorHAnsi"/>
+          <w:sz w:val="24"/>
+          <w:szCs w:val="24"/>
+          <w:highlight w:val="magenta"/>
+          <w:lang w:val="en-US" w:eastAsia="de-DE"/>
+        </w:rPr>
+        <w:t>idex</w:t>
+      </w:r>
+      <w:proofErr w:type="spellEnd"/>
+      <w:r>
+        <w:rPr>
+          <w:rFonts w:eastAsia="Times New Roman" w:cstheme="minorHAnsi"/>
+          <w:sz w:val="24"/>
+          <w:szCs w:val="24"/>
+          <w:highlight w:val="magenta"/>
+          <w:lang w:val="en-US" w:eastAsia="de-DE"/>
+        </w:rPr>
+        <w:t>.</w:t>
+      </w:r>
+    </w:p>
+    <w:p>
+      <w:pPr>
+        <w:spacing w:after="0" w:line="360" w:lineRule="auto"/>
+        <w:ind w:left="0" w:firstLine="0"/>
+        <w:rPr>
+          <w:rFonts w:eastAsia="Times New Roman" w:cstheme="minorHAnsi"/>
+          <w:sz w:val="24"/>
+          <w:szCs w:val="24"/>
+          <w:lang w:val="en-US" w:eastAsia="de-DE"/>
+        </w:rPr>
+      </w:pPr>
+    </w:p>
+    <w:p>
+      <w:pPr>
+        <w:spacing w:after="0" w:line="360" w:lineRule="auto"/>
+        <w:ind w:left="0" w:firstLine="0"/>
+        <w:rPr>
+          <w:rFonts w:eastAsia="Times New Roman" w:cstheme="minorHAnsi"/>
+          <w:sz w:val="24"/>
+          <w:szCs w:val="24"/>
+          <w:lang w:val="en-US" w:eastAsia="de-DE"/>
+        </w:rPr>
+      </w:pPr>
+    </w:p>
+    <w:p>
+      <w:pPr>
+        <w:spacing w:after="0" w:line="360" w:lineRule="auto"/>
+        <w:ind w:left="0" w:firstLine="0"/>
+        <w:rPr>
+          <w:rFonts w:eastAsia="Times New Roman" w:cstheme="minorHAnsi"/>
+          <w:color w:val="4A66AC" w:themeColor="accent1"/>
+          <w:sz w:val="28"/>
+          <w:szCs w:val="28"/>
+          <w:u w:val="single"/>
+          <w:lang w:val="en-US" w:eastAsia="de-DE"/>
+        </w:rPr>
+      </w:pPr>
+      <w:r>
+        <w:rPr>
+          <w:rFonts w:eastAsia="Times New Roman" w:cstheme="minorHAnsi"/>
+          <w:b/>
+          <w:bCs/>
+          <w:caps/>
+          <w:color w:val="4A66AC" w:themeColor="accent1"/>
+          <w:sz w:val="28"/>
+          <w:szCs w:val="28"/>
+          <w:u w:val="single"/>
+          <w:lang w:val="en-US" w:eastAsia="de-DE"/>
+        </w:rPr>
         <w:t>4. Results</w:t>
       </w:r>
     </w:p>
@@ -4505,7 +5145,7 @@
           <w:szCs w:val="24"/>
           <w:lang w:val="en-US" w:eastAsia="de-DE"/>
         </w:rPr>
-        <w:t xml:space="preserve">. For a more objective testing this sequence was applied for every classified language item. In the result we can show that the </w:t>
+        <w:t xml:space="preserve">. For a more objective testing this sequence was applied for every classified language item. In the </w:t>
       </w:r>
       <w:r>
         <w:rPr>
@@ -4514,6 +5154,16 @@
           <w:szCs w:val="24"/>
           <w:lang w:val="en-US" w:eastAsia="de-DE"/>
         </w:rPr>
+        <w:lastRenderedPageBreak/>
+        <w:t xml:space="preserve">result we can show that the </w:t>
+      </w:r>
+      <w:r>
+        <w:rPr>
+          <w:rFonts w:eastAsia="Times New Roman" w:cstheme="minorHAnsi"/>
+          <w:sz w:val="24"/>
+          <w:szCs w:val="24"/>
+          <w:lang w:val="en-US" w:eastAsia="de-DE"/>
+        </w:rPr>
         <w:t>number</w:t>
       </w:r>
       <w:r>
@@ -4563,7 +5213,6 @@
           <w:szCs w:val="24"/>
           <w:lang w:val="en-US" w:eastAsia="de-DE"/>
         </w:rPr>
-        <w:lastRenderedPageBreak/>
         <w:drawing>
           <wp:anchor distT="0" distB="0" distL="114300" distR="114300" simplePos="0" relativeHeight="251661312" behindDoc="0" locked="0" layoutInCell="1" allowOverlap="1" wp14:anchorId="71A5E3CF" wp14:editId="04215FA2">
             <wp:simplePos x="0" y="0"/>
@@ -4590,7 +5239,7 @@
                     </pic:cNvPicPr>
                   </pic:nvPicPr>
                   <pic:blipFill>
-                    <a:blip r:embed="rId12">
+                    <a:blip r:embed="rId16">
                       <a:extLst>
                         <a:ext uri="{28A0092B-C50C-407E-A947-70E740481C1C}">
                           <a14:useLocalDpi xmlns:a14="http://schemas.microsoft.com/office/drawing/2010/main" val="0"/>
@@ -4920,7 +5569,7 @@
                     </pic:cNvPicPr>
                   </pic:nvPicPr>
                   <pic:blipFill>
-                    <a:blip r:embed="rId13" cstate="print">
+                    <a:blip r:embed="rId17" cstate="print">
                       <a:extLst>
                         <a:ext uri="{28A0092B-C50C-407E-A947-70E740481C1C}">
                           <a14:useLocalDpi xmlns:a14="http://schemas.microsoft.com/office/drawing/2010/main" val="0"/>
@@ -6416,7 +7065,7 @@
                     </pic:cNvPicPr>
                   </pic:nvPicPr>
                   <pic:blipFill>
-                    <a:blip r:embed="rId14" cstate="print">
+                    <a:blip r:embed="rId18" cstate="print">
                       <a:extLst>
                         <a:ext uri="{28A0092B-C50C-407E-A947-70E740481C1C}">
                           <a14:useLocalDpi xmlns:a14="http://schemas.microsoft.com/office/drawing/2010/main" val="0"/>
@@ -6487,7 +7136,7 @@
                     </pic:cNvPicPr>
                   </pic:nvPicPr>
                   <pic:blipFill>
-                    <a:blip r:embed="rId15" cstate="print">
+                    <a:blip r:embed="rId19" cstate="print">
                       <a:extLst>
                         <a:ext uri="{28A0092B-C50C-407E-A947-70E740481C1C}">
                           <a14:useLocalDpi xmlns:a14="http://schemas.microsoft.com/office/drawing/2010/main" val="0"/>
@@ -9245,7 +9894,7 @@
       </w:r>
     </w:p>
     <w:sectPr>
-      <w:footerReference w:type="default" r:id="rId16"/>
+      <w:footerReference w:type="default" r:id="rId20"/>
       <w:pgSz w:w="11906" w:h="16838" w:code="9"/>
       <w:pgMar w:top="1418" w:right="1418" w:bottom="1134" w:left="1418" w:header="709" w:footer="709" w:gutter="0"/>
       <w:cols w:space="708"/>
@@ -9253,6 +9902,80 @@
     </w:sectPr>
   </w:body>
 </w:document>
+</file>
+
+<file path=word/comments.xml><?xml version="1.0" encoding="utf-8"?>
+<w:comments xmlns:wpc="http://schemas.microsoft.com/office/word/2010/wordprocessingCanvas" xmlns:cx="http://schemas.microsoft.com/office/drawing/2014/chartex" xmlns:cx1="http://schemas.microsoft.com/office/drawing/2015/9/8/chartex" xmlns:cx2="http://schemas.microsoft.com/office/drawing/2015/10/21/chartex" xmlns:cx3="http://schemas.microsoft.com/office/drawing/2016/5/9/chartex" xmlns:cx4="http://schemas.microsoft.com/office/drawing/2016/5/10/chartex" xmlns:cx5="http://schemas.microsoft.com/office/drawing/2016/5/11/chartex" xmlns:cx6="http://schemas.microsoft.com/office/drawing/2016/5/12/chartex" xmlns:cx7="http://schemas.microsoft.com/office/drawing/2016/5/13/chartex" xmlns:cx8="http://schemas.microsoft.com/office/drawing/2016/5/14/chartex" xmlns:mc="http://schemas.openxmlformats.org/markup-compatibility/2006" xmlns:aink="http://schemas.microsoft.com/office/drawing/2016/ink" xmlns:am3d="http://schemas.microsoft.com/office/drawing/2017/model3d" xmlns:o="urn:schemas-microsoft-com:office:office" xmlns:r="http://schemas.openxmlformats.org/officeDocument/2006/relationships" xmlns:m="http://schemas.openxmlformats.org/officeDocument/2006/math" xmlns:v="urn:schemas-microsoft-com:vml" xmlns:wp14="http://schemas.microsoft.com/office/word/2010/wordprocessingDrawing" xmlns:wp="http://schemas.openxmlformats.org/drawingml/2006/wordprocessingDrawing" xmlns:w10="urn:schemas-microsoft-com:office:word" xmlns:w="http://schemas.openxmlformats.org/wordprocessingml/2006/main" xmlns:w14="http://schemas.microsoft.com/office/word/2010/wordml" xmlns:w15="http://schemas.microsoft.com/office/word/2012/wordml" xmlns:w16cex="http://schemas.microsoft.com/office/word/2018/wordml/cex" xmlns:w16cid="http://schemas.microsoft.com/office/word/2016/wordml/cid" xmlns:w16="http://schemas.microsoft.com/office/word/2018/wordml" xmlns:w16sdtdh="http://schemas.microsoft.com/office/word/2020/wordml/sdtdatahash" xmlns:w16se="http://schemas.microsoft.com/office/word/2015/wordml/symex" xmlns:wpg="http://schemas.microsoft.com/office/word/2010/wordprocessingGroup" xmlns:wpi="http://schemas.microsoft.com/office/word/2010/wordprocessingInk" xmlns:wne="http://schemas.microsoft.com/office/word/2006/wordml" xmlns:wps="http://schemas.microsoft.com/office/word/2010/wordprocessingShape" mc:Ignorable="w14 w15 w16se w16cid w16 w16cex w16sdtdh wp14">
+  <w:comment w:id="1" w:author="Alfred Lameli" w:date="2022-05-01T14:38:00Z" w:initials="AL">
+    <w:p>
+      <w:pPr>
+        <w:pStyle w:val="Kommentartext"/>
+      </w:pPr>
+      <w:r>
+        <w:rPr>
+          <w:rStyle w:val="Kommentarzeichen"/>
+        </w:rPr>
+        <w:annotationRef/>
+      </w:r>
+      <w:r>
+        <w:t xml:space="preserve">Das würde ich hier rausnehmen und eher in den </w:t>
+      </w:r>
+      <w:proofErr w:type="spellStart"/>
+      <w:r>
+        <w:t>rahmentext</w:t>
+      </w:r>
+      <w:proofErr w:type="spellEnd"/>
+      <w:r>
+        <w:t xml:space="preserve"> Deiner </w:t>
+      </w:r>
+      <w:proofErr w:type="spellStart"/>
+      <w:r>
+        <w:t>Diss</w:t>
+      </w:r>
+      <w:proofErr w:type="spellEnd"/>
+      <w:r>
+        <w:t xml:space="preserve"> einbauen. </w:t>
+      </w:r>
+    </w:p>
+  </w:comment>
+  <w:comment w:id="2" w:author="Alfred Lameli" w:date="2022-05-01T14:41:00Z" w:initials="AL">
+    <w:p>
+      <w:pPr>
+        <w:pStyle w:val="Kommentartext"/>
+      </w:pPr>
+      <w:r>
+        <w:rPr>
+          <w:rStyle w:val="Kommentarzeichen"/>
+        </w:rPr>
+        <w:annotationRef/>
+      </w:r>
+      <w:r>
+        <w:t xml:space="preserve">Mein Eindruck ist, dass das hier nun oben aufgefangen ist und hier weg könnte. </w:t>
+      </w:r>
+    </w:p>
+  </w:comment>
+</w:comments>
+</file>
+
+<file path=word/commentsExtended.xml><?xml version="1.0" encoding="utf-8"?>
+<w15:commentsEx xmlns:wpc="http://schemas.microsoft.com/office/word/2010/wordprocessingCanvas" xmlns:cx="http://schemas.microsoft.com/office/drawing/2014/chartex" xmlns:cx1="http://schemas.microsoft.com/office/drawing/2015/9/8/chartex" xmlns:cx2="http://schemas.microsoft.com/office/drawing/2015/10/21/chartex" xmlns:cx3="http://schemas.microsoft.com/office/drawing/2016/5/9/chartex" xmlns:cx4="http://schemas.microsoft.com/office/drawing/2016/5/10/chartex" xmlns:cx5="http://schemas.microsoft.com/office/drawing/2016/5/11/chartex" xmlns:cx6="http://schemas.microsoft.com/office/drawing/2016/5/12/chartex" xmlns:cx7="http://schemas.microsoft.com/office/drawing/2016/5/13/chartex" xmlns:cx8="http://schemas.microsoft.com/office/drawing/2016/5/14/chartex" xmlns:mc="http://schemas.openxmlformats.org/markup-compatibility/2006" xmlns:aink="http://schemas.microsoft.com/office/drawing/2016/ink" xmlns:am3d="http://schemas.microsoft.com/office/drawing/2017/model3d" xmlns:o="urn:schemas-microsoft-com:office:office" xmlns:r="http://schemas.openxmlformats.org/officeDocument/2006/relationships" xmlns:m="http://schemas.openxmlformats.org/officeDocument/2006/math" xmlns:v="urn:schemas-microsoft-com:vml" xmlns:wp14="http://schemas.microsoft.com/office/word/2010/wordprocessingDrawing" xmlns:wp="http://schemas.openxmlformats.org/drawingml/2006/wordprocessingDrawing" xmlns:w10="urn:schemas-microsoft-com:office:word" xmlns:w="http://schemas.openxmlformats.org/wordprocessingml/2006/main" xmlns:w14="http://schemas.microsoft.com/office/word/2010/wordml" xmlns:w15="http://schemas.microsoft.com/office/word/2012/wordml" xmlns:w16cex="http://schemas.microsoft.com/office/word/2018/wordml/cex" xmlns:w16cid="http://schemas.microsoft.com/office/word/2016/wordml/cid" xmlns:w16="http://schemas.microsoft.com/office/word/2018/wordml" xmlns:w16sdtdh="http://schemas.microsoft.com/office/word/2020/wordml/sdtdatahash" xmlns:w16se="http://schemas.microsoft.com/office/word/2015/wordml/symex" xmlns:wpg="http://schemas.microsoft.com/office/word/2010/wordprocessingGroup" xmlns:wpi="http://schemas.microsoft.com/office/word/2010/wordprocessingInk" xmlns:wne="http://schemas.microsoft.com/office/word/2006/wordml" xmlns:wps="http://schemas.microsoft.com/office/word/2010/wordprocessingShape" mc:Ignorable="w14 w15 w16se w16cid w16 w16cex w16sdtdh wp14">
+  <w15:commentEx w15:paraId="25BA7C32" w15:done="0"/>
+  <w15:commentEx w15:paraId="2F0F010D" w15:done="0"/>
+</w15:commentsEx>
+</file>
+
+<file path=word/commentsExtensible.xml><?xml version="1.0" encoding="utf-8"?>
+<w16cex:commentsExtensible xmlns:wpc="http://schemas.microsoft.com/office/word/2010/wordprocessingCanvas" xmlns:cx="http://schemas.microsoft.com/office/drawing/2014/chartex" xmlns:cx1="http://schemas.microsoft.com/office/drawing/2015/9/8/chartex" xmlns:cx2="http://schemas.microsoft.com/office/drawing/2015/10/21/chartex" xmlns:cx3="http://schemas.microsoft.com/office/drawing/2016/5/9/chartex" xmlns:cx4="http://schemas.microsoft.com/office/drawing/2016/5/10/chartex" xmlns:cx5="http://schemas.microsoft.com/office/drawing/2016/5/11/chartex" xmlns:cx6="http://schemas.microsoft.com/office/drawing/2016/5/12/chartex" xmlns:cx7="http://schemas.microsoft.com/office/drawing/2016/5/13/chartex" xmlns:cx8="http://schemas.microsoft.com/office/drawing/2016/5/14/chartex" xmlns:mc="http://schemas.openxmlformats.org/markup-compatibility/2006" xmlns:aink="http://schemas.microsoft.com/office/drawing/2016/ink" xmlns:am3d="http://schemas.microsoft.com/office/drawing/2017/model3d" xmlns:o="urn:schemas-microsoft-com:office:office" xmlns:r="http://schemas.openxmlformats.org/officeDocument/2006/relationships" xmlns:m="http://schemas.openxmlformats.org/officeDocument/2006/math" xmlns:v="urn:schemas-microsoft-com:vml" xmlns:wp14="http://schemas.microsoft.com/office/word/2010/wordprocessingDrawing" xmlns:wp="http://schemas.openxmlformats.org/drawingml/2006/wordprocessingDrawing" xmlns:w10="urn:schemas-microsoft-com:office:word" xmlns:w="http://schemas.openxmlformats.org/wordprocessingml/2006/main" xmlns:w14="http://schemas.microsoft.com/office/word/2010/wordml" xmlns:w15="http://schemas.microsoft.com/office/word/2012/wordml" xmlns:w16cex="http://schemas.microsoft.com/office/word/2018/wordml/cex" xmlns:w16cid="http://schemas.microsoft.com/office/word/2016/wordml/cid" xmlns:w16="http://schemas.microsoft.com/office/word/2018/wordml" xmlns:w16sdtdh="http://schemas.microsoft.com/office/word/2020/wordml/sdtdatahash" xmlns:w16se="http://schemas.microsoft.com/office/word/2015/wordml/symex" xmlns:wpg="http://schemas.microsoft.com/office/word/2010/wordprocessingGroup" xmlns:wpi="http://schemas.microsoft.com/office/word/2010/wordprocessingInk" xmlns:wne="http://schemas.microsoft.com/office/word/2006/wordml" xmlns:wps="http://schemas.microsoft.com/office/word/2010/wordprocessingShape" mc:Ignorable="w14 w15 w16se w16cid w16 w16cex w16sdtdh wp14">
+  <w16cex:commentExtensible w16cex:durableId="261919CC" w16cex:dateUtc="2022-05-01T12:38:00Z"/>
+  <w16cex:commentExtensible w16cex:durableId="26191AB5" w16cex:dateUtc="2022-05-01T12:41:00Z"/>
+</w16cex:commentsExtensible>
+</file>
+
+<file path=word/commentsIds.xml><?xml version="1.0" encoding="utf-8"?>
+<w16cid:commentsIds xmlns:wpc="http://schemas.microsoft.com/office/word/2010/wordprocessingCanvas" xmlns:cx="http://schemas.microsoft.com/office/drawing/2014/chartex" xmlns:cx1="http://schemas.microsoft.com/office/drawing/2015/9/8/chartex" xmlns:cx2="http://schemas.microsoft.com/office/drawing/2015/10/21/chartex" xmlns:cx3="http://schemas.microsoft.com/office/drawing/2016/5/9/chartex" xmlns:cx4="http://schemas.microsoft.com/office/drawing/2016/5/10/chartex" xmlns:cx5="http://schemas.microsoft.com/office/drawing/2016/5/11/chartex" xmlns:cx6="http://schemas.microsoft.com/office/drawing/2016/5/12/chartex" xmlns:cx7="http://schemas.microsoft.com/office/drawing/2016/5/13/chartex" xmlns:cx8="http://schemas.microsoft.com/office/drawing/2016/5/14/chartex" xmlns:mc="http://schemas.openxmlformats.org/markup-compatibility/2006" xmlns:aink="http://schemas.microsoft.com/office/drawing/2016/ink" xmlns:am3d="http://schemas.microsoft.com/office/drawing/2017/model3d" xmlns:o="urn:schemas-microsoft-com:office:office" xmlns:r="http://schemas.openxmlformats.org/officeDocument/2006/relationships" xmlns:m="http://schemas.openxmlformats.org/officeDocument/2006/math" xmlns:v="urn:schemas-microsoft-com:vml" xmlns:wp14="http://schemas.microsoft.com/office/word/2010/wordprocessingDrawing" xmlns:wp="http://schemas.openxmlformats.org/drawingml/2006/wordprocessingDrawing" xmlns:w10="urn:schemas-microsoft-com:office:word" xmlns:w="http://schemas.openxmlformats.org/wordprocessingml/2006/main" xmlns:w14="http://schemas.microsoft.com/office/word/2010/wordml" xmlns:w15="http://schemas.microsoft.com/office/word/2012/wordml" xmlns:w16cex="http://schemas.microsoft.com/office/word/2018/wordml/cex" xmlns:w16cid="http://schemas.microsoft.com/office/word/2016/wordml/cid" xmlns:w16="http://schemas.microsoft.com/office/word/2018/wordml" xmlns:w16sdtdh="http://schemas.microsoft.com/office/word/2020/wordml/sdtdatahash" xmlns:w16se="http://schemas.microsoft.com/office/word/2015/wordml/symex" xmlns:wpg="http://schemas.microsoft.com/office/word/2010/wordprocessingGroup" xmlns:wpi="http://schemas.microsoft.com/office/word/2010/wordprocessingInk" xmlns:wne="http://schemas.microsoft.com/office/word/2006/wordml" xmlns:wps="http://schemas.microsoft.com/office/word/2010/wordprocessingShape" mc:Ignorable="w14 w15 w16se w16cid w16 w16cex w16sdtdh wp14">
+  <w16cid:commentId w16cid:paraId="25BA7C32" w16cid:durableId="261919CC"/>
+  <w16cid:commentId w16cid:paraId="2F0F010D" w16cid:durableId="26191AB5"/>
+</w16cid:commentsIds>
 </file>
 
 <file path=word/endnotes.xml><?xml version="1.0" encoding="utf-8"?>
@@ -9351,6 +10074,128 @@
       </w:r>
     </w:p>
   </w:footnote>
+  <w:footnote w:id="1">
+    <w:p>
+      <w:pPr>
+        <w:pStyle w:val="Funotentext"/>
+        <w:rPr>
+          <w:lang w:val="en-US"/>
+        </w:rPr>
+      </w:pPr>
+      <w:r>
+        <w:rPr>
+          <w:rStyle w:val="Funotenzeichen"/>
+        </w:rPr>
+        <w:footnoteRef/>
+      </w:r>
+      <w:r>
+        <w:rPr>
+          <w:lang w:val="en-US"/>
+        </w:rPr>
+        <w:t xml:space="preserve"> </w:t>
+      </w:r>
+      <w:r>
+        <w:rPr>
+          <w:lang w:val="en-US"/>
+        </w:rPr>
+        <w:t>Data</w:t>
+      </w:r>
+      <w:r>
+        <w:rPr>
+          <w:lang w:val="en-US"/>
+        </w:rPr>
+        <w:t xml:space="preserve"> and tools (package, scripts) </w:t>
+      </w:r>
+      <w:r>
+        <w:rPr>
+          <w:lang w:val="en-US"/>
+        </w:rPr>
+        <w:t xml:space="preserve">are publicly available according to the FAIR principles under </w:t>
+      </w:r>
+      <w:r>
+        <w:rPr>
+          <w:b/>
+          <w:bCs/>
+          <w:lang w:val="en-US"/>
+        </w:rPr>
+        <w:t xml:space="preserve">&lt;hyperlink </w:t>
+      </w:r>
+      <w:proofErr w:type="spellStart"/>
+      <w:r>
+        <w:rPr>
+          <w:b/>
+          <w:bCs/>
+          <w:lang w:val="en-US"/>
+        </w:rPr>
+        <w:t>github</w:t>
+      </w:r>
+      <w:proofErr w:type="spellEnd"/>
+      <w:r>
+        <w:rPr>
+          <w:b/>
+          <w:bCs/>
+          <w:lang w:val="en-US"/>
+        </w:rPr>
+        <w:t xml:space="preserve"> repo&gt;</w:t>
+      </w:r>
+      <w:r>
+        <w:rPr>
+          <w:lang w:val="en-US"/>
+        </w:rPr>
+        <w:t>.</w:t>
+      </w:r>
+      <w:r>
+        <w:rPr>
+          <w:lang w:val="en-US"/>
+        </w:rPr>
+        <w:t xml:space="preserve"> Nearest neighbors are identified using the </w:t>
+      </w:r>
+      <w:proofErr w:type="spellStart"/>
+      <w:r>
+        <w:rPr>
+          <w:lang w:val="en-US"/>
+        </w:rPr>
+        <w:t>spatstat</w:t>
+      </w:r>
+      <w:proofErr w:type="spellEnd"/>
+      <w:r>
+        <w:rPr>
+          <w:lang w:val="en-US"/>
+        </w:rPr>
+        <w:t xml:space="preserve"> R-package </w:t>
+      </w:r>
+      <w:r>
+        <w:rPr>
+          <w:lang w:val="en-US"/>
+        </w:rPr>
+        <w:t>(</w:t>
+      </w:r>
+      <w:r>
+        <w:rPr>
+          <w:lang w:val="en-US"/>
+        </w:rPr>
+        <w:t>Baddeley et al</w:t>
+      </w:r>
+      <w:r>
+        <w:rPr>
+          <w:lang w:val="en-US"/>
+        </w:rPr>
+        <w:t>.</w:t>
+      </w:r>
+      <w:r>
+        <w:rPr>
+          <w:lang w:val="en-US"/>
+        </w:rPr>
+        <w:t xml:space="preserve"> 2015</w:t>
+      </w:r>
+      <w:r>
+        <w:rPr>
+          <w:lang w:val="en-US"/>
+        </w:rPr>
+        <w:t>).</w:t>
+      </w:r>
+    </w:p>
+  </w:footnote>
 </w:footnotes>
 </file>
 
@@ -10630,6 +11475,14 @@
     <w:abstractNumId w:val="10"/>
   </w:num>
 </w:numbering>
+</file>
+
+<file path=word/people.xml><?xml version="1.0" encoding="utf-8"?>
+<w15:people xmlns:wpc="http://schemas.microsoft.com/office/word/2010/wordprocessingCanvas" xmlns:cx="http://schemas.microsoft.com/office/drawing/2014/chartex" xmlns:cx1="http://schemas.microsoft.com/office/drawing/2015/9/8/chartex" xmlns:cx2="http://schemas.microsoft.com/office/drawing/2015/10/21/chartex" xmlns:cx3="http://schemas.microsoft.com/office/drawing/2016/5/9/chartex" xmlns:cx4="http://schemas.microsoft.com/office/drawing/2016/5/10/chartex" xmlns:cx5="http://schemas.microsoft.com/office/drawing/2016/5/11/chartex" xmlns:cx6="http://schemas.microsoft.com/office/drawing/2016/5/12/chartex" xmlns:cx7="http://schemas.microsoft.com/office/drawing/2016/5/13/chartex" xmlns:cx8="http://schemas.microsoft.com/office/drawing/2016/5/14/chartex" xmlns:mc="http://schemas.openxmlformats.org/markup-compatibility/2006" xmlns:aink="http://schemas.microsoft.com/office/drawing/2016/ink" xmlns:am3d="http://schemas.microsoft.com/office/drawing/2017/model3d" xmlns:o="urn:schemas-microsoft-com:office:office" xmlns:r="http://schemas.openxmlformats.org/officeDocument/2006/relationships" xmlns:m="http://schemas.openxmlformats.org/officeDocument/2006/math" xmlns:v="urn:schemas-microsoft-com:vml" xmlns:wp14="http://schemas.microsoft.com/office/word/2010/wordprocessingDrawing" xmlns:wp="http://schemas.openxmlformats.org/drawingml/2006/wordprocessingDrawing" xmlns:w10="urn:schemas-microsoft-com:office:word" xmlns:w="http://schemas.openxmlformats.org/wordprocessingml/2006/main" xmlns:w14="http://schemas.microsoft.com/office/word/2010/wordml" xmlns:w15="http://schemas.microsoft.com/office/word/2012/wordml" xmlns:w16cex="http://schemas.microsoft.com/office/word/2018/wordml/cex" xmlns:w16cid="http://schemas.microsoft.com/office/word/2016/wordml/cid" xmlns:w16="http://schemas.microsoft.com/office/word/2018/wordml" xmlns:w16sdtdh="http://schemas.microsoft.com/office/word/2020/wordml/sdtdatahash" xmlns:w16se="http://schemas.microsoft.com/office/word/2015/wordml/symex" xmlns:wpg="http://schemas.microsoft.com/office/word/2010/wordprocessingGroup" xmlns:wpi="http://schemas.microsoft.com/office/word/2010/wordprocessingInk" xmlns:wne="http://schemas.microsoft.com/office/word/2006/wordml" xmlns:wps="http://schemas.microsoft.com/office/word/2010/wordprocessingShape" mc:Ignorable="w14 w15 w16se w16cid w16 w16cex w16sdtdh wp14">
+  <w15:person w15:author="Alfred Lameli">
+    <w15:presenceInfo w15:providerId="None" w15:userId="Alfred Lameli"/>
+  </w15:person>
+</w15:people>
 </file>
 
 <file path=word/styles.xml><?xml version="1.0" encoding="utf-8"?>
@@ -10756,6 +11609,7 @@
     <w:lsdException w:name="HTML Sample" w:semiHidden="1" w:unhideWhenUsed="1"/>
     <w:lsdException w:name="HTML Typewriter" w:semiHidden="1" w:unhideWhenUsed="1"/>
     <w:lsdException w:name="HTML Variable" w:semiHidden="1" w:unhideWhenUsed="1"/>
+    <w:lsdException w:name="Normal Table" w:semiHidden="1" w:unhideWhenUsed="1"/>
     <w:lsdException w:name="annotation subject" w:semiHidden="1" w:unhideWhenUsed="1"/>
     <w:lsdException w:name="No List" w:semiHidden="1" w:unhideWhenUsed="1"/>
     <w:lsdException w:name="Outline List 1" w:semiHidden="1" w:unhideWhenUsed="1"/>
@@ -10802,8 +11656,10 @@
     <w:lsdException w:name="Table Subtle 2" w:semiHidden="1" w:unhideWhenUsed="1"/>
     <w:lsdException w:name="Table Web 1" w:semiHidden="1" w:unhideWhenUsed="1"/>
     <w:lsdException w:name="Table Web 2" w:semiHidden="1" w:unhideWhenUsed="1"/>
+    <w:lsdException w:name="Table Web 3" w:semiHidden="1" w:unhideWhenUsed="1"/>
     <w:lsdException w:name="Balloon Text" w:semiHidden="1" w:unhideWhenUsed="1"/>
     <w:lsdException w:name="Table Grid" w:uiPriority="59"/>
+    <w:lsdException w:name="Table Theme" w:semiHidden="1" w:unhideWhenUsed="1"/>
     <w:lsdException w:name="Placeholder Text" w:semiHidden="1"/>
     <w:lsdException w:name="No Spacing" w:uiPriority="1" w:qFormat="1"/>
     <w:lsdException w:name="Light Shading" w:uiPriority="60"/>
@@ -11658,6 +12514,113 @@
       </w:tcPr>
     </w:tblStylePr>
   </w:style>
+  <w:style w:type="paragraph" w:styleId="Funotentext">
+    <w:name w:val="footnote text"/>
+    <w:basedOn w:val="Standard"/>
+    <w:link w:val="FunotentextZchn"/>
+    <w:uiPriority w:val="99"/>
+    <w:semiHidden/>
+    <w:unhideWhenUsed/>
+    <w:rsid w:val="003B6121"/>
+    <w:pPr>
+      <w:spacing w:after="0" w:line="240" w:lineRule="auto"/>
+    </w:pPr>
+    <w:rPr>
+      <w:sz w:val="20"/>
+      <w:szCs w:val="20"/>
+    </w:rPr>
+  </w:style>
+  <w:style w:type="character" w:customStyle="1" w:styleId="FunotentextZchn">
+    <w:name w:val="Fußnotentext Zchn"/>
+    <w:basedOn w:val="Absatz-Standardschriftart"/>
+    <w:link w:val="Funotentext"/>
+    <w:uiPriority w:val="99"/>
+    <w:semiHidden/>
+    <w:rsid w:val="003B6121"/>
+    <w:rPr>
+      <w:sz w:val="20"/>
+      <w:szCs w:val="20"/>
+    </w:rPr>
+  </w:style>
+  <w:style w:type="character" w:styleId="Funotenzeichen">
+    <w:name w:val="footnote reference"/>
+    <w:basedOn w:val="Absatz-Standardschriftart"/>
+    <w:uiPriority w:val="99"/>
+    <w:semiHidden/>
+    <w:unhideWhenUsed/>
+    <w:rsid w:val="003B6121"/>
+    <w:rPr>
+      <w:vertAlign w:val="superscript"/>
+    </w:rPr>
+  </w:style>
+  <w:style w:type="character" w:styleId="Kommentarzeichen">
+    <w:name w:val="annotation reference"/>
+    <w:basedOn w:val="Absatz-Standardschriftart"/>
+    <w:uiPriority w:val="99"/>
+    <w:semiHidden/>
+    <w:unhideWhenUsed/>
+    <w:rsid w:val="003B6121"/>
+    <w:rPr>
+      <w:sz w:val="16"/>
+      <w:szCs w:val="16"/>
+    </w:rPr>
+  </w:style>
+  <w:style w:type="paragraph" w:styleId="Kommentartext">
+    <w:name w:val="annotation text"/>
+    <w:basedOn w:val="Standard"/>
+    <w:link w:val="KommentartextZchn"/>
+    <w:uiPriority w:val="99"/>
+    <w:semiHidden/>
+    <w:unhideWhenUsed/>
+    <w:rsid w:val="003B6121"/>
+    <w:pPr>
+      <w:spacing w:line="240" w:lineRule="auto"/>
+    </w:pPr>
+    <w:rPr>
+      <w:sz w:val="20"/>
+      <w:szCs w:val="20"/>
+    </w:rPr>
+  </w:style>
+  <w:style w:type="character" w:customStyle="1" w:styleId="KommentartextZchn">
+    <w:name w:val="Kommentartext Zchn"/>
+    <w:basedOn w:val="Absatz-Standardschriftart"/>
+    <w:link w:val="Kommentartext"/>
+    <w:uiPriority w:val="99"/>
+    <w:semiHidden/>
+    <w:rsid w:val="003B6121"/>
+    <w:rPr>
+      <w:sz w:val="20"/>
+      <w:szCs w:val="20"/>
+    </w:rPr>
+  </w:style>
+  <w:style w:type="paragraph" w:styleId="Kommentarthema">
+    <w:name w:val="annotation subject"/>
+    <w:basedOn w:val="Kommentartext"/>
+    <w:next w:val="Kommentartext"/>
+    <w:link w:val="KommentarthemaZchn"/>
+    <w:uiPriority w:val="99"/>
+    <w:semiHidden/>
+    <w:unhideWhenUsed/>
+    <w:rsid w:val="003B6121"/>
+    <w:rPr>
+      <w:b/>
+      <w:bCs/>
+    </w:rPr>
+  </w:style>
+  <w:style w:type="character" w:customStyle="1" w:styleId="KommentarthemaZchn">
+    <w:name w:val="Kommentarthema Zchn"/>
+    <w:basedOn w:val="KommentartextZchn"/>
+    <w:link w:val="Kommentarthema"/>
+    <w:uiPriority w:val="99"/>
+    <w:semiHidden/>
+    <w:rsid w:val="003B6121"/>
+    <w:rPr>
+      <w:b/>
+      <w:bCs/>
+      <w:sz w:val="20"/>
+      <w:szCs w:val="20"/>
+    </w:rPr>
+  </w:style>
 </w:styles>
 </file>
 

--- a/paper/Paper_Entwurf.docx
+++ b/paper/Paper_Entwurf.docx
@@ -14,6 +14,7 @@
           <w:lang w:val="en-US"/>
         </w:rPr>
       </w:pPr>
+      <w:commentRangeStart w:id="0"/>
       <w:r>
         <w:rPr>
           <w:b/>
@@ -22,7 +23,24 @@
           <w:szCs w:val="24"/>
           <w:lang w:val="en-US"/>
         </w:rPr>
-        <w:t>A measure for heterogeneity in spatial language variation</w:t>
+        <w:t>A</w:t>
+      </w:r>
+      <w:commentRangeEnd w:id="0"/>
+      <w:r>
+        <w:rPr>
+          <w:rStyle w:val="Kommentarzeichen"/>
+        </w:rPr>
+        <w:commentReference w:id="0"/>
+      </w:r>
+      <w:r>
+        <w:rPr>
+          <w:b/>
+          <w:bCs/>
+          <w:sz w:val="24"/>
+          <w:szCs w:val="24"/>
+          <w:lang w:val="en-US"/>
+        </w:rPr>
+        <w:t xml:space="preserve"> measure for heterogeneity in spatial language variation</w:t>
       </w:r>
     </w:p>
     <w:p>
@@ -160,7 +178,7 @@
           <w:lang w:val="en-US"/>
         </w:rPr>
       </w:pPr>
-      <w:bookmarkStart w:id="0" w:name="_Hlk99918937"/>
+      <w:bookmarkStart w:id="1" w:name="_Hlk99918937"/>
       <w:r>
         <w:rPr>
           <w:lang w:val="en-US"/>
@@ -273,7 +291,7 @@
         </w:rPr>
         <w:t xml:space="preserve"> In our project, we follow an approach based on the concept of entropy (e.g., Prokić &amp; Nerbonne 2008) that, in contrast to other studies (Prokić et al. 2009), is not applied to strings of tokens, but geographic distributions. </w:t>
       </w:r>
-      <w:bookmarkEnd w:id="0"/>
+      <w:bookmarkEnd w:id="1"/>
     </w:p>
     <w:p>
       <w:pPr>
@@ -960,7 +978,7 @@
                     <pic:cNvPicPr/>
                   </pic:nvPicPr>
                   <pic:blipFill>
-                    <a:blip r:embed="rId8" cstate="print">
+                    <a:blip r:embed="rId12" cstate="print">
                       <a:extLst>
                         <a:ext uri="{28A0092B-C50C-407E-A947-70E740481C1C}">
                           <a14:useLocalDpi xmlns:a14="http://schemas.microsoft.com/office/drawing/2010/main" val="0"/>
@@ -1368,7 +1386,7 @@
                     <pic:cNvPicPr/>
                   </pic:nvPicPr>
                   <pic:blipFill>
-                    <a:blip r:embed="rId9">
+                    <a:blip r:embed="rId13">
                       <a:extLst>
                         <a:ext uri="{28A0092B-C50C-407E-A947-70E740481C1C}">
                           <a14:useLocalDpi xmlns:a14="http://schemas.microsoft.com/office/drawing/2010/main" val="0"/>
@@ -1564,15 +1582,7 @@
           <w:szCs w:val="24"/>
           <w:lang w:val="en-US"/>
         </w:rPr>
-        <w:t>.</w:t>
-      </w:r>
-      <w:r>
-        <w:rPr>
-          <w:sz w:val="24"/>
-          <w:szCs w:val="24"/>
-          <w:lang w:val="en-US"/>
-        </w:rPr>
-        <w:t xml:space="preserve"> </w:t>
+        <w:t xml:space="preserve">. </w:t>
       </w:r>
       <w:r>
         <w:rPr>
@@ -1618,39 +1628,7 @@
           <w:szCs w:val="24"/>
           <w:lang w:val="en-US"/>
         </w:rPr>
-        <w:t xml:space="preserve"> of the questionnaire </w:t>
-      </w:r>
-      <w:r>
-        <w:rPr>
-          <w:sz w:val="24"/>
-          <w:szCs w:val="24"/>
-          <w:lang w:val="en-US"/>
-        </w:rPr>
-        <w:t xml:space="preserve">(e.g., </w:t>
-      </w:r>
-      <w:r>
-        <w:rPr>
-          <w:sz w:val="24"/>
-          <w:szCs w:val="24"/>
-          <w:lang w:val="en-US"/>
-        </w:rPr>
-        <w:t xml:space="preserve">a </w:t>
-      </w:r>
-      <w:r>
-        <w:rPr>
-          <w:sz w:val="24"/>
-          <w:szCs w:val="24"/>
-          <w:lang w:val="en-US"/>
-        </w:rPr>
-        <w:t xml:space="preserve">word) </w:t>
-      </w:r>
-      <w:r>
-        <w:rPr>
-          <w:sz w:val="24"/>
-          <w:szCs w:val="24"/>
-          <w:lang w:val="en-US"/>
-        </w:rPr>
-        <w:t xml:space="preserve">with its geographic neighbor </w:t>
+        <w:t xml:space="preserve"> of the questionnaire (e.g., a word) with its geographic neighbor </w:t>
       </w:r>
       <w:r>
         <w:rPr>
@@ -1818,15 +1796,7 @@
           <w:szCs w:val="24"/>
           <w:lang w:val="en-US"/>
         </w:rPr>
-        <w:t xml:space="preserve"> </w:t>
-      </w:r>
-      <w:r>
-        <w:rPr>
-          <w:sz w:val="24"/>
-          <w:szCs w:val="24"/>
-          <w:lang w:val="en-US"/>
-        </w:rPr>
-        <w:t xml:space="preserve">= 0 otherwise. </w:t>
+        <w:t xml:space="preserve"> = 0 otherwise. </w:t>
       </w:r>
     </w:p>
     <w:p>
@@ -1895,7 +1865,15 @@
           <w:szCs w:val="24"/>
           <w:lang w:val="en-US"/>
         </w:rPr>
-        <w:t>In our A</w:t>
+        <w:t xml:space="preserve">In our </w:t>
+      </w:r>
+      <w:r>
+        <w:rPr>
+          <w:sz w:val="24"/>
+          <w:szCs w:val="24"/>
+          <w:lang w:val="en-US"/>
+        </w:rPr>
+        <w:t>a</w:t>
       </w:r>
       <w:r>
         <w:rPr>
@@ -1919,15 +1897,7 @@
           <w:szCs w:val="24"/>
           <w:lang w:val="en-US"/>
         </w:rPr>
-        <w:t xml:space="preserve"> (</w:t>
-      </w:r>
-      <w:r>
-        <w:rPr>
-          <w:sz w:val="24"/>
-          <w:szCs w:val="24"/>
-          <w:lang w:val="en-US"/>
-        </w:rPr>
-        <w:t xml:space="preserve">2 ≤ </w:t>
+        <w:t xml:space="preserve"> (2 ≤ </w:t>
       </w:r>
       <w:r>
         <w:rPr>
@@ -1945,15 +1915,7 @@
           <w:szCs w:val="24"/>
           <w:lang w:val="en-US"/>
         </w:rPr>
-        <w:t xml:space="preserve"> ≤ 10</w:t>
-      </w:r>
-      <w:r>
-        <w:rPr>
-          <w:sz w:val="24"/>
-          <w:szCs w:val="24"/>
-          <w:lang w:val="en-US"/>
-        </w:rPr>
-        <w:t xml:space="preserve">). </w:t>
+        <w:t xml:space="preserve"> ≤ 10). </w:t>
       </w:r>
       <w:proofErr w:type="spellStart"/>
       <w:r>
@@ -2035,15 +1997,7 @@
           <w:szCs w:val="24"/>
           <w:lang w:val="en-US"/>
         </w:rPr>
-        <w:t>with 0</w:t>
-      </w:r>
-      <w:r>
-        <w:rPr>
-          <w:sz w:val="24"/>
-          <w:szCs w:val="24"/>
-          <w:lang w:val="en-US"/>
-        </w:rPr>
-        <w:t xml:space="preserve"> ≤ </w:t>
+        <w:t xml:space="preserve">with 0 ≤ </w:t>
       </w:r>
       <w:proofErr w:type="spellStart"/>
       <w:r>
@@ -2074,15 +2028,7 @@
           <w:szCs w:val="24"/>
           <w:lang w:val="en-US"/>
         </w:rPr>
-        <w:t xml:space="preserve"> ≤ 1</w:t>
-      </w:r>
-      <w:r>
-        <w:rPr>
-          <w:sz w:val="24"/>
-          <w:szCs w:val="24"/>
-          <w:lang w:val="en-US"/>
-        </w:rPr>
-        <w:t xml:space="preserve"> and </w:t>
+        <w:t xml:space="preserve"> ≤ 1 and </w:t>
       </w:r>
       <w:proofErr w:type="spellStart"/>
       <w:r>
@@ -2302,15 +2248,7 @@
           <w:szCs w:val="24"/>
           <w:lang w:val="en-US"/>
         </w:rPr>
-        <w:t xml:space="preserve"> that ranges between 0 </w:t>
-      </w:r>
-      <w:r>
-        <w:rPr>
-          <w:sz w:val="24"/>
-          <w:szCs w:val="24"/>
-          <w:lang w:val="en-US"/>
-        </w:rPr>
-        <w:t xml:space="preserve">≤ </w:t>
+        <w:t xml:space="preserve"> that ranges between 0 ≤ </w:t>
       </w:r>
       <w:proofErr w:type="spellStart"/>
       <w:r>
@@ -2330,15 +2268,7 @@
           <w:szCs w:val="24"/>
           <w:lang w:val="en-US"/>
         </w:rPr>
-        <w:t xml:space="preserve"> ≤ 1</w:t>
-      </w:r>
-      <w:r>
-        <w:rPr>
-          <w:sz w:val="24"/>
-          <w:szCs w:val="24"/>
-          <w:lang w:val="en-US"/>
-        </w:rPr>
-        <w:t xml:space="preserve">. </w:t>
+        <w:t xml:space="preserve"> ≤ 1. </w:t>
       </w:r>
     </w:p>
     <w:p>
@@ -2373,23 +2303,7 @@
           <w:szCs w:val="24"/>
           <w:lang w:val="en-US"/>
         </w:rPr>
-        <w:t>t</w:t>
-      </w:r>
-      <w:r>
-        <w:rPr>
-          <w:sz w:val="24"/>
-          <w:szCs w:val="24"/>
-          <w:lang w:val="en-US"/>
-        </w:rPr>
-        <w:t xml:space="preserve">he geometric information of the spatial position for each survey places is originally stored in the WGS 84 format (Longitude and Latitude). </w:t>
-      </w:r>
-      <w:r>
-        <w:rPr>
-          <w:sz w:val="24"/>
-          <w:szCs w:val="24"/>
-          <w:lang w:val="en-US"/>
-        </w:rPr>
-        <w:t>W</w:t>
+        <w:t>the geometric information of the spatial position for each survey places is originally stored in the WGS 84 format (Longitude and Latitude). W</w:t>
       </w:r>
       <w:r>
         <w:rPr>
@@ -2414,6 +2328,158 @@
           <w:szCs w:val="24"/>
           <w:lang w:val="en-US"/>
         </w:rPr>
+        <w:t xml:space="preserve"> For our study area of southwestern Germany the UTM Zone 32 is appropriate for the calculation of spatial distances.</w:t>
+      </w:r>
+      <w:r>
+        <w:rPr>
+          <w:rStyle w:val="Funotenzeichen"/>
+          <w:sz w:val="24"/>
+          <w:szCs w:val="24"/>
+          <w:lang w:val="en-US"/>
+        </w:rPr>
+        <w:footnoteReference w:id="1"/>
+      </w:r>
+    </w:p>
+    <w:p>
+      <w:pPr>
+        <w:spacing w:after="0" w:line="360" w:lineRule="auto"/>
+        <w:ind w:left="6" w:firstLine="702"/>
+        <w:rPr>
+          <w:sz w:val="24"/>
+          <w:szCs w:val="24"/>
+          <w:lang w:val="en-US"/>
+        </w:rPr>
+      </w:pPr>
+      <w:r>
+        <w:rPr>
+          <w:sz w:val="24"/>
+          <w:szCs w:val="24"/>
+          <w:lang w:val="en-US"/>
+        </w:rPr>
+        <w:t>Among the existing dialectometric literature, o</w:t>
+      </w:r>
+      <w:r>
+        <w:rPr>
+          <w:sz w:val="24"/>
+          <w:szCs w:val="24"/>
+          <w:lang w:val="en-US"/>
+        </w:rPr>
+        <w:t xml:space="preserve">ur coherence measure is </w:t>
+      </w:r>
+      <w:r>
+        <w:rPr>
+          <w:sz w:val="24"/>
+          <w:szCs w:val="24"/>
+          <w:lang w:val="en-US"/>
+        </w:rPr>
+        <w:t xml:space="preserve">most </w:t>
+      </w:r>
+      <w:r>
+        <w:rPr>
+          <w:sz w:val="24"/>
+          <w:szCs w:val="24"/>
+          <w:lang w:val="en-US"/>
+        </w:rPr>
+        <w:t xml:space="preserve">comparable to the technique introduced by </w:t>
+      </w:r>
+      <w:proofErr w:type="spellStart"/>
+      <w:r>
+        <w:rPr>
+          <w:sz w:val="24"/>
+          <w:szCs w:val="24"/>
+          <w:lang w:val="en-US"/>
+        </w:rPr>
+        <w:t>Rumpf</w:t>
+      </w:r>
+      <w:proofErr w:type="spellEnd"/>
+      <w:r>
+        <w:rPr>
+          <w:sz w:val="24"/>
+          <w:szCs w:val="24"/>
+          <w:lang w:val="en-US"/>
+        </w:rPr>
+        <w:t xml:space="preserve"> et al. (2009) </w:t>
+      </w:r>
+      <w:r>
+        <w:rPr>
+          <w:sz w:val="24"/>
+          <w:szCs w:val="24"/>
+          <w:lang w:val="en-US"/>
+        </w:rPr>
+        <w:t>using Kernel Density Estimation (KDE)</w:t>
+      </w:r>
+      <w:r>
+        <w:rPr>
+          <w:sz w:val="24"/>
+          <w:szCs w:val="24"/>
+          <w:lang w:val="en-US"/>
+        </w:rPr>
+        <w:t xml:space="preserve">. It explicitly considers geographical neighborhood, but, in contrast to the KDE approach, our measure is more focused on local variation. Instead of defining an adequate </w:t>
+      </w:r>
+      <w:proofErr w:type="spellStart"/>
+      <w:r>
+        <w:rPr>
+          <w:sz w:val="24"/>
+          <w:szCs w:val="24"/>
+          <w:lang w:val="en-US"/>
+        </w:rPr>
+        <w:t>bandwith</w:t>
+      </w:r>
+      <w:proofErr w:type="spellEnd"/>
+      <w:r>
+        <w:rPr>
+          <w:sz w:val="24"/>
+          <w:szCs w:val="24"/>
+          <w:lang w:val="en-US"/>
+        </w:rPr>
+        <w:t xml:space="preserve"> we choose </w:t>
+      </w:r>
+      <w:r>
+        <w:rPr>
+          <w:sz w:val="24"/>
+          <w:szCs w:val="24"/>
+          <w:lang w:val="en-US"/>
+        </w:rPr>
+        <w:t>a certain number of neighbors</w:t>
+      </w:r>
+      <w:r>
+        <w:rPr>
+          <w:sz w:val="24"/>
+          <w:szCs w:val="24"/>
+          <w:lang w:val="en-US"/>
+        </w:rPr>
+        <w:t xml:space="preserve"> in order to test for the </w:t>
+      </w:r>
+      <w:r>
+        <w:rPr>
+          <w:sz w:val="24"/>
+          <w:szCs w:val="24"/>
+          <w:lang w:val="en-US"/>
+        </w:rPr>
+        <w:t xml:space="preserve">integration of the </w:t>
+      </w:r>
+      <w:r>
+        <w:rPr>
+          <w:sz w:val="24"/>
+          <w:szCs w:val="24"/>
+          <w:lang w:val="en-US"/>
+        </w:rPr>
+        <w:t xml:space="preserve">individual site </w:t>
+      </w:r>
+      <w:r>
+        <w:rPr>
+          <w:sz w:val="24"/>
+          <w:szCs w:val="24"/>
+          <w:lang w:val="en-US"/>
+        </w:rPr>
+        <w:t>in the linguistic area.</w:t>
+      </w:r>
+      <w:r>
+        <w:rPr>
+          <w:sz w:val="24"/>
+          <w:szCs w:val="24"/>
+          <w:lang w:val="en-US"/>
+        </w:rPr>
         <w:t xml:space="preserve"> </w:t>
       </w:r>
       <w:r>
@@ -2422,56 +2488,87 @@
           <w:szCs w:val="24"/>
           <w:lang w:val="en-US"/>
         </w:rPr>
-        <w:t xml:space="preserve">For our study area of </w:t>
-      </w:r>
-      <w:r>
-        <w:rPr>
-          <w:sz w:val="24"/>
-          <w:szCs w:val="24"/>
-          <w:lang w:val="en-US"/>
-        </w:rPr>
-        <w:t xml:space="preserve">southwestern </w:t>
-      </w:r>
-      <w:r>
-        <w:rPr>
-          <w:sz w:val="24"/>
-          <w:szCs w:val="24"/>
-          <w:lang w:val="en-US"/>
-        </w:rPr>
-        <w:t xml:space="preserve">Germany the UTM Zone 32 </w:t>
-      </w:r>
-      <w:r>
-        <w:rPr>
-          <w:sz w:val="24"/>
-          <w:szCs w:val="24"/>
-          <w:lang w:val="en-US"/>
-        </w:rPr>
-        <w:t xml:space="preserve">is appropriate for the calculation </w:t>
-      </w:r>
-      <w:r>
-        <w:rPr>
-          <w:sz w:val="24"/>
-          <w:szCs w:val="24"/>
-          <w:lang w:val="en-US"/>
-        </w:rPr>
-        <w:t>of spatial distances</w:t>
-      </w:r>
-      <w:r>
-        <w:rPr>
-          <w:sz w:val="24"/>
-          <w:szCs w:val="24"/>
-          <w:lang w:val="en-US"/>
-        </w:rPr>
-        <w:t>.</w:t>
-      </w:r>
-      <w:r>
-        <w:rPr>
-          <w:rStyle w:val="Funotenzeichen"/>
-          <w:sz w:val="24"/>
-          <w:szCs w:val="24"/>
-          <w:lang w:val="en-US"/>
-        </w:rPr>
-        <w:footnoteReference w:id="1"/>
+        <w:t xml:space="preserve">In this respect, the underlying concept is that linguistic space </w:t>
+      </w:r>
+      <w:r>
+        <w:rPr>
+          <w:sz w:val="24"/>
+          <w:szCs w:val="24"/>
+          <w:lang w:val="en-US"/>
+        </w:rPr>
+        <w:t xml:space="preserve">develops </w:t>
+      </w:r>
+      <w:r>
+        <w:rPr>
+          <w:sz w:val="24"/>
+          <w:szCs w:val="24"/>
+          <w:lang w:val="en-US"/>
+        </w:rPr>
+        <w:t>in small-scale communication zones, not in large-scale continua.</w:t>
+      </w:r>
+      <w:r>
+        <w:rPr>
+          <w:sz w:val="24"/>
+          <w:szCs w:val="24"/>
+          <w:lang w:val="en-US"/>
+        </w:rPr>
+        <w:t xml:space="preserve"> More technically, a difference to the KDE approach is that we </w:t>
+      </w:r>
+      <w:r>
+        <w:rPr>
+          <w:sz w:val="24"/>
+          <w:szCs w:val="24"/>
+          <w:lang w:val="en-US"/>
+        </w:rPr>
+        <w:t xml:space="preserve">do not rely on </w:t>
+      </w:r>
+      <w:r>
+        <w:rPr>
+          <w:sz w:val="24"/>
+          <w:szCs w:val="24"/>
+          <w:lang w:val="en-US"/>
+        </w:rPr>
+        <w:t xml:space="preserve">the definition of individual variant-occurrence maps </w:t>
+      </w:r>
+      <w:r>
+        <w:rPr>
+          <w:sz w:val="24"/>
+          <w:szCs w:val="24"/>
+          <w:lang w:val="en-US"/>
+        </w:rPr>
+        <w:t>as an intermediate step of analysis</w:t>
+      </w:r>
+      <w:r>
+        <w:rPr>
+          <w:sz w:val="24"/>
+          <w:szCs w:val="24"/>
+          <w:lang w:val="en-US"/>
+        </w:rPr>
+        <w:t xml:space="preserve">, but </w:t>
+      </w:r>
+      <w:r>
+        <w:rPr>
+          <w:sz w:val="24"/>
+          <w:szCs w:val="24"/>
+          <w:lang w:val="en-US"/>
+        </w:rPr>
+        <w:t xml:space="preserve"> directly process the variation given in </w:t>
+      </w:r>
+      <w:r>
+        <w:rPr>
+          <w:sz w:val="24"/>
+          <w:szCs w:val="24"/>
+          <w:lang w:val="en-US"/>
+        </w:rPr>
+        <w:t>the</w:t>
+      </w:r>
+      <w:r>
+        <w:rPr>
+          <w:sz w:val="24"/>
+          <w:szCs w:val="24"/>
+          <w:lang w:val="en-US"/>
+        </w:rPr>
+        <w:t xml:space="preserve"> data set.</w:t>
       </w:r>
     </w:p>
     <w:p>
@@ -2545,7 +2642,7 @@
           <w:lang w:val="en-GB" w:eastAsia="de-DE"/>
         </w:rPr>
       </w:pPr>
-      <w:commentRangeStart w:id="1"/>
+      <w:commentRangeStart w:id="2"/>
       <w:r>
         <w:rPr>
           <w:rFonts w:eastAsia="Times New Roman" w:cstheme="minorHAnsi"/>
@@ -2575,13 +2672,13 @@
                     <pic:cNvPicPr/>
                   </pic:nvPicPr>
                   <pic:blipFill>
-                    <a:blip r:embed="rId10">
+                    <a:blip r:embed="rId14">
                       <a:extLst>
                         <a:ext uri="{28A0092B-C50C-407E-A947-70E740481C1C}">
                           <a14:useLocalDpi xmlns:a14="http://schemas.microsoft.com/office/drawing/2010/main" val="0"/>
                         </a:ext>
                         <a:ext uri="{96DAC541-7B7A-43D3-8B79-37D633B846F1}">
-                          <asvg:svgBlip xmlns:asvg="http://schemas.microsoft.com/office/drawing/2016/SVG/main" r:embed="rId11"/>
+                          <asvg:svgBlip xmlns:asvg="http://schemas.microsoft.com/office/drawing/2016/SVG/main" r:embed="rId15"/>
                         </a:ext>
                       </a:extLst>
                     </a:blip>
@@ -2604,12 +2701,12 @@
           </wp:inline>
         </w:drawing>
       </w:r>
-      <w:commentRangeEnd w:id="1"/>
+      <w:commentRangeEnd w:id="2"/>
       <w:r>
         <w:rPr>
           <w:rStyle w:val="Kommentarzeichen"/>
         </w:rPr>
-        <w:commentReference w:id="1"/>
+        <w:commentReference w:id="2"/>
       </w:r>
     </w:p>
     <w:p>
@@ -4282,7 +4379,7 @@
         <w:lastRenderedPageBreak/>
         <w:t xml:space="preserve">3.3 Neares neigbor </w:t>
       </w:r>
-      <w:commentRangeStart w:id="2"/>
+      <w:commentRangeStart w:id="3"/>
       <w:r>
         <w:rPr>
           <w:rFonts w:eastAsia="Times New Roman" w:cstheme="minorHAnsi"/>
@@ -4297,12 +4394,12 @@
         </w:rPr>
         <w:t>approach</w:t>
       </w:r>
-      <w:commentRangeEnd w:id="2"/>
+      <w:commentRangeEnd w:id="3"/>
       <w:r>
         <w:rPr>
           <w:rStyle w:val="Kommentarzeichen"/>
         </w:rPr>
-        <w:commentReference w:id="2"/>
+        <w:commentReference w:id="3"/>
       </w:r>
     </w:p>
     <w:p>
@@ -9906,10 +10003,13 @@
 
 <file path=word/comments.xml><?xml version="1.0" encoding="utf-8"?>
 <w:comments xmlns:wpc="http://schemas.microsoft.com/office/word/2010/wordprocessingCanvas" xmlns:cx="http://schemas.microsoft.com/office/drawing/2014/chartex" xmlns:cx1="http://schemas.microsoft.com/office/drawing/2015/9/8/chartex" xmlns:cx2="http://schemas.microsoft.com/office/drawing/2015/10/21/chartex" xmlns:cx3="http://schemas.microsoft.com/office/drawing/2016/5/9/chartex" xmlns:cx4="http://schemas.microsoft.com/office/drawing/2016/5/10/chartex" xmlns:cx5="http://schemas.microsoft.com/office/drawing/2016/5/11/chartex" xmlns:cx6="http://schemas.microsoft.com/office/drawing/2016/5/12/chartex" xmlns:cx7="http://schemas.microsoft.com/office/drawing/2016/5/13/chartex" xmlns:cx8="http://schemas.microsoft.com/office/drawing/2016/5/14/chartex" xmlns:mc="http://schemas.openxmlformats.org/markup-compatibility/2006" xmlns:aink="http://schemas.microsoft.com/office/drawing/2016/ink" xmlns:am3d="http://schemas.microsoft.com/office/drawing/2017/model3d" xmlns:o="urn:schemas-microsoft-com:office:office" xmlns:r="http://schemas.openxmlformats.org/officeDocument/2006/relationships" xmlns:m="http://schemas.openxmlformats.org/officeDocument/2006/math" xmlns:v="urn:schemas-microsoft-com:vml" xmlns:wp14="http://schemas.microsoft.com/office/word/2010/wordprocessingDrawing" xmlns:wp="http://schemas.openxmlformats.org/drawingml/2006/wordprocessingDrawing" xmlns:w10="urn:schemas-microsoft-com:office:word" xmlns:w="http://schemas.openxmlformats.org/wordprocessingml/2006/main" xmlns:w14="http://schemas.microsoft.com/office/word/2010/wordml" xmlns:w15="http://schemas.microsoft.com/office/word/2012/wordml" xmlns:w16cex="http://schemas.microsoft.com/office/word/2018/wordml/cex" xmlns:w16cid="http://schemas.microsoft.com/office/word/2016/wordml/cid" xmlns:w16="http://schemas.microsoft.com/office/word/2018/wordml" xmlns:w16sdtdh="http://schemas.microsoft.com/office/word/2020/wordml/sdtdatahash" xmlns:w16se="http://schemas.microsoft.com/office/word/2015/wordml/symex" xmlns:wpg="http://schemas.microsoft.com/office/word/2010/wordprocessingGroup" xmlns:wpi="http://schemas.microsoft.com/office/word/2010/wordprocessingInk" xmlns:wne="http://schemas.microsoft.com/office/word/2006/wordml" xmlns:wps="http://schemas.microsoft.com/office/word/2010/wordprocessingShape" mc:Ignorable="w14 w15 w16se w16cid w16 w16cex w16sdtdh wp14">
-  <w:comment w:id="1" w:author="Alfred Lameli" w:date="2022-05-01T14:38:00Z" w:initials="AL">
+  <w:comment w:id="0" w:author="Alfred Lameli" w:date="2022-05-01T17:15:00Z" w:initials="AL">
     <w:p>
       <w:pPr>
         <w:pStyle w:val="Kommentartext"/>
+        <w:rPr>
+          <w:lang w:val="en-US"/>
+        </w:rPr>
       </w:pPr>
       <w:r>
         <w:rPr>
@@ -9918,6 +10018,33 @@
         <w:annotationRef/>
       </w:r>
       <w:r>
+        <w:rPr>
+          <w:rStyle w:val="Kommentarzeichen"/>
+          <w:lang w:val="en-US"/>
+        </w:rPr>
+        <w:t>Geolinguistic patterns as evidence for language cha</w:t>
+      </w:r>
+      <w:r>
+        <w:rPr>
+          <w:rStyle w:val="Kommentarzeichen"/>
+          <w:lang w:val="en-US"/>
+        </w:rPr>
+        <w:t>nge.</w:t>
+      </w:r>
+    </w:p>
+  </w:comment>
+  <w:comment w:id="2" w:author="Alfred Lameli" w:date="2022-05-01T14:38:00Z" w:initials="AL">
+    <w:p>
+      <w:pPr>
+        <w:pStyle w:val="Kommentartext"/>
+      </w:pPr>
+      <w:r>
+        <w:rPr>
+          <w:rStyle w:val="Kommentarzeichen"/>
+        </w:rPr>
+        <w:annotationRef/>
+      </w:r>
+      <w:r>
         <w:t xml:space="preserve">Das würde ich hier rausnehmen und eher in den </w:t>
       </w:r>
       <w:proofErr w:type="spellStart"/>
@@ -9938,7 +10065,7 @@
       </w:r>
     </w:p>
   </w:comment>
-  <w:comment w:id="2" w:author="Alfred Lameli" w:date="2022-05-01T14:41:00Z" w:initials="AL">
+  <w:comment w:id="3" w:author="Alfred Lameli" w:date="2022-05-01T14:41:00Z" w:initials="AL">
     <w:p>
       <w:pPr>
         <w:pStyle w:val="Kommentartext"/>
@@ -9959,6 +10086,7 @@
 
 <file path=word/commentsExtended.xml><?xml version="1.0" encoding="utf-8"?>
 <w15:commentsEx xmlns:wpc="http://schemas.microsoft.com/office/word/2010/wordprocessingCanvas" xmlns:cx="http://schemas.microsoft.com/office/drawing/2014/chartex" xmlns:cx1="http://schemas.microsoft.com/office/drawing/2015/9/8/chartex" xmlns:cx2="http://schemas.microsoft.com/office/drawing/2015/10/21/chartex" xmlns:cx3="http://schemas.microsoft.com/office/drawing/2016/5/9/chartex" xmlns:cx4="http://schemas.microsoft.com/office/drawing/2016/5/10/chartex" xmlns:cx5="http://schemas.microsoft.com/office/drawing/2016/5/11/chartex" xmlns:cx6="http://schemas.microsoft.com/office/drawing/2016/5/12/chartex" xmlns:cx7="http://schemas.microsoft.com/office/drawing/2016/5/13/chartex" xmlns:cx8="http://schemas.microsoft.com/office/drawing/2016/5/14/chartex" xmlns:mc="http://schemas.openxmlformats.org/markup-compatibility/2006" xmlns:aink="http://schemas.microsoft.com/office/drawing/2016/ink" xmlns:am3d="http://schemas.microsoft.com/office/drawing/2017/model3d" xmlns:o="urn:schemas-microsoft-com:office:office" xmlns:r="http://schemas.openxmlformats.org/officeDocument/2006/relationships" xmlns:m="http://schemas.openxmlformats.org/officeDocument/2006/math" xmlns:v="urn:schemas-microsoft-com:vml" xmlns:wp14="http://schemas.microsoft.com/office/word/2010/wordprocessingDrawing" xmlns:wp="http://schemas.openxmlformats.org/drawingml/2006/wordprocessingDrawing" xmlns:w10="urn:schemas-microsoft-com:office:word" xmlns:w="http://schemas.openxmlformats.org/wordprocessingml/2006/main" xmlns:w14="http://schemas.microsoft.com/office/word/2010/wordml" xmlns:w15="http://schemas.microsoft.com/office/word/2012/wordml" xmlns:w16cex="http://schemas.microsoft.com/office/word/2018/wordml/cex" xmlns:w16cid="http://schemas.microsoft.com/office/word/2016/wordml/cid" xmlns:w16="http://schemas.microsoft.com/office/word/2018/wordml" xmlns:w16sdtdh="http://schemas.microsoft.com/office/word/2020/wordml/sdtdatahash" xmlns:w16se="http://schemas.microsoft.com/office/word/2015/wordml/symex" xmlns:wpg="http://schemas.microsoft.com/office/word/2010/wordprocessingGroup" xmlns:wpi="http://schemas.microsoft.com/office/word/2010/wordprocessingInk" xmlns:wne="http://schemas.microsoft.com/office/word/2006/wordml" xmlns:wps="http://schemas.microsoft.com/office/word/2010/wordprocessingShape" mc:Ignorable="w14 w15 w16se w16cid w16 w16cex w16sdtdh wp14">
+  <w15:commentEx w15:paraId="51CDCA40" w15:done="0"/>
   <w15:commentEx w15:paraId="25BA7C32" w15:done="0"/>
   <w15:commentEx w15:paraId="2F0F010D" w15:done="0"/>
 </w15:commentsEx>
@@ -9966,6 +10094,7 @@
 
 <file path=word/commentsExtensible.xml><?xml version="1.0" encoding="utf-8"?>
 <w16cex:commentsExtensible xmlns:wpc="http://schemas.microsoft.com/office/word/2010/wordprocessingCanvas" xmlns:cx="http://schemas.microsoft.com/office/drawing/2014/chartex" xmlns:cx1="http://schemas.microsoft.com/office/drawing/2015/9/8/chartex" xmlns:cx2="http://schemas.microsoft.com/office/drawing/2015/10/21/chartex" xmlns:cx3="http://schemas.microsoft.com/office/drawing/2016/5/9/chartex" xmlns:cx4="http://schemas.microsoft.com/office/drawing/2016/5/10/chartex" xmlns:cx5="http://schemas.microsoft.com/office/drawing/2016/5/11/chartex" xmlns:cx6="http://schemas.microsoft.com/office/drawing/2016/5/12/chartex" xmlns:cx7="http://schemas.microsoft.com/office/drawing/2016/5/13/chartex" xmlns:cx8="http://schemas.microsoft.com/office/drawing/2016/5/14/chartex" xmlns:mc="http://schemas.openxmlformats.org/markup-compatibility/2006" xmlns:aink="http://schemas.microsoft.com/office/drawing/2016/ink" xmlns:am3d="http://schemas.microsoft.com/office/drawing/2017/model3d" xmlns:o="urn:schemas-microsoft-com:office:office" xmlns:r="http://schemas.openxmlformats.org/officeDocument/2006/relationships" xmlns:m="http://schemas.openxmlformats.org/officeDocument/2006/math" xmlns:v="urn:schemas-microsoft-com:vml" xmlns:wp14="http://schemas.microsoft.com/office/word/2010/wordprocessingDrawing" xmlns:wp="http://schemas.openxmlformats.org/drawingml/2006/wordprocessingDrawing" xmlns:w10="urn:schemas-microsoft-com:office:word" xmlns:w="http://schemas.openxmlformats.org/wordprocessingml/2006/main" xmlns:w14="http://schemas.microsoft.com/office/word/2010/wordml" xmlns:w15="http://schemas.microsoft.com/office/word/2012/wordml" xmlns:w16cex="http://schemas.microsoft.com/office/word/2018/wordml/cex" xmlns:w16cid="http://schemas.microsoft.com/office/word/2016/wordml/cid" xmlns:w16="http://schemas.microsoft.com/office/word/2018/wordml" xmlns:w16sdtdh="http://schemas.microsoft.com/office/word/2020/wordml/sdtdatahash" xmlns:w16se="http://schemas.microsoft.com/office/word/2015/wordml/symex" xmlns:wpg="http://schemas.microsoft.com/office/word/2010/wordprocessingGroup" xmlns:wpi="http://schemas.microsoft.com/office/word/2010/wordprocessingInk" xmlns:wne="http://schemas.microsoft.com/office/word/2006/wordml" xmlns:wps="http://schemas.microsoft.com/office/word/2010/wordprocessingShape" mc:Ignorable="w14 w15 w16se w16cid w16 w16cex w16sdtdh wp14">
+  <w16cex:commentExtensible w16cex:durableId="26193EC3" w16cex:dateUtc="2022-05-01T15:15:00Z"/>
   <w16cex:commentExtensible w16cex:durableId="261919CC" w16cex:dateUtc="2022-05-01T12:38:00Z"/>
   <w16cex:commentExtensible w16cex:durableId="26191AB5" w16cex:dateUtc="2022-05-01T12:41:00Z"/>
 </w16cex:commentsExtensible>
@@ -9973,6 +10102,7 @@
 
 <file path=word/commentsIds.xml><?xml version="1.0" encoding="utf-8"?>
 <w16cid:commentsIds xmlns:wpc="http://schemas.microsoft.com/office/word/2010/wordprocessingCanvas" xmlns:cx="http://schemas.microsoft.com/office/drawing/2014/chartex" xmlns:cx1="http://schemas.microsoft.com/office/drawing/2015/9/8/chartex" xmlns:cx2="http://schemas.microsoft.com/office/drawing/2015/10/21/chartex" xmlns:cx3="http://schemas.microsoft.com/office/drawing/2016/5/9/chartex" xmlns:cx4="http://schemas.microsoft.com/office/drawing/2016/5/10/chartex" xmlns:cx5="http://schemas.microsoft.com/office/drawing/2016/5/11/chartex" xmlns:cx6="http://schemas.microsoft.com/office/drawing/2016/5/12/chartex" xmlns:cx7="http://schemas.microsoft.com/office/drawing/2016/5/13/chartex" xmlns:cx8="http://schemas.microsoft.com/office/drawing/2016/5/14/chartex" xmlns:mc="http://schemas.openxmlformats.org/markup-compatibility/2006" xmlns:aink="http://schemas.microsoft.com/office/drawing/2016/ink" xmlns:am3d="http://schemas.microsoft.com/office/drawing/2017/model3d" xmlns:o="urn:schemas-microsoft-com:office:office" xmlns:r="http://schemas.openxmlformats.org/officeDocument/2006/relationships" xmlns:m="http://schemas.openxmlformats.org/officeDocument/2006/math" xmlns:v="urn:schemas-microsoft-com:vml" xmlns:wp14="http://schemas.microsoft.com/office/word/2010/wordprocessingDrawing" xmlns:wp="http://schemas.openxmlformats.org/drawingml/2006/wordprocessingDrawing" xmlns:w10="urn:schemas-microsoft-com:office:word" xmlns:w="http://schemas.openxmlformats.org/wordprocessingml/2006/main" xmlns:w14="http://schemas.microsoft.com/office/word/2010/wordml" xmlns:w15="http://schemas.microsoft.com/office/word/2012/wordml" xmlns:w16cex="http://schemas.microsoft.com/office/word/2018/wordml/cex" xmlns:w16cid="http://schemas.microsoft.com/office/word/2016/wordml/cid" xmlns:w16="http://schemas.microsoft.com/office/word/2018/wordml" xmlns:w16sdtdh="http://schemas.microsoft.com/office/word/2020/wordml/sdtdatahash" xmlns:w16se="http://schemas.microsoft.com/office/word/2015/wordml/symex" xmlns:wpg="http://schemas.microsoft.com/office/word/2010/wordprocessingGroup" xmlns:wpi="http://schemas.microsoft.com/office/word/2010/wordprocessingInk" xmlns:wne="http://schemas.microsoft.com/office/word/2006/wordml" xmlns:wps="http://schemas.microsoft.com/office/word/2010/wordprocessingShape" mc:Ignorable="w14 w15 w16se w16cid w16 w16cex w16sdtdh wp14">
+  <w16cid:commentId w16cid:paraId="51CDCA40" w16cid:durableId="26193EC3"/>
   <w16cid:commentId w16cid:paraId="25BA7C32" w16cid:durableId="261919CC"/>
   <w16cid:commentId w16cid:paraId="2F0F010D" w16cid:durableId="26191AB5"/>
 </w16cid:commentsIds>
@@ -10092,13 +10222,7 @@
         <w:rPr>
           <w:lang w:val="en-US"/>
         </w:rPr>
-        <w:t xml:space="preserve"> </w:t>
-      </w:r>
-      <w:r>
-        <w:rPr>
-          <w:lang w:val="en-US"/>
-        </w:rPr>
-        <w:t>Data</w:t>
+        <w:t xml:space="preserve"> Data</w:t>
       </w:r>
       <w:r>
         <w:rPr>

--- a/paper/Paper_Entwurf.docx
+++ b/paper/Paper_Entwurf.docx
@@ -2184,7 +2184,23 @@
           <w:szCs w:val="24"/>
           <w:lang w:val="en-US"/>
         </w:rPr>
-        <w:t xml:space="preserve">The mean of all local </w:t>
+        <w:t xml:space="preserve">The </w:t>
+      </w:r>
+      <w:r>
+        <w:rPr>
+          <w:sz w:val="24"/>
+          <w:szCs w:val="24"/>
+          <w:lang w:val="en-US"/>
+        </w:rPr>
+        <w:t>mean</w:t>
+      </w:r>
+      <w:r>
+        <w:rPr>
+          <w:sz w:val="24"/>
+          <w:szCs w:val="24"/>
+          <w:lang w:val="en-US"/>
+        </w:rPr>
+        <w:t xml:space="preserve"> of all local </w:t>
       </w:r>
       <w:proofErr w:type="spellStart"/>
       <w:r>
@@ -2287,6 +2303,398 @@
           <w:szCs w:val="24"/>
           <w:lang w:val="en-US"/>
         </w:rPr>
+        <w:t xml:space="preserve">As an example, take a distribution of </w:t>
+      </w:r>
+      <w:r>
+        <w:rPr>
+          <w:sz w:val="24"/>
+          <w:szCs w:val="24"/>
+          <w:lang w:val="en-US"/>
+        </w:rPr>
+        <w:t xml:space="preserve">variant V1 which occurs 1008 times in the corpus V2 </w:t>
+      </w:r>
+      <w:proofErr w:type="spellStart"/>
+      <w:r>
+        <w:rPr>
+          <w:sz w:val="24"/>
+          <w:szCs w:val="24"/>
+          <w:lang w:val="en-US"/>
+        </w:rPr>
+        <w:t>occuring</w:t>
+      </w:r>
+      <w:proofErr w:type="spellEnd"/>
+      <w:r>
+        <w:rPr>
+          <w:sz w:val="24"/>
+          <w:szCs w:val="24"/>
+          <w:lang w:val="en-US"/>
+        </w:rPr>
+        <w:t xml:space="preserve"> 222 times</w:t>
+      </w:r>
+      <w:r>
+        <w:rPr>
+          <w:sz w:val="24"/>
+          <w:szCs w:val="24"/>
+          <w:lang w:val="en-US"/>
+        </w:rPr>
+        <w:t>.</w:t>
+      </w:r>
+      <w:r>
+        <w:rPr>
+          <w:sz w:val="24"/>
+          <w:szCs w:val="24"/>
+          <w:lang w:val="en-US"/>
+        </w:rPr>
+        <w:t xml:space="preserve"> </w:t>
+      </w:r>
+      <w:r>
+        <w:rPr>
+          <w:sz w:val="24"/>
+          <w:szCs w:val="24"/>
+          <w:lang w:val="en-US"/>
+        </w:rPr>
+        <w:t xml:space="preserve">81.95% of sites thus have V1. In a random distribution the expected probability that a particular site’s neighbor shares the same variant is </w:t>
+      </w:r>
+      <w:r>
+        <w:rPr>
+          <w:i/>
+          <w:iCs/>
+          <w:sz w:val="24"/>
+          <w:szCs w:val="24"/>
+          <w:lang w:val="en-US"/>
+        </w:rPr>
+        <w:t>EV</w:t>
+      </w:r>
+      <w:r>
+        <w:rPr>
+          <w:sz w:val="24"/>
+          <w:szCs w:val="24"/>
+          <w:lang w:val="en-US"/>
+        </w:rPr>
+        <w:t xml:space="preserve"> = (1008-1) </w:t>
+      </w:r>
+      <w:r>
+        <w:rPr>
+          <w:sz w:val="24"/>
+          <w:szCs w:val="24"/>
+          <w:lang w:val="en-US"/>
+        </w:rPr>
+        <w:lastRenderedPageBreak/>
+        <w:t xml:space="preserve">/ (1230-1) = 81.94%. For the same distribution we reveal under the consideration of 5 nearest neighbors </w:t>
+      </w:r>
+      <w:proofErr w:type="spellStart"/>
+      <w:r>
+        <w:rPr>
+          <w:i/>
+          <w:iCs/>
+          <w:sz w:val="24"/>
+          <w:szCs w:val="24"/>
+          <w:lang w:val="en-US"/>
+        </w:rPr>
+        <w:t>Coh</w:t>
+      </w:r>
+      <w:r>
+        <w:rPr>
+          <w:i/>
+          <w:iCs/>
+          <w:sz w:val="24"/>
+          <w:szCs w:val="24"/>
+          <w:lang w:val="en-US"/>
+        </w:rPr>
+        <w:t>G</w:t>
+      </w:r>
+      <w:proofErr w:type="spellEnd"/>
+      <w:r>
+        <w:rPr>
+          <w:sz w:val="24"/>
+          <w:szCs w:val="24"/>
+          <w:lang w:val="en-US"/>
+        </w:rPr>
+        <w:t xml:space="preserve"> = .94 indicating that, on average, 94% of the neighboring 5 sites share the same variant V1. As </w:t>
+      </w:r>
+      <w:proofErr w:type="spellStart"/>
+      <w:r>
+        <w:rPr>
+          <w:i/>
+          <w:iCs/>
+          <w:sz w:val="24"/>
+          <w:szCs w:val="24"/>
+          <w:lang w:val="en-US"/>
+        </w:rPr>
+        <w:t>Coh</w:t>
+      </w:r>
+      <w:r>
+        <w:rPr>
+          <w:i/>
+          <w:iCs/>
+          <w:sz w:val="24"/>
+          <w:szCs w:val="24"/>
+          <w:lang w:val="en-US"/>
+        </w:rPr>
+        <w:t>G</w:t>
+      </w:r>
+      <w:proofErr w:type="spellEnd"/>
+      <w:r>
+        <w:rPr>
+          <w:sz w:val="24"/>
+          <w:szCs w:val="24"/>
+          <w:lang w:val="en-US"/>
+        </w:rPr>
+        <w:t xml:space="preserve"> tends to 1</w:t>
+      </w:r>
+      <w:r>
+        <w:rPr>
+          <w:sz w:val="24"/>
+          <w:szCs w:val="24"/>
+          <w:lang w:val="en-US"/>
+        </w:rPr>
+        <w:t>,</w:t>
+      </w:r>
+      <w:r>
+        <w:rPr>
+          <w:sz w:val="24"/>
+          <w:szCs w:val="24"/>
+          <w:lang w:val="en-US"/>
+        </w:rPr>
+        <w:t xml:space="preserve"> it is clear that we are rather dealing with the spatial clustering of V1 and V2 and rather not with a </w:t>
+      </w:r>
+      <w:proofErr w:type="spellStart"/>
+      <w:r>
+        <w:rPr>
+          <w:sz w:val="24"/>
+          <w:szCs w:val="24"/>
+          <w:lang w:val="en-US"/>
+        </w:rPr>
+        <w:t>random</w:t>
+      </w:r>
+      <w:proofErr w:type="spellEnd"/>
+      <w:r>
+        <w:rPr>
+          <w:sz w:val="24"/>
+          <w:szCs w:val="24"/>
+          <w:lang w:val="en-US"/>
+        </w:rPr>
+        <w:t xml:space="preserve"> distribution of those variant</w:t>
+      </w:r>
+      <w:r>
+        <w:rPr>
+          <w:sz w:val="24"/>
+          <w:szCs w:val="24"/>
+          <w:lang w:val="en-US"/>
+        </w:rPr>
+        <w:t>s</w:t>
+      </w:r>
+      <w:r>
+        <w:rPr>
+          <w:sz w:val="24"/>
+          <w:szCs w:val="24"/>
+          <w:lang w:val="en-US"/>
+        </w:rPr>
+        <w:t xml:space="preserve">. </w:t>
+      </w:r>
+      <w:r>
+        <w:rPr>
+          <w:sz w:val="24"/>
+          <w:szCs w:val="24"/>
+          <w:lang w:val="en-US"/>
+        </w:rPr>
+        <w:t xml:space="preserve">Testing the distribution of local </w:t>
+      </w:r>
+      <w:proofErr w:type="spellStart"/>
+      <w:r>
+        <w:rPr>
+          <w:i/>
+          <w:iCs/>
+          <w:sz w:val="24"/>
+          <w:szCs w:val="24"/>
+          <w:lang w:val="en-US"/>
+        </w:rPr>
+        <w:t>Coh</w:t>
+      </w:r>
+      <w:proofErr w:type="spellEnd"/>
+      <w:r>
+        <w:rPr>
+          <w:sz w:val="24"/>
+          <w:szCs w:val="24"/>
+          <w:lang w:val="en-US"/>
+        </w:rPr>
+        <w:t xml:space="preserve"> values against a normal distribution using a</w:t>
+      </w:r>
+      <w:r>
+        <w:rPr>
+          <w:sz w:val="24"/>
+          <w:szCs w:val="24"/>
+          <w:lang w:val="en-US"/>
+        </w:rPr>
+        <w:t xml:space="preserve"> </w:t>
+      </w:r>
+      <w:commentRangeStart w:id="2"/>
+      <w:r>
+        <w:rPr>
+          <w:sz w:val="24"/>
+          <w:szCs w:val="24"/>
+          <w:lang w:val="en-US"/>
+        </w:rPr>
+        <w:t>Wilcoxon</w:t>
+      </w:r>
+      <w:commentRangeEnd w:id="2"/>
+      <w:r>
+        <w:rPr>
+          <w:rStyle w:val="Kommentarzeichen"/>
+        </w:rPr>
+        <w:commentReference w:id="2"/>
+      </w:r>
+      <w:r>
+        <w:rPr>
+          <w:sz w:val="24"/>
+          <w:szCs w:val="24"/>
+          <w:lang w:val="en-US"/>
+        </w:rPr>
+        <w:t xml:space="preserve"> rank sum test reveals </w:t>
+      </w:r>
+      <w:r>
+        <w:rPr>
+          <w:i/>
+          <w:iCs/>
+          <w:sz w:val="24"/>
+          <w:szCs w:val="24"/>
+          <w:lang w:val="en-US"/>
+        </w:rPr>
+        <w:t>z</w:t>
+      </w:r>
+      <w:r>
+        <w:rPr>
+          <w:sz w:val="24"/>
+          <w:szCs w:val="24"/>
+          <w:lang w:val="en-US"/>
+        </w:rPr>
+        <w:t xml:space="preserve"> = -4.21, </w:t>
+      </w:r>
+      <w:r>
+        <w:rPr>
+          <w:i/>
+          <w:iCs/>
+          <w:sz w:val="24"/>
+          <w:szCs w:val="24"/>
+          <w:lang w:val="en-US"/>
+        </w:rPr>
+        <w:t>p</w:t>
+      </w:r>
+      <w:r>
+        <w:rPr>
+          <w:sz w:val="24"/>
+          <w:szCs w:val="24"/>
+          <w:lang w:val="en-US"/>
+        </w:rPr>
+        <w:t xml:space="preserve"> &lt;. 001, </w:t>
+      </w:r>
+      <w:r>
+        <w:rPr>
+          <w:i/>
+          <w:iCs/>
+          <w:sz w:val="24"/>
+          <w:szCs w:val="24"/>
+          <w:lang w:val="en-US"/>
+        </w:rPr>
+        <w:t>r</w:t>
+      </w:r>
+      <w:r>
+        <w:rPr>
+          <w:sz w:val="24"/>
+          <w:szCs w:val="24"/>
+          <w:lang w:val="en-US"/>
+        </w:rPr>
+        <w:t xml:space="preserve"> = .94</w:t>
+      </w:r>
+      <w:r>
+        <w:rPr>
+          <w:sz w:val="24"/>
+          <w:szCs w:val="24"/>
+          <w:lang w:val="en-US"/>
+        </w:rPr>
+        <w:t xml:space="preserve"> ind</w:t>
+      </w:r>
+      <w:r>
+        <w:rPr>
+          <w:sz w:val="24"/>
+          <w:szCs w:val="24"/>
+          <w:lang w:val="en-US"/>
+        </w:rPr>
+        <w:t>i</w:t>
+      </w:r>
+      <w:r>
+        <w:rPr>
+          <w:sz w:val="24"/>
+          <w:szCs w:val="24"/>
+          <w:lang w:val="en-US"/>
+        </w:rPr>
+        <w:t xml:space="preserve">cating a statistical difference between the expected value </w:t>
+      </w:r>
+      <w:r>
+        <w:rPr>
+          <w:i/>
+          <w:iCs/>
+          <w:sz w:val="24"/>
+          <w:szCs w:val="24"/>
+          <w:lang w:val="en-US"/>
+        </w:rPr>
+        <w:t>EV</w:t>
+      </w:r>
+      <w:r>
+        <w:rPr>
+          <w:sz w:val="24"/>
+          <w:szCs w:val="24"/>
+          <w:lang w:val="en-US"/>
+        </w:rPr>
+        <w:t xml:space="preserve"> and the empirically found </w:t>
+      </w:r>
+      <w:proofErr w:type="spellStart"/>
+      <w:r>
+        <w:rPr>
+          <w:i/>
+          <w:iCs/>
+          <w:sz w:val="24"/>
+          <w:szCs w:val="24"/>
+          <w:lang w:val="en-US"/>
+        </w:rPr>
+        <w:t>Coh</w:t>
+      </w:r>
+      <w:r>
+        <w:rPr>
+          <w:i/>
+          <w:iCs/>
+          <w:sz w:val="24"/>
+          <w:szCs w:val="24"/>
+          <w:lang w:val="en-US"/>
+        </w:rPr>
+        <w:t>G</w:t>
+      </w:r>
+      <w:proofErr w:type="spellEnd"/>
+      <w:r>
+        <w:rPr>
+          <w:sz w:val="24"/>
+          <w:szCs w:val="24"/>
+          <w:lang w:val="en-US"/>
+        </w:rPr>
+        <w:t xml:space="preserve"> measure. </w:t>
+      </w:r>
+    </w:p>
+    <w:p>
+      <w:pPr>
+        <w:spacing w:after="0" w:line="360" w:lineRule="auto"/>
+        <w:ind w:left="6" w:firstLine="702"/>
+        <w:rPr>
+          <w:sz w:val="24"/>
+          <w:szCs w:val="24"/>
+          <w:lang w:val="en-US"/>
+        </w:rPr>
+      </w:pPr>
+      <w:r>
+        <w:rPr>
+          <w:sz w:val="24"/>
+          <w:szCs w:val="24"/>
+          <w:lang w:val="en-US"/>
+        </w:rPr>
         <w:t xml:space="preserve">The nearest neighbor approach heavily relies on the definition of geographic coordinates and distances. </w:t>
       </w:r>
       <w:r>
@@ -2311,16 +2719,7 @@
           <w:szCs w:val="24"/>
           <w:lang w:val="en-US"/>
         </w:rPr>
-        <w:t xml:space="preserve">e </w:t>
-      </w:r>
-      <w:r>
-        <w:rPr>
-          <w:sz w:val="24"/>
-          <w:szCs w:val="24"/>
-          <w:lang w:val="en-US"/>
-        </w:rPr>
-        <w:lastRenderedPageBreak/>
-        <w:t>project the survey data onto the UTM system using the ERTS98 ellipsoid.</w:t>
+        <w:t>e project the survey data onto the UTM system using the ERTS98 ellipsoid.</w:t>
       </w:r>
       <w:r>
         <w:rPr>
@@ -2398,23 +2797,55 @@
           <w:szCs w:val="24"/>
           <w:lang w:val="en-US"/>
         </w:rPr>
-        <w:t xml:space="preserve"> et al. (2009) </w:t>
-      </w:r>
-      <w:r>
-        <w:rPr>
-          <w:sz w:val="24"/>
-          <w:szCs w:val="24"/>
-          <w:lang w:val="en-US"/>
-        </w:rPr>
-        <w:t>using Kernel Density Estimation (KDE)</w:t>
-      </w:r>
-      <w:r>
-        <w:rPr>
-          <w:sz w:val="24"/>
-          <w:szCs w:val="24"/>
-          <w:lang w:val="en-US"/>
-        </w:rPr>
-        <w:t xml:space="preserve">. It explicitly considers geographical neighborhood, but, in contrast to the KDE approach, our measure is more focused on local variation. Instead of defining an adequate </w:t>
+        <w:t xml:space="preserve"> et al. (2009) using Kernel Density Estimation (KDE). </w:t>
+      </w:r>
+      <w:r>
+        <w:rPr>
+          <w:sz w:val="24"/>
+          <w:szCs w:val="24"/>
+          <w:lang w:val="en-US"/>
+        </w:rPr>
+        <w:t>Our measure</w:t>
+      </w:r>
+      <w:r>
+        <w:rPr>
+          <w:sz w:val="24"/>
+          <w:szCs w:val="24"/>
+          <w:lang w:val="en-US"/>
+        </w:rPr>
+        <w:t xml:space="preserve"> explicitly considers geographical neighborhood, but, in contrast to the KDE approach, </w:t>
+      </w:r>
+      <w:r>
+        <w:rPr>
+          <w:sz w:val="24"/>
+          <w:szCs w:val="24"/>
+          <w:lang w:val="en-US"/>
+        </w:rPr>
+        <w:t xml:space="preserve">it </w:t>
+      </w:r>
+      <w:r>
+        <w:rPr>
+          <w:sz w:val="24"/>
+          <w:szCs w:val="24"/>
+          <w:lang w:val="en-US"/>
+        </w:rPr>
+        <w:t xml:space="preserve">is more focused on local variation. Instead of </w:t>
+      </w:r>
+      <w:r>
+        <w:rPr>
+          <w:sz w:val="24"/>
+          <w:szCs w:val="24"/>
+          <w:lang w:val="en-US"/>
+        </w:rPr>
+        <w:t xml:space="preserve">calculating </w:t>
+      </w:r>
+      <w:r>
+        <w:rPr>
+          <w:sz w:val="24"/>
+          <w:szCs w:val="24"/>
+          <w:lang w:val="en-US"/>
+        </w:rPr>
+        <w:t xml:space="preserve">an adequate </w:t>
       </w:r>
       <w:proofErr w:type="spellStart"/>
       <w:r>
@@ -2432,31 +2863,23 @@
           <w:szCs w:val="24"/>
           <w:lang w:val="en-US"/>
         </w:rPr>
-        <w:t xml:space="preserve"> we choose </w:t>
-      </w:r>
-      <w:r>
-        <w:rPr>
-          <w:sz w:val="24"/>
-          <w:szCs w:val="24"/>
-          <w:lang w:val="en-US"/>
-        </w:rPr>
-        <w:t>a certain number of neighbors</w:t>
-      </w:r>
-      <w:r>
-        <w:rPr>
-          <w:sz w:val="24"/>
-          <w:szCs w:val="24"/>
-          <w:lang w:val="en-US"/>
-        </w:rPr>
-        <w:t xml:space="preserve"> in order to test for the </w:t>
-      </w:r>
-      <w:r>
-        <w:rPr>
-          <w:sz w:val="24"/>
-          <w:szCs w:val="24"/>
-          <w:lang w:val="en-US"/>
-        </w:rPr>
-        <w:t xml:space="preserve">integration of the </w:t>
+        <w:t xml:space="preserve"> we choose a certain number of neighbors in order to test for the </w:t>
+      </w:r>
+      <w:r>
+        <w:rPr>
+          <w:sz w:val="24"/>
+          <w:szCs w:val="24"/>
+          <w:lang w:val="en-US"/>
+        </w:rPr>
+        <w:t xml:space="preserve">integration of </w:t>
+      </w:r>
+      <w:r>
+        <w:rPr>
+          <w:sz w:val="24"/>
+          <w:szCs w:val="24"/>
+          <w:lang w:val="en-US"/>
+        </w:rPr>
+        <w:t xml:space="preserve">an </w:t>
       </w:r>
       <w:r>
         <w:rPr>
@@ -2472,7 +2895,23 @@
           <w:szCs w:val="24"/>
           <w:lang w:val="en-US"/>
         </w:rPr>
-        <w:t>in the linguistic area.</w:t>
+        <w:t>in</w:t>
+      </w:r>
+      <w:r>
+        <w:rPr>
+          <w:sz w:val="24"/>
+          <w:szCs w:val="24"/>
+          <w:lang w:val="en-US"/>
+        </w:rPr>
+        <w:t>to</w:t>
+      </w:r>
+      <w:r>
+        <w:rPr>
+          <w:sz w:val="24"/>
+          <w:szCs w:val="24"/>
+          <w:lang w:val="en-US"/>
+        </w:rPr>
+        <w:t xml:space="preserve"> the linguistic area.</w:t>
       </w:r>
       <w:r>
         <w:rPr>
@@ -2642,7 +3081,7 @@
           <w:lang w:val="en-GB" w:eastAsia="de-DE"/>
         </w:rPr>
       </w:pPr>
-      <w:commentRangeStart w:id="2"/>
+      <w:commentRangeStart w:id="3"/>
       <w:r>
         <w:rPr>
           <w:rFonts w:eastAsia="Times New Roman" w:cstheme="minorHAnsi"/>
@@ -2701,12 +3140,12 @@
           </wp:inline>
         </w:drawing>
       </w:r>
-      <w:commentRangeEnd w:id="2"/>
+      <w:commentRangeEnd w:id="3"/>
       <w:r>
         <w:rPr>
           <w:rStyle w:val="Kommentarzeichen"/>
         </w:rPr>
-        <w:commentReference w:id="2"/>
+        <w:commentReference w:id="3"/>
       </w:r>
     </w:p>
     <w:p>
@@ -4379,7 +4818,7 @@
         <w:lastRenderedPageBreak/>
         <w:t xml:space="preserve">3.3 Neares neigbor </w:t>
       </w:r>
-      <w:commentRangeStart w:id="3"/>
+      <w:commentRangeStart w:id="4"/>
       <w:r>
         <w:rPr>
           <w:rFonts w:eastAsia="Times New Roman" w:cstheme="minorHAnsi"/>
@@ -4394,12 +4833,12 @@
         </w:rPr>
         <w:t>approach</w:t>
       </w:r>
-      <w:commentRangeEnd w:id="3"/>
+      <w:commentRangeEnd w:id="4"/>
       <w:r>
         <w:rPr>
           <w:rStyle w:val="Kommentarzeichen"/>
         </w:rPr>
-        <w:commentReference w:id="3"/>
+        <w:commentReference w:id="4"/>
       </w:r>
     </w:p>
     <w:p>
@@ -10033,7 +10472,7 @@
       </w:r>
     </w:p>
   </w:comment>
-  <w:comment w:id="2" w:author="Alfred Lameli" w:date="2022-05-01T14:38:00Z" w:initials="AL">
+  <w:comment w:id="2" w:author="Alfred Lameli" w:date="2022-05-02T11:02:00Z" w:initials="AL">
     <w:p>
       <w:pPr>
         <w:pStyle w:val="Kommentartext"/>
@@ -10045,6 +10484,46 @@
         <w:annotationRef/>
       </w:r>
       <w:r>
+        <w:t xml:space="preserve">Schwierig, weil oben = </w:t>
+      </w:r>
+      <w:proofErr w:type="spellStart"/>
+      <w:r>
+        <w:t>mean</w:t>
+      </w:r>
+      <w:proofErr w:type="spellEnd"/>
+      <w:r>
+        <w:t xml:space="preserve">, hier = median. Median ist aber nicht exakt, weil 1. Hier = </w:t>
+      </w:r>
+      <w:proofErr w:type="spellStart"/>
+      <w:r>
+        <w:t>Wilc</w:t>
+      </w:r>
+      <w:proofErr w:type="spellEnd"/>
+      <w:r>
+        <w:t xml:space="preserve">., weil keine </w:t>
+      </w:r>
+      <w:proofErr w:type="spellStart"/>
+      <w:r>
+        <w:t>Normalvert</w:t>
+      </w:r>
+      <w:proofErr w:type="spellEnd"/>
+      <w:r>
+        <w:t>.</w:t>
+      </w:r>
+    </w:p>
+  </w:comment>
+  <w:comment w:id="3" w:author="Alfred Lameli" w:date="2022-05-01T14:38:00Z" w:initials="AL">
+    <w:p>
+      <w:pPr>
+        <w:pStyle w:val="Kommentartext"/>
+      </w:pPr>
+      <w:r>
+        <w:rPr>
+          <w:rStyle w:val="Kommentarzeichen"/>
+        </w:rPr>
+        <w:annotationRef/>
+      </w:r>
+      <w:r>
         <w:t xml:space="preserve">Das würde ich hier rausnehmen und eher in den </w:t>
       </w:r>
       <w:proofErr w:type="spellStart"/>
@@ -10065,7 +10544,7 @@
       </w:r>
     </w:p>
   </w:comment>
-  <w:comment w:id="3" w:author="Alfred Lameli" w:date="2022-05-01T14:41:00Z" w:initials="AL">
+  <w:comment w:id="4" w:author="Alfred Lameli" w:date="2022-05-01T14:41:00Z" w:initials="AL">
     <w:p>
       <w:pPr>
         <w:pStyle w:val="Kommentartext"/>
@@ -10087,6 +10566,7 @@
 <file path=word/commentsExtended.xml><?xml version="1.0" encoding="utf-8"?>
 <w15:commentsEx xmlns:wpc="http://schemas.microsoft.com/office/word/2010/wordprocessingCanvas" xmlns:cx="http://schemas.microsoft.com/office/drawing/2014/chartex" xmlns:cx1="http://schemas.microsoft.com/office/drawing/2015/9/8/chartex" xmlns:cx2="http://schemas.microsoft.com/office/drawing/2015/10/21/chartex" xmlns:cx3="http://schemas.microsoft.com/office/drawing/2016/5/9/chartex" xmlns:cx4="http://schemas.microsoft.com/office/drawing/2016/5/10/chartex" xmlns:cx5="http://schemas.microsoft.com/office/drawing/2016/5/11/chartex" xmlns:cx6="http://schemas.microsoft.com/office/drawing/2016/5/12/chartex" xmlns:cx7="http://schemas.microsoft.com/office/drawing/2016/5/13/chartex" xmlns:cx8="http://schemas.microsoft.com/office/drawing/2016/5/14/chartex" xmlns:mc="http://schemas.openxmlformats.org/markup-compatibility/2006" xmlns:aink="http://schemas.microsoft.com/office/drawing/2016/ink" xmlns:am3d="http://schemas.microsoft.com/office/drawing/2017/model3d" xmlns:o="urn:schemas-microsoft-com:office:office" xmlns:r="http://schemas.openxmlformats.org/officeDocument/2006/relationships" xmlns:m="http://schemas.openxmlformats.org/officeDocument/2006/math" xmlns:v="urn:schemas-microsoft-com:vml" xmlns:wp14="http://schemas.microsoft.com/office/word/2010/wordprocessingDrawing" xmlns:wp="http://schemas.openxmlformats.org/drawingml/2006/wordprocessingDrawing" xmlns:w10="urn:schemas-microsoft-com:office:word" xmlns:w="http://schemas.openxmlformats.org/wordprocessingml/2006/main" xmlns:w14="http://schemas.microsoft.com/office/word/2010/wordml" xmlns:w15="http://schemas.microsoft.com/office/word/2012/wordml" xmlns:w16cex="http://schemas.microsoft.com/office/word/2018/wordml/cex" xmlns:w16cid="http://schemas.microsoft.com/office/word/2016/wordml/cid" xmlns:w16="http://schemas.microsoft.com/office/word/2018/wordml" xmlns:w16sdtdh="http://schemas.microsoft.com/office/word/2020/wordml/sdtdatahash" xmlns:w16se="http://schemas.microsoft.com/office/word/2015/wordml/symex" xmlns:wpg="http://schemas.microsoft.com/office/word/2010/wordprocessingGroup" xmlns:wpi="http://schemas.microsoft.com/office/word/2010/wordprocessingInk" xmlns:wne="http://schemas.microsoft.com/office/word/2006/wordml" xmlns:wps="http://schemas.microsoft.com/office/word/2010/wordprocessingShape" mc:Ignorable="w14 w15 w16se w16cid w16 w16cex w16sdtdh wp14">
   <w15:commentEx w15:paraId="51CDCA40" w15:done="0"/>
+  <w15:commentEx w15:paraId="75E5554D" w15:done="0"/>
   <w15:commentEx w15:paraId="25BA7C32" w15:done="0"/>
   <w15:commentEx w15:paraId="2F0F010D" w15:done="0"/>
 </w15:commentsEx>
@@ -10095,6 +10575,7 @@
 <file path=word/commentsExtensible.xml><?xml version="1.0" encoding="utf-8"?>
 <w16cex:commentsExtensible xmlns:wpc="http://schemas.microsoft.com/office/word/2010/wordprocessingCanvas" xmlns:cx="http://schemas.microsoft.com/office/drawing/2014/chartex" xmlns:cx1="http://schemas.microsoft.com/office/drawing/2015/9/8/chartex" xmlns:cx2="http://schemas.microsoft.com/office/drawing/2015/10/21/chartex" xmlns:cx3="http://schemas.microsoft.com/office/drawing/2016/5/9/chartex" xmlns:cx4="http://schemas.microsoft.com/office/drawing/2016/5/10/chartex" xmlns:cx5="http://schemas.microsoft.com/office/drawing/2016/5/11/chartex" xmlns:cx6="http://schemas.microsoft.com/office/drawing/2016/5/12/chartex" xmlns:cx7="http://schemas.microsoft.com/office/drawing/2016/5/13/chartex" xmlns:cx8="http://schemas.microsoft.com/office/drawing/2016/5/14/chartex" xmlns:mc="http://schemas.openxmlformats.org/markup-compatibility/2006" xmlns:aink="http://schemas.microsoft.com/office/drawing/2016/ink" xmlns:am3d="http://schemas.microsoft.com/office/drawing/2017/model3d" xmlns:o="urn:schemas-microsoft-com:office:office" xmlns:r="http://schemas.openxmlformats.org/officeDocument/2006/relationships" xmlns:m="http://schemas.openxmlformats.org/officeDocument/2006/math" xmlns:v="urn:schemas-microsoft-com:vml" xmlns:wp14="http://schemas.microsoft.com/office/word/2010/wordprocessingDrawing" xmlns:wp="http://schemas.openxmlformats.org/drawingml/2006/wordprocessingDrawing" xmlns:w10="urn:schemas-microsoft-com:office:word" xmlns:w="http://schemas.openxmlformats.org/wordprocessingml/2006/main" xmlns:w14="http://schemas.microsoft.com/office/word/2010/wordml" xmlns:w15="http://schemas.microsoft.com/office/word/2012/wordml" xmlns:w16cex="http://schemas.microsoft.com/office/word/2018/wordml/cex" xmlns:w16cid="http://schemas.microsoft.com/office/word/2016/wordml/cid" xmlns:w16="http://schemas.microsoft.com/office/word/2018/wordml" xmlns:w16sdtdh="http://schemas.microsoft.com/office/word/2020/wordml/sdtdatahash" xmlns:w16se="http://schemas.microsoft.com/office/word/2015/wordml/symex" xmlns:wpg="http://schemas.microsoft.com/office/word/2010/wordprocessingGroup" xmlns:wpi="http://schemas.microsoft.com/office/word/2010/wordprocessingInk" xmlns:wne="http://schemas.microsoft.com/office/word/2006/wordml" xmlns:wps="http://schemas.microsoft.com/office/word/2010/wordprocessingShape" mc:Ignorable="w14 w15 w16se w16cid w16 w16cex w16sdtdh wp14">
   <w16cex:commentExtensible w16cex:durableId="26193EC3" w16cex:dateUtc="2022-05-01T15:15:00Z"/>
+  <w16cex:commentExtensible w16cex:durableId="261A38D0" w16cex:dateUtc="2022-05-02T09:02:00Z"/>
   <w16cex:commentExtensible w16cex:durableId="261919CC" w16cex:dateUtc="2022-05-01T12:38:00Z"/>
   <w16cex:commentExtensible w16cex:durableId="26191AB5" w16cex:dateUtc="2022-05-01T12:41:00Z"/>
 </w16cex:commentsExtensible>
@@ -10103,6 +10584,7 @@
 <file path=word/commentsIds.xml><?xml version="1.0" encoding="utf-8"?>
 <w16cid:commentsIds xmlns:wpc="http://schemas.microsoft.com/office/word/2010/wordprocessingCanvas" xmlns:cx="http://schemas.microsoft.com/office/drawing/2014/chartex" xmlns:cx1="http://schemas.microsoft.com/office/drawing/2015/9/8/chartex" xmlns:cx2="http://schemas.microsoft.com/office/drawing/2015/10/21/chartex" xmlns:cx3="http://schemas.microsoft.com/office/drawing/2016/5/9/chartex" xmlns:cx4="http://schemas.microsoft.com/office/drawing/2016/5/10/chartex" xmlns:cx5="http://schemas.microsoft.com/office/drawing/2016/5/11/chartex" xmlns:cx6="http://schemas.microsoft.com/office/drawing/2016/5/12/chartex" xmlns:cx7="http://schemas.microsoft.com/office/drawing/2016/5/13/chartex" xmlns:cx8="http://schemas.microsoft.com/office/drawing/2016/5/14/chartex" xmlns:mc="http://schemas.openxmlformats.org/markup-compatibility/2006" xmlns:aink="http://schemas.microsoft.com/office/drawing/2016/ink" xmlns:am3d="http://schemas.microsoft.com/office/drawing/2017/model3d" xmlns:o="urn:schemas-microsoft-com:office:office" xmlns:r="http://schemas.openxmlformats.org/officeDocument/2006/relationships" xmlns:m="http://schemas.openxmlformats.org/officeDocument/2006/math" xmlns:v="urn:schemas-microsoft-com:vml" xmlns:wp14="http://schemas.microsoft.com/office/word/2010/wordprocessingDrawing" xmlns:wp="http://schemas.openxmlformats.org/drawingml/2006/wordprocessingDrawing" xmlns:w10="urn:schemas-microsoft-com:office:word" xmlns:w="http://schemas.openxmlformats.org/wordprocessingml/2006/main" xmlns:w14="http://schemas.microsoft.com/office/word/2010/wordml" xmlns:w15="http://schemas.microsoft.com/office/word/2012/wordml" xmlns:w16cex="http://schemas.microsoft.com/office/word/2018/wordml/cex" xmlns:w16cid="http://schemas.microsoft.com/office/word/2016/wordml/cid" xmlns:w16="http://schemas.microsoft.com/office/word/2018/wordml" xmlns:w16sdtdh="http://schemas.microsoft.com/office/word/2020/wordml/sdtdatahash" xmlns:w16se="http://schemas.microsoft.com/office/word/2015/wordml/symex" xmlns:wpg="http://schemas.microsoft.com/office/word/2010/wordprocessingGroup" xmlns:wpi="http://schemas.microsoft.com/office/word/2010/wordprocessingInk" xmlns:wne="http://schemas.microsoft.com/office/word/2006/wordml" xmlns:wps="http://schemas.microsoft.com/office/word/2010/wordprocessingShape" mc:Ignorable="w14 w15 w16se w16cid w16 w16cex w16sdtdh wp14">
   <w16cid:commentId w16cid:paraId="51CDCA40" w16cid:durableId="26193EC3"/>
+  <w16cid:commentId w16cid:paraId="75E5554D" w16cid:durableId="261A38D0"/>
   <w16cid:commentId w16cid:paraId="25BA7C32" w16cid:durableId="261919CC"/>
   <w16cid:commentId w16cid:paraId="2F0F010D" w16cid:durableId="26191AB5"/>
 </w16cid:commentsIds>
@@ -12082,7 +12564,6 @@
   <w:style w:type="character" w:default="1" w:styleId="Absatz-Standardschriftart">
     <w:name w:val="Default Paragraph Font"/>
     <w:uiPriority w:val="1"/>
-    <w:semiHidden/>
     <w:unhideWhenUsed/>
   </w:style>
   <w:style w:type="table" w:default="1" w:styleId="NormaleTabelle">

--- a/paper/Paper_Entwurf.docx
+++ b/paper/Paper_Entwurf.docx
@@ -2337,23 +2337,64 @@
           <w:szCs w:val="24"/>
           <w:lang w:val="en-US"/>
         </w:rPr>
-        <w:t>.</w:t>
-      </w:r>
-      <w:r>
-        <w:rPr>
-          <w:sz w:val="24"/>
-          <w:szCs w:val="24"/>
-          <w:lang w:val="en-US"/>
-        </w:rPr>
-        <w:t xml:space="preserve"> </w:t>
-      </w:r>
-      <w:r>
-        <w:rPr>
-          <w:sz w:val="24"/>
-          <w:szCs w:val="24"/>
-          <w:lang w:val="en-US"/>
-        </w:rPr>
-        <w:t xml:space="preserve">81.95% of sites thus have V1. In a random distribution the expected probability that a particular site’s neighbor shares the same variant is </w:t>
+        <w:t xml:space="preserve">. </w:t>
+      </w:r>
+      <w:r>
+        <w:rPr>
+          <w:sz w:val="24"/>
+          <w:szCs w:val="24"/>
+          <w:lang w:val="en-US"/>
+        </w:rPr>
+        <w:t xml:space="preserve">Hence, </w:t>
+      </w:r>
+      <w:r>
+        <w:rPr>
+          <w:sz w:val="24"/>
+          <w:szCs w:val="24"/>
+          <w:lang w:val="en-US"/>
+        </w:rPr>
+        <w:t xml:space="preserve">81.95% of </w:t>
+      </w:r>
+      <w:r>
+        <w:rPr>
+          <w:sz w:val="24"/>
+          <w:szCs w:val="24"/>
+          <w:lang w:val="en-US"/>
+        </w:rPr>
+        <w:t xml:space="preserve">the </w:t>
+      </w:r>
+      <w:r>
+        <w:rPr>
+          <w:sz w:val="24"/>
+          <w:szCs w:val="24"/>
+          <w:lang w:val="en-US"/>
+        </w:rPr>
+        <w:t xml:space="preserve">sites </w:t>
+      </w:r>
+      <w:r>
+        <w:rPr>
+          <w:sz w:val="24"/>
+          <w:szCs w:val="24"/>
+          <w:lang w:val="en-US"/>
+        </w:rPr>
+        <w:t xml:space="preserve">in the study area show </w:t>
+      </w:r>
+      <w:r>
+        <w:rPr>
+          <w:sz w:val="24"/>
+          <w:szCs w:val="24"/>
+          <w:lang w:val="en-US"/>
+        </w:rPr>
+        <w:t xml:space="preserve">V1. In a random distribution the expected probability that a particular site’s neighbor shares the </w:t>
+      </w:r>
+      <w:r>
+        <w:rPr>
+          <w:sz w:val="24"/>
+          <w:szCs w:val="24"/>
+          <w:lang w:val="en-US"/>
+        </w:rPr>
+        <w:lastRenderedPageBreak/>
+        <w:t xml:space="preserve">same variant is </w:t>
       </w:r>
       <w:r>
         <w:rPr>
@@ -2371,16 +2412,7 @@
           <w:szCs w:val="24"/>
           <w:lang w:val="en-US"/>
         </w:rPr>
-        <w:t xml:space="preserve"> = (1008-1) </w:t>
-      </w:r>
-      <w:r>
-        <w:rPr>
-          <w:sz w:val="24"/>
-          <w:szCs w:val="24"/>
-          <w:lang w:val="en-US"/>
-        </w:rPr>
-        <w:lastRenderedPageBreak/>
-        <w:t xml:space="preserve">/ (1230-1) = 81.94%. For the same distribution we reveal under the consideration of 5 nearest neighbors </w:t>
+        <w:t xml:space="preserve"> = (1008-1) / (1230-1) = 81.94%. For the same distribution we reveal under the consideration of 5 nearest neighbors </w:t>
       </w:r>
       <w:proofErr w:type="spellStart"/>
       <w:r>
@@ -2456,25 +2488,7 @@
           <w:szCs w:val="24"/>
           <w:lang w:val="en-US"/>
         </w:rPr>
-        <w:t xml:space="preserve"> it is clear that we are rather dealing with the spatial clustering of V1 and V2 and rather not with a </w:t>
-      </w:r>
-      <w:proofErr w:type="spellStart"/>
-      <w:r>
-        <w:rPr>
-          <w:sz w:val="24"/>
-          <w:szCs w:val="24"/>
-          <w:lang w:val="en-US"/>
-        </w:rPr>
-        <w:t>random</w:t>
-      </w:r>
-      <w:proofErr w:type="spellEnd"/>
-      <w:r>
-        <w:rPr>
-          <w:sz w:val="24"/>
-          <w:szCs w:val="24"/>
-          <w:lang w:val="en-US"/>
-        </w:rPr>
-        <w:t xml:space="preserve"> distribution of those variant</w:t>
+        <w:t xml:space="preserve"> it is clear that we are rather dealing with the spatial clustering of V1 and V2 and rather not with a random distribution of those variant</w:t>
       </w:r>
       <w:r>
         <w:rPr>
@@ -2526,31 +2540,7 @@
           <w:szCs w:val="24"/>
           <w:lang w:val="en-US"/>
         </w:rPr>
-        <w:t xml:space="preserve"> </w:t>
-      </w:r>
-      <w:commentRangeStart w:id="2"/>
-      <w:r>
-        <w:rPr>
-          <w:sz w:val="24"/>
-          <w:szCs w:val="24"/>
-          <w:lang w:val="en-US"/>
-        </w:rPr>
-        <w:t>Wilcoxon</w:t>
-      </w:r>
-      <w:commentRangeEnd w:id="2"/>
-      <w:r>
-        <w:rPr>
-          <w:rStyle w:val="Kommentarzeichen"/>
-        </w:rPr>
-        <w:commentReference w:id="2"/>
-      </w:r>
-      <w:r>
-        <w:rPr>
-          <w:sz w:val="24"/>
-          <w:szCs w:val="24"/>
-          <w:lang w:val="en-US"/>
-        </w:rPr>
-        <w:t xml:space="preserve"> rank sum test reveals </w:t>
+        <w:t xml:space="preserve"> Wilcoxon rank sum test reveals </w:t>
       </w:r>
       <w:r>
         <w:rPr>
@@ -3081,7 +3071,7 @@
           <w:lang w:val="en-GB" w:eastAsia="de-DE"/>
         </w:rPr>
       </w:pPr>
-      <w:commentRangeStart w:id="3"/>
+      <w:commentRangeStart w:id="2"/>
       <w:r>
         <w:rPr>
           <w:rFonts w:eastAsia="Times New Roman" w:cstheme="minorHAnsi"/>
@@ -3140,12 +3130,12 @@
           </wp:inline>
         </w:drawing>
       </w:r>
-      <w:commentRangeEnd w:id="3"/>
+      <w:commentRangeEnd w:id="2"/>
       <w:r>
         <w:rPr>
           <w:rStyle w:val="Kommentarzeichen"/>
         </w:rPr>
-        <w:commentReference w:id="3"/>
+        <w:commentReference w:id="2"/>
       </w:r>
     </w:p>
     <w:p>
@@ -4818,7 +4808,7 @@
         <w:lastRenderedPageBreak/>
         <w:t xml:space="preserve">3.3 Neares neigbor </w:t>
       </w:r>
-      <w:commentRangeStart w:id="4"/>
+      <w:commentRangeStart w:id="3"/>
       <w:r>
         <w:rPr>
           <w:rFonts w:eastAsia="Times New Roman" w:cstheme="minorHAnsi"/>
@@ -4833,12 +4823,12 @@
         </w:rPr>
         <w:t>approach</w:t>
       </w:r>
-      <w:commentRangeEnd w:id="4"/>
+      <w:commentRangeEnd w:id="3"/>
       <w:r>
         <w:rPr>
           <w:rStyle w:val="Kommentarzeichen"/>
         </w:rPr>
-        <w:commentReference w:id="4"/>
+        <w:commentReference w:id="3"/>
       </w:r>
     </w:p>
     <w:p>
@@ -10472,7 +10462,7 @@
       </w:r>
     </w:p>
   </w:comment>
-  <w:comment w:id="2" w:author="Alfred Lameli" w:date="2022-05-02T11:02:00Z" w:initials="AL">
+  <w:comment w:id="2" w:author="Alfred Lameli" w:date="2022-05-01T14:38:00Z" w:initials="AL">
     <w:p>
       <w:pPr>
         <w:pStyle w:val="Kommentartext"/>
@@ -10484,67 +10474,27 @@
         <w:annotationRef/>
       </w:r>
       <w:r>
-        <w:t xml:space="preserve">Schwierig, weil oben = </w:t>
+        <w:t xml:space="preserve">Das würde ich hier rausnehmen und eher in den </w:t>
       </w:r>
       <w:proofErr w:type="spellStart"/>
       <w:r>
-        <w:t>mean</w:t>
+        <w:t>rahmentext</w:t>
       </w:r>
       <w:proofErr w:type="spellEnd"/>
       <w:r>
-        <w:t xml:space="preserve">, hier = median. Median ist aber nicht exakt, weil 1. Hier = </w:t>
+        <w:t xml:space="preserve"> Deiner </w:t>
       </w:r>
       <w:proofErr w:type="spellStart"/>
       <w:r>
-        <w:t>Wilc</w:t>
+        <w:t>Diss</w:t>
       </w:r>
       <w:proofErr w:type="spellEnd"/>
       <w:r>
-        <w:t xml:space="preserve">., weil keine </w:t>
-      </w:r>
-      <w:proofErr w:type="spellStart"/>
-      <w:r>
-        <w:t>Normalvert</w:t>
-      </w:r>
-      <w:proofErr w:type="spellEnd"/>
-      <w:r>
-        <w:t>.</w:t>
+        <w:t xml:space="preserve"> einbauen. </w:t>
       </w:r>
     </w:p>
   </w:comment>
-  <w:comment w:id="3" w:author="Alfred Lameli" w:date="2022-05-01T14:38:00Z" w:initials="AL">
-    <w:p>
-      <w:pPr>
-        <w:pStyle w:val="Kommentartext"/>
-      </w:pPr>
-      <w:r>
-        <w:rPr>
-          <w:rStyle w:val="Kommentarzeichen"/>
-        </w:rPr>
-        <w:annotationRef/>
-      </w:r>
-      <w:r>
-        <w:t xml:space="preserve">Das würde ich hier rausnehmen und eher in den </w:t>
-      </w:r>
-      <w:proofErr w:type="spellStart"/>
-      <w:r>
-        <w:t>rahmentext</w:t>
-      </w:r>
-      <w:proofErr w:type="spellEnd"/>
-      <w:r>
-        <w:t xml:space="preserve"> Deiner </w:t>
-      </w:r>
-      <w:proofErr w:type="spellStart"/>
-      <w:r>
-        <w:t>Diss</w:t>
-      </w:r>
-      <w:proofErr w:type="spellEnd"/>
-      <w:r>
-        <w:t xml:space="preserve"> einbauen. </w:t>
-      </w:r>
-    </w:p>
-  </w:comment>
-  <w:comment w:id="4" w:author="Alfred Lameli" w:date="2022-05-01T14:41:00Z" w:initials="AL">
+  <w:comment w:id="3" w:author="Alfred Lameli" w:date="2022-05-01T14:41:00Z" w:initials="AL">
     <w:p>
       <w:pPr>
         <w:pStyle w:val="Kommentartext"/>
@@ -10566,7 +10516,6 @@
 <file path=word/commentsExtended.xml><?xml version="1.0" encoding="utf-8"?>
 <w15:commentsEx xmlns:wpc="http://schemas.microsoft.com/office/word/2010/wordprocessingCanvas" xmlns:cx="http://schemas.microsoft.com/office/drawing/2014/chartex" xmlns:cx1="http://schemas.microsoft.com/office/drawing/2015/9/8/chartex" xmlns:cx2="http://schemas.microsoft.com/office/drawing/2015/10/21/chartex" xmlns:cx3="http://schemas.microsoft.com/office/drawing/2016/5/9/chartex" xmlns:cx4="http://schemas.microsoft.com/office/drawing/2016/5/10/chartex" xmlns:cx5="http://schemas.microsoft.com/office/drawing/2016/5/11/chartex" xmlns:cx6="http://schemas.microsoft.com/office/drawing/2016/5/12/chartex" xmlns:cx7="http://schemas.microsoft.com/office/drawing/2016/5/13/chartex" xmlns:cx8="http://schemas.microsoft.com/office/drawing/2016/5/14/chartex" xmlns:mc="http://schemas.openxmlformats.org/markup-compatibility/2006" xmlns:aink="http://schemas.microsoft.com/office/drawing/2016/ink" xmlns:am3d="http://schemas.microsoft.com/office/drawing/2017/model3d" xmlns:o="urn:schemas-microsoft-com:office:office" xmlns:r="http://schemas.openxmlformats.org/officeDocument/2006/relationships" xmlns:m="http://schemas.openxmlformats.org/officeDocument/2006/math" xmlns:v="urn:schemas-microsoft-com:vml" xmlns:wp14="http://schemas.microsoft.com/office/word/2010/wordprocessingDrawing" xmlns:wp="http://schemas.openxmlformats.org/drawingml/2006/wordprocessingDrawing" xmlns:w10="urn:schemas-microsoft-com:office:word" xmlns:w="http://schemas.openxmlformats.org/wordprocessingml/2006/main" xmlns:w14="http://schemas.microsoft.com/office/word/2010/wordml" xmlns:w15="http://schemas.microsoft.com/office/word/2012/wordml" xmlns:w16cex="http://schemas.microsoft.com/office/word/2018/wordml/cex" xmlns:w16cid="http://schemas.microsoft.com/office/word/2016/wordml/cid" xmlns:w16="http://schemas.microsoft.com/office/word/2018/wordml" xmlns:w16sdtdh="http://schemas.microsoft.com/office/word/2020/wordml/sdtdatahash" xmlns:w16se="http://schemas.microsoft.com/office/word/2015/wordml/symex" xmlns:wpg="http://schemas.microsoft.com/office/word/2010/wordprocessingGroup" xmlns:wpi="http://schemas.microsoft.com/office/word/2010/wordprocessingInk" xmlns:wne="http://schemas.microsoft.com/office/word/2006/wordml" xmlns:wps="http://schemas.microsoft.com/office/word/2010/wordprocessingShape" mc:Ignorable="w14 w15 w16se w16cid w16 w16cex w16sdtdh wp14">
   <w15:commentEx w15:paraId="51CDCA40" w15:done="0"/>
-  <w15:commentEx w15:paraId="75E5554D" w15:done="0"/>
   <w15:commentEx w15:paraId="25BA7C32" w15:done="0"/>
   <w15:commentEx w15:paraId="2F0F010D" w15:done="0"/>
 </w15:commentsEx>
@@ -10575,7 +10524,6 @@
 <file path=word/commentsExtensible.xml><?xml version="1.0" encoding="utf-8"?>
 <w16cex:commentsExtensible xmlns:wpc="http://schemas.microsoft.com/office/word/2010/wordprocessingCanvas" xmlns:cx="http://schemas.microsoft.com/office/drawing/2014/chartex" xmlns:cx1="http://schemas.microsoft.com/office/drawing/2015/9/8/chartex" xmlns:cx2="http://schemas.microsoft.com/office/drawing/2015/10/21/chartex" xmlns:cx3="http://schemas.microsoft.com/office/drawing/2016/5/9/chartex" xmlns:cx4="http://schemas.microsoft.com/office/drawing/2016/5/10/chartex" xmlns:cx5="http://schemas.microsoft.com/office/drawing/2016/5/11/chartex" xmlns:cx6="http://schemas.microsoft.com/office/drawing/2016/5/12/chartex" xmlns:cx7="http://schemas.microsoft.com/office/drawing/2016/5/13/chartex" xmlns:cx8="http://schemas.microsoft.com/office/drawing/2016/5/14/chartex" xmlns:mc="http://schemas.openxmlformats.org/markup-compatibility/2006" xmlns:aink="http://schemas.microsoft.com/office/drawing/2016/ink" xmlns:am3d="http://schemas.microsoft.com/office/drawing/2017/model3d" xmlns:o="urn:schemas-microsoft-com:office:office" xmlns:r="http://schemas.openxmlformats.org/officeDocument/2006/relationships" xmlns:m="http://schemas.openxmlformats.org/officeDocument/2006/math" xmlns:v="urn:schemas-microsoft-com:vml" xmlns:wp14="http://schemas.microsoft.com/office/word/2010/wordprocessingDrawing" xmlns:wp="http://schemas.openxmlformats.org/drawingml/2006/wordprocessingDrawing" xmlns:w10="urn:schemas-microsoft-com:office:word" xmlns:w="http://schemas.openxmlformats.org/wordprocessingml/2006/main" xmlns:w14="http://schemas.microsoft.com/office/word/2010/wordml" xmlns:w15="http://schemas.microsoft.com/office/word/2012/wordml" xmlns:w16cex="http://schemas.microsoft.com/office/word/2018/wordml/cex" xmlns:w16cid="http://schemas.microsoft.com/office/word/2016/wordml/cid" xmlns:w16="http://schemas.microsoft.com/office/word/2018/wordml" xmlns:w16sdtdh="http://schemas.microsoft.com/office/word/2020/wordml/sdtdatahash" xmlns:w16se="http://schemas.microsoft.com/office/word/2015/wordml/symex" xmlns:wpg="http://schemas.microsoft.com/office/word/2010/wordprocessingGroup" xmlns:wpi="http://schemas.microsoft.com/office/word/2010/wordprocessingInk" xmlns:wne="http://schemas.microsoft.com/office/word/2006/wordml" xmlns:wps="http://schemas.microsoft.com/office/word/2010/wordprocessingShape" mc:Ignorable="w14 w15 w16se w16cid w16 w16cex w16sdtdh wp14">
   <w16cex:commentExtensible w16cex:durableId="26193EC3" w16cex:dateUtc="2022-05-01T15:15:00Z"/>
-  <w16cex:commentExtensible w16cex:durableId="261A38D0" w16cex:dateUtc="2022-05-02T09:02:00Z"/>
   <w16cex:commentExtensible w16cex:durableId="261919CC" w16cex:dateUtc="2022-05-01T12:38:00Z"/>
   <w16cex:commentExtensible w16cex:durableId="26191AB5" w16cex:dateUtc="2022-05-01T12:41:00Z"/>
 </w16cex:commentsExtensible>
@@ -10584,7 +10532,6 @@
 <file path=word/commentsIds.xml><?xml version="1.0" encoding="utf-8"?>
 <w16cid:commentsIds xmlns:wpc="http://schemas.microsoft.com/office/word/2010/wordprocessingCanvas" xmlns:cx="http://schemas.microsoft.com/office/drawing/2014/chartex" xmlns:cx1="http://schemas.microsoft.com/office/drawing/2015/9/8/chartex" xmlns:cx2="http://schemas.microsoft.com/office/drawing/2015/10/21/chartex" xmlns:cx3="http://schemas.microsoft.com/office/drawing/2016/5/9/chartex" xmlns:cx4="http://schemas.microsoft.com/office/drawing/2016/5/10/chartex" xmlns:cx5="http://schemas.microsoft.com/office/drawing/2016/5/11/chartex" xmlns:cx6="http://schemas.microsoft.com/office/drawing/2016/5/12/chartex" xmlns:cx7="http://schemas.microsoft.com/office/drawing/2016/5/13/chartex" xmlns:cx8="http://schemas.microsoft.com/office/drawing/2016/5/14/chartex" xmlns:mc="http://schemas.openxmlformats.org/markup-compatibility/2006" xmlns:aink="http://schemas.microsoft.com/office/drawing/2016/ink" xmlns:am3d="http://schemas.microsoft.com/office/drawing/2017/model3d" xmlns:o="urn:schemas-microsoft-com:office:office" xmlns:r="http://schemas.openxmlformats.org/officeDocument/2006/relationships" xmlns:m="http://schemas.openxmlformats.org/officeDocument/2006/math" xmlns:v="urn:schemas-microsoft-com:vml" xmlns:wp14="http://schemas.microsoft.com/office/word/2010/wordprocessingDrawing" xmlns:wp="http://schemas.openxmlformats.org/drawingml/2006/wordprocessingDrawing" xmlns:w10="urn:schemas-microsoft-com:office:word" xmlns:w="http://schemas.openxmlformats.org/wordprocessingml/2006/main" xmlns:w14="http://schemas.microsoft.com/office/word/2010/wordml" xmlns:w15="http://schemas.microsoft.com/office/word/2012/wordml" xmlns:w16cex="http://schemas.microsoft.com/office/word/2018/wordml/cex" xmlns:w16cid="http://schemas.microsoft.com/office/word/2016/wordml/cid" xmlns:w16="http://schemas.microsoft.com/office/word/2018/wordml" xmlns:w16sdtdh="http://schemas.microsoft.com/office/word/2020/wordml/sdtdatahash" xmlns:w16se="http://schemas.microsoft.com/office/word/2015/wordml/symex" xmlns:wpg="http://schemas.microsoft.com/office/word/2010/wordprocessingGroup" xmlns:wpi="http://schemas.microsoft.com/office/word/2010/wordprocessingInk" xmlns:wne="http://schemas.microsoft.com/office/word/2006/wordml" xmlns:wps="http://schemas.microsoft.com/office/word/2010/wordprocessingShape" mc:Ignorable="w14 w15 w16se w16cid w16 w16cex w16sdtdh wp14">
   <w16cid:commentId w16cid:paraId="51CDCA40" w16cid:durableId="26193EC3"/>
-  <w16cid:commentId w16cid:paraId="75E5554D" w16cid:durableId="261A38D0"/>
   <w16cid:commentId w16cid:paraId="25BA7C32" w16cid:durableId="261919CC"/>
   <w16cid:commentId w16cid:paraId="2F0F010D" w16cid:durableId="26191AB5"/>
 </w16cid:commentsIds>
@@ -12564,6 +12511,7 @@
   <w:style w:type="character" w:default="1" w:styleId="Absatz-Standardschriftart">
     <w:name w:val="Default Paragraph Font"/>
     <w:uiPriority w:val="1"/>
+    <w:semiHidden/>
     <w:unhideWhenUsed/>
   </w:style>
   <w:style w:type="table" w:default="1" w:styleId="NormaleTabelle">

--- a/paper/Paper_Entwurf.docx
+++ b/paper/Paper_Entwurf.docx
@@ -1804,100 +1804,44 @@
         <w:spacing w:after="0" w:line="360" w:lineRule="auto"/>
         <w:ind w:left="6" w:firstLine="702"/>
         <w:rPr>
-          <w:sz w:val="24"/>
-          <w:szCs w:val="24"/>
-          <w:lang w:val="en-US"/>
-        </w:rPr>
-      </w:pPr>
-      <w:r>
-        <w:rPr>
-          <w:sz w:val="24"/>
-          <w:szCs w:val="24"/>
-          <w:lang w:val="en-US"/>
-        </w:rPr>
-        <w:t xml:space="preserve">To obtain a better insight into how the individual </w:t>
-      </w:r>
-      <w:r>
-        <w:rPr>
-          <w:sz w:val="24"/>
-          <w:szCs w:val="24"/>
-          <w:lang w:val="en-US"/>
-        </w:rPr>
-        <w:t xml:space="preserve">sites </w:t>
-      </w:r>
-      <w:r>
-        <w:rPr>
-          <w:sz w:val="24"/>
-          <w:szCs w:val="24"/>
-          <w:lang w:val="en-US"/>
-        </w:rPr>
-        <w:t xml:space="preserve">fit into the language region, </w:t>
-      </w:r>
-      <w:r>
-        <w:rPr>
-          <w:sz w:val="24"/>
-          <w:szCs w:val="24"/>
-          <w:lang w:val="en-US"/>
-        </w:rPr>
-        <w:t xml:space="preserve">the number of compared sites should be </w:t>
-      </w:r>
-      <w:r>
-        <w:rPr>
           <w:i/>
           <w:iCs/>
           <w:sz w:val="24"/>
           <w:szCs w:val="24"/>
           <w:lang w:val="en-US"/>
         </w:rPr>
-        <w:t>S</w:t>
-      </w:r>
-      <w:r>
-        <w:rPr>
-          <w:sz w:val="24"/>
-          <w:szCs w:val="24"/>
-          <w:lang w:val="en-US"/>
-        </w:rPr>
-        <w:t xml:space="preserve"> &gt; 1. </w:t>
-      </w:r>
-      <w:r>
-        <w:rPr>
-          <w:sz w:val="24"/>
-          <w:szCs w:val="24"/>
-          <w:lang w:val="en-US"/>
-        </w:rPr>
-        <w:t xml:space="preserve">In our </w:t>
-      </w:r>
-      <w:r>
-        <w:rPr>
-          <w:sz w:val="24"/>
-          <w:szCs w:val="24"/>
-          <w:lang w:val="en-US"/>
-        </w:rPr>
-        <w:t>a</w:t>
-      </w:r>
-      <w:r>
-        <w:rPr>
-          <w:sz w:val="24"/>
-          <w:szCs w:val="24"/>
-          <w:lang w:val="en-US"/>
-        </w:rPr>
-        <w:t>n</w:t>
-      </w:r>
-      <w:r>
-        <w:rPr>
-          <w:sz w:val="24"/>
-          <w:szCs w:val="24"/>
-          <w:lang w:val="en-US"/>
-        </w:rPr>
-        <w:t>alysis we consider up to 10 neighbors</w:t>
-      </w:r>
-      <w:r>
-        <w:rPr>
-          <w:sz w:val="24"/>
-          <w:szCs w:val="24"/>
-          <w:lang w:val="en-US"/>
-        </w:rPr>
-        <w:t xml:space="preserve"> (2 ≤ </w:t>
+      </w:pPr>
+      <w:r>
+        <w:rPr>
+          <w:sz w:val="24"/>
+          <w:szCs w:val="24"/>
+          <w:lang w:val="en-US"/>
+        </w:rPr>
+        <w:t xml:space="preserve">To obtain a better insight into how the individual </w:t>
+      </w:r>
+      <w:r>
+        <w:rPr>
+          <w:sz w:val="24"/>
+          <w:szCs w:val="24"/>
+          <w:lang w:val="en-US"/>
+        </w:rPr>
+        <w:t xml:space="preserve">sites </w:t>
+      </w:r>
+      <w:r>
+        <w:rPr>
+          <w:sz w:val="24"/>
+          <w:szCs w:val="24"/>
+          <w:lang w:val="en-US"/>
+        </w:rPr>
+        <w:t xml:space="preserve">fit into the language region, </w:t>
+      </w:r>
+      <w:r>
+        <w:rPr>
+          <w:sz w:val="24"/>
+          <w:szCs w:val="24"/>
+          <w:lang w:val="en-US"/>
+        </w:rPr>
+        <w:t xml:space="preserve">the number of compared sites should be </w:t>
       </w:r>
       <w:r>
         <w:rPr>
@@ -1915,9 +1859,48 @@
           <w:szCs w:val="24"/>
           <w:lang w:val="en-US"/>
         </w:rPr>
-        <w:t xml:space="preserve"> ≤ 10). </w:t>
-      </w:r>
-      <w:proofErr w:type="spellStart"/>
+        <w:t xml:space="preserve"> &gt; 1. </w:t>
+      </w:r>
+      <w:r>
+        <w:rPr>
+          <w:sz w:val="24"/>
+          <w:szCs w:val="24"/>
+          <w:lang w:val="en-US"/>
+        </w:rPr>
+        <w:t xml:space="preserve">In our </w:t>
+      </w:r>
+      <w:r>
+        <w:rPr>
+          <w:sz w:val="24"/>
+          <w:szCs w:val="24"/>
+          <w:lang w:val="en-US"/>
+        </w:rPr>
+        <w:t>a</w:t>
+      </w:r>
+      <w:r>
+        <w:rPr>
+          <w:sz w:val="24"/>
+          <w:szCs w:val="24"/>
+          <w:lang w:val="en-US"/>
+        </w:rPr>
+        <w:t>n</w:t>
+      </w:r>
+      <w:r>
+        <w:rPr>
+          <w:sz w:val="24"/>
+          <w:szCs w:val="24"/>
+          <w:lang w:val="en-US"/>
+        </w:rPr>
+        <w:t>alysis we consider up to 10 neighbors</w:t>
+      </w:r>
+      <w:r>
+        <w:rPr>
+          <w:sz w:val="24"/>
+          <w:szCs w:val="24"/>
+          <w:lang w:val="en-US"/>
+        </w:rPr>
+        <w:t xml:space="preserve"> (2 ≤ </w:t>
+      </w:r>
       <w:r>
         <w:rPr>
           <w:i/>
@@ -1926,35 +1909,17 @@
           <w:szCs w:val="24"/>
           <w:lang w:val="en-US"/>
         </w:rPr>
-        <w:t>Coh</w:t>
-      </w:r>
-      <w:r>
-        <w:rPr>
-          <w:sz w:val="24"/>
-          <w:szCs w:val="24"/>
-          <w:vertAlign w:val="subscript"/>
-          <w:lang w:val="en-US"/>
-        </w:rPr>
-        <w:t>r</w:t>
-      </w:r>
-      <w:r>
-        <w:rPr>
-          <w:sz w:val="24"/>
-          <w:szCs w:val="24"/>
-          <w:vertAlign w:val="subscript"/>
-          <w:lang w:val="en-US"/>
-        </w:rPr>
         <w:t>S</w:t>
       </w:r>
-      <w:proofErr w:type="spellEnd"/>
-      <w:r>
-        <w:rPr>
-          <w:sz w:val="24"/>
-          <w:szCs w:val="24"/>
-          <w:lang w:val="en-US"/>
-        </w:rPr>
-        <w:t xml:space="preserve"> is then the average overlap between </w:t>
-      </w:r>
+      <w:r>
+        <w:rPr>
+          <w:sz w:val="24"/>
+          <w:szCs w:val="24"/>
+          <w:lang w:val="en-US"/>
+        </w:rPr>
+        <w:t xml:space="preserve"> ≤ 10). </w:t>
+      </w:r>
+      <w:proofErr w:type="spellStart"/>
       <w:r>
         <w:rPr>
           <w:i/>
@@ -1963,15 +1928,34 @@
           <w:szCs w:val="24"/>
           <w:lang w:val="en-US"/>
         </w:rPr>
+        <w:t>Coh</w:t>
+      </w:r>
+      <w:r>
+        <w:rPr>
+          <w:sz w:val="24"/>
+          <w:szCs w:val="24"/>
+          <w:vertAlign w:val="subscript"/>
+          <w:lang w:val="en-US"/>
+        </w:rPr>
         <w:t>r</w:t>
       </w:r>
       <w:r>
         <w:rPr>
           <w:sz w:val="24"/>
           <w:szCs w:val="24"/>
-          <w:lang w:val="en-US"/>
-        </w:rPr>
-        <w:t xml:space="preserve"> and its set of neighbors </w:t>
+          <w:vertAlign w:val="subscript"/>
+          <w:lang w:val="en-US"/>
+        </w:rPr>
+        <w:t>S</w:t>
+      </w:r>
+      <w:proofErr w:type="spellEnd"/>
+      <w:r>
+        <w:rPr>
+          <w:sz w:val="24"/>
+          <w:szCs w:val="24"/>
+          <w:lang w:val="en-US"/>
+        </w:rPr>
+        <w:t xml:space="preserve"> is then the average overlap between </w:t>
       </w:r>
       <w:r>
         <w:rPr>
@@ -1981,25 +1965,16 @@
           <w:szCs w:val="24"/>
           <w:lang w:val="en-US"/>
         </w:rPr>
-        <w:t>S</w:t>
-      </w:r>
-      <w:r>
-        <w:rPr>
-          <w:sz w:val="24"/>
-          <w:szCs w:val="24"/>
-          <w:lang w:val="en-US"/>
-        </w:rPr>
-        <w:t xml:space="preserve"> </w:t>
-      </w:r>
-      <w:r>
-        <w:rPr>
-          <w:sz w:val="24"/>
-          <w:szCs w:val="24"/>
-          <w:lang w:val="en-US"/>
-        </w:rPr>
-        <w:t xml:space="preserve">with 0 ≤ </w:t>
-      </w:r>
-      <w:proofErr w:type="spellStart"/>
+        <w:t>r</w:t>
+      </w:r>
+      <w:r>
+        <w:rPr>
+          <w:sz w:val="24"/>
+          <w:szCs w:val="24"/>
+          <w:lang w:val="en-US"/>
+        </w:rPr>
+        <w:t xml:space="preserve"> and its set of neighbors </w:t>
+      </w:r>
       <w:r>
         <w:rPr>
           <w:i/>
@@ -2008,56 +1983,45 @@
           <w:szCs w:val="24"/>
           <w:lang w:val="en-US"/>
         </w:rPr>
-        <w:t>Coh</w:t>
-      </w:r>
+        <w:t>S</w:t>
+      </w:r>
+      <w:r>
+        <w:rPr>
+          <w:sz w:val="24"/>
+          <w:szCs w:val="24"/>
+          <w:lang w:val="en-US"/>
+        </w:rPr>
+        <w:t xml:space="preserve"> </w:t>
+      </w:r>
+      <w:r>
+        <w:rPr>
+          <w:sz w:val="24"/>
+          <w:szCs w:val="24"/>
+          <w:lang w:val="en-US"/>
+        </w:rPr>
+        <w:t xml:space="preserve">with 0 ≤ </w:t>
+      </w:r>
+      <w:proofErr w:type="spellStart"/>
       <w:r>
         <w:rPr>
           <w:i/>
           <w:iCs/>
           <w:sz w:val="24"/>
           <w:szCs w:val="24"/>
-          <w:vertAlign w:val="subscript"/>
-          <w:lang w:val="en-US"/>
-        </w:rPr>
-        <w:t>rS</w:t>
-      </w:r>
-      <w:proofErr w:type="spellEnd"/>
-      <w:r>
-        <w:rPr>
-          <w:sz w:val="24"/>
-          <w:szCs w:val="24"/>
-          <w:lang w:val="en-US"/>
-        </w:rPr>
-        <w:t xml:space="preserve"> ≤ 1 and </w:t>
-      </w:r>
-      <w:proofErr w:type="spellStart"/>
+          <w:lang w:val="en-US"/>
+        </w:rPr>
+        <w:t>Coh</w:t>
+      </w:r>
       <w:r>
         <w:rPr>
           <w:i/>
           <w:iCs/>
           <w:sz w:val="24"/>
           <w:szCs w:val="24"/>
-          <w:lang w:val="en-US"/>
-        </w:rPr>
-        <w:t>Coh</w:t>
-      </w:r>
-      <w:r>
-        <w:rPr>
-          <w:sz w:val="24"/>
-          <w:szCs w:val="24"/>
           <w:vertAlign w:val="subscript"/>
           <w:lang w:val="en-US"/>
         </w:rPr>
-        <w:t>r</w:t>
-      </w:r>
-      <w:r>
-        <w:rPr>
-          <w:sz w:val="24"/>
-          <w:szCs w:val="24"/>
-          <w:vertAlign w:val="subscript"/>
-          <w:lang w:val="en-US"/>
-        </w:rPr>
-        <w:t>S</w:t>
+        <w:t>rS</w:t>
       </w:r>
       <w:proofErr w:type="spellEnd"/>
       <w:r>
@@ -2066,8 +2030,9 @@
           <w:szCs w:val="24"/>
           <w:lang w:val="en-US"/>
         </w:rPr>
-        <w:t xml:space="preserve"> = 1 indicating identity between </w:t>
-      </w:r>
+        <w:t xml:space="preserve"> ≤ 1 and </w:t>
+      </w:r>
+      <w:proofErr w:type="spellStart"/>
       <w:r>
         <w:rPr>
           <w:i/>
@@ -2076,15 +2041,34 @@
           <w:szCs w:val="24"/>
           <w:lang w:val="en-US"/>
         </w:rPr>
+        <w:t>Coh</w:t>
+      </w:r>
+      <w:r>
+        <w:rPr>
+          <w:sz w:val="24"/>
+          <w:szCs w:val="24"/>
+          <w:vertAlign w:val="subscript"/>
+          <w:lang w:val="en-US"/>
+        </w:rPr>
         <w:t>r</w:t>
       </w:r>
       <w:r>
         <w:rPr>
           <w:sz w:val="24"/>
           <w:szCs w:val="24"/>
-          <w:lang w:val="en-US"/>
-        </w:rPr>
-        <w:t xml:space="preserve"> and </w:t>
+          <w:vertAlign w:val="subscript"/>
+          <w:lang w:val="en-US"/>
+        </w:rPr>
+        <w:t>S</w:t>
+      </w:r>
+      <w:proofErr w:type="spellEnd"/>
+      <w:r>
+        <w:rPr>
+          <w:sz w:val="24"/>
+          <w:szCs w:val="24"/>
+          <w:lang w:val="en-US"/>
+        </w:rPr>
+        <w:t xml:space="preserve"> = 1 indicating identity between </w:t>
       </w:r>
       <w:r>
         <w:rPr>
@@ -2094,7 +2078,7 @@
           <w:szCs w:val="24"/>
           <w:lang w:val="en-US"/>
         </w:rPr>
-        <w:t>S</w:t>
+        <w:t>r</w:t>
       </w:r>
       <w:r>
         <w:rPr>
@@ -2104,7 +2088,6 @@
         </w:rPr>
         <w:t xml:space="preserve"> and </w:t>
       </w:r>
-      <w:proofErr w:type="spellStart"/>
       <w:r>
         <w:rPr>
           <w:i/>
@@ -2113,35 +2096,17 @@
           <w:szCs w:val="24"/>
           <w:lang w:val="en-US"/>
         </w:rPr>
-        <w:t>Coh</w:t>
-      </w:r>
-      <w:r>
-        <w:rPr>
-          <w:sz w:val="24"/>
-          <w:szCs w:val="24"/>
-          <w:vertAlign w:val="subscript"/>
-          <w:lang w:val="en-US"/>
-        </w:rPr>
-        <w:t>r</w:t>
-      </w:r>
-      <w:r>
-        <w:rPr>
-          <w:sz w:val="24"/>
-          <w:szCs w:val="24"/>
-          <w:vertAlign w:val="subscript"/>
-          <w:lang w:val="en-US"/>
-        </w:rPr>
         <w:t>S</w:t>
       </w:r>
-      <w:proofErr w:type="spellEnd"/>
-      <w:r>
-        <w:rPr>
-          <w:sz w:val="24"/>
-          <w:szCs w:val="24"/>
-          <w:lang w:val="en-US"/>
-        </w:rPr>
-        <w:t xml:space="preserve"> → 0 indicating no identity between </w:t>
-      </w:r>
+      <w:r>
+        <w:rPr>
+          <w:sz w:val="24"/>
+          <w:szCs w:val="24"/>
+          <w:lang w:val="en-US"/>
+        </w:rPr>
+        <w:t xml:space="preserve"> and </w:t>
+      </w:r>
+      <w:proofErr w:type="spellStart"/>
       <w:r>
         <w:rPr>
           <w:i/>
@@ -2150,15 +2115,50 @@
           <w:szCs w:val="24"/>
           <w:lang w:val="en-US"/>
         </w:rPr>
+        <w:t>Coh</w:t>
+      </w:r>
+      <w:r>
+        <w:rPr>
+          <w:sz w:val="24"/>
+          <w:szCs w:val="24"/>
+          <w:vertAlign w:val="subscript"/>
+          <w:lang w:val="en-US"/>
+        </w:rPr>
         <w:t>r</w:t>
       </w:r>
       <w:r>
         <w:rPr>
           <w:sz w:val="24"/>
           <w:szCs w:val="24"/>
-          <w:lang w:val="en-US"/>
-        </w:rPr>
-        <w:t xml:space="preserve"> and </w:t>
+          <w:vertAlign w:val="subscript"/>
+          <w:lang w:val="en-US"/>
+        </w:rPr>
+        <w:t>S</w:t>
+      </w:r>
+      <w:proofErr w:type="spellEnd"/>
+      <w:r>
+        <w:rPr>
+          <w:sz w:val="24"/>
+          <w:szCs w:val="24"/>
+          <w:lang w:val="en-US"/>
+        </w:rPr>
+        <w:t xml:space="preserve"> </w:t>
+      </w:r>
+      <w:r>
+        <w:rPr>
+          <w:sz w:val="24"/>
+          <w:szCs w:val="24"/>
+          <w:lang w:val="en-US"/>
+        </w:rPr>
+        <w:t>=</w:t>
+      </w:r>
+      <w:r>
+        <w:rPr>
+          <w:sz w:val="24"/>
+          <w:szCs w:val="24"/>
+          <w:lang w:val="en-US"/>
+        </w:rPr>
+        <w:t xml:space="preserve"> 0 indicating no identity between </w:t>
       </w:r>
       <w:r>
         <w:rPr>
@@ -2168,41 +2168,16 @@
           <w:szCs w:val="24"/>
           <w:lang w:val="en-US"/>
         </w:rPr>
-        <w:t>S</w:t>
-      </w:r>
-      <w:r>
-        <w:rPr>
-          <w:sz w:val="24"/>
-          <w:szCs w:val="24"/>
-          <w:lang w:val="en-US"/>
-        </w:rPr>
-        <w:t xml:space="preserve">. </w:t>
-      </w:r>
-      <w:r>
-        <w:rPr>
-          <w:sz w:val="24"/>
-          <w:szCs w:val="24"/>
-          <w:lang w:val="en-US"/>
-        </w:rPr>
-        <w:t xml:space="preserve">The </w:t>
-      </w:r>
-      <w:r>
-        <w:rPr>
-          <w:sz w:val="24"/>
-          <w:szCs w:val="24"/>
-          <w:lang w:val="en-US"/>
-        </w:rPr>
-        <w:t>mean</w:t>
-      </w:r>
-      <w:r>
-        <w:rPr>
-          <w:sz w:val="24"/>
-          <w:szCs w:val="24"/>
-          <w:lang w:val="en-US"/>
-        </w:rPr>
-        <w:t xml:space="preserve"> of all local </w:t>
-      </w:r>
-      <w:proofErr w:type="spellStart"/>
+        <w:t>r</w:t>
+      </w:r>
+      <w:r>
+        <w:rPr>
+          <w:sz w:val="24"/>
+          <w:szCs w:val="24"/>
+          <w:lang w:val="en-US"/>
+        </w:rPr>
+        <w:t xml:space="preserve"> and </w:t>
+      </w:r>
       <w:r>
         <w:rPr>
           <w:i/>
@@ -2211,40 +2186,39 @@
           <w:szCs w:val="24"/>
           <w:lang w:val="en-US"/>
         </w:rPr>
-        <w:t>Coh</w:t>
-      </w:r>
-      <w:proofErr w:type="spellEnd"/>
-      <w:r>
-        <w:rPr>
-          <w:sz w:val="24"/>
-          <w:szCs w:val="24"/>
-          <w:lang w:val="en-US"/>
-        </w:rPr>
-        <w:t xml:space="preserve"> values result</w:t>
-      </w:r>
-      <w:r>
-        <w:rPr>
-          <w:sz w:val="24"/>
-          <w:szCs w:val="24"/>
-          <w:lang w:val="en-US"/>
-        </w:rPr>
-        <w:t>s</w:t>
-      </w:r>
-      <w:r>
-        <w:rPr>
-          <w:sz w:val="24"/>
-          <w:szCs w:val="24"/>
-          <w:lang w:val="en-US"/>
-        </w:rPr>
-        <w:t xml:space="preserve"> in a global measure of coherence </w:t>
-      </w:r>
-      <w:r>
-        <w:rPr>
-          <w:sz w:val="24"/>
-          <w:szCs w:val="24"/>
-          <w:lang w:val="en-US"/>
-        </w:rPr>
-        <w:t xml:space="preserve">called </w:t>
+        <w:t>S</w:t>
+      </w:r>
+      <w:r>
+        <w:rPr>
+          <w:sz w:val="24"/>
+          <w:szCs w:val="24"/>
+          <w:lang w:val="en-US"/>
+        </w:rPr>
+        <w:t xml:space="preserve">. </w:t>
+      </w:r>
+      <w:r>
+        <w:rPr>
+          <w:sz w:val="24"/>
+          <w:szCs w:val="24"/>
+          <w:lang w:val="en-US"/>
+        </w:rPr>
+        <w:t xml:space="preserve">The </w:t>
+      </w:r>
+      <w:r>
+        <w:rPr>
+          <w:sz w:val="24"/>
+          <w:szCs w:val="24"/>
+          <w:lang w:val="en-US"/>
+        </w:rPr>
+        <w:t>mean</w:t>
+      </w:r>
+      <w:r>
+        <w:rPr>
+          <w:sz w:val="24"/>
+          <w:szCs w:val="24"/>
+          <w:lang w:val="en-US"/>
+        </w:rPr>
+        <w:t xml:space="preserve"> of all local </w:t>
       </w:r>
       <w:proofErr w:type="spellStart"/>
       <w:r>
@@ -2255,7 +2229,7 @@
           <w:szCs w:val="24"/>
           <w:lang w:val="en-US"/>
         </w:rPr>
-        <w:t>CohG</w:t>
+        <w:t>Coh</w:t>
       </w:r>
       <w:proofErr w:type="spellEnd"/>
       <w:r>
@@ -2264,7 +2238,39 @@
           <w:szCs w:val="24"/>
           <w:lang w:val="en-US"/>
         </w:rPr>
-        <w:t xml:space="preserve"> that ranges between 0 ≤ </w:t>
+        <w:t xml:space="preserve"> values result</w:t>
+      </w:r>
+      <w:r>
+        <w:rPr>
+          <w:sz w:val="24"/>
+          <w:szCs w:val="24"/>
+          <w:lang w:val="en-US"/>
+        </w:rPr>
+        <w:t>s</w:t>
+      </w:r>
+      <w:r>
+        <w:rPr>
+          <w:sz w:val="24"/>
+          <w:szCs w:val="24"/>
+          <w:lang w:val="en-US"/>
+        </w:rPr>
+        <w:t xml:space="preserve"> in a global measure of coherence </w:t>
+      </w:r>
+      <w:r>
+        <w:rPr>
+          <w:sz w:val="24"/>
+          <w:szCs w:val="24"/>
+          <w:lang w:val="en-US"/>
+        </w:rPr>
+        <w:t>referred to as</w:t>
+      </w:r>
+      <w:r>
+        <w:rPr>
+          <w:sz w:val="24"/>
+          <w:szCs w:val="24"/>
+          <w:lang w:val="en-US"/>
+        </w:rPr>
+        <w:t xml:space="preserve"> </w:t>
       </w:r>
       <w:proofErr w:type="spellStart"/>
       <w:r>
@@ -2284,118 +2290,25 @@
           <w:szCs w:val="24"/>
           <w:lang w:val="en-US"/>
         </w:rPr>
-        <w:t xml:space="preserve"> ≤ 1. </w:t>
-      </w:r>
-    </w:p>
-    <w:p>
-      <w:pPr>
-        <w:spacing w:after="0" w:line="360" w:lineRule="auto"/>
-        <w:ind w:left="6" w:firstLine="702"/>
-        <w:rPr>
-          <w:sz w:val="24"/>
-          <w:szCs w:val="24"/>
-          <w:lang w:val="en-US"/>
-        </w:rPr>
-      </w:pPr>
-      <w:r>
-        <w:rPr>
-          <w:sz w:val="24"/>
-          <w:szCs w:val="24"/>
-          <w:lang w:val="en-US"/>
-        </w:rPr>
-        <w:t xml:space="preserve">As an example, take a distribution of </w:t>
-      </w:r>
-      <w:r>
-        <w:rPr>
-          <w:sz w:val="24"/>
-          <w:szCs w:val="24"/>
-          <w:lang w:val="en-US"/>
-        </w:rPr>
-        <w:t xml:space="preserve">variant V1 which occurs 1008 times in the corpus V2 </w:t>
+        <w:t xml:space="preserve"> </w:t>
+      </w:r>
+      <w:r>
+        <w:rPr>
+          <w:sz w:val="24"/>
+          <w:szCs w:val="24"/>
+          <w:lang w:val="en-US"/>
+        </w:rPr>
+        <w:t xml:space="preserve">ranging </w:t>
+      </w:r>
+      <w:r>
+        <w:rPr>
+          <w:sz w:val="24"/>
+          <w:szCs w:val="24"/>
+          <w:lang w:val="en-US"/>
+        </w:rPr>
+        <w:t xml:space="preserve">between 0 ≤ </w:t>
       </w:r>
       <w:proofErr w:type="spellStart"/>
-      <w:r>
-        <w:rPr>
-          <w:sz w:val="24"/>
-          <w:szCs w:val="24"/>
-          <w:lang w:val="en-US"/>
-        </w:rPr>
-        <w:t>occuring</w:t>
-      </w:r>
-      <w:proofErr w:type="spellEnd"/>
-      <w:r>
-        <w:rPr>
-          <w:sz w:val="24"/>
-          <w:szCs w:val="24"/>
-          <w:lang w:val="en-US"/>
-        </w:rPr>
-        <w:t xml:space="preserve"> 222 times</w:t>
-      </w:r>
-      <w:r>
-        <w:rPr>
-          <w:sz w:val="24"/>
-          <w:szCs w:val="24"/>
-          <w:lang w:val="en-US"/>
-        </w:rPr>
-        <w:t xml:space="preserve">. </w:t>
-      </w:r>
-      <w:r>
-        <w:rPr>
-          <w:sz w:val="24"/>
-          <w:szCs w:val="24"/>
-          <w:lang w:val="en-US"/>
-        </w:rPr>
-        <w:t xml:space="preserve">Hence, </w:t>
-      </w:r>
-      <w:r>
-        <w:rPr>
-          <w:sz w:val="24"/>
-          <w:szCs w:val="24"/>
-          <w:lang w:val="en-US"/>
-        </w:rPr>
-        <w:t xml:space="preserve">81.95% of </w:t>
-      </w:r>
-      <w:r>
-        <w:rPr>
-          <w:sz w:val="24"/>
-          <w:szCs w:val="24"/>
-          <w:lang w:val="en-US"/>
-        </w:rPr>
-        <w:t xml:space="preserve">the </w:t>
-      </w:r>
-      <w:r>
-        <w:rPr>
-          <w:sz w:val="24"/>
-          <w:szCs w:val="24"/>
-          <w:lang w:val="en-US"/>
-        </w:rPr>
-        <w:t xml:space="preserve">sites </w:t>
-      </w:r>
-      <w:r>
-        <w:rPr>
-          <w:sz w:val="24"/>
-          <w:szCs w:val="24"/>
-          <w:lang w:val="en-US"/>
-        </w:rPr>
-        <w:t xml:space="preserve">in the study area show </w:t>
-      </w:r>
-      <w:r>
-        <w:rPr>
-          <w:sz w:val="24"/>
-          <w:szCs w:val="24"/>
-          <w:lang w:val="en-US"/>
-        </w:rPr>
-        <w:t xml:space="preserve">V1. In a random distribution the expected probability that a particular site’s neighbor shares the </w:t>
-      </w:r>
-      <w:r>
-        <w:rPr>
-          <w:sz w:val="24"/>
-          <w:szCs w:val="24"/>
-          <w:lang w:val="en-US"/>
-        </w:rPr>
-        <w:lastRenderedPageBreak/>
-        <w:t xml:space="preserve">same variant is </w:t>
-      </w:r>
       <w:r>
         <w:rPr>
           <w:i/>
@@ -2404,15 +2317,56 @@
           <w:szCs w:val="24"/>
           <w:lang w:val="en-US"/>
         </w:rPr>
-        <w:t>EV</w:t>
-      </w:r>
-      <w:r>
-        <w:rPr>
-          <w:sz w:val="24"/>
-          <w:szCs w:val="24"/>
-          <w:lang w:val="en-US"/>
-        </w:rPr>
-        <w:t xml:space="preserve"> = (1008-1) / (1230-1) = 81.94%. For the same distribution we reveal under the consideration of 5 nearest neighbors </w:t>
+        <w:t>CohG</w:t>
+      </w:r>
+      <w:proofErr w:type="spellEnd"/>
+      <w:r>
+        <w:rPr>
+          <w:sz w:val="24"/>
+          <w:szCs w:val="24"/>
+          <w:lang w:val="en-US"/>
+        </w:rPr>
+        <w:t xml:space="preserve"> ≤ 1. </w:t>
+      </w:r>
+      <w:r>
+        <w:rPr>
+          <w:sz w:val="24"/>
+          <w:szCs w:val="24"/>
+          <w:lang w:val="en-US"/>
+        </w:rPr>
+        <w:t xml:space="preserve">Inverting the scale </w:t>
+      </w:r>
+      <w:r>
+        <w:rPr>
+          <w:sz w:val="24"/>
+          <w:szCs w:val="24"/>
+          <w:lang w:val="en-US"/>
+        </w:rPr>
+        <w:t xml:space="preserve">results in a measure of </w:t>
+      </w:r>
+      <w:r>
+        <w:rPr>
+          <w:sz w:val="24"/>
+          <w:szCs w:val="24"/>
+          <w:lang w:val="en-US"/>
+        </w:rPr>
+        <w:t>diversity</w:t>
+      </w:r>
+      <w:r>
+        <w:rPr>
+          <w:sz w:val="24"/>
+          <w:szCs w:val="24"/>
+          <w:lang w:val="en-US"/>
+        </w:rPr>
+        <w:t xml:space="preserve"> instead of coherence</w:t>
+      </w:r>
+      <w:r>
+        <w:rPr>
+          <w:sz w:val="24"/>
+          <w:szCs w:val="24"/>
+          <w:lang w:val="en-US"/>
+        </w:rPr>
+        <w:t xml:space="preserve"> which we refer to as </w:t>
       </w:r>
       <w:proofErr w:type="spellStart"/>
       <w:r>
@@ -2423,7 +2377,16 @@
           <w:szCs w:val="24"/>
           <w:lang w:val="en-US"/>
         </w:rPr>
-        <w:t>Coh</w:t>
+        <w:t>Div</w:t>
+      </w:r>
+      <w:proofErr w:type="spellEnd"/>
+      <w:r>
+        <w:rPr>
+          <w:sz w:val="24"/>
+          <w:szCs w:val="24"/>
+          <w:lang w:val="en-US"/>
+        </w:rPr>
+        <w:t xml:space="preserve"> = 1-</w:t>
       </w:r>
       <w:r>
         <w:rPr>
@@ -2433,16 +2396,31 @@
           <w:szCs w:val="24"/>
           <w:lang w:val="en-US"/>
         </w:rPr>
-        <w:t>G</w:t>
-      </w:r>
-      <w:proofErr w:type="spellEnd"/>
-      <w:r>
-        <w:rPr>
-          <w:sz w:val="24"/>
-          <w:szCs w:val="24"/>
-          <w:lang w:val="en-US"/>
-        </w:rPr>
-        <w:t xml:space="preserve"> = .94 indicating that, on average, 94% of the neighboring 5 sites share the same variant V1. As </w:t>
+        <w:t>Coh</w:t>
+      </w:r>
+      <w:r>
+        <w:rPr>
+          <w:sz w:val="24"/>
+          <w:szCs w:val="24"/>
+          <w:lang w:val="en-US"/>
+        </w:rPr>
+        <w:t>.</w:t>
+      </w:r>
+      <w:r>
+        <w:rPr>
+          <w:sz w:val="24"/>
+          <w:szCs w:val="24"/>
+          <w:lang w:val="en-US"/>
+        </w:rPr>
+        <w:t xml:space="preserve"> </w:t>
+      </w:r>
+      <w:r>
+        <w:rPr>
+          <w:sz w:val="24"/>
+          <w:szCs w:val="24"/>
+          <w:lang w:val="en-US"/>
+        </w:rPr>
+        <w:t xml:space="preserve">We use this </w:t>
       </w:r>
       <w:proofErr w:type="spellStart"/>
       <w:r>
@@ -2453,7 +2431,191 @@
           <w:szCs w:val="24"/>
           <w:lang w:val="en-US"/>
         </w:rPr>
-        <w:t>Coh</w:t>
+        <w:t>Div</w:t>
+      </w:r>
+      <w:proofErr w:type="spellEnd"/>
+      <w:r>
+        <w:rPr>
+          <w:sz w:val="24"/>
+          <w:szCs w:val="24"/>
+          <w:lang w:val="en-US"/>
+        </w:rPr>
+        <w:t xml:space="preserve"> </w:t>
+      </w:r>
+      <w:r>
+        <w:rPr>
+          <w:sz w:val="24"/>
+          <w:szCs w:val="24"/>
+          <w:lang w:val="en-US"/>
+        </w:rPr>
+        <w:t>measure for cartographic purposes to identify moments of particular dynamics on language maps.</w:t>
+      </w:r>
+    </w:p>
+    <w:p>
+      <w:pPr>
+        <w:spacing w:after="0" w:line="360" w:lineRule="auto"/>
+        <w:ind w:left="6" w:firstLine="702"/>
+        <w:rPr>
+          <w:sz w:val="24"/>
+          <w:szCs w:val="24"/>
+          <w:lang w:val="en-US"/>
+        </w:rPr>
+      </w:pPr>
+      <w:r>
+        <w:rPr>
+          <w:sz w:val="24"/>
+          <w:szCs w:val="24"/>
+          <w:lang w:val="en-US"/>
+        </w:rPr>
+        <w:lastRenderedPageBreak/>
+        <w:t xml:space="preserve">As an example, take a distribution of </w:t>
+      </w:r>
+      <w:r>
+        <w:rPr>
+          <w:sz w:val="24"/>
+          <w:szCs w:val="24"/>
+          <w:lang w:val="en-US"/>
+        </w:rPr>
+        <w:t>variant V</w:t>
+      </w:r>
+      <w:r>
+        <w:rPr>
+          <w:sz w:val="24"/>
+          <w:szCs w:val="24"/>
+          <w:vertAlign w:val="subscript"/>
+          <w:lang w:val="en-US"/>
+        </w:rPr>
+        <w:t>1</w:t>
+      </w:r>
+      <w:r>
+        <w:rPr>
+          <w:sz w:val="24"/>
+          <w:szCs w:val="24"/>
+          <w:lang w:val="en-US"/>
+        </w:rPr>
+        <w:t xml:space="preserve"> which occurs 1008 times in the corpus</w:t>
+      </w:r>
+      <w:r>
+        <w:rPr>
+          <w:sz w:val="24"/>
+          <w:szCs w:val="24"/>
+          <w:lang w:val="en-US"/>
+        </w:rPr>
+        <w:t>,</w:t>
+      </w:r>
+      <w:r>
+        <w:rPr>
+          <w:sz w:val="24"/>
+          <w:szCs w:val="24"/>
+          <w:lang w:val="en-US"/>
+        </w:rPr>
+        <w:t xml:space="preserve"> V</w:t>
+      </w:r>
+      <w:r>
+        <w:rPr>
+          <w:sz w:val="24"/>
+          <w:szCs w:val="24"/>
+          <w:vertAlign w:val="subscript"/>
+          <w:lang w:val="en-US"/>
+        </w:rPr>
+        <w:t>2</w:t>
+      </w:r>
+      <w:r>
+        <w:rPr>
+          <w:sz w:val="24"/>
+          <w:szCs w:val="24"/>
+          <w:lang w:val="en-US"/>
+        </w:rPr>
+        <w:t xml:space="preserve"> </w:t>
+      </w:r>
+      <w:r>
+        <w:rPr>
+          <w:sz w:val="24"/>
+          <w:szCs w:val="24"/>
+          <w:lang w:val="en-US"/>
+        </w:rPr>
+        <w:t>occurring</w:t>
+      </w:r>
+      <w:r>
+        <w:rPr>
+          <w:sz w:val="24"/>
+          <w:szCs w:val="24"/>
+          <w:lang w:val="en-US"/>
+        </w:rPr>
+        <w:t xml:space="preserve"> 222 times</w:t>
+      </w:r>
+      <w:r>
+        <w:rPr>
+          <w:sz w:val="24"/>
+          <w:szCs w:val="24"/>
+          <w:lang w:val="en-US"/>
+        </w:rPr>
+        <w:t xml:space="preserve">. </w:t>
+      </w:r>
+      <w:r>
+        <w:rPr>
+          <w:sz w:val="24"/>
+          <w:szCs w:val="24"/>
+          <w:lang w:val="en-US"/>
+        </w:rPr>
+        <w:t xml:space="preserve">Hence, </w:t>
+      </w:r>
+      <w:r>
+        <w:rPr>
+          <w:sz w:val="24"/>
+          <w:szCs w:val="24"/>
+          <w:lang w:val="en-US"/>
+        </w:rPr>
+        <w:t xml:space="preserve">81.95% of </w:t>
+      </w:r>
+      <w:r>
+        <w:rPr>
+          <w:sz w:val="24"/>
+          <w:szCs w:val="24"/>
+          <w:lang w:val="en-US"/>
+        </w:rPr>
+        <w:t xml:space="preserve">the </w:t>
+      </w:r>
+      <w:r>
+        <w:rPr>
+          <w:sz w:val="24"/>
+          <w:szCs w:val="24"/>
+          <w:lang w:val="en-US"/>
+        </w:rPr>
+        <w:t xml:space="preserve">sites </w:t>
+      </w:r>
+      <w:r>
+        <w:rPr>
+          <w:sz w:val="24"/>
+          <w:szCs w:val="24"/>
+          <w:lang w:val="en-US"/>
+        </w:rPr>
+        <w:t xml:space="preserve">in the study area show </w:t>
+      </w:r>
+      <w:r>
+        <w:rPr>
+          <w:sz w:val="24"/>
+          <w:szCs w:val="24"/>
+          <w:lang w:val="en-US"/>
+        </w:rPr>
+        <w:t>V</w:t>
+      </w:r>
+      <w:r>
+        <w:rPr>
+          <w:sz w:val="24"/>
+          <w:szCs w:val="24"/>
+          <w:vertAlign w:val="subscript"/>
+          <w:lang w:val="en-US"/>
+        </w:rPr>
+        <w:t>1</w:t>
+      </w:r>
+      <w:r>
+        <w:rPr>
+          <w:sz w:val="24"/>
+          <w:szCs w:val="24"/>
+          <w:lang w:val="en-US"/>
+        </w:rPr>
+        <w:t xml:space="preserve">. In a random distribution the expected probability that a particular site’s neighbor shares the same variant is </w:t>
       </w:r>
       <w:r>
         <w:rPr>
@@ -2463,6 +2625,35 @@
           <w:szCs w:val="24"/>
           <w:lang w:val="en-US"/>
         </w:rPr>
+        <w:t>EV</w:t>
+      </w:r>
+      <w:r>
+        <w:rPr>
+          <w:sz w:val="24"/>
+          <w:szCs w:val="24"/>
+          <w:lang w:val="en-US"/>
+        </w:rPr>
+        <w:t xml:space="preserve"> = (1008-1) / (1230-1) = 81.94%. For the same distribution we reveal under the consideration of 5 nearest neighbors </w:t>
+      </w:r>
+      <w:proofErr w:type="spellStart"/>
+      <w:r>
+        <w:rPr>
+          <w:i/>
+          <w:iCs/>
+          <w:sz w:val="24"/>
+          <w:szCs w:val="24"/>
+          <w:lang w:val="en-US"/>
+        </w:rPr>
+        <w:t>Coh</w:t>
+      </w:r>
+      <w:r>
+        <w:rPr>
+          <w:i/>
+          <w:iCs/>
+          <w:sz w:val="24"/>
+          <w:szCs w:val="24"/>
+          <w:lang w:val="en-US"/>
+        </w:rPr>
         <w:t>G</w:t>
       </w:r>
       <w:proofErr w:type="spellEnd"/>
@@ -2472,6 +2663,53 @@
           <w:szCs w:val="24"/>
           <w:lang w:val="en-US"/>
         </w:rPr>
+        <w:t xml:space="preserve"> = .94 indicating that, on average, 94% of the neighboring 5 sites share the same variant V</w:t>
+      </w:r>
+      <w:r>
+        <w:rPr>
+          <w:sz w:val="24"/>
+          <w:szCs w:val="24"/>
+          <w:vertAlign w:val="subscript"/>
+          <w:lang w:val="en-US"/>
+        </w:rPr>
+        <w:t>1</w:t>
+      </w:r>
+      <w:r>
+        <w:rPr>
+          <w:sz w:val="24"/>
+          <w:szCs w:val="24"/>
+          <w:lang w:val="en-US"/>
+        </w:rPr>
+        <w:t xml:space="preserve">. As </w:t>
+      </w:r>
+      <w:proofErr w:type="spellStart"/>
+      <w:r>
+        <w:rPr>
+          <w:i/>
+          <w:iCs/>
+          <w:sz w:val="24"/>
+          <w:szCs w:val="24"/>
+          <w:lang w:val="en-US"/>
+        </w:rPr>
+        <w:t>Coh</w:t>
+      </w:r>
+      <w:r>
+        <w:rPr>
+          <w:i/>
+          <w:iCs/>
+          <w:sz w:val="24"/>
+          <w:szCs w:val="24"/>
+          <w:lang w:val="en-US"/>
+        </w:rPr>
+        <w:t>G</w:t>
+      </w:r>
+      <w:proofErr w:type="spellEnd"/>
+      <w:r>
+        <w:rPr>
+          <w:sz w:val="24"/>
+          <w:szCs w:val="24"/>
+          <w:lang w:val="en-US"/>
+        </w:rPr>
         <w:t xml:space="preserve"> tends to 1</w:t>
       </w:r>
       <w:r>
@@ -2488,7 +2726,41 @@
           <w:szCs w:val="24"/>
           <w:lang w:val="en-US"/>
         </w:rPr>
-        <w:t xml:space="preserve"> it is clear that we are rather dealing with the spatial clustering of V1 and V2 and rather not with a random distribution of those variant</w:t>
+        <w:t xml:space="preserve"> it is clear that we are rather dealing with the spatial clustering of V</w:t>
+      </w:r>
+      <w:r>
+        <w:rPr>
+          <w:sz w:val="24"/>
+          <w:szCs w:val="24"/>
+          <w:vertAlign w:val="subscript"/>
+          <w:lang w:val="en-US"/>
+        </w:rPr>
+        <w:t>1</w:t>
+      </w:r>
+      <w:r>
+        <w:rPr>
+          <w:sz w:val="24"/>
+          <w:szCs w:val="24"/>
+          <w:lang w:val="en-US"/>
+        </w:rPr>
+        <w:t xml:space="preserve"> and V</w:t>
+      </w:r>
+      <w:r>
+        <w:rPr>
+          <w:sz w:val="24"/>
+          <w:szCs w:val="24"/>
+          <w:vertAlign w:val="subscript"/>
+          <w:lang w:val="en-US"/>
+        </w:rPr>
+        <w:t>2</w:t>
+      </w:r>
+      <w:r>
+        <w:rPr>
+          <w:sz w:val="24"/>
+          <w:szCs w:val="24"/>
+          <w:lang w:val="en-US"/>
+        </w:rPr>
+        <w:t xml:space="preserve"> and rather not with a random distribution of those variant</w:t>
       </w:r>
       <w:r>
         <w:rPr>
@@ -3084,7 +3356,6 @@
           <w:u w:val="single"/>
           <w:lang w:eastAsia="de-DE"/>
         </w:rPr>
-        <w:lastRenderedPageBreak/>
         <w:drawing>
           <wp:inline distT="0" distB="0" distL="0" distR="0" wp14:anchorId="04A2B1C0" wp14:editId="7089CDB7">
             <wp:extent cx="5222474" cy="7386447"/>
